--- a/.doc/ПС.docx
+++ b/.doc/ПС.docx
@@ -1,6 +1,6 @@
 
 <file path=word/document.xml><?xml version="1.0" encoding="utf-8"?>
-<w:document xmlns:wpc="http://schemas.microsoft.com/office/word/2010/wordprocessingCanvas" xmlns:cx="http://schemas.microsoft.com/office/drawing/2014/chartex" xmlns:cx1="http://schemas.microsoft.com/office/drawing/2015/9/8/chartex" xmlns:cx2="http://schemas.microsoft.com/office/drawing/2015/10/21/chartex" xmlns:cx3="http://schemas.microsoft.com/office/drawing/2016/5/9/chartex" xmlns:cx4="http://schemas.microsoft.com/office/drawing/2016/5/10/chartex" xmlns:cx5="http://schemas.microsoft.com/office/drawing/2016/5/11/chartex" xmlns:cx6="http://schemas.microsoft.com/office/drawing/2016/5/12/chartex" xmlns:cx7="http://schemas.microsoft.com/office/drawing/2016/5/13/chartex" xmlns:cx8="http://schemas.microsoft.com/office/drawing/2016/5/14/chartex" xmlns:mc="http://schemas.openxmlformats.org/markup-compatibility/2006" xmlns:aink="http://schemas.microsoft.com/office/drawing/2016/ink" xmlns:am3d="http://schemas.microsoft.com/office/drawing/2017/model3d" xmlns:o="urn:schemas-microsoft-com:office:office" xmlns:r="http://schemas.openxmlformats.org/officeDocument/2006/relationships" xmlns:m="http://schemas.openxmlformats.org/officeDocument/2006/math" xmlns:v="urn:schemas-microsoft-com:vml" xmlns:wp14="http://schemas.microsoft.com/office/word/2010/wordprocessingDrawing" xmlns:wp="http://schemas.openxmlformats.org/drawingml/2006/wordprocessingDrawing" xmlns:w10="urn:schemas-microsoft-com:office:word" xmlns:w="http://schemas.openxmlformats.org/wordprocessingml/2006/main" xmlns:w14="http://schemas.microsoft.com/office/word/2010/wordml" xmlns:w15="http://schemas.microsoft.com/office/word/2012/wordml" xmlns:w16cid="http://schemas.microsoft.com/office/word/2016/wordml/cid" xmlns:w16se="http://schemas.microsoft.com/office/word/2015/wordml/symex" xmlns:wpg="http://schemas.microsoft.com/office/word/2010/wordprocessingGroup" xmlns:wpi="http://schemas.microsoft.com/office/word/2010/wordprocessingInk" xmlns:wne="http://schemas.microsoft.com/office/word/2006/wordml" xmlns:wps="http://schemas.microsoft.com/office/word/2010/wordprocessingShape" mc:Ignorable="w14 w15 w16se w16cid wp14">
+<w:document xmlns:wpc="http://schemas.microsoft.com/office/word/2010/wordprocessingCanvas" xmlns:cx="http://schemas.microsoft.com/office/drawing/2014/chartex" xmlns:cx1="http://schemas.microsoft.com/office/drawing/2015/9/8/chartex" xmlns:cx2="http://schemas.microsoft.com/office/drawing/2015/10/21/chartex" xmlns:cx3="http://schemas.microsoft.com/office/drawing/2016/5/9/chartex" xmlns:cx4="http://schemas.microsoft.com/office/drawing/2016/5/10/chartex" xmlns:cx5="http://schemas.microsoft.com/office/drawing/2016/5/11/chartex" xmlns:cx6="http://schemas.microsoft.com/office/drawing/2016/5/12/chartex" xmlns:cx7="http://schemas.microsoft.com/office/drawing/2016/5/13/chartex" xmlns:cx8="http://schemas.microsoft.com/office/drawing/2016/5/14/chartex" xmlns:mc="http://schemas.openxmlformats.org/markup-compatibility/2006" xmlns:aink="http://schemas.microsoft.com/office/drawing/2016/ink" xmlns:am3d="http://schemas.microsoft.com/office/drawing/2017/model3d" xmlns:o="urn:schemas-microsoft-com:office:office" xmlns:r="http://schemas.openxmlformats.org/officeDocument/2006/relationships" xmlns:m="http://schemas.openxmlformats.org/officeDocument/2006/math" xmlns:v="urn:schemas-microsoft-com:vml" xmlns:wp14="http://schemas.microsoft.com/office/word/2010/wordprocessingDrawing" xmlns:wp="http://schemas.openxmlformats.org/drawingml/2006/wordprocessingDrawing" xmlns:w10="urn:schemas-microsoft-com:office:word" xmlns:w="http://schemas.openxmlformats.org/wordprocessingml/2006/main" xmlns:w14="http://schemas.microsoft.com/office/word/2010/wordml" xmlns:w15="http://schemas.microsoft.com/office/word/2012/wordml" xmlns:w16cex="http://schemas.microsoft.com/office/word/2018/wordml/cex" xmlns:w16cid="http://schemas.microsoft.com/office/word/2016/wordml/cid" xmlns:w16="http://schemas.microsoft.com/office/word/2018/wordml" xmlns:w16sdtdh="http://schemas.microsoft.com/office/word/2020/wordml/sdtdatahash" xmlns:w16se="http://schemas.microsoft.com/office/word/2015/wordml/symex" xmlns:wpg="http://schemas.microsoft.com/office/word/2010/wordprocessingGroup" xmlns:wpi="http://schemas.microsoft.com/office/word/2010/wordprocessingInk" xmlns:wne="http://schemas.microsoft.com/office/word/2006/wordml" xmlns:wps="http://schemas.microsoft.com/office/word/2010/wordprocessingShape" mc:Ignorable="w14 w15 w16se w16cid w16 w16cex w16sdtdh wp14">
   <w:body>
     <w:p>
       <w:pPr>
@@ -100,18 +100,7 @@
           <w:sz w:val="28"/>
           <w:szCs w:val="28"/>
         </w:rPr>
-        <w:t>Кафедра компьютерных систем в управлении и проектировании (</w:t>
-      </w:r>
-      <w:bookmarkStart w:id="1" w:name="_GoBack"/>
-      <w:bookmarkEnd w:id="1"/>
-      <w:r>
-        <w:rPr>
-          <w:rFonts w:ascii="Times New Roman" w:eastAsia="Times New Roman" w:hAnsi="Times New Roman" w:cs="Times New Roman"/>
-          <w:color w:val="000000" w:themeColor="text1"/>
-          <w:sz w:val="28"/>
-          <w:szCs w:val="28"/>
-        </w:rPr>
-        <w:t>КСУП)</w:t>
+        <w:t>Кафедра компьютерных систем в управлении и проектировании (КСУП)</w:t>
       </w:r>
     </w:p>
     <w:p>
@@ -526,23 +515,13 @@
           <w:szCs w:val="28"/>
         </w:rPr>
       </w:pPr>
-      <w:proofErr w:type="spellStart"/>
       <w:r>
         <w:rPr>
           <w:rFonts w:ascii="Times New Roman" w:eastAsia="Times New Roman" w:hAnsi="Times New Roman" w:cs="Times New Roman"/>
           <w:sz w:val="28"/>
           <w:szCs w:val="28"/>
         </w:rPr>
-        <w:t>к.т.н</w:t>
-      </w:r>
-      <w:proofErr w:type="spellEnd"/>
-      <w:r>
-        <w:rPr>
-          <w:rFonts w:ascii="Times New Roman" w:eastAsia="Times New Roman" w:hAnsi="Times New Roman" w:cs="Times New Roman"/>
-          <w:sz w:val="28"/>
-          <w:szCs w:val="28"/>
-        </w:rPr>
-        <w:t>, доцент каф. КСУП</w:t>
+        <w:t>к.т.н, доцент каф. КСУП</w:t>
       </w:r>
     </w:p>
     <w:p>
@@ -564,27 +543,7 @@
           <w:sz w:val="28"/>
           <w:szCs w:val="28"/>
         </w:rPr>
-        <w:t xml:space="preserve">____________ </w:t>
-      </w:r>
-      <w:proofErr w:type="spellStart"/>
-      <w:r>
-        <w:rPr>
-          <w:rFonts w:ascii="Times New Roman" w:eastAsia="Times New Roman" w:hAnsi="Times New Roman" w:cs="Times New Roman"/>
-          <w:color w:val="000000" w:themeColor="text1"/>
-          <w:sz w:val="28"/>
-          <w:szCs w:val="28"/>
-        </w:rPr>
-        <w:t>Калентьев</w:t>
-      </w:r>
-      <w:proofErr w:type="spellEnd"/>
-      <w:r>
-        <w:rPr>
-          <w:rFonts w:ascii="Times New Roman" w:eastAsia="Times New Roman" w:hAnsi="Times New Roman" w:cs="Times New Roman"/>
-          <w:color w:val="000000" w:themeColor="text1"/>
-          <w:sz w:val="28"/>
-          <w:szCs w:val="28"/>
-        </w:rPr>
-        <w:t xml:space="preserve"> А.А.</w:t>
+        <w:t>____________ Калентьев А.А.</w:t>
       </w:r>
       <w:r>
         <w:rPr>
@@ -749,7 +708,7 @@
     </w:p>
     <w:p>
       <w:pPr>
-        <w:pStyle w:val="1"/>
+        <w:pStyle w:val="Heading1"/>
         <w:numPr>
           <w:ilvl w:val="0"/>
           <w:numId w:val="2"/>
@@ -759,7 +718,7 @@
           <w:szCs w:val="28"/>
         </w:rPr>
       </w:pPr>
-      <w:bookmarkStart w:id="2" w:name="_Toc36076932"/>
+      <w:bookmarkStart w:id="1" w:name="_Toc36076932"/>
       <w:r>
         <w:rPr>
           <w:rFonts w:cs="Times New Roman"/>
@@ -768,12 +727,12 @@
         <w:lastRenderedPageBreak/>
         <w:t>Описание САПР</w:t>
       </w:r>
-      <w:bookmarkStart w:id="3" w:name="_Toc36076933"/>
-      <w:bookmarkEnd w:id="2"/>
-    </w:p>
-    <w:p>
-      <w:pPr>
-        <w:pStyle w:val="1"/>
+      <w:bookmarkStart w:id="2" w:name="_Toc36076933"/>
+      <w:bookmarkEnd w:id="1"/>
+    </w:p>
+    <w:p>
+      <w:pPr>
+        <w:pStyle w:val="Heading1"/>
         <w:numPr>
           <w:ilvl w:val="1"/>
           <w:numId w:val="3"/>
@@ -792,7 +751,7 @@
       <w:r>
         <w:t>программы</w:t>
       </w:r>
-      <w:bookmarkEnd w:id="3"/>
+      <w:bookmarkEnd w:id="2"/>
     </w:p>
     <w:p>
       <w:pPr>
@@ -819,25 +778,7 @@
           <w:sz w:val="28"/>
           <w:szCs w:val="28"/>
         </w:rPr>
-        <w:t xml:space="preserve">— это комплекс работ с целью получения описаний нового или модернизируемого технического объекта, достаточных для реализации или изготовления объекта в заданных условиях. В процессе проектирования возникает необходимость создания описания, необходимого для построения еще не существующего объекта. Получаемые при проектировании описания бывают окончательными или промежуточными. Окончательные описания представляют собой комплект конструкторско-технологической документации в виде чертежей, спецификаций, программ для ЭВМ и автоматизированных комплексов и </w:t>
-      </w:r>
-      <w:proofErr w:type="gramStart"/>
-      <w:r>
-        <w:rPr>
-          <w:rFonts w:ascii="Times New Roman" w:hAnsi="Times New Roman" w:cs="Times New Roman"/>
-          <w:sz w:val="28"/>
-          <w:szCs w:val="28"/>
-        </w:rPr>
-        <w:t>т.д.[</w:t>
-      </w:r>
-      <w:proofErr w:type="gramEnd"/>
-      <w:r>
-        <w:rPr>
-          <w:rFonts w:ascii="Times New Roman" w:hAnsi="Times New Roman" w:cs="Times New Roman"/>
-          <w:sz w:val="28"/>
-          <w:szCs w:val="28"/>
-        </w:rPr>
-        <w:t>1]</w:t>
+        <w:t>— это комплекс работ с целью получения описаний нового или модернизируемого технического объекта, достаточных для реализации или изготовления объекта в заданных условиях. В процессе проектирования возникает необходимость создания описания, необходимого для построения еще не существующего объекта. Получаемые при проектировании описания бывают окончательными или промежуточными. Окончательные описания представляют собой комплект конструкторско-технологической документации в виде чертежей, спецификаций, программ для ЭВМ и автоматизированных комплексов и т.д.[1]</w:t>
       </w:r>
     </w:p>
     <w:p>
@@ -932,7 +873,7 @@
     </w:p>
     <w:p>
       <w:pPr>
-        <w:pStyle w:val="1"/>
+        <w:pStyle w:val="Heading1"/>
         <w:numPr>
           <w:ilvl w:val="1"/>
           <w:numId w:val="2"/>
@@ -941,7 +882,7 @@
           <w:lang w:val="en-US"/>
         </w:rPr>
       </w:pPr>
-      <w:bookmarkStart w:id="4" w:name="_Toc36076934"/>
+      <w:bookmarkStart w:id="3" w:name="_Toc36076934"/>
       <w:r>
         <w:lastRenderedPageBreak/>
         <w:t xml:space="preserve"> Описание </w:t>
@@ -952,7 +893,7 @@
         </w:rPr>
         <w:t>API</w:t>
       </w:r>
-      <w:bookmarkEnd w:id="4"/>
+      <w:bookmarkEnd w:id="3"/>
     </w:p>
     <w:p>
       <w:pPr>
@@ -971,25 +912,7 @@
           <w:sz w:val="28"/>
           <w:szCs w:val="28"/>
         </w:rPr>
-        <w:t xml:space="preserve">API (англ. </w:t>
-      </w:r>
-      <w:proofErr w:type="spellStart"/>
-      <w:r>
-        <w:rPr>
-          <w:rFonts w:ascii="Times New Roman" w:hAnsi="Times New Roman" w:cs="Times New Roman"/>
-          <w:sz w:val="28"/>
-          <w:szCs w:val="28"/>
-        </w:rPr>
-        <w:t>Application</w:t>
-      </w:r>
-      <w:proofErr w:type="spellEnd"/>
-      <w:r>
-        <w:rPr>
-          <w:rFonts w:ascii="Times New Roman" w:hAnsi="Times New Roman" w:cs="Times New Roman"/>
-          <w:sz w:val="28"/>
-          <w:szCs w:val="28"/>
-        </w:rPr>
-        <w:t xml:space="preserve"> Programming Interface) – описание способов, которыми одна компьютерная программа может взаимодействовать с другой программой.</w:t>
+        <w:t>API (англ. Application Programming Interface) – описание способов, которыми одна компьютерная программа может взаимодействовать с другой программой.</w:t>
       </w:r>
     </w:p>
     <w:p>
@@ -1074,7 +997,7 @@
     </w:p>
     <w:tbl>
       <w:tblPr>
-        <w:tblStyle w:val="a5"/>
+        <w:tblStyle w:val="TableGrid"/>
         <w:tblW w:w="9359" w:type="dxa"/>
         <w:tblLook w:val="04A0" w:firstRow="1" w:lastRow="0" w:firstColumn="1" w:lastColumn="0" w:noHBand="0" w:noVBand="1"/>
       </w:tblPr>
@@ -1221,25 +1144,7 @@
                 <w:sz w:val="28"/>
                 <w:szCs w:val="28"/>
               </w:rPr>
-              <w:t>Document3</w:t>
-            </w:r>
-            <w:proofErr w:type="gramStart"/>
-            <w:r>
-              <w:rPr>
-                <w:rFonts w:ascii="Times New Roman" w:hAnsi="Times New Roman" w:cs="Times New Roman"/>
-                <w:sz w:val="28"/>
-                <w:szCs w:val="28"/>
-              </w:rPr>
-              <w:t>D(</w:t>
-            </w:r>
-            <w:proofErr w:type="gramEnd"/>
-            <w:r>
-              <w:rPr>
-                <w:rFonts w:ascii="Times New Roman" w:hAnsi="Times New Roman" w:cs="Times New Roman"/>
-                <w:sz w:val="28"/>
-                <w:szCs w:val="28"/>
-              </w:rPr>
-              <w:t>)</w:t>
+              <w:t>Document3D()</w:t>
             </w:r>
           </w:p>
         </w:tc>
@@ -1376,7 +1281,7 @@
     </w:p>
     <w:tbl>
       <w:tblPr>
-        <w:tblStyle w:val="a5"/>
+        <w:tblStyle w:val="TableGrid"/>
         <w:tblW w:w="0" w:type="auto"/>
         <w:tblLayout w:type="fixed"/>
         <w:tblLook w:val="04A0" w:firstRow="1" w:lastRow="0" w:firstColumn="1" w:lastColumn="0" w:noHBand="0" w:noVBand="1"/>
@@ -1754,23 +1659,13 @@
                 <w:szCs w:val="28"/>
               </w:rPr>
             </w:pPr>
-            <w:proofErr w:type="gramStart"/>
-            <w:r>
-              <w:rPr>
-                <w:rFonts w:ascii="Times New Roman" w:hAnsi="Times New Roman" w:cs="Times New Roman"/>
-                <w:sz w:val="28"/>
-                <w:szCs w:val="28"/>
-              </w:rPr>
-              <w:t>Quit(</w:t>
-            </w:r>
-            <w:proofErr w:type="gramEnd"/>
-            <w:r>
-              <w:rPr>
-                <w:rFonts w:ascii="Times New Roman" w:hAnsi="Times New Roman" w:cs="Times New Roman"/>
-                <w:sz w:val="28"/>
-                <w:szCs w:val="28"/>
-              </w:rPr>
-              <w:t>)</w:t>
+            <w:r>
+              <w:rPr>
+                <w:rFonts w:ascii="Times New Roman" w:hAnsi="Times New Roman" w:cs="Times New Roman"/>
+                <w:sz w:val="28"/>
+                <w:szCs w:val="28"/>
+              </w:rPr>
+              <w:t>Quit()</w:t>
             </w:r>
           </w:p>
         </w:tc>
@@ -1864,7 +1759,7 @@
     </w:p>
     <w:p>
       <w:pPr>
-        <w:pStyle w:val="a6"/>
+        <w:pStyle w:val="Caption"/>
         <w:keepNext/>
         <w:ind w:firstLine="708"/>
         <w:rPr>
@@ -1952,7 +1847,7 @@
     </w:p>
     <w:tbl>
       <w:tblPr>
-        <w:tblStyle w:val="a5"/>
+        <w:tblStyle w:val="TableGrid"/>
         <w:tblW w:w="0" w:type="auto"/>
         <w:tblLook w:val="04A0" w:firstRow="1" w:lastRow="0" w:firstColumn="1" w:lastColumn="0" w:noHBand="0" w:noVBand="1"/>
       </w:tblPr>
@@ -2056,23 +1951,13 @@
                 <w:szCs w:val="28"/>
               </w:rPr>
             </w:pPr>
-            <w:proofErr w:type="gramStart"/>
-            <w:r>
-              <w:rPr>
-                <w:rFonts w:ascii="Times New Roman" w:hAnsi="Times New Roman" w:cs="Times New Roman"/>
-                <w:sz w:val="28"/>
-                <w:szCs w:val="28"/>
-              </w:rPr>
-              <w:t>Create(</w:t>
-            </w:r>
-            <w:proofErr w:type="gramEnd"/>
-            <w:r>
-              <w:rPr>
-                <w:rFonts w:ascii="Times New Roman" w:hAnsi="Times New Roman" w:cs="Times New Roman"/>
-                <w:sz w:val="28"/>
-                <w:szCs w:val="28"/>
-              </w:rPr>
-              <w:t>)</w:t>
+            <w:r>
+              <w:rPr>
+                <w:rFonts w:ascii="Times New Roman" w:hAnsi="Times New Roman" w:cs="Times New Roman"/>
+                <w:sz w:val="28"/>
+                <w:szCs w:val="28"/>
+              </w:rPr>
+              <w:t>Create()</w:t>
             </w:r>
           </w:p>
         </w:tc>
@@ -2142,23 +2027,13 @@
                 <w:szCs w:val="28"/>
               </w:rPr>
             </w:pPr>
-            <w:proofErr w:type="gramStart"/>
-            <w:r>
-              <w:rPr>
-                <w:rFonts w:ascii="Times New Roman" w:hAnsi="Times New Roman" w:cs="Times New Roman"/>
-                <w:sz w:val="28"/>
-                <w:szCs w:val="28"/>
-              </w:rPr>
-              <w:t>GetDefinition(</w:t>
-            </w:r>
-            <w:proofErr w:type="gramEnd"/>
-            <w:r>
-              <w:rPr>
-                <w:rFonts w:ascii="Times New Roman" w:hAnsi="Times New Roman" w:cs="Times New Roman"/>
-                <w:sz w:val="28"/>
-                <w:szCs w:val="28"/>
-              </w:rPr>
-              <w:t>)</w:t>
+            <w:r>
+              <w:rPr>
+                <w:rFonts w:ascii="Times New Roman" w:hAnsi="Times New Roman" w:cs="Times New Roman"/>
+                <w:sz w:val="28"/>
+                <w:szCs w:val="28"/>
+              </w:rPr>
+              <w:t>GetDefinition()</w:t>
             </w:r>
           </w:p>
         </w:tc>
@@ -2228,23 +2103,13 @@
                 <w:szCs w:val="28"/>
               </w:rPr>
             </w:pPr>
-            <w:proofErr w:type="gramStart"/>
-            <w:r>
-              <w:rPr>
-                <w:rFonts w:ascii="Times New Roman" w:hAnsi="Times New Roman" w:cs="Times New Roman"/>
-                <w:sz w:val="28"/>
-                <w:szCs w:val="28"/>
-              </w:rPr>
-              <w:t>Update(</w:t>
-            </w:r>
-            <w:proofErr w:type="gramEnd"/>
-            <w:r>
-              <w:rPr>
-                <w:rFonts w:ascii="Times New Roman" w:hAnsi="Times New Roman" w:cs="Times New Roman"/>
-                <w:sz w:val="28"/>
-                <w:szCs w:val="28"/>
-              </w:rPr>
-              <w:t>)</w:t>
+            <w:r>
+              <w:rPr>
+                <w:rFonts w:ascii="Times New Roman" w:hAnsi="Times New Roman" w:cs="Times New Roman"/>
+                <w:sz w:val="28"/>
+                <w:szCs w:val="28"/>
+              </w:rPr>
+              <w:t>Update()</w:t>
             </w:r>
           </w:p>
         </w:tc>
@@ -2452,7 +2317,7 @@
     </w:p>
     <w:tbl>
       <w:tblPr>
-        <w:tblStyle w:val="a5"/>
+        <w:tblStyle w:val="TableGrid"/>
         <w:tblW w:w="9294" w:type="dxa"/>
         <w:tblLayout w:type="fixed"/>
         <w:tblLook w:val="04A0" w:firstRow="1" w:lastRow="0" w:firstColumn="1" w:lastColumn="0" w:noHBand="0" w:noVBand="1"/>
@@ -3003,7 +2868,7 @@
     </w:p>
     <w:p>
       <w:pPr>
-        <w:pStyle w:val="a6"/>
+        <w:pStyle w:val="Caption"/>
         <w:keepNext/>
         <w:ind w:firstLine="708"/>
         <w:rPr>
@@ -3059,7 +2924,7 @@
     </w:p>
     <w:tbl>
       <w:tblPr>
-        <w:tblStyle w:val="a5"/>
+        <w:tblStyle w:val="TableGrid"/>
         <w:tblW w:w="0" w:type="auto"/>
         <w:tblLook w:val="04A0" w:firstRow="1" w:lastRow="0" w:firstColumn="1" w:lastColumn="0" w:noHBand="0" w:noVBand="1"/>
       </w:tblPr>
@@ -3447,7 +3312,7 @@
     </w:p>
     <w:tbl>
       <w:tblPr>
-        <w:tblStyle w:val="a5"/>
+        <w:tblStyle w:val="TableGrid"/>
         <w:tblW w:w="0" w:type="auto"/>
         <w:tblLook w:val="04A0" w:firstRow="1" w:lastRow="0" w:firstColumn="1" w:lastColumn="0" w:noHBand="0" w:noVBand="1"/>
       </w:tblPr>
@@ -3578,23 +3443,13 @@
                 <w:szCs w:val="28"/>
               </w:rPr>
             </w:pPr>
-            <w:proofErr w:type="gramStart"/>
-            <w:r>
-              <w:rPr>
-                <w:rFonts w:ascii="Times New Roman" w:hAnsi="Times New Roman" w:cs="Times New Roman"/>
-                <w:sz w:val="28"/>
-                <w:szCs w:val="28"/>
-              </w:rPr>
-              <w:t>GetPart(</w:t>
-            </w:r>
-            <w:proofErr w:type="gramEnd"/>
-            <w:r>
-              <w:rPr>
-                <w:rFonts w:ascii="Times New Roman" w:hAnsi="Times New Roman" w:cs="Times New Roman"/>
-                <w:sz w:val="28"/>
-                <w:szCs w:val="28"/>
-              </w:rPr>
-              <w:t>int type)</w:t>
+            <w:r>
+              <w:rPr>
+                <w:rFonts w:ascii="Times New Roman" w:hAnsi="Times New Roman" w:cs="Times New Roman"/>
+                <w:sz w:val="28"/>
+                <w:szCs w:val="28"/>
+              </w:rPr>
+              <w:t>GetPart(int type)</w:t>
             </w:r>
           </w:p>
         </w:tc>
@@ -3713,7 +3568,7 @@
     </w:p>
     <w:p>
       <w:pPr>
-        <w:pStyle w:val="a6"/>
+        <w:pStyle w:val="Caption"/>
         <w:keepNext/>
         <w:ind w:firstLine="708"/>
         <w:rPr>
@@ -3761,7 +3616,7 @@
     </w:p>
     <w:tbl>
       <w:tblPr>
-        <w:tblStyle w:val="a5"/>
+        <w:tblStyle w:val="TableGrid"/>
         <w:tblW w:w="0" w:type="auto"/>
         <w:tblLayout w:type="fixed"/>
         <w:tblLook w:val="04A0" w:firstRow="1" w:lastRow="0" w:firstColumn="1" w:lastColumn="0" w:noHBand="0" w:noVBand="1"/>
@@ -4430,7 +4285,7 @@
     </w:p>
     <w:p>
       <w:pPr>
-        <w:pStyle w:val="a6"/>
+        <w:pStyle w:val="Caption"/>
         <w:keepNext/>
         <w:ind w:firstLine="708"/>
         <w:rPr>
@@ -4463,7 +4318,7 @@
     </w:p>
     <w:tbl>
       <w:tblPr>
-        <w:tblStyle w:val="a5"/>
+        <w:tblStyle w:val="TableGrid"/>
         <w:tblW w:w="0" w:type="auto"/>
         <w:tblLook w:val="04A0" w:firstRow="1" w:lastRow="0" w:firstColumn="1" w:lastColumn="0" w:noHBand="0" w:noVBand="1"/>
       </w:tblPr>
@@ -5133,13 +4988,13 @@
     </w:p>
     <w:p>
       <w:pPr>
-        <w:pStyle w:val="1"/>
+        <w:pStyle w:val="Heading1"/>
         <w:numPr>
           <w:ilvl w:val="1"/>
           <w:numId w:val="2"/>
         </w:numPr>
       </w:pPr>
-      <w:bookmarkStart w:id="5" w:name="_Toc36076935"/>
+      <w:bookmarkStart w:id="4" w:name="_Toc36076935"/>
       <w:r>
         <w:lastRenderedPageBreak/>
         <w:t xml:space="preserve"> </w:t>
@@ -5147,7 +5002,7 @@
       <w:r>
         <w:t>Обзор аналогов</w:t>
       </w:r>
-      <w:bookmarkEnd w:id="5"/>
+      <w:bookmarkEnd w:id="4"/>
     </w:p>
     <w:p>
       <w:pPr>
@@ -5159,6 +5014,7 @@
           <w:szCs w:val="28"/>
         </w:rPr>
       </w:pPr>
+      <w:commentRangeStart w:id="5"/>
       <w:r>
         <w:rPr>
           <w:rFonts w:ascii="Times New Roman" w:hAnsi="Times New Roman" w:cs="Times New Roman"/>
@@ -5243,7 +5099,22 @@
           <w:sz w:val="28"/>
           <w:szCs w:val="28"/>
         </w:rPr>
-        <w:t xml:space="preserve">]. Основной особенностью является возможность интерактивного взаимодействия пользователя с сохраненной 3D сценой внутри PDF файла. Например, пользователь может вращать, масштабировать, передвигать детали и сборки внутри 3D PDF файла. Также доступно создание анимации сборки и разборки изделий. Это полезно для подготовки интерактивных сборочных инструкций, создания маркетинговых материалов, презентаций, а также для налаживания взаимодействия между проектировщиками и заказчиками. В подобных ситуациях традиционным подходом являлся экспорт сборки или детали КОМПАС-3D в промежуточный формат и дальнейшее сохранение в формат 3D PDF. Используемый подход в плагине исключает использование промежуточных файлов для осуществления 3D преобразования, что существенно повышает качество выходной 3D модели в формате PDF. Ключевые возможности: </w:t>
+        <w:t xml:space="preserve">]. Основной особенностью является возможность интерактивного взаимодействия пользователя с сохраненной 3D сценой внутри PDF </w:t>
+      </w:r>
+      <w:commentRangeEnd w:id="5"/>
+      <w:r>
+        <w:rPr>
+          <w:rStyle w:val="CommentReference"/>
+        </w:rPr>
+        <w:commentReference w:id="5"/>
+      </w:r>
+      <w:r>
+        <w:rPr>
+          <w:rFonts w:ascii="Times New Roman" w:hAnsi="Times New Roman" w:cs="Times New Roman"/>
+          <w:sz w:val="28"/>
+          <w:szCs w:val="28"/>
+        </w:rPr>
+        <w:t xml:space="preserve">файла. Например, пользователь может вращать, масштабировать, передвигать детали и сборки внутри 3D PDF файла. Также доступно создание анимации сборки и разборки изделий. Это полезно для подготовки интерактивных сборочных инструкций, создания маркетинговых материалов, презентаций, а также для налаживания взаимодействия между проектировщиками и заказчиками. В подобных ситуациях традиционным подходом являлся экспорт сборки или детали КОМПАС-3D в промежуточный формат и дальнейшее сохранение в формат 3D PDF. Используемый подход в плагине исключает использование промежуточных файлов для осуществления 3D преобразования, что существенно повышает качество выходной 3D модели в формате PDF. Ключевые возможности: </w:t>
       </w:r>
     </w:p>
     <w:p>
@@ -5394,7 +5265,7 @@
     </w:p>
     <w:p>
       <w:pPr>
-        <w:pStyle w:val="1"/>
+        <w:pStyle w:val="Heading1"/>
       </w:pPr>
       <w:r>
         <w:lastRenderedPageBreak/>
@@ -5421,7 +5292,23 @@
           <w:sz w:val="28"/>
           <w:szCs w:val="28"/>
         </w:rPr>
-        <w:t>Комоды – это достойная альтернатива большим и непрактичным шкафам, они компактны и функциональны, а главное – отлично вписываются как в маленькие комнатки, так и в просторные помещения. Комод представляет собой шкафчик небольшого размера различных конструкций: с выдвижными ящиками, которые расположены друг над другом, иногда с распашными или раздвижными дверцами или открытыми полочками.</w:t>
+        <w:t xml:space="preserve">Комоды – это достойная альтернатива большим и непрактичным шкафам, они компактны и функциональны, а главное – отлично вписываются как в маленькие комнатки, так и в просторные помещения. Комод представляет собой шкафчик небольшого размера различных конструкций: с </w:t>
+      </w:r>
+      <w:commentRangeStart w:id="6"/>
+      <w:r>
+        <w:rPr>
+          <w:rFonts w:ascii="Times New Roman" w:hAnsi="Times New Roman" w:cs="Times New Roman"/>
+          <w:sz w:val="28"/>
+          <w:szCs w:val="28"/>
+        </w:rPr>
+        <w:t>выдвижными ящиками, которые расположены друг над другом, иногда с распашными или раздвижными дверцами или открытыми полочками.</w:t>
+      </w:r>
+      <w:commentRangeEnd w:id="6"/>
+      <w:r>
+        <w:rPr>
+          <w:rStyle w:val="CommentReference"/>
+        </w:rPr>
+        <w:commentReference w:id="6"/>
       </w:r>
     </w:p>
     <w:p>
@@ -5502,7 +5389,7 @@
     </w:p>
     <w:p>
       <w:pPr>
-        <w:pStyle w:val="a7"/>
+        <w:pStyle w:val="ListParagraph"/>
         <w:numPr>
           <w:ilvl w:val="0"/>
           <w:numId w:val="6"/>
@@ -5523,7 +5410,7 @@
     </w:p>
     <w:p>
       <w:pPr>
-        <w:pStyle w:val="a7"/>
+        <w:pStyle w:val="ListParagraph"/>
         <w:numPr>
           <w:ilvl w:val="0"/>
           <w:numId w:val="6"/>
@@ -5544,7 +5431,7 @@
     </w:p>
     <w:p>
       <w:pPr>
-        <w:pStyle w:val="a7"/>
+        <w:pStyle w:val="ListParagraph"/>
         <w:numPr>
           <w:ilvl w:val="0"/>
           <w:numId w:val="6"/>
@@ -5580,7 +5467,7 @@
     </w:p>
     <w:p>
       <w:pPr>
-        <w:pStyle w:val="a7"/>
+        <w:pStyle w:val="ListParagraph"/>
         <w:numPr>
           <w:ilvl w:val="0"/>
           <w:numId w:val="6"/>
@@ -5616,7 +5503,7 @@
     </w:p>
     <w:p>
       <w:pPr>
-        <w:pStyle w:val="a7"/>
+        <w:pStyle w:val="ListParagraph"/>
         <w:numPr>
           <w:ilvl w:val="0"/>
           <w:numId w:val="6"/>
@@ -5647,28 +5534,12 @@
           <w:rFonts w:cs="Times New Roman"/>
           <w:szCs w:val="28"/>
         </w:rPr>
-        <w:t xml:space="preserve"> (от 3 до 7 </w:t>
-      </w:r>
-      <w:proofErr w:type="spellStart"/>
-      <w:r>
-        <w:rPr>
-          <w:rFonts w:cs="Times New Roman"/>
-          <w:szCs w:val="28"/>
-        </w:rPr>
-        <w:t>шт</w:t>
-      </w:r>
-      <w:proofErr w:type="spellEnd"/>
-      <w:r>
-        <w:rPr>
-          <w:rFonts w:cs="Times New Roman"/>
-          <w:szCs w:val="28"/>
-        </w:rPr>
-        <w:t>).</w:t>
-      </w:r>
-    </w:p>
-    <w:p>
-      <w:pPr>
-        <w:pStyle w:val="a7"/>
+        <w:t xml:space="preserve"> (от 3 до 7 шт).</w:t>
+      </w:r>
+    </w:p>
+    <w:p>
+      <w:pPr>
+        <w:pStyle w:val="ListParagraph"/>
         <w:numPr>
           <w:ilvl w:val="0"/>
           <w:numId w:val="6"/>
@@ -5742,840 +5613,10 @@
         </w:rPr>
         <w:lastRenderedPageBreak/>
         <w:drawing>
-          <wp:inline distT="0" distB="0" distL="0" distR="0" wp14:anchorId="3448F0BB" wp14:editId="6D481311">
+          <wp:inline distT="0" distB="0" distL="0" distR="0" wp14:anchorId="5C64DE94" wp14:editId="24BBC5F5">
             <wp:extent cx="3886742" cy="5058481"/>
             <wp:effectExtent l="0" t="0" r="0" b="8890"/>
             <wp:docPr id="2" name="Рисунок 2"/>
-            <wp:cNvGraphicFramePr>
-              <a:graphicFrameLocks xmlns:a="http://schemas.openxmlformats.org/drawingml/2006/main" noChangeAspect="1"/>
-            </wp:cNvGraphicFramePr>
-            <a:graphic xmlns:a="http://schemas.openxmlformats.org/drawingml/2006/main">
-              <a:graphicData uri="http://schemas.openxmlformats.org/drawingml/2006/picture">
-                <pic:pic xmlns:pic="http://schemas.openxmlformats.org/drawingml/2006/picture">
-                  <pic:nvPicPr>
-                    <pic:cNvPr id="1" name=""/>
-                    <pic:cNvPicPr/>
-                  </pic:nvPicPr>
-                  <pic:blipFill>
-                    <a:blip r:embed="rId7"/>
-                    <a:stretch>
-                      <a:fillRect/>
-                    </a:stretch>
-                  </pic:blipFill>
-                  <pic:spPr>
-                    <a:xfrm>
-                      <a:off x="0" y="0"/>
-                      <a:ext cx="3886742" cy="5058481"/>
-                    </a:xfrm>
-                    <a:prstGeom prst="rect">
-                      <a:avLst/>
-                    </a:prstGeom>
-                  </pic:spPr>
-                </pic:pic>
-              </a:graphicData>
-            </a:graphic>
-          </wp:inline>
-        </w:drawing>
-      </w:r>
-    </w:p>
-    <w:p>
-      <w:pPr>
-        <w:jc w:val="center"/>
-        <w:rPr>
-          <w:rFonts w:ascii="Times New Roman" w:hAnsi="Times New Roman" w:cs="Times New Roman"/>
-          <w:sz w:val="28"/>
-          <w:szCs w:val="28"/>
-        </w:rPr>
-      </w:pPr>
-      <w:r>
-        <w:rPr>
-          <w:rFonts w:ascii="Times New Roman" w:hAnsi="Times New Roman" w:cs="Times New Roman"/>
-          <w:sz w:val="28"/>
-          <w:szCs w:val="28"/>
-        </w:rPr>
-        <w:t xml:space="preserve">Рисунок 2.1 – чертеж разработанной модели </w:t>
-      </w:r>
-      <w:r>
-        <w:rPr>
-          <w:rFonts w:ascii="Times New Roman" w:hAnsi="Times New Roman" w:cs="Times New Roman"/>
-          <w:sz w:val="28"/>
-          <w:szCs w:val="28"/>
-        </w:rPr>
-        <w:t>комода.</w:t>
-      </w:r>
-    </w:p>
-    <w:p>
-      <w:pPr>
-        <w:spacing w:line="259" w:lineRule="auto"/>
-        <w:rPr>
-          <w:rFonts w:ascii="Times New Roman" w:hAnsi="Times New Roman" w:cs="Times New Roman"/>
-          <w:sz w:val="28"/>
-          <w:szCs w:val="28"/>
-        </w:rPr>
-      </w:pPr>
-      <w:r>
-        <w:rPr>
-          <w:rFonts w:ascii="Times New Roman" w:hAnsi="Times New Roman" w:cs="Times New Roman"/>
-          <w:sz w:val="28"/>
-          <w:szCs w:val="28"/>
-        </w:rPr>
-        <w:br w:type="page"/>
-      </w:r>
-    </w:p>
-    <w:p>
-      <w:pPr>
-        <w:pStyle w:val="1"/>
-        <w:ind w:firstLine="709"/>
-      </w:pPr>
-      <w:bookmarkStart w:id="6" w:name="_Toc36076938"/>
-      <w:r>
-        <w:lastRenderedPageBreak/>
-        <w:t xml:space="preserve">3 </w:t>
-      </w:r>
-      <w:r>
-        <w:t>Проект программы</w:t>
-      </w:r>
-      <w:bookmarkEnd w:id="6"/>
-    </w:p>
-    <w:p>
-      <w:pPr>
-        <w:pStyle w:val="1"/>
-        <w:ind w:firstLine="709"/>
-      </w:pPr>
-      <w:bookmarkStart w:id="7" w:name="_Toc36076939"/>
-      <w:r>
-        <w:t>3.1 Описание технических и функциональных аспектов проекта</w:t>
-      </w:r>
-      <w:bookmarkEnd w:id="7"/>
-    </w:p>
-    <w:p>
-      <w:pPr>
-        <w:spacing w:after="0" w:line="360" w:lineRule="auto"/>
-        <w:ind w:firstLine="709"/>
-        <w:jc w:val="both"/>
-        <w:rPr>
-          <w:rFonts w:ascii="Times New Roman" w:hAnsi="Times New Roman" w:cs="Times New Roman"/>
-          <w:sz w:val="28"/>
-          <w:szCs w:val="28"/>
-        </w:rPr>
-      </w:pPr>
-      <w:r>
-        <w:rPr>
-          <w:rFonts w:ascii="Times New Roman" w:hAnsi="Times New Roman" w:cs="Times New Roman"/>
-          <w:sz w:val="28"/>
-          <w:szCs w:val="28"/>
-        </w:rPr>
-        <w:t>Для графического описания абстрактной модели проекта, а также пользовательского взаимодействия (сценарии действия) использован стандарт UML.</w:t>
-      </w:r>
-    </w:p>
-    <w:p>
-      <w:pPr>
-        <w:spacing w:after="0" w:line="360" w:lineRule="auto"/>
-        <w:ind w:firstLine="709"/>
-        <w:jc w:val="both"/>
-        <w:rPr>
-          <w:rFonts w:ascii="Times New Roman" w:hAnsi="Times New Roman" w:cs="Times New Roman"/>
-          <w:sz w:val="28"/>
-          <w:szCs w:val="28"/>
-        </w:rPr>
-      </w:pPr>
-      <w:r>
-        <w:rPr>
-          <w:rFonts w:ascii="Times New Roman" w:hAnsi="Times New Roman" w:cs="Times New Roman"/>
-          <w:sz w:val="28"/>
-          <w:szCs w:val="28"/>
-        </w:rPr>
-        <w:t>UML язык графического описания для объектного моделирования в об</w:t>
-      </w:r>
-      <w:r>
-        <w:rPr>
-          <w:rFonts w:ascii="Times New Roman" w:hAnsi="Times New Roman" w:cs="Times New Roman"/>
-          <w:sz w:val="28"/>
-          <w:szCs w:val="28"/>
-        </w:rPr>
-        <w:t>л</w:t>
-      </w:r>
-      <w:r>
-        <w:rPr>
-          <w:rFonts w:ascii="Times New Roman" w:hAnsi="Times New Roman" w:cs="Times New Roman"/>
-          <w:sz w:val="28"/>
-          <w:szCs w:val="28"/>
-        </w:rPr>
-        <w:t>асти разработки программного обеспечения. UML является языком широкого профиля, это – открытый стандарт, использующий графические обозначения для создания абстрактной модели системы, называемой UML – моделью. UML был создан для определения, визуализации, проектирования и документирования, в основном, программных систем.  UML не является языком программирования, но на основании UML возможна генерация кода и наоборот.</w:t>
-      </w:r>
-      <w:r>
-        <w:rPr>
-          <w:rFonts w:ascii="Times New Roman" w:hAnsi="Times New Roman" w:cs="Times New Roman"/>
-          <w:sz w:val="28"/>
-          <w:szCs w:val="28"/>
-        </w:rPr>
-        <w:t>[</w:t>
-      </w:r>
-      <w:r>
-        <w:rPr>
-          <w:rFonts w:ascii="Times New Roman" w:hAnsi="Times New Roman" w:cs="Times New Roman"/>
-          <w:sz w:val="28"/>
-          <w:szCs w:val="28"/>
-        </w:rPr>
-        <w:t>6</w:t>
-      </w:r>
-      <w:r>
-        <w:rPr>
-          <w:rFonts w:ascii="Times New Roman" w:hAnsi="Times New Roman" w:cs="Times New Roman"/>
-          <w:sz w:val="28"/>
-          <w:szCs w:val="28"/>
-        </w:rPr>
-        <w:t>]</w:t>
-      </w:r>
-    </w:p>
-    <w:p>
-      <w:pPr>
-        <w:spacing w:after="0" w:line="360" w:lineRule="auto"/>
-        <w:ind w:firstLine="709"/>
-        <w:jc w:val="both"/>
-        <w:rPr>
-          <w:rFonts w:ascii="Times New Roman" w:hAnsi="Times New Roman" w:cs="Times New Roman"/>
-          <w:sz w:val="28"/>
-          <w:szCs w:val="28"/>
-        </w:rPr>
-      </w:pPr>
-      <w:r>
-        <w:rPr>
-          <w:rFonts w:ascii="Times New Roman" w:hAnsi="Times New Roman" w:cs="Times New Roman"/>
-          <w:sz w:val="28"/>
-          <w:szCs w:val="28"/>
-        </w:rPr>
-        <w:t>При использовании UML были простроен</w:t>
-      </w:r>
-      <w:r>
-        <w:rPr>
-          <w:rFonts w:ascii="Times New Roman" w:hAnsi="Times New Roman" w:cs="Times New Roman"/>
-          <w:sz w:val="28"/>
-          <w:szCs w:val="28"/>
-        </w:rPr>
-        <w:t>а</w:t>
-      </w:r>
-      <w:r>
-        <w:rPr>
-          <w:rFonts w:ascii="Times New Roman" w:hAnsi="Times New Roman" w:cs="Times New Roman"/>
-          <w:sz w:val="28"/>
-          <w:szCs w:val="28"/>
-        </w:rPr>
-        <w:t xml:space="preserve"> диаграмма классов.</w:t>
-      </w:r>
-    </w:p>
-    <w:p>
-      <w:pPr>
-        <w:spacing w:after="0" w:line="360" w:lineRule="auto"/>
-        <w:ind w:firstLine="709"/>
-        <w:jc w:val="both"/>
-        <w:rPr>
-          <w:rFonts w:ascii="Times New Roman" w:hAnsi="Times New Roman" w:cs="Times New Roman"/>
-          <w:sz w:val="28"/>
-          <w:szCs w:val="28"/>
-        </w:rPr>
-      </w:pPr>
-    </w:p>
-    <w:p>
-      <w:pPr>
-        <w:pStyle w:val="1"/>
-      </w:pPr>
-      <w:bookmarkStart w:id="8" w:name="_Toc34125503"/>
-      <w:bookmarkStart w:id="9" w:name="_Toc36076941"/>
-      <w:r>
-        <w:t>3.2 Диаграмма классов</w:t>
-      </w:r>
-      <w:bookmarkEnd w:id="8"/>
-      <w:bookmarkEnd w:id="9"/>
-    </w:p>
-    <w:p>
-      <w:pPr>
-        <w:spacing w:after="0" w:line="360" w:lineRule="auto"/>
-        <w:ind w:firstLine="709"/>
-        <w:jc w:val="both"/>
-        <w:rPr>
-          <w:rFonts w:ascii="Times New Roman" w:hAnsi="Times New Roman" w:cs="Times New Roman"/>
-          <w:sz w:val="28"/>
-          <w:szCs w:val="28"/>
-        </w:rPr>
-      </w:pPr>
-      <w:r>
-        <w:rPr>
-          <w:rFonts w:ascii="Times New Roman" w:hAnsi="Times New Roman" w:cs="Times New Roman"/>
-          <w:sz w:val="28"/>
-          <w:szCs w:val="28"/>
-        </w:rPr>
-        <w:t>Диаграмма классов – структурная диаграмма языка моделирования UML, демонстрирующая общую структуру иерархии классов системы, их коопераций, атрибутов (полей), методов, интерфейсов и взаимосвязей между ними.</w:t>
-      </w:r>
-      <w:r>
-        <w:rPr>
-          <w:rFonts w:ascii="Times New Roman" w:hAnsi="Times New Roman" w:cs="Times New Roman"/>
-          <w:sz w:val="28"/>
-          <w:szCs w:val="28"/>
-        </w:rPr>
-        <w:t>[</w:t>
-      </w:r>
-      <w:r>
-        <w:rPr>
-          <w:rFonts w:ascii="Times New Roman" w:hAnsi="Times New Roman" w:cs="Times New Roman"/>
-          <w:sz w:val="28"/>
-          <w:szCs w:val="28"/>
-        </w:rPr>
-        <w:t>6</w:t>
-      </w:r>
-      <w:r>
-        <w:rPr>
-          <w:rFonts w:ascii="Times New Roman" w:hAnsi="Times New Roman" w:cs="Times New Roman"/>
-          <w:sz w:val="28"/>
-          <w:szCs w:val="28"/>
-        </w:rPr>
-        <w:t>]</w:t>
-      </w:r>
-    </w:p>
-    <w:p>
-      <w:pPr>
-        <w:spacing w:after="0" w:line="360" w:lineRule="auto"/>
-        <w:ind w:firstLine="709"/>
-        <w:jc w:val="both"/>
-        <w:rPr>
-          <w:rFonts w:ascii="Times New Roman" w:hAnsi="Times New Roman" w:cs="Times New Roman"/>
-          <w:sz w:val="28"/>
-          <w:szCs w:val="28"/>
-        </w:rPr>
-      </w:pPr>
-      <w:r>
-        <w:rPr>
-          <w:rFonts w:ascii="Times New Roman" w:hAnsi="Times New Roman" w:cs="Times New Roman"/>
-          <w:sz w:val="28"/>
-          <w:szCs w:val="28"/>
-        </w:rPr>
-        <w:t>На рисунке 3.2.1 представлена диаграмма классов.</w:t>
-      </w:r>
-    </w:p>
-    <w:p>
-      <w:pPr>
-        <w:spacing w:line="259" w:lineRule="auto"/>
-        <w:rPr>
-          <w:rFonts w:ascii="Times New Roman" w:hAnsi="Times New Roman" w:cs="Times New Roman"/>
-          <w:sz w:val="28"/>
-          <w:szCs w:val="28"/>
-        </w:rPr>
-      </w:pPr>
-      <w:r>
-        <w:rPr>
-          <w:rFonts w:ascii="Times New Roman" w:hAnsi="Times New Roman" w:cs="Times New Roman"/>
-          <w:sz w:val="28"/>
-          <w:szCs w:val="28"/>
-        </w:rPr>
-        <w:br w:type="page"/>
-      </w:r>
-    </w:p>
-    <w:p>
-      <w:pPr>
-        <w:spacing w:line="259" w:lineRule="auto"/>
-        <w:jc w:val="center"/>
-        <w:rPr>
-          <w:rFonts w:ascii="Times New Roman" w:hAnsi="Times New Roman" w:cs="Times New Roman"/>
-          <w:sz w:val="28"/>
-          <w:szCs w:val="28"/>
-        </w:rPr>
-      </w:pPr>
-      <w:r>
-        <w:rPr>
-          <w:rFonts w:ascii="Times New Roman" w:hAnsi="Times New Roman" w:cs="Times New Roman"/>
-          <w:noProof/>
-          <w:sz w:val="28"/>
-          <w:szCs w:val="28"/>
-        </w:rPr>
-        <w:lastRenderedPageBreak/>
-        <w:drawing>
-          <wp:inline distT="0" distB="0" distL="0" distR="0" wp14:anchorId="63030C6A" wp14:editId="7EC83FD3">
-            <wp:extent cx="5940425" cy="4888865"/>
-            <wp:effectExtent l="0" t="0" r="3175" b="6985"/>
-            <wp:docPr id="1" name="Рисунок 1"/>
-            <wp:cNvGraphicFramePr>
-              <a:graphicFrameLocks xmlns:a="http://schemas.openxmlformats.org/drawingml/2006/main" noChangeAspect="1"/>
-            </wp:cNvGraphicFramePr>
-            <a:graphic xmlns:a="http://schemas.openxmlformats.org/drawingml/2006/main">
-              <a:graphicData uri="http://schemas.openxmlformats.org/drawingml/2006/picture">
-                <pic:pic xmlns:pic="http://schemas.openxmlformats.org/drawingml/2006/picture">
-                  <pic:nvPicPr>
-                    <pic:cNvPr id="1" name=""/>
-                    <pic:cNvPicPr/>
-                  </pic:nvPicPr>
-                  <pic:blipFill>
-                    <a:blip r:embed="rId8"/>
-                    <a:stretch>
-                      <a:fillRect/>
-                    </a:stretch>
-                  </pic:blipFill>
-                  <pic:spPr>
-                    <a:xfrm>
-                      <a:off x="0" y="0"/>
-                      <a:ext cx="5940425" cy="4888865"/>
-                    </a:xfrm>
-                    <a:prstGeom prst="rect">
-                      <a:avLst/>
-                    </a:prstGeom>
-                  </pic:spPr>
-                </pic:pic>
-              </a:graphicData>
-            </a:graphic>
-          </wp:inline>
-        </w:drawing>
-      </w:r>
-    </w:p>
-    <w:p>
-      <w:pPr>
-        <w:spacing w:line="259" w:lineRule="auto"/>
-        <w:jc w:val="center"/>
-        <w:rPr>
-          <w:rFonts w:ascii="Times New Roman" w:hAnsi="Times New Roman" w:cs="Times New Roman"/>
-          <w:sz w:val="28"/>
-          <w:szCs w:val="28"/>
-        </w:rPr>
-      </w:pPr>
-      <w:r>
-        <w:rPr>
-          <w:rFonts w:ascii="Times New Roman" w:hAnsi="Times New Roman" w:cs="Times New Roman"/>
-          <w:sz w:val="28"/>
-          <w:szCs w:val="28"/>
-        </w:rPr>
-        <w:t>Рисунок 3.2.1 – Диаграмма классов</w:t>
-      </w:r>
-      <w:r>
-        <w:rPr>
-          <w:rFonts w:ascii="Times New Roman" w:hAnsi="Times New Roman" w:cs="Times New Roman"/>
-          <w:sz w:val="28"/>
-          <w:szCs w:val="28"/>
-        </w:rPr>
-        <w:t>.</w:t>
-      </w:r>
-    </w:p>
-    <w:p>
-      <w:pPr>
-        <w:spacing w:line="360" w:lineRule="auto"/>
-        <w:jc w:val="both"/>
-        <w:rPr>
-          <w:rFonts w:ascii="Times New Roman" w:hAnsi="Times New Roman" w:cs="Times New Roman"/>
-          <w:sz w:val="28"/>
-          <w:szCs w:val="28"/>
-        </w:rPr>
-      </w:pPr>
-      <w:r>
-        <w:rPr>
-          <w:rFonts w:ascii="Times New Roman" w:hAnsi="Times New Roman" w:cs="Times New Roman"/>
-          <w:sz w:val="28"/>
-          <w:szCs w:val="28"/>
-        </w:rPr>
-        <w:tab/>
-        <w:t>Класс «</w:t>
-      </w:r>
-      <w:r>
-        <w:rPr>
-          <w:rFonts w:ascii="Times New Roman" w:hAnsi="Times New Roman" w:cs="Times New Roman"/>
-          <w:sz w:val="28"/>
-          <w:szCs w:val="28"/>
-          <w:lang w:val="en-US"/>
-        </w:rPr>
-        <w:t>Program</w:t>
-      </w:r>
-      <w:r>
-        <w:rPr>
-          <w:rFonts w:ascii="Times New Roman" w:hAnsi="Times New Roman" w:cs="Times New Roman"/>
-          <w:sz w:val="28"/>
-          <w:szCs w:val="28"/>
-        </w:rPr>
-        <w:t>» использует «</w:t>
-      </w:r>
-      <w:r>
-        <w:rPr>
-          <w:rFonts w:ascii="Times New Roman" w:hAnsi="Times New Roman" w:cs="Times New Roman"/>
-          <w:sz w:val="28"/>
-          <w:szCs w:val="28"/>
-          <w:lang w:val="en-US"/>
-        </w:rPr>
-        <w:t>MainForm</w:t>
-      </w:r>
-      <w:r>
-        <w:rPr>
-          <w:rFonts w:ascii="Times New Roman" w:hAnsi="Times New Roman" w:cs="Times New Roman"/>
-          <w:sz w:val="28"/>
-          <w:szCs w:val="28"/>
-        </w:rPr>
-        <w:t xml:space="preserve">» для обработки действий в графическом интерфейсе. </w:t>
-      </w:r>
-      <w:r>
-        <w:rPr>
-          <w:rFonts w:ascii="Times New Roman" w:hAnsi="Times New Roman" w:cs="Times New Roman"/>
-          <w:sz w:val="28"/>
-          <w:szCs w:val="28"/>
-        </w:rPr>
-        <w:t>«</w:t>
-      </w:r>
-      <w:r>
-        <w:rPr>
-          <w:rFonts w:ascii="Times New Roman" w:hAnsi="Times New Roman" w:cs="Times New Roman"/>
-          <w:sz w:val="28"/>
-          <w:szCs w:val="28"/>
-          <w:lang w:val="en-US"/>
-        </w:rPr>
-        <w:t>DresserCreater</w:t>
-      </w:r>
-      <w:r>
-        <w:rPr>
-          <w:rFonts w:ascii="Times New Roman" w:hAnsi="Times New Roman" w:cs="Times New Roman"/>
-          <w:sz w:val="28"/>
-          <w:szCs w:val="28"/>
-        </w:rPr>
-        <w:t xml:space="preserve">» содержит в себе метод </w:t>
-      </w:r>
-      <w:proofErr w:type="gramStart"/>
-      <w:r>
-        <w:rPr>
-          <w:rFonts w:ascii="Times New Roman" w:hAnsi="Times New Roman" w:cs="Times New Roman"/>
-          <w:sz w:val="28"/>
-          <w:szCs w:val="28"/>
-          <w:lang w:val="en-US"/>
-        </w:rPr>
-        <w:t>DresserCreater</w:t>
-      </w:r>
-      <w:r>
-        <w:rPr>
-          <w:rFonts w:ascii="Times New Roman" w:hAnsi="Times New Roman" w:cs="Times New Roman"/>
-          <w:sz w:val="28"/>
-          <w:szCs w:val="28"/>
-        </w:rPr>
-        <w:t>(</w:t>
-      </w:r>
-      <w:proofErr w:type="gramEnd"/>
-      <w:r>
-        <w:rPr>
-          <w:rFonts w:ascii="Times New Roman" w:hAnsi="Times New Roman" w:cs="Times New Roman"/>
-          <w:sz w:val="28"/>
-          <w:szCs w:val="28"/>
-        </w:rPr>
-        <w:t>) для создания 3D модели в «Компас 3D», которая также подключается к САПР при помощи «Kompas</w:t>
-      </w:r>
-      <w:r>
-        <w:rPr>
-          <w:rFonts w:ascii="Times New Roman" w:hAnsi="Times New Roman" w:cs="Times New Roman"/>
-          <w:sz w:val="28"/>
-          <w:szCs w:val="28"/>
-          <w:lang w:val="en-US"/>
-        </w:rPr>
-        <w:t>Element</w:t>
-      </w:r>
-      <w:r>
-        <w:rPr>
-          <w:rFonts w:ascii="Times New Roman" w:hAnsi="Times New Roman" w:cs="Times New Roman"/>
-          <w:sz w:val="28"/>
-          <w:szCs w:val="28"/>
-        </w:rPr>
-        <w:t>». Класс «</w:t>
-      </w:r>
-      <w:r>
-        <w:rPr>
-          <w:rFonts w:ascii="Times New Roman" w:hAnsi="Times New Roman" w:cs="Times New Roman"/>
-          <w:sz w:val="28"/>
-          <w:szCs w:val="28"/>
-          <w:lang w:val="en-US"/>
-        </w:rPr>
-        <w:t>Dresser</w:t>
-      </w:r>
-      <w:r>
-        <w:rPr>
-          <w:rFonts w:ascii="Times New Roman" w:hAnsi="Times New Roman" w:cs="Times New Roman"/>
-          <w:sz w:val="28"/>
-          <w:szCs w:val="28"/>
-        </w:rPr>
-        <w:t>Parameters» содержит введенные значения в графическом интерфейсе. При передаче значений свойствам класса «</w:t>
-      </w:r>
-      <w:r>
-        <w:rPr>
-          <w:rFonts w:ascii="Times New Roman" w:hAnsi="Times New Roman" w:cs="Times New Roman"/>
-          <w:sz w:val="28"/>
-          <w:szCs w:val="28"/>
-          <w:lang w:val="en-US"/>
-        </w:rPr>
-        <w:t>Dresser</w:t>
-      </w:r>
-      <w:r>
-        <w:rPr>
-          <w:rFonts w:ascii="Times New Roman" w:hAnsi="Times New Roman" w:cs="Times New Roman"/>
-          <w:sz w:val="28"/>
-          <w:szCs w:val="28"/>
-        </w:rPr>
-        <w:t xml:space="preserve">Parameters» в сеттерах при помощи метода «ValidateValue» проверяется правильность диапазона значения. В случае выхода из диапазона вызывается исключение. </w:t>
-      </w:r>
-    </w:p>
-    <w:p>
-      <w:pPr>
-        <w:spacing w:line="259" w:lineRule="auto"/>
-        <w:rPr>
-          <w:rFonts w:ascii="Times New Roman" w:hAnsi="Times New Roman" w:cs="Times New Roman"/>
-          <w:sz w:val="28"/>
-          <w:szCs w:val="28"/>
-        </w:rPr>
-      </w:pPr>
-      <w:r>
-        <w:rPr>
-          <w:rFonts w:ascii="Times New Roman" w:hAnsi="Times New Roman" w:cs="Times New Roman"/>
-          <w:sz w:val="28"/>
-          <w:szCs w:val="28"/>
-        </w:rPr>
-        <w:br w:type="page"/>
-      </w:r>
-    </w:p>
-    <w:p>
-      <w:pPr>
-        <w:pStyle w:val="1"/>
-        <w:ind w:firstLine="709"/>
-      </w:pPr>
-      <w:bookmarkStart w:id="10" w:name="_Toc34125504"/>
-      <w:bookmarkStart w:id="11" w:name="_Toc36076942"/>
-      <w:r>
-        <w:lastRenderedPageBreak/>
-        <w:t>3.3 Макет пользовательского интерфейса</w:t>
-      </w:r>
-      <w:bookmarkEnd w:id="10"/>
-      <w:bookmarkEnd w:id="11"/>
-    </w:p>
-    <w:p>
-      <w:pPr>
-        <w:spacing w:after="0" w:line="360" w:lineRule="auto"/>
-        <w:ind w:firstLine="709"/>
-        <w:jc w:val="both"/>
-        <w:rPr>
-          <w:rFonts w:ascii="Times New Roman" w:hAnsi="Times New Roman" w:cs="Times New Roman"/>
-          <w:sz w:val="28"/>
-          <w:szCs w:val="28"/>
-        </w:rPr>
-      </w:pPr>
-      <w:r>
-        <w:rPr>
-          <w:rFonts w:ascii="Times New Roman" w:hAnsi="Times New Roman" w:cs="Times New Roman"/>
-          <w:sz w:val="28"/>
-          <w:szCs w:val="28"/>
-        </w:rPr>
-        <w:t>Макет пользовательского интерфейса представляет собой форму для ввода параметров электрического чайника. Построение модели осуществляется путем нажатия на кнопку «Построить». При попытке ввода недопустимых символов, они не будут вводиться в строку (если необходимо ввести цифры, то невозможно будет ввести другие символы).</w:t>
-      </w:r>
-    </w:p>
-    <w:p>
-      <w:pPr>
-        <w:spacing w:after="0" w:line="360" w:lineRule="auto"/>
-        <w:ind w:firstLine="709"/>
-        <w:jc w:val="both"/>
-        <w:rPr>
-          <w:rFonts w:ascii="Times New Roman" w:hAnsi="Times New Roman" w:cs="Times New Roman"/>
-          <w:sz w:val="28"/>
-          <w:szCs w:val="28"/>
-        </w:rPr>
-      </w:pPr>
-      <w:r>
-        <w:rPr>
-          <w:rFonts w:ascii="Times New Roman" w:hAnsi="Times New Roman" w:cs="Times New Roman"/>
-          <w:sz w:val="28"/>
-          <w:szCs w:val="28"/>
-        </w:rPr>
-        <w:t>На рисунке 3.</w:t>
-      </w:r>
-      <w:r>
-        <w:rPr>
-          <w:rFonts w:ascii="Times New Roman" w:hAnsi="Times New Roman" w:cs="Times New Roman"/>
-          <w:sz w:val="28"/>
-          <w:szCs w:val="28"/>
-        </w:rPr>
-        <w:t>3.1</w:t>
-      </w:r>
-      <w:r>
-        <w:rPr>
-          <w:rFonts w:ascii="Times New Roman" w:hAnsi="Times New Roman" w:cs="Times New Roman"/>
-          <w:sz w:val="28"/>
-          <w:szCs w:val="28"/>
-        </w:rPr>
-        <w:t xml:space="preserve"> представлен макет пользовательского интерфейса.</w:t>
-      </w:r>
-    </w:p>
-    <w:p>
-      <w:pPr>
-        <w:spacing w:after="0" w:line="360" w:lineRule="auto"/>
-        <w:rPr>
-          <w:rFonts w:ascii="Times New Roman" w:hAnsi="Times New Roman" w:cs="Times New Roman"/>
-          <w:sz w:val="28"/>
-          <w:szCs w:val="28"/>
-        </w:rPr>
-      </w:pPr>
-      <w:r>
-        <w:rPr>
-          <w:rFonts w:ascii="Times New Roman" w:hAnsi="Times New Roman" w:cs="Times New Roman"/>
-          <w:sz w:val="28"/>
-          <w:szCs w:val="28"/>
-          <w:lang w:val="en-US"/>
-        </w:rPr>
-        <w:t xml:space="preserve">        </w:t>
-      </w:r>
-      <w:r>
-        <w:rPr>
-          <w:rFonts w:ascii="Times New Roman" w:hAnsi="Times New Roman" w:cs="Times New Roman"/>
-          <w:sz w:val="28"/>
-          <w:szCs w:val="28"/>
-        </w:rPr>
-        <w:drawing>
-          <wp:inline distT="0" distB="0" distL="0" distR="0" wp14:anchorId="0A9B4396" wp14:editId="2330B6CF">
-            <wp:extent cx="2742930" cy="1897811"/>
-            <wp:effectExtent l="0" t="0" r="635" b="7620"/>
-            <wp:docPr id="3" name="Рисунок 3"/>
-            <wp:cNvGraphicFramePr>
-              <a:graphicFrameLocks xmlns:a="http://schemas.openxmlformats.org/drawingml/2006/main" noChangeAspect="1"/>
-            </wp:cNvGraphicFramePr>
-            <a:graphic xmlns:a="http://schemas.openxmlformats.org/drawingml/2006/main">
-              <a:graphicData uri="http://schemas.openxmlformats.org/drawingml/2006/picture">
-                <pic:pic xmlns:pic="http://schemas.openxmlformats.org/drawingml/2006/picture">
-                  <pic:nvPicPr>
-                    <pic:cNvPr id="1" name=""/>
-                    <pic:cNvPicPr/>
-                  </pic:nvPicPr>
-                  <pic:blipFill>
-                    <a:blip r:embed="rId9"/>
-                    <a:stretch>
-                      <a:fillRect/>
-                    </a:stretch>
-                  </pic:blipFill>
-                  <pic:spPr>
-                    <a:xfrm>
-                      <a:off x="0" y="0"/>
-                      <a:ext cx="2762122" cy="1911090"/>
-                    </a:xfrm>
-                    <a:prstGeom prst="rect">
-                      <a:avLst/>
-                    </a:prstGeom>
-                  </pic:spPr>
-                </pic:pic>
-              </a:graphicData>
-            </a:graphic>
-          </wp:inline>
-        </w:drawing>
-      </w:r>
-      <w:r>
-        <w:rPr>
-          <w:rFonts w:ascii="Times New Roman" w:hAnsi="Times New Roman" w:cs="Times New Roman"/>
-          <w:sz w:val="28"/>
-          <w:szCs w:val="28"/>
-          <w:lang w:val="en-US"/>
-        </w:rPr>
-        <w:drawing>
-          <wp:inline distT="0" distB="0" distL="0" distR="0" wp14:anchorId="4860775E" wp14:editId="0D2510B9">
-            <wp:extent cx="2751826" cy="1877628"/>
-            <wp:effectExtent l="0" t="0" r="0" b="8890"/>
-            <wp:docPr id="5" name="Рисунок 5"/>
-            <wp:cNvGraphicFramePr>
-              <a:graphicFrameLocks xmlns:a="http://schemas.openxmlformats.org/drawingml/2006/main" noChangeAspect="1"/>
-            </wp:cNvGraphicFramePr>
-            <a:graphic xmlns:a="http://schemas.openxmlformats.org/drawingml/2006/main">
-              <a:graphicData uri="http://schemas.openxmlformats.org/drawingml/2006/picture">
-                <pic:pic xmlns:pic="http://schemas.openxmlformats.org/drawingml/2006/picture">
-                  <pic:nvPicPr>
-                    <pic:cNvPr id="1" name=""/>
-                    <pic:cNvPicPr/>
-                  </pic:nvPicPr>
-                  <pic:blipFill>
-                    <a:blip r:embed="rId10"/>
-                    <a:stretch>
-                      <a:fillRect/>
-                    </a:stretch>
-                  </pic:blipFill>
-                  <pic:spPr>
-                    <a:xfrm>
-                      <a:off x="0" y="0"/>
-                      <a:ext cx="2771902" cy="1891326"/>
-                    </a:xfrm>
-                    <a:prstGeom prst="rect">
-                      <a:avLst/>
-                    </a:prstGeom>
-                  </pic:spPr>
-                </pic:pic>
-              </a:graphicData>
-            </a:graphic>
-          </wp:inline>
-        </w:drawing>
-      </w:r>
-    </w:p>
-    <w:p>
-      <w:pPr>
-        <w:spacing w:after="0" w:line="360" w:lineRule="auto"/>
-        <w:jc w:val="center"/>
-        <w:rPr>
-          <w:rFonts w:ascii="Times New Roman" w:hAnsi="Times New Roman" w:cs="Times New Roman"/>
-          <w:sz w:val="28"/>
-          <w:szCs w:val="28"/>
-        </w:rPr>
-      </w:pPr>
-      <w:r>
-        <w:rPr>
-          <w:rFonts w:ascii="Times New Roman" w:hAnsi="Times New Roman" w:cs="Times New Roman"/>
-          <w:sz w:val="28"/>
-          <w:szCs w:val="28"/>
-        </w:rPr>
-        <w:t>Рисунок 3.3.1 – Главное окно плагина.</w:t>
-      </w:r>
-    </w:p>
-    <w:p>
-      <w:pPr>
-        <w:spacing w:after="0" w:line="360" w:lineRule="auto"/>
-        <w:jc w:val="both"/>
-        <w:rPr>
-          <w:rFonts w:ascii="Times New Roman" w:hAnsi="Times New Roman" w:cs="Times New Roman"/>
-          <w:sz w:val="28"/>
-          <w:szCs w:val="28"/>
-        </w:rPr>
-      </w:pPr>
-      <w:r>
-        <w:rPr>
-          <w:rFonts w:ascii="Times New Roman" w:hAnsi="Times New Roman" w:cs="Times New Roman"/>
-          <w:sz w:val="28"/>
-          <w:szCs w:val="28"/>
-        </w:rPr>
-        <w:tab/>
-      </w:r>
-      <w:r>
-        <w:rPr>
-          <w:rFonts w:ascii="Times New Roman" w:hAnsi="Times New Roman" w:cs="Times New Roman"/>
-          <w:sz w:val="28"/>
-          <w:szCs w:val="28"/>
-        </w:rPr>
-        <w:t>Построение модели осуществляется путем нажатия на кнопку «Построить модель». При попытке ввода недопустимых символов, они не будут вводиться в строку (если необходимо ввести цифры, то невозможно будет ввести другие символы). Также при вводе в строку цифр из недопустимого диапазона, который указан справа от каждой области ввода, при попытке построить модель значения будут сбрасываться до минимально или максимально допустимых, а также появится диалоговое окно с уточняющим вопросом</w:t>
-      </w:r>
-      <w:r>
-        <w:rPr>
-          <w:rFonts w:ascii="Times New Roman" w:hAnsi="Times New Roman" w:cs="Times New Roman"/>
-          <w:sz w:val="28"/>
-          <w:szCs w:val="28"/>
-        </w:rPr>
-        <w:t xml:space="preserve"> (рисунок 3.3.2).</w:t>
-      </w:r>
-    </w:p>
-    <w:p>
-      <w:pPr>
-        <w:spacing w:after="0" w:line="360" w:lineRule="auto"/>
-        <w:jc w:val="center"/>
-        <w:rPr>
-          <w:rFonts w:ascii="Times New Roman" w:hAnsi="Times New Roman" w:cs="Times New Roman"/>
-          <w:sz w:val="28"/>
-          <w:szCs w:val="28"/>
-        </w:rPr>
-      </w:pPr>
-      <w:r>
-        <w:rPr>
-          <w:rFonts w:ascii="Times New Roman" w:hAnsi="Times New Roman" w:cs="Times New Roman"/>
-          <w:sz w:val="28"/>
-          <w:szCs w:val="28"/>
-        </w:rPr>
-        <w:drawing>
-          <wp:inline distT="0" distB="0" distL="0" distR="0" wp14:anchorId="71E6DF00" wp14:editId="4FF56048">
-            <wp:extent cx="3781953" cy="1228896"/>
-            <wp:effectExtent l="0" t="0" r="9525" b="0"/>
-            <wp:docPr id="6" name="Рисунок 6"/>
             <wp:cNvGraphicFramePr>
               <a:graphicFrameLocks xmlns:a="http://schemas.openxmlformats.org/drawingml/2006/main" noChangeAspect="1"/>
             </wp:cNvGraphicFramePr>
@@ -6595,7 +5636,7 @@
                   <pic:spPr>
                     <a:xfrm>
                       <a:off x="0" y="0"/>
-                      <a:ext cx="3781953" cy="1228896"/>
+                      <a:ext cx="3886742" cy="5058481"/>
                     </a:xfrm>
                     <a:prstGeom prst="rect">
                       <a:avLst/>
@@ -6610,36 +5651,102 @@
     </w:p>
     <w:p>
       <w:pPr>
+        <w:jc w:val="center"/>
+        <w:rPr>
+          <w:rFonts w:ascii="Times New Roman" w:hAnsi="Times New Roman" w:cs="Times New Roman"/>
+          <w:sz w:val="28"/>
+          <w:szCs w:val="28"/>
+        </w:rPr>
+      </w:pPr>
+      <w:r>
+        <w:rPr>
+          <w:rFonts w:ascii="Times New Roman" w:hAnsi="Times New Roman" w:cs="Times New Roman"/>
+          <w:sz w:val="28"/>
+          <w:szCs w:val="28"/>
+        </w:rPr>
+        <w:t xml:space="preserve">Рисунок 2.1 – </w:t>
+      </w:r>
+      <w:commentRangeStart w:id="7"/>
+      <w:r>
+        <w:rPr>
+          <w:rFonts w:ascii="Times New Roman" w:hAnsi="Times New Roman" w:cs="Times New Roman"/>
+          <w:sz w:val="28"/>
+          <w:szCs w:val="28"/>
+        </w:rPr>
+        <w:t>ч</w:t>
+      </w:r>
+      <w:commentRangeEnd w:id="7"/>
+      <w:r>
+        <w:rPr>
+          <w:rStyle w:val="CommentReference"/>
+        </w:rPr>
+        <w:commentReference w:id="7"/>
+      </w:r>
+      <w:r>
+        <w:rPr>
+          <w:rFonts w:ascii="Times New Roman" w:hAnsi="Times New Roman" w:cs="Times New Roman"/>
+          <w:sz w:val="28"/>
+          <w:szCs w:val="28"/>
+        </w:rPr>
+        <w:t xml:space="preserve">ертеж разработанной модели </w:t>
+      </w:r>
+      <w:r>
+        <w:rPr>
+          <w:rFonts w:ascii="Times New Roman" w:hAnsi="Times New Roman" w:cs="Times New Roman"/>
+          <w:sz w:val="28"/>
+          <w:szCs w:val="28"/>
+        </w:rPr>
+        <w:t>комода.</w:t>
+      </w:r>
+    </w:p>
+    <w:p>
+      <w:pPr>
+        <w:spacing w:line="259" w:lineRule="auto"/>
+        <w:rPr>
+          <w:rFonts w:ascii="Times New Roman" w:hAnsi="Times New Roman" w:cs="Times New Roman"/>
+          <w:sz w:val="28"/>
+          <w:szCs w:val="28"/>
+        </w:rPr>
+      </w:pPr>
+      <w:r>
+        <w:rPr>
+          <w:rFonts w:ascii="Times New Roman" w:hAnsi="Times New Roman" w:cs="Times New Roman"/>
+          <w:sz w:val="28"/>
+          <w:szCs w:val="28"/>
+        </w:rPr>
+        <w:br w:type="page"/>
+      </w:r>
+    </w:p>
+    <w:p>
+      <w:pPr>
+        <w:pStyle w:val="Heading1"/>
+        <w:ind w:firstLine="709"/>
+      </w:pPr>
+      <w:bookmarkStart w:id="8" w:name="_Toc36076938"/>
+      <w:r>
+        <w:lastRenderedPageBreak/>
+        <w:t xml:space="preserve">3 </w:t>
+      </w:r>
+      <w:r>
+        <w:t>Проект программы</w:t>
+      </w:r>
+      <w:bookmarkEnd w:id="8"/>
+    </w:p>
+    <w:p>
+      <w:pPr>
+        <w:pStyle w:val="Heading1"/>
+        <w:ind w:firstLine="709"/>
+      </w:pPr>
+      <w:bookmarkStart w:id="9" w:name="_Toc36076939"/>
+      <w:r>
+        <w:t>3.1 Описание технических и функциональных аспектов проекта</w:t>
+      </w:r>
+      <w:bookmarkEnd w:id="9"/>
+    </w:p>
+    <w:p>
+      <w:pPr>
         <w:spacing w:after="0" w:line="360" w:lineRule="auto"/>
-        <w:jc w:val="center"/>
-        <w:rPr>
-          <w:rFonts w:ascii="Times New Roman" w:hAnsi="Times New Roman" w:cs="Times New Roman"/>
-          <w:sz w:val="28"/>
-          <w:szCs w:val="28"/>
-        </w:rPr>
-      </w:pPr>
-      <w:proofErr w:type="gramStart"/>
-      <w:r>
-        <w:rPr>
-          <w:rFonts w:ascii="Times New Roman" w:hAnsi="Times New Roman" w:cs="Times New Roman"/>
-          <w:sz w:val="28"/>
-          <w:szCs w:val="28"/>
-        </w:rPr>
-        <w:t>Рисунок  3.3.2</w:t>
-      </w:r>
-      <w:proofErr w:type="gramEnd"/>
-      <w:r>
-        <w:rPr>
-          <w:rFonts w:ascii="Times New Roman" w:hAnsi="Times New Roman" w:cs="Times New Roman"/>
-          <w:sz w:val="28"/>
-          <w:szCs w:val="28"/>
-        </w:rPr>
-        <w:t xml:space="preserve"> – Диалоговое окно.</w:t>
-      </w:r>
-    </w:p>
-    <w:p>
-      <w:pPr>
-        <w:spacing w:line="360" w:lineRule="auto"/>
+        <w:ind w:firstLine="709"/>
         <w:jc w:val="both"/>
         <w:rPr>
           <w:rFonts w:ascii="Times New Roman" w:hAnsi="Times New Roman" w:cs="Times New Roman"/>
@@ -6653,35 +5760,233 @@
           <w:sz w:val="28"/>
           <w:szCs w:val="28"/>
         </w:rPr>
+        <w:t>Для графического описания абстрактной модели проекта, а также пользовательского взаимодействия (сценарии действия) использован стандарт UML.</w:t>
+      </w:r>
+    </w:p>
+    <w:p>
+      <w:pPr>
+        <w:spacing w:after="0" w:line="360" w:lineRule="auto"/>
+        <w:ind w:firstLine="709"/>
+        <w:jc w:val="both"/>
+        <w:rPr>
+          <w:rFonts w:ascii="Times New Roman" w:hAnsi="Times New Roman" w:cs="Times New Roman"/>
+          <w:sz w:val="28"/>
+          <w:szCs w:val="28"/>
+        </w:rPr>
+      </w:pPr>
+      <w:r>
+        <w:rPr>
+          <w:rFonts w:ascii="Times New Roman" w:hAnsi="Times New Roman" w:cs="Times New Roman"/>
+          <w:sz w:val="28"/>
+          <w:szCs w:val="28"/>
+        </w:rPr>
+        <w:t>UML язык графического описания для объектного моделирования в об</w:t>
+      </w:r>
+      <w:r>
+        <w:rPr>
+          <w:rFonts w:ascii="Times New Roman" w:hAnsi="Times New Roman" w:cs="Times New Roman"/>
+          <w:sz w:val="28"/>
+          <w:szCs w:val="28"/>
+        </w:rPr>
+        <w:t>л</w:t>
+      </w:r>
+      <w:r>
+        <w:rPr>
+          <w:rFonts w:ascii="Times New Roman" w:hAnsi="Times New Roman" w:cs="Times New Roman"/>
+          <w:sz w:val="28"/>
+          <w:szCs w:val="28"/>
+        </w:rPr>
+        <w:t>асти разработки программного обеспечения. UML является языком широкого профиля, это – открытый стандарт, использующий графические обозначения для создания абстрактной модели системы, называемой UML – моделью. UML был создан для определения, визуализации, проектирования и документирования, в основном, программных систем.  UML не является языком программирования, но на основании UML возможна генерация кода и наоборот.</w:t>
+      </w:r>
+      <w:r>
+        <w:rPr>
+          <w:rFonts w:ascii="Times New Roman" w:hAnsi="Times New Roman" w:cs="Times New Roman"/>
+          <w:sz w:val="28"/>
+          <w:szCs w:val="28"/>
+        </w:rPr>
+        <w:t>[</w:t>
+      </w:r>
+      <w:r>
+        <w:rPr>
+          <w:rFonts w:ascii="Times New Roman" w:hAnsi="Times New Roman" w:cs="Times New Roman"/>
+          <w:sz w:val="28"/>
+          <w:szCs w:val="28"/>
+        </w:rPr>
+        <w:t>6</w:t>
+      </w:r>
+      <w:r>
+        <w:rPr>
+          <w:rFonts w:ascii="Times New Roman" w:hAnsi="Times New Roman" w:cs="Times New Roman"/>
+          <w:sz w:val="28"/>
+          <w:szCs w:val="28"/>
+        </w:rPr>
+        <w:t>]</w:t>
+      </w:r>
+    </w:p>
+    <w:p>
+      <w:pPr>
+        <w:spacing w:after="0" w:line="360" w:lineRule="auto"/>
+        <w:ind w:firstLine="709"/>
+        <w:jc w:val="both"/>
+        <w:rPr>
+          <w:rFonts w:ascii="Times New Roman" w:hAnsi="Times New Roman" w:cs="Times New Roman"/>
+          <w:sz w:val="28"/>
+          <w:szCs w:val="28"/>
+        </w:rPr>
+      </w:pPr>
+      <w:r>
+        <w:rPr>
+          <w:rFonts w:ascii="Times New Roman" w:hAnsi="Times New Roman" w:cs="Times New Roman"/>
+          <w:sz w:val="28"/>
+          <w:szCs w:val="28"/>
+        </w:rPr>
+        <w:t>При использовании UML были простроен</w:t>
+      </w:r>
+      <w:r>
+        <w:rPr>
+          <w:rFonts w:ascii="Times New Roman" w:hAnsi="Times New Roman" w:cs="Times New Roman"/>
+          <w:sz w:val="28"/>
+          <w:szCs w:val="28"/>
+        </w:rPr>
+        <w:t>а</w:t>
+      </w:r>
+      <w:r>
+        <w:rPr>
+          <w:rFonts w:ascii="Times New Roman" w:hAnsi="Times New Roman" w:cs="Times New Roman"/>
+          <w:sz w:val="28"/>
+          <w:szCs w:val="28"/>
+        </w:rPr>
+        <w:t xml:space="preserve"> диаграмма классов.</w:t>
+      </w:r>
+    </w:p>
+    <w:p>
+      <w:pPr>
+        <w:spacing w:after="0" w:line="360" w:lineRule="auto"/>
+        <w:ind w:firstLine="709"/>
+        <w:jc w:val="both"/>
+        <w:rPr>
+          <w:rFonts w:ascii="Times New Roman" w:hAnsi="Times New Roman" w:cs="Times New Roman"/>
+          <w:sz w:val="28"/>
+          <w:szCs w:val="28"/>
+        </w:rPr>
+      </w:pPr>
+    </w:p>
+    <w:p>
+      <w:pPr>
+        <w:pStyle w:val="Heading1"/>
+      </w:pPr>
+      <w:bookmarkStart w:id="10" w:name="_Toc34125503"/>
+      <w:bookmarkStart w:id="11" w:name="_Toc36076941"/>
+      <w:r>
+        <w:t>3.2 Диаграмма классов</w:t>
+      </w:r>
+      <w:bookmarkEnd w:id="10"/>
+      <w:bookmarkEnd w:id="11"/>
+    </w:p>
+    <w:p>
+      <w:pPr>
+        <w:spacing w:after="0" w:line="360" w:lineRule="auto"/>
+        <w:ind w:firstLine="709"/>
+        <w:jc w:val="both"/>
+        <w:rPr>
+          <w:rFonts w:ascii="Times New Roman" w:hAnsi="Times New Roman" w:cs="Times New Roman"/>
+          <w:sz w:val="28"/>
+          <w:szCs w:val="28"/>
+        </w:rPr>
+      </w:pPr>
+      <w:r>
+        <w:rPr>
+          <w:rFonts w:ascii="Times New Roman" w:hAnsi="Times New Roman" w:cs="Times New Roman"/>
+          <w:sz w:val="28"/>
+          <w:szCs w:val="28"/>
+        </w:rPr>
+        <w:t>Диаграмма классов – структурная диаграмма языка моделирования UML, демонстрирующая общую структуру иерархии классов системы, их коопераций, атрибутов (полей), методов, интерфейсов и взаимосвязей между ними.</w:t>
+      </w:r>
+      <w:r>
+        <w:rPr>
+          <w:rFonts w:ascii="Times New Roman" w:hAnsi="Times New Roman" w:cs="Times New Roman"/>
+          <w:sz w:val="28"/>
+          <w:szCs w:val="28"/>
+        </w:rPr>
+        <w:t>[</w:t>
+      </w:r>
+      <w:r>
+        <w:rPr>
+          <w:rFonts w:ascii="Times New Roman" w:hAnsi="Times New Roman" w:cs="Times New Roman"/>
+          <w:sz w:val="28"/>
+          <w:szCs w:val="28"/>
+        </w:rPr>
+        <w:t>6</w:t>
+      </w:r>
+      <w:r>
+        <w:rPr>
+          <w:rFonts w:ascii="Times New Roman" w:hAnsi="Times New Roman" w:cs="Times New Roman"/>
+          <w:sz w:val="28"/>
+          <w:szCs w:val="28"/>
+        </w:rPr>
+        <w:t>]</w:t>
+      </w:r>
+    </w:p>
+    <w:p>
+      <w:pPr>
+        <w:spacing w:after="0" w:line="360" w:lineRule="auto"/>
+        <w:ind w:firstLine="709"/>
+        <w:jc w:val="both"/>
+        <w:rPr>
+          <w:rFonts w:ascii="Times New Roman" w:hAnsi="Times New Roman" w:cs="Times New Roman"/>
+          <w:sz w:val="28"/>
+          <w:szCs w:val="28"/>
+        </w:rPr>
+      </w:pPr>
+      <w:r>
+        <w:rPr>
+          <w:rFonts w:ascii="Times New Roman" w:hAnsi="Times New Roman" w:cs="Times New Roman"/>
+          <w:sz w:val="28"/>
+          <w:szCs w:val="28"/>
+        </w:rPr>
+        <w:t xml:space="preserve">На рисунке </w:t>
+      </w:r>
+      <w:commentRangeStart w:id="12"/>
+      <w:r>
+        <w:rPr>
+          <w:rFonts w:ascii="Times New Roman" w:hAnsi="Times New Roman" w:cs="Times New Roman"/>
+          <w:sz w:val="28"/>
+          <w:szCs w:val="28"/>
+        </w:rPr>
+        <w:t xml:space="preserve">3.2.1 </w:t>
+      </w:r>
+      <w:commentRangeEnd w:id="12"/>
+      <w:r>
+        <w:rPr>
+          <w:rStyle w:val="CommentReference"/>
+        </w:rPr>
+        <w:commentReference w:id="12"/>
+      </w:r>
+      <w:r>
+        <w:rPr>
+          <w:rFonts w:ascii="Times New Roman" w:hAnsi="Times New Roman" w:cs="Times New Roman"/>
+          <w:sz w:val="28"/>
+          <w:szCs w:val="28"/>
+        </w:rPr>
+        <w:t>представлена диаграмма классов.</w:t>
+      </w:r>
+    </w:p>
+    <w:p>
+      <w:pPr>
+        <w:spacing w:line="259" w:lineRule="auto"/>
+        <w:rPr>
+          <w:rFonts w:ascii="Times New Roman" w:hAnsi="Times New Roman" w:cs="Times New Roman"/>
+          <w:sz w:val="28"/>
+          <w:szCs w:val="28"/>
+        </w:rPr>
+      </w:pPr>
+      <w:r>
+        <w:rPr>
+          <w:rFonts w:ascii="Times New Roman" w:hAnsi="Times New Roman" w:cs="Times New Roman"/>
+          <w:sz w:val="28"/>
+          <w:szCs w:val="28"/>
+        </w:rPr>
         <w:br w:type="page"/>
-      </w:r>
-    </w:p>
-    <w:p>
-      <w:pPr>
-        <w:spacing w:line="360" w:lineRule="auto"/>
-        <w:ind w:firstLine="708"/>
-        <w:rPr>
-          <w:rFonts w:ascii="Times New Roman" w:hAnsi="Times New Roman" w:cs="Times New Roman"/>
-          <w:sz w:val="28"/>
-          <w:szCs w:val="28"/>
-        </w:rPr>
-      </w:pPr>
-      <w:r>
-        <w:rPr>
-          <w:rFonts w:ascii="Times New Roman" w:hAnsi="Times New Roman" w:cs="Times New Roman"/>
-          <w:sz w:val="28"/>
-          <w:szCs w:val="28"/>
-        </w:rPr>
-        <w:lastRenderedPageBreak/>
-        <w:t>При нажатии кнопки «Открыть чертеж» открывается окно с изображением чертежа</w:t>
-      </w:r>
-      <w:r>
-        <w:rPr>
-          <w:rFonts w:ascii="Times New Roman" w:hAnsi="Times New Roman" w:cs="Times New Roman"/>
-          <w:sz w:val="28"/>
-          <w:szCs w:val="28"/>
-        </w:rPr>
-        <w:t xml:space="preserve"> комода (рисунок 3.3.3)</w:t>
       </w:r>
     </w:p>
     <w:p>
@@ -6694,17 +5999,20 @@
           <w:szCs w:val="28"/>
         </w:rPr>
       </w:pPr>
-      <w:r>
-        <w:rPr>
-          <w:rFonts w:ascii="Times New Roman" w:hAnsi="Times New Roman" w:cs="Times New Roman"/>
-          <w:sz w:val="28"/>
-          <w:szCs w:val="28"/>
-        </w:rPr>
+      <w:commentRangeStart w:id="13"/>
+      <w:r>
+        <w:rPr>
+          <w:rFonts w:ascii="Times New Roman" w:hAnsi="Times New Roman" w:cs="Times New Roman"/>
+          <w:noProof/>
+          <w:sz w:val="28"/>
+          <w:szCs w:val="28"/>
+        </w:rPr>
+        <w:lastRenderedPageBreak/>
         <w:drawing>
-          <wp:inline distT="0" distB="0" distL="0" distR="0" wp14:anchorId="182A3EB0" wp14:editId="7B04443C">
-            <wp:extent cx="5940425" cy="3364865"/>
+          <wp:inline distT="0" distB="0" distL="0" distR="0" wp14:anchorId="52A61AF3" wp14:editId="4964B90A">
+            <wp:extent cx="5940425" cy="4888865"/>
             <wp:effectExtent l="0" t="0" r="3175" b="6985"/>
-            <wp:docPr id="7" name="Рисунок 7"/>
+            <wp:docPr id="1" name="Рисунок 1"/>
             <wp:cNvGraphicFramePr>
               <a:graphicFrameLocks xmlns:a="http://schemas.openxmlformats.org/drawingml/2006/main" noChangeAspect="1"/>
             </wp:cNvGraphicFramePr>
@@ -6724,6 +6032,712 @@
                   <pic:spPr>
                     <a:xfrm>
                       <a:off x="0" y="0"/>
+                      <a:ext cx="5940425" cy="4888865"/>
+                    </a:xfrm>
+                    <a:prstGeom prst="rect">
+                      <a:avLst/>
+                    </a:prstGeom>
+                  </pic:spPr>
+                </pic:pic>
+              </a:graphicData>
+            </a:graphic>
+          </wp:inline>
+        </w:drawing>
+      </w:r>
+      <w:commentRangeEnd w:id="13"/>
+      <w:r>
+        <w:rPr>
+          <w:rStyle w:val="CommentReference"/>
+        </w:rPr>
+        <w:commentReference w:id="13"/>
+      </w:r>
+    </w:p>
+    <w:p>
+      <w:pPr>
+        <w:spacing w:line="259" w:lineRule="auto"/>
+        <w:jc w:val="center"/>
+        <w:rPr>
+          <w:rFonts w:ascii="Times New Roman" w:hAnsi="Times New Roman" w:cs="Times New Roman"/>
+          <w:sz w:val="28"/>
+          <w:szCs w:val="28"/>
+        </w:rPr>
+      </w:pPr>
+      <w:r>
+        <w:rPr>
+          <w:rFonts w:ascii="Times New Roman" w:hAnsi="Times New Roman" w:cs="Times New Roman"/>
+          <w:sz w:val="28"/>
+          <w:szCs w:val="28"/>
+        </w:rPr>
+        <w:t>Рисунок 3.2.1 – Диаграмма классов</w:t>
+      </w:r>
+      <w:r>
+        <w:rPr>
+          <w:rFonts w:ascii="Times New Roman" w:hAnsi="Times New Roman" w:cs="Times New Roman"/>
+          <w:sz w:val="28"/>
+          <w:szCs w:val="28"/>
+        </w:rPr>
+        <w:t>.</w:t>
+      </w:r>
+    </w:p>
+    <w:p>
+      <w:pPr>
+        <w:spacing w:line="360" w:lineRule="auto"/>
+        <w:jc w:val="both"/>
+        <w:rPr>
+          <w:rFonts w:ascii="Times New Roman" w:hAnsi="Times New Roman" w:cs="Times New Roman"/>
+          <w:sz w:val="28"/>
+          <w:szCs w:val="28"/>
+        </w:rPr>
+      </w:pPr>
+      <w:r>
+        <w:rPr>
+          <w:rFonts w:ascii="Times New Roman" w:hAnsi="Times New Roman" w:cs="Times New Roman"/>
+          <w:sz w:val="28"/>
+          <w:szCs w:val="28"/>
+        </w:rPr>
+        <w:tab/>
+        <w:t>Класс «</w:t>
+      </w:r>
+      <w:r>
+        <w:rPr>
+          <w:rFonts w:ascii="Times New Roman" w:hAnsi="Times New Roman" w:cs="Times New Roman"/>
+          <w:sz w:val="28"/>
+          <w:szCs w:val="28"/>
+          <w:lang w:val="en-US"/>
+        </w:rPr>
+        <w:t>Program</w:t>
+      </w:r>
+      <w:r>
+        <w:rPr>
+          <w:rFonts w:ascii="Times New Roman" w:hAnsi="Times New Roman" w:cs="Times New Roman"/>
+          <w:sz w:val="28"/>
+          <w:szCs w:val="28"/>
+        </w:rPr>
+        <w:t>» использует «</w:t>
+      </w:r>
+      <w:r>
+        <w:rPr>
+          <w:rFonts w:ascii="Times New Roman" w:hAnsi="Times New Roman" w:cs="Times New Roman"/>
+          <w:sz w:val="28"/>
+          <w:szCs w:val="28"/>
+          <w:lang w:val="en-US"/>
+        </w:rPr>
+        <w:t>MainForm</w:t>
+      </w:r>
+      <w:r>
+        <w:rPr>
+          <w:rFonts w:ascii="Times New Roman" w:hAnsi="Times New Roman" w:cs="Times New Roman"/>
+          <w:sz w:val="28"/>
+          <w:szCs w:val="28"/>
+        </w:rPr>
+        <w:t xml:space="preserve">» для обработки действий в графическом интерфейсе. </w:t>
+      </w:r>
+      <w:r>
+        <w:rPr>
+          <w:rFonts w:ascii="Times New Roman" w:hAnsi="Times New Roman" w:cs="Times New Roman"/>
+          <w:sz w:val="28"/>
+          <w:szCs w:val="28"/>
+        </w:rPr>
+        <w:t>«</w:t>
+      </w:r>
+      <w:r>
+        <w:rPr>
+          <w:rFonts w:ascii="Times New Roman" w:hAnsi="Times New Roman" w:cs="Times New Roman"/>
+          <w:sz w:val="28"/>
+          <w:szCs w:val="28"/>
+          <w:lang w:val="en-US"/>
+        </w:rPr>
+        <w:t>DresserCreater</w:t>
+      </w:r>
+      <w:r>
+        <w:rPr>
+          <w:rFonts w:ascii="Times New Roman" w:hAnsi="Times New Roman" w:cs="Times New Roman"/>
+          <w:sz w:val="28"/>
+          <w:szCs w:val="28"/>
+        </w:rPr>
+        <w:t xml:space="preserve">» содержит в себе метод </w:t>
+      </w:r>
+      <w:r>
+        <w:rPr>
+          <w:rFonts w:ascii="Times New Roman" w:hAnsi="Times New Roman" w:cs="Times New Roman"/>
+          <w:sz w:val="28"/>
+          <w:szCs w:val="28"/>
+          <w:lang w:val="en-US"/>
+        </w:rPr>
+        <w:t>DresserCreater</w:t>
+      </w:r>
+      <w:r>
+        <w:rPr>
+          <w:rFonts w:ascii="Times New Roman" w:hAnsi="Times New Roman" w:cs="Times New Roman"/>
+          <w:sz w:val="28"/>
+          <w:szCs w:val="28"/>
+        </w:rPr>
+        <w:t>() для создания 3D модели в «Компас 3D», которая также подключается к САПР при помощи «Kompas</w:t>
+      </w:r>
+      <w:r>
+        <w:rPr>
+          <w:rFonts w:ascii="Times New Roman" w:hAnsi="Times New Roman" w:cs="Times New Roman"/>
+          <w:sz w:val="28"/>
+          <w:szCs w:val="28"/>
+          <w:lang w:val="en-US"/>
+        </w:rPr>
+        <w:t>Element</w:t>
+      </w:r>
+      <w:r>
+        <w:rPr>
+          <w:rFonts w:ascii="Times New Roman" w:hAnsi="Times New Roman" w:cs="Times New Roman"/>
+          <w:sz w:val="28"/>
+          <w:szCs w:val="28"/>
+        </w:rPr>
+        <w:t>». Класс «</w:t>
+      </w:r>
+      <w:r>
+        <w:rPr>
+          <w:rFonts w:ascii="Times New Roman" w:hAnsi="Times New Roman" w:cs="Times New Roman"/>
+          <w:sz w:val="28"/>
+          <w:szCs w:val="28"/>
+          <w:lang w:val="en-US"/>
+        </w:rPr>
+        <w:t>Dresser</w:t>
+      </w:r>
+      <w:r>
+        <w:rPr>
+          <w:rFonts w:ascii="Times New Roman" w:hAnsi="Times New Roman" w:cs="Times New Roman"/>
+          <w:sz w:val="28"/>
+          <w:szCs w:val="28"/>
+        </w:rPr>
+        <w:t>Parameters» содержит введенные значения в графическом интерфейсе. При передаче значений свойствам класса «</w:t>
+      </w:r>
+      <w:r>
+        <w:rPr>
+          <w:rFonts w:ascii="Times New Roman" w:hAnsi="Times New Roman" w:cs="Times New Roman"/>
+          <w:sz w:val="28"/>
+          <w:szCs w:val="28"/>
+          <w:lang w:val="en-US"/>
+        </w:rPr>
+        <w:t>Dresser</w:t>
+      </w:r>
+      <w:r>
+        <w:rPr>
+          <w:rFonts w:ascii="Times New Roman" w:hAnsi="Times New Roman" w:cs="Times New Roman"/>
+          <w:sz w:val="28"/>
+          <w:szCs w:val="28"/>
+        </w:rPr>
+        <w:t xml:space="preserve">Parameters» в сеттерах при помощи метода «ValidateValue» проверяется </w:t>
+      </w:r>
+      <w:commentRangeStart w:id="14"/>
+      <w:r>
+        <w:rPr>
+          <w:rFonts w:ascii="Times New Roman" w:hAnsi="Times New Roman" w:cs="Times New Roman"/>
+          <w:sz w:val="28"/>
+          <w:szCs w:val="28"/>
+        </w:rPr>
+        <w:t xml:space="preserve">правильность диапазона значения. В случае выхода из диапазона вызывается исключение. </w:t>
+      </w:r>
+      <w:commentRangeEnd w:id="14"/>
+      <w:r>
+        <w:rPr>
+          <w:rStyle w:val="CommentReference"/>
+        </w:rPr>
+        <w:commentReference w:id="14"/>
+      </w:r>
+    </w:p>
+    <w:p>
+      <w:pPr>
+        <w:spacing w:line="259" w:lineRule="auto"/>
+        <w:rPr>
+          <w:rFonts w:ascii="Times New Roman" w:hAnsi="Times New Roman" w:cs="Times New Roman"/>
+          <w:sz w:val="28"/>
+          <w:szCs w:val="28"/>
+        </w:rPr>
+      </w:pPr>
+      <w:r>
+        <w:rPr>
+          <w:rFonts w:ascii="Times New Roman" w:hAnsi="Times New Roman" w:cs="Times New Roman"/>
+          <w:sz w:val="28"/>
+          <w:szCs w:val="28"/>
+        </w:rPr>
+        <w:br w:type="page"/>
+      </w:r>
+    </w:p>
+    <w:p>
+      <w:pPr>
+        <w:pStyle w:val="Heading1"/>
+        <w:ind w:firstLine="709"/>
+      </w:pPr>
+      <w:bookmarkStart w:id="15" w:name="_Toc34125504"/>
+      <w:bookmarkStart w:id="16" w:name="_Toc36076942"/>
+      <w:r>
+        <w:lastRenderedPageBreak/>
+        <w:t>3.3 Макет пользовательского интерфейса</w:t>
+      </w:r>
+      <w:bookmarkEnd w:id="15"/>
+      <w:bookmarkEnd w:id="16"/>
+    </w:p>
+    <w:p>
+      <w:pPr>
+        <w:spacing w:after="0" w:line="360" w:lineRule="auto"/>
+        <w:ind w:firstLine="709"/>
+        <w:jc w:val="both"/>
+        <w:rPr>
+          <w:rFonts w:ascii="Times New Roman" w:hAnsi="Times New Roman" w:cs="Times New Roman"/>
+          <w:sz w:val="28"/>
+          <w:szCs w:val="28"/>
+        </w:rPr>
+      </w:pPr>
+      <w:r>
+        <w:rPr>
+          <w:rFonts w:ascii="Times New Roman" w:hAnsi="Times New Roman" w:cs="Times New Roman"/>
+          <w:sz w:val="28"/>
+          <w:szCs w:val="28"/>
+        </w:rPr>
+        <w:t>Макет пользовательского интерфейса представляет собой форму для ввода параметров электрического чайника. Построение модели осуществляется путем нажатия на кнопку «Построить». При попытке ввода недопустимых символов, они не будут вводиться в строку (если необходимо ввести цифры, то невозможно будет ввести другие символы).</w:t>
+      </w:r>
+    </w:p>
+    <w:p>
+      <w:pPr>
+        <w:spacing w:after="0" w:line="360" w:lineRule="auto"/>
+        <w:ind w:firstLine="709"/>
+        <w:jc w:val="both"/>
+        <w:rPr>
+          <w:rFonts w:ascii="Times New Roman" w:hAnsi="Times New Roman" w:cs="Times New Roman"/>
+          <w:sz w:val="28"/>
+          <w:szCs w:val="28"/>
+        </w:rPr>
+      </w:pPr>
+      <w:r>
+        <w:rPr>
+          <w:rFonts w:ascii="Times New Roman" w:hAnsi="Times New Roman" w:cs="Times New Roman"/>
+          <w:sz w:val="28"/>
+          <w:szCs w:val="28"/>
+        </w:rPr>
+        <w:t xml:space="preserve">На рисунке </w:t>
+      </w:r>
+      <w:commentRangeStart w:id="17"/>
+      <w:r>
+        <w:rPr>
+          <w:rFonts w:ascii="Times New Roman" w:hAnsi="Times New Roman" w:cs="Times New Roman"/>
+          <w:sz w:val="28"/>
+          <w:szCs w:val="28"/>
+        </w:rPr>
+        <w:t>3.</w:t>
+      </w:r>
+      <w:r>
+        <w:rPr>
+          <w:rFonts w:ascii="Times New Roman" w:hAnsi="Times New Roman" w:cs="Times New Roman"/>
+          <w:sz w:val="28"/>
+          <w:szCs w:val="28"/>
+        </w:rPr>
+        <w:t>3.1</w:t>
+      </w:r>
+      <w:r>
+        <w:rPr>
+          <w:rFonts w:ascii="Times New Roman" w:hAnsi="Times New Roman" w:cs="Times New Roman"/>
+          <w:sz w:val="28"/>
+          <w:szCs w:val="28"/>
+        </w:rPr>
+        <w:t xml:space="preserve"> </w:t>
+      </w:r>
+      <w:commentRangeEnd w:id="17"/>
+      <w:r>
+        <w:rPr>
+          <w:rStyle w:val="CommentReference"/>
+        </w:rPr>
+        <w:commentReference w:id="17"/>
+      </w:r>
+      <w:r>
+        <w:rPr>
+          <w:rFonts w:ascii="Times New Roman" w:hAnsi="Times New Roman" w:cs="Times New Roman"/>
+          <w:sz w:val="28"/>
+          <w:szCs w:val="28"/>
+        </w:rPr>
+        <w:t>представлен макет пользовательского интерфейса.</w:t>
+      </w:r>
+    </w:p>
+    <w:p>
+      <w:pPr>
+        <w:spacing w:after="0" w:line="360" w:lineRule="auto"/>
+        <w:rPr>
+          <w:rFonts w:ascii="Times New Roman" w:hAnsi="Times New Roman" w:cs="Times New Roman"/>
+          <w:sz w:val="28"/>
+          <w:szCs w:val="28"/>
+        </w:rPr>
+      </w:pPr>
+      <w:r>
+        <w:rPr>
+          <w:rFonts w:ascii="Times New Roman" w:hAnsi="Times New Roman" w:cs="Times New Roman"/>
+          <w:sz w:val="28"/>
+          <w:szCs w:val="28"/>
+        </w:rPr>
+        <w:t xml:space="preserve">        </w:t>
+      </w:r>
+      <w:r>
+        <w:rPr>
+          <w:rFonts w:ascii="Times New Roman" w:hAnsi="Times New Roman" w:cs="Times New Roman"/>
+          <w:noProof/>
+          <w:sz w:val="28"/>
+          <w:szCs w:val="28"/>
+        </w:rPr>
+        <w:drawing>
+          <wp:inline distT="0" distB="0" distL="0" distR="0" wp14:anchorId="381B8987" wp14:editId="1377D22B">
+            <wp:extent cx="2742930" cy="1897811"/>
+            <wp:effectExtent l="0" t="0" r="635" b="7620"/>
+            <wp:docPr id="3" name="Рисунок 3"/>
+            <wp:cNvGraphicFramePr>
+              <a:graphicFrameLocks xmlns:a="http://schemas.openxmlformats.org/drawingml/2006/main" noChangeAspect="1"/>
+            </wp:cNvGraphicFramePr>
+            <a:graphic xmlns:a="http://schemas.openxmlformats.org/drawingml/2006/main">
+              <a:graphicData uri="http://schemas.openxmlformats.org/drawingml/2006/picture">
+                <pic:pic xmlns:pic="http://schemas.openxmlformats.org/drawingml/2006/picture">
+                  <pic:nvPicPr>
+                    <pic:cNvPr id="1" name=""/>
+                    <pic:cNvPicPr/>
+                  </pic:nvPicPr>
+                  <pic:blipFill>
+                    <a:blip r:embed="rId13"/>
+                    <a:stretch>
+                      <a:fillRect/>
+                    </a:stretch>
+                  </pic:blipFill>
+                  <pic:spPr>
+                    <a:xfrm>
+                      <a:off x="0" y="0"/>
+                      <a:ext cx="2762122" cy="1911090"/>
+                    </a:xfrm>
+                    <a:prstGeom prst="rect">
+                      <a:avLst/>
+                    </a:prstGeom>
+                  </pic:spPr>
+                </pic:pic>
+              </a:graphicData>
+            </a:graphic>
+          </wp:inline>
+        </w:drawing>
+      </w:r>
+      <w:r>
+        <w:rPr>
+          <w:rFonts w:ascii="Times New Roman" w:hAnsi="Times New Roman" w:cs="Times New Roman"/>
+          <w:noProof/>
+          <w:sz w:val="28"/>
+          <w:szCs w:val="28"/>
+          <w:lang w:val="en-US"/>
+        </w:rPr>
+        <w:drawing>
+          <wp:inline distT="0" distB="0" distL="0" distR="0" wp14:anchorId="76C67217" wp14:editId="3613DE95">
+            <wp:extent cx="2751826" cy="1877628"/>
+            <wp:effectExtent l="0" t="0" r="0" b="8890"/>
+            <wp:docPr id="5" name="Рисунок 5"/>
+            <wp:cNvGraphicFramePr>
+              <a:graphicFrameLocks xmlns:a="http://schemas.openxmlformats.org/drawingml/2006/main" noChangeAspect="1"/>
+            </wp:cNvGraphicFramePr>
+            <a:graphic xmlns:a="http://schemas.openxmlformats.org/drawingml/2006/main">
+              <a:graphicData uri="http://schemas.openxmlformats.org/drawingml/2006/picture">
+                <pic:pic xmlns:pic="http://schemas.openxmlformats.org/drawingml/2006/picture">
+                  <pic:nvPicPr>
+                    <pic:cNvPr id="1" name=""/>
+                    <pic:cNvPicPr/>
+                  </pic:nvPicPr>
+                  <pic:blipFill>
+                    <a:blip r:embed="rId14"/>
+                    <a:stretch>
+                      <a:fillRect/>
+                    </a:stretch>
+                  </pic:blipFill>
+                  <pic:spPr>
+                    <a:xfrm>
+                      <a:off x="0" y="0"/>
+                      <a:ext cx="2771902" cy="1891326"/>
+                    </a:xfrm>
+                    <a:prstGeom prst="rect">
+                      <a:avLst/>
+                    </a:prstGeom>
+                  </pic:spPr>
+                </pic:pic>
+              </a:graphicData>
+            </a:graphic>
+          </wp:inline>
+        </w:drawing>
+      </w:r>
+    </w:p>
+    <w:p>
+      <w:pPr>
+        <w:spacing w:after="0" w:line="360" w:lineRule="auto"/>
+        <w:jc w:val="center"/>
+        <w:rPr>
+          <w:rFonts w:ascii="Times New Roman" w:hAnsi="Times New Roman" w:cs="Times New Roman"/>
+          <w:sz w:val="28"/>
+          <w:szCs w:val="28"/>
+        </w:rPr>
+      </w:pPr>
+      <w:r>
+        <w:rPr>
+          <w:rFonts w:ascii="Times New Roman" w:hAnsi="Times New Roman" w:cs="Times New Roman"/>
+          <w:sz w:val="28"/>
+          <w:szCs w:val="28"/>
+        </w:rPr>
+        <w:t xml:space="preserve">Рисунок </w:t>
+      </w:r>
+      <w:commentRangeStart w:id="18"/>
+      <w:r>
+        <w:rPr>
+          <w:rFonts w:ascii="Times New Roman" w:hAnsi="Times New Roman" w:cs="Times New Roman"/>
+          <w:sz w:val="28"/>
+          <w:szCs w:val="28"/>
+        </w:rPr>
+        <w:t>3.3.1</w:t>
+      </w:r>
+      <w:commentRangeEnd w:id="18"/>
+      <w:r>
+        <w:rPr>
+          <w:rStyle w:val="CommentReference"/>
+        </w:rPr>
+        <w:commentReference w:id="18"/>
+      </w:r>
+      <w:r>
+        <w:rPr>
+          <w:rFonts w:ascii="Times New Roman" w:hAnsi="Times New Roman" w:cs="Times New Roman"/>
+          <w:sz w:val="28"/>
+          <w:szCs w:val="28"/>
+        </w:rPr>
+        <w:t xml:space="preserve"> – Главное окно плагина.</w:t>
+      </w:r>
+    </w:p>
+    <w:p>
+      <w:pPr>
+        <w:spacing w:after="0" w:line="360" w:lineRule="auto"/>
+        <w:jc w:val="both"/>
+        <w:rPr>
+          <w:rFonts w:ascii="Times New Roman" w:hAnsi="Times New Roman" w:cs="Times New Roman"/>
+          <w:sz w:val="28"/>
+          <w:szCs w:val="28"/>
+        </w:rPr>
+      </w:pPr>
+      <w:r>
+        <w:rPr>
+          <w:rFonts w:ascii="Times New Roman" w:hAnsi="Times New Roman" w:cs="Times New Roman"/>
+          <w:sz w:val="28"/>
+          <w:szCs w:val="28"/>
+        </w:rPr>
+        <w:tab/>
+      </w:r>
+      <w:r>
+        <w:rPr>
+          <w:rFonts w:ascii="Times New Roman" w:hAnsi="Times New Roman" w:cs="Times New Roman"/>
+          <w:sz w:val="28"/>
+          <w:szCs w:val="28"/>
+        </w:rPr>
+        <w:t>Построение модели осуществляется путем нажатия на кнопку «Построить модель». При попытке ввода недопустимых символов, они не будут вводиться в строку (если необходимо ввести цифры, то невозможно будет ввести другие символы). Также при вводе в строку цифр из недопустимого диапазона, который указан справа от каждой области ввода, при попытке построить модель значения будут сбрасываться до минимально или максимально допустимых, а также появится диалоговое окно с уточняющим вопросом</w:t>
+      </w:r>
+      <w:r>
+        <w:rPr>
+          <w:rFonts w:ascii="Times New Roman" w:hAnsi="Times New Roman" w:cs="Times New Roman"/>
+          <w:sz w:val="28"/>
+          <w:szCs w:val="28"/>
+        </w:rPr>
+        <w:t xml:space="preserve"> (рисунок 3.3.2).</w:t>
+      </w:r>
+    </w:p>
+    <w:p>
+      <w:pPr>
+        <w:spacing w:after="0" w:line="360" w:lineRule="auto"/>
+        <w:jc w:val="center"/>
+        <w:rPr>
+          <w:rFonts w:ascii="Times New Roman" w:hAnsi="Times New Roman" w:cs="Times New Roman"/>
+          <w:sz w:val="28"/>
+          <w:szCs w:val="28"/>
+        </w:rPr>
+      </w:pPr>
+      <w:r>
+        <w:rPr>
+          <w:rFonts w:ascii="Times New Roman" w:hAnsi="Times New Roman" w:cs="Times New Roman"/>
+          <w:noProof/>
+          <w:sz w:val="28"/>
+          <w:szCs w:val="28"/>
+        </w:rPr>
+        <w:drawing>
+          <wp:inline distT="0" distB="0" distL="0" distR="0" wp14:anchorId="334EC848" wp14:editId="706636F0">
+            <wp:extent cx="3781953" cy="1228896"/>
+            <wp:effectExtent l="0" t="0" r="9525" b="0"/>
+            <wp:docPr id="6" name="Рисунок 6"/>
+            <wp:cNvGraphicFramePr>
+              <a:graphicFrameLocks xmlns:a="http://schemas.openxmlformats.org/drawingml/2006/main" noChangeAspect="1"/>
+            </wp:cNvGraphicFramePr>
+            <a:graphic xmlns:a="http://schemas.openxmlformats.org/drawingml/2006/main">
+              <a:graphicData uri="http://schemas.openxmlformats.org/drawingml/2006/picture">
+                <pic:pic xmlns:pic="http://schemas.openxmlformats.org/drawingml/2006/picture">
+                  <pic:nvPicPr>
+                    <pic:cNvPr id="1" name=""/>
+                    <pic:cNvPicPr/>
+                  </pic:nvPicPr>
+                  <pic:blipFill>
+                    <a:blip r:embed="rId15"/>
+                    <a:stretch>
+                      <a:fillRect/>
+                    </a:stretch>
+                  </pic:blipFill>
+                  <pic:spPr>
+                    <a:xfrm>
+                      <a:off x="0" y="0"/>
+                      <a:ext cx="3781953" cy="1228896"/>
+                    </a:xfrm>
+                    <a:prstGeom prst="rect">
+                      <a:avLst/>
+                    </a:prstGeom>
+                  </pic:spPr>
+                </pic:pic>
+              </a:graphicData>
+            </a:graphic>
+          </wp:inline>
+        </w:drawing>
+      </w:r>
+    </w:p>
+    <w:p>
+      <w:pPr>
+        <w:spacing w:after="0" w:line="360" w:lineRule="auto"/>
+        <w:jc w:val="center"/>
+        <w:rPr>
+          <w:rFonts w:ascii="Times New Roman" w:hAnsi="Times New Roman" w:cs="Times New Roman"/>
+          <w:sz w:val="28"/>
+          <w:szCs w:val="28"/>
+        </w:rPr>
+      </w:pPr>
+      <w:r>
+        <w:rPr>
+          <w:rFonts w:ascii="Times New Roman" w:hAnsi="Times New Roman" w:cs="Times New Roman"/>
+          <w:sz w:val="28"/>
+          <w:szCs w:val="28"/>
+        </w:rPr>
+        <w:t xml:space="preserve">Рисунок  </w:t>
+      </w:r>
+      <w:commentRangeStart w:id="19"/>
+      <w:r>
+        <w:rPr>
+          <w:rFonts w:ascii="Times New Roman" w:hAnsi="Times New Roman" w:cs="Times New Roman"/>
+          <w:sz w:val="28"/>
+          <w:szCs w:val="28"/>
+        </w:rPr>
+        <w:t xml:space="preserve">3.3.2 </w:t>
+      </w:r>
+      <w:commentRangeEnd w:id="19"/>
+      <w:r>
+        <w:rPr>
+          <w:rStyle w:val="CommentReference"/>
+        </w:rPr>
+        <w:commentReference w:id="19"/>
+      </w:r>
+      <w:r>
+        <w:rPr>
+          <w:rFonts w:ascii="Times New Roman" w:hAnsi="Times New Roman" w:cs="Times New Roman"/>
+          <w:sz w:val="28"/>
+          <w:szCs w:val="28"/>
+        </w:rPr>
+        <w:t>– Диалоговое окно.</w:t>
+      </w:r>
+    </w:p>
+    <w:p>
+      <w:pPr>
+        <w:spacing w:line="360" w:lineRule="auto"/>
+        <w:jc w:val="both"/>
+        <w:rPr>
+          <w:rFonts w:ascii="Times New Roman" w:hAnsi="Times New Roman" w:cs="Times New Roman"/>
+          <w:sz w:val="28"/>
+          <w:szCs w:val="28"/>
+        </w:rPr>
+      </w:pPr>
+      <w:r>
+        <w:rPr>
+          <w:rFonts w:ascii="Times New Roman" w:hAnsi="Times New Roman" w:cs="Times New Roman"/>
+          <w:sz w:val="28"/>
+          <w:szCs w:val="28"/>
+        </w:rPr>
+        <w:br w:type="page"/>
+      </w:r>
+    </w:p>
+    <w:p>
+      <w:pPr>
+        <w:spacing w:line="360" w:lineRule="auto"/>
+        <w:ind w:firstLine="708"/>
+        <w:rPr>
+          <w:rFonts w:ascii="Times New Roman" w:hAnsi="Times New Roman" w:cs="Times New Roman"/>
+          <w:sz w:val="28"/>
+          <w:szCs w:val="28"/>
+        </w:rPr>
+      </w:pPr>
+      <w:r>
+        <w:rPr>
+          <w:rFonts w:ascii="Times New Roman" w:hAnsi="Times New Roman" w:cs="Times New Roman"/>
+          <w:sz w:val="28"/>
+          <w:szCs w:val="28"/>
+        </w:rPr>
+        <w:lastRenderedPageBreak/>
+        <w:t>При нажатии кнопки «Открыть чертеж» открывается окно с изображением чертежа</w:t>
+      </w:r>
+      <w:r>
+        <w:rPr>
+          <w:rFonts w:ascii="Times New Roman" w:hAnsi="Times New Roman" w:cs="Times New Roman"/>
+          <w:sz w:val="28"/>
+          <w:szCs w:val="28"/>
+        </w:rPr>
+        <w:t xml:space="preserve"> комода (</w:t>
+      </w:r>
+      <w:commentRangeStart w:id="20"/>
+      <w:r>
+        <w:rPr>
+          <w:rFonts w:ascii="Times New Roman" w:hAnsi="Times New Roman" w:cs="Times New Roman"/>
+          <w:sz w:val="28"/>
+          <w:szCs w:val="28"/>
+        </w:rPr>
+        <w:t>рисунок 3.3.3)</w:t>
+      </w:r>
+      <w:commentRangeEnd w:id="20"/>
+      <w:r>
+        <w:rPr>
+          <w:rStyle w:val="CommentReference"/>
+        </w:rPr>
+        <w:commentReference w:id="20"/>
+      </w:r>
+    </w:p>
+    <w:p>
+      <w:pPr>
+        <w:spacing w:line="259" w:lineRule="auto"/>
+        <w:jc w:val="center"/>
+        <w:rPr>
+          <w:rFonts w:ascii="Times New Roman" w:hAnsi="Times New Roman" w:cs="Times New Roman"/>
+          <w:sz w:val="28"/>
+          <w:szCs w:val="28"/>
+        </w:rPr>
+      </w:pPr>
+      <w:r>
+        <w:rPr>
+          <w:rFonts w:ascii="Times New Roman" w:hAnsi="Times New Roman" w:cs="Times New Roman"/>
+          <w:noProof/>
+          <w:sz w:val="28"/>
+          <w:szCs w:val="28"/>
+        </w:rPr>
+        <w:drawing>
+          <wp:inline distT="0" distB="0" distL="0" distR="0" wp14:anchorId="1C568BA7" wp14:editId="3F383FE3">
+            <wp:extent cx="5940425" cy="3364865"/>
+            <wp:effectExtent l="0" t="0" r="3175" b="6985"/>
+            <wp:docPr id="7" name="Рисунок 7"/>
+            <wp:cNvGraphicFramePr>
+              <a:graphicFrameLocks xmlns:a="http://schemas.openxmlformats.org/drawingml/2006/main" noChangeAspect="1"/>
+            </wp:cNvGraphicFramePr>
+            <a:graphic xmlns:a="http://schemas.openxmlformats.org/drawingml/2006/main">
+              <a:graphicData uri="http://schemas.openxmlformats.org/drawingml/2006/picture">
+                <pic:pic xmlns:pic="http://schemas.openxmlformats.org/drawingml/2006/picture">
+                  <pic:nvPicPr>
+                    <pic:cNvPr id="1" name=""/>
+                    <pic:cNvPicPr/>
+                  </pic:nvPicPr>
+                  <pic:blipFill>
+                    <a:blip r:embed="rId16"/>
+                    <a:stretch>
+                      <a:fillRect/>
+                    </a:stretch>
+                  </pic:blipFill>
+                  <pic:spPr>
+                    <a:xfrm>
+                      <a:off x="0" y="0"/>
                       <a:ext cx="5940425" cy="3364865"/>
                     </a:xfrm>
                     <a:prstGeom prst="rect">
@@ -6776,13 +6790,13 @@
     </w:p>
     <w:p>
       <w:pPr>
-        <w:pStyle w:val="1"/>
+        <w:pStyle w:val="Heading1"/>
         <w:ind w:firstLine="709"/>
         <w:rPr>
           <w:szCs w:val="28"/>
         </w:rPr>
       </w:pPr>
-      <w:bookmarkStart w:id="12" w:name="_Toc36076943"/>
+      <w:bookmarkStart w:id="21" w:name="_Toc36076943"/>
       <w:r>
         <w:rPr>
           <w:szCs w:val="28"/>
@@ -6790,11 +6804,11 @@
         <w:lastRenderedPageBreak/>
         <w:t>Список литературы</w:t>
       </w:r>
-      <w:bookmarkEnd w:id="12"/>
-    </w:p>
-    <w:p>
-      <w:pPr>
-        <w:pStyle w:val="a7"/>
+      <w:bookmarkEnd w:id="21"/>
+    </w:p>
+    <w:p>
+      <w:pPr>
+        <w:pStyle w:val="ListParagraph"/>
         <w:spacing w:after="0"/>
         <w:ind w:left="0" w:firstLine="708"/>
         <w:jc w:val="both"/>
@@ -6954,25 +6968,7 @@
           <w:sz w:val="28"/>
           <w:szCs w:val="28"/>
         </w:rPr>
-        <w:t>КОМПАС-3D</w:t>
-      </w:r>
-      <w:proofErr w:type="gramStart"/>
-      <w:r>
-        <w:rPr>
-          <w:rFonts w:ascii="Times New Roman" w:hAnsi="Times New Roman" w:cs="Times New Roman"/>
-          <w:sz w:val="28"/>
-          <w:szCs w:val="28"/>
-        </w:rPr>
-        <w:t>: О</w:t>
-      </w:r>
-      <w:proofErr w:type="gramEnd"/>
-      <w:r>
-        <w:rPr>
-          <w:rFonts w:ascii="Times New Roman" w:hAnsi="Times New Roman" w:cs="Times New Roman"/>
-          <w:sz w:val="28"/>
-          <w:szCs w:val="28"/>
-        </w:rPr>
-        <w:t xml:space="preserve"> программе. [Электронный ресурс]. – Режим доступа: http://kompas.ru/kompas-3d/about/ (дата обращения </w:t>
+        <w:t xml:space="preserve">КОМПАС-3D: О программе. [Электронный ресурс]. – Режим доступа: http://kompas.ru/kompas-3d/about/ (дата обращения </w:t>
       </w:r>
       <w:r>
         <w:rPr>
@@ -7042,10 +7038,10 @@
         </w:rPr>
         <w:t xml:space="preserve">4. Экспорт в формате 3D PDF из КОМПАС-3D. [Электронный ресурс]. – Режим доступа: </w:t>
       </w:r>
-      <w:hyperlink r:id="rId13" w:history="1">
+      <w:hyperlink r:id="rId17" w:history="1">
         <w:r>
           <w:rPr>
-            <w:rStyle w:val="a8"/>
+            <w:rStyle w:val="Hyperlink"/>
             <w:rFonts w:ascii="Times New Roman" w:hAnsi="Times New Roman" w:cs="Times New Roman"/>
             <w:color w:val="auto"/>
             <w:sz w:val="28"/>
@@ -7147,10 +7143,10 @@
         </w:rPr>
         <w:t xml:space="preserve">. – Режим доступа: </w:t>
       </w:r>
-      <w:hyperlink r:id="rId14" w:history="1">
+      <w:hyperlink r:id="rId18" w:history="1">
         <w:r>
           <w:rPr>
-            <w:rStyle w:val="a8"/>
+            <w:rStyle w:val="Hyperlink"/>
             <w:rFonts w:ascii="Times New Roman" w:hAnsi="Times New Roman" w:cs="Times New Roman"/>
             <w:color w:val="auto"/>
             <w:sz w:val="28"/>
@@ -7312,7 +7308,7 @@
       </w:pPr>
     </w:p>
     <w:sectPr>
-      <w:headerReference w:type="default" r:id="rId15"/>
+      <w:headerReference w:type="default" r:id="rId19"/>
       <w:pgSz w:w="11906" w:h="16838"/>
       <w:pgMar w:top="1134" w:right="850" w:bottom="1134" w:left="1701" w:header="708" w:footer="708" w:gutter="0"/>
       <w:cols w:space="708"/>
@@ -7323,8 +7319,206 @@
 </w:document>
 </file>
 
+<file path=word/comments.xml><?xml version="1.0" encoding="utf-8"?>
+<w:comments xmlns:wpc="http://schemas.microsoft.com/office/word/2010/wordprocessingCanvas" xmlns:cx="http://schemas.microsoft.com/office/drawing/2014/chartex" xmlns:cx1="http://schemas.microsoft.com/office/drawing/2015/9/8/chartex" xmlns:cx2="http://schemas.microsoft.com/office/drawing/2015/10/21/chartex" xmlns:cx3="http://schemas.microsoft.com/office/drawing/2016/5/9/chartex" xmlns:cx4="http://schemas.microsoft.com/office/drawing/2016/5/10/chartex" xmlns:cx5="http://schemas.microsoft.com/office/drawing/2016/5/11/chartex" xmlns:cx6="http://schemas.microsoft.com/office/drawing/2016/5/12/chartex" xmlns:cx7="http://schemas.microsoft.com/office/drawing/2016/5/13/chartex" xmlns:cx8="http://schemas.microsoft.com/office/drawing/2016/5/14/chartex" xmlns:mc="http://schemas.openxmlformats.org/markup-compatibility/2006" xmlns:aink="http://schemas.microsoft.com/office/drawing/2016/ink" xmlns:am3d="http://schemas.microsoft.com/office/drawing/2017/model3d" xmlns:o="urn:schemas-microsoft-com:office:office" xmlns:r="http://schemas.openxmlformats.org/officeDocument/2006/relationships" xmlns:m="http://schemas.openxmlformats.org/officeDocument/2006/math" xmlns:v="urn:schemas-microsoft-com:vml" xmlns:wp14="http://schemas.microsoft.com/office/word/2010/wordprocessingDrawing" xmlns:wp="http://schemas.openxmlformats.org/drawingml/2006/wordprocessingDrawing" xmlns:w10="urn:schemas-microsoft-com:office:word" xmlns:w="http://schemas.openxmlformats.org/wordprocessingml/2006/main" xmlns:w14="http://schemas.microsoft.com/office/word/2010/wordml" xmlns:w15="http://schemas.microsoft.com/office/word/2012/wordml" xmlns:w16cex="http://schemas.microsoft.com/office/word/2018/wordml/cex" xmlns:w16cid="http://schemas.microsoft.com/office/word/2016/wordml/cid" xmlns:w16="http://schemas.microsoft.com/office/word/2018/wordml" xmlns:w16sdtdh="http://schemas.microsoft.com/office/word/2020/wordml/sdtdatahash" xmlns:w16se="http://schemas.microsoft.com/office/word/2015/wordml/symex" xmlns:wpg="http://schemas.microsoft.com/office/word/2010/wordprocessingGroup" xmlns:wpi="http://schemas.microsoft.com/office/word/2010/wordprocessingInk" xmlns:wne="http://schemas.microsoft.com/office/word/2006/wordml" xmlns:wps="http://schemas.microsoft.com/office/word/2010/wordprocessingShape" mc:Ignorable="w14 w15 w16se w16cid w16 w16cex w16sdtdh wp14">
+  <w:comment w:id="5" w:author="AAK" w:date="2021-12-13T17:47:00Z" w:initials="A">
+    <w:p>
+      <w:pPr>
+        <w:pStyle w:val="CommentText"/>
+      </w:pPr>
+      <w:r>
+        <w:rPr>
+          <w:rStyle w:val="CommentReference"/>
+        </w:rPr>
+        <w:annotationRef/>
+      </w:r>
+      <w:r>
+        <w:t>Найти аналог с мебелью.</w:t>
+      </w:r>
+    </w:p>
+  </w:comment>
+  <w:comment w:id="6" w:author="AAK" w:date="2021-12-13T17:48:00Z" w:initials="A">
+    <w:p>
+      <w:pPr>
+        <w:pStyle w:val="CommentText"/>
+      </w:pPr>
+      <w:r>
+        <w:rPr>
+          <w:rStyle w:val="CommentReference"/>
+        </w:rPr>
+        <w:annotationRef/>
+      </w:r>
+      <w:r>
+        <w:t>Некорректный междуабзацный интервал.</w:t>
+      </w:r>
+    </w:p>
+  </w:comment>
+  <w:comment w:id="7" w:author="AAK" w:date="2021-12-13T17:48:00Z" w:initials="A">
+    <w:p>
+      <w:pPr>
+        <w:pStyle w:val="CommentText"/>
+      </w:pPr>
+      <w:r>
+        <w:rPr>
+          <w:rStyle w:val="CommentReference"/>
+        </w:rPr>
+        <w:annotationRef/>
+      </w:r>
+    </w:p>
+  </w:comment>
+  <w:comment w:id="12" w:author="AAK" w:date="2021-12-13T17:49:00Z" w:initials="A">
+    <w:p>
+      <w:pPr>
+        <w:pStyle w:val="CommentText"/>
+      </w:pPr>
+      <w:r>
+        <w:rPr>
+          <w:rStyle w:val="CommentReference"/>
+        </w:rPr>
+        <w:annotationRef/>
+      </w:r>
+    </w:p>
+  </w:comment>
+  <w:comment w:id="13" w:author="AAK" w:date="2021-12-13T17:51:00Z" w:initials="A">
+    <w:p>
+      <w:pPr>
+        <w:pStyle w:val="CommentText"/>
+      </w:pPr>
+      <w:r>
+        <w:rPr>
+          <w:rStyle w:val="CommentReference"/>
+        </w:rPr>
+        <w:annotationRef/>
+      </w:r>
+      <w:r>
+        <w:rPr>
+          <w:lang w:val="en-US"/>
+        </w:rPr>
+        <w:t xml:space="preserve">FormDress </w:t>
+      </w:r>
+      <w:r>
+        <w:t>перечисление</w:t>
+      </w:r>
+    </w:p>
+  </w:comment>
+  <w:comment w:id="14" w:author="AAK" w:date="2021-12-13T17:53:00Z" w:initials="A">
+    <w:p>
+      <w:pPr>
+        <w:pStyle w:val="CommentText"/>
+      </w:pPr>
+      <w:r>
+        <w:rPr>
+          <w:rStyle w:val="CommentReference"/>
+        </w:rPr>
+        <w:annotationRef/>
+      </w:r>
+      <w:r>
+        <w:t>Описание классов.</w:t>
+      </w:r>
+    </w:p>
+  </w:comment>
+  <w:comment w:id="17" w:author="AAK" w:date="2021-12-13T17:54:00Z" w:initials="A">
+    <w:p>
+      <w:pPr>
+        <w:pStyle w:val="CommentText"/>
+      </w:pPr>
+      <w:r>
+        <w:rPr>
+          <w:rStyle w:val="CommentReference"/>
+        </w:rPr>
+        <w:annotationRef/>
+      </w:r>
+    </w:p>
+  </w:comment>
+  <w:comment w:id="18" w:author="AAK" w:date="2021-12-13T17:54:00Z" w:initials="A">
+    <w:p>
+      <w:pPr>
+        <w:pStyle w:val="CommentText"/>
+      </w:pPr>
+      <w:r>
+        <w:rPr>
+          <w:rStyle w:val="CommentReference"/>
+        </w:rPr>
+        <w:annotationRef/>
+      </w:r>
+    </w:p>
+  </w:comment>
+  <w:comment w:id="19" w:author="AAK" w:date="2021-12-13T17:54:00Z" w:initials="A">
+    <w:p>
+      <w:pPr>
+        <w:pStyle w:val="CommentText"/>
+      </w:pPr>
+      <w:r>
+        <w:rPr>
+          <w:rStyle w:val="CommentReference"/>
+        </w:rPr>
+        <w:annotationRef/>
+      </w:r>
+    </w:p>
+  </w:comment>
+  <w:comment w:id="20" w:author="AAK" w:date="2021-12-13T17:54:00Z" w:initials="A">
+    <w:p>
+      <w:pPr>
+        <w:pStyle w:val="CommentText"/>
+      </w:pPr>
+      <w:r>
+        <w:rPr>
+          <w:rStyle w:val="CommentReference"/>
+        </w:rPr>
+        <w:annotationRef/>
+      </w:r>
+    </w:p>
+  </w:comment>
+</w:comments>
+</file>
+
+<file path=word/commentsExtended.xml><?xml version="1.0" encoding="utf-8"?>
+<w15:commentsEx xmlns:wpc="http://schemas.microsoft.com/office/word/2010/wordprocessingCanvas" xmlns:cx="http://schemas.microsoft.com/office/drawing/2014/chartex" xmlns:cx1="http://schemas.microsoft.com/office/drawing/2015/9/8/chartex" xmlns:cx2="http://schemas.microsoft.com/office/drawing/2015/10/21/chartex" xmlns:cx3="http://schemas.microsoft.com/office/drawing/2016/5/9/chartex" xmlns:cx4="http://schemas.microsoft.com/office/drawing/2016/5/10/chartex" xmlns:cx5="http://schemas.microsoft.com/office/drawing/2016/5/11/chartex" xmlns:cx6="http://schemas.microsoft.com/office/drawing/2016/5/12/chartex" xmlns:cx7="http://schemas.microsoft.com/office/drawing/2016/5/13/chartex" xmlns:cx8="http://schemas.microsoft.com/office/drawing/2016/5/14/chartex" xmlns:mc="http://schemas.openxmlformats.org/markup-compatibility/2006" xmlns:aink="http://schemas.microsoft.com/office/drawing/2016/ink" xmlns:am3d="http://schemas.microsoft.com/office/drawing/2017/model3d" xmlns:o="urn:schemas-microsoft-com:office:office" xmlns:r="http://schemas.openxmlformats.org/officeDocument/2006/relationships" xmlns:m="http://schemas.openxmlformats.org/officeDocument/2006/math" xmlns:v="urn:schemas-microsoft-com:vml" xmlns:wp14="http://schemas.microsoft.com/office/word/2010/wordprocessingDrawing" xmlns:wp="http://schemas.openxmlformats.org/drawingml/2006/wordprocessingDrawing" xmlns:w10="urn:schemas-microsoft-com:office:word" xmlns:w="http://schemas.openxmlformats.org/wordprocessingml/2006/main" xmlns:w14="http://schemas.microsoft.com/office/word/2010/wordml" xmlns:w15="http://schemas.microsoft.com/office/word/2012/wordml" xmlns:w16cex="http://schemas.microsoft.com/office/word/2018/wordml/cex" xmlns:w16cid="http://schemas.microsoft.com/office/word/2016/wordml/cid" xmlns:w16="http://schemas.microsoft.com/office/word/2018/wordml" xmlns:w16sdtdh="http://schemas.microsoft.com/office/word/2020/wordml/sdtdatahash" xmlns:w16se="http://schemas.microsoft.com/office/word/2015/wordml/symex" xmlns:wpg="http://schemas.microsoft.com/office/word/2010/wordprocessingGroup" xmlns:wpi="http://schemas.microsoft.com/office/word/2010/wordprocessingInk" xmlns:wne="http://schemas.microsoft.com/office/word/2006/wordml" xmlns:wps="http://schemas.microsoft.com/office/word/2010/wordprocessingShape" mc:Ignorable="w14 w15 w16se w16cid w16 w16cex w16sdtdh wp14">
+  <w15:commentEx w15:paraId="579047ED" w15:done="0"/>
+  <w15:commentEx w15:paraId="01B85204" w15:done="0"/>
+  <w15:commentEx w15:paraId="01E553CF" w15:done="0"/>
+  <w15:commentEx w15:paraId="317C8CB4" w15:done="0"/>
+  <w15:commentEx w15:paraId="1FF4AAEC" w15:done="0"/>
+  <w15:commentEx w15:paraId="7E346A9C" w15:done="0"/>
+  <w15:commentEx w15:paraId="6E07C924" w15:done="0"/>
+  <w15:commentEx w15:paraId="42244D7F" w15:done="0"/>
+  <w15:commentEx w15:paraId="5DCEAE47" w15:done="0"/>
+  <w15:commentEx w15:paraId="0167E377" w15:done="0"/>
+</w15:commentsEx>
+</file>
+
+<file path=word/commentsExtensible.xml><?xml version="1.0" encoding="utf-8"?>
+<w16cex:commentsExtensible xmlns:wpc="http://schemas.microsoft.com/office/word/2010/wordprocessingCanvas" xmlns:cx="http://schemas.microsoft.com/office/drawing/2014/chartex" xmlns:cx1="http://schemas.microsoft.com/office/drawing/2015/9/8/chartex" xmlns:cx2="http://schemas.microsoft.com/office/drawing/2015/10/21/chartex" xmlns:cx3="http://schemas.microsoft.com/office/drawing/2016/5/9/chartex" xmlns:cx4="http://schemas.microsoft.com/office/drawing/2016/5/10/chartex" xmlns:cx5="http://schemas.microsoft.com/office/drawing/2016/5/11/chartex" xmlns:cx6="http://schemas.microsoft.com/office/drawing/2016/5/12/chartex" xmlns:cx7="http://schemas.microsoft.com/office/drawing/2016/5/13/chartex" xmlns:cx8="http://schemas.microsoft.com/office/drawing/2016/5/14/chartex" xmlns:mc="http://schemas.openxmlformats.org/markup-compatibility/2006" xmlns:aink="http://schemas.microsoft.com/office/drawing/2016/ink" xmlns:am3d="http://schemas.microsoft.com/office/drawing/2017/model3d" xmlns:o="urn:schemas-microsoft-com:office:office" xmlns:r="http://schemas.openxmlformats.org/officeDocument/2006/relationships" xmlns:m="http://schemas.openxmlformats.org/officeDocument/2006/math" xmlns:v="urn:schemas-microsoft-com:vml" xmlns:wp14="http://schemas.microsoft.com/office/word/2010/wordprocessingDrawing" xmlns:wp="http://schemas.openxmlformats.org/drawingml/2006/wordprocessingDrawing" xmlns:w10="urn:schemas-microsoft-com:office:word" xmlns:w="http://schemas.openxmlformats.org/wordprocessingml/2006/main" xmlns:w14="http://schemas.microsoft.com/office/word/2010/wordml" xmlns:w15="http://schemas.microsoft.com/office/word/2012/wordml" xmlns:w16cex="http://schemas.microsoft.com/office/word/2018/wordml/cex" xmlns:w16cid="http://schemas.microsoft.com/office/word/2016/wordml/cid" xmlns:w16="http://schemas.microsoft.com/office/word/2018/wordml" xmlns:w16sdtdh="http://schemas.microsoft.com/office/word/2020/wordml/sdtdatahash" xmlns:w16se="http://schemas.microsoft.com/office/word/2015/wordml/symex" xmlns:wpg="http://schemas.microsoft.com/office/word/2010/wordprocessingGroup" xmlns:wpi="http://schemas.microsoft.com/office/word/2010/wordprocessingInk" xmlns:wne="http://schemas.microsoft.com/office/word/2006/wordml" xmlns:wps="http://schemas.microsoft.com/office/word/2010/wordprocessingShape" mc:Ignorable="w14 w15 w16se w16cid w16 w16cex w16sdtdh wp14">
+  <w16cex:commentExtensible w16cex:durableId="256205CC" w16cex:dateUtc="2021-12-13T10:47:00Z"/>
+  <w16cex:commentExtensible w16cex:durableId="256205EC" w16cex:dateUtc="2021-12-13T10:48:00Z"/>
+  <w16cex:commentExtensible w16cex:durableId="25620607" w16cex:dateUtc="2021-12-13T10:48:00Z"/>
+  <w16cex:commentExtensible w16cex:durableId="25620631" w16cex:dateUtc="2021-12-13T10:49:00Z"/>
+  <w16cex:commentExtensible w16cex:durableId="25620684" w16cex:dateUtc="2021-12-13T10:51:00Z"/>
+  <w16cex:commentExtensible w16cex:durableId="25620716" w16cex:dateUtc="2021-12-13T10:53:00Z"/>
+  <w16cex:commentExtensible w16cex:durableId="2562073C" w16cex:dateUtc="2021-12-13T10:54:00Z"/>
+  <w16cex:commentExtensible w16cex:durableId="25620746" w16cex:dateUtc="2021-12-13T10:54:00Z"/>
+  <w16cex:commentExtensible w16cex:durableId="2562074F" w16cex:dateUtc="2021-12-13T10:54:00Z"/>
+  <w16cex:commentExtensible w16cex:durableId="25620753" w16cex:dateUtc="2021-12-13T10:54:00Z"/>
+</w16cex:commentsExtensible>
+</file>
+
+<file path=word/commentsIds.xml><?xml version="1.0" encoding="utf-8"?>
+<w16cid:commentsIds xmlns:wpc="http://schemas.microsoft.com/office/word/2010/wordprocessingCanvas" xmlns:cx="http://schemas.microsoft.com/office/drawing/2014/chartex" xmlns:cx1="http://schemas.microsoft.com/office/drawing/2015/9/8/chartex" xmlns:cx2="http://schemas.microsoft.com/office/drawing/2015/10/21/chartex" xmlns:cx3="http://schemas.microsoft.com/office/drawing/2016/5/9/chartex" xmlns:cx4="http://schemas.microsoft.com/office/drawing/2016/5/10/chartex" xmlns:cx5="http://schemas.microsoft.com/office/drawing/2016/5/11/chartex" xmlns:cx6="http://schemas.microsoft.com/office/drawing/2016/5/12/chartex" xmlns:cx7="http://schemas.microsoft.com/office/drawing/2016/5/13/chartex" xmlns:cx8="http://schemas.microsoft.com/office/drawing/2016/5/14/chartex" xmlns:mc="http://schemas.openxmlformats.org/markup-compatibility/2006" xmlns:aink="http://schemas.microsoft.com/office/drawing/2016/ink" xmlns:am3d="http://schemas.microsoft.com/office/drawing/2017/model3d" xmlns:o="urn:schemas-microsoft-com:office:office" xmlns:r="http://schemas.openxmlformats.org/officeDocument/2006/relationships" xmlns:m="http://schemas.openxmlformats.org/officeDocument/2006/math" xmlns:v="urn:schemas-microsoft-com:vml" xmlns:wp14="http://schemas.microsoft.com/office/word/2010/wordprocessingDrawing" xmlns:wp="http://schemas.openxmlformats.org/drawingml/2006/wordprocessingDrawing" xmlns:w10="urn:schemas-microsoft-com:office:word" xmlns:w="http://schemas.openxmlformats.org/wordprocessingml/2006/main" xmlns:w14="http://schemas.microsoft.com/office/word/2010/wordml" xmlns:w15="http://schemas.microsoft.com/office/word/2012/wordml" xmlns:w16cex="http://schemas.microsoft.com/office/word/2018/wordml/cex" xmlns:w16cid="http://schemas.microsoft.com/office/word/2016/wordml/cid" xmlns:w16="http://schemas.microsoft.com/office/word/2018/wordml" xmlns:w16sdtdh="http://schemas.microsoft.com/office/word/2020/wordml/sdtdatahash" xmlns:w16se="http://schemas.microsoft.com/office/word/2015/wordml/symex" xmlns:wpg="http://schemas.microsoft.com/office/word/2010/wordprocessingGroup" xmlns:wpi="http://schemas.microsoft.com/office/word/2010/wordprocessingInk" xmlns:wne="http://schemas.microsoft.com/office/word/2006/wordml" xmlns:wps="http://schemas.microsoft.com/office/word/2010/wordprocessingShape" mc:Ignorable="w14 w15 w16se w16cid w16 w16cex w16sdtdh wp14">
+  <w16cid:commentId w16cid:paraId="579047ED" w16cid:durableId="256205CC"/>
+  <w16cid:commentId w16cid:paraId="01B85204" w16cid:durableId="256205EC"/>
+  <w16cid:commentId w16cid:paraId="01E553CF" w16cid:durableId="25620607"/>
+  <w16cid:commentId w16cid:paraId="317C8CB4" w16cid:durableId="25620631"/>
+  <w16cid:commentId w16cid:paraId="1FF4AAEC" w16cid:durableId="25620684"/>
+  <w16cid:commentId w16cid:paraId="7E346A9C" w16cid:durableId="25620716"/>
+  <w16cid:commentId w16cid:paraId="6E07C924" w16cid:durableId="2562073C"/>
+  <w16cid:commentId w16cid:paraId="42244D7F" w16cid:durableId="25620746"/>
+  <w16cid:commentId w16cid:paraId="5DCEAE47" w16cid:durableId="2562074F"/>
+  <w16cid:commentId w16cid:paraId="0167E377" w16cid:durableId="25620753"/>
+</w16cid:commentsIds>
+</file>
+
 <file path=word/endnotes.xml><?xml version="1.0" encoding="utf-8"?>
-<w:endnotes xmlns:wpc="http://schemas.microsoft.com/office/word/2010/wordprocessingCanvas" xmlns:cx="http://schemas.microsoft.com/office/drawing/2014/chartex" xmlns:cx1="http://schemas.microsoft.com/office/drawing/2015/9/8/chartex" xmlns:cx2="http://schemas.microsoft.com/office/drawing/2015/10/21/chartex" xmlns:cx3="http://schemas.microsoft.com/office/drawing/2016/5/9/chartex" xmlns:cx4="http://schemas.microsoft.com/office/drawing/2016/5/10/chartex" xmlns:cx5="http://schemas.microsoft.com/office/drawing/2016/5/11/chartex" xmlns:cx6="http://schemas.microsoft.com/office/drawing/2016/5/12/chartex" xmlns:cx7="http://schemas.microsoft.com/office/drawing/2016/5/13/chartex" xmlns:cx8="http://schemas.microsoft.com/office/drawing/2016/5/14/chartex" xmlns:mc="http://schemas.openxmlformats.org/markup-compatibility/2006" xmlns:aink="http://schemas.microsoft.com/office/drawing/2016/ink" xmlns:am3d="http://schemas.microsoft.com/office/drawing/2017/model3d" xmlns:o="urn:schemas-microsoft-com:office:office" xmlns:r="http://schemas.openxmlformats.org/officeDocument/2006/relationships" xmlns:m="http://schemas.openxmlformats.org/officeDocument/2006/math" xmlns:v="urn:schemas-microsoft-com:vml" xmlns:wp14="http://schemas.microsoft.com/office/word/2010/wordprocessingDrawing" xmlns:wp="http://schemas.openxmlformats.org/drawingml/2006/wordprocessingDrawing" xmlns:w10="urn:schemas-microsoft-com:office:word" xmlns:w="http://schemas.openxmlformats.org/wordprocessingml/2006/main" xmlns:w14="http://schemas.microsoft.com/office/word/2010/wordml" xmlns:w15="http://schemas.microsoft.com/office/word/2012/wordml" xmlns:w16cid="http://schemas.microsoft.com/office/word/2016/wordml/cid" xmlns:w16se="http://schemas.microsoft.com/office/word/2015/wordml/symex" xmlns:wpg="http://schemas.microsoft.com/office/word/2010/wordprocessingGroup" xmlns:wpi="http://schemas.microsoft.com/office/word/2010/wordprocessingInk" xmlns:wne="http://schemas.microsoft.com/office/word/2006/wordml" xmlns:wps="http://schemas.microsoft.com/office/word/2010/wordprocessingShape" mc:Ignorable="w14 w15 w16se w16cid wp14">
+<w:endnotes xmlns:wpc="http://schemas.microsoft.com/office/word/2010/wordprocessingCanvas" xmlns:cx="http://schemas.microsoft.com/office/drawing/2014/chartex" xmlns:cx1="http://schemas.microsoft.com/office/drawing/2015/9/8/chartex" xmlns:cx2="http://schemas.microsoft.com/office/drawing/2015/10/21/chartex" xmlns:cx3="http://schemas.microsoft.com/office/drawing/2016/5/9/chartex" xmlns:cx4="http://schemas.microsoft.com/office/drawing/2016/5/10/chartex" xmlns:cx5="http://schemas.microsoft.com/office/drawing/2016/5/11/chartex" xmlns:cx6="http://schemas.microsoft.com/office/drawing/2016/5/12/chartex" xmlns:cx7="http://schemas.microsoft.com/office/drawing/2016/5/13/chartex" xmlns:cx8="http://schemas.microsoft.com/office/drawing/2016/5/14/chartex" xmlns:mc="http://schemas.openxmlformats.org/markup-compatibility/2006" xmlns:aink="http://schemas.microsoft.com/office/drawing/2016/ink" xmlns:am3d="http://schemas.microsoft.com/office/drawing/2017/model3d" xmlns:o="urn:schemas-microsoft-com:office:office" xmlns:r="http://schemas.openxmlformats.org/officeDocument/2006/relationships" xmlns:m="http://schemas.openxmlformats.org/officeDocument/2006/math" xmlns:v="urn:schemas-microsoft-com:vml" xmlns:wp14="http://schemas.microsoft.com/office/word/2010/wordprocessingDrawing" xmlns:wp="http://schemas.openxmlformats.org/drawingml/2006/wordprocessingDrawing" xmlns:w10="urn:schemas-microsoft-com:office:word" xmlns:w="http://schemas.openxmlformats.org/wordprocessingml/2006/main" xmlns:w14="http://schemas.microsoft.com/office/word/2010/wordml" xmlns:w15="http://schemas.microsoft.com/office/word/2012/wordml" xmlns:w16cex="http://schemas.microsoft.com/office/word/2018/wordml/cex" xmlns:w16cid="http://schemas.microsoft.com/office/word/2016/wordml/cid" xmlns:w16="http://schemas.microsoft.com/office/word/2018/wordml" xmlns:w16sdtdh="http://schemas.microsoft.com/office/word/2020/wordml/sdtdatahash" xmlns:w16se="http://schemas.microsoft.com/office/word/2015/wordml/symex" xmlns:wpg="http://schemas.microsoft.com/office/word/2010/wordprocessingGroup" xmlns:wpi="http://schemas.microsoft.com/office/word/2010/wordprocessingInk" xmlns:wne="http://schemas.microsoft.com/office/word/2006/wordml" xmlns:wps="http://schemas.microsoft.com/office/word/2010/wordprocessingShape" mc:Ignorable="w14 w15 w16se w16cid w16 w16cex w16sdtdh wp14">
   <w:endnote w:type="separator" w:id="-1">
     <w:p>
       <w:pPr>
@@ -7349,7 +7543,7 @@
 </file>
 
 <file path=word/footnotes.xml><?xml version="1.0" encoding="utf-8"?>
-<w:footnotes xmlns:wpc="http://schemas.microsoft.com/office/word/2010/wordprocessingCanvas" xmlns:cx="http://schemas.microsoft.com/office/drawing/2014/chartex" xmlns:cx1="http://schemas.microsoft.com/office/drawing/2015/9/8/chartex" xmlns:cx2="http://schemas.microsoft.com/office/drawing/2015/10/21/chartex" xmlns:cx3="http://schemas.microsoft.com/office/drawing/2016/5/9/chartex" xmlns:cx4="http://schemas.microsoft.com/office/drawing/2016/5/10/chartex" xmlns:cx5="http://schemas.microsoft.com/office/drawing/2016/5/11/chartex" xmlns:cx6="http://schemas.microsoft.com/office/drawing/2016/5/12/chartex" xmlns:cx7="http://schemas.microsoft.com/office/drawing/2016/5/13/chartex" xmlns:cx8="http://schemas.microsoft.com/office/drawing/2016/5/14/chartex" xmlns:mc="http://schemas.openxmlformats.org/markup-compatibility/2006" xmlns:aink="http://schemas.microsoft.com/office/drawing/2016/ink" xmlns:am3d="http://schemas.microsoft.com/office/drawing/2017/model3d" xmlns:o="urn:schemas-microsoft-com:office:office" xmlns:r="http://schemas.openxmlformats.org/officeDocument/2006/relationships" xmlns:m="http://schemas.openxmlformats.org/officeDocument/2006/math" xmlns:v="urn:schemas-microsoft-com:vml" xmlns:wp14="http://schemas.microsoft.com/office/word/2010/wordprocessingDrawing" xmlns:wp="http://schemas.openxmlformats.org/drawingml/2006/wordprocessingDrawing" xmlns:w10="urn:schemas-microsoft-com:office:word" xmlns:w="http://schemas.openxmlformats.org/wordprocessingml/2006/main" xmlns:w14="http://schemas.microsoft.com/office/word/2010/wordml" xmlns:w15="http://schemas.microsoft.com/office/word/2012/wordml" xmlns:w16cid="http://schemas.microsoft.com/office/word/2016/wordml/cid" xmlns:w16se="http://schemas.microsoft.com/office/word/2015/wordml/symex" xmlns:wpg="http://schemas.microsoft.com/office/word/2010/wordprocessingGroup" xmlns:wpi="http://schemas.microsoft.com/office/word/2010/wordprocessingInk" xmlns:wne="http://schemas.microsoft.com/office/word/2006/wordml" xmlns:wps="http://schemas.microsoft.com/office/word/2010/wordprocessingShape" mc:Ignorable="w14 w15 w16se w16cid wp14">
+<w:footnotes xmlns:wpc="http://schemas.microsoft.com/office/word/2010/wordprocessingCanvas" xmlns:cx="http://schemas.microsoft.com/office/drawing/2014/chartex" xmlns:cx1="http://schemas.microsoft.com/office/drawing/2015/9/8/chartex" xmlns:cx2="http://schemas.microsoft.com/office/drawing/2015/10/21/chartex" xmlns:cx3="http://schemas.microsoft.com/office/drawing/2016/5/9/chartex" xmlns:cx4="http://schemas.microsoft.com/office/drawing/2016/5/10/chartex" xmlns:cx5="http://schemas.microsoft.com/office/drawing/2016/5/11/chartex" xmlns:cx6="http://schemas.microsoft.com/office/drawing/2016/5/12/chartex" xmlns:cx7="http://schemas.microsoft.com/office/drawing/2016/5/13/chartex" xmlns:cx8="http://schemas.microsoft.com/office/drawing/2016/5/14/chartex" xmlns:mc="http://schemas.openxmlformats.org/markup-compatibility/2006" xmlns:aink="http://schemas.microsoft.com/office/drawing/2016/ink" xmlns:am3d="http://schemas.microsoft.com/office/drawing/2017/model3d" xmlns:o="urn:schemas-microsoft-com:office:office" xmlns:r="http://schemas.openxmlformats.org/officeDocument/2006/relationships" xmlns:m="http://schemas.openxmlformats.org/officeDocument/2006/math" xmlns:v="urn:schemas-microsoft-com:vml" xmlns:wp14="http://schemas.microsoft.com/office/word/2010/wordprocessingDrawing" xmlns:wp="http://schemas.openxmlformats.org/drawingml/2006/wordprocessingDrawing" xmlns:w10="urn:schemas-microsoft-com:office:word" xmlns:w="http://schemas.openxmlformats.org/wordprocessingml/2006/main" xmlns:w14="http://schemas.microsoft.com/office/word/2010/wordml" xmlns:w15="http://schemas.microsoft.com/office/word/2012/wordml" xmlns:w16cex="http://schemas.microsoft.com/office/word/2018/wordml/cex" xmlns:w16cid="http://schemas.microsoft.com/office/word/2016/wordml/cid" xmlns:w16="http://schemas.microsoft.com/office/word/2018/wordml" xmlns:w16sdtdh="http://schemas.microsoft.com/office/word/2020/wordml/sdtdatahash" xmlns:w16se="http://schemas.microsoft.com/office/word/2015/wordml/symex" xmlns:wpg="http://schemas.microsoft.com/office/word/2010/wordprocessingGroup" xmlns:wpi="http://schemas.microsoft.com/office/word/2010/wordprocessingInk" xmlns:wne="http://schemas.microsoft.com/office/word/2006/wordml" xmlns:wps="http://schemas.microsoft.com/office/word/2010/wordprocessingShape" mc:Ignorable="w14 w15 w16se w16cid w16 w16cex w16sdtdh wp14">
   <w:footnote w:type="separator" w:id="-1">
     <w:p>
       <w:pPr>
@@ -7374,7 +7568,7 @@
 </file>
 
 <file path=word/header1.xml><?xml version="1.0" encoding="utf-8"?>
-<w:hdr xmlns:wpc="http://schemas.microsoft.com/office/word/2010/wordprocessingCanvas" xmlns:cx="http://schemas.microsoft.com/office/drawing/2014/chartex" xmlns:cx1="http://schemas.microsoft.com/office/drawing/2015/9/8/chartex" xmlns:cx2="http://schemas.microsoft.com/office/drawing/2015/10/21/chartex" xmlns:cx3="http://schemas.microsoft.com/office/drawing/2016/5/9/chartex" xmlns:cx4="http://schemas.microsoft.com/office/drawing/2016/5/10/chartex" xmlns:cx5="http://schemas.microsoft.com/office/drawing/2016/5/11/chartex" xmlns:cx6="http://schemas.microsoft.com/office/drawing/2016/5/12/chartex" xmlns:cx7="http://schemas.microsoft.com/office/drawing/2016/5/13/chartex" xmlns:cx8="http://schemas.microsoft.com/office/drawing/2016/5/14/chartex" xmlns:mc="http://schemas.openxmlformats.org/markup-compatibility/2006" xmlns:aink="http://schemas.microsoft.com/office/drawing/2016/ink" xmlns:am3d="http://schemas.microsoft.com/office/drawing/2017/model3d" xmlns:o="urn:schemas-microsoft-com:office:office" xmlns:r="http://schemas.openxmlformats.org/officeDocument/2006/relationships" xmlns:m="http://schemas.openxmlformats.org/officeDocument/2006/math" xmlns:v="urn:schemas-microsoft-com:vml" xmlns:wp14="http://schemas.microsoft.com/office/word/2010/wordprocessingDrawing" xmlns:wp="http://schemas.openxmlformats.org/drawingml/2006/wordprocessingDrawing" xmlns:w10="urn:schemas-microsoft-com:office:word" xmlns:w="http://schemas.openxmlformats.org/wordprocessingml/2006/main" xmlns:w14="http://schemas.microsoft.com/office/word/2010/wordml" xmlns:w15="http://schemas.microsoft.com/office/word/2012/wordml" xmlns:w16cid="http://schemas.microsoft.com/office/word/2016/wordml/cid" xmlns:w16se="http://schemas.microsoft.com/office/word/2015/wordml/symex" xmlns:wpg="http://schemas.microsoft.com/office/word/2010/wordprocessingGroup" xmlns:wpi="http://schemas.microsoft.com/office/word/2010/wordprocessingInk" xmlns:wne="http://schemas.microsoft.com/office/word/2006/wordml" xmlns:wps="http://schemas.microsoft.com/office/word/2010/wordprocessingShape" mc:Ignorable="w14 w15 w16se w16cid wp14">
+<w:hdr xmlns:wpc="http://schemas.microsoft.com/office/word/2010/wordprocessingCanvas" xmlns:cx="http://schemas.microsoft.com/office/drawing/2014/chartex" xmlns:cx1="http://schemas.microsoft.com/office/drawing/2015/9/8/chartex" xmlns:cx2="http://schemas.microsoft.com/office/drawing/2015/10/21/chartex" xmlns:cx3="http://schemas.microsoft.com/office/drawing/2016/5/9/chartex" xmlns:cx4="http://schemas.microsoft.com/office/drawing/2016/5/10/chartex" xmlns:cx5="http://schemas.microsoft.com/office/drawing/2016/5/11/chartex" xmlns:cx6="http://schemas.microsoft.com/office/drawing/2016/5/12/chartex" xmlns:cx7="http://schemas.microsoft.com/office/drawing/2016/5/13/chartex" xmlns:cx8="http://schemas.microsoft.com/office/drawing/2016/5/14/chartex" xmlns:mc="http://schemas.openxmlformats.org/markup-compatibility/2006" xmlns:aink="http://schemas.microsoft.com/office/drawing/2016/ink" xmlns:am3d="http://schemas.microsoft.com/office/drawing/2017/model3d" xmlns:o="urn:schemas-microsoft-com:office:office" xmlns:r="http://schemas.openxmlformats.org/officeDocument/2006/relationships" xmlns:m="http://schemas.openxmlformats.org/officeDocument/2006/math" xmlns:v="urn:schemas-microsoft-com:vml" xmlns:wp14="http://schemas.microsoft.com/office/word/2010/wordprocessingDrawing" xmlns:wp="http://schemas.openxmlformats.org/drawingml/2006/wordprocessingDrawing" xmlns:w10="urn:schemas-microsoft-com:office:word" xmlns:w="http://schemas.openxmlformats.org/wordprocessingml/2006/main" xmlns:w14="http://schemas.microsoft.com/office/word/2010/wordml" xmlns:w15="http://schemas.microsoft.com/office/word/2012/wordml" xmlns:w16cex="http://schemas.microsoft.com/office/word/2018/wordml/cex" xmlns:w16cid="http://schemas.microsoft.com/office/word/2016/wordml/cid" xmlns:w16="http://schemas.microsoft.com/office/word/2018/wordml" xmlns:w16sdtdh="http://schemas.microsoft.com/office/word/2020/wordml/sdtdatahash" xmlns:w16se="http://schemas.microsoft.com/office/word/2015/wordml/symex" xmlns:wpg="http://schemas.microsoft.com/office/word/2010/wordprocessingGroup" xmlns:wpi="http://schemas.microsoft.com/office/word/2010/wordprocessingInk" xmlns:wne="http://schemas.microsoft.com/office/word/2006/wordml" xmlns:wps="http://schemas.microsoft.com/office/word/2010/wordprocessingShape" mc:Ignorable="w14 w15 w16se w16cid w16 w16cex w16sdtdh wp14">
   <w:sdt>
     <w:sdtPr>
       <w:id w:val="-859498149"/>
@@ -7387,7 +7581,7 @@
     <w:sdtContent>
       <w:p>
         <w:pPr>
-          <w:pStyle w:val="aa"/>
+          <w:pStyle w:val="Header"/>
           <w:jc w:val="center"/>
         </w:pPr>
         <w:r>
@@ -7410,14 +7604,14 @@
   </w:sdt>
   <w:p>
     <w:pPr>
-      <w:pStyle w:val="aa"/>
+      <w:pStyle w:val="Header"/>
     </w:pPr>
   </w:p>
 </w:hdr>
 </file>
 
 <file path=word/numbering.xml><?xml version="1.0" encoding="utf-8"?>
-<w:numbering xmlns:wpc="http://schemas.microsoft.com/office/word/2010/wordprocessingCanvas" xmlns:cx="http://schemas.microsoft.com/office/drawing/2014/chartex" xmlns:cx1="http://schemas.microsoft.com/office/drawing/2015/9/8/chartex" xmlns:cx2="http://schemas.microsoft.com/office/drawing/2015/10/21/chartex" xmlns:cx3="http://schemas.microsoft.com/office/drawing/2016/5/9/chartex" xmlns:cx4="http://schemas.microsoft.com/office/drawing/2016/5/10/chartex" xmlns:cx5="http://schemas.microsoft.com/office/drawing/2016/5/11/chartex" xmlns:cx6="http://schemas.microsoft.com/office/drawing/2016/5/12/chartex" xmlns:cx7="http://schemas.microsoft.com/office/drawing/2016/5/13/chartex" xmlns:cx8="http://schemas.microsoft.com/office/drawing/2016/5/14/chartex" xmlns:mc="http://schemas.openxmlformats.org/markup-compatibility/2006" xmlns:aink="http://schemas.microsoft.com/office/drawing/2016/ink" xmlns:am3d="http://schemas.microsoft.com/office/drawing/2017/model3d" xmlns:o="urn:schemas-microsoft-com:office:office" xmlns:r="http://schemas.openxmlformats.org/officeDocument/2006/relationships" xmlns:m="http://schemas.openxmlformats.org/officeDocument/2006/math" xmlns:v="urn:schemas-microsoft-com:vml" xmlns:wp14="http://schemas.microsoft.com/office/word/2010/wordprocessingDrawing" xmlns:wp="http://schemas.openxmlformats.org/drawingml/2006/wordprocessingDrawing" xmlns:w10="urn:schemas-microsoft-com:office:word" xmlns:w="http://schemas.openxmlformats.org/wordprocessingml/2006/main" xmlns:w14="http://schemas.microsoft.com/office/word/2010/wordml" xmlns:w15="http://schemas.microsoft.com/office/word/2012/wordml" xmlns:w16cid="http://schemas.microsoft.com/office/word/2016/wordml/cid" xmlns:w16se="http://schemas.microsoft.com/office/word/2015/wordml/symex" xmlns:wpg="http://schemas.microsoft.com/office/word/2010/wordprocessingGroup" xmlns:wpi="http://schemas.microsoft.com/office/word/2010/wordprocessingInk" xmlns:wne="http://schemas.microsoft.com/office/word/2006/wordml" xmlns:wps="http://schemas.microsoft.com/office/word/2010/wordprocessingShape" mc:Ignorable="w14 w15 w16se w16cid wp14">
+<w:numbering xmlns:wpc="http://schemas.microsoft.com/office/word/2010/wordprocessingCanvas" xmlns:cx="http://schemas.microsoft.com/office/drawing/2014/chartex" xmlns:cx1="http://schemas.microsoft.com/office/drawing/2015/9/8/chartex" xmlns:cx2="http://schemas.microsoft.com/office/drawing/2015/10/21/chartex" xmlns:cx3="http://schemas.microsoft.com/office/drawing/2016/5/9/chartex" xmlns:cx4="http://schemas.microsoft.com/office/drawing/2016/5/10/chartex" xmlns:cx5="http://schemas.microsoft.com/office/drawing/2016/5/11/chartex" xmlns:cx6="http://schemas.microsoft.com/office/drawing/2016/5/12/chartex" xmlns:cx7="http://schemas.microsoft.com/office/drawing/2016/5/13/chartex" xmlns:cx8="http://schemas.microsoft.com/office/drawing/2016/5/14/chartex" xmlns:mc="http://schemas.openxmlformats.org/markup-compatibility/2006" xmlns:aink="http://schemas.microsoft.com/office/drawing/2016/ink" xmlns:am3d="http://schemas.microsoft.com/office/drawing/2017/model3d" xmlns:o="urn:schemas-microsoft-com:office:office" xmlns:r="http://schemas.openxmlformats.org/officeDocument/2006/relationships" xmlns:m="http://schemas.openxmlformats.org/officeDocument/2006/math" xmlns:v="urn:schemas-microsoft-com:vml" xmlns:wp14="http://schemas.microsoft.com/office/word/2010/wordprocessingDrawing" xmlns:wp="http://schemas.openxmlformats.org/drawingml/2006/wordprocessingDrawing" xmlns:w10="urn:schemas-microsoft-com:office:word" xmlns:w="http://schemas.openxmlformats.org/wordprocessingml/2006/main" xmlns:w14="http://schemas.microsoft.com/office/word/2010/wordml" xmlns:w15="http://schemas.microsoft.com/office/word/2012/wordml" xmlns:w16cex="http://schemas.microsoft.com/office/word/2018/wordml/cex" xmlns:w16cid="http://schemas.microsoft.com/office/word/2016/wordml/cid" xmlns:w16="http://schemas.microsoft.com/office/word/2018/wordml" xmlns:w16sdtdh="http://schemas.microsoft.com/office/word/2020/wordml/sdtdatahash" xmlns:w16se="http://schemas.microsoft.com/office/word/2015/wordml/symex" xmlns:wpg="http://schemas.microsoft.com/office/word/2010/wordprocessingGroup" xmlns:wpi="http://schemas.microsoft.com/office/word/2010/wordprocessingInk" xmlns:wne="http://schemas.microsoft.com/office/word/2006/wordml" xmlns:wps="http://schemas.microsoft.com/office/word/2010/wordprocessingShape" mc:Ignorable="w14 w15 w16se w16cid w16 w16cex w16sdtdh wp14">
   <w:abstractNum w:abstractNumId="0" w15:restartNumberingAfterBreak="0">
     <w:nsid w:val="031D2D45"/>
     <w:multiLevelType w:val="multilevel"/>
@@ -8274,8 +8468,16 @@
 </w:numbering>
 </file>
 
+<file path=word/people.xml><?xml version="1.0" encoding="utf-8"?>
+<w15:people xmlns:wpc="http://schemas.microsoft.com/office/word/2010/wordprocessingCanvas" xmlns:cx="http://schemas.microsoft.com/office/drawing/2014/chartex" xmlns:cx1="http://schemas.microsoft.com/office/drawing/2015/9/8/chartex" xmlns:cx2="http://schemas.microsoft.com/office/drawing/2015/10/21/chartex" xmlns:cx3="http://schemas.microsoft.com/office/drawing/2016/5/9/chartex" xmlns:cx4="http://schemas.microsoft.com/office/drawing/2016/5/10/chartex" xmlns:cx5="http://schemas.microsoft.com/office/drawing/2016/5/11/chartex" xmlns:cx6="http://schemas.microsoft.com/office/drawing/2016/5/12/chartex" xmlns:cx7="http://schemas.microsoft.com/office/drawing/2016/5/13/chartex" xmlns:cx8="http://schemas.microsoft.com/office/drawing/2016/5/14/chartex" xmlns:mc="http://schemas.openxmlformats.org/markup-compatibility/2006" xmlns:aink="http://schemas.microsoft.com/office/drawing/2016/ink" xmlns:am3d="http://schemas.microsoft.com/office/drawing/2017/model3d" xmlns:o="urn:schemas-microsoft-com:office:office" xmlns:r="http://schemas.openxmlformats.org/officeDocument/2006/relationships" xmlns:m="http://schemas.openxmlformats.org/officeDocument/2006/math" xmlns:v="urn:schemas-microsoft-com:vml" xmlns:wp14="http://schemas.microsoft.com/office/word/2010/wordprocessingDrawing" xmlns:wp="http://schemas.openxmlformats.org/drawingml/2006/wordprocessingDrawing" xmlns:w10="urn:schemas-microsoft-com:office:word" xmlns:w="http://schemas.openxmlformats.org/wordprocessingml/2006/main" xmlns:w14="http://schemas.microsoft.com/office/word/2010/wordml" xmlns:w15="http://schemas.microsoft.com/office/word/2012/wordml" xmlns:w16cex="http://schemas.microsoft.com/office/word/2018/wordml/cex" xmlns:w16cid="http://schemas.microsoft.com/office/word/2016/wordml/cid" xmlns:w16="http://schemas.microsoft.com/office/word/2018/wordml" xmlns:w16sdtdh="http://schemas.microsoft.com/office/word/2020/wordml/sdtdatahash" xmlns:w16se="http://schemas.microsoft.com/office/word/2015/wordml/symex" xmlns:wpg="http://schemas.microsoft.com/office/word/2010/wordprocessingGroup" xmlns:wpi="http://schemas.microsoft.com/office/word/2010/wordprocessingInk" xmlns:wne="http://schemas.microsoft.com/office/word/2006/wordml" xmlns:wps="http://schemas.microsoft.com/office/word/2010/wordprocessingShape" mc:Ignorable="w14 w15 w16se w16cid w16 w16cex w16sdtdh wp14">
+  <w15:person w15:author="AAK">
+    <w15:presenceInfo w15:providerId="AD" w15:userId="S-1-5-21-2301979571-1751391163-971761870-1106"/>
+  </w15:person>
+</w15:people>
+</file>
+
 <file path=word/styles.xml><?xml version="1.0" encoding="utf-8"?>
-<w:styles xmlns:mc="http://schemas.openxmlformats.org/markup-compatibility/2006" xmlns:r="http://schemas.openxmlformats.org/officeDocument/2006/relationships" xmlns:w="http://schemas.openxmlformats.org/wordprocessingml/2006/main" xmlns:w14="http://schemas.microsoft.com/office/word/2010/wordml" xmlns:w15="http://schemas.microsoft.com/office/word/2012/wordml" xmlns:w16cid="http://schemas.microsoft.com/office/word/2016/wordml/cid" xmlns:w16se="http://schemas.microsoft.com/office/word/2015/wordml/symex" mc:Ignorable="w14 w15 w16se w16cid">
+<w:styles xmlns:mc="http://schemas.openxmlformats.org/markup-compatibility/2006" xmlns:r="http://schemas.openxmlformats.org/officeDocument/2006/relationships" xmlns:w="http://schemas.openxmlformats.org/wordprocessingml/2006/main" xmlns:w14="http://schemas.microsoft.com/office/word/2010/wordml" xmlns:w15="http://schemas.microsoft.com/office/word/2012/wordml" xmlns:w16cex="http://schemas.microsoft.com/office/word/2018/wordml/cex" xmlns:w16cid="http://schemas.microsoft.com/office/word/2016/wordml/cid" xmlns:w16="http://schemas.microsoft.com/office/word/2018/wordml" xmlns:w16sdtdh="http://schemas.microsoft.com/office/word/2020/wordml/sdtdatahash" xmlns:w16se="http://schemas.microsoft.com/office/word/2015/wordml/symex" mc:Ignorable="w14 w15 w16se w16cid w16 w16cex w16sdtdh">
   <w:docDefaults>
     <w:rPrDefault>
       <w:rPr>
@@ -8291,7 +8493,7 @@
       </w:pPr>
     </w:pPrDefault>
   </w:docDefaults>
-  <w:latentStyles w:defLockedState="0" w:defUIPriority="99" w:defSemiHidden="0" w:defUnhideWhenUsed="0" w:defQFormat="0" w:count="377">
+  <w:latentStyles w:defLockedState="0" w:defUIPriority="99" w:defSemiHidden="0" w:defUnhideWhenUsed="0" w:defQFormat="0" w:count="376">
     <w:lsdException w:name="Normal" w:uiPriority="0" w:qFormat="1"/>
     <w:lsdException w:name="heading 1" w:uiPriority="9" w:qFormat="1"/>
     <w:lsdException w:name="heading 2" w:semiHidden="1" w:uiPriority="9" w:unhideWhenUsed="1" w:qFormat="1"/>
@@ -8668,9 +8870,8 @@
     <w:lsdException w:name="Hashtag" w:semiHidden="1" w:unhideWhenUsed="1"/>
     <w:lsdException w:name="Unresolved Mention" w:semiHidden="1" w:unhideWhenUsed="1"/>
     <w:lsdException w:name="Smart Link" w:semiHidden="1" w:unhideWhenUsed="1"/>
-    <w:lsdException w:name="Smart Link Error" w:semiHidden="1" w:unhideWhenUsed="1"/>
   </w:latentStyles>
-  <w:style w:type="paragraph" w:default="1" w:styleId="a">
+  <w:style w:type="paragraph" w:default="1" w:styleId="Normal">
     <w:name w:val="Normal"/>
     <w:qFormat/>
     <w:rsid w:val="00E26DF0"/>
@@ -8683,11 +8884,11 @@
       <w:szCs w:val="21"/>
     </w:rPr>
   </w:style>
-  <w:style w:type="paragraph" w:styleId="1">
+  <w:style w:type="paragraph" w:styleId="Heading1">
     <w:name w:val="heading 1"/>
-    <w:basedOn w:val="a"/>
-    <w:next w:val="a"/>
-    <w:link w:val="10"/>
+    <w:basedOn w:val="Normal"/>
+    <w:next w:val="Normal"/>
+    <w:link w:val="Heading1Char"/>
     <w:uiPriority w:val="9"/>
     <w:qFormat/>
     <w:rsid w:val="00E26DF0"/>
@@ -8706,13 +8907,13 @@
       <w:szCs w:val="32"/>
     </w:rPr>
   </w:style>
-  <w:style w:type="character" w:default="1" w:styleId="a0">
+  <w:style w:type="character" w:default="1" w:styleId="DefaultParagraphFont">
     <w:name w:val="Default Paragraph Font"/>
     <w:uiPriority w:val="1"/>
     <w:semiHidden/>
     <w:unhideWhenUsed/>
   </w:style>
-  <w:style w:type="table" w:default="1" w:styleId="a1">
+  <w:style w:type="table" w:default="1" w:styleId="TableNormal">
     <w:name w:val="Normal Table"/>
     <w:uiPriority w:val="99"/>
     <w:semiHidden/>
@@ -8727,16 +8928,16 @@
       </w:tblCellMar>
     </w:tblPr>
   </w:style>
-  <w:style w:type="numbering" w:default="1" w:styleId="a2">
+  <w:style w:type="numbering" w:default="1" w:styleId="NoList">
     <w:name w:val="No List"/>
     <w:uiPriority w:val="99"/>
     <w:semiHidden/>
     <w:unhideWhenUsed/>
   </w:style>
-  <w:style w:type="paragraph" w:styleId="a3">
+  <w:style w:type="paragraph" w:styleId="BalloonText">
     <w:name w:val="Balloon Text"/>
-    <w:basedOn w:val="a"/>
-    <w:link w:val="a4"/>
+    <w:basedOn w:val="Normal"/>
+    <w:link w:val="BalloonTextChar"/>
     <w:uiPriority w:val="99"/>
     <w:semiHidden/>
     <w:unhideWhenUsed/>
@@ -8750,10 +8951,10 @@
       <w:szCs w:val="18"/>
     </w:rPr>
   </w:style>
-  <w:style w:type="character" w:customStyle="1" w:styleId="a4">
-    <w:name w:val="Текст выноски Знак"/>
-    <w:basedOn w:val="a0"/>
-    <w:link w:val="a3"/>
+  <w:style w:type="character" w:customStyle="1" w:styleId="BalloonTextChar">
+    <w:name w:val="Balloon Text Char"/>
+    <w:basedOn w:val="DefaultParagraphFont"/>
+    <w:link w:val="BalloonText"/>
     <w:uiPriority w:val="99"/>
     <w:semiHidden/>
     <w:rsid w:val="00E26DF0"/>
@@ -8763,10 +8964,10 @@
       <w:szCs w:val="18"/>
     </w:rPr>
   </w:style>
-  <w:style w:type="character" w:customStyle="1" w:styleId="10">
-    <w:name w:val="Заголовок 1 Знак"/>
-    <w:basedOn w:val="a0"/>
-    <w:link w:val="1"/>
+  <w:style w:type="character" w:customStyle="1" w:styleId="Heading1Char">
+    <w:name w:val="Heading 1 Char"/>
+    <w:basedOn w:val="DefaultParagraphFont"/>
+    <w:link w:val="Heading1"/>
     <w:uiPriority w:val="9"/>
     <w:rsid w:val="00E26DF0"/>
     <w:rPr>
@@ -8777,9 +8978,9 @@
       <w:szCs w:val="32"/>
     </w:rPr>
   </w:style>
-  <w:style w:type="table" w:styleId="a5">
+  <w:style w:type="table" w:styleId="TableGrid">
     <w:name w:val="Table Grid"/>
-    <w:basedOn w:val="a1"/>
+    <w:basedOn w:val="TableNormal"/>
     <w:uiPriority w:val="59"/>
     <w:rsid w:val="00E26DF0"/>
     <w:pPr>
@@ -8799,10 +9000,10 @@
       </w:tblBorders>
     </w:tblPr>
   </w:style>
-  <w:style w:type="paragraph" w:styleId="a6">
+  <w:style w:type="paragraph" w:styleId="Caption">
     <w:name w:val="caption"/>
-    <w:basedOn w:val="a"/>
-    <w:next w:val="a"/>
+    <w:basedOn w:val="Normal"/>
+    <w:next w:val="Normal"/>
     <w:uiPriority w:val="35"/>
     <w:unhideWhenUsed/>
     <w:qFormat/>
@@ -8818,9 +9019,9 @@
       <w:szCs w:val="18"/>
     </w:rPr>
   </w:style>
-  <w:style w:type="paragraph" w:styleId="a7">
+  <w:style w:type="paragraph" w:styleId="ListParagraph">
     <w:name w:val="List Paragraph"/>
-    <w:basedOn w:val="a"/>
+    <w:basedOn w:val="Normal"/>
     <w:uiPriority w:val="34"/>
     <w:qFormat/>
     <w:rsid w:val="001A6CF8"/>
@@ -8835,9 +9036,9 @@
       <w:szCs w:val="22"/>
     </w:rPr>
   </w:style>
-  <w:style w:type="character" w:styleId="a8">
+  <w:style w:type="character" w:styleId="Hyperlink">
     <w:name w:val="Hyperlink"/>
-    <w:basedOn w:val="a0"/>
+    <w:basedOn w:val="DefaultParagraphFont"/>
     <w:uiPriority w:val="99"/>
     <w:unhideWhenUsed/>
     <w:rsid w:val="00FA313F"/>
@@ -8856,9 +9057,9 @@
       </w:numPr>
     </w:pPr>
   </w:style>
-  <w:style w:type="character" w:styleId="a9">
+  <w:style w:type="character" w:styleId="UnresolvedMention">
     <w:name w:val="Unresolved Mention"/>
-    <w:basedOn w:val="a0"/>
+    <w:basedOn w:val="DefaultParagraphFont"/>
     <w:uiPriority w:val="99"/>
     <w:semiHidden/>
     <w:unhideWhenUsed/>
@@ -8868,10 +9069,10 @@
       <w:shd w:val="clear" w:color="auto" w:fill="E1DFDD"/>
     </w:rPr>
   </w:style>
-  <w:style w:type="paragraph" w:styleId="aa">
+  <w:style w:type="paragraph" w:styleId="Header">
     <w:name w:val="header"/>
-    <w:basedOn w:val="a"/>
-    <w:link w:val="ab"/>
+    <w:basedOn w:val="Normal"/>
+    <w:link w:val="HeaderChar"/>
     <w:uiPriority w:val="99"/>
     <w:unhideWhenUsed/>
     <w:rsid w:val="00AD58B0"/>
@@ -8883,10 +9084,10 @@
       <w:spacing w:after="0" w:line="240" w:lineRule="auto"/>
     </w:pPr>
   </w:style>
-  <w:style w:type="character" w:customStyle="1" w:styleId="ab">
-    <w:name w:val="Верхний колонтитул Знак"/>
-    <w:basedOn w:val="a0"/>
-    <w:link w:val="aa"/>
+  <w:style w:type="character" w:customStyle="1" w:styleId="HeaderChar">
+    <w:name w:val="Header Char"/>
+    <w:basedOn w:val="DefaultParagraphFont"/>
+    <w:link w:val="Header"/>
     <w:uiPriority w:val="99"/>
     <w:rsid w:val="00AD58B0"/>
     <w:rPr>
@@ -8895,10 +9096,10 @@
       <w:szCs w:val="21"/>
     </w:rPr>
   </w:style>
-  <w:style w:type="paragraph" w:styleId="ac">
+  <w:style w:type="paragraph" w:styleId="Footer">
     <w:name w:val="footer"/>
-    <w:basedOn w:val="a"/>
-    <w:link w:val="ad"/>
+    <w:basedOn w:val="Normal"/>
+    <w:link w:val="FooterChar"/>
     <w:uiPriority w:val="99"/>
     <w:unhideWhenUsed/>
     <w:rsid w:val="00AD58B0"/>
@@ -8910,16 +9111,86 @@
       <w:spacing w:after="0" w:line="240" w:lineRule="auto"/>
     </w:pPr>
   </w:style>
-  <w:style w:type="character" w:customStyle="1" w:styleId="ad">
-    <w:name w:val="Нижний колонтитул Знак"/>
-    <w:basedOn w:val="a0"/>
-    <w:link w:val="ac"/>
+  <w:style w:type="character" w:customStyle="1" w:styleId="FooterChar">
+    <w:name w:val="Footer Char"/>
+    <w:basedOn w:val="DefaultParagraphFont"/>
+    <w:link w:val="Footer"/>
     <w:uiPriority w:val="99"/>
     <w:rsid w:val="00AD58B0"/>
     <w:rPr>
       <w:rFonts w:ascii="Verdana" w:hAnsi="Verdana"/>
       <w:sz w:val="21"/>
       <w:szCs w:val="21"/>
+    </w:rPr>
+  </w:style>
+  <w:style w:type="character" w:styleId="CommentReference">
+    <w:name w:val="annotation reference"/>
+    <w:basedOn w:val="DefaultParagraphFont"/>
+    <w:uiPriority w:val="99"/>
+    <w:semiHidden/>
+    <w:unhideWhenUsed/>
+    <w:rsid w:val="00DB2392"/>
+    <w:rPr>
+      <w:sz w:val="16"/>
+      <w:szCs w:val="16"/>
+    </w:rPr>
+  </w:style>
+  <w:style w:type="paragraph" w:styleId="CommentText">
+    <w:name w:val="annotation text"/>
+    <w:basedOn w:val="Normal"/>
+    <w:link w:val="CommentTextChar"/>
+    <w:uiPriority w:val="99"/>
+    <w:semiHidden/>
+    <w:unhideWhenUsed/>
+    <w:rsid w:val="00DB2392"/>
+    <w:pPr>
+      <w:spacing w:line="240" w:lineRule="auto"/>
+    </w:pPr>
+    <w:rPr>
+      <w:sz w:val="20"/>
+      <w:szCs w:val="20"/>
+    </w:rPr>
+  </w:style>
+  <w:style w:type="character" w:customStyle="1" w:styleId="CommentTextChar">
+    <w:name w:val="Comment Text Char"/>
+    <w:basedOn w:val="DefaultParagraphFont"/>
+    <w:link w:val="CommentText"/>
+    <w:uiPriority w:val="99"/>
+    <w:semiHidden/>
+    <w:rsid w:val="00DB2392"/>
+    <w:rPr>
+      <w:rFonts w:ascii="Verdana" w:hAnsi="Verdana"/>
+      <w:sz w:val="20"/>
+      <w:szCs w:val="20"/>
+    </w:rPr>
+  </w:style>
+  <w:style w:type="paragraph" w:styleId="CommentSubject">
+    <w:name w:val="annotation subject"/>
+    <w:basedOn w:val="CommentText"/>
+    <w:next w:val="CommentText"/>
+    <w:link w:val="CommentSubjectChar"/>
+    <w:uiPriority w:val="99"/>
+    <w:semiHidden/>
+    <w:unhideWhenUsed/>
+    <w:rsid w:val="00DB2392"/>
+    <w:rPr>
+      <w:b/>
+      <w:bCs/>
+    </w:rPr>
+  </w:style>
+  <w:style w:type="character" w:customStyle="1" w:styleId="CommentSubjectChar">
+    <w:name w:val="Comment Subject Char"/>
+    <w:basedOn w:val="CommentTextChar"/>
+    <w:link w:val="CommentSubject"/>
+    <w:uiPriority w:val="99"/>
+    <w:semiHidden/>
+    <w:rsid w:val="00DB2392"/>
+    <w:rPr>
+      <w:rFonts w:ascii="Verdana" w:hAnsi="Verdana"/>
+      <w:b/>
+      <w:bCs/>
+      <w:sz w:val="20"/>
+      <w:szCs w:val="20"/>
     </w:rPr>
   </w:style>
 </w:styles>

--- a/.doc/ПС.docx
+++ b/.doc/ПС.docx
@@ -1,6 +1,6 @@
 
 <file path=word/document.xml><?xml version="1.0" encoding="utf-8"?>
-<w:document xmlns:wpc="http://schemas.microsoft.com/office/word/2010/wordprocessingCanvas" xmlns:cx="http://schemas.microsoft.com/office/drawing/2014/chartex" xmlns:cx1="http://schemas.microsoft.com/office/drawing/2015/9/8/chartex" xmlns:cx2="http://schemas.microsoft.com/office/drawing/2015/10/21/chartex" xmlns:cx3="http://schemas.microsoft.com/office/drawing/2016/5/9/chartex" xmlns:cx4="http://schemas.microsoft.com/office/drawing/2016/5/10/chartex" xmlns:cx5="http://schemas.microsoft.com/office/drawing/2016/5/11/chartex" xmlns:cx6="http://schemas.microsoft.com/office/drawing/2016/5/12/chartex" xmlns:cx7="http://schemas.microsoft.com/office/drawing/2016/5/13/chartex" xmlns:cx8="http://schemas.microsoft.com/office/drawing/2016/5/14/chartex" xmlns:mc="http://schemas.openxmlformats.org/markup-compatibility/2006" xmlns:aink="http://schemas.microsoft.com/office/drawing/2016/ink" xmlns:am3d="http://schemas.microsoft.com/office/drawing/2017/model3d" xmlns:o="urn:schemas-microsoft-com:office:office" xmlns:r="http://schemas.openxmlformats.org/officeDocument/2006/relationships" xmlns:m="http://schemas.openxmlformats.org/officeDocument/2006/math" xmlns:v="urn:schemas-microsoft-com:vml" xmlns:wp14="http://schemas.microsoft.com/office/word/2010/wordprocessingDrawing" xmlns:wp="http://schemas.openxmlformats.org/drawingml/2006/wordprocessingDrawing" xmlns:w10="urn:schemas-microsoft-com:office:word" xmlns:w="http://schemas.openxmlformats.org/wordprocessingml/2006/main" xmlns:w14="http://schemas.microsoft.com/office/word/2010/wordml" xmlns:w15="http://schemas.microsoft.com/office/word/2012/wordml" xmlns:w16cex="http://schemas.microsoft.com/office/word/2018/wordml/cex" xmlns:w16cid="http://schemas.microsoft.com/office/word/2016/wordml/cid" xmlns:w16="http://schemas.microsoft.com/office/word/2018/wordml" xmlns:w16sdtdh="http://schemas.microsoft.com/office/word/2020/wordml/sdtdatahash" xmlns:w16se="http://schemas.microsoft.com/office/word/2015/wordml/symex" xmlns:wpg="http://schemas.microsoft.com/office/word/2010/wordprocessingGroup" xmlns:wpi="http://schemas.microsoft.com/office/word/2010/wordprocessingInk" xmlns:wne="http://schemas.microsoft.com/office/word/2006/wordml" xmlns:wps="http://schemas.microsoft.com/office/word/2010/wordprocessingShape" mc:Ignorable="w14 w15 w16se w16cid w16 w16cex w16sdtdh wp14">
+<w:document xmlns:wpc="http://schemas.microsoft.com/office/word/2010/wordprocessingCanvas" xmlns:cx="http://schemas.microsoft.com/office/drawing/2014/chartex" xmlns:cx1="http://schemas.microsoft.com/office/drawing/2015/9/8/chartex" xmlns:cx2="http://schemas.microsoft.com/office/drawing/2015/10/21/chartex" xmlns:cx3="http://schemas.microsoft.com/office/drawing/2016/5/9/chartex" xmlns:cx4="http://schemas.microsoft.com/office/drawing/2016/5/10/chartex" xmlns:cx5="http://schemas.microsoft.com/office/drawing/2016/5/11/chartex" xmlns:cx6="http://schemas.microsoft.com/office/drawing/2016/5/12/chartex" xmlns:cx7="http://schemas.microsoft.com/office/drawing/2016/5/13/chartex" xmlns:cx8="http://schemas.microsoft.com/office/drawing/2016/5/14/chartex" xmlns:mc="http://schemas.openxmlformats.org/markup-compatibility/2006" xmlns:aink="http://schemas.microsoft.com/office/drawing/2016/ink" xmlns:am3d="http://schemas.microsoft.com/office/drawing/2017/model3d" xmlns:o="urn:schemas-microsoft-com:office:office" xmlns:r="http://schemas.openxmlformats.org/officeDocument/2006/relationships" xmlns:m="http://schemas.openxmlformats.org/officeDocument/2006/math" xmlns:v="urn:schemas-microsoft-com:vml" xmlns:wp14="http://schemas.microsoft.com/office/word/2010/wordprocessingDrawing" xmlns:wp="http://schemas.openxmlformats.org/drawingml/2006/wordprocessingDrawing" xmlns:w10="urn:schemas-microsoft-com:office:word" xmlns:w="http://schemas.openxmlformats.org/wordprocessingml/2006/main" xmlns:w14="http://schemas.microsoft.com/office/word/2010/wordml" xmlns:w15="http://schemas.microsoft.com/office/word/2012/wordml" xmlns:w16cid="http://schemas.microsoft.com/office/word/2016/wordml/cid" xmlns:w16se="http://schemas.microsoft.com/office/word/2015/wordml/symex" xmlns:wpg="http://schemas.microsoft.com/office/word/2010/wordprocessingGroup" xmlns:wpi="http://schemas.microsoft.com/office/word/2010/wordprocessingInk" xmlns:wne="http://schemas.microsoft.com/office/word/2006/wordml" xmlns:wps="http://schemas.microsoft.com/office/word/2010/wordprocessingShape" mc:Ignorable="w14 w15 w16se w16cid wp14">
   <w:body>
     <w:p>
       <w:pPr>
@@ -515,13 +515,23 @@
           <w:szCs w:val="28"/>
         </w:rPr>
       </w:pPr>
+      <w:proofErr w:type="spellStart"/>
       <w:r>
         <w:rPr>
           <w:rFonts w:ascii="Times New Roman" w:eastAsia="Times New Roman" w:hAnsi="Times New Roman" w:cs="Times New Roman"/>
           <w:sz w:val="28"/>
           <w:szCs w:val="28"/>
         </w:rPr>
-        <w:t>к.т.н, доцент каф. КСУП</w:t>
+        <w:t>к.т.н</w:t>
+      </w:r>
+      <w:proofErr w:type="spellEnd"/>
+      <w:r>
+        <w:rPr>
+          <w:rFonts w:ascii="Times New Roman" w:eastAsia="Times New Roman" w:hAnsi="Times New Roman" w:cs="Times New Roman"/>
+          <w:sz w:val="28"/>
+          <w:szCs w:val="28"/>
+        </w:rPr>
+        <w:t>, доцент каф. КСУП</w:t>
       </w:r>
     </w:p>
     <w:p>
@@ -543,7 +553,27 @@
           <w:sz w:val="28"/>
           <w:szCs w:val="28"/>
         </w:rPr>
-        <w:t>____________ Калентьев А.А.</w:t>
+        <w:t xml:space="preserve">____________ </w:t>
+      </w:r>
+      <w:proofErr w:type="spellStart"/>
+      <w:r>
+        <w:rPr>
+          <w:rFonts w:ascii="Times New Roman" w:eastAsia="Times New Roman" w:hAnsi="Times New Roman" w:cs="Times New Roman"/>
+          <w:color w:val="000000" w:themeColor="text1"/>
+          <w:sz w:val="28"/>
+          <w:szCs w:val="28"/>
+        </w:rPr>
+        <w:t>Калентьев</w:t>
+      </w:r>
+      <w:proofErr w:type="spellEnd"/>
+      <w:r>
+        <w:rPr>
+          <w:rFonts w:ascii="Times New Roman" w:eastAsia="Times New Roman" w:hAnsi="Times New Roman" w:cs="Times New Roman"/>
+          <w:color w:val="000000" w:themeColor="text1"/>
+          <w:sz w:val="28"/>
+          <w:szCs w:val="28"/>
+        </w:rPr>
+        <w:t xml:space="preserve"> А.А.</w:t>
       </w:r>
       <w:r>
         <w:rPr>
@@ -708,7 +738,7 @@
     </w:p>
     <w:p>
       <w:pPr>
-        <w:pStyle w:val="Heading1"/>
+        <w:pStyle w:val="1"/>
         <w:numPr>
           <w:ilvl w:val="0"/>
           <w:numId w:val="2"/>
@@ -732,7 +762,7 @@
     </w:p>
     <w:p>
       <w:pPr>
-        <w:pStyle w:val="Heading1"/>
+        <w:pStyle w:val="1"/>
         <w:numPr>
           <w:ilvl w:val="1"/>
           <w:numId w:val="3"/>
@@ -778,7 +808,25 @@
           <w:sz w:val="28"/>
           <w:szCs w:val="28"/>
         </w:rPr>
-        <w:t>— это комплекс работ с целью получения описаний нового или модернизируемого технического объекта, достаточных для реализации или изготовления объекта в заданных условиях. В процессе проектирования возникает необходимость создания описания, необходимого для построения еще не существующего объекта. Получаемые при проектировании описания бывают окончательными или промежуточными. Окончательные описания представляют собой комплект конструкторско-технологической документации в виде чертежей, спецификаций, программ для ЭВМ и автоматизированных комплексов и т.д.[1]</w:t>
+        <w:t xml:space="preserve">— это комплекс работ с целью получения описаний нового или модернизируемого технического объекта, достаточных для реализации или изготовления объекта в заданных условиях. В процессе проектирования возникает необходимость создания описания, необходимого для построения еще не существующего объекта. Получаемые при проектировании описания бывают окончательными или промежуточными. Окончательные описания представляют собой комплект конструкторско-технологической документации в виде чертежей, спецификаций, программ для ЭВМ и автоматизированных комплексов и </w:t>
+      </w:r>
+      <w:proofErr w:type="gramStart"/>
+      <w:r>
+        <w:rPr>
+          <w:rFonts w:ascii="Times New Roman" w:hAnsi="Times New Roman" w:cs="Times New Roman"/>
+          <w:sz w:val="28"/>
+          <w:szCs w:val="28"/>
+        </w:rPr>
+        <w:t>т.д.[</w:t>
+      </w:r>
+      <w:proofErr w:type="gramEnd"/>
+      <w:r>
+        <w:rPr>
+          <w:rFonts w:ascii="Times New Roman" w:hAnsi="Times New Roman" w:cs="Times New Roman"/>
+          <w:sz w:val="28"/>
+          <w:szCs w:val="28"/>
+        </w:rPr>
+        <w:t>1]</w:t>
       </w:r>
     </w:p>
     <w:p>
@@ -873,7 +921,7 @@
     </w:p>
     <w:p>
       <w:pPr>
-        <w:pStyle w:val="Heading1"/>
+        <w:pStyle w:val="1"/>
         <w:numPr>
           <w:ilvl w:val="1"/>
           <w:numId w:val="2"/>
@@ -912,7 +960,25 @@
           <w:sz w:val="28"/>
           <w:szCs w:val="28"/>
         </w:rPr>
-        <w:t>API (англ. Application Programming Interface) – описание способов, которыми одна компьютерная программа может взаимодействовать с другой программой.</w:t>
+        <w:t xml:space="preserve">API (англ. </w:t>
+      </w:r>
+      <w:proofErr w:type="spellStart"/>
+      <w:r>
+        <w:rPr>
+          <w:rFonts w:ascii="Times New Roman" w:hAnsi="Times New Roman" w:cs="Times New Roman"/>
+          <w:sz w:val="28"/>
+          <w:szCs w:val="28"/>
+        </w:rPr>
+        <w:t>Application</w:t>
+      </w:r>
+      <w:proofErr w:type="spellEnd"/>
+      <w:r>
+        <w:rPr>
+          <w:rFonts w:ascii="Times New Roman" w:hAnsi="Times New Roman" w:cs="Times New Roman"/>
+          <w:sz w:val="28"/>
+          <w:szCs w:val="28"/>
+        </w:rPr>
+        <w:t xml:space="preserve"> Programming Interface) – описание способов, которыми одна компьютерная программа может взаимодействовать с другой программой.</w:t>
       </w:r>
     </w:p>
     <w:p>
@@ -997,7 +1063,7 @@
     </w:p>
     <w:tbl>
       <w:tblPr>
-        <w:tblStyle w:val="TableGrid"/>
+        <w:tblStyle w:val="a5"/>
         <w:tblW w:w="9359" w:type="dxa"/>
         <w:tblLook w:val="04A0" w:firstRow="1" w:lastRow="0" w:firstColumn="1" w:lastColumn="0" w:noHBand="0" w:noVBand="1"/>
       </w:tblPr>
@@ -1144,7 +1210,25 @@
                 <w:sz w:val="28"/>
                 <w:szCs w:val="28"/>
               </w:rPr>
-              <w:t>Document3D()</w:t>
+              <w:t>Document3</w:t>
+            </w:r>
+            <w:proofErr w:type="gramStart"/>
+            <w:r>
+              <w:rPr>
+                <w:rFonts w:ascii="Times New Roman" w:hAnsi="Times New Roman" w:cs="Times New Roman"/>
+                <w:sz w:val="28"/>
+                <w:szCs w:val="28"/>
+              </w:rPr>
+              <w:t>D(</w:t>
+            </w:r>
+            <w:proofErr w:type="gramEnd"/>
+            <w:r>
+              <w:rPr>
+                <w:rFonts w:ascii="Times New Roman" w:hAnsi="Times New Roman" w:cs="Times New Roman"/>
+                <w:sz w:val="28"/>
+                <w:szCs w:val="28"/>
+              </w:rPr>
+              <w:t>)</w:t>
             </w:r>
           </w:p>
         </w:tc>
@@ -1281,7 +1365,7 @@
     </w:p>
     <w:tbl>
       <w:tblPr>
-        <w:tblStyle w:val="TableGrid"/>
+        <w:tblStyle w:val="a5"/>
         <w:tblW w:w="0" w:type="auto"/>
         <w:tblLayout w:type="fixed"/>
         <w:tblLook w:val="04A0" w:firstRow="1" w:lastRow="0" w:firstColumn="1" w:lastColumn="0" w:noHBand="0" w:noVBand="1"/>
@@ -1659,13 +1743,23 @@
                 <w:szCs w:val="28"/>
               </w:rPr>
             </w:pPr>
-            <w:r>
-              <w:rPr>
-                <w:rFonts w:ascii="Times New Roman" w:hAnsi="Times New Roman" w:cs="Times New Roman"/>
-                <w:sz w:val="28"/>
-                <w:szCs w:val="28"/>
-              </w:rPr>
-              <w:t>Quit()</w:t>
+            <w:proofErr w:type="gramStart"/>
+            <w:r>
+              <w:rPr>
+                <w:rFonts w:ascii="Times New Roman" w:hAnsi="Times New Roman" w:cs="Times New Roman"/>
+                <w:sz w:val="28"/>
+                <w:szCs w:val="28"/>
+              </w:rPr>
+              <w:t>Quit(</w:t>
+            </w:r>
+            <w:proofErr w:type="gramEnd"/>
+            <w:r>
+              <w:rPr>
+                <w:rFonts w:ascii="Times New Roman" w:hAnsi="Times New Roman" w:cs="Times New Roman"/>
+                <w:sz w:val="28"/>
+                <w:szCs w:val="28"/>
+              </w:rPr>
+              <w:t>)</w:t>
             </w:r>
           </w:p>
         </w:tc>
@@ -1759,7 +1853,7 @@
     </w:p>
     <w:p>
       <w:pPr>
-        <w:pStyle w:val="Caption"/>
+        <w:pStyle w:val="a6"/>
         <w:keepNext/>
         <w:ind w:firstLine="708"/>
         <w:rPr>
@@ -1847,7 +1941,7 @@
     </w:p>
     <w:tbl>
       <w:tblPr>
-        <w:tblStyle w:val="TableGrid"/>
+        <w:tblStyle w:val="a5"/>
         <w:tblW w:w="0" w:type="auto"/>
         <w:tblLook w:val="04A0" w:firstRow="1" w:lastRow="0" w:firstColumn="1" w:lastColumn="0" w:noHBand="0" w:noVBand="1"/>
       </w:tblPr>
@@ -1951,13 +2045,23 @@
                 <w:szCs w:val="28"/>
               </w:rPr>
             </w:pPr>
-            <w:r>
-              <w:rPr>
-                <w:rFonts w:ascii="Times New Roman" w:hAnsi="Times New Roman" w:cs="Times New Roman"/>
-                <w:sz w:val="28"/>
-                <w:szCs w:val="28"/>
-              </w:rPr>
-              <w:t>Create()</w:t>
+            <w:proofErr w:type="gramStart"/>
+            <w:r>
+              <w:rPr>
+                <w:rFonts w:ascii="Times New Roman" w:hAnsi="Times New Roman" w:cs="Times New Roman"/>
+                <w:sz w:val="28"/>
+                <w:szCs w:val="28"/>
+              </w:rPr>
+              <w:t>Create(</w:t>
+            </w:r>
+            <w:proofErr w:type="gramEnd"/>
+            <w:r>
+              <w:rPr>
+                <w:rFonts w:ascii="Times New Roman" w:hAnsi="Times New Roman" w:cs="Times New Roman"/>
+                <w:sz w:val="28"/>
+                <w:szCs w:val="28"/>
+              </w:rPr>
+              <w:t>)</w:t>
             </w:r>
           </w:p>
         </w:tc>
@@ -2027,13 +2131,23 @@
                 <w:szCs w:val="28"/>
               </w:rPr>
             </w:pPr>
-            <w:r>
-              <w:rPr>
-                <w:rFonts w:ascii="Times New Roman" w:hAnsi="Times New Roman" w:cs="Times New Roman"/>
-                <w:sz w:val="28"/>
-                <w:szCs w:val="28"/>
-              </w:rPr>
-              <w:t>GetDefinition()</w:t>
+            <w:proofErr w:type="gramStart"/>
+            <w:r>
+              <w:rPr>
+                <w:rFonts w:ascii="Times New Roman" w:hAnsi="Times New Roman" w:cs="Times New Roman"/>
+                <w:sz w:val="28"/>
+                <w:szCs w:val="28"/>
+              </w:rPr>
+              <w:t>GetDefinition(</w:t>
+            </w:r>
+            <w:proofErr w:type="gramEnd"/>
+            <w:r>
+              <w:rPr>
+                <w:rFonts w:ascii="Times New Roman" w:hAnsi="Times New Roman" w:cs="Times New Roman"/>
+                <w:sz w:val="28"/>
+                <w:szCs w:val="28"/>
+              </w:rPr>
+              <w:t>)</w:t>
             </w:r>
           </w:p>
         </w:tc>
@@ -2103,13 +2217,23 @@
                 <w:szCs w:val="28"/>
               </w:rPr>
             </w:pPr>
-            <w:r>
-              <w:rPr>
-                <w:rFonts w:ascii="Times New Roman" w:hAnsi="Times New Roman" w:cs="Times New Roman"/>
-                <w:sz w:val="28"/>
-                <w:szCs w:val="28"/>
-              </w:rPr>
-              <w:t>Update()</w:t>
+            <w:proofErr w:type="gramStart"/>
+            <w:r>
+              <w:rPr>
+                <w:rFonts w:ascii="Times New Roman" w:hAnsi="Times New Roman" w:cs="Times New Roman"/>
+                <w:sz w:val="28"/>
+                <w:szCs w:val="28"/>
+              </w:rPr>
+              <w:t>Update(</w:t>
+            </w:r>
+            <w:proofErr w:type="gramEnd"/>
+            <w:r>
+              <w:rPr>
+                <w:rFonts w:ascii="Times New Roman" w:hAnsi="Times New Roman" w:cs="Times New Roman"/>
+                <w:sz w:val="28"/>
+                <w:szCs w:val="28"/>
+              </w:rPr>
+              <w:t>)</w:t>
             </w:r>
           </w:p>
         </w:tc>
@@ -2317,7 +2441,7 @@
     </w:p>
     <w:tbl>
       <w:tblPr>
-        <w:tblStyle w:val="TableGrid"/>
+        <w:tblStyle w:val="a5"/>
         <w:tblW w:w="9294" w:type="dxa"/>
         <w:tblLayout w:type="fixed"/>
         <w:tblLook w:val="04A0" w:firstRow="1" w:lastRow="0" w:firstColumn="1" w:lastColumn="0" w:noHBand="0" w:noVBand="1"/>
@@ -2868,7 +2992,7 @@
     </w:p>
     <w:p>
       <w:pPr>
-        <w:pStyle w:val="Caption"/>
+        <w:pStyle w:val="a6"/>
         <w:keepNext/>
         <w:ind w:firstLine="708"/>
         <w:rPr>
@@ -2924,7 +3048,7 @@
     </w:p>
     <w:tbl>
       <w:tblPr>
-        <w:tblStyle w:val="TableGrid"/>
+        <w:tblStyle w:val="a5"/>
         <w:tblW w:w="0" w:type="auto"/>
         <w:tblLook w:val="04A0" w:firstRow="1" w:lastRow="0" w:firstColumn="1" w:lastColumn="0" w:noHBand="0" w:noVBand="1"/>
       </w:tblPr>
@@ -3312,7 +3436,7 @@
     </w:p>
     <w:tbl>
       <w:tblPr>
-        <w:tblStyle w:val="TableGrid"/>
+        <w:tblStyle w:val="a5"/>
         <w:tblW w:w="0" w:type="auto"/>
         <w:tblLook w:val="04A0" w:firstRow="1" w:lastRow="0" w:firstColumn="1" w:lastColumn="0" w:noHBand="0" w:noVBand="1"/>
       </w:tblPr>
@@ -3443,13 +3567,23 @@
                 <w:szCs w:val="28"/>
               </w:rPr>
             </w:pPr>
-            <w:r>
-              <w:rPr>
-                <w:rFonts w:ascii="Times New Roman" w:hAnsi="Times New Roman" w:cs="Times New Roman"/>
-                <w:sz w:val="28"/>
-                <w:szCs w:val="28"/>
-              </w:rPr>
-              <w:t>GetPart(int type)</w:t>
+            <w:proofErr w:type="gramStart"/>
+            <w:r>
+              <w:rPr>
+                <w:rFonts w:ascii="Times New Roman" w:hAnsi="Times New Roman" w:cs="Times New Roman"/>
+                <w:sz w:val="28"/>
+                <w:szCs w:val="28"/>
+              </w:rPr>
+              <w:t>GetPart(</w:t>
+            </w:r>
+            <w:proofErr w:type="gramEnd"/>
+            <w:r>
+              <w:rPr>
+                <w:rFonts w:ascii="Times New Roman" w:hAnsi="Times New Roman" w:cs="Times New Roman"/>
+                <w:sz w:val="28"/>
+                <w:szCs w:val="28"/>
+              </w:rPr>
+              <w:t>int type)</w:t>
             </w:r>
           </w:p>
         </w:tc>
@@ -3568,7 +3702,7 @@
     </w:p>
     <w:p>
       <w:pPr>
-        <w:pStyle w:val="Caption"/>
+        <w:pStyle w:val="a6"/>
         <w:keepNext/>
         <w:ind w:firstLine="708"/>
         <w:rPr>
@@ -3616,7 +3750,7 @@
     </w:p>
     <w:tbl>
       <w:tblPr>
-        <w:tblStyle w:val="TableGrid"/>
+        <w:tblStyle w:val="a5"/>
         <w:tblW w:w="0" w:type="auto"/>
         <w:tblLayout w:type="fixed"/>
         <w:tblLook w:val="04A0" w:firstRow="1" w:lastRow="0" w:firstColumn="1" w:lastColumn="0" w:noHBand="0" w:noVBand="1"/>
@@ -4285,7 +4419,7 @@
     </w:p>
     <w:p>
       <w:pPr>
-        <w:pStyle w:val="Caption"/>
+        <w:pStyle w:val="a6"/>
         <w:keepNext/>
         <w:ind w:firstLine="708"/>
         <w:rPr>
@@ -4318,7 +4452,7 @@
     </w:p>
     <w:tbl>
       <w:tblPr>
-        <w:tblStyle w:val="TableGrid"/>
+        <w:tblStyle w:val="a5"/>
         <w:tblW w:w="0" w:type="auto"/>
         <w:tblLook w:val="04A0" w:firstRow="1" w:lastRow="0" w:firstColumn="1" w:lastColumn="0" w:noHBand="0" w:noVBand="1"/>
       </w:tblPr>
@@ -4988,7 +5122,7 @@
     </w:p>
     <w:p>
       <w:pPr>
-        <w:pStyle w:val="Heading1"/>
+        <w:pStyle w:val="1"/>
         <w:numPr>
           <w:ilvl w:val="1"/>
           <w:numId w:val="2"/>
@@ -5006,6 +5140,7 @@
     </w:p>
     <w:p>
       <w:pPr>
+        <w:spacing w:after="0" w:line="360" w:lineRule="auto"/>
         <w:ind w:left="360" w:firstLine="348"/>
         <w:jc w:val="both"/>
         <w:rPr>
@@ -5021,16 +5156,259 @@
           <w:sz w:val="28"/>
           <w:szCs w:val="28"/>
         </w:rPr>
-        <w:t xml:space="preserve">Плагин </w:t>
-      </w:r>
-      <w:r>
-        <w:rPr>
-          <w:rFonts w:ascii="Times New Roman" w:hAnsi="Times New Roman" w:cs="Times New Roman"/>
-          <w:sz w:val="28"/>
-          <w:szCs w:val="28"/>
-          <w:lang w:val="en-US"/>
-        </w:rPr>
-        <w:t>PDF</w:t>
+        <w:t>Базис-Мебельщик</w:t>
+      </w:r>
+    </w:p>
+    <w:p>
+      <w:pPr>
+        <w:spacing w:after="0" w:line="360" w:lineRule="auto"/>
+        <w:jc w:val="both"/>
+        <w:rPr>
+          <w:rFonts w:ascii="Times New Roman" w:hAnsi="Times New Roman" w:cs="Times New Roman"/>
+          <w:sz w:val="28"/>
+          <w:szCs w:val="28"/>
+        </w:rPr>
+      </w:pPr>
+      <w:r>
+        <w:rPr>
+          <w:rFonts w:ascii="Times New Roman" w:hAnsi="Times New Roman" w:cs="Times New Roman"/>
+          <w:sz w:val="28"/>
+          <w:szCs w:val="28"/>
+        </w:rPr>
+        <w:tab/>
+        <w:t xml:space="preserve">Базис-Мебельщик </w:t>
+      </w:r>
+      <w:r>
+        <w:rPr>
+          <w:rFonts w:ascii="Times New Roman" w:hAnsi="Times New Roman" w:cs="Times New Roman"/>
+          <w:sz w:val="28"/>
+          <w:szCs w:val="28"/>
+        </w:rPr>
+        <w:t>помогает проектировать сложную корпусную мебель массового производства. Благодаря мощному и быстрому движку вы можете в кратчайшие сроки рассчитать необходимые данные</w:t>
+      </w:r>
+      <w:commentRangeEnd w:id="5"/>
+      <w:r>
+        <w:rPr>
+          <w:rStyle w:val="ae"/>
+        </w:rPr>
+        <w:commentReference w:id="5"/>
+      </w:r>
+      <w:r>
+        <w:rPr>
+          <w:rFonts w:ascii="Times New Roman" w:hAnsi="Times New Roman" w:cs="Times New Roman"/>
+          <w:sz w:val="28"/>
+          <w:szCs w:val="28"/>
+        </w:rPr>
+        <w:t>, сформулировать схемы и раскрой, создавать схемы и чертежи и запускать просмотр в режиме 3D. Точная панель управления позволяет создавать даже мелкие элементы с высочайшей деталировкой и подготавливать фотореалистичные изображения для презентации.</w:t>
+      </w:r>
+    </w:p>
+    <w:p>
+      <w:pPr>
+        <w:spacing w:after="0" w:line="360" w:lineRule="auto"/>
+        <w:jc w:val="center"/>
+        <w:rPr>
+          <w:rFonts w:ascii="Times New Roman" w:hAnsi="Times New Roman" w:cs="Times New Roman"/>
+          <w:sz w:val="28"/>
+          <w:szCs w:val="28"/>
+        </w:rPr>
+      </w:pPr>
+      <w:r>
+        <w:rPr>
+          <w:rFonts w:ascii="Times New Roman" w:hAnsi="Times New Roman" w:cs="Times New Roman"/>
+          <w:noProof/>
+          <w:sz w:val="28"/>
+          <w:szCs w:val="28"/>
+        </w:rPr>
+        <w:drawing>
+          <wp:inline distT="0" distB="0" distL="0" distR="0" wp14:anchorId="42B12818" wp14:editId="7854F276">
+            <wp:extent cx="5429250" cy="4318445"/>
+            <wp:effectExtent l="0" t="0" r="0" b="6350"/>
+            <wp:docPr id="9" name="Рисунок 9"/>
+            <wp:cNvGraphicFramePr>
+              <a:graphicFrameLocks xmlns:a="http://schemas.openxmlformats.org/drawingml/2006/main" noChangeAspect="1"/>
+            </wp:cNvGraphicFramePr>
+            <a:graphic xmlns:a="http://schemas.openxmlformats.org/drawingml/2006/main">
+              <a:graphicData uri="http://schemas.openxmlformats.org/drawingml/2006/picture">
+                <pic:pic xmlns:pic="http://schemas.openxmlformats.org/drawingml/2006/picture">
+                  <pic:nvPicPr>
+                    <pic:cNvPr id="1" name=""/>
+                    <pic:cNvPicPr/>
+                  </pic:nvPicPr>
+                  <pic:blipFill>
+                    <a:blip r:embed="rId10"/>
+                    <a:stretch>
+                      <a:fillRect/>
+                    </a:stretch>
+                  </pic:blipFill>
+                  <pic:spPr>
+                    <a:xfrm>
+                      <a:off x="0" y="0"/>
+                      <a:ext cx="5434644" cy="4322735"/>
+                    </a:xfrm>
+                    <a:prstGeom prst="rect">
+                      <a:avLst/>
+                    </a:prstGeom>
+                  </pic:spPr>
+                </pic:pic>
+              </a:graphicData>
+            </a:graphic>
+          </wp:inline>
+        </w:drawing>
+      </w:r>
+    </w:p>
+    <w:p>
+      <w:pPr>
+        <w:spacing w:after="0" w:line="360" w:lineRule="auto"/>
+        <w:jc w:val="center"/>
+        <w:rPr>
+          <w:rFonts w:ascii="Times New Roman" w:hAnsi="Times New Roman" w:cs="Times New Roman"/>
+          <w:sz w:val="28"/>
+          <w:szCs w:val="28"/>
+        </w:rPr>
+      </w:pPr>
+      <w:r>
+        <w:rPr>
+          <w:rFonts w:ascii="Times New Roman" w:hAnsi="Times New Roman" w:cs="Times New Roman"/>
+          <w:sz w:val="28"/>
+          <w:szCs w:val="28"/>
+        </w:rPr>
+        <w:t>Рисунок 1.1 – Базис-Мебельщик.</w:t>
+      </w:r>
+    </w:p>
+    <w:p>
+      <w:pPr>
+        <w:spacing w:after="0" w:line="360" w:lineRule="auto"/>
+        <w:jc w:val="both"/>
+        <w:rPr>
+          <w:rFonts w:ascii="Times New Roman" w:hAnsi="Times New Roman" w:cs="Times New Roman"/>
+          <w:sz w:val="28"/>
+          <w:szCs w:val="28"/>
+        </w:rPr>
+      </w:pPr>
+      <w:r>
+        <w:rPr>
+          <w:rFonts w:ascii="Times New Roman" w:hAnsi="Times New Roman" w:cs="Times New Roman"/>
+          <w:sz w:val="28"/>
+          <w:szCs w:val="28"/>
+        </w:rPr>
+        <w:tab/>
+        <w:t>Библиотека помогает в решении следующих задач:</w:t>
+      </w:r>
+    </w:p>
+    <w:p>
+      <w:pPr>
+        <w:spacing w:after="0" w:line="360" w:lineRule="auto"/>
+        <w:jc w:val="both"/>
+        <w:rPr>
+          <w:rFonts w:ascii="Times New Roman" w:hAnsi="Times New Roman" w:cs="Times New Roman"/>
+          <w:sz w:val="28"/>
+          <w:szCs w:val="28"/>
+        </w:rPr>
+      </w:pPr>
+      <w:r>
+        <w:rPr>
+          <w:rFonts w:ascii="Times New Roman" w:hAnsi="Times New Roman" w:cs="Times New Roman"/>
+          <w:sz w:val="28"/>
+          <w:szCs w:val="28"/>
+        </w:rPr>
+        <w:tab/>
+        <w:t xml:space="preserve">– </w:t>
+      </w:r>
+      <w:r>
+        <w:rPr>
+          <w:rFonts w:ascii="Times New Roman" w:hAnsi="Times New Roman" w:cs="Times New Roman"/>
+          <w:sz w:val="28"/>
+          <w:szCs w:val="28"/>
+        </w:rPr>
+        <w:t xml:space="preserve">   </w:t>
+      </w:r>
+      <w:r>
+        <w:rPr>
+          <w:rFonts w:ascii="Times New Roman" w:hAnsi="Times New Roman" w:cs="Times New Roman"/>
+          <w:sz w:val="28"/>
+          <w:szCs w:val="28"/>
+        </w:rPr>
+        <w:t>Автоматизация сложных повторяющихся процессов;</w:t>
+      </w:r>
+    </w:p>
+    <w:p>
+      <w:pPr>
+        <w:spacing w:after="0" w:line="360" w:lineRule="auto"/>
+        <w:jc w:val="both"/>
+        <w:rPr>
+          <w:rFonts w:ascii="Times New Roman" w:hAnsi="Times New Roman" w:cs="Times New Roman"/>
+          <w:sz w:val="28"/>
+          <w:szCs w:val="28"/>
+        </w:rPr>
+      </w:pPr>
+      <w:r>
+        <w:rPr>
+          <w:rFonts w:ascii="Times New Roman" w:hAnsi="Times New Roman" w:cs="Times New Roman"/>
+          <w:sz w:val="28"/>
+          <w:szCs w:val="28"/>
+        </w:rPr>
+        <w:tab/>
+        <w:t>–</w:t>
+      </w:r>
+      <w:r>
+        <w:rPr>
+          <w:rFonts w:ascii="Times New Roman" w:hAnsi="Times New Roman" w:cs="Times New Roman"/>
+          <w:sz w:val="28"/>
+          <w:szCs w:val="28"/>
+        </w:rPr>
+        <w:t xml:space="preserve"> г</w:t>
+      </w:r>
+      <w:r>
+        <w:rPr>
+          <w:rFonts w:ascii="Times New Roman" w:hAnsi="Times New Roman" w:cs="Times New Roman"/>
+          <w:sz w:val="28"/>
+          <w:szCs w:val="28"/>
+        </w:rPr>
+        <w:t>рафический редактор</w:t>
+      </w:r>
+      <w:r>
+        <w:rPr>
+          <w:rFonts w:ascii="Times New Roman" w:hAnsi="Times New Roman" w:cs="Times New Roman"/>
+          <w:sz w:val="28"/>
+          <w:szCs w:val="28"/>
+        </w:rPr>
+        <w:t xml:space="preserve"> профессионального уровня для планов высочайшей точности; </w:t>
+      </w:r>
+      <w:r>
+        <w:rPr>
+          <w:rFonts w:ascii="Times New Roman" w:hAnsi="Times New Roman" w:cs="Times New Roman"/>
+          <w:sz w:val="28"/>
+          <w:szCs w:val="28"/>
+        </w:rPr>
+        <w:br w:type="page"/>
+      </w:r>
+    </w:p>
+    <w:p>
+      <w:pPr>
+        <w:spacing w:after="0" w:line="360" w:lineRule="auto"/>
+        <w:rPr>
+          <w:rFonts w:ascii="Times New Roman" w:hAnsi="Times New Roman" w:cs="Times New Roman"/>
+          <w:sz w:val="28"/>
+          <w:szCs w:val="28"/>
+        </w:rPr>
+      </w:pPr>
+      <w:r>
+        <w:rPr>
+          <w:rFonts w:ascii="Times New Roman" w:hAnsi="Times New Roman" w:cs="Times New Roman"/>
+          <w:sz w:val="28"/>
+          <w:szCs w:val="28"/>
+        </w:rPr>
+        <w:lastRenderedPageBreak/>
+        <w:tab/>
+        <w:t>–   з</w:t>
+      </w:r>
+      <w:r>
+        <w:rPr>
+          <w:rFonts w:ascii="Times New Roman" w:hAnsi="Times New Roman" w:cs="Times New Roman"/>
+          <w:sz w:val="28"/>
+          <w:szCs w:val="28"/>
+        </w:rPr>
+        <w:t>апуск трехмерного и двухмерного виртуального просмотра для более наглядной работы;</w:t>
       </w:r>
       <w:r>
         <w:rPr>
@@ -5040,35 +5418,48 @@
         </w:rPr>
         <w:t xml:space="preserve"> </w:t>
       </w:r>
-      <w:r>
-        <w:rPr>
-          <w:rFonts w:ascii="Times New Roman" w:hAnsi="Times New Roman" w:cs="Times New Roman"/>
-          <w:sz w:val="28"/>
-          <w:szCs w:val="28"/>
-        </w:rPr>
-        <w:t>для САПР КОМПАС-3</w:t>
-      </w:r>
-      <w:r>
-        <w:rPr>
-          <w:rFonts w:ascii="Times New Roman" w:hAnsi="Times New Roman" w:cs="Times New Roman"/>
-          <w:sz w:val="28"/>
-          <w:szCs w:val="28"/>
-          <w:lang w:val="en-US"/>
-        </w:rPr>
-        <w:t>D</w:t>
-      </w:r>
-      <w:r>
-        <w:rPr>
-          <w:rFonts w:ascii="Times New Roman" w:hAnsi="Times New Roman" w:cs="Times New Roman"/>
-          <w:sz w:val="28"/>
-          <w:szCs w:val="28"/>
-        </w:rPr>
-        <w:t>.</w:t>
-      </w:r>
-    </w:p>
-    <w:p>
-      <w:pPr>
-        <w:spacing w:line="360" w:lineRule="auto"/>
+    </w:p>
+    <w:p>
+      <w:pPr>
+        <w:spacing w:after="0" w:line="360" w:lineRule="auto"/>
+        <w:rPr>
+          <w:rFonts w:ascii="Times New Roman" w:hAnsi="Times New Roman" w:cs="Times New Roman"/>
+          <w:sz w:val="28"/>
+          <w:szCs w:val="28"/>
+        </w:rPr>
+      </w:pPr>
+      <w:r>
+        <w:rPr>
+          <w:rFonts w:ascii="Times New Roman" w:hAnsi="Times New Roman" w:cs="Times New Roman"/>
+          <w:sz w:val="28"/>
+          <w:szCs w:val="28"/>
+        </w:rPr>
+        <w:tab/>
+        <w:t>–   с</w:t>
+      </w:r>
+      <w:r>
+        <w:rPr>
+          <w:rFonts w:ascii="Times New Roman" w:hAnsi="Times New Roman" w:cs="Times New Roman"/>
+          <w:sz w:val="28"/>
+          <w:szCs w:val="28"/>
+        </w:rPr>
+        <w:t>оздание реалистичных изображений с солнечными бликами и тенями, направлением света и пр.</w:t>
+      </w:r>
+    </w:p>
+    <w:p>
+      <w:pPr>
+        <w:pStyle w:val="1"/>
+      </w:pPr>
+      <w:r>
+        <w:t xml:space="preserve">2 </w:t>
+      </w:r>
+      <w:r>
+        <w:t>Описание предмета проектирования</w:t>
+      </w:r>
+    </w:p>
+    <w:p>
+      <w:pPr>
+        <w:spacing w:after="0" w:line="360" w:lineRule="auto"/>
         <w:ind w:firstLine="708"/>
         <w:jc w:val="both"/>
         <w:rPr>
@@ -5083,201 +5474,28 @@
           <w:sz w:val="28"/>
           <w:szCs w:val="28"/>
         </w:rPr>
-        <w:t>Данный плагин позволяет производить экспорт моделей и сборок из КОМПАС-3D в формат PDF формат [</w:t>
-      </w:r>
-      <w:r>
-        <w:rPr>
-          <w:rFonts w:ascii="Times New Roman" w:hAnsi="Times New Roman" w:cs="Times New Roman"/>
-          <w:sz w:val="28"/>
-          <w:szCs w:val="28"/>
-        </w:rPr>
-        <w:t>4</w:t>
-      </w:r>
-      <w:r>
-        <w:rPr>
-          <w:rFonts w:ascii="Times New Roman" w:hAnsi="Times New Roman" w:cs="Times New Roman"/>
-          <w:sz w:val="28"/>
-          <w:szCs w:val="28"/>
-        </w:rPr>
-        <w:t xml:space="preserve">]. Основной особенностью является возможность интерактивного взаимодействия пользователя с сохраненной 3D сценой внутри PDF </w:t>
-      </w:r>
-      <w:commentRangeEnd w:id="5"/>
-      <w:r>
-        <w:rPr>
-          <w:rStyle w:val="CommentReference"/>
-        </w:rPr>
-        <w:commentReference w:id="5"/>
-      </w:r>
-      <w:r>
-        <w:rPr>
-          <w:rFonts w:ascii="Times New Roman" w:hAnsi="Times New Roman" w:cs="Times New Roman"/>
-          <w:sz w:val="28"/>
-          <w:szCs w:val="28"/>
-        </w:rPr>
-        <w:t xml:space="preserve">файла. Например, пользователь может вращать, масштабировать, передвигать детали и сборки внутри 3D PDF файла. Также доступно создание анимации сборки и разборки изделий. Это полезно для подготовки интерактивных сборочных инструкций, создания маркетинговых материалов, презентаций, а также для налаживания взаимодействия между проектировщиками и заказчиками. В подобных ситуациях традиционным подходом являлся экспорт сборки или детали КОМПАС-3D в промежуточный формат и дальнейшее сохранение в формат 3D PDF. Используемый подход в плагине исключает использование промежуточных файлов для осуществления 3D преобразования, что существенно повышает качество выходной 3D модели в формате PDF. Ключевые возможности: </w:t>
-      </w:r>
-    </w:p>
-    <w:p>
-      <w:pPr>
-        <w:spacing w:line="360" w:lineRule="auto"/>
-        <w:ind w:firstLine="360"/>
-        <w:jc w:val="both"/>
-        <w:rPr>
-          <w:rFonts w:ascii="Times New Roman" w:hAnsi="Times New Roman" w:cs="Times New Roman"/>
-          <w:sz w:val="28"/>
-          <w:szCs w:val="28"/>
-        </w:rPr>
-      </w:pPr>
-      <w:r>
-        <w:rPr>
-          <w:rFonts w:ascii="Times New Roman" w:hAnsi="Times New Roman" w:cs="Times New Roman"/>
-          <w:sz w:val="28"/>
-          <w:szCs w:val="28"/>
-        </w:rPr>
-        <w:t xml:space="preserve">– </w:t>
-      </w:r>
-      <w:r>
-        <w:rPr>
-          <w:rFonts w:ascii="Times New Roman" w:hAnsi="Times New Roman" w:cs="Times New Roman"/>
-          <w:sz w:val="28"/>
-          <w:szCs w:val="28"/>
-        </w:rPr>
-        <w:t>сохранение деталей и сборок в формате 3D PDF для интерактивного просмотра при помощи программы Adobe Reader;</w:t>
-      </w:r>
-    </w:p>
-    <w:p>
-      <w:pPr>
-        <w:spacing w:line="360" w:lineRule="auto"/>
-        <w:ind w:firstLine="360"/>
-        <w:jc w:val="both"/>
-        <w:rPr>
-          <w:rFonts w:ascii="Times New Roman" w:hAnsi="Times New Roman" w:cs="Times New Roman"/>
-          <w:sz w:val="28"/>
-          <w:szCs w:val="28"/>
-        </w:rPr>
-      </w:pPr>
-      <w:r>
-        <w:rPr>
-          <w:rFonts w:ascii="Times New Roman" w:hAnsi="Times New Roman" w:cs="Times New Roman"/>
-          <w:sz w:val="28"/>
-          <w:szCs w:val="28"/>
-        </w:rPr>
-        <w:t xml:space="preserve">– </w:t>
-      </w:r>
-      <w:r>
-        <w:rPr>
-          <w:rFonts w:ascii="Times New Roman" w:hAnsi="Times New Roman" w:cs="Times New Roman"/>
-          <w:sz w:val="28"/>
-          <w:szCs w:val="28"/>
-        </w:rPr>
-        <w:t>создание анимаци</w:t>
-      </w:r>
-      <w:r>
-        <w:rPr>
-          <w:rFonts w:ascii="Times New Roman" w:hAnsi="Times New Roman" w:cs="Times New Roman"/>
-          <w:sz w:val="28"/>
-          <w:szCs w:val="28"/>
-        </w:rPr>
-        <w:t>й</w:t>
-      </w:r>
-      <w:r>
-        <w:rPr>
-          <w:rFonts w:ascii="Times New Roman" w:hAnsi="Times New Roman" w:cs="Times New Roman"/>
-          <w:sz w:val="28"/>
-          <w:szCs w:val="28"/>
-        </w:rPr>
-        <w:t>, имитирующих естественный порядок сборки и разборки создание имитации анимации гибки листовых тел;</w:t>
-      </w:r>
-    </w:p>
-    <w:p>
-      <w:pPr>
-        <w:spacing w:line="360" w:lineRule="auto"/>
-        <w:ind w:firstLine="360"/>
-        <w:jc w:val="both"/>
-        <w:rPr>
-          <w:rFonts w:ascii="Times New Roman" w:hAnsi="Times New Roman" w:cs="Times New Roman"/>
-          <w:sz w:val="28"/>
-          <w:szCs w:val="28"/>
-        </w:rPr>
-      </w:pPr>
-      <w:r>
-        <w:rPr>
-          <w:rFonts w:ascii="Times New Roman" w:hAnsi="Times New Roman" w:cs="Times New Roman"/>
-          <w:sz w:val="28"/>
-          <w:szCs w:val="28"/>
-        </w:rPr>
-        <w:t xml:space="preserve">– </w:t>
-      </w:r>
-      <w:r>
-        <w:rPr>
-          <w:rFonts w:ascii="Times New Roman" w:hAnsi="Times New Roman" w:cs="Times New Roman"/>
-          <w:sz w:val="28"/>
-          <w:szCs w:val="28"/>
-        </w:rPr>
-        <w:t>вставка в существующие PDF документы, содержащие основной текст, фоновые картинки, таблицы спецификаций, эмблемы, логотипы;</w:t>
-      </w:r>
-    </w:p>
-    <w:p>
-      <w:pPr>
-        <w:spacing w:line="360" w:lineRule="auto"/>
-        <w:ind w:firstLine="360"/>
-        <w:jc w:val="both"/>
-        <w:rPr>
-          <w:rFonts w:ascii="Times New Roman" w:hAnsi="Times New Roman" w:cs="Times New Roman"/>
-          <w:sz w:val="28"/>
-          <w:szCs w:val="28"/>
-        </w:rPr>
-      </w:pPr>
-      <w:r>
-        <w:rPr>
-          <w:rFonts w:ascii="Times New Roman" w:hAnsi="Times New Roman" w:cs="Times New Roman"/>
-          <w:sz w:val="28"/>
-          <w:szCs w:val="28"/>
-        </w:rPr>
-        <w:t xml:space="preserve">– </w:t>
-      </w:r>
-      <w:r>
-        <w:rPr>
-          <w:rFonts w:ascii="Times New Roman" w:hAnsi="Times New Roman" w:cs="Times New Roman"/>
-          <w:sz w:val="28"/>
-          <w:szCs w:val="28"/>
-        </w:rPr>
-        <w:t>пакетный режим для поочередной конвертации всех файлов.</w:t>
-      </w:r>
-    </w:p>
-    <w:p>
-      <w:pPr>
-        <w:spacing w:line="259" w:lineRule="auto"/>
-        <w:rPr>
-          <w:rFonts w:ascii="Times New Roman" w:hAnsi="Times New Roman" w:cs="Times New Roman"/>
-          <w:sz w:val="28"/>
-          <w:szCs w:val="28"/>
-        </w:rPr>
-      </w:pPr>
-      <w:r>
-        <w:rPr>
-          <w:rFonts w:ascii="Times New Roman" w:hAnsi="Times New Roman" w:cs="Times New Roman"/>
-          <w:sz w:val="28"/>
-          <w:szCs w:val="28"/>
-        </w:rPr>
-        <w:br w:type="page"/>
-      </w:r>
-    </w:p>
-    <w:p>
-      <w:pPr>
-        <w:pStyle w:val="Heading1"/>
-      </w:pPr>
-      <w:r>
-        <w:lastRenderedPageBreak/>
-        <w:t xml:space="preserve">2 </w:t>
-      </w:r>
-      <w:r>
-        <w:t>Описание предмета проектирования</w:t>
-      </w:r>
-    </w:p>
-    <w:p>
-      <w:pPr>
-        <w:spacing w:line="360" w:lineRule="auto"/>
+        <w:t xml:space="preserve">Комоды – это достойная альтернатива большим и непрактичным шкафам, они компактны и функциональны, а главное – отлично вписываются как в маленькие комнатки, так и в просторные помещения. Комод представляет собой шкафчик небольшого размера различных конструкций: с </w:t>
+      </w:r>
+      <w:commentRangeStart w:id="6"/>
+      <w:r>
+        <w:rPr>
+          <w:rFonts w:ascii="Times New Roman" w:hAnsi="Times New Roman" w:cs="Times New Roman"/>
+          <w:sz w:val="28"/>
+          <w:szCs w:val="28"/>
+        </w:rPr>
+        <w:t>выдвижными ящиками, которые расположены друг над другом, иногда с распашными или раздвижными дверцами или открытыми полочками.</w:t>
+      </w:r>
+      <w:commentRangeEnd w:id="6"/>
+      <w:r>
+        <w:rPr>
+          <w:rStyle w:val="ae"/>
+        </w:rPr>
+        <w:commentReference w:id="6"/>
+      </w:r>
+    </w:p>
+    <w:p>
+      <w:pPr>
+        <w:spacing w:after="0" w:line="360" w:lineRule="auto"/>
         <w:ind w:firstLine="708"/>
         <w:jc w:val="both"/>
         <w:rPr>
@@ -5292,28 +5510,12 @@
           <w:sz w:val="28"/>
           <w:szCs w:val="28"/>
         </w:rPr>
-        <w:t xml:space="preserve">Комоды – это достойная альтернатива большим и непрактичным шкафам, они компактны и функциональны, а главное – отлично вписываются как в маленькие комнатки, так и в просторные помещения. Комод представляет собой шкафчик небольшого размера различных конструкций: с </w:t>
-      </w:r>
-      <w:commentRangeStart w:id="6"/>
-      <w:r>
-        <w:rPr>
-          <w:rFonts w:ascii="Times New Roman" w:hAnsi="Times New Roman" w:cs="Times New Roman"/>
-          <w:sz w:val="28"/>
-          <w:szCs w:val="28"/>
-        </w:rPr>
-        <w:t>выдвижными ящиками, которые расположены друг над другом, иногда с распашными или раздвижными дверцами или открытыми полочками.</w:t>
-      </w:r>
-      <w:commentRangeEnd w:id="6"/>
-      <w:r>
-        <w:rPr>
-          <w:rStyle w:val="CommentReference"/>
-        </w:rPr>
-        <w:commentReference w:id="6"/>
-      </w:r>
-    </w:p>
-    <w:p>
-      <w:pPr>
-        <w:spacing w:line="360" w:lineRule="auto"/>
+        <w:t>На сегодняшний день существует большое количество изделий, которые различаются размерами и формами, имеют разное число ящиков и изготавливаются из самых разнообразных материалов. При этом их главное преимущество остается неизменным – возможность дотянуться рукой в самый дальний уголок любого из ящиков (что нехарактерно для шкафа).</w:t>
+      </w:r>
+    </w:p>
+    <w:p>
+      <w:pPr>
+        <w:spacing w:after="0" w:line="360" w:lineRule="auto"/>
         <w:ind w:firstLine="708"/>
         <w:jc w:val="both"/>
         <w:rPr>
@@ -5328,12 +5530,12 @@
           <w:sz w:val="28"/>
           <w:szCs w:val="28"/>
         </w:rPr>
-        <w:t>На сегодняшний день существует большое количество изделий, которые различаются размерами и формами, имеют разное число ящиков и изготавливаются из самых разнообразных материалов. При этом их главное преимущество остается неизменным – возможность дотянуться рукой в самый дальний уголок любого из ящиков (что нехарактерно для шкафа).</w:t>
-      </w:r>
-    </w:p>
-    <w:p>
-      <w:pPr>
-        <w:spacing w:line="360" w:lineRule="auto"/>
+        <w:t>Обычно материалом для изготовления комодов служат натуральная древесина, ДСП, МДФ или пластик, а для облицовки используется ламинат или шпон. В качестве отделки могут быть использованы: кожа, стекло или натуральный камень, глянец, краска, морилка, художественная роспись или рельефная фактура.[5]</w:t>
+      </w:r>
+    </w:p>
+    <w:p>
+      <w:pPr>
+        <w:spacing w:after="0" w:line="360" w:lineRule="auto"/>
         <w:ind w:firstLine="708"/>
         <w:jc w:val="both"/>
         <w:rPr>
@@ -5348,26 +5550,6 @@
           <w:sz w:val="28"/>
           <w:szCs w:val="28"/>
         </w:rPr>
-        <w:t>Обычно материалом для изготовления комодов служат натуральная древесина, ДСП, МДФ или пластик, а для облицовки используется ламинат или шпон. В качестве отделки могут быть использованы: кожа, стекло или натуральный камень, глянец, краска, морилка, художественная роспись или рельефная фактура.[5]</w:t>
-      </w:r>
-    </w:p>
-    <w:p>
-      <w:pPr>
-        <w:spacing w:line="360" w:lineRule="auto"/>
-        <w:ind w:firstLine="708"/>
-        <w:jc w:val="both"/>
-        <w:rPr>
-          <w:rFonts w:ascii="Times New Roman" w:hAnsi="Times New Roman" w:cs="Times New Roman"/>
-          <w:sz w:val="28"/>
-          <w:szCs w:val="28"/>
-        </w:rPr>
-      </w:pPr>
-      <w:r>
-        <w:rPr>
-          <w:rFonts w:ascii="Times New Roman" w:hAnsi="Times New Roman" w:cs="Times New Roman"/>
-          <w:sz w:val="28"/>
-          <w:szCs w:val="28"/>
-        </w:rPr>
         <w:t>Плагин должен</w:t>
       </w:r>
       <w:r>
@@ -5389,11 +5571,12 @@
     </w:p>
     <w:p>
       <w:pPr>
-        <w:pStyle w:val="ListParagraph"/>
+        <w:pStyle w:val="a7"/>
         <w:numPr>
           <w:ilvl w:val="0"/>
           <w:numId w:val="6"/>
         </w:numPr>
+        <w:spacing w:after="0"/>
         <w:jc w:val="both"/>
         <w:rPr>
           <w:rFonts w:cs="Times New Roman"/>
@@ -5410,11 +5593,12 @@
     </w:p>
     <w:p>
       <w:pPr>
-        <w:pStyle w:val="ListParagraph"/>
+        <w:pStyle w:val="a7"/>
         <w:numPr>
           <w:ilvl w:val="0"/>
           <w:numId w:val="6"/>
         </w:numPr>
+        <w:spacing w:after="0"/>
         <w:jc w:val="both"/>
         <w:rPr>
           <w:rFonts w:cs="Times New Roman"/>
@@ -5431,11 +5615,12 @@
     </w:p>
     <w:p>
       <w:pPr>
-        <w:pStyle w:val="ListParagraph"/>
+        <w:pStyle w:val="a7"/>
         <w:numPr>
           <w:ilvl w:val="0"/>
           <w:numId w:val="6"/>
         </w:numPr>
+        <w:spacing w:after="0"/>
         <w:jc w:val="both"/>
         <w:rPr>
           <w:rFonts w:cs="Times New Roman"/>
@@ -5467,11 +5652,12 @@
     </w:p>
     <w:p>
       <w:pPr>
-        <w:pStyle w:val="ListParagraph"/>
+        <w:pStyle w:val="a7"/>
         <w:numPr>
           <w:ilvl w:val="0"/>
           <w:numId w:val="6"/>
         </w:numPr>
+        <w:spacing w:after="0"/>
         <w:jc w:val="both"/>
         <w:rPr>
           <w:rFonts w:cs="Times New Roman"/>
@@ -5503,11 +5689,12 @@
     </w:p>
     <w:p>
       <w:pPr>
-        <w:pStyle w:val="ListParagraph"/>
+        <w:pStyle w:val="a7"/>
         <w:numPr>
           <w:ilvl w:val="0"/>
           <w:numId w:val="6"/>
         </w:numPr>
+        <w:spacing w:after="0"/>
         <w:jc w:val="both"/>
         <w:rPr>
           <w:rFonts w:cs="Times New Roman"/>
@@ -5534,16 +5721,33 @@
           <w:rFonts w:cs="Times New Roman"/>
           <w:szCs w:val="28"/>
         </w:rPr>
-        <w:t xml:space="preserve"> (от 3 до 7 шт).</w:t>
-      </w:r>
-    </w:p>
-    <w:p>
-      <w:pPr>
-        <w:pStyle w:val="ListParagraph"/>
+        <w:t xml:space="preserve"> (от 3 до 7 </w:t>
+      </w:r>
+      <w:proofErr w:type="spellStart"/>
+      <w:r>
+        <w:rPr>
+          <w:rFonts w:cs="Times New Roman"/>
+          <w:szCs w:val="28"/>
+        </w:rPr>
+        <w:t>шт</w:t>
+      </w:r>
+      <w:proofErr w:type="spellEnd"/>
+      <w:r>
+        <w:rPr>
+          <w:rFonts w:cs="Times New Roman"/>
+          <w:szCs w:val="28"/>
+        </w:rPr>
+        <w:t>).</w:t>
+      </w:r>
+    </w:p>
+    <w:p>
+      <w:pPr>
+        <w:pStyle w:val="a7"/>
         <w:numPr>
           <w:ilvl w:val="0"/>
           <w:numId w:val="6"/>
         </w:numPr>
+        <w:spacing w:after="0"/>
         <w:jc w:val="both"/>
         <w:rPr>
           <w:rFonts w:cs="Times New Roman"/>
@@ -5560,6 +5764,7 @@
     </w:p>
     <w:p>
       <w:pPr>
+        <w:spacing w:after="0" w:line="360" w:lineRule="auto"/>
         <w:ind w:left="708"/>
         <w:jc w:val="both"/>
         <w:rPr>
@@ -5579,7 +5784,7 @@
     </w:p>
     <w:p>
       <w:pPr>
-        <w:spacing w:line="259" w:lineRule="auto"/>
+        <w:spacing w:line="360" w:lineRule="auto"/>
         <w:rPr>
           <w:rFonts w:ascii="Times New Roman" w:hAnsi="Times New Roman" w:cs="Times New Roman"/>
           <w:sz w:val="28"/>
@@ -5664,7 +5869,7 @@
           <w:sz w:val="28"/>
           <w:szCs w:val="28"/>
         </w:rPr>
-        <w:t xml:space="preserve">Рисунок 2.1 – </w:t>
+        <w:t>Рисунок 2.1 –</w:t>
       </w:r>
       <w:commentRangeStart w:id="7"/>
       <w:r>
@@ -5673,12 +5878,12 @@
           <w:sz w:val="28"/>
           <w:szCs w:val="28"/>
         </w:rPr>
-        <w:t>ч</w:t>
+        <w:t>Ч</w:t>
       </w:r>
       <w:commentRangeEnd w:id="7"/>
       <w:r>
         <w:rPr>
-          <w:rStyle w:val="CommentReference"/>
+          <w:rStyle w:val="ae"/>
         </w:rPr>
         <w:commentReference w:id="7"/>
       </w:r>
@@ -5688,7 +5893,15 @@
           <w:sz w:val="28"/>
           <w:szCs w:val="28"/>
         </w:rPr>
-        <w:t xml:space="preserve">ертеж разработанной модели </w:t>
+        <w:t>е</w:t>
+      </w:r>
+      <w:r>
+        <w:rPr>
+          <w:rFonts w:ascii="Times New Roman" w:hAnsi="Times New Roman" w:cs="Times New Roman"/>
+          <w:sz w:val="28"/>
+          <w:szCs w:val="28"/>
+        </w:rPr>
+        <w:t xml:space="preserve">ртеж разработанной модели </w:t>
       </w:r>
       <w:r>
         <w:rPr>
@@ -5719,7 +5932,7 @@
     </w:p>
     <w:p>
       <w:pPr>
-        <w:pStyle w:val="Heading1"/>
+        <w:pStyle w:val="1"/>
         <w:ind w:firstLine="709"/>
       </w:pPr>
       <w:bookmarkStart w:id="8" w:name="_Toc36076938"/>
@@ -5734,7 +5947,7 @@
     </w:p>
     <w:p>
       <w:pPr>
-        <w:pStyle w:val="Heading1"/>
+        <w:pStyle w:val="1"/>
         <w:ind w:firstLine="709"/>
       </w:pPr>
       <w:bookmarkStart w:id="9" w:name="_Toc36076939"/>
@@ -5873,7 +6086,7 @@
     </w:p>
     <w:p>
       <w:pPr>
-        <w:pStyle w:val="Heading1"/>
+        <w:pStyle w:val="1"/>
       </w:pPr>
       <w:bookmarkStart w:id="10" w:name="_Toc34125503"/>
       <w:bookmarkStart w:id="11" w:name="_Toc36076941"/>
@@ -5953,12 +6166,12 @@
           <w:sz w:val="28"/>
           <w:szCs w:val="28"/>
         </w:rPr>
-        <w:t xml:space="preserve">3.2.1 </w:t>
+        <w:t xml:space="preserve">3.1 </w:t>
       </w:r>
       <w:commentRangeEnd w:id="12"/>
       <w:r>
         <w:rPr>
-          <w:rStyle w:val="CommentReference"/>
+          <w:rStyle w:val="ae"/>
         </w:rPr>
         <w:commentReference w:id="12"/>
       </w:r>
@@ -6000,6 +6213,14 @@
         </w:rPr>
       </w:pPr>
       <w:commentRangeStart w:id="13"/>
+      <w:commentRangeEnd w:id="13"/>
+      <w:r>
+        <w:rPr>
+          <w:rStyle w:val="ae"/>
+        </w:rPr>
+        <w:lastRenderedPageBreak/>
+        <w:commentReference w:id="13"/>
+      </w:r>
       <w:r>
         <w:rPr>
           <w:rFonts w:ascii="Times New Roman" w:hAnsi="Times New Roman" w:cs="Times New Roman"/>
@@ -6007,11 +6228,10 @@
           <w:sz w:val="28"/>
           <w:szCs w:val="28"/>
         </w:rPr>
-        <w:lastRenderedPageBreak/>
         <w:drawing>
-          <wp:inline distT="0" distB="0" distL="0" distR="0" wp14:anchorId="52A61AF3" wp14:editId="4964B90A">
-            <wp:extent cx="5940425" cy="4888865"/>
-            <wp:effectExtent l="0" t="0" r="3175" b="6985"/>
+          <wp:inline distT="0" distB="0" distL="0" distR="0" wp14:anchorId="5F667239" wp14:editId="61A67ADC">
+            <wp:extent cx="5940425" cy="5052060"/>
+            <wp:effectExtent l="0" t="0" r="3175" b="0"/>
             <wp:docPr id="1" name="Рисунок 1"/>
             <wp:cNvGraphicFramePr>
               <a:graphicFrameLocks xmlns:a="http://schemas.openxmlformats.org/drawingml/2006/main" noChangeAspect="1"/>
@@ -6032,7 +6252,7 @@
                   <pic:spPr>
                     <a:xfrm>
                       <a:off x="0" y="0"/>
-                      <a:ext cx="5940425" cy="4888865"/>
+                      <a:ext cx="5940425" cy="5052060"/>
                     </a:xfrm>
                     <a:prstGeom prst="rect">
                       <a:avLst/>
@@ -6044,13 +6264,6 @@
           </wp:inline>
         </w:drawing>
       </w:r>
-      <w:commentRangeEnd w:id="13"/>
-      <w:r>
-        <w:rPr>
-          <w:rStyle w:val="CommentReference"/>
-        </w:rPr>
-        <w:commentReference w:id="13"/>
-      </w:r>
     </w:p>
     <w:p>
       <w:pPr>
@@ -6068,20 +6281,37 @@
           <w:sz w:val="28"/>
           <w:szCs w:val="28"/>
         </w:rPr>
-        <w:t>Рисунок 3.2.1 – Диаграмма классов</w:t>
-      </w:r>
-      <w:r>
-        <w:rPr>
-          <w:rFonts w:ascii="Times New Roman" w:hAnsi="Times New Roman" w:cs="Times New Roman"/>
-          <w:sz w:val="28"/>
-          <w:szCs w:val="28"/>
+        <w:t>Рисунок 3</w:t>
+      </w:r>
+      <w:r>
+        <w:rPr>
+          <w:rFonts w:ascii="Times New Roman" w:hAnsi="Times New Roman" w:cs="Times New Roman"/>
+          <w:sz w:val="28"/>
+          <w:szCs w:val="28"/>
+          <w:lang w:val="en-US"/>
         </w:rPr>
         <w:t>.</w:t>
       </w:r>
-    </w:p>
-    <w:p>
-      <w:pPr>
-        <w:spacing w:line="360" w:lineRule="auto"/>
+      <w:r>
+        <w:rPr>
+          <w:rFonts w:ascii="Times New Roman" w:hAnsi="Times New Roman" w:cs="Times New Roman"/>
+          <w:sz w:val="28"/>
+          <w:szCs w:val="28"/>
+        </w:rPr>
+        <w:t>1 – Диаграмма классов</w:t>
+      </w:r>
+      <w:r>
+        <w:rPr>
+          <w:rFonts w:ascii="Times New Roman" w:hAnsi="Times New Roman" w:cs="Times New Roman"/>
+          <w:sz w:val="28"/>
+          <w:szCs w:val="28"/>
+        </w:rPr>
+        <w:t>.</w:t>
+      </w:r>
+    </w:p>
+    <w:p>
+      <w:pPr>
+        <w:spacing w:after="0" w:line="360" w:lineRule="auto"/>
         <w:jc w:val="both"/>
         <w:rPr>
           <w:rFonts w:ascii="Times New Roman" w:hAnsi="Times New Roman" w:cs="Times New Roman"/>
@@ -6157,6 +6387,7 @@
         </w:rPr>
         <w:t xml:space="preserve">» содержит в себе метод </w:t>
       </w:r>
+      <w:proofErr w:type="gramStart"/>
       <w:r>
         <w:rPr>
           <w:rFonts w:ascii="Times New Roman" w:hAnsi="Times New Roman" w:cs="Times New Roman"/>
@@ -6172,7 +6403,16 @@
           <w:sz w:val="28"/>
           <w:szCs w:val="28"/>
         </w:rPr>
-        <w:t>() для создания 3D модели в «Компас 3D», которая также подключается к САПР при помощи «Kompas</w:t>
+        <w:t>(</w:t>
+      </w:r>
+      <w:proofErr w:type="gramEnd"/>
+      <w:r>
+        <w:rPr>
+          <w:rFonts w:ascii="Times New Roman" w:hAnsi="Times New Roman" w:cs="Times New Roman"/>
+          <w:sz w:val="28"/>
+          <w:szCs w:val="28"/>
+        </w:rPr>
+        <w:t>) для создания 3D модели в «Компас 3D», которая также подключается к САПР при помощи «Kompas</w:t>
       </w:r>
       <w:r>
         <w:rPr>
@@ -6189,7 +6429,23 @@
           <w:sz w:val="28"/>
           <w:szCs w:val="28"/>
         </w:rPr>
-        <w:t>». Класс «</w:t>
+        <w:t>».</w:t>
+      </w:r>
+      <w:r>
+        <w:rPr>
+          <w:rFonts w:ascii="Times New Roman" w:hAnsi="Times New Roman" w:cs="Times New Roman"/>
+          <w:sz w:val="28"/>
+          <w:szCs w:val="28"/>
+        </w:rPr>
+        <w:t xml:space="preserve"> В </w:t>
+      </w:r>
+      <w:r>
+        <w:rPr>
+          <w:rFonts w:ascii="Times New Roman" w:hAnsi="Times New Roman" w:cs="Times New Roman"/>
+          <w:sz w:val="28"/>
+          <w:szCs w:val="28"/>
+        </w:rPr>
+        <w:t>«Kompas</w:t>
       </w:r>
       <w:r>
         <w:rPr>
@@ -6198,6 +6454,115 @@
           <w:szCs w:val="28"/>
           <w:lang w:val="en-US"/>
         </w:rPr>
+        <w:t>Element</w:t>
+      </w:r>
+      <w:r>
+        <w:rPr>
+          <w:rFonts w:ascii="Times New Roman" w:hAnsi="Times New Roman" w:cs="Times New Roman"/>
+          <w:sz w:val="28"/>
+          <w:szCs w:val="28"/>
+        </w:rPr>
+        <w:t>»</w:t>
+      </w:r>
+      <w:r>
+        <w:rPr>
+          <w:rFonts w:ascii="Times New Roman" w:hAnsi="Times New Roman" w:cs="Times New Roman"/>
+          <w:sz w:val="28"/>
+          <w:szCs w:val="28"/>
+        </w:rPr>
+        <w:t xml:space="preserve"> содержатся методы выдавливания</w:t>
+      </w:r>
+      <w:r>
+        <w:rPr>
+          <w:rFonts w:ascii="Times New Roman" w:hAnsi="Times New Roman" w:cs="Times New Roman"/>
+          <w:sz w:val="28"/>
+          <w:szCs w:val="28"/>
+        </w:rPr>
+        <w:t xml:space="preserve"> (</w:t>
+      </w:r>
+      <w:proofErr w:type="gramStart"/>
+      <w:r>
+        <w:rPr>
+          <w:rFonts w:ascii="Times New Roman" w:hAnsi="Times New Roman" w:cs="Times New Roman"/>
+          <w:sz w:val="28"/>
+          <w:szCs w:val="28"/>
+          <w:lang w:val="en-US"/>
+        </w:rPr>
+        <w:t>ExtrustionElement</w:t>
+      </w:r>
+      <w:r>
+        <w:rPr>
+          <w:rFonts w:ascii="Times New Roman" w:hAnsi="Times New Roman" w:cs="Times New Roman"/>
+          <w:sz w:val="28"/>
+          <w:szCs w:val="28"/>
+        </w:rPr>
+        <w:t>(</w:t>
+      </w:r>
+      <w:proofErr w:type="gramEnd"/>
+      <w:r>
+        <w:rPr>
+          <w:rFonts w:ascii="Times New Roman" w:hAnsi="Times New Roman" w:cs="Times New Roman"/>
+          <w:sz w:val="28"/>
+          <w:szCs w:val="28"/>
+        </w:rPr>
+        <w:t>)</w:t>
+      </w:r>
+      <w:r>
+        <w:rPr>
+          <w:rFonts w:ascii="Times New Roman" w:hAnsi="Times New Roman" w:cs="Times New Roman"/>
+          <w:sz w:val="28"/>
+          <w:szCs w:val="28"/>
+        </w:rPr>
+        <w:t>) и скругления</w:t>
+      </w:r>
+      <w:r>
+        <w:rPr>
+          <w:rFonts w:ascii="Times New Roman" w:hAnsi="Times New Roman" w:cs="Times New Roman"/>
+          <w:sz w:val="28"/>
+          <w:szCs w:val="28"/>
+        </w:rPr>
+        <w:t xml:space="preserve"> (</w:t>
+      </w:r>
+      <w:r>
+        <w:rPr>
+          <w:rFonts w:ascii="Times New Roman" w:hAnsi="Times New Roman" w:cs="Times New Roman"/>
+          <w:sz w:val="28"/>
+          <w:szCs w:val="28"/>
+          <w:lang w:val="en-US"/>
+        </w:rPr>
+        <w:t>RoundingElement</w:t>
+      </w:r>
+      <w:r>
+        <w:rPr>
+          <w:rFonts w:ascii="Times New Roman" w:hAnsi="Times New Roman" w:cs="Times New Roman"/>
+          <w:sz w:val="28"/>
+          <w:szCs w:val="28"/>
+        </w:rPr>
+        <w:t>())</w:t>
+      </w:r>
+      <w:r>
+        <w:rPr>
+          <w:rFonts w:ascii="Times New Roman" w:hAnsi="Times New Roman" w:cs="Times New Roman"/>
+          <w:sz w:val="28"/>
+          <w:szCs w:val="28"/>
+        </w:rPr>
+        <w:t xml:space="preserve"> элементов. </w:t>
+      </w:r>
+      <w:r>
+        <w:rPr>
+          <w:rFonts w:ascii="Times New Roman" w:hAnsi="Times New Roman" w:cs="Times New Roman"/>
+          <w:sz w:val="28"/>
+          <w:szCs w:val="28"/>
+        </w:rPr>
+        <w:t>Класс «</w:t>
+      </w:r>
+      <w:r>
+        <w:rPr>
+          <w:rFonts w:ascii="Times New Roman" w:hAnsi="Times New Roman" w:cs="Times New Roman"/>
+          <w:sz w:val="28"/>
+          <w:szCs w:val="28"/>
+          <w:lang w:val="en-US"/>
+        </w:rPr>
         <w:t>Dresser</w:t>
       </w:r>
       <w:r>
@@ -6206,8 +6571,27 @@
           <w:sz w:val="28"/>
           <w:szCs w:val="28"/>
         </w:rPr>
-        <w:t>Parameters» содержит введенные значения в графическом интерфейсе. При передаче значений свойствам класса «</w:t>
-      </w:r>
+        <w:t>Parameters» содержит введенные значения в графическом</w:t>
+      </w:r>
+      <w:bookmarkStart w:id="14" w:name="_GoBack"/>
+      <w:bookmarkEnd w:id="14"/>
+      <w:r>
+        <w:rPr>
+          <w:rFonts w:ascii="Times New Roman" w:hAnsi="Times New Roman" w:cs="Times New Roman"/>
+          <w:sz w:val="28"/>
+          <w:szCs w:val="28"/>
+        </w:rPr>
+        <w:t xml:space="preserve"> интерфейсе</w:t>
+      </w:r>
+      <w:r>
+        <w:rPr>
+          <w:rFonts w:ascii="Times New Roman" w:hAnsi="Times New Roman" w:cs="Times New Roman"/>
+          <w:sz w:val="28"/>
+          <w:szCs w:val="28"/>
+        </w:rPr>
+        <w:t xml:space="preserve"> и перечисление </w:t>
+      </w:r>
+      <w:proofErr w:type="gramStart"/>
       <w:r>
         <w:rPr>
           <w:rFonts w:ascii="Times New Roman" w:hAnsi="Times New Roman" w:cs="Times New Roman"/>
@@ -6215,6 +6599,40 @@
           <w:szCs w:val="28"/>
           <w:lang w:val="en-US"/>
         </w:rPr>
+        <w:t>DressCloserType</w:t>
+      </w:r>
+      <w:r>
+        <w:rPr>
+          <w:rFonts w:ascii="Times New Roman" w:hAnsi="Times New Roman" w:cs="Times New Roman"/>
+          <w:sz w:val="28"/>
+          <w:szCs w:val="28"/>
+        </w:rPr>
+        <w:t>(</w:t>
+      </w:r>
+      <w:proofErr w:type="gramEnd"/>
+      <w:r>
+        <w:rPr>
+          <w:rFonts w:ascii="Times New Roman" w:hAnsi="Times New Roman" w:cs="Times New Roman"/>
+          <w:sz w:val="28"/>
+          <w:szCs w:val="28"/>
+        </w:rPr>
+        <w:t>)</w:t>
+      </w:r>
+      <w:r>
+        <w:rPr>
+          <w:rFonts w:ascii="Times New Roman" w:hAnsi="Times New Roman" w:cs="Times New Roman"/>
+          <w:sz w:val="28"/>
+          <w:szCs w:val="28"/>
+        </w:rPr>
+        <w:t>. При передаче значений свойствам класса «</w:t>
+      </w:r>
+      <w:r>
+        <w:rPr>
+          <w:rFonts w:ascii="Times New Roman" w:hAnsi="Times New Roman" w:cs="Times New Roman"/>
+          <w:sz w:val="28"/>
+          <w:szCs w:val="28"/>
+          <w:lang w:val="en-US"/>
+        </w:rPr>
         <w:t>Dresser</w:t>
       </w:r>
       <w:r>
@@ -6225,7 +6643,7 @@
         </w:rPr>
         <w:t xml:space="preserve">Parameters» в сеттерах при помощи метода «ValidateValue» проверяется </w:t>
       </w:r>
-      <w:commentRangeStart w:id="14"/>
+      <w:commentRangeStart w:id="15"/>
       <w:r>
         <w:rPr>
           <w:rFonts w:ascii="Times New Roman" w:hAnsi="Times New Roman" w:cs="Times New Roman"/>
@@ -6234,23 +6652,13 @@
         </w:rPr>
         <w:t xml:space="preserve">правильность диапазона значения. В случае выхода из диапазона вызывается исключение. </w:t>
       </w:r>
-      <w:commentRangeEnd w:id="14"/>
-      <w:r>
-        <w:rPr>
-          <w:rStyle w:val="CommentReference"/>
-        </w:rPr>
-        <w:commentReference w:id="14"/>
-      </w:r>
-    </w:p>
-    <w:p>
-      <w:pPr>
-        <w:spacing w:line="259" w:lineRule="auto"/>
-        <w:rPr>
-          <w:rFonts w:ascii="Times New Roman" w:hAnsi="Times New Roman" w:cs="Times New Roman"/>
-          <w:sz w:val="28"/>
-          <w:szCs w:val="28"/>
-        </w:rPr>
-      </w:pPr>
+      <w:commentRangeEnd w:id="15"/>
+      <w:r>
+        <w:rPr>
+          <w:rStyle w:val="ae"/>
+        </w:rPr>
+        <w:commentReference w:id="15"/>
+      </w:r>
       <w:r>
         <w:rPr>
           <w:rFonts w:ascii="Times New Roman" w:hAnsi="Times New Roman" w:cs="Times New Roman"/>
@@ -6262,17 +6670,17 @@
     </w:p>
     <w:p>
       <w:pPr>
-        <w:pStyle w:val="Heading1"/>
+        <w:pStyle w:val="1"/>
         <w:ind w:firstLine="709"/>
       </w:pPr>
-      <w:bookmarkStart w:id="15" w:name="_Toc34125504"/>
-      <w:bookmarkStart w:id="16" w:name="_Toc36076942"/>
+      <w:bookmarkStart w:id="16" w:name="_Toc34125504"/>
+      <w:bookmarkStart w:id="17" w:name="_Toc36076942"/>
       <w:r>
         <w:lastRenderedPageBreak/>
         <w:t>3.3 Макет пользовательского интерфейса</w:t>
       </w:r>
-      <w:bookmarkEnd w:id="15"/>
       <w:bookmarkEnd w:id="16"/>
+      <w:bookmarkEnd w:id="17"/>
     </w:p>
     <w:p>
       <w:pPr>
@@ -6313,7 +6721,7 @@
         </w:rPr>
         <w:t xml:space="preserve">На рисунке </w:t>
       </w:r>
-      <w:commentRangeStart w:id="17"/>
+      <w:commentRangeStart w:id="18"/>
       <w:r>
         <w:rPr>
           <w:rFonts w:ascii="Times New Roman" w:hAnsi="Times New Roman" w:cs="Times New Roman"/>
@@ -6328,7 +6736,27 @@
           <w:sz w:val="28"/>
           <w:szCs w:val="28"/>
         </w:rPr>
-        <w:t>3.1</w:t>
+        <w:t>2 (</w:t>
+      </w:r>
+      <w:proofErr w:type="spellStart"/>
+      <w:proofErr w:type="gramStart"/>
+      <w:r>
+        <w:rPr>
+          <w:rFonts w:ascii="Times New Roman" w:hAnsi="Times New Roman" w:cs="Times New Roman"/>
+          <w:sz w:val="28"/>
+          <w:szCs w:val="28"/>
+        </w:rPr>
+        <w:t>а,б</w:t>
+      </w:r>
+      <w:proofErr w:type="spellEnd"/>
+      <w:proofErr w:type="gramEnd"/>
+      <w:r>
+        <w:rPr>
+          <w:rFonts w:ascii="Times New Roman" w:hAnsi="Times New Roman" w:cs="Times New Roman"/>
+          <w:sz w:val="28"/>
+          <w:szCs w:val="28"/>
+        </w:rPr>
+        <w:t>)</w:t>
       </w:r>
       <w:r>
         <w:rPr>
@@ -6338,12 +6766,12 @@
         </w:rPr>
         <w:t xml:space="preserve"> </w:t>
       </w:r>
-      <w:commentRangeEnd w:id="17"/>
-      <w:r>
-        <w:rPr>
-          <w:rStyle w:val="CommentReference"/>
-        </w:rPr>
-        <w:commentReference w:id="17"/>
+      <w:commentRangeEnd w:id="18"/>
+      <w:r>
+        <w:rPr>
+          <w:rStyle w:val="ae"/>
+        </w:rPr>
+        <w:commentReference w:id="18"/>
       </w:r>
       <w:r>
         <w:rPr>
@@ -6359,8 +6787,10 @@
         <w:spacing w:after="0" w:line="360" w:lineRule="auto"/>
         <w:rPr>
           <w:rFonts w:ascii="Times New Roman" w:hAnsi="Times New Roman" w:cs="Times New Roman"/>
-          <w:sz w:val="28"/>
-          <w:szCs w:val="28"/>
+          <w:noProof/>
+          <w:sz w:val="28"/>
+          <w:szCs w:val="28"/>
+          <w:lang w:val="en-US"/>
         </w:rPr>
       </w:pPr>
       <w:r>
@@ -6379,10 +6809,10 @@
           <w:szCs w:val="28"/>
         </w:rPr>
         <w:drawing>
-          <wp:inline distT="0" distB="0" distL="0" distR="0" wp14:anchorId="381B8987" wp14:editId="1377D22B">
-            <wp:extent cx="2742930" cy="1897811"/>
-            <wp:effectExtent l="0" t="0" r="635" b="7620"/>
-            <wp:docPr id="3" name="Рисунок 3"/>
+          <wp:inline distT="0" distB="0" distL="0" distR="0" wp14:anchorId="146D6EC2" wp14:editId="5DFA44E2">
+            <wp:extent cx="2822765" cy="1933400"/>
+            <wp:effectExtent l="0" t="0" r="0" b="0"/>
+            <wp:docPr id="4" name="Рисунок 4"/>
             <wp:cNvGraphicFramePr>
               <a:graphicFrameLocks xmlns:a="http://schemas.openxmlformats.org/drawingml/2006/main" noChangeAspect="1"/>
             </wp:cNvGraphicFramePr>
@@ -6402,7 +6832,7 @@
                   <pic:spPr>
                     <a:xfrm>
                       <a:off x="0" y="0"/>
-                      <a:ext cx="2762122" cy="1911090"/>
+                      <a:ext cx="2834860" cy="1941684"/>
                     </a:xfrm>
                     <a:prstGeom prst="rect">
                       <a:avLst/>
@@ -6420,13 +6850,12 @@
           <w:noProof/>
           <w:sz w:val="28"/>
           <w:szCs w:val="28"/>
-          <w:lang w:val="en-US"/>
         </w:rPr>
         <w:drawing>
-          <wp:inline distT="0" distB="0" distL="0" distR="0" wp14:anchorId="76C67217" wp14:editId="3613DE95">
-            <wp:extent cx="2751826" cy="1877628"/>
-            <wp:effectExtent l="0" t="0" r="0" b="8890"/>
-            <wp:docPr id="5" name="Рисунок 5"/>
+          <wp:inline distT="0" distB="0" distL="0" distR="0" wp14:anchorId="3565769C" wp14:editId="1462CA27">
+            <wp:extent cx="2715629" cy="1914296"/>
+            <wp:effectExtent l="0" t="0" r="8890" b="0"/>
+            <wp:docPr id="8" name="Рисунок 8"/>
             <wp:cNvGraphicFramePr>
               <a:graphicFrameLocks xmlns:a="http://schemas.openxmlformats.org/drawingml/2006/main" noChangeAspect="1"/>
             </wp:cNvGraphicFramePr>
@@ -6446,7 +6875,7 @@
                   <pic:spPr>
                     <a:xfrm>
                       <a:off x="0" y="0"/>
-                      <a:ext cx="2771902" cy="1891326"/>
+                      <a:ext cx="2731576" cy="1925537"/>
                     </a:xfrm>
                     <a:prstGeom prst="rect">
                       <a:avLst/>
@@ -6462,6 +6891,98 @@
     <w:p>
       <w:pPr>
         <w:spacing w:after="0" w:line="360" w:lineRule="auto"/>
+        <w:rPr>
+          <w:rFonts w:ascii="Times New Roman" w:hAnsi="Times New Roman" w:cs="Times New Roman"/>
+          <w:sz w:val="28"/>
+          <w:szCs w:val="28"/>
+        </w:rPr>
+      </w:pPr>
+      <w:r>
+        <w:rPr>
+          <w:rFonts w:ascii="Times New Roman" w:hAnsi="Times New Roman" w:cs="Times New Roman"/>
+          <w:sz w:val="28"/>
+          <w:szCs w:val="28"/>
+        </w:rPr>
+        <w:tab/>
+      </w:r>
+      <w:r>
+        <w:rPr>
+          <w:rFonts w:ascii="Times New Roman" w:hAnsi="Times New Roman" w:cs="Times New Roman"/>
+          <w:sz w:val="28"/>
+          <w:szCs w:val="28"/>
+        </w:rPr>
+        <w:tab/>
+      </w:r>
+      <w:r>
+        <w:rPr>
+          <w:rFonts w:ascii="Times New Roman" w:hAnsi="Times New Roman" w:cs="Times New Roman"/>
+          <w:sz w:val="28"/>
+          <w:szCs w:val="28"/>
+        </w:rPr>
+        <w:tab/>
+      </w:r>
+      <w:r>
+        <w:rPr>
+          <w:rFonts w:ascii="Times New Roman" w:hAnsi="Times New Roman" w:cs="Times New Roman"/>
+          <w:sz w:val="28"/>
+          <w:szCs w:val="28"/>
+        </w:rPr>
+        <w:tab/>
+        <w:t>а)</w:t>
+      </w:r>
+      <w:r>
+        <w:rPr>
+          <w:rFonts w:ascii="Times New Roman" w:hAnsi="Times New Roman" w:cs="Times New Roman"/>
+          <w:sz w:val="28"/>
+          <w:szCs w:val="28"/>
+        </w:rPr>
+        <w:tab/>
+      </w:r>
+      <w:r>
+        <w:rPr>
+          <w:rFonts w:ascii="Times New Roman" w:hAnsi="Times New Roman" w:cs="Times New Roman"/>
+          <w:sz w:val="28"/>
+          <w:szCs w:val="28"/>
+        </w:rPr>
+        <w:tab/>
+      </w:r>
+      <w:r>
+        <w:rPr>
+          <w:rFonts w:ascii="Times New Roman" w:hAnsi="Times New Roman" w:cs="Times New Roman"/>
+          <w:sz w:val="28"/>
+          <w:szCs w:val="28"/>
+        </w:rPr>
+        <w:tab/>
+      </w:r>
+      <w:r>
+        <w:rPr>
+          <w:rFonts w:ascii="Times New Roman" w:hAnsi="Times New Roman" w:cs="Times New Roman"/>
+          <w:sz w:val="28"/>
+          <w:szCs w:val="28"/>
+        </w:rPr>
+        <w:tab/>
+      </w:r>
+      <w:r>
+        <w:rPr>
+          <w:rFonts w:ascii="Times New Roman" w:hAnsi="Times New Roman" w:cs="Times New Roman"/>
+          <w:sz w:val="28"/>
+          <w:szCs w:val="28"/>
+        </w:rPr>
+        <w:tab/>
+      </w:r>
+      <w:r>
+        <w:rPr>
+          <w:rFonts w:ascii="Times New Roman" w:hAnsi="Times New Roman" w:cs="Times New Roman"/>
+          <w:sz w:val="28"/>
+          <w:szCs w:val="28"/>
+        </w:rPr>
+        <w:tab/>
+        <w:t>б)</w:t>
+      </w:r>
+    </w:p>
+    <w:p>
+      <w:pPr>
+        <w:spacing w:after="0" w:line="360" w:lineRule="auto"/>
         <w:jc w:val="center"/>
         <w:rPr>
           <w:rFonts w:ascii="Times New Roman" w:hAnsi="Times New Roman" w:cs="Times New Roman"/>
@@ -6477,29 +6998,53 @@
         </w:rPr>
         <w:t xml:space="preserve">Рисунок </w:t>
       </w:r>
-      <w:commentRangeStart w:id="18"/>
-      <w:r>
-        <w:rPr>
-          <w:rFonts w:ascii="Times New Roman" w:hAnsi="Times New Roman" w:cs="Times New Roman"/>
-          <w:sz w:val="28"/>
-          <w:szCs w:val="28"/>
-        </w:rPr>
-        <w:t>3.3.1</w:t>
-      </w:r>
-      <w:commentRangeEnd w:id="18"/>
-      <w:r>
-        <w:rPr>
-          <w:rStyle w:val="CommentReference"/>
-        </w:rPr>
-        <w:commentReference w:id="18"/>
-      </w:r>
-      <w:r>
-        <w:rPr>
-          <w:rFonts w:ascii="Times New Roman" w:hAnsi="Times New Roman" w:cs="Times New Roman"/>
-          <w:sz w:val="28"/>
-          <w:szCs w:val="28"/>
-        </w:rPr>
-        <w:t xml:space="preserve"> – Главное окно плагина.</w:t>
+      <w:commentRangeStart w:id="19"/>
+      <w:r>
+        <w:rPr>
+          <w:rFonts w:ascii="Times New Roman" w:hAnsi="Times New Roman" w:cs="Times New Roman"/>
+          <w:sz w:val="28"/>
+          <w:szCs w:val="28"/>
+        </w:rPr>
+        <w:t>3.</w:t>
+      </w:r>
+      <w:commentRangeEnd w:id="19"/>
+      <w:r>
+        <w:rPr>
+          <w:rFonts w:ascii="Times New Roman" w:hAnsi="Times New Roman" w:cs="Times New Roman"/>
+          <w:sz w:val="28"/>
+          <w:szCs w:val="28"/>
+        </w:rPr>
+        <w:t>2</w:t>
+      </w:r>
+      <w:r>
+        <w:rPr>
+          <w:rStyle w:val="ae"/>
+        </w:rPr>
+        <w:commentReference w:id="19"/>
+      </w:r>
+      <w:r>
+        <w:rPr>
+          <w:rFonts w:ascii="Times New Roman" w:hAnsi="Times New Roman" w:cs="Times New Roman"/>
+          <w:sz w:val="28"/>
+          <w:szCs w:val="28"/>
+        </w:rPr>
+        <w:t xml:space="preserve"> </w:t>
+      </w:r>
+      <w:r>
+        <w:rPr>
+          <w:rFonts w:ascii="Times New Roman" w:hAnsi="Times New Roman" w:cs="Times New Roman"/>
+          <w:sz w:val="28"/>
+          <w:szCs w:val="28"/>
+        </w:rPr>
+        <w:t xml:space="preserve">(а, б) </w:t>
+      </w:r>
+      <w:r>
+        <w:rPr>
+          <w:rFonts w:ascii="Times New Roman" w:hAnsi="Times New Roman" w:cs="Times New Roman"/>
+          <w:sz w:val="28"/>
+          <w:szCs w:val="28"/>
+        </w:rPr>
+        <w:t>– Главное окно плагина.</w:t>
       </w:r>
     </w:p>
     <w:p>
@@ -6534,7 +7079,7 @@
           <w:sz w:val="28"/>
           <w:szCs w:val="28"/>
         </w:rPr>
-        <w:t xml:space="preserve"> (рисунок 3.3.2).</w:t>
+        <w:t xml:space="preserve"> (рисунок 3.3).</w:t>
       </w:r>
     </w:p>
     <w:p>
@@ -6601,29 +7146,29 @@
           <w:szCs w:val="28"/>
         </w:rPr>
       </w:pPr>
-      <w:r>
-        <w:rPr>
-          <w:rFonts w:ascii="Times New Roman" w:hAnsi="Times New Roman" w:cs="Times New Roman"/>
-          <w:sz w:val="28"/>
-          <w:szCs w:val="28"/>
-        </w:rPr>
-        <w:t xml:space="preserve">Рисунок  </w:t>
-      </w:r>
-      <w:commentRangeStart w:id="19"/>
-      <w:r>
-        <w:rPr>
-          <w:rFonts w:ascii="Times New Roman" w:hAnsi="Times New Roman" w:cs="Times New Roman"/>
-          <w:sz w:val="28"/>
-          <w:szCs w:val="28"/>
-        </w:rPr>
-        <w:t xml:space="preserve">3.3.2 </w:t>
-      </w:r>
-      <w:commentRangeEnd w:id="19"/>
-      <w:r>
-        <w:rPr>
-          <w:rStyle w:val="CommentReference"/>
-        </w:rPr>
-        <w:commentReference w:id="19"/>
+      <w:commentRangeStart w:id="20"/>
+      <w:r>
+        <w:rPr>
+          <w:rFonts w:ascii="Times New Roman" w:hAnsi="Times New Roman" w:cs="Times New Roman"/>
+          <w:sz w:val="28"/>
+          <w:szCs w:val="28"/>
+        </w:rPr>
+        <w:t>Рисунок 3.3</w:t>
+      </w:r>
+      <w:r>
+        <w:rPr>
+          <w:rFonts w:ascii="Times New Roman" w:hAnsi="Times New Roman" w:cs="Times New Roman"/>
+          <w:sz w:val="28"/>
+          <w:szCs w:val="28"/>
+        </w:rPr>
+        <w:t xml:space="preserve"> </w:t>
+      </w:r>
+      <w:commentRangeEnd w:id="20"/>
+      <w:r>
+        <w:rPr>
+          <w:rStyle w:val="ae"/>
+        </w:rPr>
+        <w:commentReference w:id="20"/>
       </w:r>
       <w:r>
         <w:rPr>
@@ -6636,7 +7181,7 @@
     </w:p>
     <w:p>
       <w:pPr>
-        <w:spacing w:line="360" w:lineRule="auto"/>
+        <w:spacing w:after="0" w:line="360" w:lineRule="auto"/>
         <w:jc w:val="both"/>
         <w:rPr>
           <w:rFonts w:ascii="Times New Roman" w:hAnsi="Times New Roman" w:cs="Times New Roman"/>
@@ -6655,7 +7200,7 @@
     </w:p>
     <w:p>
       <w:pPr>
-        <w:spacing w:line="360" w:lineRule="auto"/>
+        <w:spacing w:after="0" w:line="360" w:lineRule="auto"/>
         <w:ind w:firstLine="708"/>
         <w:rPr>
           <w:rFonts w:ascii="Times New Roman" w:hAnsi="Times New Roman" w:cs="Times New Roman"/>
@@ -6680,26 +7225,42 @@
         </w:rPr>
         <w:t xml:space="preserve"> комода (</w:t>
       </w:r>
-      <w:commentRangeStart w:id="20"/>
-      <w:r>
-        <w:rPr>
-          <w:rFonts w:ascii="Times New Roman" w:hAnsi="Times New Roman" w:cs="Times New Roman"/>
-          <w:sz w:val="28"/>
-          <w:szCs w:val="28"/>
-        </w:rPr>
-        <w:t>рисунок 3.3.3)</w:t>
-      </w:r>
-      <w:commentRangeEnd w:id="20"/>
-      <w:r>
-        <w:rPr>
-          <w:rStyle w:val="CommentReference"/>
-        </w:rPr>
-        <w:commentReference w:id="20"/>
-      </w:r>
-    </w:p>
-    <w:p>
-      <w:pPr>
-        <w:spacing w:line="259" w:lineRule="auto"/>
+      <w:commentRangeStart w:id="21"/>
+      <w:r>
+        <w:rPr>
+          <w:rFonts w:ascii="Times New Roman" w:hAnsi="Times New Roman" w:cs="Times New Roman"/>
+          <w:sz w:val="28"/>
+          <w:szCs w:val="28"/>
+        </w:rPr>
+        <w:t>рисунок 3.</w:t>
+      </w:r>
+      <w:r>
+        <w:rPr>
+          <w:rFonts w:ascii="Times New Roman" w:hAnsi="Times New Roman" w:cs="Times New Roman"/>
+          <w:sz w:val="28"/>
+          <w:szCs w:val="28"/>
+        </w:rPr>
+        <w:t>4</w:t>
+      </w:r>
+      <w:r>
+        <w:rPr>
+          <w:rFonts w:ascii="Times New Roman" w:hAnsi="Times New Roman" w:cs="Times New Roman"/>
+          <w:sz w:val="28"/>
+          <w:szCs w:val="28"/>
+        </w:rPr>
+        <w:t>)</w:t>
+      </w:r>
+      <w:commentRangeEnd w:id="21"/>
+      <w:r>
+        <w:rPr>
+          <w:rStyle w:val="ae"/>
+        </w:rPr>
+        <w:commentReference w:id="21"/>
+      </w:r>
+    </w:p>
+    <w:p>
+      <w:pPr>
+        <w:spacing w:after="0" w:line="259" w:lineRule="auto"/>
         <w:jc w:val="center"/>
         <w:rPr>
           <w:rFonts w:ascii="Times New Roman" w:hAnsi="Times New Roman" w:cs="Times New Roman"/>
@@ -6753,7 +7314,7 @@
     </w:p>
     <w:p>
       <w:pPr>
-        <w:spacing w:line="259" w:lineRule="auto"/>
+        <w:spacing w:after="0" w:line="259" w:lineRule="auto"/>
         <w:jc w:val="center"/>
         <w:rPr>
           <w:rFonts w:ascii="Times New Roman" w:hAnsi="Times New Roman" w:cs="Times New Roman"/>
@@ -6767,12 +7328,28 @@
           <w:sz w:val="28"/>
           <w:szCs w:val="28"/>
         </w:rPr>
-        <w:t>Рисунок 3.3.3 – Окно с чертежом.</w:t>
-      </w:r>
-    </w:p>
-    <w:p>
-      <w:pPr>
-        <w:spacing w:line="259" w:lineRule="auto"/>
+        <w:t>Рисунок 3.</w:t>
+      </w:r>
+      <w:r>
+        <w:rPr>
+          <w:rFonts w:ascii="Times New Roman" w:hAnsi="Times New Roman" w:cs="Times New Roman"/>
+          <w:sz w:val="28"/>
+          <w:szCs w:val="28"/>
+        </w:rPr>
+        <w:t>4</w:t>
+      </w:r>
+      <w:r>
+        <w:rPr>
+          <w:rFonts w:ascii="Times New Roman" w:hAnsi="Times New Roman" w:cs="Times New Roman"/>
+          <w:sz w:val="28"/>
+          <w:szCs w:val="28"/>
+        </w:rPr>
+        <w:t>– Окно с чертежом.</w:t>
+      </w:r>
+    </w:p>
+    <w:p>
+      <w:pPr>
+        <w:spacing w:after="0" w:line="259" w:lineRule="auto"/>
         <w:rPr>
           <w:rFonts w:ascii="Times New Roman" w:hAnsi="Times New Roman" w:cs="Times New Roman"/>
           <w:sz w:val="28"/>
@@ -6790,13 +7367,13 @@
     </w:p>
     <w:p>
       <w:pPr>
-        <w:pStyle w:val="Heading1"/>
+        <w:pStyle w:val="1"/>
         <w:ind w:firstLine="709"/>
         <w:rPr>
           <w:szCs w:val="28"/>
         </w:rPr>
       </w:pPr>
-      <w:bookmarkStart w:id="21" w:name="_Toc36076943"/>
+      <w:bookmarkStart w:id="22" w:name="_Toc36076943"/>
       <w:r>
         <w:rPr>
           <w:szCs w:val="28"/>
@@ -6804,11 +7381,11 @@
         <w:lastRenderedPageBreak/>
         <w:t>Список литературы</w:t>
       </w:r>
-      <w:bookmarkEnd w:id="21"/>
-    </w:p>
-    <w:p>
-      <w:pPr>
-        <w:pStyle w:val="ListParagraph"/>
+      <w:bookmarkEnd w:id="22"/>
+    </w:p>
+    <w:p>
+      <w:pPr>
+        <w:pStyle w:val="a7"/>
         <w:spacing w:after="0"/>
         <w:ind w:left="0" w:firstLine="708"/>
         <w:jc w:val="both"/>
@@ -6968,7 +7545,25 @@
           <w:sz w:val="28"/>
           <w:szCs w:val="28"/>
         </w:rPr>
-        <w:t xml:space="preserve">КОМПАС-3D: О программе. [Электронный ресурс]. – Режим доступа: http://kompas.ru/kompas-3d/about/ (дата обращения </w:t>
+        <w:t>КОМПАС-3D</w:t>
+      </w:r>
+      <w:proofErr w:type="gramStart"/>
+      <w:r>
+        <w:rPr>
+          <w:rFonts w:ascii="Times New Roman" w:hAnsi="Times New Roman" w:cs="Times New Roman"/>
+          <w:sz w:val="28"/>
+          <w:szCs w:val="28"/>
+        </w:rPr>
+        <w:t>: О</w:t>
+      </w:r>
+      <w:proofErr w:type="gramEnd"/>
+      <w:r>
+        <w:rPr>
+          <w:rFonts w:ascii="Times New Roman" w:hAnsi="Times New Roman" w:cs="Times New Roman"/>
+          <w:sz w:val="28"/>
+          <w:szCs w:val="28"/>
+        </w:rPr>
+        <w:t xml:space="preserve"> программе. [Электронный ресурс]. – Режим доступа: http://kompas.ru/kompas-3d/about/ (дата обращения </w:t>
       </w:r>
       <w:r>
         <w:rPr>
@@ -7041,7 +7636,7 @@
       <w:hyperlink r:id="rId17" w:history="1">
         <w:r>
           <w:rPr>
-            <w:rStyle w:val="Hyperlink"/>
+            <w:rStyle w:val="a8"/>
             <w:rFonts w:ascii="Times New Roman" w:hAnsi="Times New Roman" w:cs="Times New Roman"/>
             <w:color w:val="auto"/>
             <w:sz w:val="28"/>
@@ -7146,7 +7741,7 @@
       <w:hyperlink r:id="rId18" w:history="1">
         <w:r>
           <w:rPr>
-            <w:rStyle w:val="Hyperlink"/>
+            <w:rStyle w:val="a8"/>
             <w:rFonts w:ascii="Times New Roman" w:hAnsi="Times New Roman" w:cs="Times New Roman"/>
             <w:color w:val="auto"/>
             <w:sz w:val="28"/>
@@ -7320,47 +7915,55 @@
 </file>
 
 <file path=word/comments.xml><?xml version="1.0" encoding="utf-8"?>
-<w:comments xmlns:wpc="http://schemas.microsoft.com/office/word/2010/wordprocessingCanvas" xmlns:cx="http://schemas.microsoft.com/office/drawing/2014/chartex" xmlns:cx1="http://schemas.microsoft.com/office/drawing/2015/9/8/chartex" xmlns:cx2="http://schemas.microsoft.com/office/drawing/2015/10/21/chartex" xmlns:cx3="http://schemas.microsoft.com/office/drawing/2016/5/9/chartex" xmlns:cx4="http://schemas.microsoft.com/office/drawing/2016/5/10/chartex" xmlns:cx5="http://schemas.microsoft.com/office/drawing/2016/5/11/chartex" xmlns:cx6="http://schemas.microsoft.com/office/drawing/2016/5/12/chartex" xmlns:cx7="http://schemas.microsoft.com/office/drawing/2016/5/13/chartex" xmlns:cx8="http://schemas.microsoft.com/office/drawing/2016/5/14/chartex" xmlns:mc="http://schemas.openxmlformats.org/markup-compatibility/2006" xmlns:aink="http://schemas.microsoft.com/office/drawing/2016/ink" xmlns:am3d="http://schemas.microsoft.com/office/drawing/2017/model3d" xmlns:o="urn:schemas-microsoft-com:office:office" xmlns:r="http://schemas.openxmlformats.org/officeDocument/2006/relationships" xmlns:m="http://schemas.openxmlformats.org/officeDocument/2006/math" xmlns:v="urn:schemas-microsoft-com:vml" xmlns:wp14="http://schemas.microsoft.com/office/word/2010/wordprocessingDrawing" xmlns:wp="http://schemas.openxmlformats.org/drawingml/2006/wordprocessingDrawing" xmlns:w10="urn:schemas-microsoft-com:office:word" xmlns:w="http://schemas.openxmlformats.org/wordprocessingml/2006/main" xmlns:w14="http://schemas.microsoft.com/office/word/2010/wordml" xmlns:w15="http://schemas.microsoft.com/office/word/2012/wordml" xmlns:w16cex="http://schemas.microsoft.com/office/word/2018/wordml/cex" xmlns:w16cid="http://schemas.microsoft.com/office/word/2016/wordml/cid" xmlns:w16="http://schemas.microsoft.com/office/word/2018/wordml" xmlns:w16sdtdh="http://schemas.microsoft.com/office/word/2020/wordml/sdtdatahash" xmlns:w16se="http://schemas.microsoft.com/office/word/2015/wordml/symex" xmlns:wpg="http://schemas.microsoft.com/office/word/2010/wordprocessingGroup" xmlns:wpi="http://schemas.microsoft.com/office/word/2010/wordprocessingInk" xmlns:wne="http://schemas.microsoft.com/office/word/2006/wordml" xmlns:wps="http://schemas.microsoft.com/office/word/2010/wordprocessingShape" mc:Ignorable="w14 w15 w16se w16cid w16 w16cex w16sdtdh wp14">
-  <w:comment w:id="5" w:author="AAK" w:date="2021-12-13T17:47:00Z" w:initials="A">
-    <w:p>
-      <w:pPr>
-        <w:pStyle w:val="CommentText"/>
-      </w:pPr>
-      <w:r>
-        <w:rPr>
-          <w:rStyle w:val="CommentReference"/>
+<w:comments xmlns:wpc="http://schemas.microsoft.com/office/word/2010/wordprocessingCanvas" xmlns:cx="http://schemas.microsoft.com/office/drawing/2014/chartex" xmlns:cx1="http://schemas.microsoft.com/office/drawing/2015/9/8/chartex" xmlns:cx2="http://schemas.microsoft.com/office/drawing/2015/10/21/chartex" xmlns:cx3="http://schemas.microsoft.com/office/drawing/2016/5/9/chartex" xmlns:cx4="http://schemas.microsoft.com/office/drawing/2016/5/10/chartex" xmlns:cx5="http://schemas.microsoft.com/office/drawing/2016/5/11/chartex" xmlns:cx6="http://schemas.microsoft.com/office/drawing/2016/5/12/chartex" xmlns:cx7="http://schemas.microsoft.com/office/drawing/2016/5/13/chartex" xmlns:cx8="http://schemas.microsoft.com/office/drawing/2016/5/14/chartex" xmlns:mc="http://schemas.openxmlformats.org/markup-compatibility/2006" xmlns:aink="http://schemas.microsoft.com/office/drawing/2016/ink" xmlns:am3d="http://schemas.microsoft.com/office/drawing/2017/model3d" xmlns:o="urn:schemas-microsoft-com:office:office" xmlns:r="http://schemas.openxmlformats.org/officeDocument/2006/relationships" xmlns:m="http://schemas.openxmlformats.org/officeDocument/2006/math" xmlns:v="urn:schemas-microsoft-com:vml" xmlns:wp14="http://schemas.microsoft.com/office/word/2010/wordprocessingDrawing" xmlns:wp="http://schemas.openxmlformats.org/drawingml/2006/wordprocessingDrawing" xmlns:w10="urn:schemas-microsoft-com:office:word" xmlns:w="http://schemas.openxmlformats.org/wordprocessingml/2006/main" xmlns:w14="http://schemas.microsoft.com/office/word/2010/wordml" xmlns:w15="http://schemas.microsoft.com/office/word/2012/wordml" xmlns:w16cid="http://schemas.microsoft.com/office/word/2016/wordml/cid" xmlns:w16se="http://schemas.microsoft.com/office/word/2015/wordml/symex" xmlns:wpg="http://schemas.microsoft.com/office/word/2010/wordprocessingGroup" xmlns:wpi="http://schemas.microsoft.com/office/word/2010/wordprocessingInk" xmlns:wne="http://schemas.microsoft.com/office/word/2006/wordml" xmlns:wps="http://schemas.microsoft.com/office/word/2010/wordprocessingShape" mc:Ignorable="w14 w15 w16se w16cid wp14">
+  <w:comment w:id="5" w:author="Любовь Пан" w:date="2021-12-13T18:42:00Z" w:initials="ЛП">
+    <w:p>
+      <w:pPr>
+        <w:pStyle w:val="af"/>
+      </w:pPr>
+      <w:r>
+        <w:rPr>
+          <w:rStyle w:val="ae"/>
         </w:rPr>
         <w:annotationRef/>
       </w:r>
       <w:r>
-        <w:t>Найти аналог с мебелью.</w:t>
+        <w:t>Пересмотрела аналог</w:t>
       </w:r>
     </w:p>
   </w:comment>
   <w:comment w:id="6" w:author="AAK" w:date="2021-12-13T17:48:00Z" w:initials="A">
     <w:p>
       <w:pPr>
-        <w:pStyle w:val="CommentText"/>
-      </w:pPr>
-      <w:r>
-        <w:rPr>
-          <w:rStyle w:val="CommentReference"/>
+        <w:pStyle w:val="af"/>
+      </w:pPr>
+      <w:r>
+        <w:rPr>
+          <w:rStyle w:val="ae"/>
         </w:rPr>
         <w:annotationRef/>
       </w:r>
       <w:r>
-        <w:t>Некорректный междуабзацный интервал.</w:t>
+        <w:t xml:space="preserve">Некорректный </w:t>
+      </w:r>
+      <w:proofErr w:type="spellStart"/>
+      <w:r>
+        <w:t>междуабзацный</w:t>
+      </w:r>
+      <w:proofErr w:type="spellEnd"/>
+      <w:r>
+        <w:t xml:space="preserve"> интервал.</w:t>
       </w:r>
     </w:p>
   </w:comment>
-  <w:comment w:id="7" w:author="AAK" w:date="2021-12-13T17:48:00Z" w:initials="A">
-    <w:p>
-      <w:pPr>
-        <w:pStyle w:val="CommentText"/>
-      </w:pPr>
-      <w:r>
-        <w:rPr>
-          <w:rStyle w:val="CommentReference"/>
+  <w:comment w:id="7" w:author="Любовь Пан" w:date="2021-12-13T18:40:00Z" w:initials="ЛП">
+    <w:p>
+      <w:pPr>
+        <w:pStyle w:val="af"/>
+      </w:pPr>
+      <w:r>
+        <w:rPr>
+          <w:rStyle w:val="ae"/>
         </w:rPr>
         <w:annotationRef/>
       </w:r>
@@ -7369,11 +7972,11 @@
   <w:comment w:id="12" w:author="AAK" w:date="2021-12-13T17:49:00Z" w:initials="A">
     <w:p>
       <w:pPr>
-        <w:pStyle w:val="CommentText"/>
-      </w:pPr>
-      <w:r>
-        <w:rPr>
-          <w:rStyle w:val="CommentReference"/>
+        <w:pStyle w:val="af"/>
+      </w:pPr>
+      <w:r>
+        <w:rPr>
+          <w:rStyle w:val="ae"/>
         </w:rPr>
         <w:annotationRef/>
       </w:r>
@@ -7382,62 +7985,57 @@
   <w:comment w:id="13" w:author="AAK" w:date="2021-12-13T17:51:00Z" w:initials="A">
     <w:p>
       <w:pPr>
-        <w:pStyle w:val="CommentText"/>
-      </w:pPr>
-      <w:r>
-        <w:rPr>
-          <w:rStyle w:val="CommentReference"/>
+        <w:pStyle w:val="af"/>
+      </w:pPr>
+      <w:r>
+        <w:rPr>
+          <w:rStyle w:val="ae"/>
         </w:rPr>
         <w:annotationRef/>
       </w:r>
+      <w:proofErr w:type="spellStart"/>
       <w:r>
         <w:rPr>
           <w:lang w:val="en-US"/>
         </w:rPr>
-        <w:t xml:space="preserve">FormDress </w:t>
+        <w:t>FormDress</w:t>
+      </w:r>
+      <w:proofErr w:type="spellEnd"/>
+      <w:r>
+        <w:rPr>
+          <w:lang w:val="en-US"/>
+        </w:rPr>
+        <w:t xml:space="preserve"> </w:t>
       </w:r>
       <w:r>
         <w:t>перечисление</w:t>
       </w:r>
     </w:p>
   </w:comment>
-  <w:comment w:id="14" w:author="AAK" w:date="2021-12-13T17:53:00Z" w:initials="A">
-    <w:p>
-      <w:pPr>
-        <w:pStyle w:val="CommentText"/>
-      </w:pPr>
-      <w:r>
-        <w:rPr>
-          <w:rStyle w:val="CommentReference"/>
+  <w:comment w:id="15" w:author="AAK" w:date="2021-12-13T17:53:00Z" w:initials="A">
+    <w:p>
+      <w:pPr>
+        <w:pStyle w:val="af"/>
+      </w:pPr>
+      <w:r>
+        <w:rPr>
+          <w:rStyle w:val="ae"/>
         </w:rPr>
         <w:annotationRef/>
       </w:r>
       <w:r>
         <w:t>Описание классов.</w:t>
-      </w:r>
-    </w:p>
-  </w:comment>
-  <w:comment w:id="17" w:author="AAK" w:date="2021-12-13T17:54:00Z" w:initials="A">
-    <w:p>
-      <w:pPr>
-        <w:pStyle w:val="CommentText"/>
-      </w:pPr>
-      <w:r>
-        <w:rPr>
-          <w:rStyle w:val="CommentReference"/>
-        </w:rPr>
-        <w:annotationRef/>
       </w:r>
     </w:p>
   </w:comment>
   <w:comment w:id="18" w:author="AAK" w:date="2021-12-13T17:54:00Z" w:initials="A">
     <w:p>
       <w:pPr>
-        <w:pStyle w:val="CommentText"/>
-      </w:pPr>
-      <w:r>
-        <w:rPr>
-          <w:rStyle w:val="CommentReference"/>
+        <w:pStyle w:val="af"/>
+      </w:pPr>
+      <w:r>
+        <w:rPr>
+          <w:rStyle w:val="ae"/>
         </w:rPr>
         <w:annotationRef/>
       </w:r>
@@ -7446,11 +8044,11 @@
   <w:comment w:id="19" w:author="AAK" w:date="2021-12-13T17:54:00Z" w:initials="A">
     <w:p>
       <w:pPr>
-        <w:pStyle w:val="CommentText"/>
-      </w:pPr>
-      <w:r>
-        <w:rPr>
-          <w:rStyle w:val="CommentReference"/>
+        <w:pStyle w:val="af"/>
+      </w:pPr>
+      <w:r>
+        <w:rPr>
+          <w:rStyle w:val="ae"/>
         </w:rPr>
         <w:annotationRef/>
       </w:r>
@@ -7459,11 +8057,24 @@
   <w:comment w:id="20" w:author="AAK" w:date="2021-12-13T17:54:00Z" w:initials="A">
     <w:p>
       <w:pPr>
-        <w:pStyle w:val="CommentText"/>
-      </w:pPr>
-      <w:r>
-        <w:rPr>
-          <w:rStyle w:val="CommentReference"/>
+        <w:pStyle w:val="af"/>
+      </w:pPr>
+      <w:r>
+        <w:rPr>
+          <w:rStyle w:val="ae"/>
+        </w:rPr>
+        <w:annotationRef/>
+      </w:r>
+    </w:p>
+  </w:comment>
+  <w:comment w:id="21" w:author="AAK" w:date="2021-12-13T17:54:00Z" w:initials="A">
+    <w:p>
+      <w:pPr>
+        <w:pStyle w:val="af"/>
+      </w:pPr>
+      <w:r>
+        <w:rPr>
+          <w:rStyle w:val="ae"/>
         </w:rPr>
         <w:annotationRef/>
       </w:r>
@@ -7473,10 +8084,10 @@
 </file>
 
 <file path=word/commentsExtended.xml><?xml version="1.0" encoding="utf-8"?>
-<w15:commentsEx xmlns:wpc="http://schemas.microsoft.com/office/word/2010/wordprocessingCanvas" xmlns:cx="http://schemas.microsoft.com/office/drawing/2014/chartex" xmlns:cx1="http://schemas.microsoft.com/office/drawing/2015/9/8/chartex" xmlns:cx2="http://schemas.microsoft.com/office/drawing/2015/10/21/chartex" xmlns:cx3="http://schemas.microsoft.com/office/drawing/2016/5/9/chartex" xmlns:cx4="http://schemas.microsoft.com/office/drawing/2016/5/10/chartex" xmlns:cx5="http://schemas.microsoft.com/office/drawing/2016/5/11/chartex" xmlns:cx6="http://schemas.microsoft.com/office/drawing/2016/5/12/chartex" xmlns:cx7="http://schemas.microsoft.com/office/drawing/2016/5/13/chartex" xmlns:cx8="http://schemas.microsoft.com/office/drawing/2016/5/14/chartex" xmlns:mc="http://schemas.openxmlformats.org/markup-compatibility/2006" xmlns:aink="http://schemas.microsoft.com/office/drawing/2016/ink" xmlns:am3d="http://schemas.microsoft.com/office/drawing/2017/model3d" xmlns:o="urn:schemas-microsoft-com:office:office" xmlns:r="http://schemas.openxmlformats.org/officeDocument/2006/relationships" xmlns:m="http://schemas.openxmlformats.org/officeDocument/2006/math" xmlns:v="urn:schemas-microsoft-com:vml" xmlns:wp14="http://schemas.microsoft.com/office/word/2010/wordprocessingDrawing" xmlns:wp="http://schemas.openxmlformats.org/drawingml/2006/wordprocessingDrawing" xmlns:w10="urn:schemas-microsoft-com:office:word" xmlns:w="http://schemas.openxmlformats.org/wordprocessingml/2006/main" xmlns:w14="http://schemas.microsoft.com/office/word/2010/wordml" xmlns:w15="http://schemas.microsoft.com/office/word/2012/wordml" xmlns:w16cex="http://schemas.microsoft.com/office/word/2018/wordml/cex" xmlns:w16cid="http://schemas.microsoft.com/office/word/2016/wordml/cid" xmlns:w16="http://schemas.microsoft.com/office/word/2018/wordml" xmlns:w16sdtdh="http://schemas.microsoft.com/office/word/2020/wordml/sdtdatahash" xmlns:w16se="http://schemas.microsoft.com/office/word/2015/wordml/symex" xmlns:wpg="http://schemas.microsoft.com/office/word/2010/wordprocessingGroup" xmlns:wpi="http://schemas.microsoft.com/office/word/2010/wordprocessingInk" xmlns:wne="http://schemas.microsoft.com/office/word/2006/wordml" xmlns:wps="http://schemas.microsoft.com/office/word/2010/wordprocessingShape" mc:Ignorable="w14 w15 w16se w16cid w16 w16cex w16sdtdh wp14">
-  <w15:commentEx w15:paraId="579047ED" w15:done="0"/>
+<w15:commentsEx xmlns:wpc="http://schemas.microsoft.com/office/word/2010/wordprocessingCanvas" xmlns:cx="http://schemas.microsoft.com/office/drawing/2014/chartex" xmlns:cx1="http://schemas.microsoft.com/office/drawing/2015/9/8/chartex" xmlns:cx2="http://schemas.microsoft.com/office/drawing/2015/10/21/chartex" xmlns:cx3="http://schemas.microsoft.com/office/drawing/2016/5/9/chartex" xmlns:cx4="http://schemas.microsoft.com/office/drawing/2016/5/10/chartex" xmlns:cx5="http://schemas.microsoft.com/office/drawing/2016/5/11/chartex" xmlns:cx6="http://schemas.microsoft.com/office/drawing/2016/5/12/chartex" xmlns:cx7="http://schemas.microsoft.com/office/drawing/2016/5/13/chartex" xmlns:cx8="http://schemas.microsoft.com/office/drawing/2016/5/14/chartex" xmlns:mc="http://schemas.openxmlformats.org/markup-compatibility/2006" xmlns:aink="http://schemas.microsoft.com/office/drawing/2016/ink" xmlns:am3d="http://schemas.microsoft.com/office/drawing/2017/model3d" xmlns:o="urn:schemas-microsoft-com:office:office" xmlns:r="http://schemas.openxmlformats.org/officeDocument/2006/relationships" xmlns:m="http://schemas.openxmlformats.org/officeDocument/2006/math" xmlns:v="urn:schemas-microsoft-com:vml" xmlns:wp14="http://schemas.microsoft.com/office/word/2010/wordprocessingDrawing" xmlns:wp="http://schemas.openxmlformats.org/drawingml/2006/wordprocessingDrawing" xmlns:w10="urn:schemas-microsoft-com:office:word" xmlns:w="http://schemas.openxmlformats.org/wordprocessingml/2006/main" xmlns:w14="http://schemas.microsoft.com/office/word/2010/wordml" xmlns:w15="http://schemas.microsoft.com/office/word/2012/wordml" xmlns:w16cid="http://schemas.microsoft.com/office/word/2016/wordml/cid" xmlns:w16se="http://schemas.microsoft.com/office/word/2015/wordml/symex" xmlns:wpg="http://schemas.microsoft.com/office/word/2010/wordprocessingGroup" xmlns:wpi="http://schemas.microsoft.com/office/word/2010/wordprocessingInk" xmlns:wne="http://schemas.microsoft.com/office/word/2006/wordml" xmlns:wps="http://schemas.microsoft.com/office/word/2010/wordprocessingShape" mc:Ignorable="w14 w15 w16se w16cid wp14">
+  <w15:commentEx w15:paraId="773480E8" w15:done="0"/>
   <w15:commentEx w15:paraId="01B85204" w15:done="0"/>
-  <w15:commentEx w15:paraId="01E553CF" w15:done="0"/>
+  <w15:commentEx w15:paraId="472F40B6" w15:done="0"/>
   <w15:commentEx w15:paraId="317C8CB4" w15:done="0"/>
   <w15:commentEx w15:paraId="1FF4AAEC" w15:done="0"/>
   <w15:commentEx w15:paraId="7E346A9C" w15:done="0"/>
@@ -7503,12 +8114,12 @@
 </file>
 
 <file path=word/commentsIds.xml><?xml version="1.0" encoding="utf-8"?>
-<w16cid:commentsIds xmlns:wpc="http://schemas.microsoft.com/office/word/2010/wordprocessingCanvas" xmlns:cx="http://schemas.microsoft.com/office/drawing/2014/chartex" xmlns:cx1="http://schemas.microsoft.com/office/drawing/2015/9/8/chartex" xmlns:cx2="http://schemas.microsoft.com/office/drawing/2015/10/21/chartex" xmlns:cx3="http://schemas.microsoft.com/office/drawing/2016/5/9/chartex" xmlns:cx4="http://schemas.microsoft.com/office/drawing/2016/5/10/chartex" xmlns:cx5="http://schemas.microsoft.com/office/drawing/2016/5/11/chartex" xmlns:cx6="http://schemas.microsoft.com/office/drawing/2016/5/12/chartex" xmlns:cx7="http://schemas.microsoft.com/office/drawing/2016/5/13/chartex" xmlns:cx8="http://schemas.microsoft.com/office/drawing/2016/5/14/chartex" xmlns:mc="http://schemas.openxmlformats.org/markup-compatibility/2006" xmlns:aink="http://schemas.microsoft.com/office/drawing/2016/ink" xmlns:am3d="http://schemas.microsoft.com/office/drawing/2017/model3d" xmlns:o="urn:schemas-microsoft-com:office:office" xmlns:r="http://schemas.openxmlformats.org/officeDocument/2006/relationships" xmlns:m="http://schemas.openxmlformats.org/officeDocument/2006/math" xmlns:v="urn:schemas-microsoft-com:vml" xmlns:wp14="http://schemas.microsoft.com/office/word/2010/wordprocessingDrawing" xmlns:wp="http://schemas.openxmlformats.org/drawingml/2006/wordprocessingDrawing" xmlns:w10="urn:schemas-microsoft-com:office:word" xmlns:w="http://schemas.openxmlformats.org/wordprocessingml/2006/main" xmlns:w14="http://schemas.microsoft.com/office/word/2010/wordml" xmlns:w15="http://schemas.microsoft.com/office/word/2012/wordml" xmlns:w16cex="http://schemas.microsoft.com/office/word/2018/wordml/cex" xmlns:w16cid="http://schemas.microsoft.com/office/word/2016/wordml/cid" xmlns:w16="http://schemas.microsoft.com/office/word/2018/wordml" xmlns:w16sdtdh="http://schemas.microsoft.com/office/word/2020/wordml/sdtdatahash" xmlns:w16se="http://schemas.microsoft.com/office/word/2015/wordml/symex" xmlns:wpg="http://schemas.microsoft.com/office/word/2010/wordprocessingGroup" xmlns:wpi="http://schemas.microsoft.com/office/word/2010/wordprocessingInk" xmlns:wne="http://schemas.microsoft.com/office/word/2006/wordml" xmlns:wps="http://schemas.microsoft.com/office/word/2010/wordprocessingShape" mc:Ignorable="w14 w15 w16se w16cid w16 w16cex w16sdtdh wp14">
-  <w16cid:commentId w16cid:paraId="579047ED" w16cid:durableId="256205CC"/>
+<w16cid:commentsIds xmlns:wpc="http://schemas.microsoft.com/office/word/2010/wordprocessingCanvas" xmlns:cx="http://schemas.microsoft.com/office/drawing/2014/chartex" xmlns:cx1="http://schemas.microsoft.com/office/drawing/2015/9/8/chartex" xmlns:cx2="http://schemas.microsoft.com/office/drawing/2015/10/21/chartex" xmlns:cx3="http://schemas.microsoft.com/office/drawing/2016/5/9/chartex" xmlns:cx4="http://schemas.microsoft.com/office/drawing/2016/5/10/chartex" xmlns:cx5="http://schemas.microsoft.com/office/drawing/2016/5/11/chartex" xmlns:cx6="http://schemas.microsoft.com/office/drawing/2016/5/12/chartex" xmlns:cx7="http://schemas.microsoft.com/office/drawing/2016/5/13/chartex" xmlns:cx8="http://schemas.microsoft.com/office/drawing/2016/5/14/chartex" xmlns:mc="http://schemas.openxmlformats.org/markup-compatibility/2006" xmlns:aink="http://schemas.microsoft.com/office/drawing/2016/ink" xmlns:am3d="http://schemas.microsoft.com/office/drawing/2017/model3d" xmlns:o="urn:schemas-microsoft-com:office:office" xmlns:r="http://schemas.openxmlformats.org/officeDocument/2006/relationships" xmlns:m="http://schemas.openxmlformats.org/officeDocument/2006/math" xmlns:v="urn:schemas-microsoft-com:vml" xmlns:wp14="http://schemas.microsoft.com/office/word/2010/wordprocessingDrawing" xmlns:wp="http://schemas.openxmlformats.org/drawingml/2006/wordprocessingDrawing" xmlns:w10="urn:schemas-microsoft-com:office:word" xmlns:w="http://schemas.openxmlformats.org/wordprocessingml/2006/main" xmlns:w14="http://schemas.microsoft.com/office/word/2010/wordml" xmlns:w15="http://schemas.microsoft.com/office/word/2012/wordml" xmlns:w16cid="http://schemas.microsoft.com/office/word/2016/wordml/cid" xmlns:w16se="http://schemas.microsoft.com/office/word/2015/wordml/symex" xmlns:wpg="http://schemas.microsoft.com/office/word/2010/wordprocessingGroup" xmlns:wpi="http://schemas.microsoft.com/office/word/2010/wordprocessingInk" xmlns:wne="http://schemas.microsoft.com/office/word/2006/wordml" xmlns:wps="http://schemas.microsoft.com/office/word/2010/wordprocessingShape" mc:Ignorable="w14 w15 w16se w16cid wp14">
+  <w16cid:commentId w16cid:paraId="773480E8" w16cid:durableId="25621292"/>
   <w16cid:commentId w16cid:paraId="01B85204" w16cid:durableId="256205EC"/>
-  <w16cid:commentId w16cid:paraId="01E553CF" w16cid:durableId="25620607"/>
+  <w16cid:commentId w16cid:paraId="472F40B6" w16cid:durableId="2562122E"/>
   <w16cid:commentId w16cid:paraId="317C8CB4" w16cid:durableId="25620631"/>
-  <w16cid:commentId w16cid:paraId="1FF4AAEC" w16cid:durableId="25620684"/>
+  <w16cid:commentId w16cid:paraId="1FF4AAEC" w16cid:durableId="25633428"/>
   <w16cid:commentId w16cid:paraId="7E346A9C" w16cid:durableId="25620716"/>
   <w16cid:commentId w16cid:paraId="6E07C924" w16cid:durableId="2562073C"/>
   <w16cid:commentId w16cid:paraId="42244D7F" w16cid:durableId="25620746"/>
@@ -7518,7 +8129,7 @@
 </file>
 
 <file path=word/endnotes.xml><?xml version="1.0" encoding="utf-8"?>
-<w:endnotes xmlns:wpc="http://schemas.microsoft.com/office/word/2010/wordprocessingCanvas" xmlns:cx="http://schemas.microsoft.com/office/drawing/2014/chartex" xmlns:cx1="http://schemas.microsoft.com/office/drawing/2015/9/8/chartex" xmlns:cx2="http://schemas.microsoft.com/office/drawing/2015/10/21/chartex" xmlns:cx3="http://schemas.microsoft.com/office/drawing/2016/5/9/chartex" xmlns:cx4="http://schemas.microsoft.com/office/drawing/2016/5/10/chartex" xmlns:cx5="http://schemas.microsoft.com/office/drawing/2016/5/11/chartex" xmlns:cx6="http://schemas.microsoft.com/office/drawing/2016/5/12/chartex" xmlns:cx7="http://schemas.microsoft.com/office/drawing/2016/5/13/chartex" xmlns:cx8="http://schemas.microsoft.com/office/drawing/2016/5/14/chartex" xmlns:mc="http://schemas.openxmlformats.org/markup-compatibility/2006" xmlns:aink="http://schemas.microsoft.com/office/drawing/2016/ink" xmlns:am3d="http://schemas.microsoft.com/office/drawing/2017/model3d" xmlns:o="urn:schemas-microsoft-com:office:office" xmlns:r="http://schemas.openxmlformats.org/officeDocument/2006/relationships" xmlns:m="http://schemas.openxmlformats.org/officeDocument/2006/math" xmlns:v="urn:schemas-microsoft-com:vml" xmlns:wp14="http://schemas.microsoft.com/office/word/2010/wordprocessingDrawing" xmlns:wp="http://schemas.openxmlformats.org/drawingml/2006/wordprocessingDrawing" xmlns:w10="urn:schemas-microsoft-com:office:word" xmlns:w="http://schemas.openxmlformats.org/wordprocessingml/2006/main" xmlns:w14="http://schemas.microsoft.com/office/word/2010/wordml" xmlns:w15="http://schemas.microsoft.com/office/word/2012/wordml" xmlns:w16cex="http://schemas.microsoft.com/office/word/2018/wordml/cex" xmlns:w16cid="http://schemas.microsoft.com/office/word/2016/wordml/cid" xmlns:w16="http://schemas.microsoft.com/office/word/2018/wordml" xmlns:w16sdtdh="http://schemas.microsoft.com/office/word/2020/wordml/sdtdatahash" xmlns:w16se="http://schemas.microsoft.com/office/word/2015/wordml/symex" xmlns:wpg="http://schemas.microsoft.com/office/word/2010/wordprocessingGroup" xmlns:wpi="http://schemas.microsoft.com/office/word/2010/wordprocessingInk" xmlns:wne="http://schemas.microsoft.com/office/word/2006/wordml" xmlns:wps="http://schemas.microsoft.com/office/word/2010/wordprocessingShape" mc:Ignorable="w14 w15 w16se w16cid w16 w16cex w16sdtdh wp14">
+<w:endnotes xmlns:wpc="http://schemas.microsoft.com/office/word/2010/wordprocessingCanvas" xmlns:cx="http://schemas.microsoft.com/office/drawing/2014/chartex" xmlns:cx1="http://schemas.microsoft.com/office/drawing/2015/9/8/chartex" xmlns:cx2="http://schemas.microsoft.com/office/drawing/2015/10/21/chartex" xmlns:cx3="http://schemas.microsoft.com/office/drawing/2016/5/9/chartex" xmlns:cx4="http://schemas.microsoft.com/office/drawing/2016/5/10/chartex" xmlns:cx5="http://schemas.microsoft.com/office/drawing/2016/5/11/chartex" xmlns:cx6="http://schemas.microsoft.com/office/drawing/2016/5/12/chartex" xmlns:cx7="http://schemas.microsoft.com/office/drawing/2016/5/13/chartex" xmlns:cx8="http://schemas.microsoft.com/office/drawing/2016/5/14/chartex" xmlns:mc="http://schemas.openxmlformats.org/markup-compatibility/2006" xmlns:aink="http://schemas.microsoft.com/office/drawing/2016/ink" xmlns:am3d="http://schemas.microsoft.com/office/drawing/2017/model3d" xmlns:o="urn:schemas-microsoft-com:office:office" xmlns:r="http://schemas.openxmlformats.org/officeDocument/2006/relationships" xmlns:m="http://schemas.openxmlformats.org/officeDocument/2006/math" xmlns:v="urn:schemas-microsoft-com:vml" xmlns:wp14="http://schemas.microsoft.com/office/word/2010/wordprocessingDrawing" xmlns:wp="http://schemas.openxmlformats.org/drawingml/2006/wordprocessingDrawing" xmlns:w10="urn:schemas-microsoft-com:office:word" xmlns:w="http://schemas.openxmlformats.org/wordprocessingml/2006/main" xmlns:w14="http://schemas.microsoft.com/office/word/2010/wordml" xmlns:w15="http://schemas.microsoft.com/office/word/2012/wordml" xmlns:w16cid="http://schemas.microsoft.com/office/word/2016/wordml/cid" xmlns:w16se="http://schemas.microsoft.com/office/word/2015/wordml/symex" xmlns:wpg="http://schemas.microsoft.com/office/word/2010/wordprocessingGroup" xmlns:wpi="http://schemas.microsoft.com/office/word/2010/wordprocessingInk" xmlns:wne="http://schemas.microsoft.com/office/word/2006/wordml" xmlns:wps="http://schemas.microsoft.com/office/word/2010/wordprocessingShape" mc:Ignorable="w14 w15 w16se w16cid wp14">
   <w:endnote w:type="separator" w:id="-1">
     <w:p>
       <w:pPr>
@@ -7543,7 +8154,7 @@
 </file>
 
 <file path=word/footnotes.xml><?xml version="1.0" encoding="utf-8"?>
-<w:footnotes xmlns:wpc="http://schemas.microsoft.com/office/word/2010/wordprocessingCanvas" xmlns:cx="http://schemas.microsoft.com/office/drawing/2014/chartex" xmlns:cx1="http://schemas.microsoft.com/office/drawing/2015/9/8/chartex" xmlns:cx2="http://schemas.microsoft.com/office/drawing/2015/10/21/chartex" xmlns:cx3="http://schemas.microsoft.com/office/drawing/2016/5/9/chartex" xmlns:cx4="http://schemas.microsoft.com/office/drawing/2016/5/10/chartex" xmlns:cx5="http://schemas.microsoft.com/office/drawing/2016/5/11/chartex" xmlns:cx6="http://schemas.microsoft.com/office/drawing/2016/5/12/chartex" xmlns:cx7="http://schemas.microsoft.com/office/drawing/2016/5/13/chartex" xmlns:cx8="http://schemas.microsoft.com/office/drawing/2016/5/14/chartex" xmlns:mc="http://schemas.openxmlformats.org/markup-compatibility/2006" xmlns:aink="http://schemas.microsoft.com/office/drawing/2016/ink" xmlns:am3d="http://schemas.microsoft.com/office/drawing/2017/model3d" xmlns:o="urn:schemas-microsoft-com:office:office" xmlns:r="http://schemas.openxmlformats.org/officeDocument/2006/relationships" xmlns:m="http://schemas.openxmlformats.org/officeDocument/2006/math" xmlns:v="urn:schemas-microsoft-com:vml" xmlns:wp14="http://schemas.microsoft.com/office/word/2010/wordprocessingDrawing" xmlns:wp="http://schemas.openxmlformats.org/drawingml/2006/wordprocessingDrawing" xmlns:w10="urn:schemas-microsoft-com:office:word" xmlns:w="http://schemas.openxmlformats.org/wordprocessingml/2006/main" xmlns:w14="http://schemas.microsoft.com/office/word/2010/wordml" xmlns:w15="http://schemas.microsoft.com/office/word/2012/wordml" xmlns:w16cex="http://schemas.microsoft.com/office/word/2018/wordml/cex" xmlns:w16cid="http://schemas.microsoft.com/office/word/2016/wordml/cid" xmlns:w16="http://schemas.microsoft.com/office/word/2018/wordml" xmlns:w16sdtdh="http://schemas.microsoft.com/office/word/2020/wordml/sdtdatahash" xmlns:w16se="http://schemas.microsoft.com/office/word/2015/wordml/symex" xmlns:wpg="http://schemas.microsoft.com/office/word/2010/wordprocessingGroup" xmlns:wpi="http://schemas.microsoft.com/office/word/2010/wordprocessingInk" xmlns:wne="http://schemas.microsoft.com/office/word/2006/wordml" xmlns:wps="http://schemas.microsoft.com/office/word/2010/wordprocessingShape" mc:Ignorable="w14 w15 w16se w16cid w16 w16cex w16sdtdh wp14">
+<w:footnotes xmlns:wpc="http://schemas.microsoft.com/office/word/2010/wordprocessingCanvas" xmlns:cx="http://schemas.microsoft.com/office/drawing/2014/chartex" xmlns:cx1="http://schemas.microsoft.com/office/drawing/2015/9/8/chartex" xmlns:cx2="http://schemas.microsoft.com/office/drawing/2015/10/21/chartex" xmlns:cx3="http://schemas.microsoft.com/office/drawing/2016/5/9/chartex" xmlns:cx4="http://schemas.microsoft.com/office/drawing/2016/5/10/chartex" xmlns:cx5="http://schemas.microsoft.com/office/drawing/2016/5/11/chartex" xmlns:cx6="http://schemas.microsoft.com/office/drawing/2016/5/12/chartex" xmlns:cx7="http://schemas.microsoft.com/office/drawing/2016/5/13/chartex" xmlns:cx8="http://schemas.microsoft.com/office/drawing/2016/5/14/chartex" xmlns:mc="http://schemas.openxmlformats.org/markup-compatibility/2006" xmlns:aink="http://schemas.microsoft.com/office/drawing/2016/ink" xmlns:am3d="http://schemas.microsoft.com/office/drawing/2017/model3d" xmlns:o="urn:schemas-microsoft-com:office:office" xmlns:r="http://schemas.openxmlformats.org/officeDocument/2006/relationships" xmlns:m="http://schemas.openxmlformats.org/officeDocument/2006/math" xmlns:v="urn:schemas-microsoft-com:vml" xmlns:wp14="http://schemas.microsoft.com/office/word/2010/wordprocessingDrawing" xmlns:wp="http://schemas.openxmlformats.org/drawingml/2006/wordprocessingDrawing" xmlns:w10="urn:schemas-microsoft-com:office:word" xmlns:w="http://schemas.openxmlformats.org/wordprocessingml/2006/main" xmlns:w14="http://schemas.microsoft.com/office/word/2010/wordml" xmlns:w15="http://schemas.microsoft.com/office/word/2012/wordml" xmlns:w16cid="http://schemas.microsoft.com/office/word/2016/wordml/cid" xmlns:w16se="http://schemas.microsoft.com/office/word/2015/wordml/symex" xmlns:wpg="http://schemas.microsoft.com/office/word/2010/wordprocessingGroup" xmlns:wpi="http://schemas.microsoft.com/office/word/2010/wordprocessingInk" xmlns:wne="http://schemas.microsoft.com/office/word/2006/wordml" xmlns:wps="http://schemas.microsoft.com/office/word/2010/wordprocessingShape" mc:Ignorable="w14 w15 w16se w16cid wp14">
   <w:footnote w:type="separator" w:id="-1">
     <w:p>
       <w:pPr>
@@ -7568,7 +8179,7 @@
 </file>
 
 <file path=word/header1.xml><?xml version="1.0" encoding="utf-8"?>
-<w:hdr xmlns:wpc="http://schemas.microsoft.com/office/word/2010/wordprocessingCanvas" xmlns:cx="http://schemas.microsoft.com/office/drawing/2014/chartex" xmlns:cx1="http://schemas.microsoft.com/office/drawing/2015/9/8/chartex" xmlns:cx2="http://schemas.microsoft.com/office/drawing/2015/10/21/chartex" xmlns:cx3="http://schemas.microsoft.com/office/drawing/2016/5/9/chartex" xmlns:cx4="http://schemas.microsoft.com/office/drawing/2016/5/10/chartex" xmlns:cx5="http://schemas.microsoft.com/office/drawing/2016/5/11/chartex" xmlns:cx6="http://schemas.microsoft.com/office/drawing/2016/5/12/chartex" xmlns:cx7="http://schemas.microsoft.com/office/drawing/2016/5/13/chartex" xmlns:cx8="http://schemas.microsoft.com/office/drawing/2016/5/14/chartex" xmlns:mc="http://schemas.openxmlformats.org/markup-compatibility/2006" xmlns:aink="http://schemas.microsoft.com/office/drawing/2016/ink" xmlns:am3d="http://schemas.microsoft.com/office/drawing/2017/model3d" xmlns:o="urn:schemas-microsoft-com:office:office" xmlns:r="http://schemas.openxmlformats.org/officeDocument/2006/relationships" xmlns:m="http://schemas.openxmlformats.org/officeDocument/2006/math" xmlns:v="urn:schemas-microsoft-com:vml" xmlns:wp14="http://schemas.microsoft.com/office/word/2010/wordprocessingDrawing" xmlns:wp="http://schemas.openxmlformats.org/drawingml/2006/wordprocessingDrawing" xmlns:w10="urn:schemas-microsoft-com:office:word" xmlns:w="http://schemas.openxmlformats.org/wordprocessingml/2006/main" xmlns:w14="http://schemas.microsoft.com/office/word/2010/wordml" xmlns:w15="http://schemas.microsoft.com/office/word/2012/wordml" xmlns:w16cex="http://schemas.microsoft.com/office/word/2018/wordml/cex" xmlns:w16cid="http://schemas.microsoft.com/office/word/2016/wordml/cid" xmlns:w16="http://schemas.microsoft.com/office/word/2018/wordml" xmlns:w16sdtdh="http://schemas.microsoft.com/office/word/2020/wordml/sdtdatahash" xmlns:w16se="http://schemas.microsoft.com/office/word/2015/wordml/symex" xmlns:wpg="http://schemas.microsoft.com/office/word/2010/wordprocessingGroup" xmlns:wpi="http://schemas.microsoft.com/office/word/2010/wordprocessingInk" xmlns:wne="http://schemas.microsoft.com/office/word/2006/wordml" xmlns:wps="http://schemas.microsoft.com/office/word/2010/wordprocessingShape" mc:Ignorable="w14 w15 w16se w16cid w16 w16cex w16sdtdh wp14">
+<w:hdr xmlns:wpc="http://schemas.microsoft.com/office/word/2010/wordprocessingCanvas" xmlns:cx="http://schemas.microsoft.com/office/drawing/2014/chartex" xmlns:cx1="http://schemas.microsoft.com/office/drawing/2015/9/8/chartex" xmlns:cx2="http://schemas.microsoft.com/office/drawing/2015/10/21/chartex" xmlns:cx3="http://schemas.microsoft.com/office/drawing/2016/5/9/chartex" xmlns:cx4="http://schemas.microsoft.com/office/drawing/2016/5/10/chartex" xmlns:cx5="http://schemas.microsoft.com/office/drawing/2016/5/11/chartex" xmlns:cx6="http://schemas.microsoft.com/office/drawing/2016/5/12/chartex" xmlns:cx7="http://schemas.microsoft.com/office/drawing/2016/5/13/chartex" xmlns:cx8="http://schemas.microsoft.com/office/drawing/2016/5/14/chartex" xmlns:mc="http://schemas.openxmlformats.org/markup-compatibility/2006" xmlns:aink="http://schemas.microsoft.com/office/drawing/2016/ink" xmlns:am3d="http://schemas.microsoft.com/office/drawing/2017/model3d" xmlns:o="urn:schemas-microsoft-com:office:office" xmlns:r="http://schemas.openxmlformats.org/officeDocument/2006/relationships" xmlns:m="http://schemas.openxmlformats.org/officeDocument/2006/math" xmlns:v="urn:schemas-microsoft-com:vml" xmlns:wp14="http://schemas.microsoft.com/office/word/2010/wordprocessingDrawing" xmlns:wp="http://schemas.openxmlformats.org/drawingml/2006/wordprocessingDrawing" xmlns:w10="urn:schemas-microsoft-com:office:word" xmlns:w="http://schemas.openxmlformats.org/wordprocessingml/2006/main" xmlns:w14="http://schemas.microsoft.com/office/word/2010/wordml" xmlns:w15="http://schemas.microsoft.com/office/word/2012/wordml" xmlns:w16cid="http://schemas.microsoft.com/office/word/2016/wordml/cid" xmlns:w16se="http://schemas.microsoft.com/office/word/2015/wordml/symex" xmlns:wpg="http://schemas.microsoft.com/office/word/2010/wordprocessingGroup" xmlns:wpi="http://schemas.microsoft.com/office/word/2010/wordprocessingInk" xmlns:wne="http://schemas.microsoft.com/office/word/2006/wordml" xmlns:wps="http://schemas.microsoft.com/office/word/2010/wordprocessingShape" mc:Ignorable="w14 w15 w16se w16cid wp14">
   <w:sdt>
     <w:sdtPr>
       <w:id w:val="-859498149"/>
@@ -7581,7 +8192,7 @@
     <w:sdtContent>
       <w:p>
         <w:pPr>
-          <w:pStyle w:val="Header"/>
+          <w:pStyle w:val="aa"/>
           <w:jc w:val="center"/>
         </w:pPr>
         <w:r>
@@ -7604,14 +8215,14 @@
   </w:sdt>
   <w:p>
     <w:pPr>
-      <w:pStyle w:val="Header"/>
+      <w:pStyle w:val="aa"/>
     </w:pPr>
   </w:p>
 </w:hdr>
 </file>
 
 <file path=word/numbering.xml><?xml version="1.0" encoding="utf-8"?>
-<w:numbering xmlns:wpc="http://schemas.microsoft.com/office/word/2010/wordprocessingCanvas" xmlns:cx="http://schemas.microsoft.com/office/drawing/2014/chartex" xmlns:cx1="http://schemas.microsoft.com/office/drawing/2015/9/8/chartex" xmlns:cx2="http://schemas.microsoft.com/office/drawing/2015/10/21/chartex" xmlns:cx3="http://schemas.microsoft.com/office/drawing/2016/5/9/chartex" xmlns:cx4="http://schemas.microsoft.com/office/drawing/2016/5/10/chartex" xmlns:cx5="http://schemas.microsoft.com/office/drawing/2016/5/11/chartex" xmlns:cx6="http://schemas.microsoft.com/office/drawing/2016/5/12/chartex" xmlns:cx7="http://schemas.microsoft.com/office/drawing/2016/5/13/chartex" xmlns:cx8="http://schemas.microsoft.com/office/drawing/2016/5/14/chartex" xmlns:mc="http://schemas.openxmlformats.org/markup-compatibility/2006" xmlns:aink="http://schemas.microsoft.com/office/drawing/2016/ink" xmlns:am3d="http://schemas.microsoft.com/office/drawing/2017/model3d" xmlns:o="urn:schemas-microsoft-com:office:office" xmlns:r="http://schemas.openxmlformats.org/officeDocument/2006/relationships" xmlns:m="http://schemas.openxmlformats.org/officeDocument/2006/math" xmlns:v="urn:schemas-microsoft-com:vml" xmlns:wp14="http://schemas.microsoft.com/office/word/2010/wordprocessingDrawing" xmlns:wp="http://schemas.openxmlformats.org/drawingml/2006/wordprocessingDrawing" xmlns:w10="urn:schemas-microsoft-com:office:word" xmlns:w="http://schemas.openxmlformats.org/wordprocessingml/2006/main" xmlns:w14="http://schemas.microsoft.com/office/word/2010/wordml" xmlns:w15="http://schemas.microsoft.com/office/word/2012/wordml" xmlns:w16cex="http://schemas.microsoft.com/office/word/2018/wordml/cex" xmlns:w16cid="http://schemas.microsoft.com/office/word/2016/wordml/cid" xmlns:w16="http://schemas.microsoft.com/office/word/2018/wordml" xmlns:w16sdtdh="http://schemas.microsoft.com/office/word/2020/wordml/sdtdatahash" xmlns:w16se="http://schemas.microsoft.com/office/word/2015/wordml/symex" xmlns:wpg="http://schemas.microsoft.com/office/word/2010/wordprocessingGroup" xmlns:wpi="http://schemas.microsoft.com/office/word/2010/wordprocessingInk" xmlns:wne="http://schemas.microsoft.com/office/word/2006/wordml" xmlns:wps="http://schemas.microsoft.com/office/word/2010/wordprocessingShape" mc:Ignorable="w14 w15 w16se w16cid w16 w16cex w16sdtdh wp14">
+<w:numbering xmlns:wpc="http://schemas.microsoft.com/office/word/2010/wordprocessingCanvas" xmlns:cx="http://schemas.microsoft.com/office/drawing/2014/chartex" xmlns:cx1="http://schemas.microsoft.com/office/drawing/2015/9/8/chartex" xmlns:cx2="http://schemas.microsoft.com/office/drawing/2015/10/21/chartex" xmlns:cx3="http://schemas.microsoft.com/office/drawing/2016/5/9/chartex" xmlns:cx4="http://schemas.microsoft.com/office/drawing/2016/5/10/chartex" xmlns:cx5="http://schemas.microsoft.com/office/drawing/2016/5/11/chartex" xmlns:cx6="http://schemas.microsoft.com/office/drawing/2016/5/12/chartex" xmlns:cx7="http://schemas.microsoft.com/office/drawing/2016/5/13/chartex" xmlns:cx8="http://schemas.microsoft.com/office/drawing/2016/5/14/chartex" xmlns:mc="http://schemas.openxmlformats.org/markup-compatibility/2006" xmlns:aink="http://schemas.microsoft.com/office/drawing/2016/ink" xmlns:am3d="http://schemas.microsoft.com/office/drawing/2017/model3d" xmlns:o="urn:schemas-microsoft-com:office:office" xmlns:r="http://schemas.openxmlformats.org/officeDocument/2006/relationships" xmlns:m="http://schemas.openxmlformats.org/officeDocument/2006/math" xmlns:v="urn:schemas-microsoft-com:vml" xmlns:wp14="http://schemas.microsoft.com/office/word/2010/wordprocessingDrawing" xmlns:wp="http://schemas.openxmlformats.org/drawingml/2006/wordprocessingDrawing" xmlns:w10="urn:schemas-microsoft-com:office:word" xmlns:w="http://schemas.openxmlformats.org/wordprocessingml/2006/main" xmlns:w14="http://schemas.microsoft.com/office/word/2010/wordml" xmlns:w15="http://schemas.microsoft.com/office/word/2012/wordml" xmlns:w16cid="http://schemas.microsoft.com/office/word/2016/wordml/cid" xmlns:w16se="http://schemas.microsoft.com/office/word/2015/wordml/symex" xmlns:wpg="http://schemas.microsoft.com/office/word/2010/wordprocessingGroup" xmlns:wpi="http://schemas.microsoft.com/office/word/2010/wordprocessingInk" xmlns:wne="http://schemas.microsoft.com/office/word/2006/wordml" xmlns:wps="http://schemas.microsoft.com/office/word/2010/wordprocessingShape" mc:Ignorable="w14 w15 w16se w16cid wp14">
   <w:abstractNum w:abstractNumId="0" w15:restartNumberingAfterBreak="0">
     <w:nsid w:val="031D2D45"/>
     <w:multiLevelType w:val="multilevel"/>
@@ -8469,7 +9080,10 @@
 </file>
 
 <file path=word/people.xml><?xml version="1.0" encoding="utf-8"?>
-<w15:people xmlns:wpc="http://schemas.microsoft.com/office/word/2010/wordprocessingCanvas" xmlns:cx="http://schemas.microsoft.com/office/drawing/2014/chartex" xmlns:cx1="http://schemas.microsoft.com/office/drawing/2015/9/8/chartex" xmlns:cx2="http://schemas.microsoft.com/office/drawing/2015/10/21/chartex" xmlns:cx3="http://schemas.microsoft.com/office/drawing/2016/5/9/chartex" xmlns:cx4="http://schemas.microsoft.com/office/drawing/2016/5/10/chartex" xmlns:cx5="http://schemas.microsoft.com/office/drawing/2016/5/11/chartex" xmlns:cx6="http://schemas.microsoft.com/office/drawing/2016/5/12/chartex" xmlns:cx7="http://schemas.microsoft.com/office/drawing/2016/5/13/chartex" xmlns:cx8="http://schemas.microsoft.com/office/drawing/2016/5/14/chartex" xmlns:mc="http://schemas.openxmlformats.org/markup-compatibility/2006" xmlns:aink="http://schemas.microsoft.com/office/drawing/2016/ink" xmlns:am3d="http://schemas.microsoft.com/office/drawing/2017/model3d" xmlns:o="urn:schemas-microsoft-com:office:office" xmlns:r="http://schemas.openxmlformats.org/officeDocument/2006/relationships" xmlns:m="http://schemas.openxmlformats.org/officeDocument/2006/math" xmlns:v="urn:schemas-microsoft-com:vml" xmlns:wp14="http://schemas.microsoft.com/office/word/2010/wordprocessingDrawing" xmlns:wp="http://schemas.openxmlformats.org/drawingml/2006/wordprocessingDrawing" xmlns:w10="urn:schemas-microsoft-com:office:word" xmlns:w="http://schemas.openxmlformats.org/wordprocessingml/2006/main" xmlns:w14="http://schemas.microsoft.com/office/word/2010/wordml" xmlns:w15="http://schemas.microsoft.com/office/word/2012/wordml" xmlns:w16cex="http://schemas.microsoft.com/office/word/2018/wordml/cex" xmlns:w16cid="http://schemas.microsoft.com/office/word/2016/wordml/cid" xmlns:w16="http://schemas.microsoft.com/office/word/2018/wordml" xmlns:w16sdtdh="http://schemas.microsoft.com/office/word/2020/wordml/sdtdatahash" xmlns:w16se="http://schemas.microsoft.com/office/word/2015/wordml/symex" xmlns:wpg="http://schemas.microsoft.com/office/word/2010/wordprocessingGroup" xmlns:wpi="http://schemas.microsoft.com/office/word/2010/wordprocessingInk" xmlns:wne="http://schemas.microsoft.com/office/word/2006/wordml" xmlns:wps="http://schemas.microsoft.com/office/word/2010/wordprocessingShape" mc:Ignorable="w14 w15 w16se w16cid w16 w16cex w16sdtdh wp14">
+<w15:people xmlns:wpc="http://schemas.microsoft.com/office/word/2010/wordprocessingCanvas" xmlns:cx="http://schemas.microsoft.com/office/drawing/2014/chartex" xmlns:cx1="http://schemas.microsoft.com/office/drawing/2015/9/8/chartex" xmlns:cx2="http://schemas.microsoft.com/office/drawing/2015/10/21/chartex" xmlns:cx3="http://schemas.microsoft.com/office/drawing/2016/5/9/chartex" xmlns:cx4="http://schemas.microsoft.com/office/drawing/2016/5/10/chartex" xmlns:cx5="http://schemas.microsoft.com/office/drawing/2016/5/11/chartex" xmlns:cx6="http://schemas.microsoft.com/office/drawing/2016/5/12/chartex" xmlns:cx7="http://schemas.microsoft.com/office/drawing/2016/5/13/chartex" xmlns:cx8="http://schemas.microsoft.com/office/drawing/2016/5/14/chartex" xmlns:mc="http://schemas.openxmlformats.org/markup-compatibility/2006" xmlns:aink="http://schemas.microsoft.com/office/drawing/2016/ink" xmlns:am3d="http://schemas.microsoft.com/office/drawing/2017/model3d" xmlns:o="urn:schemas-microsoft-com:office:office" xmlns:r="http://schemas.openxmlformats.org/officeDocument/2006/relationships" xmlns:m="http://schemas.openxmlformats.org/officeDocument/2006/math" xmlns:v="urn:schemas-microsoft-com:vml" xmlns:wp14="http://schemas.microsoft.com/office/word/2010/wordprocessingDrawing" xmlns:wp="http://schemas.openxmlformats.org/drawingml/2006/wordprocessingDrawing" xmlns:w10="urn:schemas-microsoft-com:office:word" xmlns:w="http://schemas.openxmlformats.org/wordprocessingml/2006/main" xmlns:w14="http://schemas.microsoft.com/office/word/2010/wordml" xmlns:w15="http://schemas.microsoft.com/office/word/2012/wordml" xmlns:w16cid="http://schemas.microsoft.com/office/word/2016/wordml/cid" xmlns:w16se="http://schemas.microsoft.com/office/word/2015/wordml/symex" xmlns:wpg="http://schemas.microsoft.com/office/word/2010/wordprocessingGroup" xmlns:wpi="http://schemas.microsoft.com/office/word/2010/wordprocessingInk" xmlns:wne="http://schemas.microsoft.com/office/word/2006/wordml" xmlns:wps="http://schemas.microsoft.com/office/word/2010/wordprocessingShape" mc:Ignorable="w14 w15 w16se w16cid wp14">
+  <w15:person w15:author="Любовь Пан">
+    <w15:presenceInfo w15:providerId="None" w15:userId="Любовь Пан"/>
+  </w15:person>
   <w15:person w15:author="AAK">
     <w15:presenceInfo w15:providerId="AD" w15:userId="S-1-5-21-2301979571-1751391163-971761870-1106"/>
   </w15:person>
@@ -8477,7 +9091,7 @@
 </file>
 
 <file path=word/styles.xml><?xml version="1.0" encoding="utf-8"?>
-<w:styles xmlns:mc="http://schemas.openxmlformats.org/markup-compatibility/2006" xmlns:r="http://schemas.openxmlformats.org/officeDocument/2006/relationships" xmlns:w="http://schemas.openxmlformats.org/wordprocessingml/2006/main" xmlns:w14="http://schemas.microsoft.com/office/word/2010/wordml" xmlns:w15="http://schemas.microsoft.com/office/word/2012/wordml" xmlns:w16cex="http://schemas.microsoft.com/office/word/2018/wordml/cex" xmlns:w16cid="http://schemas.microsoft.com/office/word/2016/wordml/cid" xmlns:w16="http://schemas.microsoft.com/office/word/2018/wordml" xmlns:w16sdtdh="http://schemas.microsoft.com/office/word/2020/wordml/sdtdatahash" xmlns:w16se="http://schemas.microsoft.com/office/word/2015/wordml/symex" mc:Ignorable="w14 w15 w16se w16cid w16 w16cex w16sdtdh">
+<w:styles xmlns:mc="http://schemas.openxmlformats.org/markup-compatibility/2006" xmlns:r="http://schemas.openxmlformats.org/officeDocument/2006/relationships" xmlns:w="http://schemas.openxmlformats.org/wordprocessingml/2006/main" xmlns:w14="http://schemas.microsoft.com/office/word/2010/wordml" xmlns:w15="http://schemas.microsoft.com/office/word/2012/wordml" xmlns:w16cid="http://schemas.microsoft.com/office/word/2016/wordml/cid" xmlns:w16se="http://schemas.microsoft.com/office/word/2015/wordml/symex" mc:Ignorable="w14 w15 w16se w16cid">
   <w:docDefaults>
     <w:rPrDefault>
       <w:rPr>
@@ -8493,7 +9107,7 @@
       </w:pPr>
     </w:pPrDefault>
   </w:docDefaults>
-  <w:latentStyles w:defLockedState="0" w:defUIPriority="99" w:defSemiHidden="0" w:defUnhideWhenUsed="0" w:defQFormat="0" w:count="376">
+  <w:latentStyles w:defLockedState="0" w:defUIPriority="99" w:defSemiHidden="0" w:defUnhideWhenUsed="0" w:defQFormat="0" w:count="377">
     <w:lsdException w:name="Normal" w:uiPriority="0" w:qFormat="1"/>
     <w:lsdException w:name="heading 1" w:uiPriority="9" w:qFormat="1"/>
     <w:lsdException w:name="heading 2" w:semiHidden="1" w:uiPriority="9" w:unhideWhenUsed="1" w:qFormat="1"/>
@@ -8870,8 +9484,9 @@
     <w:lsdException w:name="Hashtag" w:semiHidden="1" w:unhideWhenUsed="1"/>
     <w:lsdException w:name="Unresolved Mention" w:semiHidden="1" w:unhideWhenUsed="1"/>
     <w:lsdException w:name="Smart Link" w:semiHidden="1" w:unhideWhenUsed="1"/>
+    <w:lsdException w:name="Smart Link Error" w:semiHidden="1" w:unhideWhenUsed="1"/>
   </w:latentStyles>
-  <w:style w:type="paragraph" w:default="1" w:styleId="Normal">
+  <w:style w:type="paragraph" w:default="1" w:styleId="a">
     <w:name w:val="Normal"/>
     <w:qFormat/>
     <w:rsid w:val="00E26DF0"/>
@@ -8884,11 +9499,11 @@
       <w:szCs w:val="21"/>
     </w:rPr>
   </w:style>
-  <w:style w:type="paragraph" w:styleId="Heading1">
+  <w:style w:type="paragraph" w:styleId="1">
     <w:name w:val="heading 1"/>
-    <w:basedOn w:val="Normal"/>
-    <w:next w:val="Normal"/>
-    <w:link w:val="Heading1Char"/>
+    <w:basedOn w:val="a"/>
+    <w:next w:val="a"/>
+    <w:link w:val="10"/>
     <w:uiPriority w:val="9"/>
     <w:qFormat/>
     <w:rsid w:val="00E26DF0"/>
@@ -8907,13 +9522,13 @@
       <w:szCs w:val="32"/>
     </w:rPr>
   </w:style>
-  <w:style w:type="character" w:default="1" w:styleId="DefaultParagraphFont">
+  <w:style w:type="character" w:default="1" w:styleId="a0">
     <w:name w:val="Default Paragraph Font"/>
     <w:uiPriority w:val="1"/>
     <w:semiHidden/>
     <w:unhideWhenUsed/>
   </w:style>
-  <w:style w:type="table" w:default="1" w:styleId="TableNormal">
+  <w:style w:type="table" w:default="1" w:styleId="a1">
     <w:name w:val="Normal Table"/>
     <w:uiPriority w:val="99"/>
     <w:semiHidden/>
@@ -8928,16 +9543,16 @@
       </w:tblCellMar>
     </w:tblPr>
   </w:style>
-  <w:style w:type="numbering" w:default="1" w:styleId="NoList">
+  <w:style w:type="numbering" w:default="1" w:styleId="a2">
     <w:name w:val="No List"/>
     <w:uiPriority w:val="99"/>
     <w:semiHidden/>
     <w:unhideWhenUsed/>
   </w:style>
-  <w:style w:type="paragraph" w:styleId="BalloonText">
+  <w:style w:type="paragraph" w:styleId="a3">
     <w:name w:val="Balloon Text"/>
-    <w:basedOn w:val="Normal"/>
-    <w:link w:val="BalloonTextChar"/>
+    <w:basedOn w:val="a"/>
+    <w:link w:val="a4"/>
     <w:uiPriority w:val="99"/>
     <w:semiHidden/>
     <w:unhideWhenUsed/>
@@ -8951,10 +9566,10 @@
       <w:szCs w:val="18"/>
     </w:rPr>
   </w:style>
-  <w:style w:type="character" w:customStyle="1" w:styleId="BalloonTextChar">
-    <w:name w:val="Balloon Text Char"/>
-    <w:basedOn w:val="DefaultParagraphFont"/>
-    <w:link w:val="BalloonText"/>
+  <w:style w:type="character" w:customStyle="1" w:styleId="a4">
+    <w:name w:val="Текст выноски Знак"/>
+    <w:basedOn w:val="a0"/>
+    <w:link w:val="a3"/>
     <w:uiPriority w:val="99"/>
     <w:semiHidden/>
     <w:rsid w:val="00E26DF0"/>
@@ -8964,10 +9579,10 @@
       <w:szCs w:val="18"/>
     </w:rPr>
   </w:style>
-  <w:style w:type="character" w:customStyle="1" w:styleId="Heading1Char">
-    <w:name w:val="Heading 1 Char"/>
-    <w:basedOn w:val="DefaultParagraphFont"/>
-    <w:link w:val="Heading1"/>
+  <w:style w:type="character" w:customStyle="1" w:styleId="10">
+    <w:name w:val="Заголовок 1 Знак"/>
+    <w:basedOn w:val="a0"/>
+    <w:link w:val="1"/>
     <w:uiPriority w:val="9"/>
     <w:rsid w:val="00E26DF0"/>
     <w:rPr>
@@ -8978,9 +9593,9 @@
       <w:szCs w:val="32"/>
     </w:rPr>
   </w:style>
-  <w:style w:type="table" w:styleId="TableGrid">
+  <w:style w:type="table" w:styleId="a5">
     <w:name w:val="Table Grid"/>
-    <w:basedOn w:val="TableNormal"/>
+    <w:basedOn w:val="a1"/>
     <w:uiPriority w:val="59"/>
     <w:rsid w:val="00E26DF0"/>
     <w:pPr>
@@ -9000,10 +9615,10 @@
       </w:tblBorders>
     </w:tblPr>
   </w:style>
-  <w:style w:type="paragraph" w:styleId="Caption">
+  <w:style w:type="paragraph" w:styleId="a6">
     <w:name w:val="caption"/>
-    <w:basedOn w:val="Normal"/>
-    <w:next w:val="Normal"/>
+    <w:basedOn w:val="a"/>
+    <w:next w:val="a"/>
     <w:uiPriority w:val="35"/>
     <w:unhideWhenUsed/>
     <w:qFormat/>
@@ -9019,9 +9634,9 @@
       <w:szCs w:val="18"/>
     </w:rPr>
   </w:style>
-  <w:style w:type="paragraph" w:styleId="ListParagraph">
+  <w:style w:type="paragraph" w:styleId="a7">
     <w:name w:val="List Paragraph"/>
-    <w:basedOn w:val="Normal"/>
+    <w:basedOn w:val="a"/>
     <w:uiPriority w:val="34"/>
     <w:qFormat/>
     <w:rsid w:val="001A6CF8"/>
@@ -9036,9 +9651,9 @@
       <w:szCs w:val="22"/>
     </w:rPr>
   </w:style>
-  <w:style w:type="character" w:styleId="Hyperlink">
+  <w:style w:type="character" w:styleId="a8">
     <w:name w:val="Hyperlink"/>
-    <w:basedOn w:val="DefaultParagraphFont"/>
+    <w:basedOn w:val="a0"/>
     <w:uiPriority w:val="99"/>
     <w:unhideWhenUsed/>
     <w:rsid w:val="00FA313F"/>
@@ -9057,9 +9672,9 @@
       </w:numPr>
     </w:pPr>
   </w:style>
-  <w:style w:type="character" w:styleId="UnresolvedMention">
+  <w:style w:type="character" w:styleId="a9">
     <w:name w:val="Unresolved Mention"/>
-    <w:basedOn w:val="DefaultParagraphFont"/>
+    <w:basedOn w:val="a0"/>
     <w:uiPriority w:val="99"/>
     <w:semiHidden/>
     <w:unhideWhenUsed/>
@@ -9069,10 +9684,10 @@
       <w:shd w:val="clear" w:color="auto" w:fill="E1DFDD"/>
     </w:rPr>
   </w:style>
-  <w:style w:type="paragraph" w:styleId="Header">
+  <w:style w:type="paragraph" w:styleId="aa">
     <w:name w:val="header"/>
-    <w:basedOn w:val="Normal"/>
-    <w:link w:val="HeaderChar"/>
+    <w:basedOn w:val="a"/>
+    <w:link w:val="ab"/>
     <w:uiPriority w:val="99"/>
     <w:unhideWhenUsed/>
     <w:rsid w:val="00AD58B0"/>
@@ -9084,10 +9699,10 @@
       <w:spacing w:after="0" w:line="240" w:lineRule="auto"/>
     </w:pPr>
   </w:style>
-  <w:style w:type="character" w:customStyle="1" w:styleId="HeaderChar">
-    <w:name w:val="Header Char"/>
-    <w:basedOn w:val="DefaultParagraphFont"/>
-    <w:link w:val="Header"/>
+  <w:style w:type="character" w:customStyle="1" w:styleId="ab">
+    <w:name w:val="Верхний колонтитул Знак"/>
+    <w:basedOn w:val="a0"/>
+    <w:link w:val="aa"/>
     <w:uiPriority w:val="99"/>
     <w:rsid w:val="00AD58B0"/>
     <w:rPr>
@@ -9096,10 +9711,10 @@
       <w:szCs w:val="21"/>
     </w:rPr>
   </w:style>
-  <w:style w:type="paragraph" w:styleId="Footer">
+  <w:style w:type="paragraph" w:styleId="ac">
     <w:name w:val="footer"/>
-    <w:basedOn w:val="Normal"/>
-    <w:link w:val="FooterChar"/>
+    <w:basedOn w:val="a"/>
+    <w:link w:val="ad"/>
     <w:uiPriority w:val="99"/>
     <w:unhideWhenUsed/>
     <w:rsid w:val="00AD58B0"/>
@@ -9111,10 +9726,10 @@
       <w:spacing w:after="0" w:line="240" w:lineRule="auto"/>
     </w:pPr>
   </w:style>
-  <w:style w:type="character" w:customStyle="1" w:styleId="FooterChar">
-    <w:name w:val="Footer Char"/>
-    <w:basedOn w:val="DefaultParagraphFont"/>
-    <w:link w:val="Footer"/>
+  <w:style w:type="character" w:customStyle="1" w:styleId="ad">
+    <w:name w:val="Нижний колонтитул Знак"/>
+    <w:basedOn w:val="a0"/>
+    <w:link w:val="ac"/>
     <w:uiPriority w:val="99"/>
     <w:rsid w:val="00AD58B0"/>
     <w:rPr>
@@ -9123,9 +9738,9 @@
       <w:szCs w:val="21"/>
     </w:rPr>
   </w:style>
-  <w:style w:type="character" w:styleId="CommentReference">
+  <w:style w:type="character" w:styleId="ae">
     <w:name w:val="annotation reference"/>
-    <w:basedOn w:val="DefaultParagraphFont"/>
+    <w:basedOn w:val="a0"/>
     <w:uiPriority w:val="99"/>
     <w:semiHidden/>
     <w:unhideWhenUsed/>
@@ -9135,10 +9750,10 @@
       <w:szCs w:val="16"/>
     </w:rPr>
   </w:style>
-  <w:style w:type="paragraph" w:styleId="CommentText">
+  <w:style w:type="paragraph" w:styleId="af">
     <w:name w:val="annotation text"/>
-    <w:basedOn w:val="Normal"/>
-    <w:link w:val="CommentTextChar"/>
+    <w:basedOn w:val="a"/>
+    <w:link w:val="af0"/>
     <w:uiPriority w:val="99"/>
     <w:semiHidden/>
     <w:unhideWhenUsed/>
@@ -9151,10 +9766,10 @@
       <w:szCs w:val="20"/>
     </w:rPr>
   </w:style>
-  <w:style w:type="character" w:customStyle="1" w:styleId="CommentTextChar">
-    <w:name w:val="Comment Text Char"/>
-    <w:basedOn w:val="DefaultParagraphFont"/>
-    <w:link w:val="CommentText"/>
+  <w:style w:type="character" w:customStyle="1" w:styleId="af0">
+    <w:name w:val="Текст примечания Знак"/>
+    <w:basedOn w:val="a0"/>
+    <w:link w:val="af"/>
     <w:uiPriority w:val="99"/>
     <w:semiHidden/>
     <w:rsid w:val="00DB2392"/>
@@ -9164,11 +9779,11 @@
       <w:szCs w:val="20"/>
     </w:rPr>
   </w:style>
-  <w:style w:type="paragraph" w:styleId="CommentSubject">
+  <w:style w:type="paragraph" w:styleId="af1">
     <w:name w:val="annotation subject"/>
-    <w:basedOn w:val="CommentText"/>
-    <w:next w:val="CommentText"/>
-    <w:link w:val="CommentSubjectChar"/>
+    <w:basedOn w:val="af"/>
+    <w:next w:val="af"/>
+    <w:link w:val="af2"/>
     <w:uiPriority w:val="99"/>
     <w:semiHidden/>
     <w:unhideWhenUsed/>
@@ -9178,10 +9793,10 @@
       <w:bCs/>
     </w:rPr>
   </w:style>
-  <w:style w:type="character" w:customStyle="1" w:styleId="CommentSubjectChar">
-    <w:name w:val="Comment Subject Char"/>
-    <w:basedOn w:val="CommentTextChar"/>
-    <w:link w:val="CommentSubject"/>
+  <w:style w:type="character" w:customStyle="1" w:styleId="af2">
+    <w:name w:val="Тема примечания Знак"/>
+    <w:basedOn w:val="af0"/>
+    <w:link w:val="af1"/>
     <w:uiPriority w:val="99"/>
     <w:semiHidden/>
     <w:rsid w:val="00DB2392"/>

--- a/.doc/ПС.docx
+++ b/.doc/ПС.docx
@@ -5460,7 +5460,7 @@
     <w:p>
       <w:pPr>
         <w:spacing w:after="0" w:line="360" w:lineRule="auto"/>
-        <w:ind w:firstLine="708"/>
+        <w:ind w:firstLine="709"/>
         <w:jc w:val="both"/>
         <w:rPr>
           <w:rFonts w:ascii="Times New Roman" w:hAnsi="Times New Roman" w:cs="Times New Roman"/>
@@ -6288,7 +6288,6 @@
           <w:rFonts w:ascii="Times New Roman" w:hAnsi="Times New Roman" w:cs="Times New Roman"/>
           <w:sz w:val="28"/>
           <w:szCs w:val="28"/>
-          <w:lang w:val="en-US"/>
         </w:rPr>
         <w:t>.</w:t>
       </w:r>
@@ -6326,6 +6325,13 @@
           <w:szCs w:val="28"/>
         </w:rPr>
         <w:tab/>
+      </w:r>
+      <w:r>
+        <w:rPr>
+          <w:rFonts w:ascii="Times New Roman" w:hAnsi="Times New Roman" w:cs="Times New Roman"/>
+          <w:sz w:val="28"/>
+          <w:szCs w:val="28"/>
+        </w:rPr>
         <w:t>Класс «</w:t>
       </w:r>
       <w:r>
@@ -6480,6 +6486,7 @@
         </w:rPr>
         <w:t xml:space="preserve"> (</w:t>
       </w:r>
+      <w:proofErr w:type="spellStart"/>
       <w:proofErr w:type="gramStart"/>
       <w:r>
         <w:rPr>
@@ -6490,6 +6497,7 @@
         </w:rPr>
         <w:t>ExtrustionElement</w:t>
       </w:r>
+      <w:proofErr w:type="spellEnd"/>
       <w:r>
         <w:rPr>
           <w:rFonts w:ascii="Times New Roman" w:hAnsi="Times New Roman" w:cs="Times New Roman"/>
@@ -6571,7 +6579,67 @@
           <w:sz w:val="28"/>
           <w:szCs w:val="28"/>
         </w:rPr>
-        <w:t>Parameters» содержит введенные значения в графическом</w:t>
+        <w:t>Parameters» содержит введенные значения в графическом интерфейсе</w:t>
+      </w:r>
+      <w:r>
+        <w:rPr>
+          <w:rFonts w:ascii="Times New Roman" w:hAnsi="Times New Roman" w:cs="Times New Roman"/>
+          <w:sz w:val="28"/>
+          <w:szCs w:val="28"/>
+        </w:rPr>
+        <w:t xml:space="preserve"> и перечисление </w:t>
+      </w:r>
+      <w:proofErr w:type="gramStart"/>
+      <w:r>
+        <w:rPr>
+          <w:rFonts w:ascii="Times New Roman" w:hAnsi="Times New Roman" w:cs="Times New Roman"/>
+          <w:sz w:val="28"/>
+          <w:szCs w:val="28"/>
+          <w:lang w:val="en-US"/>
+        </w:rPr>
+        <w:t>DressCloserType</w:t>
+      </w:r>
+      <w:r>
+        <w:rPr>
+          <w:rFonts w:ascii="Times New Roman" w:hAnsi="Times New Roman" w:cs="Times New Roman"/>
+          <w:sz w:val="28"/>
+          <w:szCs w:val="28"/>
+        </w:rPr>
+        <w:t>(</w:t>
+      </w:r>
+      <w:proofErr w:type="gramEnd"/>
+      <w:r>
+        <w:rPr>
+          <w:rFonts w:ascii="Times New Roman" w:hAnsi="Times New Roman" w:cs="Times New Roman"/>
+          <w:sz w:val="28"/>
+          <w:szCs w:val="28"/>
+        </w:rPr>
+        <w:t>)</w:t>
+      </w:r>
+      <w:r>
+        <w:rPr>
+          <w:rFonts w:ascii="Times New Roman" w:hAnsi="Times New Roman" w:cs="Times New Roman"/>
+          <w:sz w:val="28"/>
+          <w:szCs w:val="28"/>
+        </w:rPr>
+        <w:t>. При передаче значений свойствам класса «</w:t>
+      </w:r>
+      <w:r>
+        <w:rPr>
+          <w:rFonts w:ascii="Times New Roman" w:hAnsi="Times New Roman" w:cs="Times New Roman"/>
+          <w:sz w:val="28"/>
+          <w:szCs w:val="28"/>
+          <w:lang w:val="en-US"/>
+        </w:rPr>
+        <w:t>Dresser</w:t>
+      </w:r>
+      <w:r>
+        <w:rPr>
+          <w:rFonts w:ascii="Times New Roman" w:hAnsi="Times New Roman" w:cs="Times New Roman"/>
+          <w:sz w:val="28"/>
+          <w:szCs w:val="28"/>
+        </w:rPr>
+        <w:t>Parameters» в сеттерах при п</w:t>
       </w:r>
       <w:bookmarkStart w:id="14" w:name="_GoBack"/>
       <w:bookmarkEnd w:id="14"/>
@@ -6581,67 +6649,15 @@
           <w:sz w:val="28"/>
           <w:szCs w:val="28"/>
         </w:rPr>
-        <w:t xml:space="preserve"> интерфейсе</w:t>
-      </w:r>
-      <w:r>
-        <w:rPr>
-          <w:rFonts w:ascii="Times New Roman" w:hAnsi="Times New Roman" w:cs="Times New Roman"/>
-          <w:sz w:val="28"/>
-          <w:szCs w:val="28"/>
-        </w:rPr>
-        <w:t xml:space="preserve"> и перечисление </w:t>
-      </w:r>
-      <w:proofErr w:type="gramStart"/>
-      <w:r>
-        <w:rPr>
-          <w:rFonts w:ascii="Times New Roman" w:hAnsi="Times New Roman" w:cs="Times New Roman"/>
-          <w:sz w:val="28"/>
-          <w:szCs w:val="28"/>
-          <w:lang w:val="en-US"/>
-        </w:rPr>
-        <w:t>DressCloserType</w:t>
-      </w:r>
-      <w:r>
-        <w:rPr>
-          <w:rFonts w:ascii="Times New Roman" w:hAnsi="Times New Roman" w:cs="Times New Roman"/>
-          <w:sz w:val="28"/>
-          <w:szCs w:val="28"/>
-        </w:rPr>
-        <w:t>(</w:t>
-      </w:r>
-      <w:proofErr w:type="gramEnd"/>
-      <w:r>
-        <w:rPr>
-          <w:rFonts w:ascii="Times New Roman" w:hAnsi="Times New Roman" w:cs="Times New Roman"/>
-          <w:sz w:val="28"/>
-          <w:szCs w:val="28"/>
-        </w:rPr>
-        <w:t>)</w:t>
-      </w:r>
-      <w:r>
-        <w:rPr>
-          <w:rFonts w:ascii="Times New Roman" w:hAnsi="Times New Roman" w:cs="Times New Roman"/>
-          <w:sz w:val="28"/>
-          <w:szCs w:val="28"/>
-        </w:rPr>
-        <w:t>. При передаче значений свойствам класса «</w:t>
-      </w:r>
-      <w:r>
-        <w:rPr>
-          <w:rFonts w:ascii="Times New Roman" w:hAnsi="Times New Roman" w:cs="Times New Roman"/>
-          <w:sz w:val="28"/>
-          <w:szCs w:val="28"/>
-          <w:lang w:val="en-US"/>
-        </w:rPr>
-        <w:t>Dresser</w:t>
-      </w:r>
-      <w:r>
-        <w:rPr>
-          <w:rFonts w:ascii="Times New Roman" w:hAnsi="Times New Roman" w:cs="Times New Roman"/>
-          <w:sz w:val="28"/>
-          <w:szCs w:val="28"/>
-        </w:rPr>
-        <w:t xml:space="preserve">Parameters» в сеттерах при помощи метода «ValidateValue» проверяется </w:t>
+        <w:t>омощи метода «ValidateValue» проверяется правильность диапазона значения. В случае выхода из диапазона вызывается исключение</w:t>
+      </w:r>
+      <w:r>
+        <w:rPr>
+          <w:rFonts w:ascii="Times New Roman" w:hAnsi="Times New Roman" w:cs="Times New Roman"/>
+          <w:sz w:val="28"/>
+          <w:szCs w:val="28"/>
+        </w:rPr>
+        <w:t>.</w:t>
       </w:r>
       <w:commentRangeStart w:id="15"/>
       <w:r>
@@ -6650,7 +6666,7 @@
           <w:sz w:val="28"/>
           <w:szCs w:val="28"/>
         </w:rPr>
-        <w:t xml:space="preserve">правильность диапазона значения. В случае выхода из диапазона вызывается исключение. </w:t>
+        <w:t xml:space="preserve"> </w:t>
       </w:r>
       <w:commentRangeEnd w:id="15"/>
       <w:r>

--- a/.doc/ПС.docx
+++ b/.doc/ПС.docx
@@ -1,6 +1,6 @@
 
 <file path=word/document.xml><?xml version="1.0" encoding="utf-8"?>
-<w:document xmlns:wpc="http://schemas.microsoft.com/office/word/2010/wordprocessingCanvas" xmlns:cx="http://schemas.microsoft.com/office/drawing/2014/chartex" xmlns:cx1="http://schemas.microsoft.com/office/drawing/2015/9/8/chartex" xmlns:cx2="http://schemas.microsoft.com/office/drawing/2015/10/21/chartex" xmlns:cx3="http://schemas.microsoft.com/office/drawing/2016/5/9/chartex" xmlns:cx4="http://schemas.microsoft.com/office/drawing/2016/5/10/chartex" xmlns:cx5="http://schemas.microsoft.com/office/drawing/2016/5/11/chartex" xmlns:cx6="http://schemas.microsoft.com/office/drawing/2016/5/12/chartex" xmlns:cx7="http://schemas.microsoft.com/office/drawing/2016/5/13/chartex" xmlns:cx8="http://schemas.microsoft.com/office/drawing/2016/5/14/chartex" xmlns:mc="http://schemas.openxmlformats.org/markup-compatibility/2006" xmlns:aink="http://schemas.microsoft.com/office/drawing/2016/ink" xmlns:am3d="http://schemas.microsoft.com/office/drawing/2017/model3d" xmlns:o="urn:schemas-microsoft-com:office:office" xmlns:r="http://schemas.openxmlformats.org/officeDocument/2006/relationships" xmlns:m="http://schemas.openxmlformats.org/officeDocument/2006/math" xmlns:v="urn:schemas-microsoft-com:vml" xmlns:wp14="http://schemas.microsoft.com/office/word/2010/wordprocessingDrawing" xmlns:wp="http://schemas.openxmlformats.org/drawingml/2006/wordprocessingDrawing" xmlns:w10="urn:schemas-microsoft-com:office:word" xmlns:w="http://schemas.openxmlformats.org/wordprocessingml/2006/main" xmlns:w14="http://schemas.microsoft.com/office/word/2010/wordml" xmlns:w15="http://schemas.microsoft.com/office/word/2012/wordml" xmlns:w16cid="http://schemas.microsoft.com/office/word/2016/wordml/cid" xmlns:w16se="http://schemas.microsoft.com/office/word/2015/wordml/symex" xmlns:wpg="http://schemas.microsoft.com/office/word/2010/wordprocessingGroup" xmlns:wpi="http://schemas.microsoft.com/office/word/2010/wordprocessingInk" xmlns:wne="http://schemas.microsoft.com/office/word/2006/wordml" xmlns:wps="http://schemas.microsoft.com/office/word/2010/wordprocessingShape" mc:Ignorable="w14 w15 w16se w16cid wp14">
+<w:document xmlns:wpc="http://schemas.microsoft.com/office/word/2010/wordprocessingCanvas" xmlns:cx="http://schemas.microsoft.com/office/drawing/2014/chartex" xmlns:cx1="http://schemas.microsoft.com/office/drawing/2015/9/8/chartex" xmlns:cx2="http://schemas.microsoft.com/office/drawing/2015/10/21/chartex" xmlns:cx3="http://schemas.microsoft.com/office/drawing/2016/5/9/chartex" xmlns:cx4="http://schemas.microsoft.com/office/drawing/2016/5/10/chartex" xmlns:cx5="http://schemas.microsoft.com/office/drawing/2016/5/11/chartex" xmlns:cx6="http://schemas.microsoft.com/office/drawing/2016/5/12/chartex" xmlns:cx7="http://schemas.microsoft.com/office/drawing/2016/5/13/chartex" xmlns:cx8="http://schemas.microsoft.com/office/drawing/2016/5/14/chartex" xmlns:mc="http://schemas.openxmlformats.org/markup-compatibility/2006" xmlns:aink="http://schemas.microsoft.com/office/drawing/2016/ink" xmlns:am3d="http://schemas.microsoft.com/office/drawing/2017/model3d" xmlns:o="urn:schemas-microsoft-com:office:office" xmlns:r="http://schemas.openxmlformats.org/officeDocument/2006/relationships" xmlns:m="http://schemas.openxmlformats.org/officeDocument/2006/math" xmlns:v="urn:schemas-microsoft-com:vml" xmlns:wp14="http://schemas.microsoft.com/office/word/2010/wordprocessingDrawing" xmlns:wp="http://schemas.openxmlformats.org/drawingml/2006/wordprocessingDrawing" xmlns:w10="urn:schemas-microsoft-com:office:word" xmlns:w="http://schemas.openxmlformats.org/wordprocessingml/2006/main" xmlns:w14="http://schemas.microsoft.com/office/word/2010/wordml" xmlns:w15="http://schemas.microsoft.com/office/word/2012/wordml" xmlns:w16cex="http://schemas.microsoft.com/office/word/2018/wordml/cex" xmlns:w16cid="http://schemas.microsoft.com/office/word/2016/wordml/cid" xmlns:w16="http://schemas.microsoft.com/office/word/2018/wordml" xmlns:w16sdtdh="http://schemas.microsoft.com/office/word/2020/wordml/sdtdatahash" xmlns:w16se="http://schemas.microsoft.com/office/word/2015/wordml/symex" xmlns:wpg="http://schemas.microsoft.com/office/word/2010/wordprocessingGroup" xmlns:wpi="http://schemas.microsoft.com/office/word/2010/wordprocessingInk" xmlns:wne="http://schemas.microsoft.com/office/word/2006/wordml" xmlns:wps="http://schemas.microsoft.com/office/word/2010/wordprocessingShape" mc:Ignorable="w14 w15 w16se w16cid w16 w16cex w16sdtdh wp14">
   <w:body>
     <w:p>
       <w:pPr>
@@ -738,7 +738,7 @@
     </w:p>
     <w:p>
       <w:pPr>
-        <w:pStyle w:val="1"/>
+        <w:pStyle w:val="Heading1"/>
         <w:numPr>
           <w:ilvl w:val="0"/>
           <w:numId w:val="2"/>
@@ -762,7 +762,7 @@
     </w:p>
     <w:p>
       <w:pPr>
-        <w:pStyle w:val="1"/>
+        <w:pStyle w:val="Heading1"/>
         <w:numPr>
           <w:ilvl w:val="1"/>
           <w:numId w:val="3"/>
@@ -921,7 +921,7 @@
     </w:p>
     <w:p>
       <w:pPr>
-        <w:pStyle w:val="1"/>
+        <w:pStyle w:val="Heading1"/>
         <w:numPr>
           <w:ilvl w:val="1"/>
           <w:numId w:val="2"/>
@@ -960,7 +960,7 @@
           <w:sz w:val="28"/>
           <w:szCs w:val="28"/>
         </w:rPr>
-        <w:t xml:space="preserve">API (англ. </w:t>
+        <w:t xml:space="preserve">API (англ. Application </w:t>
       </w:r>
       <w:proofErr w:type="spellStart"/>
       <w:r>
@@ -969,7 +969,7 @@
           <w:sz w:val="28"/>
           <w:szCs w:val="28"/>
         </w:rPr>
-        <w:t>Application</w:t>
+        <w:t>Programming</w:t>
       </w:r>
       <w:proofErr w:type="spellEnd"/>
       <w:r>
@@ -978,7 +978,7 @@
           <w:sz w:val="28"/>
           <w:szCs w:val="28"/>
         </w:rPr>
-        <w:t xml:space="preserve"> Programming Interface) – описание способов, которыми одна компьютерная программа может взаимодействовать с другой программой.</w:t>
+        <w:t xml:space="preserve"> Interface) – описание способов, которыми одна компьютерная программа может взаимодействовать с другой программой.</w:t>
       </w:r>
     </w:p>
     <w:p>
@@ -1063,7 +1063,7 @@
     </w:p>
     <w:tbl>
       <w:tblPr>
-        <w:tblStyle w:val="a5"/>
+        <w:tblStyle w:val="TableGrid"/>
         <w:tblW w:w="9359" w:type="dxa"/>
         <w:tblLook w:val="04A0" w:firstRow="1" w:lastRow="0" w:firstColumn="1" w:lastColumn="0" w:noHBand="0" w:noVBand="1"/>
       </w:tblPr>
@@ -1365,7 +1365,7 @@
     </w:p>
     <w:tbl>
       <w:tblPr>
-        <w:tblStyle w:val="a5"/>
+        <w:tblStyle w:val="TableGrid"/>
         <w:tblW w:w="0" w:type="auto"/>
         <w:tblLayout w:type="fixed"/>
         <w:tblLook w:val="04A0" w:firstRow="1" w:lastRow="0" w:firstColumn="1" w:lastColumn="0" w:noHBand="0" w:noVBand="1"/>
@@ -1853,7 +1853,7 @@
     </w:p>
     <w:p>
       <w:pPr>
-        <w:pStyle w:val="a6"/>
+        <w:pStyle w:val="Caption"/>
         <w:keepNext/>
         <w:ind w:firstLine="708"/>
         <w:rPr>
@@ -1941,7 +1941,7 @@
     </w:p>
     <w:tbl>
       <w:tblPr>
-        <w:tblStyle w:val="a5"/>
+        <w:tblStyle w:val="TableGrid"/>
         <w:tblW w:w="0" w:type="auto"/>
         <w:tblLook w:val="04A0" w:firstRow="1" w:lastRow="0" w:firstColumn="1" w:lastColumn="0" w:noHBand="0" w:noVBand="1"/>
       </w:tblPr>
@@ -2441,7 +2441,7 @@
     </w:p>
     <w:tbl>
       <w:tblPr>
-        <w:tblStyle w:val="a5"/>
+        <w:tblStyle w:val="TableGrid"/>
         <w:tblW w:w="9294" w:type="dxa"/>
         <w:tblLayout w:type="fixed"/>
         <w:tblLook w:val="04A0" w:firstRow="1" w:lastRow="0" w:firstColumn="1" w:lastColumn="0" w:noHBand="0" w:noVBand="1"/>
@@ -2992,7 +2992,7 @@
     </w:p>
     <w:p>
       <w:pPr>
-        <w:pStyle w:val="a6"/>
+        <w:pStyle w:val="Caption"/>
         <w:keepNext/>
         <w:ind w:firstLine="708"/>
         <w:rPr>
@@ -3048,7 +3048,7 @@
     </w:p>
     <w:tbl>
       <w:tblPr>
-        <w:tblStyle w:val="a5"/>
+        <w:tblStyle w:val="TableGrid"/>
         <w:tblW w:w="0" w:type="auto"/>
         <w:tblLook w:val="04A0" w:firstRow="1" w:lastRow="0" w:firstColumn="1" w:lastColumn="0" w:noHBand="0" w:noVBand="1"/>
       </w:tblPr>
@@ -3436,7 +3436,7 @@
     </w:p>
     <w:tbl>
       <w:tblPr>
-        <w:tblStyle w:val="a5"/>
+        <w:tblStyle w:val="TableGrid"/>
         <w:tblW w:w="0" w:type="auto"/>
         <w:tblLook w:val="04A0" w:firstRow="1" w:lastRow="0" w:firstColumn="1" w:lastColumn="0" w:noHBand="0" w:noVBand="1"/>
       </w:tblPr>
@@ -3702,7 +3702,7 @@
     </w:p>
     <w:p>
       <w:pPr>
-        <w:pStyle w:val="a6"/>
+        <w:pStyle w:val="Caption"/>
         <w:keepNext/>
         <w:ind w:firstLine="708"/>
         <w:rPr>
@@ -3750,7 +3750,7 @@
     </w:p>
     <w:tbl>
       <w:tblPr>
-        <w:tblStyle w:val="a5"/>
+        <w:tblStyle w:val="TableGrid"/>
         <w:tblW w:w="0" w:type="auto"/>
         <w:tblLayout w:type="fixed"/>
         <w:tblLook w:val="04A0" w:firstRow="1" w:lastRow="0" w:firstColumn="1" w:lastColumn="0" w:noHBand="0" w:noVBand="1"/>
@@ -4419,7 +4419,7 @@
     </w:p>
     <w:p>
       <w:pPr>
-        <w:pStyle w:val="a6"/>
+        <w:pStyle w:val="Caption"/>
         <w:keepNext/>
         <w:ind w:firstLine="708"/>
         <w:rPr>
@@ -4452,7 +4452,7 @@
     </w:p>
     <w:tbl>
       <w:tblPr>
-        <w:tblStyle w:val="a5"/>
+        <w:tblStyle w:val="TableGrid"/>
         <w:tblW w:w="0" w:type="auto"/>
         <w:tblLook w:val="04A0" w:firstRow="1" w:lastRow="0" w:firstColumn="1" w:lastColumn="0" w:noHBand="0" w:noVBand="1"/>
       </w:tblPr>
@@ -5122,7 +5122,7 @@
     </w:p>
     <w:p>
       <w:pPr>
-        <w:pStyle w:val="1"/>
+        <w:pStyle w:val="Heading1"/>
         <w:numPr>
           <w:ilvl w:val="1"/>
           <w:numId w:val="2"/>
@@ -5149,7 +5149,6 @@
           <w:szCs w:val="28"/>
         </w:rPr>
       </w:pPr>
-      <w:commentRangeStart w:id="5"/>
       <w:r>
         <w:rPr>
           <w:rFonts w:ascii="Times New Roman" w:hAnsi="Times New Roman" w:cs="Times New Roman"/>
@@ -5184,22 +5183,7 @@
           <w:sz w:val="28"/>
           <w:szCs w:val="28"/>
         </w:rPr>
-        <w:t>помогает проектировать сложную корпусную мебель массового производства. Благодаря мощному и быстрому движку вы можете в кратчайшие сроки рассчитать необходимые данные</w:t>
-      </w:r>
-      <w:commentRangeEnd w:id="5"/>
-      <w:r>
-        <w:rPr>
-          <w:rStyle w:val="ae"/>
-        </w:rPr>
-        <w:commentReference w:id="5"/>
-      </w:r>
-      <w:r>
-        <w:rPr>
-          <w:rFonts w:ascii="Times New Roman" w:hAnsi="Times New Roman" w:cs="Times New Roman"/>
-          <w:sz w:val="28"/>
-          <w:szCs w:val="28"/>
-        </w:rPr>
-        <w:t>, сформулировать схемы и раскрой, создавать схемы и чертежи и запускать просмотр в режиме 3D. Точная панель управления позволяет создавать даже мелкие элементы с высочайшей деталировкой и подготавливать фотореалистичные изображения для презентации.</w:t>
+        <w:t>помогает проектировать сложную корпусную мебель массового производства. Благодаря мощному и быстрому движку вы можете в кратчайшие сроки рассчитать необходимые данные, сформулировать схемы и раскрой, создавать схемы и чертежи и запускать просмотр в режиме 3D. Точная панель управления позволяет создавать даже мелкие элементы с высочайшей деталировкой и подготавливать фотореалистичные изображения для презентации.</w:t>
       </w:r>
     </w:p>
     <w:p>
@@ -5235,7 +5219,7 @@
                     <pic:cNvPicPr/>
                   </pic:nvPicPr>
                   <pic:blipFill>
-                    <a:blip r:embed="rId10"/>
+                    <a:blip r:embed="rId7"/>
                     <a:stretch>
                       <a:fillRect/>
                     </a:stretch>
@@ -5328,7 +5312,15 @@
           <w:sz w:val="28"/>
           <w:szCs w:val="28"/>
         </w:rPr>
-        <w:t>Автоматизация сложных повторяющихся процессов;</w:t>
+        <w:t>а</w:t>
+      </w:r>
+      <w:r>
+        <w:rPr>
+          <w:rFonts w:ascii="Times New Roman" w:hAnsi="Times New Roman" w:cs="Times New Roman"/>
+          <w:sz w:val="28"/>
+          <w:szCs w:val="28"/>
+        </w:rPr>
+        <w:t>втоматизация сложных повторяющихся процессов;</w:t>
       </w:r>
     </w:p>
     <w:p>
@@ -5443,12 +5435,36 @@
           <w:sz w:val="28"/>
           <w:szCs w:val="28"/>
         </w:rPr>
-        <w:t>оздание реалистичных изображений с солнечными бликами и тенями, направлением света и пр.</w:t>
-      </w:r>
-    </w:p>
-    <w:p>
-      <w:pPr>
-        <w:pStyle w:val="1"/>
+        <w:t xml:space="preserve">оздание реалистичных изображений с солнечными бликами и тенями, направлением света и </w:t>
+      </w:r>
+      <w:commentRangeStart w:id="5"/>
+      <w:r>
+        <w:rPr>
+          <w:rFonts w:ascii="Times New Roman" w:hAnsi="Times New Roman" w:cs="Times New Roman"/>
+          <w:sz w:val="28"/>
+          <w:szCs w:val="28"/>
+        </w:rPr>
+        <w:t>пр</w:t>
+      </w:r>
+      <w:commentRangeEnd w:id="5"/>
+      <w:r>
+        <w:rPr>
+          <w:rStyle w:val="CommentReference"/>
+        </w:rPr>
+        <w:commentReference w:id="5"/>
+      </w:r>
+      <w:r>
+        <w:rPr>
+          <w:rFonts w:ascii="Times New Roman" w:hAnsi="Times New Roman" w:cs="Times New Roman"/>
+          <w:sz w:val="28"/>
+          <w:szCs w:val="28"/>
+        </w:rPr>
+        <w:t>.</w:t>
+      </w:r>
+    </w:p>
+    <w:p>
+      <w:pPr>
+        <w:pStyle w:val="Heading1"/>
       </w:pPr>
       <w:r>
         <w:t xml:space="preserve">2 </w:t>
@@ -5474,23 +5490,7 @@
           <w:sz w:val="28"/>
           <w:szCs w:val="28"/>
         </w:rPr>
-        <w:t xml:space="preserve">Комоды – это достойная альтернатива большим и непрактичным шкафам, они компактны и функциональны, а главное – отлично вписываются как в маленькие комнатки, так и в просторные помещения. Комод представляет собой шкафчик небольшого размера различных конструкций: с </w:t>
-      </w:r>
-      <w:commentRangeStart w:id="6"/>
-      <w:r>
-        <w:rPr>
-          <w:rFonts w:ascii="Times New Roman" w:hAnsi="Times New Roman" w:cs="Times New Roman"/>
-          <w:sz w:val="28"/>
-          <w:szCs w:val="28"/>
-        </w:rPr>
-        <w:t>выдвижными ящиками, которые расположены друг над другом, иногда с распашными или раздвижными дверцами или открытыми полочками.</w:t>
-      </w:r>
-      <w:commentRangeEnd w:id="6"/>
-      <w:r>
-        <w:rPr>
-          <w:rStyle w:val="ae"/>
-        </w:rPr>
-        <w:commentReference w:id="6"/>
+        <w:t>Комоды – это достойная альтернатива большим и непрактичным шкафам, они компактны и функциональны, а главное – отлично вписываются как в маленькие комнатки, так и в просторные помещения. Комод представляет собой шкафчик небольшого размера различных конструкций: с выдвижными ящиками, которые расположены друг над другом, иногда с распашными или раздвижными дверцами или открытыми полочками.</w:t>
       </w:r>
     </w:p>
     <w:p>
@@ -5571,7 +5571,7 @@
     </w:p>
     <w:p>
       <w:pPr>
-        <w:pStyle w:val="a7"/>
+        <w:pStyle w:val="ListParagraph"/>
         <w:numPr>
           <w:ilvl w:val="0"/>
           <w:numId w:val="6"/>
@@ -5583,6 +5583,7 @@
           <w:szCs w:val="28"/>
         </w:rPr>
       </w:pPr>
+      <w:commentRangeStart w:id="6"/>
       <w:r>
         <w:rPr>
           <w:rFonts w:cs="Times New Roman"/>
@@ -5593,7 +5594,7 @@
     </w:p>
     <w:p>
       <w:pPr>
-        <w:pStyle w:val="a7"/>
+        <w:pStyle w:val="ListParagraph"/>
         <w:numPr>
           <w:ilvl w:val="0"/>
           <w:numId w:val="6"/>
@@ -5615,7 +5616,7 @@
     </w:p>
     <w:p>
       <w:pPr>
-        <w:pStyle w:val="a7"/>
+        <w:pStyle w:val="ListParagraph"/>
         <w:numPr>
           <w:ilvl w:val="0"/>
           <w:numId w:val="6"/>
@@ -5652,7 +5653,7 @@
     </w:p>
     <w:p>
       <w:pPr>
-        <w:pStyle w:val="a7"/>
+        <w:pStyle w:val="ListParagraph"/>
         <w:numPr>
           <w:ilvl w:val="0"/>
           <w:numId w:val="6"/>
@@ -5689,7 +5690,7 @@
     </w:p>
     <w:p>
       <w:pPr>
-        <w:pStyle w:val="a7"/>
+        <w:pStyle w:val="ListParagraph"/>
         <w:numPr>
           <w:ilvl w:val="0"/>
           <w:numId w:val="6"/>
@@ -5742,7 +5743,7 @@
     </w:p>
     <w:p>
       <w:pPr>
-        <w:pStyle w:val="a7"/>
+        <w:pStyle w:val="ListParagraph"/>
         <w:numPr>
           <w:ilvl w:val="0"/>
           <w:numId w:val="6"/>
@@ -5761,6 +5762,14 @@
         </w:rPr>
         <w:t>Форма комода.</w:t>
       </w:r>
+      <w:commentRangeEnd w:id="6"/>
+      <w:r>
+        <w:rPr>
+          <w:rStyle w:val="CommentReference"/>
+          <w:rFonts w:ascii="Verdana" w:hAnsi="Verdana"/>
+        </w:rPr>
+        <w:commentReference w:id="6"/>
+      </w:r>
     </w:p>
     <w:p>
       <w:pPr>
@@ -5822,417 +5831,6 @@
             <wp:extent cx="3886742" cy="5058481"/>
             <wp:effectExtent l="0" t="0" r="0" b="8890"/>
             <wp:docPr id="2" name="Рисунок 2"/>
-            <wp:cNvGraphicFramePr>
-              <a:graphicFrameLocks xmlns:a="http://schemas.openxmlformats.org/drawingml/2006/main" noChangeAspect="1"/>
-            </wp:cNvGraphicFramePr>
-            <a:graphic xmlns:a="http://schemas.openxmlformats.org/drawingml/2006/main">
-              <a:graphicData uri="http://schemas.openxmlformats.org/drawingml/2006/picture">
-                <pic:pic xmlns:pic="http://schemas.openxmlformats.org/drawingml/2006/picture">
-                  <pic:nvPicPr>
-                    <pic:cNvPr id="1" name=""/>
-                    <pic:cNvPicPr/>
-                  </pic:nvPicPr>
-                  <pic:blipFill>
-                    <a:blip r:embed="rId11"/>
-                    <a:stretch>
-                      <a:fillRect/>
-                    </a:stretch>
-                  </pic:blipFill>
-                  <pic:spPr>
-                    <a:xfrm>
-                      <a:off x="0" y="0"/>
-                      <a:ext cx="3886742" cy="5058481"/>
-                    </a:xfrm>
-                    <a:prstGeom prst="rect">
-                      <a:avLst/>
-                    </a:prstGeom>
-                  </pic:spPr>
-                </pic:pic>
-              </a:graphicData>
-            </a:graphic>
-          </wp:inline>
-        </w:drawing>
-      </w:r>
-    </w:p>
-    <w:p>
-      <w:pPr>
-        <w:jc w:val="center"/>
-        <w:rPr>
-          <w:rFonts w:ascii="Times New Roman" w:hAnsi="Times New Roman" w:cs="Times New Roman"/>
-          <w:sz w:val="28"/>
-          <w:szCs w:val="28"/>
-        </w:rPr>
-      </w:pPr>
-      <w:r>
-        <w:rPr>
-          <w:rFonts w:ascii="Times New Roman" w:hAnsi="Times New Roman" w:cs="Times New Roman"/>
-          <w:sz w:val="28"/>
-          <w:szCs w:val="28"/>
-        </w:rPr>
-        <w:t>Рисунок 2.1 –</w:t>
-      </w:r>
-      <w:commentRangeStart w:id="7"/>
-      <w:r>
-        <w:rPr>
-          <w:rFonts w:ascii="Times New Roman" w:hAnsi="Times New Roman" w:cs="Times New Roman"/>
-          <w:sz w:val="28"/>
-          <w:szCs w:val="28"/>
-        </w:rPr>
-        <w:t>Ч</w:t>
-      </w:r>
-      <w:commentRangeEnd w:id="7"/>
-      <w:r>
-        <w:rPr>
-          <w:rStyle w:val="ae"/>
-        </w:rPr>
-        <w:commentReference w:id="7"/>
-      </w:r>
-      <w:r>
-        <w:rPr>
-          <w:rFonts w:ascii="Times New Roman" w:hAnsi="Times New Roman" w:cs="Times New Roman"/>
-          <w:sz w:val="28"/>
-          <w:szCs w:val="28"/>
-        </w:rPr>
-        <w:t>е</w:t>
-      </w:r>
-      <w:r>
-        <w:rPr>
-          <w:rFonts w:ascii="Times New Roman" w:hAnsi="Times New Roman" w:cs="Times New Roman"/>
-          <w:sz w:val="28"/>
-          <w:szCs w:val="28"/>
-        </w:rPr>
-        <w:t xml:space="preserve">ртеж разработанной модели </w:t>
-      </w:r>
-      <w:r>
-        <w:rPr>
-          <w:rFonts w:ascii="Times New Roman" w:hAnsi="Times New Roman" w:cs="Times New Roman"/>
-          <w:sz w:val="28"/>
-          <w:szCs w:val="28"/>
-        </w:rPr>
-        <w:t>комода.</w:t>
-      </w:r>
-    </w:p>
-    <w:p>
-      <w:pPr>
-        <w:spacing w:line="259" w:lineRule="auto"/>
-        <w:rPr>
-          <w:rFonts w:ascii="Times New Roman" w:hAnsi="Times New Roman" w:cs="Times New Roman"/>
-          <w:sz w:val="28"/>
-          <w:szCs w:val="28"/>
-        </w:rPr>
-      </w:pPr>
-      <w:r>
-        <w:rPr>
-          <w:rFonts w:ascii="Times New Roman" w:hAnsi="Times New Roman" w:cs="Times New Roman"/>
-          <w:sz w:val="28"/>
-          <w:szCs w:val="28"/>
-        </w:rPr>
-        <w:br w:type="page"/>
-      </w:r>
-    </w:p>
-    <w:p>
-      <w:pPr>
-        <w:pStyle w:val="1"/>
-        <w:ind w:firstLine="709"/>
-      </w:pPr>
-      <w:bookmarkStart w:id="8" w:name="_Toc36076938"/>
-      <w:r>
-        <w:lastRenderedPageBreak/>
-        <w:t xml:space="preserve">3 </w:t>
-      </w:r>
-      <w:r>
-        <w:t>Проект программы</w:t>
-      </w:r>
-      <w:bookmarkEnd w:id="8"/>
-    </w:p>
-    <w:p>
-      <w:pPr>
-        <w:pStyle w:val="1"/>
-        <w:ind w:firstLine="709"/>
-      </w:pPr>
-      <w:bookmarkStart w:id="9" w:name="_Toc36076939"/>
-      <w:r>
-        <w:t>3.1 Описание технических и функциональных аспектов проекта</w:t>
-      </w:r>
-      <w:bookmarkEnd w:id="9"/>
-    </w:p>
-    <w:p>
-      <w:pPr>
-        <w:spacing w:after="0" w:line="360" w:lineRule="auto"/>
-        <w:ind w:firstLine="709"/>
-        <w:jc w:val="both"/>
-        <w:rPr>
-          <w:rFonts w:ascii="Times New Roman" w:hAnsi="Times New Roman" w:cs="Times New Roman"/>
-          <w:sz w:val="28"/>
-          <w:szCs w:val="28"/>
-        </w:rPr>
-      </w:pPr>
-      <w:r>
-        <w:rPr>
-          <w:rFonts w:ascii="Times New Roman" w:hAnsi="Times New Roman" w:cs="Times New Roman"/>
-          <w:sz w:val="28"/>
-          <w:szCs w:val="28"/>
-        </w:rPr>
-        <w:t>Для графического описания абстрактной модели проекта, а также пользовательского взаимодействия (сценарии действия) использован стандарт UML.</w:t>
-      </w:r>
-    </w:p>
-    <w:p>
-      <w:pPr>
-        <w:spacing w:after="0" w:line="360" w:lineRule="auto"/>
-        <w:ind w:firstLine="709"/>
-        <w:jc w:val="both"/>
-        <w:rPr>
-          <w:rFonts w:ascii="Times New Roman" w:hAnsi="Times New Roman" w:cs="Times New Roman"/>
-          <w:sz w:val="28"/>
-          <w:szCs w:val="28"/>
-        </w:rPr>
-      </w:pPr>
-      <w:r>
-        <w:rPr>
-          <w:rFonts w:ascii="Times New Roman" w:hAnsi="Times New Roman" w:cs="Times New Roman"/>
-          <w:sz w:val="28"/>
-          <w:szCs w:val="28"/>
-        </w:rPr>
-        <w:t>UML язык графического описания для объектного моделирования в об</w:t>
-      </w:r>
-      <w:r>
-        <w:rPr>
-          <w:rFonts w:ascii="Times New Roman" w:hAnsi="Times New Roman" w:cs="Times New Roman"/>
-          <w:sz w:val="28"/>
-          <w:szCs w:val="28"/>
-        </w:rPr>
-        <w:t>л</w:t>
-      </w:r>
-      <w:r>
-        <w:rPr>
-          <w:rFonts w:ascii="Times New Roman" w:hAnsi="Times New Roman" w:cs="Times New Roman"/>
-          <w:sz w:val="28"/>
-          <w:szCs w:val="28"/>
-        </w:rPr>
-        <w:t>асти разработки программного обеспечения. UML является языком широкого профиля, это – открытый стандарт, использующий графические обозначения для создания абстрактной модели системы, называемой UML – моделью. UML был создан для определения, визуализации, проектирования и документирования, в основном, программных систем.  UML не является языком программирования, но на основании UML возможна генерация кода и наоборот.</w:t>
-      </w:r>
-      <w:r>
-        <w:rPr>
-          <w:rFonts w:ascii="Times New Roman" w:hAnsi="Times New Roman" w:cs="Times New Roman"/>
-          <w:sz w:val="28"/>
-          <w:szCs w:val="28"/>
-        </w:rPr>
-        <w:t>[</w:t>
-      </w:r>
-      <w:r>
-        <w:rPr>
-          <w:rFonts w:ascii="Times New Roman" w:hAnsi="Times New Roman" w:cs="Times New Roman"/>
-          <w:sz w:val="28"/>
-          <w:szCs w:val="28"/>
-        </w:rPr>
-        <w:t>6</w:t>
-      </w:r>
-      <w:r>
-        <w:rPr>
-          <w:rFonts w:ascii="Times New Roman" w:hAnsi="Times New Roman" w:cs="Times New Roman"/>
-          <w:sz w:val="28"/>
-          <w:szCs w:val="28"/>
-        </w:rPr>
-        <w:t>]</w:t>
-      </w:r>
-    </w:p>
-    <w:p>
-      <w:pPr>
-        <w:spacing w:after="0" w:line="360" w:lineRule="auto"/>
-        <w:ind w:firstLine="709"/>
-        <w:jc w:val="both"/>
-        <w:rPr>
-          <w:rFonts w:ascii="Times New Roman" w:hAnsi="Times New Roman" w:cs="Times New Roman"/>
-          <w:sz w:val="28"/>
-          <w:szCs w:val="28"/>
-        </w:rPr>
-      </w:pPr>
-      <w:r>
-        <w:rPr>
-          <w:rFonts w:ascii="Times New Roman" w:hAnsi="Times New Roman" w:cs="Times New Roman"/>
-          <w:sz w:val="28"/>
-          <w:szCs w:val="28"/>
-        </w:rPr>
-        <w:t>При использовании UML были простроен</w:t>
-      </w:r>
-      <w:r>
-        <w:rPr>
-          <w:rFonts w:ascii="Times New Roman" w:hAnsi="Times New Roman" w:cs="Times New Roman"/>
-          <w:sz w:val="28"/>
-          <w:szCs w:val="28"/>
-        </w:rPr>
-        <w:t>а</w:t>
-      </w:r>
-      <w:r>
-        <w:rPr>
-          <w:rFonts w:ascii="Times New Roman" w:hAnsi="Times New Roman" w:cs="Times New Roman"/>
-          <w:sz w:val="28"/>
-          <w:szCs w:val="28"/>
-        </w:rPr>
-        <w:t xml:space="preserve"> диаграмма классов.</w:t>
-      </w:r>
-    </w:p>
-    <w:p>
-      <w:pPr>
-        <w:spacing w:after="0" w:line="360" w:lineRule="auto"/>
-        <w:ind w:firstLine="709"/>
-        <w:jc w:val="both"/>
-        <w:rPr>
-          <w:rFonts w:ascii="Times New Roman" w:hAnsi="Times New Roman" w:cs="Times New Roman"/>
-          <w:sz w:val="28"/>
-          <w:szCs w:val="28"/>
-        </w:rPr>
-      </w:pPr>
-    </w:p>
-    <w:p>
-      <w:pPr>
-        <w:pStyle w:val="1"/>
-      </w:pPr>
-      <w:bookmarkStart w:id="10" w:name="_Toc34125503"/>
-      <w:bookmarkStart w:id="11" w:name="_Toc36076941"/>
-      <w:r>
-        <w:t>3.2 Диаграмма классов</w:t>
-      </w:r>
-      <w:bookmarkEnd w:id="10"/>
-      <w:bookmarkEnd w:id="11"/>
-    </w:p>
-    <w:p>
-      <w:pPr>
-        <w:spacing w:after="0" w:line="360" w:lineRule="auto"/>
-        <w:ind w:firstLine="709"/>
-        <w:jc w:val="both"/>
-        <w:rPr>
-          <w:rFonts w:ascii="Times New Roman" w:hAnsi="Times New Roman" w:cs="Times New Roman"/>
-          <w:sz w:val="28"/>
-          <w:szCs w:val="28"/>
-        </w:rPr>
-      </w:pPr>
-      <w:r>
-        <w:rPr>
-          <w:rFonts w:ascii="Times New Roman" w:hAnsi="Times New Roman" w:cs="Times New Roman"/>
-          <w:sz w:val="28"/>
-          <w:szCs w:val="28"/>
-        </w:rPr>
-        <w:t>Диаграмма классов – структурная диаграмма языка моделирования UML, демонстрирующая общую структуру иерархии классов системы, их коопераций, атрибутов (полей), методов, интерфейсов и взаимосвязей между ними.</w:t>
-      </w:r>
-      <w:r>
-        <w:rPr>
-          <w:rFonts w:ascii="Times New Roman" w:hAnsi="Times New Roman" w:cs="Times New Roman"/>
-          <w:sz w:val="28"/>
-          <w:szCs w:val="28"/>
-        </w:rPr>
-        <w:t>[</w:t>
-      </w:r>
-      <w:r>
-        <w:rPr>
-          <w:rFonts w:ascii="Times New Roman" w:hAnsi="Times New Roman" w:cs="Times New Roman"/>
-          <w:sz w:val="28"/>
-          <w:szCs w:val="28"/>
-        </w:rPr>
-        <w:t>6</w:t>
-      </w:r>
-      <w:r>
-        <w:rPr>
-          <w:rFonts w:ascii="Times New Roman" w:hAnsi="Times New Roman" w:cs="Times New Roman"/>
-          <w:sz w:val="28"/>
-          <w:szCs w:val="28"/>
-        </w:rPr>
-        <w:t>]</w:t>
-      </w:r>
-    </w:p>
-    <w:p>
-      <w:pPr>
-        <w:spacing w:after="0" w:line="360" w:lineRule="auto"/>
-        <w:ind w:firstLine="709"/>
-        <w:jc w:val="both"/>
-        <w:rPr>
-          <w:rFonts w:ascii="Times New Roman" w:hAnsi="Times New Roman" w:cs="Times New Roman"/>
-          <w:sz w:val="28"/>
-          <w:szCs w:val="28"/>
-        </w:rPr>
-      </w:pPr>
-      <w:r>
-        <w:rPr>
-          <w:rFonts w:ascii="Times New Roman" w:hAnsi="Times New Roman" w:cs="Times New Roman"/>
-          <w:sz w:val="28"/>
-          <w:szCs w:val="28"/>
-        </w:rPr>
-        <w:t xml:space="preserve">На рисунке </w:t>
-      </w:r>
-      <w:commentRangeStart w:id="12"/>
-      <w:r>
-        <w:rPr>
-          <w:rFonts w:ascii="Times New Roman" w:hAnsi="Times New Roman" w:cs="Times New Roman"/>
-          <w:sz w:val="28"/>
-          <w:szCs w:val="28"/>
-        </w:rPr>
-        <w:t xml:space="preserve">3.1 </w:t>
-      </w:r>
-      <w:commentRangeEnd w:id="12"/>
-      <w:r>
-        <w:rPr>
-          <w:rStyle w:val="ae"/>
-        </w:rPr>
-        <w:commentReference w:id="12"/>
-      </w:r>
-      <w:r>
-        <w:rPr>
-          <w:rFonts w:ascii="Times New Roman" w:hAnsi="Times New Roman" w:cs="Times New Roman"/>
-          <w:sz w:val="28"/>
-          <w:szCs w:val="28"/>
-        </w:rPr>
-        <w:t>представлена диаграмма классов.</w:t>
-      </w:r>
-    </w:p>
-    <w:p>
-      <w:pPr>
-        <w:spacing w:line="259" w:lineRule="auto"/>
-        <w:rPr>
-          <w:rFonts w:ascii="Times New Roman" w:hAnsi="Times New Roman" w:cs="Times New Roman"/>
-          <w:sz w:val="28"/>
-          <w:szCs w:val="28"/>
-        </w:rPr>
-      </w:pPr>
-      <w:r>
-        <w:rPr>
-          <w:rFonts w:ascii="Times New Roman" w:hAnsi="Times New Roman" w:cs="Times New Roman"/>
-          <w:sz w:val="28"/>
-          <w:szCs w:val="28"/>
-        </w:rPr>
-        <w:br w:type="page"/>
-      </w:r>
-    </w:p>
-    <w:p>
-      <w:pPr>
-        <w:spacing w:line="259" w:lineRule="auto"/>
-        <w:jc w:val="center"/>
-        <w:rPr>
-          <w:rFonts w:ascii="Times New Roman" w:hAnsi="Times New Roman" w:cs="Times New Roman"/>
-          <w:sz w:val="28"/>
-          <w:szCs w:val="28"/>
-        </w:rPr>
-      </w:pPr>
-      <w:commentRangeStart w:id="13"/>
-      <w:commentRangeEnd w:id="13"/>
-      <w:r>
-        <w:rPr>
-          <w:rStyle w:val="ae"/>
-        </w:rPr>
-        <w:lastRenderedPageBreak/>
-        <w:commentReference w:id="13"/>
-      </w:r>
-      <w:r>
-        <w:rPr>
-          <w:rFonts w:ascii="Times New Roman" w:hAnsi="Times New Roman" w:cs="Times New Roman"/>
-          <w:noProof/>
-          <w:sz w:val="28"/>
-          <w:szCs w:val="28"/>
-        </w:rPr>
-        <w:drawing>
-          <wp:inline distT="0" distB="0" distL="0" distR="0" wp14:anchorId="5F667239" wp14:editId="61A67ADC">
-            <wp:extent cx="5940425" cy="5052060"/>
-            <wp:effectExtent l="0" t="0" r="3175" b="0"/>
-            <wp:docPr id="1" name="Рисунок 1"/>
             <wp:cNvGraphicFramePr>
               <a:graphicFrameLocks xmlns:a="http://schemas.openxmlformats.org/drawingml/2006/main" noChangeAspect="1"/>
             </wp:cNvGraphicFramePr>
@@ -6252,7 +5850,7 @@
                   <pic:spPr>
                     <a:xfrm>
                       <a:off x="0" y="0"/>
-                      <a:ext cx="5940425" cy="5052060"/>
+                      <a:ext cx="3886742" cy="5058481"/>
                     </a:xfrm>
                     <a:prstGeom prst="rect">
                       <a:avLst/>
@@ -6267,414 +5865,63 @@
     </w:p>
     <w:p>
       <w:pPr>
+        <w:jc w:val="center"/>
+        <w:rPr>
+          <w:rFonts w:ascii="Times New Roman" w:hAnsi="Times New Roman" w:cs="Times New Roman"/>
+          <w:sz w:val="28"/>
+          <w:szCs w:val="28"/>
+        </w:rPr>
+      </w:pPr>
+      <w:r>
+        <w:rPr>
+          <w:rFonts w:ascii="Times New Roman" w:hAnsi="Times New Roman" w:cs="Times New Roman"/>
+          <w:sz w:val="28"/>
+          <w:szCs w:val="28"/>
+        </w:rPr>
+        <w:t>Рисунок 2.1 –</w:t>
+      </w:r>
+      <w:r>
+        <w:rPr>
+          <w:rFonts w:ascii="Times New Roman" w:hAnsi="Times New Roman" w:cs="Times New Roman"/>
+          <w:sz w:val="28"/>
+          <w:szCs w:val="28"/>
+        </w:rPr>
+        <w:t xml:space="preserve"> </w:t>
+      </w:r>
+      <w:r>
+        <w:rPr>
+          <w:rFonts w:ascii="Times New Roman" w:hAnsi="Times New Roman" w:cs="Times New Roman"/>
+          <w:sz w:val="28"/>
+          <w:szCs w:val="28"/>
+        </w:rPr>
+        <w:t>Че</w:t>
+      </w:r>
+      <w:r>
+        <w:rPr>
+          <w:rFonts w:ascii="Times New Roman" w:hAnsi="Times New Roman" w:cs="Times New Roman"/>
+          <w:sz w:val="28"/>
+          <w:szCs w:val="28"/>
+        </w:rPr>
+        <w:t xml:space="preserve">ртеж разработанной модели </w:t>
+      </w:r>
+      <w:r>
+        <w:rPr>
+          <w:rFonts w:ascii="Times New Roman" w:hAnsi="Times New Roman" w:cs="Times New Roman"/>
+          <w:sz w:val="28"/>
+          <w:szCs w:val="28"/>
+        </w:rPr>
+        <w:t>комода.</w:t>
+      </w:r>
+    </w:p>
+    <w:p>
+      <w:pPr>
         <w:spacing w:line="259" w:lineRule="auto"/>
-        <w:jc w:val="center"/>
-        <w:rPr>
-          <w:rFonts w:ascii="Times New Roman" w:hAnsi="Times New Roman" w:cs="Times New Roman"/>
-          <w:sz w:val="28"/>
-          <w:szCs w:val="28"/>
-        </w:rPr>
-      </w:pPr>
-      <w:r>
-        <w:rPr>
-          <w:rFonts w:ascii="Times New Roman" w:hAnsi="Times New Roman" w:cs="Times New Roman"/>
-          <w:sz w:val="28"/>
-          <w:szCs w:val="28"/>
-        </w:rPr>
-        <w:t>Рисунок 3</w:t>
-      </w:r>
-      <w:r>
-        <w:rPr>
-          <w:rFonts w:ascii="Times New Roman" w:hAnsi="Times New Roman" w:cs="Times New Roman"/>
-          <w:sz w:val="28"/>
-          <w:szCs w:val="28"/>
-        </w:rPr>
-        <w:t>.</w:t>
-      </w:r>
-      <w:r>
-        <w:rPr>
-          <w:rFonts w:ascii="Times New Roman" w:hAnsi="Times New Roman" w:cs="Times New Roman"/>
-          <w:sz w:val="28"/>
-          <w:szCs w:val="28"/>
-        </w:rPr>
-        <w:t>1 – Диаграмма классов</w:t>
-      </w:r>
-      <w:r>
-        <w:rPr>
-          <w:rFonts w:ascii="Times New Roman" w:hAnsi="Times New Roman" w:cs="Times New Roman"/>
-          <w:sz w:val="28"/>
-          <w:szCs w:val="28"/>
-        </w:rPr>
-        <w:t>.</w:t>
-      </w:r>
-    </w:p>
-    <w:p>
-      <w:pPr>
-        <w:spacing w:after="0" w:line="360" w:lineRule="auto"/>
-        <w:jc w:val="both"/>
-        <w:rPr>
-          <w:rFonts w:ascii="Times New Roman" w:hAnsi="Times New Roman" w:cs="Times New Roman"/>
-          <w:sz w:val="28"/>
-          <w:szCs w:val="28"/>
-        </w:rPr>
-      </w:pPr>
-      <w:r>
-        <w:rPr>
-          <w:rFonts w:ascii="Times New Roman" w:hAnsi="Times New Roman" w:cs="Times New Roman"/>
-          <w:sz w:val="28"/>
-          <w:szCs w:val="28"/>
-        </w:rPr>
-        <w:tab/>
-      </w:r>
-      <w:r>
-        <w:rPr>
-          <w:rFonts w:ascii="Times New Roman" w:hAnsi="Times New Roman" w:cs="Times New Roman"/>
-          <w:sz w:val="28"/>
-          <w:szCs w:val="28"/>
-        </w:rPr>
-        <w:t>Класс «</w:t>
-      </w:r>
-      <w:r>
-        <w:rPr>
-          <w:rFonts w:ascii="Times New Roman" w:hAnsi="Times New Roman" w:cs="Times New Roman"/>
-          <w:sz w:val="28"/>
-          <w:szCs w:val="28"/>
-          <w:lang w:val="en-US"/>
-        </w:rPr>
-        <w:t>Program</w:t>
-      </w:r>
-      <w:r>
-        <w:rPr>
-          <w:rFonts w:ascii="Times New Roman" w:hAnsi="Times New Roman" w:cs="Times New Roman"/>
-          <w:sz w:val="28"/>
-          <w:szCs w:val="28"/>
-        </w:rPr>
-        <w:t>» использует «</w:t>
-      </w:r>
-      <w:r>
-        <w:rPr>
-          <w:rFonts w:ascii="Times New Roman" w:hAnsi="Times New Roman" w:cs="Times New Roman"/>
-          <w:sz w:val="28"/>
-          <w:szCs w:val="28"/>
-          <w:lang w:val="en-US"/>
-        </w:rPr>
-        <w:t>MainForm</w:t>
-      </w:r>
-      <w:r>
-        <w:rPr>
-          <w:rFonts w:ascii="Times New Roman" w:hAnsi="Times New Roman" w:cs="Times New Roman"/>
-          <w:sz w:val="28"/>
-          <w:szCs w:val="28"/>
-        </w:rPr>
-        <w:t xml:space="preserve">» для обработки действий в графическом интерфейсе. </w:t>
-      </w:r>
-      <w:r>
-        <w:rPr>
-          <w:rFonts w:ascii="Times New Roman" w:hAnsi="Times New Roman" w:cs="Times New Roman"/>
-          <w:sz w:val="28"/>
-          <w:szCs w:val="28"/>
-        </w:rPr>
-        <w:t>«</w:t>
-      </w:r>
-      <w:r>
-        <w:rPr>
-          <w:rFonts w:ascii="Times New Roman" w:hAnsi="Times New Roman" w:cs="Times New Roman"/>
-          <w:sz w:val="28"/>
-          <w:szCs w:val="28"/>
-          <w:lang w:val="en-US"/>
-        </w:rPr>
-        <w:t>DresserCreater</w:t>
-      </w:r>
-      <w:r>
-        <w:rPr>
-          <w:rFonts w:ascii="Times New Roman" w:hAnsi="Times New Roman" w:cs="Times New Roman"/>
-          <w:sz w:val="28"/>
-          <w:szCs w:val="28"/>
-        </w:rPr>
-        <w:t xml:space="preserve">» содержит в себе метод </w:t>
-      </w:r>
-      <w:proofErr w:type="gramStart"/>
-      <w:r>
-        <w:rPr>
-          <w:rFonts w:ascii="Times New Roman" w:hAnsi="Times New Roman" w:cs="Times New Roman"/>
-          <w:sz w:val="28"/>
-          <w:szCs w:val="28"/>
-          <w:lang w:val="en-US"/>
-        </w:rPr>
-        <w:t>DresserCreater</w:t>
-      </w:r>
-      <w:r>
-        <w:rPr>
-          <w:rFonts w:ascii="Times New Roman" w:hAnsi="Times New Roman" w:cs="Times New Roman"/>
-          <w:sz w:val="28"/>
-          <w:szCs w:val="28"/>
-        </w:rPr>
-        <w:t>(</w:t>
-      </w:r>
-      <w:proofErr w:type="gramEnd"/>
-      <w:r>
-        <w:rPr>
-          <w:rFonts w:ascii="Times New Roman" w:hAnsi="Times New Roman" w:cs="Times New Roman"/>
-          <w:sz w:val="28"/>
-          <w:szCs w:val="28"/>
-        </w:rPr>
-        <w:t>) для создания 3D модели в «Компас 3D», которая также подключается к САПР при помощи «Kompas</w:t>
-      </w:r>
-      <w:r>
-        <w:rPr>
-          <w:rFonts w:ascii="Times New Roman" w:hAnsi="Times New Roman" w:cs="Times New Roman"/>
-          <w:sz w:val="28"/>
-          <w:szCs w:val="28"/>
-          <w:lang w:val="en-US"/>
-        </w:rPr>
-        <w:t>Element</w:t>
-      </w:r>
-      <w:r>
-        <w:rPr>
-          <w:rFonts w:ascii="Times New Roman" w:hAnsi="Times New Roman" w:cs="Times New Roman"/>
-          <w:sz w:val="28"/>
-          <w:szCs w:val="28"/>
-        </w:rPr>
-        <w:t>».</w:t>
-      </w:r>
-      <w:r>
-        <w:rPr>
-          <w:rFonts w:ascii="Times New Roman" w:hAnsi="Times New Roman" w:cs="Times New Roman"/>
-          <w:sz w:val="28"/>
-          <w:szCs w:val="28"/>
-        </w:rPr>
-        <w:t xml:space="preserve"> В </w:t>
-      </w:r>
-      <w:r>
-        <w:rPr>
-          <w:rFonts w:ascii="Times New Roman" w:hAnsi="Times New Roman" w:cs="Times New Roman"/>
-          <w:sz w:val="28"/>
-          <w:szCs w:val="28"/>
-        </w:rPr>
-        <w:t>«Kompas</w:t>
-      </w:r>
-      <w:r>
-        <w:rPr>
-          <w:rFonts w:ascii="Times New Roman" w:hAnsi="Times New Roman" w:cs="Times New Roman"/>
-          <w:sz w:val="28"/>
-          <w:szCs w:val="28"/>
-          <w:lang w:val="en-US"/>
-        </w:rPr>
-        <w:t>Element</w:t>
-      </w:r>
-      <w:r>
-        <w:rPr>
-          <w:rFonts w:ascii="Times New Roman" w:hAnsi="Times New Roman" w:cs="Times New Roman"/>
-          <w:sz w:val="28"/>
-          <w:szCs w:val="28"/>
-        </w:rPr>
-        <w:t>»</w:t>
-      </w:r>
-      <w:r>
-        <w:rPr>
-          <w:rFonts w:ascii="Times New Roman" w:hAnsi="Times New Roman" w:cs="Times New Roman"/>
-          <w:sz w:val="28"/>
-          <w:szCs w:val="28"/>
-        </w:rPr>
-        <w:t xml:space="preserve"> содержатся методы выдавливания</w:t>
-      </w:r>
-      <w:r>
-        <w:rPr>
-          <w:rFonts w:ascii="Times New Roman" w:hAnsi="Times New Roman" w:cs="Times New Roman"/>
-          <w:sz w:val="28"/>
-          <w:szCs w:val="28"/>
-        </w:rPr>
-        <w:t xml:space="preserve"> (</w:t>
-      </w:r>
-      <w:proofErr w:type="spellStart"/>
-      <w:proofErr w:type="gramStart"/>
-      <w:r>
-        <w:rPr>
-          <w:rFonts w:ascii="Times New Roman" w:hAnsi="Times New Roman" w:cs="Times New Roman"/>
-          <w:sz w:val="28"/>
-          <w:szCs w:val="28"/>
-          <w:lang w:val="en-US"/>
-        </w:rPr>
-        <w:t>ExtrustionElement</w:t>
-      </w:r>
-      <w:proofErr w:type="spellEnd"/>
-      <w:r>
-        <w:rPr>
-          <w:rFonts w:ascii="Times New Roman" w:hAnsi="Times New Roman" w:cs="Times New Roman"/>
-          <w:sz w:val="28"/>
-          <w:szCs w:val="28"/>
-        </w:rPr>
-        <w:t>(</w:t>
-      </w:r>
-      <w:proofErr w:type="gramEnd"/>
-      <w:r>
-        <w:rPr>
-          <w:rFonts w:ascii="Times New Roman" w:hAnsi="Times New Roman" w:cs="Times New Roman"/>
-          <w:sz w:val="28"/>
-          <w:szCs w:val="28"/>
-        </w:rPr>
-        <w:t>)</w:t>
-      </w:r>
-      <w:r>
-        <w:rPr>
-          <w:rFonts w:ascii="Times New Roman" w:hAnsi="Times New Roman" w:cs="Times New Roman"/>
-          <w:sz w:val="28"/>
-          <w:szCs w:val="28"/>
-        </w:rPr>
-        <w:t>) и скругления</w:t>
-      </w:r>
-      <w:r>
-        <w:rPr>
-          <w:rFonts w:ascii="Times New Roman" w:hAnsi="Times New Roman" w:cs="Times New Roman"/>
-          <w:sz w:val="28"/>
-          <w:szCs w:val="28"/>
-        </w:rPr>
-        <w:t xml:space="preserve"> (</w:t>
-      </w:r>
-      <w:r>
-        <w:rPr>
-          <w:rFonts w:ascii="Times New Roman" w:hAnsi="Times New Roman" w:cs="Times New Roman"/>
-          <w:sz w:val="28"/>
-          <w:szCs w:val="28"/>
-          <w:lang w:val="en-US"/>
-        </w:rPr>
-        <w:t>RoundingElement</w:t>
-      </w:r>
-      <w:r>
-        <w:rPr>
-          <w:rFonts w:ascii="Times New Roman" w:hAnsi="Times New Roman" w:cs="Times New Roman"/>
-          <w:sz w:val="28"/>
-          <w:szCs w:val="28"/>
-        </w:rPr>
-        <w:t>())</w:t>
-      </w:r>
-      <w:r>
-        <w:rPr>
-          <w:rFonts w:ascii="Times New Roman" w:hAnsi="Times New Roman" w:cs="Times New Roman"/>
-          <w:sz w:val="28"/>
-          <w:szCs w:val="28"/>
-        </w:rPr>
-        <w:t xml:space="preserve"> элементов. </w:t>
-      </w:r>
-      <w:r>
-        <w:rPr>
-          <w:rFonts w:ascii="Times New Roman" w:hAnsi="Times New Roman" w:cs="Times New Roman"/>
-          <w:sz w:val="28"/>
-          <w:szCs w:val="28"/>
-        </w:rPr>
-        <w:t>Класс «</w:t>
-      </w:r>
-      <w:r>
-        <w:rPr>
-          <w:rFonts w:ascii="Times New Roman" w:hAnsi="Times New Roman" w:cs="Times New Roman"/>
-          <w:sz w:val="28"/>
-          <w:szCs w:val="28"/>
-          <w:lang w:val="en-US"/>
-        </w:rPr>
-        <w:t>Dresser</w:t>
-      </w:r>
-      <w:r>
-        <w:rPr>
-          <w:rFonts w:ascii="Times New Roman" w:hAnsi="Times New Roman" w:cs="Times New Roman"/>
-          <w:sz w:val="28"/>
-          <w:szCs w:val="28"/>
-        </w:rPr>
-        <w:t>Parameters» содержит введенные значения в графическом интерфейсе</w:t>
-      </w:r>
-      <w:r>
-        <w:rPr>
-          <w:rFonts w:ascii="Times New Roman" w:hAnsi="Times New Roman" w:cs="Times New Roman"/>
-          <w:sz w:val="28"/>
-          <w:szCs w:val="28"/>
-        </w:rPr>
-        <w:t xml:space="preserve"> и перечисление </w:t>
-      </w:r>
-      <w:proofErr w:type="gramStart"/>
-      <w:r>
-        <w:rPr>
-          <w:rFonts w:ascii="Times New Roman" w:hAnsi="Times New Roman" w:cs="Times New Roman"/>
-          <w:sz w:val="28"/>
-          <w:szCs w:val="28"/>
-          <w:lang w:val="en-US"/>
-        </w:rPr>
-        <w:t>DressCloserType</w:t>
-      </w:r>
-      <w:r>
-        <w:rPr>
-          <w:rFonts w:ascii="Times New Roman" w:hAnsi="Times New Roman" w:cs="Times New Roman"/>
-          <w:sz w:val="28"/>
-          <w:szCs w:val="28"/>
-        </w:rPr>
-        <w:t>(</w:t>
-      </w:r>
-      <w:proofErr w:type="gramEnd"/>
-      <w:r>
-        <w:rPr>
-          <w:rFonts w:ascii="Times New Roman" w:hAnsi="Times New Roman" w:cs="Times New Roman"/>
-          <w:sz w:val="28"/>
-          <w:szCs w:val="28"/>
-        </w:rPr>
-        <w:t>)</w:t>
-      </w:r>
-      <w:r>
-        <w:rPr>
-          <w:rFonts w:ascii="Times New Roman" w:hAnsi="Times New Roman" w:cs="Times New Roman"/>
-          <w:sz w:val="28"/>
-          <w:szCs w:val="28"/>
-        </w:rPr>
-        <w:t>. При передаче значений свойствам класса «</w:t>
-      </w:r>
-      <w:r>
-        <w:rPr>
-          <w:rFonts w:ascii="Times New Roman" w:hAnsi="Times New Roman" w:cs="Times New Roman"/>
-          <w:sz w:val="28"/>
-          <w:szCs w:val="28"/>
-          <w:lang w:val="en-US"/>
-        </w:rPr>
-        <w:t>Dresser</w:t>
-      </w:r>
-      <w:r>
-        <w:rPr>
-          <w:rFonts w:ascii="Times New Roman" w:hAnsi="Times New Roman" w:cs="Times New Roman"/>
-          <w:sz w:val="28"/>
-          <w:szCs w:val="28"/>
-        </w:rPr>
-        <w:t>Parameters» в сеттерах при п</w:t>
-      </w:r>
-      <w:bookmarkStart w:id="14" w:name="_GoBack"/>
-      <w:bookmarkEnd w:id="14"/>
-      <w:r>
-        <w:rPr>
-          <w:rFonts w:ascii="Times New Roman" w:hAnsi="Times New Roman" w:cs="Times New Roman"/>
-          <w:sz w:val="28"/>
-          <w:szCs w:val="28"/>
-        </w:rPr>
-        <w:t>омощи метода «ValidateValue» проверяется правильность диапазона значения. В случае выхода из диапазона вызывается исключение</w:t>
-      </w:r>
-      <w:r>
-        <w:rPr>
-          <w:rFonts w:ascii="Times New Roman" w:hAnsi="Times New Roman" w:cs="Times New Roman"/>
-          <w:sz w:val="28"/>
-          <w:szCs w:val="28"/>
-        </w:rPr>
-        <w:t>.</w:t>
-      </w:r>
-      <w:commentRangeStart w:id="15"/>
-      <w:r>
-        <w:rPr>
-          <w:rFonts w:ascii="Times New Roman" w:hAnsi="Times New Roman" w:cs="Times New Roman"/>
-          <w:sz w:val="28"/>
-          <w:szCs w:val="28"/>
-        </w:rPr>
-        <w:t xml:space="preserve"> </w:t>
-      </w:r>
-      <w:commentRangeEnd w:id="15"/>
-      <w:r>
-        <w:rPr>
-          <w:rStyle w:val="ae"/>
-        </w:rPr>
-        <w:commentReference w:id="15"/>
-      </w:r>
+        <w:rPr>
+          <w:rFonts w:ascii="Times New Roman" w:hAnsi="Times New Roman" w:cs="Times New Roman"/>
+          <w:sz w:val="28"/>
+          <w:szCs w:val="28"/>
+        </w:rPr>
+      </w:pPr>
       <w:r>
         <w:rPr>
           <w:rFonts w:ascii="Times New Roman" w:hAnsi="Times New Roman" w:cs="Times New Roman"/>
@@ -6686,17 +5933,29 @@
     </w:p>
     <w:p>
       <w:pPr>
-        <w:pStyle w:val="1"/>
+        <w:pStyle w:val="Heading1"/>
         <w:ind w:firstLine="709"/>
       </w:pPr>
-      <w:bookmarkStart w:id="16" w:name="_Toc34125504"/>
-      <w:bookmarkStart w:id="17" w:name="_Toc36076942"/>
+      <w:bookmarkStart w:id="7" w:name="_Toc36076938"/>
       <w:r>
         <w:lastRenderedPageBreak/>
-        <w:t>3.3 Макет пользовательского интерфейса</w:t>
-      </w:r>
-      <w:bookmarkEnd w:id="16"/>
-      <w:bookmarkEnd w:id="17"/>
+        <w:t xml:space="preserve">3 </w:t>
+      </w:r>
+      <w:r>
+        <w:t>Проект программы</w:t>
+      </w:r>
+      <w:bookmarkEnd w:id="7"/>
+    </w:p>
+    <w:p>
+      <w:pPr>
+        <w:pStyle w:val="Heading1"/>
+        <w:ind w:firstLine="709"/>
+      </w:pPr>
+      <w:bookmarkStart w:id="8" w:name="_Toc36076939"/>
+      <w:r>
+        <w:t>3.1 Описание технических и функциональных аспектов проекта</w:t>
+      </w:r>
+      <w:bookmarkEnd w:id="8"/>
     </w:p>
     <w:p>
       <w:pPr>
@@ -6715,7 +5974,7 @@
           <w:sz w:val="28"/>
           <w:szCs w:val="28"/>
         </w:rPr>
-        <w:t>Макет пользовательского интерфейса представляет собой форму для ввода параметров электрического чайника. Построение модели осуществляется путем нажатия на кнопку «Построить». При попытке ввода недопустимых символов, они не будут вводиться в строку (если необходимо ввести цифры, то невозможно будет ввести другие символы).</w:t>
+        <w:t>Для графического описания абстрактной модели проекта, а также пользовательского взаимодействия (сценарии действия) использован стандарт UML.</w:t>
       </w:r>
     </w:p>
     <w:p>
@@ -6735,100 +5994,222 @@
           <w:sz w:val="28"/>
           <w:szCs w:val="28"/>
         </w:rPr>
-        <w:t xml:space="preserve">На рисунке </w:t>
-      </w:r>
-      <w:commentRangeStart w:id="18"/>
-      <w:r>
-        <w:rPr>
-          <w:rFonts w:ascii="Times New Roman" w:hAnsi="Times New Roman" w:cs="Times New Roman"/>
-          <w:sz w:val="28"/>
-          <w:szCs w:val="28"/>
-        </w:rPr>
-        <w:t>3.</w:t>
-      </w:r>
-      <w:r>
-        <w:rPr>
-          <w:rFonts w:ascii="Times New Roman" w:hAnsi="Times New Roman" w:cs="Times New Roman"/>
-          <w:sz w:val="28"/>
-          <w:szCs w:val="28"/>
-        </w:rPr>
-        <w:t>2 (</w:t>
-      </w:r>
-      <w:proofErr w:type="spellStart"/>
-      <w:proofErr w:type="gramStart"/>
-      <w:r>
-        <w:rPr>
-          <w:rFonts w:ascii="Times New Roman" w:hAnsi="Times New Roman" w:cs="Times New Roman"/>
-          <w:sz w:val="28"/>
-          <w:szCs w:val="28"/>
-        </w:rPr>
-        <w:t>а,б</w:t>
-      </w:r>
-      <w:proofErr w:type="spellEnd"/>
-      <w:proofErr w:type="gramEnd"/>
-      <w:r>
-        <w:rPr>
-          <w:rFonts w:ascii="Times New Roman" w:hAnsi="Times New Roman" w:cs="Times New Roman"/>
-          <w:sz w:val="28"/>
-          <w:szCs w:val="28"/>
-        </w:rPr>
-        <w:t>)</w:t>
-      </w:r>
-      <w:r>
-        <w:rPr>
-          <w:rFonts w:ascii="Times New Roman" w:hAnsi="Times New Roman" w:cs="Times New Roman"/>
-          <w:sz w:val="28"/>
-          <w:szCs w:val="28"/>
-        </w:rPr>
-        <w:t xml:space="preserve"> </w:t>
-      </w:r>
-      <w:commentRangeEnd w:id="18"/>
-      <w:r>
-        <w:rPr>
-          <w:rStyle w:val="ae"/>
-        </w:rPr>
-        <w:commentReference w:id="18"/>
-      </w:r>
-      <w:r>
-        <w:rPr>
-          <w:rFonts w:ascii="Times New Roman" w:hAnsi="Times New Roman" w:cs="Times New Roman"/>
-          <w:sz w:val="28"/>
-          <w:szCs w:val="28"/>
-        </w:rPr>
-        <w:t>представлен макет пользовательского интерфейса.</w:t>
+        <w:t>UML язык графического описания для объектного моделирования в об</w:t>
+      </w:r>
+      <w:r>
+        <w:rPr>
+          <w:rFonts w:ascii="Times New Roman" w:hAnsi="Times New Roman" w:cs="Times New Roman"/>
+          <w:sz w:val="28"/>
+          <w:szCs w:val="28"/>
+        </w:rPr>
+        <w:t>л</w:t>
+      </w:r>
+      <w:r>
+        <w:rPr>
+          <w:rFonts w:ascii="Times New Roman" w:hAnsi="Times New Roman" w:cs="Times New Roman"/>
+          <w:sz w:val="28"/>
+          <w:szCs w:val="28"/>
+        </w:rPr>
+        <w:t>асти разработки программного обеспечения. UML является языком широкого профиля, это – открытый стандарт, использующий графические обозначения для создания абстрактной модели системы, называемой UML – моделью. UML был создан для определения, визуализации, проектирования и документирования, в основном, программных систем.  UML не является языком программирования, но на основании UML возможна генерация кода и наоборот.</w:t>
+      </w:r>
+      <w:r>
+        <w:rPr>
+          <w:rFonts w:ascii="Times New Roman" w:hAnsi="Times New Roman" w:cs="Times New Roman"/>
+          <w:sz w:val="28"/>
+          <w:szCs w:val="28"/>
+        </w:rPr>
+        <w:t>[</w:t>
+      </w:r>
+      <w:r>
+        <w:rPr>
+          <w:rFonts w:ascii="Times New Roman" w:hAnsi="Times New Roman" w:cs="Times New Roman"/>
+          <w:sz w:val="28"/>
+          <w:szCs w:val="28"/>
+        </w:rPr>
+        <w:t>6</w:t>
+      </w:r>
+      <w:r>
+        <w:rPr>
+          <w:rFonts w:ascii="Times New Roman" w:hAnsi="Times New Roman" w:cs="Times New Roman"/>
+          <w:sz w:val="28"/>
+          <w:szCs w:val="28"/>
+        </w:rPr>
+        <w:t>]</w:t>
       </w:r>
     </w:p>
     <w:p>
       <w:pPr>
         <w:spacing w:after="0" w:line="360" w:lineRule="auto"/>
+        <w:ind w:firstLine="709"/>
+        <w:jc w:val="both"/>
+        <w:rPr>
+          <w:rFonts w:ascii="Times New Roman" w:hAnsi="Times New Roman" w:cs="Times New Roman"/>
+          <w:sz w:val="28"/>
+          <w:szCs w:val="28"/>
+        </w:rPr>
+      </w:pPr>
+      <w:r>
+        <w:rPr>
+          <w:rFonts w:ascii="Times New Roman" w:hAnsi="Times New Roman" w:cs="Times New Roman"/>
+          <w:sz w:val="28"/>
+          <w:szCs w:val="28"/>
+        </w:rPr>
+        <w:t>При использовании UML были простроен</w:t>
+      </w:r>
+      <w:r>
+        <w:rPr>
+          <w:rFonts w:ascii="Times New Roman" w:hAnsi="Times New Roman" w:cs="Times New Roman"/>
+          <w:sz w:val="28"/>
+          <w:szCs w:val="28"/>
+        </w:rPr>
+        <w:t>а</w:t>
+      </w:r>
+      <w:r>
+        <w:rPr>
+          <w:rFonts w:ascii="Times New Roman" w:hAnsi="Times New Roman" w:cs="Times New Roman"/>
+          <w:sz w:val="28"/>
+          <w:szCs w:val="28"/>
+        </w:rPr>
+        <w:t xml:space="preserve"> диаграмма классов.</w:t>
+      </w:r>
+    </w:p>
+    <w:p>
+      <w:pPr>
+        <w:spacing w:after="0" w:line="360" w:lineRule="auto"/>
+        <w:ind w:firstLine="709"/>
+        <w:jc w:val="both"/>
+        <w:rPr>
+          <w:rFonts w:ascii="Times New Roman" w:hAnsi="Times New Roman" w:cs="Times New Roman"/>
+          <w:sz w:val="28"/>
+          <w:szCs w:val="28"/>
+        </w:rPr>
+      </w:pPr>
+    </w:p>
+    <w:p>
+      <w:pPr>
+        <w:pStyle w:val="Heading1"/>
+      </w:pPr>
+      <w:bookmarkStart w:id="9" w:name="_Toc34125503"/>
+      <w:bookmarkStart w:id="10" w:name="_Toc36076941"/>
+      <w:r>
+        <w:t>3.2 Диаграмма классов</w:t>
+      </w:r>
+      <w:bookmarkEnd w:id="9"/>
+      <w:bookmarkEnd w:id="10"/>
+    </w:p>
+    <w:p>
+      <w:pPr>
+        <w:spacing w:after="0" w:line="360" w:lineRule="auto"/>
+        <w:ind w:firstLine="709"/>
+        <w:jc w:val="both"/>
+        <w:rPr>
+          <w:rFonts w:ascii="Times New Roman" w:hAnsi="Times New Roman" w:cs="Times New Roman"/>
+          <w:sz w:val="28"/>
+          <w:szCs w:val="28"/>
+        </w:rPr>
+      </w:pPr>
+      <w:r>
+        <w:rPr>
+          <w:rFonts w:ascii="Times New Roman" w:hAnsi="Times New Roman" w:cs="Times New Roman"/>
+          <w:sz w:val="28"/>
+          <w:szCs w:val="28"/>
+        </w:rPr>
+        <w:t>Диаграмма классов – структурная диаграмма языка моделирования UML, демонстрирующая общую структуру иерархии классов системы, их коопераций, атрибутов (полей), методов, интерфейсов и взаимосвязей между ними.</w:t>
+      </w:r>
+      <w:r>
+        <w:rPr>
+          <w:rFonts w:ascii="Times New Roman" w:hAnsi="Times New Roman" w:cs="Times New Roman"/>
+          <w:sz w:val="28"/>
+          <w:szCs w:val="28"/>
+        </w:rPr>
+        <w:t>[</w:t>
+      </w:r>
+      <w:r>
+        <w:rPr>
+          <w:rFonts w:ascii="Times New Roman" w:hAnsi="Times New Roman" w:cs="Times New Roman"/>
+          <w:sz w:val="28"/>
+          <w:szCs w:val="28"/>
+        </w:rPr>
+        <w:t>6</w:t>
+      </w:r>
+      <w:r>
+        <w:rPr>
+          <w:rFonts w:ascii="Times New Roman" w:hAnsi="Times New Roman" w:cs="Times New Roman"/>
+          <w:sz w:val="28"/>
+          <w:szCs w:val="28"/>
+        </w:rPr>
+        <w:t>]</w:t>
+      </w:r>
+    </w:p>
+    <w:p>
+      <w:pPr>
+        <w:spacing w:after="0" w:line="360" w:lineRule="auto"/>
+        <w:ind w:firstLine="709"/>
+        <w:jc w:val="both"/>
+        <w:rPr>
+          <w:rFonts w:ascii="Times New Roman" w:hAnsi="Times New Roman" w:cs="Times New Roman"/>
+          <w:sz w:val="28"/>
+          <w:szCs w:val="28"/>
+        </w:rPr>
+      </w:pPr>
+      <w:r>
+        <w:rPr>
+          <w:rFonts w:ascii="Times New Roman" w:hAnsi="Times New Roman" w:cs="Times New Roman"/>
+          <w:sz w:val="28"/>
+          <w:szCs w:val="28"/>
+        </w:rPr>
+        <w:t>На рисунке 3.1 представлена диаграмма классов.</w:t>
+      </w:r>
+    </w:p>
+    <w:p>
+      <w:pPr>
+        <w:spacing w:line="259" w:lineRule="auto"/>
+        <w:rPr>
+          <w:rFonts w:ascii="Times New Roman" w:hAnsi="Times New Roman" w:cs="Times New Roman"/>
+          <w:sz w:val="28"/>
+          <w:szCs w:val="28"/>
+        </w:rPr>
+      </w:pPr>
+      <w:r>
+        <w:rPr>
+          <w:rFonts w:ascii="Times New Roman" w:hAnsi="Times New Roman" w:cs="Times New Roman"/>
+          <w:sz w:val="28"/>
+          <w:szCs w:val="28"/>
+        </w:rPr>
+        <w:br w:type="page"/>
+      </w:r>
+    </w:p>
+    <w:p>
+      <w:pPr>
+        <w:spacing w:line="259" w:lineRule="auto"/>
+        <w:jc w:val="center"/>
+        <w:rPr>
+          <w:rFonts w:ascii="Times New Roman" w:hAnsi="Times New Roman" w:cs="Times New Roman"/>
+          <w:sz w:val="28"/>
+          <w:szCs w:val="28"/>
+        </w:rPr>
+      </w:pPr>
+      <w:commentRangeStart w:id="11"/>
+      <w:commentRangeEnd w:id="11"/>
+      <w:r>
+        <w:rPr>
+          <w:rStyle w:val="CommentReference"/>
+        </w:rPr>
+        <w:lastRenderedPageBreak/>
+        <w:commentReference w:id="11"/>
+      </w:r>
+      <w:r>
         <w:rPr>
           <w:rFonts w:ascii="Times New Roman" w:hAnsi="Times New Roman" w:cs="Times New Roman"/>
           <w:noProof/>
           <w:sz w:val="28"/>
           <w:szCs w:val="28"/>
-          <w:lang w:val="en-US"/>
-        </w:rPr>
-      </w:pPr>
-      <w:r>
-        <w:rPr>
-          <w:rFonts w:ascii="Times New Roman" w:hAnsi="Times New Roman" w:cs="Times New Roman"/>
-          <w:sz w:val="28"/>
-          <w:szCs w:val="28"/>
-        </w:rPr>
-        <w:t xml:space="preserve">        </w:t>
-      </w:r>
-      <w:r>
-        <w:rPr>
-          <w:rFonts w:ascii="Times New Roman" w:hAnsi="Times New Roman" w:cs="Times New Roman"/>
-          <w:noProof/>
-          <w:sz w:val="28"/>
-          <w:szCs w:val="28"/>
         </w:rPr>
         <w:drawing>
-          <wp:inline distT="0" distB="0" distL="0" distR="0" wp14:anchorId="146D6EC2" wp14:editId="5DFA44E2">
-            <wp:extent cx="2822765" cy="1933400"/>
-            <wp:effectExtent l="0" t="0" r="0" b="0"/>
-            <wp:docPr id="4" name="Рисунок 4"/>
+          <wp:inline distT="0" distB="0" distL="0" distR="0" wp14:anchorId="5F667239" wp14:editId="61A67ADC">
+            <wp:extent cx="5940425" cy="5052060"/>
+            <wp:effectExtent l="0" t="0" r="3175" b="0"/>
+            <wp:docPr id="1" name="Рисунок 1"/>
             <wp:cNvGraphicFramePr>
               <a:graphicFrameLocks xmlns:a="http://schemas.openxmlformats.org/drawingml/2006/main" noChangeAspect="1"/>
             </wp:cNvGraphicFramePr>
@@ -6848,7 +6229,7 @@
                   <pic:spPr>
                     <a:xfrm>
                       <a:off x="0" y="0"/>
-                      <a:ext cx="2834860" cy="1941684"/>
+                      <a:ext cx="5940425" cy="5052060"/>
                     </a:xfrm>
                     <a:prstGeom prst="rect">
                       <a:avLst/>
@@ -6860,18 +6241,547 @@
           </wp:inline>
         </w:drawing>
       </w:r>
-      <w:r>
+    </w:p>
+    <w:p>
+      <w:pPr>
+        <w:spacing w:line="259" w:lineRule="auto"/>
+        <w:jc w:val="center"/>
+        <w:rPr>
+          <w:rFonts w:ascii="Times New Roman" w:hAnsi="Times New Roman" w:cs="Times New Roman"/>
+          <w:sz w:val="28"/>
+          <w:szCs w:val="28"/>
+        </w:rPr>
+      </w:pPr>
+      <w:r>
+        <w:rPr>
+          <w:rFonts w:ascii="Times New Roman" w:hAnsi="Times New Roman" w:cs="Times New Roman"/>
+          <w:sz w:val="28"/>
+          <w:szCs w:val="28"/>
+        </w:rPr>
+        <w:t>Рисунок 3</w:t>
+      </w:r>
+      <w:r>
+        <w:rPr>
+          <w:rFonts w:ascii="Times New Roman" w:hAnsi="Times New Roman" w:cs="Times New Roman"/>
+          <w:sz w:val="28"/>
+          <w:szCs w:val="28"/>
+        </w:rPr>
+        <w:t>.</w:t>
+      </w:r>
+      <w:r>
+        <w:rPr>
+          <w:rFonts w:ascii="Times New Roman" w:hAnsi="Times New Roman" w:cs="Times New Roman"/>
+          <w:sz w:val="28"/>
+          <w:szCs w:val="28"/>
+        </w:rPr>
+        <w:t>1 – Диаграмма классов</w:t>
+      </w:r>
+      <w:r>
+        <w:rPr>
+          <w:rFonts w:ascii="Times New Roman" w:hAnsi="Times New Roman" w:cs="Times New Roman"/>
+          <w:sz w:val="28"/>
+          <w:szCs w:val="28"/>
+        </w:rPr>
+        <w:t>.</w:t>
+      </w:r>
+    </w:p>
+    <w:p>
+      <w:pPr>
+        <w:spacing w:after="0" w:line="360" w:lineRule="auto"/>
+        <w:jc w:val="both"/>
+        <w:rPr>
+          <w:rFonts w:ascii="Times New Roman" w:hAnsi="Times New Roman" w:cs="Times New Roman"/>
+          <w:sz w:val="28"/>
+          <w:szCs w:val="28"/>
+        </w:rPr>
+      </w:pPr>
+      <w:r>
+        <w:rPr>
+          <w:rFonts w:ascii="Times New Roman" w:hAnsi="Times New Roman" w:cs="Times New Roman"/>
+          <w:sz w:val="28"/>
+          <w:szCs w:val="28"/>
+        </w:rPr>
+        <w:tab/>
+      </w:r>
+      <w:r>
+        <w:rPr>
+          <w:rFonts w:ascii="Times New Roman" w:hAnsi="Times New Roman" w:cs="Times New Roman"/>
+          <w:sz w:val="28"/>
+          <w:szCs w:val="28"/>
+        </w:rPr>
+        <w:t>Класс «</w:t>
+      </w:r>
+      <w:r>
+        <w:rPr>
+          <w:rFonts w:ascii="Times New Roman" w:hAnsi="Times New Roman" w:cs="Times New Roman"/>
+          <w:sz w:val="28"/>
+          <w:szCs w:val="28"/>
+          <w:lang w:val="en-US"/>
+        </w:rPr>
+        <w:t>Program</w:t>
+      </w:r>
+      <w:r>
+        <w:rPr>
+          <w:rFonts w:ascii="Times New Roman" w:hAnsi="Times New Roman" w:cs="Times New Roman"/>
+          <w:sz w:val="28"/>
+          <w:szCs w:val="28"/>
+        </w:rPr>
+        <w:t>» использует «</w:t>
+      </w:r>
+      <w:r>
+        <w:rPr>
+          <w:rFonts w:ascii="Times New Roman" w:hAnsi="Times New Roman" w:cs="Times New Roman"/>
+          <w:sz w:val="28"/>
+          <w:szCs w:val="28"/>
+          <w:lang w:val="en-US"/>
+        </w:rPr>
+        <w:t>MainForm</w:t>
+      </w:r>
+      <w:r>
+        <w:rPr>
+          <w:rFonts w:ascii="Times New Roman" w:hAnsi="Times New Roman" w:cs="Times New Roman"/>
+          <w:sz w:val="28"/>
+          <w:szCs w:val="28"/>
+        </w:rPr>
+        <w:t xml:space="preserve">» для обработки действий в графическом интерфейсе. </w:t>
+      </w:r>
+      <w:r>
+        <w:rPr>
+          <w:rFonts w:ascii="Times New Roman" w:hAnsi="Times New Roman" w:cs="Times New Roman"/>
+          <w:sz w:val="28"/>
+          <w:szCs w:val="28"/>
+        </w:rPr>
+        <w:t>«</w:t>
+      </w:r>
+      <w:r>
+        <w:rPr>
+          <w:rFonts w:ascii="Times New Roman" w:hAnsi="Times New Roman" w:cs="Times New Roman"/>
+          <w:sz w:val="28"/>
+          <w:szCs w:val="28"/>
+          <w:lang w:val="en-US"/>
+        </w:rPr>
+        <w:t>DresserCreater</w:t>
+      </w:r>
+      <w:r>
+        <w:rPr>
+          <w:rFonts w:ascii="Times New Roman" w:hAnsi="Times New Roman" w:cs="Times New Roman"/>
+          <w:sz w:val="28"/>
+          <w:szCs w:val="28"/>
+        </w:rPr>
+        <w:t xml:space="preserve">» содержит в себе метод </w:t>
+      </w:r>
+      <w:proofErr w:type="gramStart"/>
+      <w:r>
+        <w:rPr>
+          <w:rFonts w:ascii="Times New Roman" w:hAnsi="Times New Roman" w:cs="Times New Roman"/>
+          <w:sz w:val="28"/>
+          <w:szCs w:val="28"/>
+          <w:lang w:val="en-US"/>
+        </w:rPr>
+        <w:t>DresserCreater</w:t>
+      </w:r>
+      <w:r>
+        <w:rPr>
+          <w:rFonts w:ascii="Times New Roman" w:hAnsi="Times New Roman" w:cs="Times New Roman"/>
+          <w:sz w:val="28"/>
+          <w:szCs w:val="28"/>
+        </w:rPr>
+        <w:t>(</w:t>
+      </w:r>
+      <w:proofErr w:type="gramEnd"/>
+      <w:r>
+        <w:rPr>
+          <w:rFonts w:ascii="Times New Roman" w:hAnsi="Times New Roman" w:cs="Times New Roman"/>
+          <w:sz w:val="28"/>
+          <w:szCs w:val="28"/>
+        </w:rPr>
+        <w:t>) для создания 3D модели в «Компас 3D», которая также подключается к САПР при помощи «Kompas</w:t>
+      </w:r>
+      <w:r>
+        <w:rPr>
+          <w:rFonts w:ascii="Times New Roman" w:hAnsi="Times New Roman" w:cs="Times New Roman"/>
+          <w:sz w:val="28"/>
+          <w:szCs w:val="28"/>
+          <w:lang w:val="en-US"/>
+        </w:rPr>
+        <w:t>Element</w:t>
+      </w:r>
+      <w:r>
+        <w:rPr>
+          <w:rFonts w:ascii="Times New Roman" w:hAnsi="Times New Roman" w:cs="Times New Roman"/>
+          <w:sz w:val="28"/>
+          <w:szCs w:val="28"/>
+        </w:rPr>
+        <w:t>».</w:t>
+      </w:r>
+      <w:r>
+        <w:rPr>
+          <w:rFonts w:ascii="Times New Roman" w:hAnsi="Times New Roman" w:cs="Times New Roman"/>
+          <w:sz w:val="28"/>
+          <w:szCs w:val="28"/>
+        </w:rPr>
+        <w:t xml:space="preserve"> В </w:t>
+      </w:r>
+      <w:r>
+        <w:rPr>
+          <w:rFonts w:ascii="Times New Roman" w:hAnsi="Times New Roman" w:cs="Times New Roman"/>
+          <w:sz w:val="28"/>
+          <w:szCs w:val="28"/>
+        </w:rPr>
+        <w:t>«</w:t>
+      </w:r>
+      <w:proofErr w:type="spellStart"/>
+      <w:r>
+        <w:rPr>
+          <w:rFonts w:ascii="Times New Roman" w:hAnsi="Times New Roman" w:cs="Times New Roman"/>
+          <w:sz w:val="28"/>
+          <w:szCs w:val="28"/>
+        </w:rPr>
+        <w:t>Kompas</w:t>
+      </w:r>
+      <w:proofErr w:type="spellEnd"/>
+      <w:r>
+        <w:rPr>
+          <w:rFonts w:ascii="Times New Roman" w:hAnsi="Times New Roman" w:cs="Times New Roman"/>
+          <w:sz w:val="28"/>
+          <w:szCs w:val="28"/>
+          <w:lang w:val="en-US"/>
+        </w:rPr>
+        <w:t>Element</w:t>
+      </w:r>
+      <w:r>
+        <w:rPr>
+          <w:rFonts w:ascii="Times New Roman" w:hAnsi="Times New Roman" w:cs="Times New Roman"/>
+          <w:sz w:val="28"/>
+          <w:szCs w:val="28"/>
+        </w:rPr>
+        <w:t>»</w:t>
+      </w:r>
+      <w:r>
+        <w:rPr>
+          <w:rFonts w:ascii="Times New Roman" w:hAnsi="Times New Roman" w:cs="Times New Roman"/>
+          <w:sz w:val="28"/>
+          <w:szCs w:val="28"/>
+        </w:rPr>
+        <w:t xml:space="preserve"> содержатся методы выдавливания</w:t>
+      </w:r>
+      <w:r>
+        <w:rPr>
+          <w:rFonts w:ascii="Times New Roman" w:hAnsi="Times New Roman" w:cs="Times New Roman"/>
+          <w:sz w:val="28"/>
+          <w:szCs w:val="28"/>
+        </w:rPr>
+        <w:t xml:space="preserve"> (</w:t>
+      </w:r>
+      <w:proofErr w:type="spellStart"/>
+      <w:proofErr w:type="gramStart"/>
+      <w:r>
+        <w:rPr>
+          <w:rFonts w:ascii="Times New Roman" w:hAnsi="Times New Roman" w:cs="Times New Roman"/>
+          <w:sz w:val="28"/>
+          <w:szCs w:val="28"/>
+          <w:lang w:val="en-US"/>
+        </w:rPr>
+        <w:t>ExtrustionElement</w:t>
+      </w:r>
+      <w:proofErr w:type="spellEnd"/>
+      <w:r>
+        <w:rPr>
+          <w:rFonts w:ascii="Times New Roman" w:hAnsi="Times New Roman" w:cs="Times New Roman"/>
+          <w:sz w:val="28"/>
+          <w:szCs w:val="28"/>
+        </w:rPr>
+        <w:t>(</w:t>
+      </w:r>
+      <w:proofErr w:type="gramEnd"/>
+      <w:r>
+        <w:rPr>
+          <w:rFonts w:ascii="Times New Roman" w:hAnsi="Times New Roman" w:cs="Times New Roman"/>
+          <w:sz w:val="28"/>
+          <w:szCs w:val="28"/>
+        </w:rPr>
+        <w:t>)</w:t>
+      </w:r>
+      <w:r>
+        <w:rPr>
+          <w:rFonts w:ascii="Times New Roman" w:hAnsi="Times New Roman" w:cs="Times New Roman"/>
+          <w:sz w:val="28"/>
+          <w:szCs w:val="28"/>
+        </w:rPr>
+        <w:t>) и скругления</w:t>
+      </w:r>
+      <w:r>
+        <w:rPr>
+          <w:rFonts w:ascii="Times New Roman" w:hAnsi="Times New Roman" w:cs="Times New Roman"/>
+          <w:sz w:val="28"/>
+          <w:szCs w:val="28"/>
+        </w:rPr>
+        <w:t xml:space="preserve"> (</w:t>
+      </w:r>
+      <w:r>
+        <w:rPr>
+          <w:rFonts w:ascii="Times New Roman" w:hAnsi="Times New Roman" w:cs="Times New Roman"/>
+          <w:sz w:val="28"/>
+          <w:szCs w:val="28"/>
+          <w:lang w:val="en-US"/>
+        </w:rPr>
+        <w:t>RoundingElement</w:t>
+      </w:r>
+      <w:r>
+        <w:rPr>
+          <w:rFonts w:ascii="Times New Roman" w:hAnsi="Times New Roman" w:cs="Times New Roman"/>
+          <w:sz w:val="28"/>
+          <w:szCs w:val="28"/>
+        </w:rPr>
+        <w:t>())</w:t>
+      </w:r>
+      <w:r>
+        <w:rPr>
+          <w:rFonts w:ascii="Times New Roman" w:hAnsi="Times New Roman" w:cs="Times New Roman"/>
+          <w:sz w:val="28"/>
+          <w:szCs w:val="28"/>
+        </w:rPr>
+        <w:t xml:space="preserve"> элементов. </w:t>
+      </w:r>
+      <w:r>
+        <w:rPr>
+          <w:rFonts w:ascii="Times New Roman" w:hAnsi="Times New Roman" w:cs="Times New Roman"/>
+          <w:sz w:val="28"/>
+          <w:szCs w:val="28"/>
+        </w:rPr>
+        <w:t>Класс «</w:t>
+      </w:r>
+      <w:r>
+        <w:rPr>
+          <w:rFonts w:ascii="Times New Roman" w:hAnsi="Times New Roman" w:cs="Times New Roman"/>
+          <w:sz w:val="28"/>
+          <w:szCs w:val="28"/>
+          <w:lang w:val="en-US"/>
+        </w:rPr>
+        <w:t>Dresser</w:t>
+      </w:r>
+      <w:r>
+        <w:rPr>
+          <w:rFonts w:ascii="Times New Roman" w:hAnsi="Times New Roman" w:cs="Times New Roman"/>
+          <w:sz w:val="28"/>
+          <w:szCs w:val="28"/>
+        </w:rPr>
+        <w:t>Parameters» содержит введенные значения в графическом интерфейсе</w:t>
+      </w:r>
+      <w:r>
+        <w:rPr>
+          <w:rFonts w:ascii="Times New Roman" w:hAnsi="Times New Roman" w:cs="Times New Roman"/>
+          <w:sz w:val="28"/>
+          <w:szCs w:val="28"/>
+        </w:rPr>
+        <w:t xml:space="preserve"> и перечисление </w:t>
+      </w:r>
+      <w:proofErr w:type="gramStart"/>
+      <w:r>
+        <w:rPr>
+          <w:rFonts w:ascii="Times New Roman" w:hAnsi="Times New Roman" w:cs="Times New Roman"/>
+          <w:sz w:val="28"/>
+          <w:szCs w:val="28"/>
+          <w:lang w:val="en-US"/>
+        </w:rPr>
+        <w:t>DressCloserType</w:t>
+      </w:r>
+      <w:r>
+        <w:rPr>
+          <w:rFonts w:ascii="Times New Roman" w:hAnsi="Times New Roman" w:cs="Times New Roman"/>
+          <w:sz w:val="28"/>
+          <w:szCs w:val="28"/>
+        </w:rPr>
+        <w:t>(</w:t>
+      </w:r>
+      <w:proofErr w:type="gramEnd"/>
+      <w:r>
+        <w:rPr>
+          <w:rFonts w:ascii="Times New Roman" w:hAnsi="Times New Roman" w:cs="Times New Roman"/>
+          <w:sz w:val="28"/>
+          <w:szCs w:val="28"/>
+        </w:rPr>
+        <w:t>)</w:t>
+      </w:r>
+      <w:r>
+        <w:rPr>
+          <w:rFonts w:ascii="Times New Roman" w:hAnsi="Times New Roman" w:cs="Times New Roman"/>
+          <w:sz w:val="28"/>
+          <w:szCs w:val="28"/>
+        </w:rPr>
+        <w:t>. При передаче значений свойствам класса «</w:t>
+      </w:r>
+      <w:r>
+        <w:rPr>
+          <w:rFonts w:ascii="Times New Roman" w:hAnsi="Times New Roman" w:cs="Times New Roman"/>
+          <w:sz w:val="28"/>
+          <w:szCs w:val="28"/>
+          <w:lang w:val="en-US"/>
+        </w:rPr>
+        <w:t>Dresser</w:t>
+      </w:r>
+      <w:r>
+        <w:rPr>
+          <w:rFonts w:ascii="Times New Roman" w:hAnsi="Times New Roman" w:cs="Times New Roman"/>
+          <w:sz w:val="28"/>
+          <w:szCs w:val="28"/>
+        </w:rPr>
+        <w:t>Parameters» в сеттерах при помощи метода «ValidateValue» проверяется правильность диапазона значения. В случае выхода из диапазона вызывается исключение</w:t>
+      </w:r>
+      <w:r>
+        <w:rPr>
+          <w:rFonts w:ascii="Times New Roman" w:hAnsi="Times New Roman" w:cs="Times New Roman"/>
+          <w:sz w:val="28"/>
+          <w:szCs w:val="28"/>
+        </w:rPr>
+        <w:t>.</w:t>
+      </w:r>
+      <w:commentRangeStart w:id="12"/>
+      <w:r>
+        <w:rPr>
+          <w:rFonts w:ascii="Times New Roman" w:hAnsi="Times New Roman" w:cs="Times New Roman"/>
+          <w:sz w:val="28"/>
+          <w:szCs w:val="28"/>
+        </w:rPr>
+        <w:t xml:space="preserve"> </w:t>
+      </w:r>
+      <w:commentRangeEnd w:id="12"/>
+      <w:r>
+        <w:rPr>
+          <w:rStyle w:val="CommentReference"/>
+        </w:rPr>
+        <w:commentReference w:id="12"/>
+      </w:r>
+      <w:r>
+        <w:rPr>
+          <w:rFonts w:ascii="Times New Roman" w:hAnsi="Times New Roman" w:cs="Times New Roman"/>
+          <w:sz w:val="28"/>
+          <w:szCs w:val="28"/>
+        </w:rPr>
+        <w:br w:type="page"/>
+      </w:r>
+    </w:p>
+    <w:p>
+      <w:pPr>
+        <w:pStyle w:val="Heading1"/>
+        <w:ind w:firstLine="709"/>
+      </w:pPr>
+      <w:bookmarkStart w:id="13" w:name="_Toc34125504"/>
+      <w:bookmarkStart w:id="14" w:name="_Toc36076942"/>
+      <w:r>
+        <w:lastRenderedPageBreak/>
+        <w:t>3.3 Макет пользовательского интерфейса</w:t>
+      </w:r>
+      <w:bookmarkEnd w:id="13"/>
+      <w:bookmarkEnd w:id="14"/>
+    </w:p>
+    <w:p>
+      <w:pPr>
+        <w:spacing w:after="0" w:line="360" w:lineRule="auto"/>
+        <w:ind w:firstLine="709"/>
+        <w:jc w:val="both"/>
+        <w:rPr>
+          <w:rFonts w:ascii="Times New Roman" w:hAnsi="Times New Roman" w:cs="Times New Roman"/>
+          <w:sz w:val="28"/>
+          <w:szCs w:val="28"/>
+        </w:rPr>
+      </w:pPr>
+      <w:r>
+        <w:rPr>
+          <w:rFonts w:ascii="Times New Roman" w:hAnsi="Times New Roman" w:cs="Times New Roman"/>
+          <w:sz w:val="28"/>
+          <w:szCs w:val="28"/>
+        </w:rPr>
+        <w:t>Макет пользовательского интерфейса представляет собой форму для ввода параметров электрического чайника. Построение модели осуществляется путем нажатия на кнопку «Построить». При попытке ввода недопустимых символов, они не будут вводиться в строку (если необходимо ввести цифры, то невозможно будет ввести другие символы).</w:t>
+      </w:r>
+    </w:p>
+    <w:p>
+      <w:pPr>
+        <w:spacing w:after="0" w:line="360" w:lineRule="auto"/>
+        <w:ind w:firstLine="709"/>
+        <w:jc w:val="both"/>
+        <w:rPr>
+          <w:rFonts w:ascii="Times New Roman" w:hAnsi="Times New Roman" w:cs="Times New Roman"/>
+          <w:sz w:val="28"/>
+          <w:szCs w:val="28"/>
+        </w:rPr>
+      </w:pPr>
+      <w:r>
+        <w:rPr>
+          <w:rFonts w:ascii="Times New Roman" w:hAnsi="Times New Roman" w:cs="Times New Roman"/>
+          <w:sz w:val="28"/>
+          <w:szCs w:val="28"/>
+        </w:rPr>
+        <w:t>На рисунке 3.</w:t>
+      </w:r>
+      <w:r>
+        <w:rPr>
+          <w:rFonts w:ascii="Times New Roman" w:hAnsi="Times New Roman" w:cs="Times New Roman"/>
+          <w:sz w:val="28"/>
+          <w:szCs w:val="28"/>
+        </w:rPr>
+        <w:t>2 (</w:t>
+      </w:r>
+      <w:proofErr w:type="spellStart"/>
+      <w:proofErr w:type="gramStart"/>
+      <w:r>
+        <w:rPr>
+          <w:rFonts w:ascii="Times New Roman" w:hAnsi="Times New Roman" w:cs="Times New Roman"/>
+          <w:sz w:val="28"/>
+          <w:szCs w:val="28"/>
+        </w:rPr>
+        <w:t>а,б</w:t>
+      </w:r>
+      <w:proofErr w:type="spellEnd"/>
+      <w:proofErr w:type="gramEnd"/>
+      <w:r>
+        <w:rPr>
+          <w:rFonts w:ascii="Times New Roman" w:hAnsi="Times New Roman" w:cs="Times New Roman"/>
+          <w:sz w:val="28"/>
+          <w:szCs w:val="28"/>
+        </w:rPr>
+        <w:t>)</w:t>
+      </w:r>
+      <w:r>
+        <w:rPr>
+          <w:rFonts w:ascii="Times New Roman" w:hAnsi="Times New Roman" w:cs="Times New Roman"/>
+          <w:sz w:val="28"/>
+          <w:szCs w:val="28"/>
+        </w:rPr>
+        <w:t xml:space="preserve"> представлен макет пользовательского интерфейса.</w:t>
+      </w:r>
+    </w:p>
+    <w:p>
+      <w:pPr>
+        <w:spacing w:after="0" w:line="360" w:lineRule="auto"/>
         <w:rPr>
           <w:rFonts w:ascii="Times New Roman" w:hAnsi="Times New Roman" w:cs="Times New Roman"/>
           <w:noProof/>
           <w:sz w:val="28"/>
           <w:szCs w:val="28"/>
+          <w:lang w:val="en-US"/>
+        </w:rPr>
+      </w:pPr>
+      <w:r>
+        <w:rPr>
+          <w:rFonts w:ascii="Times New Roman" w:hAnsi="Times New Roman" w:cs="Times New Roman"/>
+          <w:sz w:val="28"/>
+          <w:szCs w:val="28"/>
+        </w:rPr>
+        <w:t xml:space="preserve">        </w:t>
+      </w:r>
+      <w:r>
+        <w:rPr>
+          <w:rFonts w:ascii="Times New Roman" w:hAnsi="Times New Roman" w:cs="Times New Roman"/>
+          <w:noProof/>
+          <w:sz w:val="28"/>
+          <w:szCs w:val="28"/>
         </w:rPr>
         <w:drawing>
-          <wp:inline distT="0" distB="0" distL="0" distR="0" wp14:anchorId="3565769C" wp14:editId="1462CA27">
-            <wp:extent cx="2715629" cy="1914296"/>
-            <wp:effectExtent l="0" t="0" r="8890" b="0"/>
-            <wp:docPr id="8" name="Рисунок 8"/>
+          <wp:inline distT="0" distB="0" distL="0" distR="0" wp14:anchorId="146D6EC2" wp14:editId="5DFA44E2">
+            <wp:extent cx="2822765" cy="1933400"/>
+            <wp:effectExtent l="0" t="0" r="0" b="0"/>
+            <wp:docPr id="4" name="Рисунок 4"/>
             <wp:cNvGraphicFramePr>
               <a:graphicFrameLocks xmlns:a="http://schemas.openxmlformats.org/drawingml/2006/main" noChangeAspect="1"/>
             </wp:cNvGraphicFramePr>
@@ -6891,7 +6801,7 @@
                   <pic:spPr>
                     <a:xfrm>
                       <a:off x="0" y="0"/>
-                      <a:ext cx="2731576" cy="1925537"/>
+                      <a:ext cx="2834860" cy="1941684"/>
                     </a:xfrm>
                     <a:prstGeom prst="rect">
                       <a:avLst/>
@@ -6903,211 +6813,6 @@
           </wp:inline>
         </w:drawing>
       </w:r>
-    </w:p>
-    <w:p>
-      <w:pPr>
-        <w:spacing w:after="0" w:line="360" w:lineRule="auto"/>
-        <w:rPr>
-          <w:rFonts w:ascii="Times New Roman" w:hAnsi="Times New Roman" w:cs="Times New Roman"/>
-          <w:sz w:val="28"/>
-          <w:szCs w:val="28"/>
-        </w:rPr>
-      </w:pPr>
-      <w:r>
-        <w:rPr>
-          <w:rFonts w:ascii="Times New Roman" w:hAnsi="Times New Roman" w:cs="Times New Roman"/>
-          <w:sz w:val="28"/>
-          <w:szCs w:val="28"/>
-        </w:rPr>
-        <w:tab/>
-      </w:r>
-      <w:r>
-        <w:rPr>
-          <w:rFonts w:ascii="Times New Roman" w:hAnsi="Times New Roman" w:cs="Times New Roman"/>
-          <w:sz w:val="28"/>
-          <w:szCs w:val="28"/>
-        </w:rPr>
-        <w:tab/>
-      </w:r>
-      <w:r>
-        <w:rPr>
-          <w:rFonts w:ascii="Times New Roman" w:hAnsi="Times New Roman" w:cs="Times New Roman"/>
-          <w:sz w:val="28"/>
-          <w:szCs w:val="28"/>
-        </w:rPr>
-        <w:tab/>
-      </w:r>
-      <w:r>
-        <w:rPr>
-          <w:rFonts w:ascii="Times New Roman" w:hAnsi="Times New Roman" w:cs="Times New Roman"/>
-          <w:sz w:val="28"/>
-          <w:szCs w:val="28"/>
-        </w:rPr>
-        <w:tab/>
-        <w:t>а)</w:t>
-      </w:r>
-      <w:r>
-        <w:rPr>
-          <w:rFonts w:ascii="Times New Roman" w:hAnsi="Times New Roman" w:cs="Times New Roman"/>
-          <w:sz w:val="28"/>
-          <w:szCs w:val="28"/>
-        </w:rPr>
-        <w:tab/>
-      </w:r>
-      <w:r>
-        <w:rPr>
-          <w:rFonts w:ascii="Times New Roman" w:hAnsi="Times New Roman" w:cs="Times New Roman"/>
-          <w:sz w:val="28"/>
-          <w:szCs w:val="28"/>
-        </w:rPr>
-        <w:tab/>
-      </w:r>
-      <w:r>
-        <w:rPr>
-          <w:rFonts w:ascii="Times New Roman" w:hAnsi="Times New Roman" w:cs="Times New Roman"/>
-          <w:sz w:val="28"/>
-          <w:szCs w:val="28"/>
-        </w:rPr>
-        <w:tab/>
-      </w:r>
-      <w:r>
-        <w:rPr>
-          <w:rFonts w:ascii="Times New Roman" w:hAnsi="Times New Roman" w:cs="Times New Roman"/>
-          <w:sz w:val="28"/>
-          <w:szCs w:val="28"/>
-        </w:rPr>
-        <w:tab/>
-      </w:r>
-      <w:r>
-        <w:rPr>
-          <w:rFonts w:ascii="Times New Roman" w:hAnsi="Times New Roman" w:cs="Times New Roman"/>
-          <w:sz w:val="28"/>
-          <w:szCs w:val="28"/>
-        </w:rPr>
-        <w:tab/>
-      </w:r>
-      <w:r>
-        <w:rPr>
-          <w:rFonts w:ascii="Times New Roman" w:hAnsi="Times New Roman" w:cs="Times New Roman"/>
-          <w:sz w:val="28"/>
-          <w:szCs w:val="28"/>
-        </w:rPr>
-        <w:tab/>
-        <w:t>б)</w:t>
-      </w:r>
-    </w:p>
-    <w:p>
-      <w:pPr>
-        <w:spacing w:after="0" w:line="360" w:lineRule="auto"/>
-        <w:jc w:val="center"/>
-        <w:rPr>
-          <w:rFonts w:ascii="Times New Roman" w:hAnsi="Times New Roman" w:cs="Times New Roman"/>
-          <w:sz w:val="28"/>
-          <w:szCs w:val="28"/>
-        </w:rPr>
-      </w:pPr>
-      <w:r>
-        <w:rPr>
-          <w:rFonts w:ascii="Times New Roman" w:hAnsi="Times New Roman" w:cs="Times New Roman"/>
-          <w:sz w:val="28"/>
-          <w:szCs w:val="28"/>
-        </w:rPr>
-        <w:t xml:space="preserve">Рисунок </w:t>
-      </w:r>
-      <w:commentRangeStart w:id="19"/>
-      <w:r>
-        <w:rPr>
-          <w:rFonts w:ascii="Times New Roman" w:hAnsi="Times New Roman" w:cs="Times New Roman"/>
-          <w:sz w:val="28"/>
-          <w:szCs w:val="28"/>
-        </w:rPr>
-        <w:t>3.</w:t>
-      </w:r>
-      <w:commentRangeEnd w:id="19"/>
-      <w:r>
-        <w:rPr>
-          <w:rFonts w:ascii="Times New Roman" w:hAnsi="Times New Roman" w:cs="Times New Roman"/>
-          <w:sz w:val="28"/>
-          <w:szCs w:val="28"/>
-        </w:rPr>
-        <w:t>2</w:t>
-      </w:r>
-      <w:r>
-        <w:rPr>
-          <w:rStyle w:val="ae"/>
-        </w:rPr>
-        <w:commentReference w:id="19"/>
-      </w:r>
-      <w:r>
-        <w:rPr>
-          <w:rFonts w:ascii="Times New Roman" w:hAnsi="Times New Roman" w:cs="Times New Roman"/>
-          <w:sz w:val="28"/>
-          <w:szCs w:val="28"/>
-        </w:rPr>
-        <w:t xml:space="preserve"> </w:t>
-      </w:r>
-      <w:r>
-        <w:rPr>
-          <w:rFonts w:ascii="Times New Roman" w:hAnsi="Times New Roman" w:cs="Times New Roman"/>
-          <w:sz w:val="28"/>
-          <w:szCs w:val="28"/>
-        </w:rPr>
-        <w:t xml:space="preserve">(а, б) </w:t>
-      </w:r>
-      <w:r>
-        <w:rPr>
-          <w:rFonts w:ascii="Times New Roman" w:hAnsi="Times New Roman" w:cs="Times New Roman"/>
-          <w:sz w:val="28"/>
-          <w:szCs w:val="28"/>
-        </w:rPr>
-        <w:t>– Главное окно плагина.</w:t>
-      </w:r>
-    </w:p>
-    <w:p>
-      <w:pPr>
-        <w:spacing w:after="0" w:line="360" w:lineRule="auto"/>
-        <w:jc w:val="both"/>
-        <w:rPr>
-          <w:rFonts w:ascii="Times New Roman" w:hAnsi="Times New Roman" w:cs="Times New Roman"/>
-          <w:sz w:val="28"/>
-          <w:szCs w:val="28"/>
-        </w:rPr>
-      </w:pPr>
-      <w:r>
-        <w:rPr>
-          <w:rFonts w:ascii="Times New Roman" w:hAnsi="Times New Roman" w:cs="Times New Roman"/>
-          <w:sz w:val="28"/>
-          <w:szCs w:val="28"/>
-        </w:rPr>
-        <w:tab/>
-      </w:r>
-      <w:r>
-        <w:rPr>
-          <w:rFonts w:ascii="Times New Roman" w:hAnsi="Times New Roman" w:cs="Times New Roman"/>
-          <w:sz w:val="28"/>
-          <w:szCs w:val="28"/>
-        </w:rPr>
-        <w:t>Построение модели осуществляется путем нажатия на кнопку «Построить модель». При попытке ввода недопустимых символов, они не будут вводиться в строку (если необходимо ввести цифры, то невозможно будет ввести другие символы). Также при вводе в строку цифр из недопустимого диапазона, который указан справа от каждой области ввода, при попытке построить модель значения будут сбрасываться до минимально или максимально допустимых, а также появится диалоговое окно с уточняющим вопросом</w:t>
-      </w:r>
-      <w:r>
-        <w:rPr>
-          <w:rFonts w:ascii="Times New Roman" w:hAnsi="Times New Roman" w:cs="Times New Roman"/>
-          <w:sz w:val="28"/>
-          <w:szCs w:val="28"/>
-        </w:rPr>
-        <w:t xml:space="preserve"> (рисунок 3.3).</w:t>
-      </w:r>
-    </w:p>
-    <w:p>
-      <w:pPr>
-        <w:spacing w:after="0" w:line="360" w:lineRule="auto"/>
-        <w:jc w:val="center"/>
-        <w:rPr>
-          <w:rFonts w:ascii="Times New Roman" w:hAnsi="Times New Roman" w:cs="Times New Roman"/>
-          <w:sz w:val="28"/>
-          <w:szCs w:val="28"/>
-        </w:rPr>
-      </w:pPr>
       <w:r>
         <w:rPr>
           <w:rFonts w:ascii="Times New Roman" w:hAnsi="Times New Roman" w:cs="Times New Roman"/>
@@ -7116,10 +6821,10 @@
           <w:szCs w:val="28"/>
         </w:rPr>
         <w:drawing>
-          <wp:inline distT="0" distB="0" distL="0" distR="0" wp14:anchorId="334EC848" wp14:editId="706636F0">
-            <wp:extent cx="3781953" cy="1228896"/>
-            <wp:effectExtent l="0" t="0" r="9525" b="0"/>
-            <wp:docPr id="6" name="Рисунок 6"/>
+          <wp:inline distT="0" distB="0" distL="0" distR="0" wp14:anchorId="3565769C" wp14:editId="1462CA27">
+            <wp:extent cx="2715629" cy="1914296"/>
+            <wp:effectExtent l="0" t="0" r="8890" b="0"/>
+            <wp:docPr id="8" name="Рисунок 8"/>
             <wp:cNvGraphicFramePr>
               <a:graphicFrameLocks xmlns:a="http://schemas.openxmlformats.org/drawingml/2006/main" noChangeAspect="1"/>
             </wp:cNvGraphicFramePr>
@@ -7139,7 +6844,7 @@
                   <pic:spPr>
                     <a:xfrm>
                       <a:off x="0" y="0"/>
-                      <a:ext cx="3781953" cy="1228896"/>
+                      <a:ext cx="2731576" cy="1925537"/>
                     </a:xfrm>
                     <a:prstGeom prst="rect">
                       <a:avLst/>
@@ -7155,6 +6860,98 @@
     <w:p>
       <w:pPr>
         <w:spacing w:after="0" w:line="360" w:lineRule="auto"/>
+        <w:rPr>
+          <w:rFonts w:ascii="Times New Roman" w:hAnsi="Times New Roman" w:cs="Times New Roman"/>
+          <w:sz w:val="28"/>
+          <w:szCs w:val="28"/>
+        </w:rPr>
+      </w:pPr>
+      <w:r>
+        <w:rPr>
+          <w:rFonts w:ascii="Times New Roman" w:hAnsi="Times New Roman" w:cs="Times New Roman"/>
+          <w:sz w:val="28"/>
+          <w:szCs w:val="28"/>
+        </w:rPr>
+        <w:tab/>
+      </w:r>
+      <w:r>
+        <w:rPr>
+          <w:rFonts w:ascii="Times New Roman" w:hAnsi="Times New Roman" w:cs="Times New Roman"/>
+          <w:sz w:val="28"/>
+          <w:szCs w:val="28"/>
+        </w:rPr>
+        <w:tab/>
+      </w:r>
+      <w:r>
+        <w:rPr>
+          <w:rFonts w:ascii="Times New Roman" w:hAnsi="Times New Roman" w:cs="Times New Roman"/>
+          <w:sz w:val="28"/>
+          <w:szCs w:val="28"/>
+        </w:rPr>
+        <w:tab/>
+      </w:r>
+      <w:r>
+        <w:rPr>
+          <w:rFonts w:ascii="Times New Roman" w:hAnsi="Times New Roman" w:cs="Times New Roman"/>
+          <w:sz w:val="28"/>
+          <w:szCs w:val="28"/>
+        </w:rPr>
+        <w:tab/>
+        <w:t>а)</w:t>
+      </w:r>
+      <w:r>
+        <w:rPr>
+          <w:rFonts w:ascii="Times New Roman" w:hAnsi="Times New Roman" w:cs="Times New Roman"/>
+          <w:sz w:val="28"/>
+          <w:szCs w:val="28"/>
+        </w:rPr>
+        <w:tab/>
+      </w:r>
+      <w:r>
+        <w:rPr>
+          <w:rFonts w:ascii="Times New Roman" w:hAnsi="Times New Roman" w:cs="Times New Roman"/>
+          <w:sz w:val="28"/>
+          <w:szCs w:val="28"/>
+        </w:rPr>
+        <w:tab/>
+      </w:r>
+      <w:r>
+        <w:rPr>
+          <w:rFonts w:ascii="Times New Roman" w:hAnsi="Times New Roman" w:cs="Times New Roman"/>
+          <w:sz w:val="28"/>
+          <w:szCs w:val="28"/>
+        </w:rPr>
+        <w:tab/>
+      </w:r>
+      <w:r>
+        <w:rPr>
+          <w:rFonts w:ascii="Times New Roman" w:hAnsi="Times New Roman" w:cs="Times New Roman"/>
+          <w:sz w:val="28"/>
+          <w:szCs w:val="28"/>
+        </w:rPr>
+        <w:tab/>
+      </w:r>
+      <w:r>
+        <w:rPr>
+          <w:rFonts w:ascii="Times New Roman" w:hAnsi="Times New Roman" w:cs="Times New Roman"/>
+          <w:sz w:val="28"/>
+          <w:szCs w:val="28"/>
+        </w:rPr>
+        <w:tab/>
+      </w:r>
+      <w:r>
+        <w:rPr>
+          <w:rFonts w:ascii="Times New Roman" w:hAnsi="Times New Roman" w:cs="Times New Roman"/>
+          <w:sz w:val="28"/>
+          <w:szCs w:val="28"/>
+        </w:rPr>
+        <w:tab/>
+        <w:t>б)</w:t>
+      </w:r>
+    </w:p>
+    <w:p>
+      <w:pPr>
+        <w:spacing w:after="0" w:line="360" w:lineRule="auto"/>
         <w:jc w:val="center"/>
         <w:rPr>
           <w:rFonts w:ascii="Times New Roman" w:hAnsi="Times New Roman" w:cs="Times New Roman"/>
@@ -7162,14 +6959,37 @@
           <w:szCs w:val="28"/>
         </w:rPr>
       </w:pPr>
-      <w:commentRangeStart w:id="20"/>
-      <w:r>
-        <w:rPr>
-          <w:rFonts w:ascii="Times New Roman" w:hAnsi="Times New Roman" w:cs="Times New Roman"/>
-          <w:sz w:val="28"/>
-          <w:szCs w:val="28"/>
-        </w:rPr>
-        <w:t>Рисунок 3.3</w:t>
+      <w:r>
+        <w:rPr>
+          <w:rFonts w:ascii="Times New Roman" w:hAnsi="Times New Roman" w:cs="Times New Roman"/>
+          <w:sz w:val="28"/>
+          <w:szCs w:val="28"/>
+        </w:rPr>
+        <w:t xml:space="preserve">Рисунок </w:t>
+      </w:r>
+      <w:commentRangeStart w:id="15"/>
+      <w:r>
+        <w:rPr>
+          <w:rFonts w:ascii="Times New Roman" w:hAnsi="Times New Roman" w:cs="Times New Roman"/>
+          <w:sz w:val="28"/>
+          <w:szCs w:val="28"/>
+        </w:rPr>
+        <w:t>3.</w:t>
+      </w:r>
+      <w:commentRangeEnd w:id="15"/>
+      <w:r>
+        <w:rPr>
+          <w:rFonts w:ascii="Times New Roman" w:hAnsi="Times New Roman" w:cs="Times New Roman"/>
+          <w:sz w:val="28"/>
+          <w:szCs w:val="28"/>
+        </w:rPr>
+        <w:t>2</w:t>
+      </w:r>
+      <w:r>
+        <w:rPr>
+          <w:rStyle w:val="CommentReference"/>
+        </w:rPr>
+        <w:commentReference w:id="15"/>
       </w:r>
       <w:r>
         <w:rPr>
@@ -7179,20 +6999,21 @@
         </w:rPr>
         <w:t xml:space="preserve"> </w:t>
       </w:r>
-      <w:commentRangeEnd w:id="20"/>
-      <w:r>
-        <w:rPr>
-          <w:rStyle w:val="ae"/>
-        </w:rPr>
-        <w:commentReference w:id="20"/>
-      </w:r>
-      <w:r>
-        <w:rPr>
-          <w:rFonts w:ascii="Times New Roman" w:hAnsi="Times New Roman" w:cs="Times New Roman"/>
-          <w:sz w:val="28"/>
-          <w:szCs w:val="28"/>
-        </w:rPr>
-        <w:t>– Диалоговое окно.</w:t>
+      <w:r>
+        <w:rPr>
+          <w:rFonts w:ascii="Times New Roman" w:hAnsi="Times New Roman" w:cs="Times New Roman"/>
+          <w:sz w:val="28"/>
+          <w:szCs w:val="28"/>
+        </w:rPr>
+        <w:t xml:space="preserve">(а, б) </w:t>
+      </w:r>
+      <w:r>
+        <w:rPr>
+          <w:rFonts w:ascii="Times New Roman" w:hAnsi="Times New Roman" w:cs="Times New Roman"/>
+          <w:sz w:val="28"/>
+          <w:szCs w:val="28"/>
+        </w:rPr>
+        <w:t>– Главное окно плагина.</w:t>
       </w:r>
     </w:p>
     <w:p>
@@ -7211,72 +7032,28 @@
           <w:sz w:val="28"/>
           <w:szCs w:val="28"/>
         </w:rPr>
-        <w:br w:type="page"/>
+        <w:tab/>
+      </w:r>
+      <w:r>
+        <w:rPr>
+          <w:rFonts w:ascii="Times New Roman" w:hAnsi="Times New Roman" w:cs="Times New Roman"/>
+          <w:sz w:val="28"/>
+          <w:szCs w:val="28"/>
+        </w:rPr>
+        <w:t>Построение модели осуществляется путем нажатия на кнопку «Построить модель». При попытке ввода недопустимых символов, они не будут вводиться в строку (если необходимо ввести цифры, то невозможно будет ввести другие символы). Также при вводе в строку цифр из недопустимого диапазона, который указан справа от каждой области ввода, при попытке построить модель значения будут сбрасываться до минимально или максимально допустимых, а также появится диалоговое окно с уточняющим вопросом</w:t>
+      </w:r>
+      <w:r>
+        <w:rPr>
+          <w:rFonts w:ascii="Times New Roman" w:hAnsi="Times New Roman" w:cs="Times New Roman"/>
+          <w:sz w:val="28"/>
+          <w:szCs w:val="28"/>
+        </w:rPr>
+        <w:t xml:space="preserve"> (рисунок 3.3).</w:t>
       </w:r>
     </w:p>
     <w:p>
       <w:pPr>
         <w:spacing w:after="0" w:line="360" w:lineRule="auto"/>
-        <w:ind w:firstLine="708"/>
-        <w:rPr>
-          <w:rFonts w:ascii="Times New Roman" w:hAnsi="Times New Roman" w:cs="Times New Roman"/>
-          <w:sz w:val="28"/>
-          <w:szCs w:val="28"/>
-        </w:rPr>
-      </w:pPr>
-      <w:r>
-        <w:rPr>
-          <w:rFonts w:ascii="Times New Roman" w:hAnsi="Times New Roman" w:cs="Times New Roman"/>
-          <w:sz w:val="28"/>
-          <w:szCs w:val="28"/>
-        </w:rPr>
-        <w:lastRenderedPageBreak/>
-        <w:t>При нажатии кнопки «Открыть чертеж» открывается окно с изображением чертежа</w:t>
-      </w:r>
-      <w:r>
-        <w:rPr>
-          <w:rFonts w:ascii="Times New Roman" w:hAnsi="Times New Roman" w:cs="Times New Roman"/>
-          <w:sz w:val="28"/>
-          <w:szCs w:val="28"/>
-        </w:rPr>
-        <w:t xml:space="preserve"> комода (</w:t>
-      </w:r>
-      <w:commentRangeStart w:id="21"/>
-      <w:r>
-        <w:rPr>
-          <w:rFonts w:ascii="Times New Roman" w:hAnsi="Times New Roman" w:cs="Times New Roman"/>
-          <w:sz w:val="28"/>
-          <w:szCs w:val="28"/>
-        </w:rPr>
-        <w:t>рисунок 3.</w:t>
-      </w:r>
-      <w:r>
-        <w:rPr>
-          <w:rFonts w:ascii="Times New Roman" w:hAnsi="Times New Roman" w:cs="Times New Roman"/>
-          <w:sz w:val="28"/>
-          <w:szCs w:val="28"/>
-        </w:rPr>
-        <w:t>4</w:t>
-      </w:r>
-      <w:r>
-        <w:rPr>
-          <w:rFonts w:ascii="Times New Roman" w:hAnsi="Times New Roman" w:cs="Times New Roman"/>
-          <w:sz w:val="28"/>
-          <w:szCs w:val="28"/>
-        </w:rPr>
-        <w:t>)</w:t>
-      </w:r>
-      <w:commentRangeEnd w:id="21"/>
-      <w:r>
-        <w:rPr>
-          <w:rStyle w:val="ae"/>
-        </w:rPr>
-        <w:commentReference w:id="21"/>
-      </w:r>
-    </w:p>
-    <w:p>
-      <w:pPr>
-        <w:spacing w:after="0" w:line="259" w:lineRule="auto"/>
         <w:jc w:val="center"/>
         <w:rPr>
           <w:rFonts w:ascii="Times New Roman" w:hAnsi="Times New Roman" w:cs="Times New Roman"/>
@@ -7292,10 +7069,10 @@
           <w:szCs w:val="28"/>
         </w:rPr>
         <w:drawing>
-          <wp:inline distT="0" distB="0" distL="0" distR="0" wp14:anchorId="1C568BA7" wp14:editId="3F383FE3">
-            <wp:extent cx="5940425" cy="3364865"/>
-            <wp:effectExtent l="0" t="0" r="3175" b="6985"/>
-            <wp:docPr id="7" name="Рисунок 7"/>
+          <wp:inline distT="0" distB="0" distL="0" distR="0" wp14:anchorId="334EC848" wp14:editId="706636F0">
+            <wp:extent cx="3781953" cy="1228896"/>
+            <wp:effectExtent l="0" t="0" r="9525" b="0"/>
+            <wp:docPr id="6" name="Рисунок 6"/>
             <wp:cNvGraphicFramePr>
               <a:graphicFrameLocks xmlns:a="http://schemas.openxmlformats.org/drawingml/2006/main" noChangeAspect="1"/>
             </wp:cNvGraphicFramePr>
@@ -7315,6 +7092,151 @@
                   <pic:spPr>
                     <a:xfrm>
                       <a:off x="0" y="0"/>
+                      <a:ext cx="3781953" cy="1228896"/>
+                    </a:xfrm>
+                    <a:prstGeom prst="rect">
+                      <a:avLst/>
+                    </a:prstGeom>
+                  </pic:spPr>
+                </pic:pic>
+              </a:graphicData>
+            </a:graphic>
+          </wp:inline>
+        </w:drawing>
+      </w:r>
+    </w:p>
+    <w:p>
+      <w:pPr>
+        <w:spacing w:after="0" w:line="360" w:lineRule="auto"/>
+        <w:jc w:val="center"/>
+        <w:rPr>
+          <w:rFonts w:ascii="Times New Roman" w:hAnsi="Times New Roman" w:cs="Times New Roman"/>
+          <w:sz w:val="28"/>
+          <w:szCs w:val="28"/>
+        </w:rPr>
+      </w:pPr>
+      <w:r>
+        <w:rPr>
+          <w:rFonts w:ascii="Times New Roman" w:hAnsi="Times New Roman" w:cs="Times New Roman"/>
+          <w:sz w:val="28"/>
+          <w:szCs w:val="28"/>
+        </w:rPr>
+        <w:t>Рисунок 3.3</w:t>
+      </w:r>
+      <w:r>
+        <w:rPr>
+          <w:rFonts w:ascii="Times New Roman" w:hAnsi="Times New Roman" w:cs="Times New Roman"/>
+          <w:sz w:val="28"/>
+          <w:szCs w:val="28"/>
+        </w:rPr>
+        <w:t xml:space="preserve"> – Диалоговое окно.</w:t>
+      </w:r>
+    </w:p>
+    <w:p>
+      <w:pPr>
+        <w:spacing w:after="0" w:line="360" w:lineRule="auto"/>
+        <w:jc w:val="both"/>
+        <w:rPr>
+          <w:rFonts w:ascii="Times New Roman" w:hAnsi="Times New Roman" w:cs="Times New Roman"/>
+          <w:sz w:val="28"/>
+          <w:szCs w:val="28"/>
+        </w:rPr>
+      </w:pPr>
+      <w:r>
+        <w:rPr>
+          <w:rFonts w:ascii="Times New Roman" w:hAnsi="Times New Roman" w:cs="Times New Roman"/>
+          <w:sz w:val="28"/>
+          <w:szCs w:val="28"/>
+        </w:rPr>
+        <w:br w:type="page"/>
+      </w:r>
+    </w:p>
+    <w:p>
+      <w:pPr>
+        <w:spacing w:after="0" w:line="360" w:lineRule="auto"/>
+        <w:ind w:firstLine="708"/>
+        <w:jc w:val="both"/>
+        <w:rPr>
+          <w:rFonts w:ascii="Times New Roman" w:hAnsi="Times New Roman" w:cs="Times New Roman"/>
+          <w:sz w:val="28"/>
+          <w:szCs w:val="28"/>
+        </w:rPr>
+      </w:pPr>
+      <w:r>
+        <w:rPr>
+          <w:rFonts w:ascii="Times New Roman" w:hAnsi="Times New Roman" w:cs="Times New Roman"/>
+          <w:sz w:val="28"/>
+          <w:szCs w:val="28"/>
+        </w:rPr>
+        <w:lastRenderedPageBreak/>
+        <w:t>При нажатии кнопки «Открыть чертеж» открывается окно с изображением чертежа</w:t>
+      </w:r>
+      <w:r>
+        <w:rPr>
+          <w:rFonts w:ascii="Times New Roman" w:hAnsi="Times New Roman" w:cs="Times New Roman"/>
+          <w:sz w:val="28"/>
+          <w:szCs w:val="28"/>
+        </w:rPr>
+        <w:t xml:space="preserve"> комода (рисунок 3.</w:t>
+      </w:r>
+      <w:r>
+        <w:rPr>
+          <w:rFonts w:ascii="Times New Roman" w:hAnsi="Times New Roman" w:cs="Times New Roman"/>
+          <w:sz w:val="28"/>
+          <w:szCs w:val="28"/>
+        </w:rPr>
+        <w:t>4</w:t>
+      </w:r>
+      <w:r>
+        <w:rPr>
+          <w:rFonts w:ascii="Times New Roman" w:hAnsi="Times New Roman" w:cs="Times New Roman"/>
+          <w:sz w:val="28"/>
+          <w:szCs w:val="28"/>
+        </w:rPr>
+        <w:t>)</w:t>
+      </w:r>
+    </w:p>
+    <w:p>
+      <w:pPr>
+        <w:spacing w:after="0" w:line="259" w:lineRule="auto"/>
+        <w:jc w:val="center"/>
+        <w:rPr>
+          <w:rFonts w:ascii="Times New Roman" w:hAnsi="Times New Roman" w:cs="Times New Roman"/>
+          <w:sz w:val="28"/>
+          <w:szCs w:val="28"/>
+        </w:rPr>
+      </w:pPr>
+      <w:r>
+        <w:rPr>
+          <w:rFonts w:ascii="Times New Roman" w:hAnsi="Times New Roman" w:cs="Times New Roman"/>
+          <w:noProof/>
+          <w:sz w:val="28"/>
+          <w:szCs w:val="28"/>
+        </w:rPr>
+        <w:drawing>
+          <wp:inline distT="0" distB="0" distL="0" distR="0" wp14:anchorId="1C568BA7" wp14:editId="3F383FE3">
+            <wp:extent cx="5940425" cy="3364865"/>
+            <wp:effectExtent l="0" t="0" r="3175" b="6985"/>
+            <wp:docPr id="7" name="Рисунок 7"/>
+            <wp:cNvGraphicFramePr>
+              <a:graphicFrameLocks xmlns:a="http://schemas.openxmlformats.org/drawingml/2006/main" noChangeAspect="1"/>
+            </wp:cNvGraphicFramePr>
+            <a:graphic xmlns:a="http://schemas.openxmlformats.org/drawingml/2006/main">
+              <a:graphicData uri="http://schemas.openxmlformats.org/drawingml/2006/picture">
+                <pic:pic xmlns:pic="http://schemas.openxmlformats.org/drawingml/2006/picture">
+                  <pic:nvPicPr>
+                    <pic:cNvPr id="1" name=""/>
+                    <pic:cNvPicPr/>
+                  </pic:nvPicPr>
+                  <pic:blipFill>
+                    <a:blip r:embed="rId17"/>
+                    <a:stretch>
+                      <a:fillRect/>
+                    </a:stretch>
+                  </pic:blipFill>
+                  <pic:spPr>
+                    <a:xfrm>
+                      <a:off x="0" y="0"/>
                       <a:ext cx="5940425" cy="3364865"/>
                     </a:xfrm>
                     <a:prstGeom prst="rect">
@@ -7383,13 +7305,13 @@
     </w:p>
     <w:p>
       <w:pPr>
-        <w:pStyle w:val="1"/>
+        <w:pStyle w:val="Heading1"/>
         <w:ind w:firstLine="709"/>
         <w:rPr>
           <w:szCs w:val="28"/>
         </w:rPr>
       </w:pPr>
-      <w:bookmarkStart w:id="22" w:name="_Toc36076943"/>
+      <w:bookmarkStart w:id="16" w:name="_Toc36076943"/>
       <w:r>
         <w:rPr>
           <w:szCs w:val="28"/>
@@ -7397,11 +7319,11 @@
         <w:lastRenderedPageBreak/>
         <w:t>Список литературы</w:t>
       </w:r>
-      <w:bookmarkEnd w:id="22"/>
-    </w:p>
-    <w:p>
-      <w:pPr>
-        <w:pStyle w:val="a7"/>
+      <w:bookmarkEnd w:id="16"/>
+    </w:p>
+    <w:p>
+      <w:pPr>
+        <w:pStyle w:val="ListParagraph"/>
         <w:spacing w:after="0"/>
         <w:ind w:left="0" w:firstLine="708"/>
         <w:jc w:val="both"/>
@@ -7649,10 +7571,10 @@
         </w:rPr>
         <w:t xml:space="preserve">4. Экспорт в формате 3D PDF из КОМПАС-3D. [Электронный ресурс]. – Режим доступа: </w:t>
       </w:r>
-      <w:hyperlink r:id="rId17" w:history="1">
+      <w:hyperlink r:id="rId18" w:history="1">
         <w:r>
           <w:rPr>
-            <w:rStyle w:val="a8"/>
+            <w:rStyle w:val="Hyperlink"/>
             <w:rFonts w:ascii="Times New Roman" w:hAnsi="Times New Roman" w:cs="Times New Roman"/>
             <w:color w:val="auto"/>
             <w:sz w:val="28"/>
@@ -7754,10 +7676,10 @@
         </w:rPr>
         <w:t xml:space="preserve">. – Режим доступа: </w:t>
       </w:r>
-      <w:hyperlink r:id="rId18" w:history="1">
+      <w:hyperlink r:id="rId19" w:history="1">
         <w:r>
           <w:rPr>
-            <w:rStyle w:val="a8"/>
+            <w:rStyle w:val="Hyperlink"/>
             <w:rFonts w:ascii="Times New Roman" w:hAnsi="Times New Roman" w:cs="Times New Roman"/>
             <w:color w:val="auto"/>
             <w:sz w:val="28"/>
@@ -7919,7 +7841,7 @@
       </w:pPr>
     </w:p>
     <w:sectPr>
-      <w:headerReference w:type="default" r:id="rId19"/>
+      <w:headerReference w:type="default" r:id="rId20"/>
       <w:pgSz w:w="11906" w:h="16838"/>
       <w:pgMar w:top="1134" w:right="850" w:bottom="1134" w:left="1701" w:header="708" w:footer="708" w:gutter="0"/>
       <w:cols w:space="708"/>
@@ -7931,166 +7853,90 @@
 </file>
 
 <file path=word/comments.xml><?xml version="1.0" encoding="utf-8"?>
-<w:comments xmlns:wpc="http://schemas.microsoft.com/office/word/2010/wordprocessingCanvas" xmlns:cx="http://schemas.microsoft.com/office/drawing/2014/chartex" xmlns:cx1="http://schemas.microsoft.com/office/drawing/2015/9/8/chartex" xmlns:cx2="http://schemas.microsoft.com/office/drawing/2015/10/21/chartex" xmlns:cx3="http://schemas.microsoft.com/office/drawing/2016/5/9/chartex" xmlns:cx4="http://schemas.microsoft.com/office/drawing/2016/5/10/chartex" xmlns:cx5="http://schemas.microsoft.com/office/drawing/2016/5/11/chartex" xmlns:cx6="http://schemas.microsoft.com/office/drawing/2016/5/12/chartex" xmlns:cx7="http://schemas.microsoft.com/office/drawing/2016/5/13/chartex" xmlns:cx8="http://schemas.microsoft.com/office/drawing/2016/5/14/chartex" xmlns:mc="http://schemas.openxmlformats.org/markup-compatibility/2006" xmlns:aink="http://schemas.microsoft.com/office/drawing/2016/ink" xmlns:am3d="http://schemas.microsoft.com/office/drawing/2017/model3d" xmlns:o="urn:schemas-microsoft-com:office:office" xmlns:r="http://schemas.openxmlformats.org/officeDocument/2006/relationships" xmlns:m="http://schemas.openxmlformats.org/officeDocument/2006/math" xmlns:v="urn:schemas-microsoft-com:vml" xmlns:wp14="http://schemas.microsoft.com/office/word/2010/wordprocessingDrawing" xmlns:wp="http://schemas.openxmlformats.org/drawingml/2006/wordprocessingDrawing" xmlns:w10="urn:schemas-microsoft-com:office:word" xmlns:w="http://schemas.openxmlformats.org/wordprocessingml/2006/main" xmlns:w14="http://schemas.microsoft.com/office/word/2010/wordml" xmlns:w15="http://schemas.microsoft.com/office/word/2012/wordml" xmlns:w16cid="http://schemas.microsoft.com/office/word/2016/wordml/cid" xmlns:w16se="http://schemas.microsoft.com/office/word/2015/wordml/symex" xmlns:wpg="http://schemas.microsoft.com/office/word/2010/wordprocessingGroup" xmlns:wpi="http://schemas.microsoft.com/office/word/2010/wordprocessingInk" xmlns:wne="http://schemas.microsoft.com/office/word/2006/wordml" xmlns:wps="http://schemas.microsoft.com/office/word/2010/wordprocessingShape" mc:Ignorable="w14 w15 w16se w16cid wp14">
-  <w:comment w:id="5" w:author="Любовь Пан" w:date="2021-12-13T18:42:00Z" w:initials="ЛП">
-    <w:p>
-      <w:pPr>
-        <w:pStyle w:val="af"/>
-      </w:pPr>
-      <w:r>
-        <w:rPr>
-          <w:rStyle w:val="ae"/>
+<w:comments xmlns:wpc="http://schemas.microsoft.com/office/word/2010/wordprocessingCanvas" xmlns:cx="http://schemas.microsoft.com/office/drawing/2014/chartex" xmlns:cx1="http://schemas.microsoft.com/office/drawing/2015/9/8/chartex" xmlns:cx2="http://schemas.microsoft.com/office/drawing/2015/10/21/chartex" xmlns:cx3="http://schemas.microsoft.com/office/drawing/2016/5/9/chartex" xmlns:cx4="http://schemas.microsoft.com/office/drawing/2016/5/10/chartex" xmlns:cx5="http://schemas.microsoft.com/office/drawing/2016/5/11/chartex" xmlns:cx6="http://schemas.microsoft.com/office/drawing/2016/5/12/chartex" xmlns:cx7="http://schemas.microsoft.com/office/drawing/2016/5/13/chartex" xmlns:cx8="http://schemas.microsoft.com/office/drawing/2016/5/14/chartex" xmlns:mc="http://schemas.openxmlformats.org/markup-compatibility/2006" xmlns:aink="http://schemas.microsoft.com/office/drawing/2016/ink" xmlns:am3d="http://schemas.microsoft.com/office/drawing/2017/model3d" xmlns:o="urn:schemas-microsoft-com:office:office" xmlns:r="http://schemas.openxmlformats.org/officeDocument/2006/relationships" xmlns:m="http://schemas.openxmlformats.org/officeDocument/2006/math" xmlns:v="urn:schemas-microsoft-com:vml" xmlns:wp14="http://schemas.microsoft.com/office/word/2010/wordprocessingDrawing" xmlns:wp="http://schemas.openxmlformats.org/drawingml/2006/wordprocessingDrawing" xmlns:w10="urn:schemas-microsoft-com:office:word" xmlns:w="http://schemas.openxmlformats.org/wordprocessingml/2006/main" xmlns:w14="http://schemas.microsoft.com/office/word/2010/wordml" xmlns:w15="http://schemas.microsoft.com/office/word/2012/wordml" xmlns:w16cex="http://schemas.microsoft.com/office/word/2018/wordml/cex" xmlns:w16cid="http://schemas.microsoft.com/office/word/2016/wordml/cid" xmlns:w16="http://schemas.microsoft.com/office/word/2018/wordml" xmlns:w16sdtdh="http://schemas.microsoft.com/office/word/2020/wordml/sdtdatahash" xmlns:w16se="http://schemas.microsoft.com/office/word/2015/wordml/symex" xmlns:wpg="http://schemas.microsoft.com/office/word/2010/wordprocessingGroup" xmlns:wpi="http://schemas.microsoft.com/office/word/2010/wordprocessingInk" xmlns:wne="http://schemas.microsoft.com/office/word/2006/wordml" xmlns:wps="http://schemas.microsoft.com/office/word/2010/wordprocessingShape" mc:Ignorable="w14 w15 w16se w16cid w16 w16cex w16sdtdh wp14">
+  <w:comment w:id="5" w:author="AAK" w:date="2021-12-15T17:03:00Z" w:initials="A">
+    <w:p>
+      <w:pPr>
+        <w:pStyle w:val="CommentText"/>
+      </w:pPr>
+      <w:r>
+        <w:rPr>
+          <w:rStyle w:val="CommentReference"/>
         </w:rPr>
         <w:annotationRef/>
       </w:r>
       <w:r>
-        <w:t>Пересмотрела аналог</w:t>
+        <w:t>Ссылку на источник.</w:t>
       </w:r>
     </w:p>
   </w:comment>
-  <w:comment w:id="6" w:author="AAK" w:date="2021-12-13T17:48:00Z" w:initials="A">
-    <w:p>
-      <w:pPr>
-        <w:pStyle w:val="af"/>
-      </w:pPr>
-      <w:r>
-        <w:rPr>
-          <w:rStyle w:val="ae"/>
+  <w:comment w:id="6" w:author="AAK" w:date="2021-12-15T17:03:00Z" w:initials="A">
+    <w:p>
+      <w:pPr>
+        <w:pStyle w:val="CommentText"/>
+      </w:pPr>
+      <w:r>
+        <w:rPr>
+          <w:rStyle w:val="CommentReference"/>
         </w:rPr>
         <w:annotationRef/>
       </w:r>
       <w:r>
-        <w:t xml:space="preserve">Некорректный </w:t>
+        <w:t>Оформление списка.</w:t>
+      </w:r>
+    </w:p>
+  </w:comment>
+  <w:comment w:id="11" w:author="AAK" w:date="2021-12-13T17:51:00Z" w:initials="A">
+    <w:p>
+      <w:pPr>
+        <w:pStyle w:val="CommentText"/>
+      </w:pPr>
+      <w:r>
+        <w:rPr>
+          <w:rStyle w:val="CommentReference"/>
+        </w:rPr>
+        <w:annotationRef/>
       </w:r>
       <w:proofErr w:type="spellStart"/>
       <w:r>
-        <w:t>междуабзацный</w:t>
+        <w:rPr>
+          <w:lang w:val="en-US"/>
+        </w:rPr>
+        <w:t>FormDress</w:t>
       </w:r>
       <w:proofErr w:type="spellEnd"/>
       <w:r>
-        <w:t xml:space="preserve"> интервал.</w:t>
+        <w:t xml:space="preserve"> </w:t>
+      </w:r>
+      <w:r>
+        <w:t>перечисление</w:t>
       </w:r>
     </w:p>
   </w:comment>
-  <w:comment w:id="7" w:author="Любовь Пан" w:date="2021-12-13T18:40:00Z" w:initials="ЛП">
-    <w:p>
-      <w:pPr>
-        <w:pStyle w:val="af"/>
-      </w:pPr>
-      <w:r>
-        <w:rPr>
-          <w:rStyle w:val="ae"/>
+  <w:comment w:id="12" w:author="AAK" w:date="2021-12-13T17:53:00Z" w:initials="A">
+    <w:p>
+      <w:pPr>
+        <w:pStyle w:val="CommentText"/>
+      </w:pPr>
+      <w:r>
+        <w:rPr>
+          <w:rStyle w:val="CommentReference"/>
         </w:rPr>
         <w:annotationRef/>
       </w:r>
+      <w:r>
+        <w:t>Описание классов.</w:t>
+      </w:r>
     </w:p>
   </w:comment>
-  <w:comment w:id="12" w:author="AAK" w:date="2021-12-13T17:49:00Z" w:initials="A">
-    <w:p>
-      <w:pPr>
-        <w:pStyle w:val="af"/>
-      </w:pPr>
-      <w:r>
-        <w:rPr>
-          <w:rStyle w:val="ae"/>
-        </w:rPr>
-        <w:annotationRef/>
-      </w:r>
-    </w:p>
-  </w:comment>
-  <w:comment w:id="13" w:author="AAK" w:date="2021-12-13T17:51:00Z" w:initials="A">
-    <w:p>
-      <w:pPr>
-        <w:pStyle w:val="af"/>
-      </w:pPr>
-      <w:r>
-        <w:rPr>
-          <w:rStyle w:val="ae"/>
-        </w:rPr>
-        <w:annotationRef/>
-      </w:r>
-      <w:proofErr w:type="spellStart"/>
-      <w:r>
-        <w:rPr>
-          <w:lang w:val="en-US"/>
-        </w:rPr>
-        <w:t>FormDress</w:t>
-      </w:r>
-      <w:proofErr w:type="spellEnd"/>
-      <w:r>
-        <w:rPr>
-          <w:lang w:val="en-US"/>
-        </w:rPr>
-        <w:t xml:space="preserve"> </w:t>
-      </w:r>
-      <w:r>
-        <w:t>перечисление</w:t>
-      </w:r>
-    </w:p>
-  </w:comment>
-  <w:comment w:id="15" w:author="AAK" w:date="2021-12-13T17:53:00Z" w:initials="A">
-    <w:p>
-      <w:pPr>
-        <w:pStyle w:val="af"/>
-      </w:pPr>
-      <w:r>
-        <w:rPr>
-          <w:rStyle w:val="ae"/>
-        </w:rPr>
-        <w:annotationRef/>
-      </w:r>
-      <w:r>
-        <w:t>Описание классов.</w:t>
-      </w:r>
-    </w:p>
-  </w:comment>
-  <w:comment w:id="18" w:author="AAK" w:date="2021-12-13T17:54:00Z" w:initials="A">
-    <w:p>
-      <w:pPr>
-        <w:pStyle w:val="af"/>
-      </w:pPr>
-      <w:r>
-        <w:rPr>
-          <w:rStyle w:val="ae"/>
-        </w:rPr>
-        <w:annotationRef/>
-      </w:r>
-    </w:p>
-  </w:comment>
-  <w:comment w:id="19" w:author="AAK" w:date="2021-12-13T17:54:00Z" w:initials="A">
-    <w:p>
-      <w:pPr>
-        <w:pStyle w:val="af"/>
-      </w:pPr>
-      <w:r>
-        <w:rPr>
-          <w:rStyle w:val="ae"/>
-        </w:rPr>
-        <w:annotationRef/>
-      </w:r>
-    </w:p>
-  </w:comment>
-  <w:comment w:id="20" w:author="AAK" w:date="2021-12-13T17:54:00Z" w:initials="A">
-    <w:p>
-      <w:pPr>
-        <w:pStyle w:val="af"/>
-      </w:pPr>
-      <w:r>
-        <w:rPr>
-          <w:rStyle w:val="ae"/>
-        </w:rPr>
-        <w:annotationRef/>
-      </w:r>
-    </w:p>
-  </w:comment>
-  <w:comment w:id="21" w:author="AAK" w:date="2021-12-13T17:54:00Z" w:initials="A">
-    <w:p>
-      <w:pPr>
-        <w:pStyle w:val="af"/>
-      </w:pPr>
-      <w:r>
-        <w:rPr>
-          <w:rStyle w:val="ae"/>
+  <w:comment w:id="15" w:author="AAK" w:date="2021-12-13T17:54:00Z" w:initials="A">
+    <w:p>
+      <w:pPr>
+        <w:pStyle w:val="CommentText"/>
+      </w:pPr>
+      <w:r>
+        <w:rPr>
+          <w:rStyle w:val="CommentReference"/>
         </w:rPr>
         <w:annotationRef/>
       </w:r>
@@ -8100,52 +7946,37 @@
 </file>
 
 <file path=word/commentsExtended.xml><?xml version="1.0" encoding="utf-8"?>
-<w15:commentsEx xmlns:wpc="http://schemas.microsoft.com/office/word/2010/wordprocessingCanvas" xmlns:cx="http://schemas.microsoft.com/office/drawing/2014/chartex" xmlns:cx1="http://schemas.microsoft.com/office/drawing/2015/9/8/chartex" xmlns:cx2="http://schemas.microsoft.com/office/drawing/2015/10/21/chartex" xmlns:cx3="http://schemas.microsoft.com/office/drawing/2016/5/9/chartex" xmlns:cx4="http://schemas.microsoft.com/office/drawing/2016/5/10/chartex" xmlns:cx5="http://schemas.microsoft.com/office/drawing/2016/5/11/chartex" xmlns:cx6="http://schemas.microsoft.com/office/drawing/2016/5/12/chartex" xmlns:cx7="http://schemas.microsoft.com/office/drawing/2016/5/13/chartex" xmlns:cx8="http://schemas.microsoft.com/office/drawing/2016/5/14/chartex" xmlns:mc="http://schemas.openxmlformats.org/markup-compatibility/2006" xmlns:aink="http://schemas.microsoft.com/office/drawing/2016/ink" xmlns:am3d="http://schemas.microsoft.com/office/drawing/2017/model3d" xmlns:o="urn:schemas-microsoft-com:office:office" xmlns:r="http://schemas.openxmlformats.org/officeDocument/2006/relationships" xmlns:m="http://schemas.openxmlformats.org/officeDocument/2006/math" xmlns:v="urn:schemas-microsoft-com:vml" xmlns:wp14="http://schemas.microsoft.com/office/word/2010/wordprocessingDrawing" xmlns:wp="http://schemas.openxmlformats.org/drawingml/2006/wordprocessingDrawing" xmlns:w10="urn:schemas-microsoft-com:office:word" xmlns:w="http://schemas.openxmlformats.org/wordprocessingml/2006/main" xmlns:w14="http://schemas.microsoft.com/office/word/2010/wordml" xmlns:w15="http://schemas.microsoft.com/office/word/2012/wordml" xmlns:w16cid="http://schemas.microsoft.com/office/word/2016/wordml/cid" xmlns:w16se="http://schemas.microsoft.com/office/word/2015/wordml/symex" xmlns:wpg="http://schemas.microsoft.com/office/word/2010/wordprocessingGroup" xmlns:wpi="http://schemas.microsoft.com/office/word/2010/wordprocessingInk" xmlns:wne="http://schemas.microsoft.com/office/word/2006/wordml" xmlns:wps="http://schemas.microsoft.com/office/word/2010/wordprocessingShape" mc:Ignorable="w14 w15 w16se w16cid wp14">
-  <w15:commentEx w15:paraId="773480E8" w15:done="0"/>
-  <w15:commentEx w15:paraId="01B85204" w15:done="0"/>
-  <w15:commentEx w15:paraId="472F40B6" w15:done="0"/>
-  <w15:commentEx w15:paraId="317C8CB4" w15:done="0"/>
+<w15:commentsEx xmlns:wpc="http://schemas.microsoft.com/office/word/2010/wordprocessingCanvas" xmlns:cx="http://schemas.microsoft.com/office/drawing/2014/chartex" xmlns:cx1="http://schemas.microsoft.com/office/drawing/2015/9/8/chartex" xmlns:cx2="http://schemas.microsoft.com/office/drawing/2015/10/21/chartex" xmlns:cx3="http://schemas.microsoft.com/office/drawing/2016/5/9/chartex" xmlns:cx4="http://schemas.microsoft.com/office/drawing/2016/5/10/chartex" xmlns:cx5="http://schemas.microsoft.com/office/drawing/2016/5/11/chartex" xmlns:cx6="http://schemas.microsoft.com/office/drawing/2016/5/12/chartex" xmlns:cx7="http://schemas.microsoft.com/office/drawing/2016/5/13/chartex" xmlns:cx8="http://schemas.microsoft.com/office/drawing/2016/5/14/chartex" xmlns:mc="http://schemas.openxmlformats.org/markup-compatibility/2006" xmlns:aink="http://schemas.microsoft.com/office/drawing/2016/ink" xmlns:am3d="http://schemas.microsoft.com/office/drawing/2017/model3d" xmlns:o="urn:schemas-microsoft-com:office:office" xmlns:r="http://schemas.openxmlformats.org/officeDocument/2006/relationships" xmlns:m="http://schemas.openxmlformats.org/officeDocument/2006/math" xmlns:v="urn:schemas-microsoft-com:vml" xmlns:wp14="http://schemas.microsoft.com/office/word/2010/wordprocessingDrawing" xmlns:wp="http://schemas.openxmlformats.org/drawingml/2006/wordprocessingDrawing" xmlns:w10="urn:schemas-microsoft-com:office:word" xmlns:w="http://schemas.openxmlformats.org/wordprocessingml/2006/main" xmlns:w14="http://schemas.microsoft.com/office/word/2010/wordml" xmlns:w15="http://schemas.microsoft.com/office/word/2012/wordml" xmlns:w16cex="http://schemas.microsoft.com/office/word/2018/wordml/cex" xmlns:w16cid="http://schemas.microsoft.com/office/word/2016/wordml/cid" xmlns:w16="http://schemas.microsoft.com/office/word/2018/wordml" xmlns:w16sdtdh="http://schemas.microsoft.com/office/word/2020/wordml/sdtdatahash" xmlns:w16se="http://schemas.microsoft.com/office/word/2015/wordml/symex" xmlns:wpg="http://schemas.microsoft.com/office/word/2010/wordprocessingGroup" xmlns:wpi="http://schemas.microsoft.com/office/word/2010/wordprocessingInk" xmlns:wne="http://schemas.microsoft.com/office/word/2006/wordml" xmlns:wps="http://schemas.microsoft.com/office/word/2010/wordprocessingShape" mc:Ignorable="w14 w15 w16se w16cid w16 w16cex w16sdtdh wp14">
+  <w15:commentEx w15:paraId="6731D4E0" w15:done="0"/>
+  <w15:commentEx w15:paraId="131EFFF3" w15:done="0"/>
   <w15:commentEx w15:paraId="1FF4AAEC" w15:done="0"/>
   <w15:commentEx w15:paraId="7E346A9C" w15:done="0"/>
-  <w15:commentEx w15:paraId="6E07C924" w15:done="0"/>
   <w15:commentEx w15:paraId="42244D7F" w15:done="0"/>
-  <w15:commentEx w15:paraId="5DCEAE47" w15:done="0"/>
-  <w15:commentEx w15:paraId="0167E377" w15:done="0"/>
 </w15:commentsEx>
 </file>
 
 <file path=word/commentsExtensible.xml><?xml version="1.0" encoding="utf-8"?>
 <w16cex:commentsExtensible xmlns:wpc="http://schemas.microsoft.com/office/word/2010/wordprocessingCanvas" xmlns:cx="http://schemas.microsoft.com/office/drawing/2014/chartex" xmlns:cx1="http://schemas.microsoft.com/office/drawing/2015/9/8/chartex" xmlns:cx2="http://schemas.microsoft.com/office/drawing/2015/10/21/chartex" xmlns:cx3="http://schemas.microsoft.com/office/drawing/2016/5/9/chartex" xmlns:cx4="http://schemas.microsoft.com/office/drawing/2016/5/10/chartex" xmlns:cx5="http://schemas.microsoft.com/office/drawing/2016/5/11/chartex" xmlns:cx6="http://schemas.microsoft.com/office/drawing/2016/5/12/chartex" xmlns:cx7="http://schemas.microsoft.com/office/drawing/2016/5/13/chartex" xmlns:cx8="http://schemas.microsoft.com/office/drawing/2016/5/14/chartex" xmlns:mc="http://schemas.openxmlformats.org/markup-compatibility/2006" xmlns:aink="http://schemas.microsoft.com/office/drawing/2016/ink" xmlns:am3d="http://schemas.microsoft.com/office/drawing/2017/model3d" xmlns:o="urn:schemas-microsoft-com:office:office" xmlns:r="http://schemas.openxmlformats.org/officeDocument/2006/relationships" xmlns:m="http://schemas.openxmlformats.org/officeDocument/2006/math" xmlns:v="urn:schemas-microsoft-com:vml" xmlns:wp14="http://schemas.microsoft.com/office/word/2010/wordprocessingDrawing" xmlns:wp="http://schemas.openxmlformats.org/drawingml/2006/wordprocessingDrawing" xmlns:w10="urn:schemas-microsoft-com:office:word" xmlns:w="http://schemas.openxmlformats.org/wordprocessingml/2006/main" xmlns:w14="http://schemas.microsoft.com/office/word/2010/wordml" xmlns:w15="http://schemas.microsoft.com/office/word/2012/wordml" xmlns:w16cex="http://schemas.microsoft.com/office/word/2018/wordml/cex" xmlns:w16cid="http://schemas.microsoft.com/office/word/2016/wordml/cid" xmlns:w16="http://schemas.microsoft.com/office/word/2018/wordml" xmlns:w16sdtdh="http://schemas.microsoft.com/office/word/2020/wordml/sdtdatahash" xmlns:w16se="http://schemas.microsoft.com/office/word/2015/wordml/symex" xmlns:wpg="http://schemas.microsoft.com/office/word/2010/wordprocessingGroup" xmlns:wpi="http://schemas.microsoft.com/office/word/2010/wordprocessingInk" xmlns:wne="http://schemas.microsoft.com/office/word/2006/wordml" xmlns:wps="http://schemas.microsoft.com/office/word/2010/wordprocessingShape" mc:Ignorable="w14 w15 w16se w16cid w16 w16cex w16sdtdh wp14">
-  <w16cex:commentExtensible w16cex:durableId="256205CC" w16cex:dateUtc="2021-12-13T10:47:00Z"/>
-  <w16cex:commentExtensible w16cex:durableId="256205EC" w16cex:dateUtc="2021-12-13T10:48:00Z"/>
-  <w16cex:commentExtensible w16cex:durableId="25620607" w16cex:dateUtc="2021-12-13T10:48:00Z"/>
-  <w16cex:commentExtensible w16cex:durableId="25620631" w16cex:dateUtc="2021-12-13T10:49:00Z"/>
-  <w16cex:commentExtensible w16cex:durableId="25620684" w16cex:dateUtc="2021-12-13T10:51:00Z"/>
+  <w16cex:commentExtensible w16cex:durableId="25649E45" w16cex:dateUtc="2021-12-15T10:03:00Z"/>
+  <w16cex:commentExtensible w16cex:durableId="25649E51" w16cex:dateUtc="2021-12-15T10:03:00Z"/>
+  <w16cex:commentExtensible w16cex:durableId="25633428" w16cex:dateUtc="2021-12-13T10:51:00Z"/>
   <w16cex:commentExtensible w16cex:durableId="25620716" w16cex:dateUtc="2021-12-13T10:53:00Z"/>
-  <w16cex:commentExtensible w16cex:durableId="2562073C" w16cex:dateUtc="2021-12-13T10:54:00Z"/>
   <w16cex:commentExtensible w16cex:durableId="25620746" w16cex:dateUtc="2021-12-13T10:54:00Z"/>
-  <w16cex:commentExtensible w16cex:durableId="2562074F" w16cex:dateUtc="2021-12-13T10:54:00Z"/>
-  <w16cex:commentExtensible w16cex:durableId="25620753" w16cex:dateUtc="2021-12-13T10:54:00Z"/>
 </w16cex:commentsExtensible>
 </file>
 
 <file path=word/commentsIds.xml><?xml version="1.0" encoding="utf-8"?>
-<w16cid:commentsIds xmlns:wpc="http://schemas.microsoft.com/office/word/2010/wordprocessingCanvas" xmlns:cx="http://schemas.microsoft.com/office/drawing/2014/chartex" xmlns:cx1="http://schemas.microsoft.com/office/drawing/2015/9/8/chartex" xmlns:cx2="http://schemas.microsoft.com/office/drawing/2015/10/21/chartex" xmlns:cx3="http://schemas.microsoft.com/office/drawing/2016/5/9/chartex" xmlns:cx4="http://schemas.microsoft.com/office/drawing/2016/5/10/chartex" xmlns:cx5="http://schemas.microsoft.com/office/drawing/2016/5/11/chartex" xmlns:cx6="http://schemas.microsoft.com/office/drawing/2016/5/12/chartex" xmlns:cx7="http://schemas.microsoft.com/office/drawing/2016/5/13/chartex" xmlns:cx8="http://schemas.microsoft.com/office/drawing/2016/5/14/chartex" xmlns:mc="http://schemas.openxmlformats.org/markup-compatibility/2006" xmlns:aink="http://schemas.microsoft.com/office/drawing/2016/ink" xmlns:am3d="http://schemas.microsoft.com/office/drawing/2017/model3d" xmlns:o="urn:schemas-microsoft-com:office:office" xmlns:r="http://schemas.openxmlformats.org/officeDocument/2006/relationships" xmlns:m="http://schemas.openxmlformats.org/officeDocument/2006/math" xmlns:v="urn:schemas-microsoft-com:vml" xmlns:wp14="http://schemas.microsoft.com/office/word/2010/wordprocessingDrawing" xmlns:wp="http://schemas.openxmlformats.org/drawingml/2006/wordprocessingDrawing" xmlns:w10="urn:schemas-microsoft-com:office:word" xmlns:w="http://schemas.openxmlformats.org/wordprocessingml/2006/main" xmlns:w14="http://schemas.microsoft.com/office/word/2010/wordml" xmlns:w15="http://schemas.microsoft.com/office/word/2012/wordml" xmlns:w16cid="http://schemas.microsoft.com/office/word/2016/wordml/cid" xmlns:w16se="http://schemas.microsoft.com/office/word/2015/wordml/symex" xmlns:wpg="http://schemas.microsoft.com/office/word/2010/wordprocessingGroup" xmlns:wpi="http://schemas.microsoft.com/office/word/2010/wordprocessingInk" xmlns:wne="http://schemas.microsoft.com/office/word/2006/wordml" xmlns:wps="http://schemas.microsoft.com/office/word/2010/wordprocessingShape" mc:Ignorable="w14 w15 w16se w16cid wp14">
-  <w16cid:commentId w16cid:paraId="773480E8" w16cid:durableId="25621292"/>
-  <w16cid:commentId w16cid:paraId="01B85204" w16cid:durableId="256205EC"/>
-  <w16cid:commentId w16cid:paraId="472F40B6" w16cid:durableId="2562122E"/>
-  <w16cid:commentId w16cid:paraId="317C8CB4" w16cid:durableId="25620631"/>
+<w16cid:commentsIds xmlns:wpc="http://schemas.microsoft.com/office/word/2010/wordprocessingCanvas" xmlns:cx="http://schemas.microsoft.com/office/drawing/2014/chartex" xmlns:cx1="http://schemas.microsoft.com/office/drawing/2015/9/8/chartex" xmlns:cx2="http://schemas.microsoft.com/office/drawing/2015/10/21/chartex" xmlns:cx3="http://schemas.microsoft.com/office/drawing/2016/5/9/chartex" xmlns:cx4="http://schemas.microsoft.com/office/drawing/2016/5/10/chartex" xmlns:cx5="http://schemas.microsoft.com/office/drawing/2016/5/11/chartex" xmlns:cx6="http://schemas.microsoft.com/office/drawing/2016/5/12/chartex" xmlns:cx7="http://schemas.microsoft.com/office/drawing/2016/5/13/chartex" xmlns:cx8="http://schemas.microsoft.com/office/drawing/2016/5/14/chartex" xmlns:mc="http://schemas.openxmlformats.org/markup-compatibility/2006" xmlns:aink="http://schemas.microsoft.com/office/drawing/2016/ink" xmlns:am3d="http://schemas.microsoft.com/office/drawing/2017/model3d" xmlns:o="urn:schemas-microsoft-com:office:office" xmlns:r="http://schemas.openxmlformats.org/officeDocument/2006/relationships" xmlns:m="http://schemas.openxmlformats.org/officeDocument/2006/math" xmlns:v="urn:schemas-microsoft-com:vml" xmlns:wp14="http://schemas.microsoft.com/office/word/2010/wordprocessingDrawing" xmlns:wp="http://schemas.openxmlformats.org/drawingml/2006/wordprocessingDrawing" xmlns:w10="urn:schemas-microsoft-com:office:word" xmlns:w="http://schemas.openxmlformats.org/wordprocessingml/2006/main" xmlns:w14="http://schemas.microsoft.com/office/word/2010/wordml" xmlns:w15="http://schemas.microsoft.com/office/word/2012/wordml" xmlns:w16cex="http://schemas.microsoft.com/office/word/2018/wordml/cex" xmlns:w16cid="http://schemas.microsoft.com/office/word/2016/wordml/cid" xmlns:w16="http://schemas.microsoft.com/office/word/2018/wordml" xmlns:w16sdtdh="http://schemas.microsoft.com/office/word/2020/wordml/sdtdatahash" xmlns:w16se="http://schemas.microsoft.com/office/word/2015/wordml/symex" xmlns:wpg="http://schemas.microsoft.com/office/word/2010/wordprocessingGroup" xmlns:wpi="http://schemas.microsoft.com/office/word/2010/wordprocessingInk" xmlns:wne="http://schemas.microsoft.com/office/word/2006/wordml" xmlns:wps="http://schemas.microsoft.com/office/word/2010/wordprocessingShape" mc:Ignorable="w14 w15 w16se w16cid w16 w16cex w16sdtdh wp14">
+  <w16cid:commentId w16cid:paraId="6731D4E0" w16cid:durableId="25649E45"/>
+  <w16cid:commentId w16cid:paraId="131EFFF3" w16cid:durableId="25649E51"/>
   <w16cid:commentId w16cid:paraId="1FF4AAEC" w16cid:durableId="25633428"/>
   <w16cid:commentId w16cid:paraId="7E346A9C" w16cid:durableId="25620716"/>
-  <w16cid:commentId w16cid:paraId="6E07C924" w16cid:durableId="2562073C"/>
   <w16cid:commentId w16cid:paraId="42244D7F" w16cid:durableId="25620746"/>
-  <w16cid:commentId w16cid:paraId="5DCEAE47" w16cid:durableId="2562074F"/>
-  <w16cid:commentId w16cid:paraId="0167E377" w16cid:durableId="25620753"/>
 </w16cid:commentsIds>
 </file>
 
 <file path=word/endnotes.xml><?xml version="1.0" encoding="utf-8"?>
-<w:endnotes xmlns:wpc="http://schemas.microsoft.com/office/word/2010/wordprocessingCanvas" xmlns:cx="http://schemas.microsoft.com/office/drawing/2014/chartex" xmlns:cx1="http://schemas.microsoft.com/office/drawing/2015/9/8/chartex" xmlns:cx2="http://schemas.microsoft.com/office/drawing/2015/10/21/chartex" xmlns:cx3="http://schemas.microsoft.com/office/drawing/2016/5/9/chartex" xmlns:cx4="http://schemas.microsoft.com/office/drawing/2016/5/10/chartex" xmlns:cx5="http://schemas.microsoft.com/office/drawing/2016/5/11/chartex" xmlns:cx6="http://schemas.microsoft.com/office/drawing/2016/5/12/chartex" xmlns:cx7="http://schemas.microsoft.com/office/drawing/2016/5/13/chartex" xmlns:cx8="http://schemas.microsoft.com/office/drawing/2016/5/14/chartex" xmlns:mc="http://schemas.openxmlformats.org/markup-compatibility/2006" xmlns:aink="http://schemas.microsoft.com/office/drawing/2016/ink" xmlns:am3d="http://schemas.microsoft.com/office/drawing/2017/model3d" xmlns:o="urn:schemas-microsoft-com:office:office" xmlns:r="http://schemas.openxmlformats.org/officeDocument/2006/relationships" xmlns:m="http://schemas.openxmlformats.org/officeDocument/2006/math" xmlns:v="urn:schemas-microsoft-com:vml" xmlns:wp14="http://schemas.microsoft.com/office/word/2010/wordprocessingDrawing" xmlns:wp="http://schemas.openxmlformats.org/drawingml/2006/wordprocessingDrawing" xmlns:w10="urn:schemas-microsoft-com:office:word" xmlns:w="http://schemas.openxmlformats.org/wordprocessingml/2006/main" xmlns:w14="http://schemas.microsoft.com/office/word/2010/wordml" xmlns:w15="http://schemas.microsoft.com/office/word/2012/wordml" xmlns:w16cid="http://schemas.microsoft.com/office/word/2016/wordml/cid" xmlns:w16se="http://schemas.microsoft.com/office/word/2015/wordml/symex" xmlns:wpg="http://schemas.microsoft.com/office/word/2010/wordprocessingGroup" xmlns:wpi="http://schemas.microsoft.com/office/word/2010/wordprocessingInk" xmlns:wne="http://schemas.microsoft.com/office/word/2006/wordml" xmlns:wps="http://schemas.microsoft.com/office/word/2010/wordprocessingShape" mc:Ignorable="w14 w15 w16se w16cid wp14">
+<w:endnotes xmlns:wpc="http://schemas.microsoft.com/office/word/2010/wordprocessingCanvas" xmlns:cx="http://schemas.microsoft.com/office/drawing/2014/chartex" xmlns:cx1="http://schemas.microsoft.com/office/drawing/2015/9/8/chartex" xmlns:cx2="http://schemas.microsoft.com/office/drawing/2015/10/21/chartex" xmlns:cx3="http://schemas.microsoft.com/office/drawing/2016/5/9/chartex" xmlns:cx4="http://schemas.microsoft.com/office/drawing/2016/5/10/chartex" xmlns:cx5="http://schemas.microsoft.com/office/drawing/2016/5/11/chartex" xmlns:cx6="http://schemas.microsoft.com/office/drawing/2016/5/12/chartex" xmlns:cx7="http://schemas.microsoft.com/office/drawing/2016/5/13/chartex" xmlns:cx8="http://schemas.microsoft.com/office/drawing/2016/5/14/chartex" xmlns:mc="http://schemas.openxmlformats.org/markup-compatibility/2006" xmlns:aink="http://schemas.microsoft.com/office/drawing/2016/ink" xmlns:am3d="http://schemas.microsoft.com/office/drawing/2017/model3d" xmlns:o="urn:schemas-microsoft-com:office:office" xmlns:r="http://schemas.openxmlformats.org/officeDocument/2006/relationships" xmlns:m="http://schemas.openxmlformats.org/officeDocument/2006/math" xmlns:v="urn:schemas-microsoft-com:vml" xmlns:wp14="http://schemas.microsoft.com/office/word/2010/wordprocessingDrawing" xmlns:wp="http://schemas.openxmlformats.org/drawingml/2006/wordprocessingDrawing" xmlns:w10="urn:schemas-microsoft-com:office:word" xmlns:w="http://schemas.openxmlformats.org/wordprocessingml/2006/main" xmlns:w14="http://schemas.microsoft.com/office/word/2010/wordml" xmlns:w15="http://schemas.microsoft.com/office/word/2012/wordml" xmlns:w16cex="http://schemas.microsoft.com/office/word/2018/wordml/cex" xmlns:w16cid="http://schemas.microsoft.com/office/word/2016/wordml/cid" xmlns:w16="http://schemas.microsoft.com/office/word/2018/wordml" xmlns:w16sdtdh="http://schemas.microsoft.com/office/word/2020/wordml/sdtdatahash" xmlns:w16se="http://schemas.microsoft.com/office/word/2015/wordml/symex" xmlns:wpg="http://schemas.microsoft.com/office/word/2010/wordprocessingGroup" xmlns:wpi="http://schemas.microsoft.com/office/word/2010/wordprocessingInk" xmlns:wne="http://schemas.microsoft.com/office/word/2006/wordml" xmlns:wps="http://schemas.microsoft.com/office/word/2010/wordprocessingShape" mc:Ignorable="w14 w15 w16se w16cid w16 w16cex w16sdtdh wp14">
   <w:endnote w:type="separator" w:id="-1">
     <w:p>
       <w:pPr>
@@ -8170,7 +8001,7 @@
 </file>
 
 <file path=word/footnotes.xml><?xml version="1.0" encoding="utf-8"?>
-<w:footnotes xmlns:wpc="http://schemas.microsoft.com/office/word/2010/wordprocessingCanvas" xmlns:cx="http://schemas.microsoft.com/office/drawing/2014/chartex" xmlns:cx1="http://schemas.microsoft.com/office/drawing/2015/9/8/chartex" xmlns:cx2="http://schemas.microsoft.com/office/drawing/2015/10/21/chartex" xmlns:cx3="http://schemas.microsoft.com/office/drawing/2016/5/9/chartex" xmlns:cx4="http://schemas.microsoft.com/office/drawing/2016/5/10/chartex" xmlns:cx5="http://schemas.microsoft.com/office/drawing/2016/5/11/chartex" xmlns:cx6="http://schemas.microsoft.com/office/drawing/2016/5/12/chartex" xmlns:cx7="http://schemas.microsoft.com/office/drawing/2016/5/13/chartex" xmlns:cx8="http://schemas.microsoft.com/office/drawing/2016/5/14/chartex" xmlns:mc="http://schemas.openxmlformats.org/markup-compatibility/2006" xmlns:aink="http://schemas.microsoft.com/office/drawing/2016/ink" xmlns:am3d="http://schemas.microsoft.com/office/drawing/2017/model3d" xmlns:o="urn:schemas-microsoft-com:office:office" xmlns:r="http://schemas.openxmlformats.org/officeDocument/2006/relationships" xmlns:m="http://schemas.openxmlformats.org/officeDocument/2006/math" xmlns:v="urn:schemas-microsoft-com:vml" xmlns:wp14="http://schemas.microsoft.com/office/word/2010/wordprocessingDrawing" xmlns:wp="http://schemas.openxmlformats.org/drawingml/2006/wordprocessingDrawing" xmlns:w10="urn:schemas-microsoft-com:office:word" xmlns:w="http://schemas.openxmlformats.org/wordprocessingml/2006/main" xmlns:w14="http://schemas.microsoft.com/office/word/2010/wordml" xmlns:w15="http://schemas.microsoft.com/office/word/2012/wordml" xmlns:w16cid="http://schemas.microsoft.com/office/word/2016/wordml/cid" xmlns:w16se="http://schemas.microsoft.com/office/word/2015/wordml/symex" xmlns:wpg="http://schemas.microsoft.com/office/word/2010/wordprocessingGroup" xmlns:wpi="http://schemas.microsoft.com/office/word/2010/wordprocessingInk" xmlns:wne="http://schemas.microsoft.com/office/word/2006/wordml" xmlns:wps="http://schemas.microsoft.com/office/word/2010/wordprocessingShape" mc:Ignorable="w14 w15 w16se w16cid wp14">
+<w:footnotes xmlns:wpc="http://schemas.microsoft.com/office/word/2010/wordprocessingCanvas" xmlns:cx="http://schemas.microsoft.com/office/drawing/2014/chartex" xmlns:cx1="http://schemas.microsoft.com/office/drawing/2015/9/8/chartex" xmlns:cx2="http://schemas.microsoft.com/office/drawing/2015/10/21/chartex" xmlns:cx3="http://schemas.microsoft.com/office/drawing/2016/5/9/chartex" xmlns:cx4="http://schemas.microsoft.com/office/drawing/2016/5/10/chartex" xmlns:cx5="http://schemas.microsoft.com/office/drawing/2016/5/11/chartex" xmlns:cx6="http://schemas.microsoft.com/office/drawing/2016/5/12/chartex" xmlns:cx7="http://schemas.microsoft.com/office/drawing/2016/5/13/chartex" xmlns:cx8="http://schemas.microsoft.com/office/drawing/2016/5/14/chartex" xmlns:mc="http://schemas.openxmlformats.org/markup-compatibility/2006" xmlns:aink="http://schemas.microsoft.com/office/drawing/2016/ink" xmlns:am3d="http://schemas.microsoft.com/office/drawing/2017/model3d" xmlns:o="urn:schemas-microsoft-com:office:office" xmlns:r="http://schemas.openxmlformats.org/officeDocument/2006/relationships" xmlns:m="http://schemas.openxmlformats.org/officeDocument/2006/math" xmlns:v="urn:schemas-microsoft-com:vml" xmlns:wp14="http://schemas.microsoft.com/office/word/2010/wordprocessingDrawing" xmlns:wp="http://schemas.openxmlformats.org/drawingml/2006/wordprocessingDrawing" xmlns:w10="urn:schemas-microsoft-com:office:word" xmlns:w="http://schemas.openxmlformats.org/wordprocessingml/2006/main" xmlns:w14="http://schemas.microsoft.com/office/word/2010/wordml" xmlns:w15="http://schemas.microsoft.com/office/word/2012/wordml" xmlns:w16cex="http://schemas.microsoft.com/office/word/2018/wordml/cex" xmlns:w16cid="http://schemas.microsoft.com/office/word/2016/wordml/cid" xmlns:w16="http://schemas.microsoft.com/office/word/2018/wordml" xmlns:w16sdtdh="http://schemas.microsoft.com/office/word/2020/wordml/sdtdatahash" xmlns:w16se="http://schemas.microsoft.com/office/word/2015/wordml/symex" xmlns:wpg="http://schemas.microsoft.com/office/word/2010/wordprocessingGroup" xmlns:wpi="http://schemas.microsoft.com/office/word/2010/wordprocessingInk" xmlns:wne="http://schemas.microsoft.com/office/word/2006/wordml" xmlns:wps="http://schemas.microsoft.com/office/word/2010/wordprocessingShape" mc:Ignorable="w14 w15 w16se w16cid w16 w16cex w16sdtdh wp14">
   <w:footnote w:type="separator" w:id="-1">
     <w:p>
       <w:pPr>
@@ -8195,7 +8026,7 @@
 </file>
 
 <file path=word/header1.xml><?xml version="1.0" encoding="utf-8"?>
-<w:hdr xmlns:wpc="http://schemas.microsoft.com/office/word/2010/wordprocessingCanvas" xmlns:cx="http://schemas.microsoft.com/office/drawing/2014/chartex" xmlns:cx1="http://schemas.microsoft.com/office/drawing/2015/9/8/chartex" xmlns:cx2="http://schemas.microsoft.com/office/drawing/2015/10/21/chartex" xmlns:cx3="http://schemas.microsoft.com/office/drawing/2016/5/9/chartex" xmlns:cx4="http://schemas.microsoft.com/office/drawing/2016/5/10/chartex" xmlns:cx5="http://schemas.microsoft.com/office/drawing/2016/5/11/chartex" xmlns:cx6="http://schemas.microsoft.com/office/drawing/2016/5/12/chartex" xmlns:cx7="http://schemas.microsoft.com/office/drawing/2016/5/13/chartex" xmlns:cx8="http://schemas.microsoft.com/office/drawing/2016/5/14/chartex" xmlns:mc="http://schemas.openxmlformats.org/markup-compatibility/2006" xmlns:aink="http://schemas.microsoft.com/office/drawing/2016/ink" xmlns:am3d="http://schemas.microsoft.com/office/drawing/2017/model3d" xmlns:o="urn:schemas-microsoft-com:office:office" xmlns:r="http://schemas.openxmlformats.org/officeDocument/2006/relationships" xmlns:m="http://schemas.openxmlformats.org/officeDocument/2006/math" xmlns:v="urn:schemas-microsoft-com:vml" xmlns:wp14="http://schemas.microsoft.com/office/word/2010/wordprocessingDrawing" xmlns:wp="http://schemas.openxmlformats.org/drawingml/2006/wordprocessingDrawing" xmlns:w10="urn:schemas-microsoft-com:office:word" xmlns:w="http://schemas.openxmlformats.org/wordprocessingml/2006/main" xmlns:w14="http://schemas.microsoft.com/office/word/2010/wordml" xmlns:w15="http://schemas.microsoft.com/office/word/2012/wordml" xmlns:w16cid="http://schemas.microsoft.com/office/word/2016/wordml/cid" xmlns:w16se="http://schemas.microsoft.com/office/word/2015/wordml/symex" xmlns:wpg="http://schemas.microsoft.com/office/word/2010/wordprocessingGroup" xmlns:wpi="http://schemas.microsoft.com/office/word/2010/wordprocessingInk" xmlns:wne="http://schemas.microsoft.com/office/word/2006/wordml" xmlns:wps="http://schemas.microsoft.com/office/word/2010/wordprocessingShape" mc:Ignorable="w14 w15 w16se w16cid wp14">
+<w:hdr xmlns:wpc="http://schemas.microsoft.com/office/word/2010/wordprocessingCanvas" xmlns:cx="http://schemas.microsoft.com/office/drawing/2014/chartex" xmlns:cx1="http://schemas.microsoft.com/office/drawing/2015/9/8/chartex" xmlns:cx2="http://schemas.microsoft.com/office/drawing/2015/10/21/chartex" xmlns:cx3="http://schemas.microsoft.com/office/drawing/2016/5/9/chartex" xmlns:cx4="http://schemas.microsoft.com/office/drawing/2016/5/10/chartex" xmlns:cx5="http://schemas.microsoft.com/office/drawing/2016/5/11/chartex" xmlns:cx6="http://schemas.microsoft.com/office/drawing/2016/5/12/chartex" xmlns:cx7="http://schemas.microsoft.com/office/drawing/2016/5/13/chartex" xmlns:cx8="http://schemas.microsoft.com/office/drawing/2016/5/14/chartex" xmlns:mc="http://schemas.openxmlformats.org/markup-compatibility/2006" xmlns:aink="http://schemas.microsoft.com/office/drawing/2016/ink" xmlns:am3d="http://schemas.microsoft.com/office/drawing/2017/model3d" xmlns:o="urn:schemas-microsoft-com:office:office" xmlns:r="http://schemas.openxmlformats.org/officeDocument/2006/relationships" xmlns:m="http://schemas.openxmlformats.org/officeDocument/2006/math" xmlns:v="urn:schemas-microsoft-com:vml" xmlns:wp14="http://schemas.microsoft.com/office/word/2010/wordprocessingDrawing" xmlns:wp="http://schemas.openxmlformats.org/drawingml/2006/wordprocessingDrawing" xmlns:w10="urn:schemas-microsoft-com:office:word" xmlns:w="http://schemas.openxmlformats.org/wordprocessingml/2006/main" xmlns:w14="http://schemas.microsoft.com/office/word/2010/wordml" xmlns:w15="http://schemas.microsoft.com/office/word/2012/wordml" xmlns:w16cex="http://schemas.microsoft.com/office/word/2018/wordml/cex" xmlns:w16cid="http://schemas.microsoft.com/office/word/2016/wordml/cid" xmlns:w16="http://schemas.microsoft.com/office/word/2018/wordml" xmlns:w16sdtdh="http://schemas.microsoft.com/office/word/2020/wordml/sdtdatahash" xmlns:w16se="http://schemas.microsoft.com/office/word/2015/wordml/symex" xmlns:wpg="http://schemas.microsoft.com/office/word/2010/wordprocessingGroup" xmlns:wpi="http://schemas.microsoft.com/office/word/2010/wordprocessingInk" xmlns:wne="http://schemas.microsoft.com/office/word/2006/wordml" xmlns:wps="http://schemas.microsoft.com/office/word/2010/wordprocessingShape" mc:Ignorable="w14 w15 w16se w16cid w16 w16cex w16sdtdh wp14">
   <w:sdt>
     <w:sdtPr>
       <w:id w:val="-859498149"/>
@@ -8208,7 +8039,7 @@
     <w:sdtContent>
       <w:p>
         <w:pPr>
-          <w:pStyle w:val="aa"/>
+          <w:pStyle w:val="Header"/>
           <w:jc w:val="center"/>
         </w:pPr>
         <w:r>
@@ -8231,14 +8062,14 @@
   </w:sdt>
   <w:p>
     <w:pPr>
-      <w:pStyle w:val="aa"/>
+      <w:pStyle w:val="Header"/>
     </w:pPr>
   </w:p>
 </w:hdr>
 </file>
 
 <file path=word/numbering.xml><?xml version="1.0" encoding="utf-8"?>
-<w:numbering xmlns:wpc="http://schemas.microsoft.com/office/word/2010/wordprocessingCanvas" xmlns:cx="http://schemas.microsoft.com/office/drawing/2014/chartex" xmlns:cx1="http://schemas.microsoft.com/office/drawing/2015/9/8/chartex" xmlns:cx2="http://schemas.microsoft.com/office/drawing/2015/10/21/chartex" xmlns:cx3="http://schemas.microsoft.com/office/drawing/2016/5/9/chartex" xmlns:cx4="http://schemas.microsoft.com/office/drawing/2016/5/10/chartex" xmlns:cx5="http://schemas.microsoft.com/office/drawing/2016/5/11/chartex" xmlns:cx6="http://schemas.microsoft.com/office/drawing/2016/5/12/chartex" xmlns:cx7="http://schemas.microsoft.com/office/drawing/2016/5/13/chartex" xmlns:cx8="http://schemas.microsoft.com/office/drawing/2016/5/14/chartex" xmlns:mc="http://schemas.openxmlformats.org/markup-compatibility/2006" xmlns:aink="http://schemas.microsoft.com/office/drawing/2016/ink" xmlns:am3d="http://schemas.microsoft.com/office/drawing/2017/model3d" xmlns:o="urn:schemas-microsoft-com:office:office" xmlns:r="http://schemas.openxmlformats.org/officeDocument/2006/relationships" xmlns:m="http://schemas.openxmlformats.org/officeDocument/2006/math" xmlns:v="urn:schemas-microsoft-com:vml" xmlns:wp14="http://schemas.microsoft.com/office/word/2010/wordprocessingDrawing" xmlns:wp="http://schemas.openxmlformats.org/drawingml/2006/wordprocessingDrawing" xmlns:w10="urn:schemas-microsoft-com:office:word" xmlns:w="http://schemas.openxmlformats.org/wordprocessingml/2006/main" xmlns:w14="http://schemas.microsoft.com/office/word/2010/wordml" xmlns:w15="http://schemas.microsoft.com/office/word/2012/wordml" xmlns:w16cid="http://schemas.microsoft.com/office/word/2016/wordml/cid" xmlns:w16se="http://schemas.microsoft.com/office/word/2015/wordml/symex" xmlns:wpg="http://schemas.microsoft.com/office/word/2010/wordprocessingGroup" xmlns:wpi="http://schemas.microsoft.com/office/word/2010/wordprocessingInk" xmlns:wne="http://schemas.microsoft.com/office/word/2006/wordml" xmlns:wps="http://schemas.microsoft.com/office/word/2010/wordprocessingShape" mc:Ignorable="w14 w15 w16se w16cid wp14">
+<w:numbering xmlns:wpc="http://schemas.microsoft.com/office/word/2010/wordprocessingCanvas" xmlns:cx="http://schemas.microsoft.com/office/drawing/2014/chartex" xmlns:cx1="http://schemas.microsoft.com/office/drawing/2015/9/8/chartex" xmlns:cx2="http://schemas.microsoft.com/office/drawing/2015/10/21/chartex" xmlns:cx3="http://schemas.microsoft.com/office/drawing/2016/5/9/chartex" xmlns:cx4="http://schemas.microsoft.com/office/drawing/2016/5/10/chartex" xmlns:cx5="http://schemas.microsoft.com/office/drawing/2016/5/11/chartex" xmlns:cx6="http://schemas.microsoft.com/office/drawing/2016/5/12/chartex" xmlns:cx7="http://schemas.microsoft.com/office/drawing/2016/5/13/chartex" xmlns:cx8="http://schemas.microsoft.com/office/drawing/2016/5/14/chartex" xmlns:mc="http://schemas.openxmlformats.org/markup-compatibility/2006" xmlns:aink="http://schemas.microsoft.com/office/drawing/2016/ink" xmlns:am3d="http://schemas.microsoft.com/office/drawing/2017/model3d" xmlns:o="urn:schemas-microsoft-com:office:office" xmlns:r="http://schemas.openxmlformats.org/officeDocument/2006/relationships" xmlns:m="http://schemas.openxmlformats.org/officeDocument/2006/math" xmlns:v="urn:schemas-microsoft-com:vml" xmlns:wp14="http://schemas.microsoft.com/office/word/2010/wordprocessingDrawing" xmlns:wp="http://schemas.openxmlformats.org/drawingml/2006/wordprocessingDrawing" xmlns:w10="urn:schemas-microsoft-com:office:word" xmlns:w="http://schemas.openxmlformats.org/wordprocessingml/2006/main" xmlns:w14="http://schemas.microsoft.com/office/word/2010/wordml" xmlns:w15="http://schemas.microsoft.com/office/word/2012/wordml" xmlns:w16cex="http://schemas.microsoft.com/office/word/2018/wordml/cex" xmlns:w16cid="http://schemas.microsoft.com/office/word/2016/wordml/cid" xmlns:w16="http://schemas.microsoft.com/office/word/2018/wordml" xmlns:w16sdtdh="http://schemas.microsoft.com/office/word/2020/wordml/sdtdatahash" xmlns:w16se="http://schemas.microsoft.com/office/word/2015/wordml/symex" xmlns:wpg="http://schemas.microsoft.com/office/word/2010/wordprocessingGroup" xmlns:wpi="http://schemas.microsoft.com/office/word/2010/wordprocessingInk" xmlns:wne="http://schemas.microsoft.com/office/word/2006/wordml" xmlns:wps="http://schemas.microsoft.com/office/word/2010/wordprocessingShape" mc:Ignorable="w14 w15 w16se w16cid w16 w16cex w16sdtdh wp14">
   <w:abstractNum w:abstractNumId="0" w15:restartNumberingAfterBreak="0">
     <w:nsid w:val="031D2D45"/>
     <w:multiLevelType w:val="multilevel"/>
@@ -9096,10 +8927,7 @@
 </file>
 
 <file path=word/people.xml><?xml version="1.0" encoding="utf-8"?>
-<w15:people xmlns:wpc="http://schemas.microsoft.com/office/word/2010/wordprocessingCanvas" xmlns:cx="http://schemas.microsoft.com/office/drawing/2014/chartex" xmlns:cx1="http://schemas.microsoft.com/office/drawing/2015/9/8/chartex" xmlns:cx2="http://schemas.microsoft.com/office/drawing/2015/10/21/chartex" xmlns:cx3="http://schemas.microsoft.com/office/drawing/2016/5/9/chartex" xmlns:cx4="http://schemas.microsoft.com/office/drawing/2016/5/10/chartex" xmlns:cx5="http://schemas.microsoft.com/office/drawing/2016/5/11/chartex" xmlns:cx6="http://schemas.microsoft.com/office/drawing/2016/5/12/chartex" xmlns:cx7="http://schemas.microsoft.com/office/drawing/2016/5/13/chartex" xmlns:cx8="http://schemas.microsoft.com/office/drawing/2016/5/14/chartex" xmlns:mc="http://schemas.openxmlformats.org/markup-compatibility/2006" xmlns:aink="http://schemas.microsoft.com/office/drawing/2016/ink" xmlns:am3d="http://schemas.microsoft.com/office/drawing/2017/model3d" xmlns:o="urn:schemas-microsoft-com:office:office" xmlns:r="http://schemas.openxmlformats.org/officeDocument/2006/relationships" xmlns:m="http://schemas.openxmlformats.org/officeDocument/2006/math" xmlns:v="urn:schemas-microsoft-com:vml" xmlns:wp14="http://schemas.microsoft.com/office/word/2010/wordprocessingDrawing" xmlns:wp="http://schemas.openxmlformats.org/drawingml/2006/wordprocessingDrawing" xmlns:w10="urn:schemas-microsoft-com:office:word" xmlns:w="http://schemas.openxmlformats.org/wordprocessingml/2006/main" xmlns:w14="http://schemas.microsoft.com/office/word/2010/wordml" xmlns:w15="http://schemas.microsoft.com/office/word/2012/wordml" xmlns:w16cid="http://schemas.microsoft.com/office/word/2016/wordml/cid" xmlns:w16se="http://schemas.microsoft.com/office/word/2015/wordml/symex" xmlns:wpg="http://schemas.microsoft.com/office/word/2010/wordprocessingGroup" xmlns:wpi="http://schemas.microsoft.com/office/word/2010/wordprocessingInk" xmlns:wne="http://schemas.microsoft.com/office/word/2006/wordml" xmlns:wps="http://schemas.microsoft.com/office/word/2010/wordprocessingShape" mc:Ignorable="w14 w15 w16se w16cid wp14">
-  <w15:person w15:author="Любовь Пан">
-    <w15:presenceInfo w15:providerId="None" w15:userId="Любовь Пан"/>
-  </w15:person>
+<w15:people xmlns:wpc="http://schemas.microsoft.com/office/word/2010/wordprocessingCanvas" xmlns:cx="http://schemas.microsoft.com/office/drawing/2014/chartex" xmlns:cx1="http://schemas.microsoft.com/office/drawing/2015/9/8/chartex" xmlns:cx2="http://schemas.microsoft.com/office/drawing/2015/10/21/chartex" xmlns:cx3="http://schemas.microsoft.com/office/drawing/2016/5/9/chartex" xmlns:cx4="http://schemas.microsoft.com/office/drawing/2016/5/10/chartex" xmlns:cx5="http://schemas.microsoft.com/office/drawing/2016/5/11/chartex" xmlns:cx6="http://schemas.microsoft.com/office/drawing/2016/5/12/chartex" xmlns:cx7="http://schemas.microsoft.com/office/drawing/2016/5/13/chartex" xmlns:cx8="http://schemas.microsoft.com/office/drawing/2016/5/14/chartex" xmlns:mc="http://schemas.openxmlformats.org/markup-compatibility/2006" xmlns:aink="http://schemas.microsoft.com/office/drawing/2016/ink" xmlns:am3d="http://schemas.microsoft.com/office/drawing/2017/model3d" xmlns:o="urn:schemas-microsoft-com:office:office" xmlns:r="http://schemas.openxmlformats.org/officeDocument/2006/relationships" xmlns:m="http://schemas.openxmlformats.org/officeDocument/2006/math" xmlns:v="urn:schemas-microsoft-com:vml" xmlns:wp14="http://schemas.microsoft.com/office/word/2010/wordprocessingDrawing" xmlns:wp="http://schemas.openxmlformats.org/drawingml/2006/wordprocessingDrawing" xmlns:w10="urn:schemas-microsoft-com:office:word" xmlns:w="http://schemas.openxmlformats.org/wordprocessingml/2006/main" xmlns:w14="http://schemas.microsoft.com/office/word/2010/wordml" xmlns:w15="http://schemas.microsoft.com/office/word/2012/wordml" xmlns:w16cex="http://schemas.microsoft.com/office/word/2018/wordml/cex" xmlns:w16cid="http://schemas.microsoft.com/office/word/2016/wordml/cid" xmlns:w16="http://schemas.microsoft.com/office/word/2018/wordml" xmlns:w16sdtdh="http://schemas.microsoft.com/office/word/2020/wordml/sdtdatahash" xmlns:w16se="http://schemas.microsoft.com/office/word/2015/wordml/symex" xmlns:wpg="http://schemas.microsoft.com/office/word/2010/wordprocessingGroup" xmlns:wpi="http://schemas.microsoft.com/office/word/2010/wordprocessingInk" xmlns:wne="http://schemas.microsoft.com/office/word/2006/wordml" xmlns:wps="http://schemas.microsoft.com/office/word/2010/wordprocessingShape" mc:Ignorable="w14 w15 w16se w16cid w16 w16cex w16sdtdh wp14">
   <w15:person w15:author="AAK">
     <w15:presenceInfo w15:providerId="AD" w15:userId="S-1-5-21-2301979571-1751391163-971761870-1106"/>
   </w15:person>
@@ -9107,7 +8935,7 @@
 </file>
 
 <file path=word/styles.xml><?xml version="1.0" encoding="utf-8"?>
-<w:styles xmlns:mc="http://schemas.openxmlformats.org/markup-compatibility/2006" xmlns:r="http://schemas.openxmlformats.org/officeDocument/2006/relationships" xmlns:w="http://schemas.openxmlformats.org/wordprocessingml/2006/main" xmlns:w14="http://schemas.microsoft.com/office/word/2010/wordml" xmlns:w15="http://schemas.microsoft.com/office/word/2012/wordml" xmlns:w16cid="http://schemas.microsoft.com/office/word/2016/wordml/cid" xmlns:w16se="http://schemas.microsoft.com/office/word/2015/wordml/symex" mc:Ignorable="w14 w15 w16se w16cid">
+<w:styles xmlns:mc="http://schemas.openxmlformats.org/markup-compatibility/2006" xmlns:r="http://schemas.openxmlformats.org/officeDocument/2006/relationships" xmlns:w="http://schemas.openxmlformats.org/wordprocessingml/2006/main" xmlns:w14="http://schemas.microsoft.com/office/word/2010/wordml" xmlns:w15="http://schemas.microsoft.com/office/word/2012/wordml" xmlns:w16cex="http://schemas.microsoft.com/office/word/2018/wordml/cex" xmlns:w16cid="http://schemas.microsoft.com/office/word/2016/wordml/cid" xmlns:w16="http://schemas.microsoft.com/office/word/2018/wordml" xmlns:w16sdtdh="http://schemas.microsoft.com/office/word/2020/wordml/sdtdatahash" xmlns:w16se="http://schemas.microsoft.com/office/word/2015/wordml/symex" mc:Ignorable="w14 w15 w16se w16cid w16 w16cex w16sdtdh">
   <w:docDefaults>
     <w:rPrDefault>
       <w:rPr>
@@ -9123,7 +8951,7 @@
       </w:pPr>
     </w:pPrDefault>
   </w:docDefaults>
-  <w:latentStyles w:defLockedState="0" w:defUIPriority="99" w:defSemiHidden="0" w:defUnhideWhenUsed="0" w:defQFormat="0" w:count="377">
+  <w:latentStyles w:defLockedState="0" w:defUIPriority="99" w:defSemiHidden="0" w:defUnhideWhenUsed="0" w:defQFormat="0" w:count="376">
     <w:lsdException w:name="Normal" w:uiPriority="0" w:qFormat="1"/>
     <w:lsdException w:name="heading 1" w:uiPriority="9" w:qFormat="1"/>
     <w:lsdException w:name="heading 2" w:semiHidden="1" w:uiPriority="9" w:unhideWhenUsed="1" w:qFormat="1"/>
@@ -9500,9 +9328,8 @@
     <w:lsdException w:name="Hashtag" w:semiHidden="1" w:unhideWhenUsed="1"/>
     <w:lsdException w:name="Unresolved Mention" w:semiHidden="1" w:unhideWhenUsed="1"/>
     <w:lsdException w:name="Smart Link" w:semiHidden="1" w:unhideWhenUsed="1"/>
-    <w:lsdException w:name="Smart Link Error" w:semiHidden="1" w:unhideWhenUsed="1"/>
   </w:latentStyles>
-  <w:style w:type="paragraph" w:default="1" w:styleId="a">
+  <w:style w:type="paragraph" w:default="1" w:styleId="Normal">
     <w:name w:val="Normal"/>
     <w:qFormat/>
     <w:rsid w:val="00E26DF0"/>
@@ -9515,11 +9342,11 @@
       <w:szCs w:val="21"/>
     </w:rPr>
   </w:style>
-  <w:style w:type="paragraph" w:styleId="1">
+  <w:style w:type="paragraph" w:styleId="Heading1">
     <w:name w:val="heading 1"/>
-    <w:basedOn w:val="a"/>
-    <w:next w:val="a"/>
-    <w:link w:val="10"/>
+    <w:basedOn w:val="Normal"/>
+    <w:next w:val="Normal"/>
+    <w:link w:val="Heading1Char"/>
     <w:uiPriority w:val="9"/>
     <w:qFormat/>
     <w:rsid w:val="00E26DF0"/>
@@ -9538,13 +9365,13 @@
       <w:szCs w:val="32"/>
     </w:rPr>
   </w:style>
-  <w:style w:type="character" w:default="1" w:styleId="a0">
+  <w:style w:type="character" w:default="1" w:styleId="DefaultParagraphFont">
     <w:name w:val="Default Paragraph Font"/>
     <w:uiPriority w:val="1"/>
     <w:semiHidden/>
     <w:unhideWhenUsed/>
   </w:style>
-  <w:style w:type="table" w:default="1" w:styleId="a1">
+  <w:style w:type="table" w:default="1" w:styleId="TableNormal">
     <w:name w:val="Normal Table"/>
     <w:uiPriority w:val="99"/>
     <w:semiHidden/>
@@ -9559,16 +9386,16 @@
       </w:tblCellMar>
     </w:tblPr>
   </w:style>
-  <w:style w:type="numbering" w:default="1" w:styleId="a2">
+  <w:style w:type="numbering" w:default="1" w:styleId="NoList">
     <w:name w:val="No List"/>
     <w:uiPriority w:val="99"/>
     <w:semiHidden/>
     <w:unhideWhenUsed/>
   </w:style>
-  <w:style w:type="paragraph" w:styleId="a3">
+  <w:style w:type="paragraph" w:styleId="BalloonText">
     <w:name w:val="Balloon Text"/>
-    <w:basedOn w:val="a"/>
-    <w:link w:val="a4"/>
+    <w:basedOn w:val="Normal"/>
+    <w:link w:val="BalloonTextChar"/>
     <w:uiPriority w:val="99"/>
     <w:semiHidden/>
     <w:unhideWhenUsed/>
@@ -9582,10 +9409,10 @@
       <w:szCs w:val="18"/>
     </w:rPr>
   </w:style>
-  <w:style w:type="character" w:customStyle="1" w:styleId="a4">
-    <w:name w:val="Текст выноски Знак"/>
-    <w:basedOn w:val="a0"/>
-    <w:link w:val="a3"/>
+  <w:style w:type="character" w:customStyle="1" w:styleId="BalloonTextChar">
+    <w:name w:val="Balloon Text Char"/>
+    <w:basedOn w:val="DefaultParagraphFont"/>
+    <w:link w:val="BalloonText"/>
     <w:uiPriority w:val="99"/>
     <w:semiHidden/>
     <w:rsid w:val="00E26DF0"/>
@@ -9595,10 +9422,10 @@
       <w:szCs w:val="18"/>
     </w:rPr>
   </w:style>
-  <w:style w:type="character" w:customStyle="1" w:styleId="10">
-    <w:name w:val="Заголовок 1 Знак"/>
-    <w:basedOn w:val="a0"/>
-    <w:link w:val="1"/>
+  <w:style w:type="character" w:customStyle="1" w:styleId="Heading1Char">
+    <w:name w:val="Heading 1 Char"/>
+    <w:basedOn w:val="DefaultParagraphFont"/>
+    <w:link w:val="Heading1"/>
     <w:uiPriority w:val="9"/>
     <w:rsid w:val="00E26DF0"/>
     <w:rPr>
@@ -9609,9 +9436,9 @@
       <w:szCs w:val="32"/>
     </w:rPr>
   </w:style>
-  <w:style w:type="table" w:styleId="a5">
+  <w:style w:type="table" w:styleId="TableGrid">
     <w:name w:val="Table Grid"/>
-    <w:basedOn w:val="a1"/>
+    <w:basedOn w:val="TableNormal"/>
     <w:uiPriority w:val="59"/>
     <w:rsid w:val="00E26DF0"/>
     <w:pPr>
@@ -9631,10 +9458,10 @@
       </w:tblBorders>
     </w:tblPr>
   </w:style>
-  <w:style w:type="paragraph" w:styleId="a6">
+  <w:style w:type="paragraph" w:styleId="Caption">
     <w:name w:val="caption"/>
-    <w:basedOn w:val="a"/>
-    <w:next w:val="a"/>
+    <w:basedOn w:val="Normal"/>
+    <w:next w:val="Normal"/>
     <w:uiPriority w:val="35"/>
     <w:unhideWhenUsed/>
     <w:qFormat/>
@@ -9650,9 +9477,9 @@
       <w:szCs w:val="18"/>
     </w:rPr>
   </w:style>
-  <w:style w:type="paragraph" w:styleId="a7">
+  <w:style w:type="paragraph" w:styleId="ListParagraph">
     <w:name w:val="List Paragraph"/>
-    <w:basedOn w:val="a"/>
+    <w:basedOn w:val="Normal"/>
     <w:uiPriority w:val="34"/>
     <w:qFormat/>
     <w:rsid w:val="001A6CF8"/>
@@ -9667,9 +9494,9 @@
       <w:szCs w:val="22"/>
     </w:rPr>
   </w:style>
-  <w:style w:type="character" w:styleId="a8">
+  <w:style w:type="character" w:styleId="Hyperlink">
     <w:name w:val="Hyperlink"/>
-    <w:basedOn w:val="a0"/>
+    <w:basedOn w:val="DefaultParagraphFont"/>
     <w:uiPriority w:val="99"/>
     <w:unhideWhenUsed/>
     <w:rsid w:val="00FA313F"/>
@@ -9688,9 +9515,9 @@
       </w:numPr>
     </w:pPr>
   </w:style>
-  <w:style w:type="character" w:styleId="a9">
+  <w:style w:type="character" w:styleId="UnresolvedMention">
     <w:name w:val="Unresolved Mention"/>
-    <w:basedOn w:val="a0"/>
+    <w:basedOn w:val="DefaultParagraphFont"/>
     <w:uiPriority w:val="99"/>
     <w:semiHidden/>
     <w:unhideWhenUsed/>
@@ -9700,10 +9527,10 @@
       <w:shd w:val="clear" w:color="auto" w:fill="E1DFDD"/>
     </w:rPr>
   </w:style>
-  <w:style w:type="paragraph" w:styleId="aa">
+  <w:style w:type="paragraph" w:styleId="Header">
     <w:name w:val="header"/>
-    <w:basedOn w:val="a"/>
-    <w:link w:val="ab"/>
+    <w:basedOn w:val="Normal"/>
+    <w:link w:val="HeaderChar"/>
     <w:uiPriority w:val="99"/>
     <w:unhideWhenUsed/>
     <w:rsid w:val="00AD58B0"/>
@@ -9715,10 +9542,10 @@
       <w:spacing w:after="0" w:line="240" w:lineRule="auto"/>
     </w:pPr>
   </w:style>
-  <w:style w:type="character" w:customStyle="1" w:styleId="ab">
-    <w:name w:val="Верхний колонтитул Знак"/>
-    <w:basedOn w:val="a0"/>
-    <w:link w:val="aa"/>
+  <w:style w:type="character" w:customStyle="1" w:styleId="HeaderChar">
+    <w:name w:val="Header Char"/>
+    <w:basedOn w:val="DefaultParagraphFont"/>
+    <w:link w:val="Header"/>
     <w:uiPriority w:val="99"/>
     <w:rsid w:val="00AD58B0"/>
     <w:rPr>
@@ -9727,10 +9554,10 @@
       <w:szCs w:val="21"/>
     </w:rPr>
   </w:style>
-  <w:style w:type="paragraph" w:styleId="ac">
+  <w:style w:type="paragraph" w:styleId="Footer">
     <w:name w:val="footer"/>
-    <w:basedOn w:val="a"/>
-    <w:link w:val="ad"/>
+    <w:basedOn w:val="Normal"/>
+    <w:link w:val="FooterChar"/>
     <w:uiPriority w:val="99"/>
     <w:unhideWhenUsed/>
     <w:rsid w:val="00AD58B0"/>
@@ -9742,10 +9569,10 @@
       <w:spacing w:after="0" w:line="240" w:lineRule="auto"/>
     </w:pPr>
   </w:style>
-  <w:style w:type="character" w:customStyle="1" w:styleId="ad">
-    <w:name w:val="Нижний колонтитул Знак"/>
-    <w:basedOn w:val="a0"/>
-    <w:link w:val="ac"/>
+  <w:style w:type="character" w:customStyle="1" w:styleId="FooterChar">
+    <w:name w:val="Footer Char"/>
+    <w:basedOn w:val="DefaultParagraphFont"/>
+    <w:link w:val="Footer"/>
     <w:uiPriority w:val="99"/>
     <w:rsid w:val="00AD58B0"/>
     <w:rPr>
@@ -9754,9 +9581,9 @@
       <w:szCs w:val="21"/>
     </w:rPr>
   </w:style>
-  <w:style w:type="character" w:styleId="ae">
+  <w:style w:type="character" w:styleId="CommentReference">
     <w:name w:val="annotation reference"/>
-    <w:basedOn w:val="a0"/>
+    <w:basedOn w:val="DefaultParagraphFont"/>
     <w:uiPriority w:val="99"/>
     <w:semiHidden/>
     <w:unhideWhenUsed/>
@@ -9766,10 +9593,10 @@
       <w:szCs w:val="16"/>
     </w:rPr>
   </w:style>
-  <w:style w:type="paragraph" w:styleId="af">
+  <w:style w:type="paragraph" w:styleId="CommentText">
     <w:name w:val="annotation text"/>
-    <w:basedOn w:val="a"/>
-    <w:link w:val="af0"/>
+    <w:basedOn w:val="Normal"/>
+    <w:link w:val="CommentTextChar"/>
     <w:uiPriority w:val="99"/>
     <w:semiHidden/>
     <w:unhideWhenUsed/>
@@ -9782,10 +9609,10 @@
       <w:szCs w:val="20"/>
     </w:rPr>
   </w:style>
-  <w:style w:type="character" w:customStyle="1" w:styleId="af0">
-    <w:name w:val="Текст примечания Знак"/>
-    <w:basedOn w:val="a0"/>
-    <w:link w:val="af"/>
+  <w:style w:type="character" w:customStyle="1" w:styleId="CommentTextChar">
+    <w:name w:val="Comment Text Char"/>
+    <w:basedOn w:val="DefaultParagraphFont"/>
+    <w:link w:val="CommentText"/>
     <w:uiPriority w:val="99"/>
     <w:semiHidden/>
     <w:rsid w:val="00DB2392"/>
@@ -9795,11 +9622,11 @@
       <w:szCs w:val="20"/>
     </w:rPr>
   </w:style>
-  <w:style w:type="paragraph" w:styleId="af1">
+  <w:style w:type="paragraph" w:styleId="CommentSubject">
     <w:name w:val="annotation subject"/>
-    <w:basedOn w:val="af"/>
-    <w:next w:val="af"/>
-    <w:link w:val="af2"/>
+    <w:basedOn w:val="CommentText"/>
+    <w:next w:val="CommentText"/>
+    <w:link w:val="CommentSubjectChar"/>
     <w:uiPriority w:val="99"/>
     <w:semiHidden/>
     <w:unhideWhenUsed/>
@@ -9809,10 +9636,10 @@
       <w:bCs/>
     </w:rPr>
   </w:style>
-  <w:style w:type="character" w:customStyle="1" w:styleId="af2">
-    <w:name w:val="Тема примечания Знак"/>
-    <w:basedOn w:val="af0"/>
-    <w:link w:val="af1"/>
+  <w:style w:type="character" w:customStyle="1" w:styleId="CommentSubjectChar">
+    <w:name w:val="Comment Subject Char"/>
+    <w:basedOn w:val="CommentTextChar"/>
+    <w:link w:val="CommentSubject"/>
     <w:uiPriority w:val="99"/>
     <w:semiHidden/>
     <w:rsid w:val="00DB2392"/>

--- a/.doc/ПС.docx
+++ b/.doc/ПС.docx
@@ -1,6 +1,6 @@
 
 <file path=word/document.xml><?xml version="1.0" encoding="utf-8"?>
-<w:document xmlns:wpc="http://schemas.microsoft.com/office/word/2010/wordprocessingCanvas" xmlns:cx="http://schemas.microsoft.com/office/drawing/2014/chartex" xmlns:cx1="http://schemas.microsoft.com/office/drawing/2015/9/8/chartex" xmlns:cx2="http://schemas.microsoft.com/office/drawing/2015/10/21/chartex" xmlns:cx3="http://schemas.microsoft.com/office/drawing/2016/5/9/chartex" xmlns:cx4="http://schemas.microsoft.com/office/drawing/2016/5/10/chartex" xmlns:cx5="http://schemas.microsoft.com/office/drawing/2016/5/11/chartex" xmlns:cx6="http://schemas.microsoft.com/office/drawing/2016/5/12/chartex" xmlns:cx7="http://schemas.microsoft.com/office/drawing/2016/5/13/chartex" xmlns:cx8="http://schemas.microsoft.com/office/drawing/2016/5/14/chartex" xmlns:mc="http://schemas.openxmlformats.org/markup-compatibility/2006" xmlns:aink="http://schemas.microsoft.com/office/drawing/2016/ink" xmlns:am3d="http://schemas.microsoft.com/office/drawing/2017/model3d" xmlns:o="urn:schemas-microsoft-com:office:office" xmlns:r="http://schemas.openxmlformats.org/officeDocument/2006/relationships" xmlns:m="http://schemas.openxmlformats.org/officeDocument/2006/math" xmlns:v="urn:schemas-microsoft-com:vml" xmlns:wp14="http://schemas.microsoft.com/office/word/2010/wordprocessingDrawing" xmlns:wp="http://schemas.openxmlformats.org/drawingml/2006/wordprocessingDrawing" xmlns:w10="urn:schemas-microsoft-com:office:word" xmlns:w="http://schemas.openxmlformats.org/wordprocessingml/2006/main" xmlns:w14="http://schemas.microsoft.com/office/word/2010/wordml" xmlns:w15="http://schemas.microsoft.com/office/word/2012/wordml" xmlns:w16cex="http://schemas.microsoft.com/office/word/2018/wordml/cex" xmlns:w16cid="http://schemas.microsoft.com/office/word/2016/wordml/cid" xmlns:w16="http://schemas.microsoft.com/office/word/2018/wordml" xmlns:w16sdtdh="http://schemas.microsoft.com/office/word/2020/wordml/sdtdatahash" xmlns:w16se="http://schemas.microsoft.com/office/word/2015/wordml/symex" xmlns:wpg="http://schemas.microsoft.com/office/word/2010/wordprocessingGroup" xmlns:wpi="http://schemas.microsoft.com/office/word/2010/wordprocessingInk" xmlns:wne="http://schemas.microsoft.com/office/word/2006/wordml" xmlns:wps="http://schemas.microsoft.com/office/word/2010/wordprocessingShape" mc:Ignorable="w14 w15 w16se w16cid w16 w16cex w16sdtdh wp14">
+<w:document xmlns:wpc="http://schemas.microsoft.com/office/word/2010/wordprocessingCanvas" xmlns:cx="http://schemas.microsoft.com/office/drawing/2014/chartex" xmlns:cx1="http://schemas.microsoft.com/office/drawing/2015/9/8/chartex" xmlns:cx2="http://schemas.microsoft.com/office/drawing/2015/10/21/chartex" xmlns:cx3="http://schemas.microsoft.com/office/drawing/2016/5/9/chartex" xmlns:cx4="http://schemas.microsoft.com/office/drawing/2016/5/10/chartex" xmlns:cx5="http://schemas.microsoft.com/office/drawing/2016/5/11/chartex" xmlns:cx6="http://schemas.microsoft.com/office/drawing/2016/5/12/chartex" xmlns:cx7="http://schemas.microsoft.com/office/drawing/2016/5/13/chartex" xmlns:cx8="http://schemas.microsoft.com/office/drawing/2016/5/14/chartex" xmlns:mc="http://schemas.openxmlformats.org/markup-compatibility/2006" xmlns:aink="http://schemas.microsoft.com/office/drawing/2016/ink" xmlns:am3d="http://schemas.microsoft.com/office/drawing/2017/model3d" xmlns:o="urn:schemas-microsoft-com:office:office" xmlns:r="http://schemas.openxmlformats.org/officeDocument/2006/relationships" xmlns:m="http://schemas.openxmlformats.org/officeDocument/2006/math" xmlns:v="urn:schemas-microsoft-com:vml" xmlns:wp14="http://schemas.microsoft.com/office/word/2010/wordprocessingDrawing" xmlns:wp="http://schemas.openxmlformats.org/drawingml/2006/wordprocessingDrawing" xmlns:w10="urn:schemas-microsoft-com:office:word" xmlns:w="http://schemas.openxmlformats.org/wordprocessingml/2006/main" xmlns:w14="http://schemas.microsoft.com/office/word/2010/wordml" xmlns:w15="http://schemas.microsoft.com/office/word/2012/wordml" xmlns:w16cid="http://schemas.microsoft.com/office/word/2016/wordml/cid" xmlns:w16se="http://schemas.microsoft.com/office/word/2015/wordml/symex" xmlns:wpg="http://schemas.microsoft.com/office/word/2010/wordprocessingGroup" xmlns:wpi="http://schemas.microsoft.com/office/word/2010/wordprocessingInk" xmlns:wne="http://schemas.microsoft.com/office/word/2006/wordml" xmlns:wps="http://schemas.microsoft.com/office/word/2010/wordprocessingShape" mc:Ignorable="w14 w15 w16se w16cid wp14">
   <w:body>
     <w:p>
       <w:pPr>
@@ -738,7 +738,7 @@
     </w:p>
     <w:p>
       <w:pPr>
-        <w:pStyle w:val="Heading1"/>
+        <w:pStyle w:val="1"/>
         <w:numPr>
           <w:ilvl w:val="0"/>
           <w:numId w:val="2"/>
@@ -762,7 +762,7 @@
     </w:p>
     <w:p>
       <w:pPr>
-        <w:pStyle w:val="Heading1"/>
+        <w:pStyle w:val="1"/>
         <w:numPr>
           <w:ilvl w:val="1"/>
           <w:numId w:val="3"/>
@@ -921,7 +921,7 @@
     </w:p>
     <w:p>
       <w:pPr>
-        <w:pStyle w:val="Heading1"/>
+        <w:pStyle w:val="1"/>
         <w:numPr>
           <w:ilvl w:val="1"/>
           <w:numId w:val="2"/>
@@ -960,7 +960,7 @@
           <w:sz w:val="28"/>
           <w:szCs w:val="28"/>
         </w:rPr>
-        <w:t xml:space="preserve">API (англ. Application </w:t>
+        <w:t xml:space="preserve">API (англ. </w:t>
       </w:r>
       <w:proofErr w:type="spellStart"/>
       <w:r>
@@ -969,7 +969,7 @@
           <w:sz w:val="28"/>
           <w:szCs w:val="28"/>
         </w:rPr>
-        <w:t>Programming</w:t>
+        <w:t>Application</w:t>
       </w:r>
       <w:proofErr w:type="spellEnd"/>
       <w:r>
@@ -978,7 +978,7 @@
           <w:sz w:val="28"/>
           <w:szCs w:val="28"/>
         </w:rPr>
-        <w:t xml:space="preserve"> Interface) – описание способов, которыми одна компьютерная программа может взаимодействовать с другой программой.</w:t>
+        <w:t xml:space="preserve"> Programming Interface) – описание способов, которыми одна компьютерная программа может взаимодействовать с другой программой.</w:t>
       </w:r>
     </w:p>
     <w:p>
@@ -1063,7 +1063,7 @@
     </w:p>
     <w:tbl>
       <w:tblPr>
-        <w:tblStyle w:val="TableGrid"/>
+        <w:tblStyle w:val="a5"/>
         <w:tblW w:w="9359" w:type="dxa"/>
         <w:tblLook w:val="04A0" w:firstRow="1" w:lastRow="0" w:firstColumn="1" w:lastColumn="0" w:noHBand="0" w:noVBand="1"/>
       </w:tblPr>
@@ -1365,7 +1365,7 @@
     </w:p>
     <w:tbl>
       <w:tblPr>
-        <w:tblStyle w:val="TableGrid"/>
+        <w:tblStyle w:val="a5"/>
         <w:tblW w:w="0" w:type="auto"/>
         <w:tblLayout w:type="fixed"/>
         <w:tblLook w:val="04A0" w:firstRow="1" w:lastRow="0" w:firstColumn="1" w:lastColumn="0" w:noHBand="0" w:noVBand="1"/>
@@ -1853,7 +1853,7 @@
     </w:p>
     <w:p>
       <w:pPr>
-        <w:pStyle w:val="Caption"/>
+        <w:pStyle w:val="a6"/>
         <w:keepNext/>
         <w:ind w:firstLine="708"/>
         <w:rPr>
@@ -1941,7 +1941,7 @@
     </w:p>
     <w:tbl>
       <w:tblPr>
-        <w:tblStyle w:val="TableGrid"/>
+        <w:tblStyle w:val="a5"/>
         <w:tblW w:w="0" w:type="auto"/>
         <w:tblLook w:val="04A0" w:firstRow="1" w:lastRow="0" w:firstColumn="1" w:lastColumn="0" w:noHBand="0" w:noVBand="1"/>
       </w:tblPr>
@@ -2441,7 +2441,7 @@
     </w:p>
     <w:tbl>
       <w:tblPr>
-        <w:tblStyle w:val="TableGrid"/>
+        <w:tblStyle w:val="a5"/>
         <w:tblW w:w="9294" w:type="dxa"/>
         <w:tblLayout w:type="fixed"/>
         <w:tblLook w:val="04A0" w:firstRow="1" w:lastRow="0" w:firstColumn="1" w:lastColumn="0" w:noHBand="0" w:noVBand="1"/>
@@ -2992,7 +2992,7 @@
     </w:p>
     <w:p>
       <w:pPr>
-        <w:pStyle w:val="Caption"/>
+        <w:pStyle w:val="a6"/>
         <w:keepNext/>
         <w:ind w:firstLine="708"/>
         <w:rPr>
@@ -3048,7 +3048,7 @@
     </w:p>
     <w:tbl>
       <w:tblPr>
-        <w:tblStyle w:val="TableGrid"/>
+        <w:tblStyle w:val="a5"/>
         <w:tblW w:w="0" w:type="auto"/>
         <w:tblLook w:val="04A0" w:firstRow="1" w:lastRow="0" w:firstColumn="1" w:lastColumn="0" w:noHBand="0" w:noVBand="1"/>
       </w:tblPr>
@@ -3436,7 +3436,7 @@
     </w:p>
     <w:tbl>
       <w:tblPr>
-        <w:tblStyle w:val="TableGrid"/>
+        <w:tblStyle w:val="a5"/>
         <w:tblW w:w="0" w:type="auto"/>
         <w:tblLook w:val="04A0" w:firstRow="1" w:lastRow="0" w:firstColumn="1" w:lastColumn="0" w:noHBand="0" w:noVBand="1"/>
       </w:tblPr>
@@ -3702,7 +3702,7 @@
     </w:p>
     <w:p>
       <w:pPr>
-        <w:pStyle w:val="Caption"/>
+        <w:pStyle w:val="a6"/>
         <w:keepNext/>
         <w:ind w:firstLine="708"/>
         <w:rPr>
@@ -3750,7 +3750,7 @@
     </w:p>
     <w:tbl>
       <w:tblPr>
-        <w:tblStyle w:val="TableGrid"/>
+        <w:tblStyle w:val="a5"/>
         <w:tblW w:w="0" w:type="auto"/>
         <w:tblLayout w:type="fixed"/>
         <w:tblLook w:val="04A0" w:firstRow="1" w:lastRow="0" w:firstColumn="1" w:lastColumn="0" w:noHBand="0" w:noVBand="1"/>
@@ -4419,7 +4419,7 @@
     </w:p>
     <w:p>
       <w:pPr>
-        <w:pStyle w:val="Caption"/>
+        <w:pStyle w:val="a6"/>
         <w:keepNext/>
         <w:ind w:firstLine="708"/>
         <w:rPr>
@@ -4452,7 +4452,7 @@
     </w:p>
     <w:tbl>
       <w:tblPr>
-        <w:tblStyle w:val="TableGrid"/>
+        <w:tblStyle w:val="a5"/>
         <w:tblW w:w="0" w:type="auto"/>
         <w:tblLook w:val="04A0" w:firstRow="1" w:lastRow="0" w:firstColumn="1" w:lastColumn="0" w:noHBand="0" w:noVBand="1"/>
       </w:tblPr>
@@ -5122,7 +5122,7 @@
     </w:p>
     <w:p>
       <w:pPr>
-        <w:pStyle w:val="Heading1"/>
+        <w:pStyle w:val="1"/>
         <w:numPr>
           <w:ilvl w:val="1"/>
           <w:numId w:val="2"/>
@@ -5449,7 +5449,7 @@
       <w:commentRangeEnd w:id="5"/>
       <w:r>
         <w:rPr>
-          <w:rStyle w:val="CommentReference"/>
+          <w:rStyle w:val="ae"/>
         </w:rPr>
         <w:commentReference w:id="5"/>
       </w:r>
@@ -5461,10 +5461,26 @@
         </w:rPr>
         <w:t>.</w:t>
       </w:r>
-    </w:p>
-    <w:p>
-      <w:pPr>
-        <w:pStyle w:val="Heading1"/>
+      <w:r>
+        <w:rPr>
+          <w:rFonts w:ascii="Times New Roman" w:hAnsi="Times New Roman" w:cs="Times New Roman"/>
+          <w:sz w:val="28"/>
+          <w:szCs w:val="28"/>
+        </w:rPr>
+        <w:t xml:space="preserve"> </w:t>
+      </w:r>
+      <w:r>
+        <w:rPr>
+          <w:rFonts w:ascii="Times New Roman" w:hAnsi="Times New Roman" w:cs="Times New Roman"/>
+          <w:sz w:val="28"/>
+          <w:szCs w:val="28"/>
+        </w:rPr>
+        <w:t>[4]</w:t>
+      </w:r>
+    </w:p>
+    <w:p>
+      <w:pPr>
+        <w:pStyle w:val="1"/>
       </w:pPr>
       <w:r>
         <w:t xml:space="preserve">2 </w:t>
@@ -5571,10 +5587,10 @@
     </w:p>
     <w:p>
       <w:pPr>
-        <w:pStyle w:val="ListParagraph"/>
+        <w:pStyle w:val="a7"/>
         <w:numPr>
           <w:ilvl w:val="0"/>
-          <w:numId w:val="6"/>
+          <w:numId w:val="9"/>
         </w:numPr>
         <w:spacing w:after="0"/>
         <w:jc w:val="both"/>
@@ -5589,15 +5605,22 @@
           <w:rFonts w:cs="Times New Roman"/>
           <w:szCs w:val="28"/>
         </w:rPr>
-        <w:t>Длина ящика А (от 1000 до 5000 мм).</w:t>
-      </w:r>
-    </w:p>
-    <w:p>
-      <w:pPr>
-        <w:pStyle w:val="ListParagraph"/>
+        <w:t>Длина ящика А (от 1000 до 5000 мм)</w:t>
+      </w:r>
+      <w:r>
+        <w:rPr>
+          <w:rFonts w:cs="Times New Roman"/>
+          <w:szCs w:val="28"/>
+        </w:rPr>
+        <w:t>;</w:t>
+      </w:r>
+    </w:p>
+    <w:p>
+      <w:pPr>
+        <w:pStyle w:val="a7"/>
         <w:numPr>
           <w:ilvl w:val="0"/>
-          <w:numId w:val="6"/>
+          <w:numId w:val="9"/>
         </w:numPr>
         <w:spacing w:after="0"/>
         <w:jc w:val="both"/>
@@ -5611,15 +5634,29 @@
           <w:rFonts w:cs="Times New Roman"/>
           <w:szCs w:val="28"/>
         </w:rPr>
-        <w:t>Ширина ящика М (от 400 до 800 мм).</w:t>
-      </w:r>
-    </w:p>
-    <w:p>
-      <w:pPr>
-        <w:pStyle w:val="ListParagraph"/>
+        <w:t>ш</w:t>
+      </w:r>
+      <w:r>
+        <w:rPr>
+          <w:rFonts w:cs="Times New Roman"/>
+          <w:szCs w:val="28"/>
+        </w:rPr>
+        <w:t>ирина ящика М (от 400 до 800 мм)</w:t>
+      </w:r>
+      <w:r>
+        <w:rPr>
+          <w:rFonts w:cs="Times New Roman"/>
+          <w:szCs w:val="28"/>
+        </w:rPr>
+        <w:t>;</w:t>
+      </w:r>
+    </w:p>
+    <w:p>
+      <w:pPr>
+        <w:pStyle w:val="a7"/>
         <w:numPr>
           <w:ilvl w:val="0"/>
-          <w:numId w:val="6"/>
+          <w:numId w:val="9"/>
         </w:numPr>
         <w:spacing w:after="0"/>
         <w:jc w:val="both"/>
@@ -5633,12 +5670,19 @@
           <w:rFonts w:cs="Times New Roman"/>
           <w:szCs w:val="28"/>
         </w:rPr>
-        <w:t xml:space="preserve">Высота комода </w:t>
+        <w:t>в</w:t>
       </w:r>
       <w:r>
         <w:rPr>
           <w:rFonts w:cs="Times New Roman"/>
           <w:szCs w:val="28"/>
+        </w:rPr>
+        <w:t xml:space="preserve">ысота комода </w:t>
+      </w:r>
+      <w:r>
+        <w:rPr>
+          <w:rFonts w:cs="Times New Roman"/>
+          <w:szCs w:val="28"/>
           <w:lang w:val="en-US"/>
         </w:rPr>
         <w:t>Z</w:t>
@@ -5648,15 +5692,22 @@
           <w:rFonts w:cs="Times New Roman"/>
           <w:szCs w:val="28"/>
         </w:rPr>
-        <w:t xml:space="preserve"> (от 700 до 1524 мм).</w:t>
-      </w:r>
-    </w:p>
-    <w:p>
-      <w:pPr>
-        <w:pStyle w:val="ListParagraph"/>
+        <w:t xml:space="preserve"> (от 700 до 1524 мм)</w:t>
+      </w:r>
+      <w:r>
+        <w:rPr>
+          <w:rFonts w:cs="Times New Roman"/>
+          <w:szCs w:val="28"/>
+        </w:rPr>
+        <w:t>;</w:t>
+      </w:r>
+    </w:p>
+    <w:p>
+      <w:pPr>
+        <w:pStyle w:val="a7"/>
         <w:numPr>
           <w:ilvl w:val="0"/>
-          <w:numId w:val="6"/>
+          <w:numId w:val="9"/>
         </w:numPr>
         <w:spacing w:after="0"/>
         <w:jc w:val="both"/>
@@ -5670,12 +5721,19 @@
           <w:rFonts w:cs="Times New Roman"/>
           <w:szCs w:val="28"/>
         </w:rPr>
-        <w:t xml:space="preserve">Ширина комода </w:t>
+        <w:t>ш</w:t>
       </w:r>
       <w:r>
         <w:rPr>
           <w:rFonts w:cs="Times New Roman"/>
           <w:szCs w:val="28"/>
+        </w:rPr>
+        <w:t xml:space="preserve">ирина комода </w:t>
+      </w:r>
+      <w:r>
+        <w:rPr>
+          <w:rFonts w:cs="Times New Roman"/>
+          <w:szCs w:val="28"/>
           <w:lang w:val="en-US"/>
         </w:rPr>
         <w:t>S</w:t>
@@ -5685,15 +5743,22 @@
           <w:rFonts w:cs="Times New Roman"/>
           <w:szCs w:val="28"/>
         </w:rPr>
-        <w:t xml:space="preserve"> (от 450 до 550 мм).</w:t>
-      </w:r>
-    </w:p>
-    <w:p>
-      <w:pPr>
-        <w:pStyle w:val="ListParagraph"/>
+        <w:t xml:space="preserve"> (от 450 до 550 мм)</w:t>
+      </w:r>
+      <w:r>
+        <w:rPr>
+          <w:rFonts w:cs="Times New Roman"/>
+          <w:szCs w:val="28"/>
+        </w:rPr>
+        <w:t xml:space="preserve">; </w:t>
+      </w:r>
+    </w:p>
+    <w:p>
+      <w:pPr>
+        <w:pStyle w:val="a7"/>
         <w:numPr>
           <w:ilvl w:val="0"/>
-          <w:numId w:val="6"/>
+          <w:numId w:val="9"/>
         </w:numPr>
         <w:spacing w:after="0"/>
         <w:jc w:val="both"/>
@@ -5707,12 +5772,19 @@
           <w:rFonts w:cs="Times New Roman"/>
           <w:szCs w:val="28"/>
         </w:rPr>
-        <w:t xml:space="preserve">Количество ящиков </w:t>
+        <w:t>к</w:t>
       </w:r>
       <w:r>
         <w:rPr>
           <w:rFonts w:cs="Times New Roman"/>
           <w:szCs w:val="28"/>
+        </w:rPr>
+        <w:t xml:space="preserve">оличество ящиков </w:t>
+      </w:r>
+      <w:r>
+        <w:rPr>
+          <w:rFonts w:cs="Times New Roman"/>
+          <w:szCs w:val="28"/>
           <w:lang w:val="en-US"/>
         </w:rPr>
         <w:t>n</w:t>
@@ -5738,15 +5810,22 @@
           <w:rFonts w:cs="Times New Roman"/>
           <w:szCs w:val="28"/>
         </w:rPr>
-        <w:t>).</w:t>
-      </w:r>
-    </w:p>
-    <w:p>
-      <w:pPr>
-        <w:pStyle w:val="ListParagraph"/>
+        <w:t>)</w:t>
+      </w:r>
+      <w:r>
+        <w:rPr>
+          <w:rFonts w:cs="Times New Roman"/>
+          <w:szCs w:val="28"/>
+        </w:rPr>
+        <w:t>;</w:t>
+      </w:r>
+    </w:p>
+    <w:p>
+      <w:pPr>
+        <w:pStyle w:val="a7"/>
         <w:numPr>
           <w:ilvl w:val="0"/>
-          <w:numId w:val="6"/>
+          <w:numId w:val="9"/>
         </w:numPr>
         <w:spacing w:after="0"/>
         <w:jc w:val="both"/>
@@ -5760,13 +5839,22 @@
           <w:rFonts w:cs="Times New Roman"/>
           <w:szCs w:val="28"/>
         </w:rPr>
-        <w:t>Форма комода.</w:t>
+        <w:t>ф</w:t>
+      </w:r>
+      <w:r>
+        <w:rPr>
+          <w:rFonts w:cs="Times New Roman"/>
+          <w:szCs w:val="28"/>
+        </w:rPr>
+        <w:t>орма комода.</w:t>
       </w:r>
       <w:commentRangeEnd w:id="6"/>
       <w:r>
         <w:rPr>
-          <w:rStyle w:val="CommentReference"/>
-          <w:rFonts w:ascii="Verdana" w:hAnsi="Verdana"/>
+          <w:rStyle w:val="ae"/>
+          <w:rFonts w:cs="Times New Roman"/>
+          <w:sz w:val="28"/>
+          <w:szCs w:val="28"/>
         </w:rPr>
         <w:commentReference w:id="6"/>
       </w:r>
@@ -5831,6 +5919,384 @@
             <wp:extent cx="3886742" cy="5058481"/>
             <wp:effectExtent l="0" t="0" r="0" b="8890"/>
             <wp:docPr id="2" name="Рисунок 2"/>
+            <wp:cNvGraphicFramePr>
+              <a:graphicFrameLocks xmlns:a="http://schemas.openxmlformats.org/drawingml/2006/main" noChangeAspect="1"/>
+            </wp:cNvGraphicFramePr>
+            <a:graphic xmlns:a="http://schemas.openxmlformats.org/drawingml/2006/main">
+              <a:graphicData uri="http://schemas.openxmlformats.org/drawingml/2006/picture">
+                <pic:pic xmlns:pic="http://schemas.openxmlformats.org/drawingml/2006/picture">
+                  <pic:nvPicPr>
+                    <pic:cNvPr id="1" name=""/>
+                    <pic:cNvPicPr/>
+                  </pic:nvPicPr>
+                  <pic:blipFill>
+                    <a:blip r:embed="rId11"/>
+                    <a:stretch>
+                      <a:fillRect/>
+                    </a:stretch>
+                  </pic:blipFill>
+                  <pic:spPr>
+                    <a:xfrm>
+                      <a:off x="0" y="0"/>
+                      <a:ext cx="3886742" cy="5058481"/>
+                    </a:xfrm>
+                    <a:prstGeom prst="rect">
+                      <a:avLst/>
+                    </a:prstGeom>
+                  </pic:spPr>
+                </pic:pic>
+              </a:graphicData>
+            </a:graphic>
+          </wp:inline>
+        </w:drawing>
+      </w:r>
+    </w:p>
+    <w:p>
+      <w:pPr>
+        <w:jc w:val="center"/>
+        <w:rPr>
+          <w:rFonts w:ascii="Times New Roman" w:hAnsi="Times New Roman" w:cs="Times New Roman"/>
+          <w:sz w:val="28"/>
+          <w:szCs w:val="28"/>
+        </w:rPr>
+      </w:pPr>
+      <w:r>
+        <w:rPr>
+          <w:rFonts w:ascii="Times New Roman" w:hAnsi="Times New Roman" w:cs="Times New Roman"/>
+          <w:sz w:val="28"/>
+          <w:szCs w:val="28"/>
+        </w:rPr>
+        <w:t>Рисунок 2.1 –</w:t>
+      </w:r>
+      <w:r>
+        <w:rPr>
+          <w:rFonts w:ascii="Times New Roman" w:hAnsi="Times New Roman" w:cs="Times New Roman"/>
+          <w:sz w:val="28"/>
+          <w:szCs w:val="28"/>
+        </w:rPr>
+        <w:t xml:space="preserve"> </w:t>
+      </w:r>
+      <w:r>
+        <w:rPr>
+          <w:rFonts w:ascii="Times New Roman" w:hAnsi="Times New Roman" w:cs="Times New Roman"/>
+          <w:sz w:val="28"/>
+          <w:szCs w:val="28"/>
+        </w:rPr>
+        <w:t>Че</w:t>
+      </w:r>
+      <w:r>
+        <w:rPr>
+          <w:rFonts w:ascii="Times New Roman" w:hAnsi="Times New Roman" w:cs="Times New Roman"/>
+          <w:sz w:val="28"/>
+          <w:szCs w:val="28"/>
+        </w:rPr>
+        <w:t xml:space="preserve">ртеж разработанной модели </w:t>
+      </w:r>
+      <w:r>
+        <w:rPr>
+          <w:rFonts w:ascii="Times New Roman" w:hAnsi="Times New Roman" w:cs="Times New Roman"/>
+          <w:sz w:val="28"/>
+          <w:szCs w:val="28"/>
+        </w:rPr>
+        <w:t>комода.</w:t>
+      </w:r>
+    </w:p>
+    <w:p>
+      <w:pPr>
+        <w:spacing w:line="259" w:lineRule="auto"/>
+        <w:rPr>
+          <w:rFonts w:ascii="Times New Roman" w:hAnsi="Times New Roman" w:cs="Times New Roman"/>
+          <w:sz w:val="28"/>
+          <w:szCs w:val="28"/>
+        </w:rPr>
+      </w:pPr>
+      <w:r>
+        <w:rPr>
+          <w:rFonts w:ascii="Times New Roman" w:hAnsi="Times New Roman" w:cs="Times New Roman"/>
+          <w:sz w:val="28"/>
+          <w:szCs w:val="28"/>
+        </w:rPr>
+        <w:br w:type="page"/>
+      </w:r>
+    </w:p>
+    <w:p>
+      <w:pPr>
+        <w:pStyle w:val="1"/>
+        <w:ind w:firstLine="709"/>
+      </w:pPr>
+      <w:bookmarkStart w:id="7" w:name="_Toc36076938"/>
+      <w:r>
+        <w:lastRenderedPageBreak/>
+        <w:t xml:space="preserve">3 </w:t>
+      </w:r>
+      <w:r>
+        <w:t>Проект программы</w:t>
+      </w:r>
+      <w:bookmarkEnd w:id="7"/>
+    </w:p>
+    <w:p>
+      <w:pPr>
+        <w:pStyle w:val="1"/>
+        <w:ind w:firstLine="709"/>
+      </w:pPr>
+      <w:bookmarkStart w:id="8" w:name="_Toc36076939"/>
+      <w:r>
+        <w:t>3.1 Описание технических и функциональных аспектов проекта</w:t>
+      </w:r>
+      <w:bookmarkEnd w:id="8"/>
+    </w:p>
+    <w:p>
+      <w:pPr>
+        <w:spacing w:after="0" w:line="360" w:lineRule="auto"/>
+        <w:ind w:firstLine="709"/>
+        <w:jc w:val="both"/>
+        <w:rPr>
+          <w:rFonts w:ascii="Times New Roman" w:hAnsi="Times New Roman" w:cs="Times New Roman"/>
+          <w:sz w:val="28"/>
+          <w:szCs w:val="28"/>
+        </w:rPr>
+      </w:pPr>
+      <w:r>
+        <w:rPr>
+          <w:rFonts w:ascii="Times New Roman" w:hAnsi="Times New Roman" w:cs="Times New Roman"/>
+          <w:sz w:val="28"/>
+          <w:szCs w:val="28"/>
+        </w:rPr>
+        <w:t>Для графического описания абстрактной модели проекта, а также пользовательского взаимодействия (сценарии действия) использован стандарт UML.</w:t>
+      </w:r>
+    </w:p>
+    <w:p>
+      <w:pPr>
+        <w:spacing w:after="0" w:line="360" w:lineRule="auto"/>
+        <w:ind w:firstLine="709"/>
+        <w:jc w:val="both"/>
+        <w:rPr>
+          <w:rFonts w:ascii="Times New Roman" w:hAnsi="Times New Roman" w:cs="Times New Roman"/>
+          <w:sz w:val="28"/>
+          <w:szCs w:val="28"/>
+        </w:rPr>
+      </w:pPr>
+      <w:r>
+        <w:rPr>
+          <w:rFonts w:ascii="Times New Roman" w:hAnsi="Times New Roman" w:cs="Times New Roman"/>
+          <w:sz w:val="28"/>
+          <w:szCs w:val="28"/>
+        </w:rPr>
+        <w:t>UML язык графического описания для объектного моделирования в об</w:t>
+      </w:r>
+      <w:r>
+        <w:rPr>
+          <w:rFonts w:ascii="Times New Roman" w:hAnsi="Times New Roman" w:cs="Times New Roman"/>
+          <w:sz w:val="28"/>
+          <w:szCs w:val="28"/>
+        </w:rPr>
+        <w:t>л</w:t>
+      </w:r>
+      <w:r>
+        <w:rPr>
+          <w:rFonts w:ascii="Times New Roman" w:hAnsi="Times New Roman" w:cs="Times New Roman"/>
+          <w:sz w:val="28"/>
+          <w:szCs w:val="28"/>
+        </w:rPr>
+        <w:t>асти разработки программного обеспечения. UML является языком широкого профиля, это – открытый стандарт, использующий графические обозначения для создания абстрактной модели системы, называемой UML – моделью. UML был создан для определения, визуализации, проектирования и документирования, в основном, программных систем.  UML не является языком программирования, но на основании UML возможна генерация кода и наоборот.</w:t>
+      </w:r>
+      <w:r>
+        <w:rPr>
+          <w:rFonts w:ascii="Times New Roman" w:hAnsi="Times New Roman" w:cs="Times New Roman"/>
+          <w:sz w:val="28"/>
+          <w:szCs w:val="28"/>
+        </w:rPr>
+        <w:t>[</w:t>
+      </w:r>
+      <w:r>
+        <w:rPr>
+          <w:rFonts w:ascii="Times New Roman" w:hAnsi="Times New Roman" w:cs="Times New Roman"/>
+          <w:sz w:val="28"/>
+          <w:szCs w:val="28"/>
+        </w:rPr>
+        <w:t>6</w:t>
+      </w:r>
+      <w:r>
+        <w:rPr>
+          <w:rFonts w:ascii="Times New Roman" w:hAnsi="Times New Roman" w:cs="Times New Roman"/>
+          <w:sz w:val="28"/>
+          <w:szCs w:val="28"/>
+        </w:rPr>
+        <w:t>]</w:t>
+      </w:r>
+    </w:p>
+    <w:p>
+      <w:pPr>
+        <w:spacing w:after="0" w:line="360" w:lineRule="auto"/>
+        <w:ind w:firstLine="709"/>
+        <w:jc w:val="both"/>
+        <w:rPr>
+          <w:rFonts w:ascii="Times New Roman" w:hAnsi="Times New Roman" w:cs="Times New Roman"/>
+          <w:sz w:val="28"/>
+          <w:szCs w:val="28"/>
+        </w:rPr>
+      </w:pPr>
+      <w:r>
+        <w:rPr>
+          <w:rFonts w:ascii="Times New Roman" w:hAnsi="Times New Roman" w:cs="Times New Roman"/>
+          <w:sz w:val="28"/>
+          <w:szCs w:val="28"/>
+        </w:rPr>
+        <w:t>При использовании UML были простроен</w:t>
+      </w:r>
+      <w:r>
+        <w:rPr>
+          <w:rFonts w:ascii="Times New Roman" w:hAnsi="Times New Roman" w:cs="Times New Roman"/>
+          <w:sz w:val="28"/>
+          <w:szCs w:val="28"/>
+        </w:rPr>
+        <w:t>а</w:t>
+      </w:r>
+      <w:r>
+        <w:rPr>
+          <w:rFonts w:ascii="Times New Roman" w:hAnsi="Times New Roman" w:cs="Times New Roman"/>
+          <w:sz w:val="28"/>
+          <w:szCs w:val="28"/>
+        </w:rPr>
+        <w:t xml:space="preserve"> диаграмма классов.</w:t>
+      </w:r>
+    </w:p>
+    <w:p>
+      <w:pPr>
+        <w:spacing w:after="0" w:line="360" w:lineRule="auto"/>
+        <w:ind w:firstLine="709"/>
+        <w:jc w:val="both"/>
+        <w:rPr>
+          <w:rFonts w:ascii="Times New Roman" w:hAnsi="Times New Roman" w:cs="Times New Roman"/>
+          <w:sz w:val="28"/>
+          <w:szCs w:val="28"/>
+        </w:rPr>
+      </w:pPr>
+    </w:p>
+    <w:p>
+      <w:pPr>
+        <w:pStyle w:val="1"/>
+      </w:pPr>
+      <w:bookmarkStart w:id="9" w:name="_Toc34125503"/>
+      <w:bookmarkStart w:id="10" w:name="_Toc36076941"/>
+      <w:r>
+        <w:t>3.2 Диаграмма классов</w:t>
+      </w:r>
+      <w:bookmarkEnd w:id="9"/>
+      <w:bookmarkEnd w:id="10"/>
+    </w:p>
+    <w:p>
+      <w:pPr>
+        <w:spacing w:after="0" w:line="360" w:lineRule="auto"/>
+        <w:ind w:firstLine="709"/>
+        <w:jc w:val="both"/>
+        <w:rPr>
+          <w:rFonts w:ascii="Times New Roman" w:hAnsi="Times New Roman" w:cs="Times New Roman"/>
+          <w:sz w:val="28"/>
+          <w:szCs w:val="28"/>
+        </w:rPr>
+      </w:pPr>
+      <w:r>
+        <w:rPr>
+          <w:rFonts w:ascii="Times New Roman" w:hAnsi="Times New Roman" w:cs="Times New Roman"/>
+          <w:sz w:val="28"/>
+          <w:szCs w:val="28"/>
+        </w:rPr>
+        <w:t>Диаграмма классов – структурная диаграмма языка моделирования UML, демонстрирующая общую структуру иерархии классов системы, их коопераций, атрибутов (полей), методов, интерфейсов и взаимосвязей между ними.</w:t>
+      </w:r>
+      <w:r>
+        <w:rPr>
+          <w:rFonts w:ascii="Times New Roman" w:hAnsi="Times New Roman" w:cs="Times New Roman"/>
+          <w:sz w:val="28"/>
+          <w:szCs w:val="28"/>
+        </w:rPr>
+        <w:t>[</w:t>
+      </w:r>
+      <w:r>
+        <w:rPr>
+          <w:rFonts w:ascii="Times New Roman" w:hAnsi="Times New Roman" w:cs="Times New Roman"/>
+          <w:sz w:val="28"/>
+          <w:szCs w:val="28"/>
+        </w:rPr>
+        <w:t>6</w:t>
+      </w:r>
+      <w:r>
+        <w:rPr>
+          <w:rFonts w:ascii="Times New Roman" w:hAnsi="Times New Roman" w:cs="Times New Roman"/>
+          <w:sz w:val="28"/>
+          <w:szCs w:val="28"/>
+        </w:rPr>
+        <w:t>]</w:t>
+      </w:r>
+    </w:p>
+    <w:p>
+      <w:pPr>
+        <w:spacing w:after="0" w:line="360" w:lineRule="auto"/>
+        <w:ind w:firstLine="709"/>
+        <w:jc w:val="both"/>
+        <w:rPr>
+          <w:rFonts w:ascii="Times New Roman" w:hAnsi="Times New Roman" w:cs="Times New Roman"/>
+          <w:sz w:val="28"/>
+          <w:szCs w:val="28"/>
+        </w:rPr>
+      </w:pPr>
+      <w:r>
+        <w:rPr>
+          <w:rFonts w:ascii="Times New Roman" w:hAnsi="Times New Roman" w:cs="Times New Roman"/>
+          <w:sz w:val="28"/>
+          <w:szCs w:val="28"/>
+        </w:rPr>
+        <w:t>На рисунке 3.1 представлена диаграмма классов.</w:t>
+      </w:r>
+    </w:p>
+    <w:p>
+      <w:pPr>
+        <w:spacing w:line="259" w:lineRule="auto"/>
+        <w:rPr>
+          <w:rFonts w:ascii="Times New Roman" w:hAnsi="Times New Roman" w:cs="Times New Roman"/>
+          <w:sz w:val="28"/>
+          <w:szCs w:val="28"/>
+        </w:rPr>
+      </w:pPr>
+      <w:r>
+        <w:rPr>
+          <w:rFonts w:ascii="Times New Roman" w:hAnsi="Times New Roman" w:cs="Times New Roman"/>
+          <w:sz w:val="28"/>
+          <w:szCs w:val="28"/>
+        </w:rPr>
+        <w:br w:type="page"/>
+      </w:r>
+    </w:p>
+    <w:p>
+      <w:pPr>
+        <w:spacing w:line="259" w:lineRule="auto"/>
+        <w:jc w:val="center"/>
+        <w:rPr>
+          <w:rFonts w:ascii="Times New Roman" w:hAnsi="Times New Roman" w:cs="Times New Roman"/>
+          <w:sz w:val="28"/>
+          <w:szCs w:val="28"/>
+        </w:rPr>
+      </w:pPr>
+      <w:commentRangeStart w:id="11"/>
+      <w:commentRangeEnd w:id="11"/>
+      <w:r>
+        <w:rPr>
+          <w:rStyle w:val="ae"/>
+        </w:rPr>
+        <w:lastRenderedPageBreak/>
+        <w:commentReference w:id="11"/>
+      </w:r>
+      <w:r>
+        <w:rPr>
+          <w:rFonts w:ascii="Times New Roman" w:hAnsi="Times New Roman" w:cs="Times New Roman"/>
+          <w:sz w:val="28"/>
+          <w:szCs w:val="28"/>
+        </w:rPr>
+        <w:drawing>
+          <wp:inline distT="0" distB="0" distL="0" distR="0" wp14:anchorId="176F181E" wp14:editId="6B098CFA">
+            <wp:extent cx="5366267" cy="5047905"/>
+            <wp:effectExtent l="0" t="0" r="6350" b="635"/>
+            <wp:docPr id="1" name="Рисунок 1"/>
             <wp:cNvGraphicFramePr>
               <a:graphicFrameLocks xmlns:a="http://schemas.openxmlformats.org/drawingml/2006/main" noChangeAspect="1"/>
             </wp:cNvGraphicFramePr>
@@ -5850,7 +6316,7 @@
                   <pic:spPr>
                     <a:xfrm>
                       <a:off x="0" y="0"/>
-                      <a:ext cx="3886742" cy="5058481"/>
+                      <a:ext cx="5380352" cy="5061155"/>
                     </a:xfrm>
                     <a:prstGeom prst="rect">
                       <a:avLst/>
@@ -5862,9 +6328,12 @@
           </wp:inline>
         </w:drawing>
       </w:r>
-    </w:p>
-    <w:p>
-      <w:pPr>
+      <w:bookmarkStart w:id="12" w:name="_GoBack"/>
+      <w:bookmarkEnd w:id="12"/>
+    </w:p>
+    <w:p>
+      <w:pPr>
+        <w:spacing w:line="259" w:lineRule="auto"/>
         <w:jc w:val="center"/>
         <w:rPr>
           <w:rFonts w:ascii="Times New Roman" w:hAnsi="Times New Roman" w:cs="Times New Roman"/>
@@ -5878,8 +6347,375 @@
           <w:sz w:val="28"/>
           <w:szCs w:val="28"/>
         </w:rPr>
-        <w:t>Рисунок 2.1 –</w:t>
-      </w:r>
+        <w:t>Рисунок 3</w:t>
+      </w:r>
+      <w:r>
+        <w:rPr>
+          <w:rFonts w:ascii="Times New Roman" w:hAnsi="Times New Roman" w:cs="Times New Roman"/>
+          <w:sz w:val="28"/>
+          <w:szCs w:val="28"/>
+        </w:rPr>
+        <w:t>.</w:t>
+      </w:r>
+      <w:r>
+        <w:rPr>
+          <w:rFonts w:ascii="Times New Roman" w:hAnsi="Times New Roman" w:cs="Times New Roman"/>
+          <w:sz w:val="28"/>
+          <w:szCs w:val="28"/>
+        </w:rPr>
+        <w:t>1 – Диаграмма классов</w:t>
+      </w:r>
+      <w:r>
+        <w:rPr>
+          <w:rFonts w:ascii="Times New Roman" w:hAnsi="Times New Roman" w:cs="Times New Roman"/>
+          <w:sz w:val="28"/>
+          <w:szCs w:val="28"/>
+        </w:rPr>
+        <w:t>.</w:t>
+      </w:r>
+    </w:p>
+    <w:p>
+      <w:pPr>
+        <w:spacing w:after="0" w:line="360" w:lineRule="auto"/>
+        <w:jc w:val="both"/>
+        <w:rPr>
+          <w:rFonts w:ascii="Times New Roman" w:hAnsi="Times New Roman" w:cs="Times New Roman"/>
+          <w:sz w:val="28"/>
+          <w:szCs w:val="28"/>
+        </w:rPr>
+      </w:pPr>
+      <w:r>
+        <w:rPr>
+          <w:rFonts w:ascii="Times New Roman" w:hAnsi="Times New Roman" w:cs="Times New Roman"/>
+          <w:sz w:val="28"/>
+          <w:szCs w:val="28"/>
+        </w:rPr>
+        <w:tab/>
+      </w:r>
+      <w:r>
+        <w:rPr>
+          <w:rFonts w:ascii="Times New Roman" w:hAnsi="Times New Roman" w:cs="Times New Roman"/>
+          <w:sz w:val="28"/>
+          <w:szCs w:val="28"/>
+        </w:rPr>
+        <w:t>Класс «</w:t>
+      </w:r>
+      <w:r>
+        <w:rPr>
+          <w:rFonts w:ascii="Times New Roman" w:hAnsi="Times New Roman" w:cs="Times New Roman"/>
+          <w:sz w:val="28"/>
+          <w:szCs w:val="28"/>
+          <w:lang w:val="en-US"/>
+        </w:rPr>
+        <w:t>Program</w:t>
+      </w:r>
+      <w:r>
+        <w:rPr>
+          <w:rFonts w:ascii="Times New Roman" w:hAnsi="Times New Roman" w:cs="Times New Roman"/>
+          <w:sz w:val="28"/>
+          <w:szCs w:val="28"/>
+        </w:rPr>
+        <w:t>» использует «</w:t>
+      </w:r>
+      <w:r>
+        <w:rPr>
+          <w:rFonts w:ascii="Times New Roman" w:hAnsi="Times New Roman" w:cs="Times New Roman"/>
+          <w:sz w:val="28"/>
+          <w:szCs w:val="28"/>
+          <w:lang w:val="en-US"/>
+        </w:rPr>
+        <w:t>MainForm</w:t>
+      </w:r>
+      <w:r>
+        <w:rPr>
+          <w:rFonts w:ascii="Times New Roman" w:hAnsi="Times New Roman" w:cs="Times New Roman"/>
+          <w:sz w:val="28"/>
+          <w:szCs w:val="28"/>
+        </w:rPr>
+        <w:t xml:space="preserve">» для обработки действий в графическом интерфейсе. </w:t>
+      </w:r>
+      <w:r>
+        <w:rPr>
+          <w:rFonts w:ascii="Times New Roman" w:hAnsi="Times New Roman" w:cs="Times New Roman"/>
+          <w:sz w:val="28"/>
+          <w:szCs w:val="28"/>
+        </w:rPr>
+        <w:t>«</w:t>
+      </w:r>
+      <w:r>
+        <w:rPr>
+          <w:rFonts w:ascii="Times New Roman" w:hAnsi="Times New Roman" w:cs="Times New Roman"/>
+          <w:sz w:val="28"/>
+          <w:szCs w:val="28"/>
+          <w:lang w:val="en-US"/>
+        </w:rPr>
+        <w:t>DresserCreater</w:t>
+      </w:r>
+      <w:r>
+        <w:rPr>
+          <w:rFonts w:ascii="Times New Roman" w:hAnsi="Times New Roman" w:cs="Times New Roman"/>
+          <w:sz w:val="28"/>
+          <w:szCs w:val="28"/>
+        </w:rPr>
+        <w:t xml:space="preserve">» содержит в себе метод </w:t>
+      </w:r>
+      <w:proofErr w:type="gramStart"/>
+      <w:r>
+        <w:rPr>
+          <w:rFonts w:ascii="Times New Roman" w:hAnsi="Times New Roman" w:cs="Times New Roman"/>
+          <w:sz w:val="28"/>
+          <w:szCs w:val="28"/>
+          <w:lang w:val="en-US"/>
+        </w:rPr>
+        <w:t>DresserCreater</w:t>
+      </w:r>
+      <w:r>
+        <w:rPr>
+          <w:rFonts w:ascii="Times New Roman" w:hAnsi="Times New Roman" w:cs="Times New Roman"/>
+          <w:sz w:val="28"/>
+          <w:szCs w:val="28"/>
+        </w:rPr>
+        <w:t>(</w:t>
+      </w:r>
+      <w:proofErr w:type="gramEnd"/>
+      <w:r>
+        <w:rPr>
+          <w:rFonts w:ascii="Times New Roman" w:hAnsi="Times New Roman" w:cs="Times New Roman"/>
+          <w:sz w:val="28"/>
+          <w:szCs w:val="28"/>
+        </w:rPr>
+        <w:t>) для создания 3D модели в «Компас 3D», которая также подключается к САПР при помощи «Kompas</w:t>
+      </w:r>
+      <w:r>
+        <w:rPr>
+          <w:rFonts w:ascii="Times New Roman" w:hAnsi="Times New Roman" w:cs="Times New Roman"/>
+          <w:sz w:val="28"/>
+          <w:szCs w:val="28"/>
+          <w:lang w:val="en-US"/>
+        </w:rPr>
+        <w:t>Element</w:t>
+      </w:r>
+      <w:r>
+        <w:rPr>
+          <w:rFonts w:ascii="Times New Roman" w:hAnsi="Times New Roman" w:cs="Times New Roman"/>
+          <w:sz w:val="28"/>
+          <w:szCs w:val="28"/>
+        </w:rPr>
+        <w:t>».</w:t>
+      </w:r>
+      <w:r>
+        <w:rPr>
+          <w:rFonts w:ascii="Times New Roman" w:hAnsi="Times New Roman" w:cs="Times New Roman"/>
+          <w:sz w:val="28"/>
+          <w:szCs w:val="28"/>
+        </w:rPr>
+        <w:t xml:space="preserve"> В </w:t>
+      </w:r>
+      <w:r>
+        <w:rPr>
+          <w:rFonts w:ascii="Times New Roman" w:hAnsi="Times New Roman" w:cs="Times New Roman"/>
+          <w:sz w:val="28"/>
+          <w:szCs w:val="28"/>
+        </w:rPr>
+        <w:t>«Kompas</w:t>
+      </w:r>
+      <w:r>
+        <w:rPr>
+          <w:rFonts w:ascii="Times New Roman" w:hAnsi="Times New Roman" w:cs="Times New Roman"/>
+          <w:sz w:val="28"/>
+          <w:szCs w:val="28"/>
+          <w:lang w:val="en-US"/>
+        </w:rPr>
+        <w:t>Element</w:t>
+      </w:r>
+      <w:r>
+        <w:rPr>
+          <w:rFonts w:ascii="Times New Roman" w:hAnsi="Times New Roman" w:cs="Times New Roman"/>
+          <w:sz w:val="28"/>
+          <w:szCs w:val="28"/>
+        </w:rPr>
+        <w:t>»</w:t>
+      </w:r>
+      <w:r>
+        <w:rPr>
+          <w:rFonts w:ascii="Times New Roman" w:hAnsi="Times New Roman" w:cs="Times New Roman"/>
+          <w:sz w:val="28"/>
+          <w:szCs w:val="28"/>
+        </w:rPr>
+        <w:t xml:space="preserve"> содержатся методы выдавливания</w:t>
+      </w:r>
+      <w:r>
+        <w:rPr>
+          <w:rFonts w:ascii="Times New Roman" w:hAnsi="Times New Roman" w:cs="Times New Roman"/>
+          <w:sz w:val="28"/>
+          <w:szCs w:val="28"/>
+        </w:rPr>
+        <w:t xml:space="preserve"> (</w:t>
+      </w:r>
+      <w:proofErr w:type="spellStart"/>
+      <w:proofErr w:type="gramStart"/>
+      <w:r>
+        <w:rPr>
+          <w:rFonts w:ascii="Times New Roman" w:hAnsi="Times New Roman" w:cs="Times New Roman"/>
+          <w:sz w:val="28"/>
+          <w:szCs w:val="28"/>
+          <w:lang w:val="en-US"/>
+        </w:rPr>
+        <w:t>ExtrustionElement</w:t>
+      </w:r>
+      <w:proofErr w:type="spellEnd"/>
+      <w:r>
+        <w:rPr>
+          <w:rFonts w:ascii="Times New Roman" w:hAnsi="Times New Roman" w:cs="Times New Roman"/>
+          <w:sz w:val="28"/>
+          <w:szCs w:val="28"/>
+        </w:rPr>
+        <w:t>(</w:t>
+      </w:r>
+      <w:proofErr w:type="gramEnd"/>
+      <w:r>
+        <w:rPr>
+          <w:rFonts w:ascii="Times New Roman" w:hAnsi="Times New Roman" w:cs="Times New Roman"/>
+          <w:sz w:val="28"/>
+          <w:szCs w:val="28"/>
+        </w:rPr>
+        <w:t>)</w:t>
+      </w:r>
+      <w:r>
+        <w:rPr>
+          <w:rFonts w:ascii="Times New Roman" w:hAnsi="Times New Roman" w:cs="Times New Roman"/>
+          <w:sz w:val="28"/>
+          <w:szCs w:val="28"/>
+        </w:rPr>
+        <w:t>) и скругления</w:t>
+      </w:r>
+      <w:r>
+        <w:rPr>
+          <w:rFonts w:ascii="Times New Roman" w:hAnsi="Times New Roman" w:cs="Times New Roman"/>
+          <w:sz w:val="28"/>
+          <w:szCs w:val="28"/>
+        </w:rPr>
+        <w:t xml:space="preserve"> (</w:t>
+      </w:r>
+      <w:r>
+        <w:rPr>
+          <w:rFonts w:ascii="Times New Roman" w:hAnsi="Times New Roman" w:cs="Times New Roman"/>
+          <w:sz w:val="28"/>
+          <w:szCs w:val="28"/>
+          <w:lang w:val="en-US"/>
+        </w:rPr>
+        <w:t>RoundingElement</w:t>
+      </w:r>
+      <w:r>
+        <w:rPr>
+          <w:rFonts w:ascii="Times New Roman" w:hAnsi="Times New Roman" w:cs="Times New Roman"/>
+          <w:sz w:val="28"/>
+          <w:szCs w:val="28"/>
+        </w:rPr>
+        <w:t>())</w:t>
+      </w:r>
+      <w:r>
+        <w:rPr>
+          <w:rFonts w:ascii="Times New Roman" w:hAnsi="Times New Roman" w:cs="Times New Roman"/>
+          <w:sz w:val="28"/>
+          <w:szCs w:val="28"/>
+        </w:rPr>
+        <w:t xml:space="preserve"> элементов. </w:t>
+      </w:r>
+      <w:r>
+        <w:rPr>
+          <w:rFonts w:ascii="Times New Roman" w:hAnsi="Times New Roman" w:cs="Times New Roman"/>
+          <w:sz w:val="28"/>
+          <w:szCs w:val="28"/>
+        </w:rPr>
+        <w:t>Класс «</w:t>
+      </w:r>
+      <w:r>
+        <w:rPr>
+          <w:rFonts w:ascii="Times New Roman" w:hAnsi="Times New Roman" w:cs="Times New Roman"/>
+          <w:sz w:val="28"/>
+          <w:szCs w:val="28"/>
+          <w:lang w:val="en-US"/>
+        </w:rPr>
+        <w:t>Dresser</w:t>
+      </w:r>
+      <w:r>
+        <w:rPr>
+          <w:rFonts w:ascii="Times New Roman" w:hAnsi="Times New Roman" w:cs="Times New Roman"/>
+          <w:sz w:val="28"/>
+          <w:szCs w:val="28"/>
+        </w:rPr>
+        <w:t>Parameters» содержит введенные значения в графическом интерфейсе</w:t>
+      </w:r>
+      <w:r>
+        <w:rPr>
+          <w:rFonts w:ascii="Times New Roman" w:hAnsi="Times New Roman" w:cs="Times New Roman"/>
+          <w:sz w:val="28"/>
+          <w:szCs w:val="28"/>
+        </w:rPr>
+        <w:t xml:space="preserve"> и перечисление </w:t>
+      </w:r>
+      <w:proofErr w:type="gramStart"/>
+      <w:r>
+        <w:rPr>
+          <w:rFonts w:ascii="Times New Roman" w:hAnsi="Times New Roman" w:cs="Times New Roman"/>
+          <w:sz w:val="28"/>
+          <w:szCs w:val="28"/>
+          <w:lang w:val="en-US"/>
+        </w:rPr>
+        <w:t>DressCloserType</w:t>
+      </w:r>
+      <w:r>
+        <w:rPr>
+          <w:rFonts w:ascii="Times New Roman" w:hAnsi="Times New Roman" w:cs="Times New Roman"/>
+          <w:sz w:val="28"/>
+          <w:szCs w:val="28"/>
+        </w:rPr>
+        <w:t>(</w:t>
+      </w:r>
+      <w:proofErr w:type="gramEnd"/>
+      <w:r>
+        <w:rPr>
+          <w:rFonts w:ascii="Times New Roman" w:hAnsi="Times New Roman" w:cs="Times New Roman"/>
+          <w:sz w:val="28"/>
+          <w:szCs w:val="28"/>
+        </w:rPr>
+        <w:t>)</w:t>
+      </w:r>
+      <w:r>
+        <w:rPr>
+          <w:rFonts w:ascii="Times New Roman" w:hAnsi="Times New Roman" w:cs="Times New Roman"/>
+          <w:sz w:val="28"/>
+          <w:szCs w:val="28"/>
+        </w:rPr>
+        <w:t>. При передаче значений свойствам класса «</w:t>
+      </w:r>
+      <w:r>
+        <w:rPr>
+          <w:rFonts w:ascii="Times New Roman" w:hAnsi="Times New Roman" w:cs="Times New Roman"/>
+          <w:sz w:val="28"/>
+          <w:szCs w:val="28"/>
+          <w:lang w:val="en-US"/>
+        </w:rPr>
+        <w:t>Dresser</w:t>
+      </w:r>
+      <w:r>
+        <w:rPr>
+          <w:rFonts w:ascii="Times New Roman" w:hAnsi="Times New Roman" w:cs="Times New Roman"/>
+          <w:sz w:val="28"/>
+          <w:szCs w:val="28"/>
+        </w:rPr>
+        <w:t>Parameters» в сеттерах при помощи метода «ValidateValue» проверяется правильность диапазона значения. В случае выхода из диапазона вызывается исключение</w:t>
+      </w:r>
+      <w:r>
+        <w:rPr>
+          <w:rFonts w:ascii="Times New Roman" w:hAnsi="Times New Roman" w:cs="Times New Roman"/>
+          <w:sz w:val="28"/>
+          <w:szCs w:val="28"/>
+        </w:rPr>
+        <w:t>.</w:t>
+      </w:r>
+      <w:commentRangeStart w:id="13"/>
       <w:r>
         <w:rPr>
           <w:rFonts w:ascii="Times New Roman" w:hAnsi="Times New Roman" w:cs="Times New Roman"/>
@@ -5888,40 +6724,13 @@
         </w:rPr>
         <w:t xml:space="preserve"> </w:t>
       </w:r>
-      <w:r>
-        <w:rPr>
-          <w:rFonts w:ascii="Times New Roman" w:hAnsi="Times New Roman" w:cs="Times New Roman"/>
-          <w:sz w:val="28"/>
-          <w:szCs w:val="28"/>
-        </w:rPr>
-        <w:t>Че</w:t>
-      </w:r>
-      <w:r>
-        <w:rPr>
-          <w:rFonts w:ascii="Times New Roman" w:hAnsi="Times New Roman" w:cs="Times New Roman"/>
-          <w:sz w:val="28"/>
-          <w:szCs w:val="28"/>
-        </w:rPr>
-        <w:t xml:space="preserve">ртеж разработанной модели </w:t>
-      </w:r>
-      <w:r>
-        <w:rPr>
-          <w:rFonts w:ascii="Times New Roman" w:hAnsi="Times New Roman" w:cs="Times New Roman"/>
-          <w:sz w:val="28"/>
-          <w:szCs w:val="28"/>
-        </w:rPr>
-        <w:t>комода.</w:t>
-      </w:r>
-    </w:p>
-    <w:p>
-      <w:pPr>
-        <w:spacing w:line="259" w:lineRule="auto"/>
-        <w:rPr>
-          <w:rFonts w:ascii="Times New Roman" w:hAnsi="Times New Roman" w:cs="Times New Roman"/>
-          <w:sz w:val="28"/>
-          <w:szCs w:val="28"/>
-        </w:rPr>
-      </w:pPr>
+      <w:commentRangeEnd w:id="13"/>
+      <w:r>
+        <w:rPr>
+          <w:rStyle w:val="ae"/>
+        </w:rPr>
+        <w:commentReference w:id="13"/>
+      </w:r>
       <w:r>
         <w:rPr>
           <w:rFonts w:ascii="Times New Roman" w:hAnsi="Times New Roman" w:cs="Times New Roman"/>
@@ -5933,29 +6742,1871 @@
     </w:p>
     <w:p>
       <w:pPr>
-        <w:pStyle w:val="Heading1"/>
+        <w:pStyle w:val="a6"/>
+        <w:keepNext/>
+        <w:ind w:firstLine="708"/>
+        <w:rPr>
+          <w:rFonts w:cs="Times New Roman"/>
+          <w:szCs w:val="28"/>
+        </w:rPr>
+      </w:pPr>
+      <w:bookmarkStart w:id="14" w:name="_Toc34125504"/>
+      <w:bookmarkStart w:id="15" w:name="_Toc36076942"/>
+      <w:r>
+        <w:rPr>
+          <w:rFonts w:cs="Times New Roman"/>
+          <w:szCs w:val="28"/>
+        </w:rPr>
+        <w:lastRenderedPageBreak/>
+        <w:t xml:space="preserve">Таблица </w:t>
+      </w:r>
+      <w:r>
+        <w:rPr>
+          <w:rFonts w:cs="Times New Roman"/>
+          <w:noProof/>
+          <w:szCs w:val="28"/>
+        </w:rPr>
+        <w:t xml:space="preserve">2.1 </w:t>
+      </w:r>
+      <w:r>
+        <w:rPr>
+          <w:rFonts w:cs="Times New Roman"/>
+          <w:szCs w:val="28"/>
+        </w:rPr>
+        <w:t xml:space="preserve">– </w:t>
+      </w:r>
+      <w:r>
+        <w:rPr>
+          <w:rFonts w:cs="Times New Roman"/>
+          <w:szCs w:val="28"/>
+        </w:rPr>
+        <w:t xml:space="preserve">Класс </w:t>
+      </w:r>
+      <w:r>
+        <w:rPr>
+          <w:rFonts w:cs="Times New Roman"/>
+          <w:szCs w:val="28"/>
+          <w:lang w:val="en-US"/>
+        </w:rPr>
+        <w:t>DresserCreater</w:t>
+      </w:r>
+      <w:r>
+        <w:rPr>
+          <w:rFonts w:cs="Times New Roman"/>
+          <w:szCs w:val="28"/>
+        </w:rPr>
+        <w:t>.</w:t>
+      </w:r>
+    </w:p>
+    <w:tbl>
+      <w:tblPr>
+        <w:tblStyle w:val="a5"/>
+        <w:tblW w:w="9359" w:type="dxa"/>
+        <w:tblLook w:val="04A0" w:firstRow="1" w:lastRow="0" w:firstColumn="1" w:lastColumn="0" w:noHBand="0" w:noVBand="1"/>
+      </w:tblPr>
+      <w:tblGrid>
+        <w:gridCol w:w="2209"/>
+        <w:gridCol w:w="2316"/>
+        <w:gridCol w:w="2090"/>
+        <w:gridCol w:w="2744"/>
+      </w:tblGrid>
+      <w:tr>
+        <w:trPr>
+          <w:trHeight w:val="306"/>
+        </w:trPr>
+        <w:tc>
+          <w:tcPr>
+            <w:tcW w:w="2209" w:type="dxa"/>
+            <w:vAlign w:val="center"/>
+          </w:tcPr>
+          <w:p>
+            <w:pPr>
+              <w:ind w:firstLine="22"/>
+              <w:jc w:val="both"/>
+              <w:rPr>
+                <w:rFonts w:ascii="Times New Roman" w:hAnsi="Times New Roman" w:cs="Times New Roman"/>
+                <w:sz w:val="28"/>
+                <w:szCs w:val="28"/>
+                <w:lang w:val="ru-RU"/>
+              </w:rPr>
+            </w:pPr>
+            <w:r>
+              <w:rPr>
+                <w:rFonts w:ascii="Times New Roman" w:hAnsi="Times New Roman" w:cs="Times New Roman"/>
+                <w:sz w:val="28"/>
+                <w:szCs w:val="28"/>
+                <w:lang w:val="ru-RU"/>
+              </w:rPr>
+              <w:t>Название</w:t>
+            </w:r>
+          </w:p>
+        </w:tc>
+        <w:tc>
+          <w:tcPr>
+            <w:tcW w:w="2316" w:type="dxa"/>
+            <w:vAlign w:val="center"/>
+          </w:tcPr>
+          <w:p>
+            <w:pPr>
+              <w:jc w:val="both"/>
+              <w:rPr>
+                <w:rFonts w:ascii="Times New Roman" w:hAnsi="Times New Roman" w:cs="Times New Roman"/>
+                <w:sz w:val="28"/>
+                <w:szCs w:val="28"/>
+                <w:lang w:val="ru-RU"/>
+              </w:rPr>
+            </w:pPr>
+            <w:r>
+              <w:rPr>
+                <w:rFonts w:ascii="Times New Roman" w:hAnsi="Times New Roman" w:cs="Times New Roman"/>
+                <w:sz w:val="28"/>
+                <w:szCs w:val="28"/>
+                <w:lang w:val="ru-RU"/>
+              </w:rPr>
+              <w:t>Входные данные</w:t>
+            </w:r>
+          </w:p>
+        </w:tc>
+        <w:tc>
+          <w:tcPr>
+            <w:tcW w:w="2090" w:type="dxa"/>
+            <w:vAlign w:val="center"/>
+          </w:tcPr>
+          <w:p>
+            <w:pPr>
+              <w:ind w:hanging="1"/>
+              <w:jc w:val="both"/>
+              <w:rPr>
+                <w:rFonts w:ascii="Times New Roman" w:hAnsi="Times New Roman" w:cs="Times New Roman"/>
+                <w:sz w:val="28"/>
+                <w:szCs w:val="28"/>
+                <w:lang w:val="ru-RU"/>
+              </w:rPr>
+            </w:pPr>
+            <w:r>
+              <w:rPr>
+                <w:rFonts w:ascii="Times New Roman" w:hAnsi="Times New Roman" w:cs="Times New Roman"/>
+                <w:sz w:val="28"/>
+                <w:szCs w:val="28"/>
+                <w:lang w:val="ru-RU"/>
+              </w:rPr>
+              <w:t>Тип возвращаемых данных</w:t>
+            </w:r>
+          </w:p>
+        </w:tc>
+        <w:tc>
+          <w:tcPr>
+            <w:tcW w:w="2744" w:type="dxa"/>
+            <w:vAlign w:val="center"/>
+          </w:tcPr>
+          <w:p>
+            <w:pPr>
+              <w:ind w:left="19"/>
+              <w:jc w:val="both"/>
+              <w:rPr>
+                <w:rFonts w:ascii="Times New Roman" w:hAnsi="Times New Roman" w:cs="Times New Roman"/>
+                <w:sz w:val="28"/>
+                <w:szCs w:val="28"/>
+                <w:lang w:val="ru-RU"/>
+              </w:rPr>
+            </w:pPr>
+            <w:r>
+              <w:rPr>
+                <w:rFonts w:ascii="Times New Roman" w:hAnsi="Times New Roman" w:cs="Times New Roman"/>
+                <w:sz w:val="28"/>
+                <w:szCs w:val="28"/>
+                <w:lang w:val="ru-RU"/>
+              </w:rPr>
+              <w:t>Описание</w:t>
+            </w:r>
+          </w:p>
+        </w:tc>
+      </w:tr>
+      <w:tr>
+        <w:trPr>
+          <w:trHeight w:val="790"/>
+        </w:trPr>
+        <w:tc>
+          <w:tcPr>
+            <w:tcW w:w="2209" w:type="dxa"/>
+            <w:vAlign w:val="center"/>
+          </w:tcPr>
+          <w:p>
+            <w:pPr>
+              <w:ind w:firstLine="22"/>
+              <w:jc w:val="both"/>
+              <w:rPr>
+                <w:rFonts w:ascii="Times New Roman" w:hAnsi="Times New Roman" w:cs="Times New Roman"/>
+                <w:sz w:val="28"/>
+                <w:szCs w:val="28"/>
+              </w:rPr>
+            </w:pPr>
+            <w:proofErr w:type="gramStart"/>
+            <w:r>
+              <w:rPr>
+                <w:rFonts w:ascii="Times New Roman" w:hAnsi="Times New Roman" w:cs="Times New Roman"/>
+                <w:sz w:val="28"/>
+                <w:szCs w:val="28"/>
+              </w:rPr>
+              <w:t>DresserCreater</w:t>
+            </w:r>
+            <w:r>
+              <w:rPr>
+                <w:rFonts w:ascii="Times New Roman" w:hAnsi="Times New Roman" w:cs="Times New Roman"/>
+                <w:sz w:val="28"/>
+                <w:szCs w:val="28"/>
+              </w:rPr>
+              <w:t>(</w:t>
+            </w:r>
+            <w:proofErr w:type="gramEnd"/>
+            <w:r>
+              <w:rPr>
+                <w:rFonts w:ascii="Times New Roman" w:hAnsi="Times New Roman" w:cs="Times New Roman"/>
+                <w:sz w:val="28"/>
+                <w:szCs w:val="28"/>
+              </w:rPr>
+              <w:t>)</w:t>
+            </w:r>
+          </w:p>
+        </w:tc>
+        <w:tc>
+          <w:tcPr>
+            <w:tcW w:w="2316" w:type="dxa"/>
+            <w:vAlign w:val="center"/>
+          </w:tcPr>
+          <w:p>
+            <w:pPr>
+              <w:jc w:val="both"/>
+              <w:rPr>
+                <w:rFonts w:ascii="Times New Roman" w:hAnsi="Times New Roman" w:cs="Times New Roman"/>
+                <w:sz w:val="28"/>
+                <w:szCs w:val="28"/>
+                <w:lang w:val="ru-RU"/>
+              </w:rPr>
+            </w:pPr>
+            <w:r>
+              <w:rPr>
+                <w:rFonts w:ascii="Times New Roman" w:hAnsi="Times New Roman" w:cs="Times New Roman"/>
+                <w:sz w:val="28"/>
+                <w:szCs w:val="28"/>
+              </w:rPr>
+              <w:t>DresserParameters</w:t>
+            </w:r>
+            <w:r>
+              <w:rPr>
+                <w:rFonts w:ascii="Times New Roman" w:hAnsi="Times New Roman" w:cs="Times New Roman"/>
+                <w:sz w:val="28"/>
+                <w:szCs w:val="28"/>
+                <w:lang w:val="ru-RU"/>
+              </w:rPr>
+              <w:t xml:space="preserve"> – </w:t>
+            </w:r>
+            <w:r>
+              <w:rPr>
+                <w:rFonts w:ascii="Times New Roman" w:hAnsi="Times New Roman" w:cs="Times New Roman"/>
+                <w:sz w:val="28"/>
+                <w:szCs w:val="28"/>
+                <w:lang w:val="ru-RU"/>
+              </w:rPr>
+              <w:t>экземпляр объекта класса</w:t>
+            </w:r>
+          </w:p>
+        </w:tc>
+        <w:tc>
+          <w:tcPr>
+            <w:tcW w:w="2090" w:type="dxa"/>
+            <w:vAlign w:val="center"/>
+          </w:tcPr>
+          <w:p>
+            <w:pPr>
+              <w:jc w:val="both"/>
+              <w:rPr>
+                <w:rFonts w:ascii="Times New Roman" w:hAnsi="Times New Roman" w:cs="Times New Roman"/>
+                <w:sz w:val="28"/>
+                <w:szCs w:val="28"/>
+              </w:rPr>
+            </w:pPr>
+            <w:r>
+              <w:rPr>
+                <w:rFonts w:ascii="Times New Roman" w:hAnsi="Times New Roman" w:cs="Times New Roman"/>
+                <w:sz w:val="28"/>
+                <w:szCs w:val="28"/>
+              </w:rPr>
+              <w:t>void</w:t>
+            </w:r>
+          </w:p>
+        </w:tc>
+        <w:tc>
+          <w:tcPr>
+            <w:tcW w:w="2744" w:type="dxa"/>
+            <w:vAlign w:val="center"/>
+          </w:tcPr>
+          <w:p>
+            <w:pPr>
+              <w:ind w:left="19"/>
+              <w:jc w:val="both"/>
+              <w:rPr>
+                <w:rFonts w:ascii="Times New Roman" w:hAnsi="Times New Roman" w:cs="Times New Roman"/>
+                <w:sz w:val="28"/>
+                <w:szCs w:val="28"/>
+                <w:lang w:val="ru-RU"/>
+              </w:rPr>
+            </w:pPr>
+            <w:r>
+              <w:rPr>
+                <w:rFonts w:ascii="Times New Roman" w:hAnsi="Times New Roman" w:cs="Times New Roman"/>
+                <w:sz w:val="28"/>
+                <w:szCs w:val="28"/>
+                <w:lang w:val="ru-RU"/>
+              </w:rPr>
+              <w:t xml:space="preserve">Конструктор класса </w:t>
+            </w:r>
+          </w:p>
+          <w:p>
+            <w:pPr>
+              <w:ind w:left="19"/>
+              <w:jc w:val="both"/>
+              <w:rPr>
+                <w:rFonts w:ascii="Times New Roman" w:hAnsi="Times New Roman" w:cs="Times New Roman"/>
+                <w:sz w:val="28"/>
+                <w:szCs w:val="28"/>
+              </w:rPr>
+            </w:pPr>
+            <w:r>
+              <w:rPr>
+                <w:rFonts w:ascii="Times New Roman" w:hAnsi="Times New Roman" w:cs="Times New Roman"/>
+                <w:sz w:val="28"/>
+                <w:szCs w:val="28"/>
+              </w:rPr>
+              <w:t>DresserCreater</w:t>
+            </w:r>
+          </w:p>
+        </w:tc>
+      </w:tr>
+    </w:tbl>
+    <w:p/>
+    <w:p>
+      <w:pPr>
+        <w:rPr>
+          <w:rFonts w:ascii="Times New Roman" w:hAnsi="Times New Roman" w:cs="Times New Roman"/>
+          <w:sz w:val="28"/>
+          <w:szCs w:val="28"/>
+        </w:rPr>
+      </w:pPr>
+      <w:r>
+        <w:tab/>
+      </w:r>
+      <w:r>
+        <w:rPr>
+          <w:rFonts w:ascii="Times New Roman" w:hAnsi="Times New Roman" w:cs="Times New Roman"/>
+          <w:sz w:val="28"/>
+          <w:szCs w:val="28"/>
+        </w:rPr>
+        <w:t xml:space="preserve">Таблица 2.2 – </w:t>
+      </w:r>
+      <w:r>
+        <w:rPr>
+          <w:rFonts w:ascii="Times New Roman" w:hAnsi="Times New Roman" w:cs="Times New Roman"/>
+          <w:sz w:val="28"/>
+          <w:szCs w:val="28"/>
+        </w:rPr>
+        <w:t xml:space="preserve">Класс </w:t>
+      </w:r>
+      <w:r>
+        <w:rPr>
+          <w:rFonts w:ascii="Times New Roman" w:hAnsi="Times New Roman" w:cs="Times New Roman"/>
+          <w:sz w:val="28"/>
+          <w:szCs w:val="28"/>
+          <w:lang w:val="en-US"/>
+        </w:rPr>
+        <w:t>KompasElement</w:t>
+      </w:r>
+      <w:r>
+        <w:rPr>
+          <w:rFonts w:ascii="Times New Roman" w:hAnsi="Times New Roman" w:cs="Times New Roman"/>
+          <w:sz w:val="28"/>
+          <w:szCs w:val="28"/>
+        </w:rPr>
+        <w:t>.</w:t>
+      </w:r>
+    </w:p>
+    <w:tbl>
+      <w:tblPr>
+        <w:tblStyle w:val="a5"/>
+        <w:tblW w:w="9344" w:type="dxa"/>
+        <w:tblLook w:val="04A0" w:firstRow="1" w:lastRow="0" w:firstColumn="1" w:lastColumn="0" w:noHBand="0" w:noVBand="1"/>
+      </w:tblPr>
+      <w:tblGrid>
+        <w:gridCol w:w="2968"/>
+        <w:gridCol w:w="2580"/>
+        <w:gridCol w:w="3796"/>
+      </w:tblGrid>
+      <w:tr>
+        <w:trPr>
+          <w:trHeight w:val="310"/>
+        </w:trPr>
+        <w:tc>
+          <w:tcPr>
+            <w:tcW w:w="2968" w:type="dxa"/>
+            <w:vAlign w:val="center"/>
+          </w:tcPr>
+          <w:p>
+            <w:pPr>
+              <w:ind w:firstLine="22"/>
+              <w:jc w:val="both"/>
+              <w:rPr>
+                <w:rFonts w:ascii="Times New Roman" w:hAnsi="Times New Roman" w:cs="Times New Roman"/>
+                <w:sz w:val="28"/>
+                <w:szCs w:val="28"/>
+                <w:lang w:val="ru-RU"/>
+              </w:rPr>
+            </w:pPr>
+            <w:r>
+              <w:rPr>
+                <w:rFonts w:ascii="Times New Roman" w:hAnsi="Times New Roman" w:cs="Times New Roman"/>
+                <w:sz w:val="28"/>
+                <w:szCs w:val="28"/>
+                <w:lang w:val="ru-RU"/>
+              </w:rPr>
+              <w:t>Название</w:t>
+            </w:r>
+          </w:p>
+        </w:tc>
+        <w:tc>
+          <w:tcPr>
+            <w:tcW w:w="2580" w:type="dxa"/>
+            <w:vAlign w:val="center"/>
+          </w:tcPr>
+          <w:p>
+            <w:pPr>
+              <w:ind w:hanging="1"/>
+              <w:jc w:val="both"/>
+              <w:rPr>
+                <w:rFonts w:ascii="Times New Roman" w:hAnsi="Times New Roman" w:cs="Times New Roman"/>
+                <w:sz w:val="28"/>
+                <w:szCs w:val="28"/>
+                <w:lang w:val="ru-RU"/>
+              </w:rPr>
+            </w:pPr>
+            <w:r>
+              <w:rPr>
+                <w:rFonts w:ascii="Times New Roman" w:hAnsi="Times New Roman" w:cs="Times New Roman"/>
+                <w:sz w:val="28"/>
+                <w:szCs w:val="28"/>
+                <w:lang w:val="ru-RU"/>
+              </w:rPr>
+              <w:t>Тип возвращаемых данных</w:t>
+            </w:r>
+          </w:p>
+        </w:tc>
+        <w:tc>
+          <w:tcPr>
+            <w:tcW w:w="3796" w:type="dxa"/>
+            <w:vAlign w:val="center"/>
+          </w:tcPr>
+          <w:p>
+            <w:pPr>
+              <w:ind w:left="19"/>
+              <w:jc w:val="both"/>
+              <w:rPr>
+                <w:rFonts w:ascii="Times New Roman" w:hAnsi="Times New Roman" w:cs="Times New Roman"/>
+                <w:sz w:val="28"/>
+                <w:szCs w:val="28"/>
+                <w:lang w:val="ru-RU"/>
+              </w:rPr>
+            </w:pPr>
+            <w:r>
+              <w:rPr>
+                <w:rFonts w:ascii="Times New Roman" w:hAnsi="Times New Roman" w:cs="Times New Roman"/>
+                <w:sz w:val="28"/>
+                <w:szCs w:val="28"/>
+                <w:lang w:val="ru-RU"/>
+              </w:rPr>
+              <w:t>Описание</w:t>
+            </w:r>
+          </w:p>
+        </w:tc>
+      </w:tr>
+      <w:tr>
+        <w:trPr>
+          <w:trHeight w:val="1266"/>
+        </w:trPr>
+        <w:tc>
+          <w:tcPr>
+            <w:tcW w:w="2968" w:type="dxa"/>
+            <w:vAlign w:val="center"/>
+          </w:tcPr>
+          <w:p>
+            <w:pPr>
+              <w:ind w:firstLine="22"/>
+              <w:jc w:val="both"/>
+              <w:rPr>
+                <w:rFonts w:ascii="Times New Roman" w:hAnsi="Times New Roman" w:cs="Times New Roman"/>
+                <w:sz w:val="28"/>
+                <w:szCs w:val="28"/>
+              </w:rPr>
+            </w:pPr>
+            <w:proofErr w:type="gramStart"/>
+            <w:r>
+              <w:rPr>
+                <w:rFonts w:ascii="Times New Roman" w:hAnsi="Times New Roman" w:cs="Times New Roman"/>
+                <w:sz w:val="28"/>
+                <w:szCs w:val="28"/>
+              </w:rPr>
+              <w:t>RunKompas(</w:t>
+            </w:r>
+            <w:proofErr w:type="gramEnd"/>
+            <w:r>
+              <w:rPr>
+                <w:rFonts w:ascii="Times New Roman" w:hAnsi="Times New Roman" w:cs="Times New Roman"/>
+                <w:sz w:val="28"/>
+                <w:szCs w:val="28"/>
+              </w:rPr>
+              <w:t>)</w:t>
+            </w:r>
+          </w:p>
+        </w:tc>
+        <w:tc>
+          <w:tcPr>
+            <w:tcW w:w="2580" w:type="dxa"/>
+            <w:vAlign w:val="center"/>
+          </w:tcPr>
+          <w:p>
+            <w:pPr>
+              <w:jc w:val="both"/>
+              <w:rPr>
+                <w:rFonts w:ascii="Times New Roman" w:hAnsi="Times New Roman" w:cs="Times New Roman"/>
+                <w:sz w:val="28"/>
+                <w:szCs w:val="28"/>
+              </w:rPr>
+            </w:pPr>
+            <w:r>
+              <w:rPr>
+                <w:rFonts w:ascii="Times New Roman" w:hAnsi="Times New Roman" w:cs="Times New Roman"/>
+                <w:sz w:val="28"/>
+                <w:szCs w:val="28"/>
+              </w:rPr>
+              <w:t>void</w:t>
+            </w:r>
+          </w:p>
+        </w:tc>
+        <w:tc>
+          <w:tcPr>
+            <w:tcW w:w="3796" w:type="dxa"/>
+            <w:vAlign w:val="center"/>
+          </w:tcPr>
+          <w:p>
+            <w:pPr>
+              <w:ind w:left="19"/>
+              <w:jc w:val="both"/>
+              <w:rPr>
+                <w:rFonts w:ascii="Times New Roman" w:hAnsi="Times New Roman" w:cs="Times New Roman"/>
+                <w:sz w:val="28"/>
+                <w:szCs w:val="28"/>
+                <w:lang w:val="ru-RU"/>
+              </w:rPr>
+            </w:pPr>
+            <w:r>
+              <w:rPr>
+                <w:rFonts w:ascii="Times New Roman" w:hAnsi="Times New Roman" w:cs="Times New Roman"/>
+                <w:sz w:val="28"/>
+                <w:szCs w:val="28"/>
+                <w:lang w:val="ru-RU"/>
+              </w:rPr>
+              <w:t>Открывает программу Компас 3</w:t>
+            </w:r>
+            <w:r>
+              <w:rPr>
+                <w:rFonts w:ascii="Times New Roman" w:hAnsi="Times New Roman" w:cs="Times New Roman"/>
+                <w:sz w:val="28"/>
+                <w:szCs w:val="28"/>
+              </w:rPr>
+              <w:t>D</w:t>
+            </w:r>
+            <w:r>
+              <w:rPr>
+                <w:rFonts w:ascii="Times New Roman" w:hAnsi="Times New Roman" w:cs="Times New Roman"/>
+                <w:sz w:val="28"/>
+                <w:szCs w:val="28"/>
+                <w:lang w:val="ru-RU"/>
+              </w:rPr>
+              <w:t xml:space="preserve"> о возвращает объект </w:t>
+            </w:r>
+            <w:r>
+              <w:rPr>
+                <w:rFonts w:ascii="Times New Roman" w:hAnsi="Times New Roman" w:cs="Times New Roman"/>
+                <w:sz w:val="28"/>
+                <w:szCs w:val="28"/>
+              </w:rPr>
+              <w:t>KompasObject</w:t>
+            </w:r>
+          </w:p>
+        </w:tc>
+      </w:tr>
+      <w:tr>
+        <w:trPr>
+          <w:trHeight w:val="1266"/>
+        </w:trPr>
+        <w:tc>
+          <w:tcPr>
+            <w:tcW w:w="2968" w:type="dxa"/>
+            <w:vAlign w:val="center"/>
+          </w:tcPr>
+          <w:p>
+            <w:pPr>
+              <w:ind w:firstLine="22"/>
+              <w:jc w:val="both"/>
+              <w:rPr>
+                <w:rFonts w:ascii="Times New Roman" w:hAnsi="Times New Roman" w:cs="Times New Roman"/>
+                <w:sz w:val="28"/>
+                <w:szCs w:val="28"/>
+              </w:rPr>
+            </w:pPr>
+            <w:proofErr w:type="gramStart"/>
+            <w:r>
+              <w:rPr>
+                <w:rFonts w:ascii="Times New Roman" w:hAnsi="Times New Roman" w:cs="Times New Roman"/>
+                <w:sz w:val="28"/>
+                <w:szCs w:val="28"/>
+              </w:rPr>
+              <w:t>ExtusionElement(</w:t>
+            </w:r>
+            <w:proofErr w:type="gramEnd"/>
+            <w:r>
+              <w:rPr>
+                <w:rFonts w:ascii="Times New Roman" w:hAnsi="Times New Roman" w:cs="Times New Roman"/>
+                <w:sz w:val="28"/>
+                <w:szCs w:val="28"/>
+              </w:rPr>
+              <w:t>)</w:t>
+            </w:r>
+          </w:p>
+        </w:tc>
+        <w:tc>
+          <w:tcPr>
+            <w:tcW w:w="2580" w:type="dxa"/>
+            <w:vAlign w:val="center"/>
+          </w:tcPr>
+          <w:p>
+            <w:pPr>
+              <w:jc w:val="both"/>
+              <w:rPr>
+                <w:rFonts w:ascii="Times New Roman" w:hAnsi="Times New Roman" w:cs="Times New Roman"/>
+                <w:sz w:val="28"/>
+                <w:szCs w:val="28"/>
+              </w:rPr>
+            </w:pPr>
+            <w:r>
+              <w:rPr>
+                <w:rFonts w:ascii="Times New Roman" w:hAnsi="Times New Roman" w:cs="Times New Roman"/>
+                <w:sz w:val="28"/>
+                <w:szCs w:val="28"/>
+              </w:rPr>
+              <w:t>void</w:t>
+            </w:r>
+          </w:p>
+        </w:tc>
+        <w:tc>
+          <w:tcPr>
+            <w:tcW w:w="3796" w:type="dxa"/>
+            <w:vAlign w:val="center"/>
+          </w:tcPr>
+          <w:p>
+            <w:pPr>
+              <w:ind w:left="19"/>
+              <w:jc w:val="both"/>
+              <w:rPr>
+                <w:rFonts w:ascii="Times New Roman" w:hAnsi="Times New Roman" w:cs="Times New Roman"/>
+                <w:sz w:val="28"/>
+                <w:szCs w:val="28"/>
+                <w:lang w:val="ru-RU"/>
+              </w:rPr>
+            </w:pPr>
+            <w:r>
+              <w:rPr>
+                <w:rFonts w:ascii="Times New Roman" w:hAnsi="Times New Roman" w:cs="Times New Roman"/>
+                <w:sz w:val="28"/>
+                <w:szCs w:val="28"/>
+                <w:lang w:val="ru-RU"/>
+              </w:rPr>
+              <w:t>Выдавливает эскиз фигур</w:t>
+            </w:r>
+          </w:p>
+        </w:tc>
+      </w:tr>
+      <w:tr>
+        <w:trPr>
+          <w:trHeight w:val="1266"/>
+        </w:trPr>
+        <w:tc>
+          <w:tcPr>
+            <w:tcW w:w="2968" w:type="dxa"/>
+            <w:vAlign w:val="center"/>
+          </w:tcPr>
+          <w:p>
+            <w:pPr>
+              <w:ind w:firstLine="22"/>
+              <w:jc w:val="both"/>
+              <w:rPr>
+                <w:rFonts w:ascii="Times New Roman" w:hAnsi="Times New Roman" w:cs="Times New Roman"/>
+                <w:sz w:val="28"/>
+                <w:szCs w:val="28"/>
+              </w:rPr>
+            </w:pPr>
+            <w:proofErr w:type="gramStart"/>
+            <w:r>
+              <w:rPr>
+                <w:rFonts w:ascii="Times New Roman" w:hAnsi="Times New Roman" w:cs="Times New Roman"/>
+                <w:sz w:val="28"/>
+                <w:szCs w:val="28"/>
+              </w:rPr>
+              <w:t>RoundingElement(</w:t>
+            </w:r>
+            <w:proofErr w:type="gramEnd"/>
+            <w:r>
+              <w:rPr>
+                <w:rFonts w:ascii="Times New Roman" w:hAnsi="Times New Roman" w:cs="Times New Roman"/>
+                <w:sz w:val="28"/>
+                <w:szCs w:val="28"/>
+              </w:rPr>
+              <w:t>)</w:t>
+            </w:r>
+          </w:p>
+        </w:tc>
+        <w:tc>
+          <w:tcPr>
+            <w:tcW w:w="2580" w:type="dxa"/>
+            <w:vAlign w:val="center"/>
+          </w:tcPr>
+          <w:p>
+            <w:pPr>
+              <w:jc w:val="both"/>
+              <w:rPr>
+                <w:rFonts w:ascii="Times New Roman" w:hAnsi="Times New Roman" w:cs="Times New Roman"/>
+                <w:sz w:val="28"/>
+                <w:szCs w:val="28"/>
+              </w:rPr>
+            </w:pPr>
+            <w:r>
+              <w:rPr>
+                <w:rFonts w:ascii="Times New Roman" w:hAnsi="Times New Roman" w:cs="Times New Roman"/>
+                <w:sz w:val="28"/>
+                <w:szCs w:val="28"/>
+              </w:rPr>
+              <w:t>void</w:t>
+            </w:r>
+          </w:p>
+        </w:tc>
+        <w:tc>
+          <w:tcPr>
+            <w:tcW w:w="3796" w:type="dxa"/>
+            <w:vAlign w:val="center"/>
+          </w:tcPr>
+          <w:p>
+            <w:pPr>
+              <w:ind w:left="19"/>
+              <w:jc w:val="both"/>
+              <w:rPr>
+                <w:rFonts w:ascii="Times New Roman" w:hAnsi="Times New Roman" w:cs="Times New Roman"/>
+                <w:sz w:val="28"/>
+                <w:szCs w:val="28"/>
+                <w:lang w:val="ru-RU"/>
+              </w:rPr>
+            </w:pPr>
+            <w:r>
+              <w:rPr>
+                <w:rFonts w:ascii="Times New Roman" w:hAnsi="Times New Roman" w:cs="Times New Roman"/>
+                <w:sz w:val="28"/>
+                <w:szCs w:val="28"/>
+                <w:lang w:val="ru-RU"/>
+              </w:rPr>
+              <w:t>Скругляет элементы фигуры</w:t>
+            </w:r>
+          </w:p>
+        </w:tc>
+      </w:tr>
+    </w:tbl>
+    <w:p>
+      <w:pPr>
+        <w:rPr>
+          <w:rFonts w:ascii="Times New Roman" w:hAnsi="Times New Roman" w:cs="Times New Roman"/>
+          <w:sz w:val="28"/>
+          <w:szCs w:val="28"/>
+        </w:rPr>
+      </w:pPr>
+    </w:p>
+    <w:p>
+      <w:pPr>
+        <w:rPr>
+          <w:rFonts w:ascii="Times New Roman" w:hAnsi="Times New Roman" w:cs="Times New Roman"/>
+          <w:sz w:val="28"/>
+          <w:szCs w:val="28"/>
+          <w:lang w:val="en-US"/>
+        </w:rPr>
+      </w:pPr>
+      <w:r>
+        <w:rPr>
+          <w:rFonts w:ascii="Times New Roman" w:hAnsi="Times New Roman" w:cs="Times New Roman"/>
+          <w:sz w:val="28"/>
+          <w:szCs w:val="28"/>
+        </w:rPr>
+        <w:tab/>
+        <w:t xml:space="preserve">Таблица 2.3 </w:t>
+      </w:r>
+      <w:r>
+        <w:rPr>
+          <w:rFonts w:ascii="Times New Roman" w:hAnsi="Times New Roman" w:cs="Times New Roman"/>
+          <w:sz w:val="28"/>
+          <w:szCs w:val="28"/>
+        </w:rPr>
+        <w:t xml:space="preserve">– Класс </w:t>
+      </w:r>
+      <w:r>
+        <w:rPr>
+          <w:rFonts w:ascii="Times New Roman" w:hAnsi="Times New Roman" w:cs="Times New Roman"/>
+          <w:sz w:val="28"/>
+          <w:szCs w:val="28"/>
+          <w:lang w:val="en-US"/>
+        </w:rPr>
+        <w:t>DresserParameters</w:t>
+      </w:r>
+    </w:p>
+    <w:tbl>
+      <w:tblPr>
+        <w:tblStyle w:val="a5"/>
+        <w:tblW w:w="9372" w:type="dxa"/>
+        <w:tblLook w:val="04A0" w:firstRow="1" w:lastRow="0" w:firstColumn="1" w:lastColumn="0" w:noHBand="0" w:noVBand="1"/>
+      </w:tblPr>
+      <w:tblGrid>
+        <w:gridCol w:w="2997"/>
+        <w:gridCol w:w="2598"/>
+        <w:gridCol w:w="3777"/>
+      </w:tblGrid>
+      <w:tr>
+        <w:trPr>
+          <w:trHeight w:val="319"/>
+        </w:trPr>
+        <w:tc>
+          <w:tcPr>
+            <w:tcW w:w="2997" w:type="dxa"/>
+            <w:vAlign w:val="center"/>
+          </w:tcPr>
+          <w:p>
+            <w:pPr>
+              <w:ind w:firstLine="22"/>
+              <w:jc w:val="both"/>
+              <w:rPr>
+                <w:rFonts w:ascii="Times New Roman" w:hAnsi="Times New Roman" w:cs="Times New Roman"/>
+                <w:sz w:val="28"/>
+                <w:szCs w:val="28"/>
+                <w:lang w:val="ru-RU"/>
+              </w:rPr>
+            </w:pPr>
+            <w:r>
+              <w:rPr>
+                <w:rFonts w:ascii="Times New Roman" w:hAnsi="Times New Roman" w:cs="Times New Roman"/>
+                <w:sz w:val="28"/>
+                <w:szCs w:val="28"/>
+                <w:lang w:val="ru-RU"/>
+              </w:rPr>
+              <w:t>Название</w:t>
+            </w:r>
+          </w:p>
+        </w:tc>
+        <w:tc>
+          <w:tcPr>
+            <w:tcW w:w="2598" w:type="dxa"/>
+            <w:vAlign w:val="center"/>
+          </w:tcPr>
+          <w:p>
+            <w:pPr>
+              <w:ind w:hanging="1"/>
+              <w:jc w:val="both"/>
+              <w:rPr>
+                <w:rFonts w:ascii="Times New Roman" w:hAnsi="Times New Roman" w:cs="Times New Roman"/>
+                <w:sz w:val="28"/>
+                <w:szCs w:val="28"/>
+                <w:lang w:val="ru-RU"/>
+              </w:rPr>
+            </w:pPr>
+            <w:r>
+              <w:rPr>
+                <w:rFonts w:ascii="Times New Roman" w:hAnsi="Times New Roman" w:cs="Times New Roman"/>
+                <w:sz w:val="28"/>
+                <w:szCs w:val="28"/>
+                <w:lang w:val="ru-RU"/>
+              </w:rPr>
+              <w:t>Тип возвращаемых данных</w:t>
+            </w:r>
+          </w:p>
+        </w:tc>
+        <w:tc>
+          <w:tcPr>
+            <w:tcW w:w="3777" w:type="dxa"/>
+            <w:vAlign w:val="center"/>
+          </w:tcPr>
+          <w:p>
+            <w:pPr>
+              <w:ind w:left="19"/>
+              <w:jc w:val="both"/>
+              <w:rPr>
+                <w:rFonts w:ascii="Times New Roman" w:hAnsi="Times New Roman" w:cs="Times New Roman"/>
+                <w:sz w:val="28"/>
+                <w:szCs w:val="28"/>
+                <w:lang w:val="ru-RU"/>
+              </w:rPr>
+            </w:pPr>
+            <w:r>
+              <w:rPr>
+                <w:rFonts w:ascii="Times New Roman" w:hAnsi="Times New Roman" w:cs="Times New Roman"/>
+                <w:sz w:val="28"/>
+                <w:szCs w:val="28"/>
+                <w:lang w:val="ru-RU"/>
+              </w:rPr>
+              <w:t>Описание</w:t>
+            </w:r>
+          </w:p>
+        </w:tc>
+      </w:tr>
+      <w:tr>
+        <w:trPr>
+          <w:trHeight w:val="1304"/>
+        </w:trPr>
+        <w:tc>
+          <w:tcPr>
+            <w:tcW w:w="2997" w:type="dxa"/>
+            <w:vAlign w:val="center"/>
+          </w:tcPr>
+          <w:p>
+            <w:pPr>
+              <w:jc w:val="both"/>
+              <w:rPr>
+                <w:rFonts w:ascii="Times New Roman" w:hAnsi="Times New Roman" w:cs="Times New Roman"/>
+                <w:sz w:val="28"/>
+                <w:szCs w:val="28"/>
+              </w:rPr>
+            </w:pPr>
+            <w:proofErr w:type="gramStart"/>
+            <w:r>
+              <w:rPr>
+                <w:rFonts w:ascii="Times New Roman" w:hAnsi="Times New Roman" w:cs="Times New Roman"/>
+                <w:sz w:val="28"/>
+                <w:szCs w:val="28"/>
+              </w:rPr>
+              <w:t>LengthBox(</w:t>
+            </w:r>
+            <w:proofErr w:type="gramEnd"/>
+            <w:r>
+              <w:rPr>
+                <w:rFonts w:ascii="Times New Roman" w:hAnsi="Times New Roman" w:cs="Times New Roman"/>
+                <w:sz w:val="28"/>
+                <w:szCs w:val="28"/>
+              </w:rPr>
+              <w:t>)</w:t>
+            </w:r>
+          </w:p>
+        </w:tc>
+        <w:tc>
+          <w:tcPr>
+            <w:tcW w:w="2598" w:type="dxa"/>
+            <w:vAlign w:val="center"/>
+          </w:tcPr>
+          <w:p>
+            <w:pPr>
+              <w:jc w:val="both"/>
+              <w:rPr>
+                <w:rFonts w:ascii="Times New Roman" w:hAnsi="Times New Roman" w:cs="Times New Roman"/>
+                <w:sz w:val="28"/>
+                <w:szCs w:val="28"/>
+                <w:lang w:val="ru-RU"/>
+              </w:rPr>
+            </w:pPr>
+            <w:r>
+              <w:rPr>
+                <w:rFonts w:ascii="Times New Roman" w:hAnsi="Times New Roman" w:cs="Times New Roman"/>
+                <w:sz w:val="28"/>
+                <w:szCs w:val="28"/>
+              </w:rPr>
+              <w:t xml:space="preserve">int – </w:t>
+            </w:r>
+            <w:r>
+              <w:rPr>
+                <w:rFonts w:ascii="Times New Roman" w:hAnsi="Times New Roman" w:cs="Times New Roman"/>
+                <w:sz w:val="28"/>
+                <w:szCs w:val="28"/>
+                <w:lang w:val="ru-RU"/>
+              </w:rPr>
+              <w:t>длина</w:t>
+            </w:r>
+            <w:r>
+              <w:rPr>
+                <w:rFonts w:ascii="Times New Roman" w:hAnsi="Times New Roman" w:cs="Times New Roman"/>
+                <w:sz w:val="28"/>
+                <w:szCs w:val="28"/>
+                <w:lang w:val="ru-RU"/>
+              </w:rPr>
+              <w:t xml:space="preserve"> ящика комода</w:t>
+            </w:r>
+          </w:p>
+        </w:tc>
+        <w:tc>
+          <w:tcPr>
+            <w:tcW w:w="3777" w:type="dxa"/>
+            <w:vAlign w:val="center"/>
+          </w:tcPr>
+          <w:p>
+            <w:pPr>
+              <w:ind w:left="19"/>
+              <w:jc w:val="both"/>
+              <w:rPr>
+                <w:rFonts w:ascii="Times New Roman" w:hAnsi="Times New Roman" w:cs="Times New Roman"/>
+                <w:sz w:val="28"/>
+                <w:szCs w:val="28"/>
+                <w:lang w:val="ru-RU"/>
+              </w:rPr>
+            </w:pPr>
+            <w:r>
+              <w:rPr>
+                <w:rFonts w:ascii="Times New Roman" w:hAnsi="Times New Roman" w:cs="Times New Roman"/>
+                <w:sz w:val="28"/>
+                <w:szCs w:val="28"/>
+                <w:lang w:val="ru-RU"/>
+              </w:rPr>
+              <w:t xml:space="preserve">Считывается значение длины ящика, </w:t>
+            </w:r>
+            <w:r>
+              <w:rPr>
+                <w:rFonts w:ascii="Times New Roman" w:hAnsi="Times New Roman" w:cs="Times New Roman"/>
+                <w:sz w:val="28"/>
+                <w:szCs w:val="28"/>
+              </w:rPr>
+              <w:t>Validator</w:t>
+            </w:r>
+            <w:r>
+              <w:rPr>
+                <w:rFonts w:ascii="Times New Roman" w:hAnsi="Times New Roman" w:cs="Times New Roman"/>
+                <w:sz w:val="28"/>
+                <w:szCs w:val="28"/>
+                <w:lang w:val="ru-RU"/>
+              </w:rPr>
+              <w:t xml:space="preserve"> </w:t>
+            </w:r>
+            <w:r>
+              <w:rPr>
+                <w:rFonts w:ascii="Times New Roman" w:hAnsi="Times New Roman" w:cs="Times New Roman"/>
+                <w:sz w:val="28"/>
+                <w:szCs w:val="28"/>
+                <w:lang w:val="ru-RU"/>
+              </w:rPr>
+              <w:t xml:space="preserve">проверяет правильность ввода данных </w:t>
+            </w:r>
+          </w:p>
+        </w:tc>
+      </w:tr>
+      <w:tr>
+        <w:trPr>
+          <w:trHeight w:val="1304"/>
+        </w:trPr>
+        <w:tc>
+          <w:tcPr>
+            <w:tcW w:w="2997" w:type="dxa"/>
+            <w:vAlign w:val="center"/>
+          </w:tcPr>
+          <w:p>
+            <w:pPr>
+              <w:ind w:firstLine="22"/>
+              <w:jc w:val="both"/>
+              <w:rPr>
+                <w:rFonts w:ascii="Times New Roman" w:hAnsi="Times New Roman" w:cs="Times New Roman"/>
+                <w:sz w:val="28"/>
+                <w:szCs w:val="28"/>
+              </w:rPr>
+            </w:pPr>
+            <w:proofErr w:type="gramStart"/>
+            <w:r>
+              <w:rPr>
+                <w:rFonts w:ascii="Times New Roman" w:hAnsi="Times New Roman" w:cs="Times New Roman"/>
+                <w:sz w:val="28"/>
+                <w:szCs w:val="28"/>
+              </w:rPr>
+              <w:t>WidthBox(</w:t>
+            </w:r>
+            <w:proofErr w:type="gramEnd"/>
+            <w:r>
+              <w:rPr>
+                <w:rFonts w:ascii="Times New Roman" w:hAnsi="Times New Roman" w:cs="Times New Roman"/>
+                <w:sz w:val="28"/>
+                <w:szCs w:val="28"/>
+              </w:rPr>
+              <w:t>)</w:t>
+            </w:r>
+          </w:p>
+        </w:tc>
+        <w:tc>
+          <w:tcPr>
+            <w:tcW w:w="2598" w:type="dxa"/>
+            <w:vAlign w:val="center"/>
+          </w:tcPr>
+          <w:p>
+            <w:pPr>
+              <w:jc w:val="both"/>
+              <w:rPr>
+                <w:rFonts w:ascii="Times New Roman" w:hAnsi="Times New Roman" w:cs="Times New Roman"/>
+                <w:sz w:val="28"/>
+                <w:szCs w:val="28"/>
+                <w:lang w:val="ru-RU"/>
+              </w:rPr>
+            </w:pPr>
+            <w:r>
+              <w:rPr>
+                <w:rFonts w:ascii="Times New Roman" w:hAnsi="Times New Roman" w:cs="Times New Roman"/>
+                <w:sz w:val="28"/>
+                <w:szCs w:val="28"/>
+              </w:rPr>
+              <w:t xml:space="preserve">int – </w:t>
+            </w:r>
+            <w:r>
+              <w:rPr>
+                <w:rFonts w:ascii="Times New Roman" w:hAnsi="Times New Roman" w:cs="Times New Roman"/>
+                <w:sz w:val="28"/>
+                <w:szCs w:val="28"/>
+                <w:lang w:val="ru-RU"/>
+              </w:rPr>
+              <w:t>ширина</w:t>
+            </w:r>
+            <w:r>
+              <w:rPr>
+                <w:rFonts w:ascii="Times New Roman" w:hAnsi="Times New Roman" w:cs="Times New Roman"/>
+                <w:sz w:val="28"/>
+                <w:szCs w:val="28"/>
+                <w:lang w:val="ru-RU"/>
+              </w:rPr>
+              <w:t xml:space="preserve"> ящика комода</w:t>
+            </w:r>
+          </w:p>
+        </w:tc>
+        <w:tc>
+          <w:tcPr>
+            <w:tcW w:w="3777" w:type="dxa"/>
+            <w:vAlign w:val="center"/>
+          </w:tcPr>
+          <w:p>
+            <w:pPr>
+              <w:ind w:left="19"/>
+              <w:jc w:val="both"/>
+              <w:rPr>
+                <w:rFonts w:ascii="Times New Roman" w:hAnsi="Times New Roman" w:cs="Times New Roman"/>
+                <w:sz w:val="28"/>
+                <w:szCs w:val="28"/>
+                <w:lang w:val="ru-RU"/>
+              </w:rPr>
+            </w:pPr>
+            <w:r>
+              <w:rPr>
+                <w:rFonts w:ascii="Times New Roman" w:hAnsi="Times New Roman" w:cs="Times New Roman"/>
+                <w:sz w:val="28"/>
+                <w:szCs w:val="28"/>
+                <w:lang w:val="ru-RU"/>
+              </w:rPr>
+              <w:t xml:space="preserve">Считывается значение ширины ящика, </w:t>
+            </w:r>
+            <w:r>
+              <w:rPr>
+                <w:rFonts w:ascii="Times New Roman" w:hAnsi="Times New Roman" w:cs="Times New Roman"/>
+                <w:sz w:val="28"/>
+                <w:szCs w:val="28"/>
+              </w:rPr>
+              <w:t>Validator</w:t>
+            </w:r>
+            <w:r>
+              <w:rPr>
+                <w:rFonts w:ascii="Times New Roman" w:hAnsi="Times New Roman" w:cs="Times New Roman"/>
+                <w:sz w:val="28"/>
+                <w:szCs w:val="28"/>
+                <w:lang w:val="ru-RU"/>
+              </w:rPr>
+              <w:t xml:space="preserve"> </w:t>
+            </w:r>
+            <w:r>
+              <w:rPr>
+                <w:rFonts w:ascii="Times New Roman" w:hAnsi="Times New Roman" w:cs="Times New Roman"/>
+                <w:sz w:val="28"/>
+                <w:szCs w:val="28"/>
+                <w:lang w:val="ru-RU"/>
+              </w:rPr>
+              <w:t>проверяет правильность введенного значения</w:t>
+            </w:r>
+          </w:p>
+        </w:tc>
+      </w:tr>
+      <w:tr>
+        <w:trPr>
+          <w:trHeight w:val="1304"/>
+        </w:trPr>
+        <w:tc>
+          <w:tcPr>
+            <w:tcW w:w="2997" w:type="dxa"/>
+            <w:vAlign w:val="center"/>
+          </w:tcPr>
+          <w:p>
+            <w:pPr>
+              <w:ind w:firstLine="22"/>
+              <w:jc w:val="both"/>
+              <w:rPr>
+                <w:rFonts w:ascii="Times New Roman" w:hAnsi="Times New Roman" w:cs="Times New Roman"/>
+                <w:sz w:val="28"/>
+                <w:szCs w:val="28"/>
+              </w:rPr>
+            </w:pPr>
+            <w:proofErr w:type="gramStart"/>
+            <w:r>
+              <w:rPr>
+                <w:rFonts w:ascii="Times New Roman" w:hAnsi="Times New Roman" w:cs="Times New Roman"/>
+                <w:sz w:val="28"/>
+                <w:szCs w:val="28"/>
+              </w:rPr>
+              <w:t>HeigthDress(</w:t>
+            </w:r>
+            <w:proofErr w:type="gramEnd"/>
+            <w:r>
+              <w:rPr>
+                <w:rFonts w:ascii="Times New Roman" w:hAnsi="Times New Roman" w:cs="Times New Roman"/>
+                <w:sz w:val="28"/>
+                <w:szCs w:val="28"/>
+              </w:rPr>
+              <w:t>)</w:t>
+            </w:r>
+          </w:p>
+        </w:tc>
+        <w:tc>
+          <w:tcPr>
+            <w:tcW w:w="2598" w:type="dxa"/>
+            <w:vAlign w:val="center"/>
+          </w:tcPr>
+          <w:p>
+            <w:pPr>
+              <w:jc w:val="both"/>
+              <w:rPr>
+                <w:rFonts w:ascii="Times New Roman" w:hAnsi="Times New Roman" w:cs="Times New Roman"/>
+                <w:sz w:val="28"/>
+                <w:szCs w:val="28"/>
+                <w:lang w:val="ru-RU"/>
+              </w:rPr>
+            </w:pPr>
+            <w:r>
+              <w:rPr>
+                <w:rFonts w:ascii="Times New Roman" w:hAnsi="Times New Roman" w:cs="Times New Roman"/>
+                <w:sz w:val="28"/>
+                <w:szCs w:val="28"/>
+              </w:rPr>
+              <w:t xml:space="preserve">int – </w:t>
+            </w:r>
+            <w:r>
+              <w:rPr>
+                <w:rFonts w:ascii="Times New Roman" w:hAnsi="Times New Roman" w:cs="Times New Roman"/>
+                <w:sz w:val="28"/>
+                <w:szCs w:val="28"/>
+                <w:lang w:val="ru-RU"/>
+              </w:rPr>
+              <w:t xml:space="preserve">высота комода </w:t>
+            </w:r>
+          </w:p>
+        </w:tc>
+        <w:tc>
+          <w:tcPr>
+            <w:tcW w:w="3777" w:type="dxa"/>
+            <w:vAlign w:val="center"/>
+          </w:tcPr>
+          <w:p>
+            <w:pPr>
+              <w:ind w:left="19"/>
+              <w:jc w:val="both"/>
+              <w:rPr>
+                <w:rFonts w:ascii="Times New Roman" w:hAnsi="Times New Roman" w:cs="Times New Roman"/>
+                <w:sz w:val="28"/>
+                <w:szCs w:val="28"/>
+                <w:lang w:val="ru-RU"/>
+              </w:rPr>
+            </w:pPr>
+            <w:r>
+              <w:rPr>
+                <w:rFonts w:ascii="Times New Roman" w:hAnsi="Times New Roman" w:cs="Times New Roman"/>
+                <w:sz w:val="28"/>
+                <w:szCs w:val="28"/>
+                <w:lang w:val="ru-RU"/>
+              </w:rPr>
+              <w:t xml:space="preserve">Считывается значение высоты комода, </w:t>
+            </w:r>
+            <w:r>
+              <w:rPr>
+                <w:rFonts w:ascii="Times New Roman" w:hAnsi="Times New Roman" w:cs="Times New Roman"/>
+                <w:sz w:val="28"/>
+                <w:szCs w:val="28"/>
+              </w:rPr>
+              <w:t>Validator</w:t>
+            </w:r>
+            <w:r>
+              <w:rPr>
+                <w:rFonts w:ascii="Times New Roman" w:hAnsi="Times New Roman" w:cs="Times New Roman"/>
+                <w:sz w:val="28"/>
+                <w:szCs w:val="28"/>
+                <w:lang w:val="ru-RU"/>
+              </w:rPr>
+              <w:t xml:space="preserve"> </w:t>
+            </w:r>
+            <w:r>
+              <w:rPr>
+                <w:rFonts w:ascii="Times New Roman" w:hAnsi="Times New Roman" w:cs="Times New Roman"/>
+                <w:sz w:val="28"/>
+                <w:szCs w:val="28"/>
+                <w:lang w:val="ru-RU"/>
+              </w:rPr>
+              <w:t>проверяет правильность введенного значения</w:t>
+            </w:r>
+          </w:p>
+        </w:tc>
+      </w:tr>
+    </w:tbl>
+    <w:p>
+      <w:pPr>
+        <w:rPr>
+          <w:rFonts w:ascii="Times New Roman" w:hAnsi="Times New Roman" w:cs="Times New Roman"/>
+          <w:sz w:val="28"/>
+          <w:szCs w:val="28"/>
+        </w:rPr>
+      </w:pPr>
+    </w:p>
+    <w:tbl>
+      <w:tblPr>
+        <w:tblStyle w:val="a5"/>
+        <w:tblW w:w="9372" w:type="dxa"/>
+        <w:tblLook w:val="04A0" w:firstRow="1" w:lastRow="0" w:firstColumn="1" w:lastColumn="0" w:noHBand="0" w:noVBand="1"/>
+      </w:tblPr>
+      <w:tblGrid>
+        <w:gridCol w:w="2997"/>
+        <w:gridCol w:w="2598"/>
+        <w:gridCol w:w="3777"/>
+      </w:tblGrid>
+      <w:tr>
+        <w:trPr>
+          <w:trHeight w:val="319"/>
+        </w:trPr>
+        <w:tc>
+          <w:tcPr>
+            <w:tcW w:w="2997" w:type="dxa"/>
+            <w:vAlign w:val="center"/>
+          </w:tcPr>
+          <w:p>
+            <w:pPr>
+              <w:ind w:firstLine="22"/>
+              <w:jc w:val="both"/>
+              <w:rPr>
+                <w:rFonts w:ascii="Times New Roman" w:hAnsi="Times New Roman" w:cs="Times New Roman"/>
+                <w:sz w:val="28"/>
+                <w:szCs w:val="28"/>
+                <w:lang w:val="ru-RU"/>
+              </w:rPr>
+            </w:pPr>
+            <w:r>
+              <w:rPr>
+                <w:rFonts w:ascii="Times New Roman" w:hAnsi="Times New Roman" w:cs="Times New Roman"/>
+                <w:sz w:val="28"/>
+                <w:szCs w:val="28"/>
+                <w:lang w:val="ru-RU"/>
+              </w:rPr>
+              <w:lastRenderedPageBreak/>
+              <w:t>Название</w:t>
+            </w:r>
+          </w:p>
+        </w:tc>
+        <w:tc>
+          <w:tcPr>
+            <w:tcW w:w="2598" w:type="dxa"/>
+            <w:vAlign w:val="center"/>
+          </w:tcPr>
+          <w:p>
+            <w:pPr>
+              <w:ind w:hanging="1"/>
+              <w:jc w:val="both"/>
+              <w:rPr>
+                <w:rFonts w:ascii="Times New Roman" w:hAnsi="Times New Roman" w:cs="Times New Roman"/>
+                <w:sz w:val="28"/>
+                <w:szCs w:val="28"/>
+                <w:lang w:val="ru-RU"/>
+              </w:rPr>
+            </w:pPr>
+            <w:r>
+              <w:rPr>
+                <w:rFonts w:ascii="Times New Roman" w:hAnsi="Times New Roman" w:cs="Times New Roman"/>
+                <w:sz w:val="28"/>
+                <w:szCs w:val="28"/>
+                <w:lang w:val="ru-RU"/>
+              </w:rPr>
+              <w:t>Тип возвращаемых данных</w:t>
+            </w:r>
+          </w:p>
+        </w:tc>
+        <w:tc>
+          <w:tcPr>
+            <w:tcW w:w="3777" w:type="dxa"/>
+            <w:vAlign w:val="center"/>
+          </w:tcPr>
+          <w:p>
+            <w:pPr>
+              <w:ind w:left="19"/>
+              <w:jc w:val="both"/>
+              <w:rPr>
+                <w:rFonts w:ascii="Times New Roman" w:hAnsi="Times New Roman" w:cs="Times New Roman"/>
+                <w:sz w:val="28"/>
+                <w:szCs w:val="28"/>
+                <w:lang w:val="ru-RU"/>
+              </w:rPr>
+            </w:pPr>
+            <w:r>
+              <w:rPr>
+                <w:rFonts w:ascii="Times New Roman" w:hAnsi="Times New Roman" w:cs="Times New Roman"/>
+                <w:sz w:val="28"/>
+                <w:szCs w:val="28"/>
+                <w:lang w:val="ru-RU"/>
+              </w:rPr>
+              <w:t>Описание</w:t>
+            </w:r>
+          </w:p>
+        </w:tc>
+      </w:tr>
+      <w:tr>
+        <w:trPr>
+          <w:trHeight w:val="1304"/>
+        </w:trPr>
+        <w:tc>
+          <w:tcPr>
+            <w:tcW w:w="2997" w:type="dxa"/>
+            <w:vAlign w:val="center"/>
+          </w:tcPr>
+          <w:p>
+            <w:pPr>
+              <w:jc w:val="both"/>
+              <w:rPr>
+                <w:rFonts w:ascii="Times New Roman" w:hAnsi="Times New Roman" w:cs="Times New Roman"/>
+                <w:sz w:val="28"/>
+                <w:szCs w:val="28"/>
+              </w:rPr>
+            </w:pPr>
+            <w:proofErr w:type="gramStart"/>
+            <w:r>
+              <w:rPr>
+                <w:rFonts w:ascii="Times New Roman" w:hAnsi="Times New Roman" w:cs="Times New Roman"/>
+                <w:sz w:val="28"/>
+                <w:szCs w:val="28"/>
+              </w:rPr>
+              <w:t>WidthDress(</w:t>
+            </w:r>
+            <w:proofErr w:type="gramEnd"/>
+            <w:r>
+              <w:rPr>
+                <w:rFonts w:ascii="Times New Roman" w:hAnsi="Times New Roman" w:cs="Times New Roman"/>
+                <w:sz w:val="28"/>
+                <w:szCs w:val="28"/>
+              </w:rPr>
+              <w:t>)</w:t>
+            </w:r>
+          </w:p>
+        </w:tc>
+        <w:tc>
+          <w:tcPr>
+            <w:tcW w:w="2598" w:type="dxa"/>
+            <w:vAlign w:val="center"/>
+          </w:tcPr>
+          <w:p>
+            <w:pPr>
+              <w:jc w:val="both"/>
+              <w:rPr>
+                <w:rFonts w:ascii="Times New Roman" w:hAnsi="Times New Roman" w:cs="Times New Roman"/>
+                <w:sz w:val="28"/>
+                <w:szCs w:val="28"/>
+                <w:lang w:val="ru-RU"/>
+              </w:rPr>
+            </w:pPr>
+            <w:r>
+              <w:rPr>
+                <w:rFonts w:ascii="Times New Roman" w:hAnsi="Times New Roman" w:cs="Times New Roman"/>
+                <w:sz w:val="28"/>
+                <w:szCs w:val="28"/>
+              </w:rPr>
+              <w:t xml:space="preserve">int – </w:t>
+            </w:r>
+            <w:r>
+              <w:rPr>
+                <w:rFonts w:ascii="Times New Roman" w:hAnsi="Times New Roman" w:cs="Times New Roman"/>
+                <w:sz w:val="28"/>
+                <w:szCs w:val="28"/>
+                <w:lang w:val="ru-RU"/>
+              </w:rPr>
+              <w:t>ширина ко</w:t>
+            </w:r>
+            <w:r>
+              <w:rPr>
+                <w:rFonts w:ascii="Times New Roman" w:hAnsi="Times New Roman" w:cs="Times New Roman"/>
+                <w:sz w:val="28"/>
+                <w:szCs w:val="28"/>
+                <w:lang w:val="ru-RU"/>
+              </w:rPr>
+              <w:t>мода</w:t>
+            </w:r>
+          </w:p>
+        </w:tc>
+        <w:tc>
+          <w:tcPr>
+            <w:tcW w:w="3777" w:type="dxa"/>
+            <w:vAlign w:val="center"/>
+          </w:tcPr>
+          <w:p>
+            <w:pPr>
+              <w:ind w:left="19"/>
+              <w:jc w:val="both"/>
+              <w:rPr>
+                <w:rFonts w:ascii="Times New Roman" w:hAnsi="Times New Roman" w:cs="Times New Roman"/>
+                <w:sz w:val="28"/>
+                <w:szCs w:val="28"/>
+                <w:lang w:val="ru-RU"/>
+              </w:rPr>
+            </w:pPr>
+            <w:r>
+              <w:rPr>
+                <w:rFonts w:ascii="Times New Roman" w:hAnsi="Times New Roman" w:cs="Times New Roman"/>
+                <w:sz w:val="28"/>
+                <w:szCs w:val="28"/>
+                <w:lang w:val="ru-RU"/>
+              </w:rPr>
+              <w:t xml:space="preserve">Считывается значение </w:t>
+            </w:r>
+            <w:r>
+              <w:rPr>
+                <w:rFonts w:ascii="Times New Roman" w:hAnsi="Times New Roman" w:cs="Times New Roman"/>
+                <w:sz w:val="28"/>
+                <w:szCs w:val="28"/>
+                <w:lang w:val="ru-RU"/>
+              </w:rPr>
+              <w:t>ширина комода</w:t>
+            </w:r>
+            <w:r>
+              <w:rPr>
+                <w:rFonts w:ascii="Times New Roman" w:hAnsi="Times New Roman" w:cs="Times New Roman"/>
+                <w:sz w:val="28"/>
+                <w:szCs w:val="28"/>
+                <w:lang w:val="ru-RU"/>
+              </w:rPr>
+              <w:t xml:space="preserve">, </w:t>
+            </w:r>
+            <w:r>
+              <w:rPr>
+                <w:rFonts w:ascii="Times New Roman" w:hAnsi="Times New Roman" w:cs="Times New Roman"/>
+                <w:sz w:val="28"/>
+                <w:szCs w:val="28"/>
+              </w:rPr>
+              <w:t>Validator</w:t>
+            </w:r>
+            <w:r>
+              <w:rPr>
+                <w:rFonts w:ascii="Times New Roman" w:hAnsi="Times New Roman" w:cs="Times New Roman"/>
+                <w:sz w:val="28"/>
+                <w:szCs w:val="28"/>
+                <w:lang w:val="ru-RU"/>
+              </w:rPr>
+              <w:t xml:space="preserve"> </w:t>
+            </w:r>
+            <w:r>
+              <w:rPr>
+                <w:rFonts w:ascii="Times New Roman" w:hAnsi="Times New Roman" w:cs="Times New Roman"/>
+                <w:sz w:val="28"/>
+                <w:szCs w:val="28"/>
+                <w:lang w:val="ru-RU"/>
+              </w:rPr>
+              <w:t xml:space="preserve">проверяет правильность ввода данных </w:t>
+            </w:r>
+          </w:p>
+        </w:tc>
+      </w:tr>
+      <w:tr>
+        <w:trPr>
+          <w:trHeight w:val="1304"/>
+        </w:trPr>
+        <w:tc>
+          <w:tcPr>
+            <w:tcW w:w="2997" w:type="dxa"/>
+            <w:vAlign w:val="center"/>
+          </w:tcPr>
+          <w:p>
+            <w:pPr>
+              <w:ind w:firstLine="22"/>
+              <w:jc w:val="both"/>
+              <w:rPr>
+                <w:rFonts w:ascii="Times New Roman" w:hAnsi="Times New Roman" w:cs="Times New Roman"/>
+                <w:sz w:val="28"/>
+                <w:szCs w:val="28"/>
+              </w:rPr>
+            </w:pPr>
+            <w:proofErr w:type="gramStart"/>
+            <w:r>
+              <w:rPr>
+                <w:rFonts w:ascii="Times New Roman" w:hAnsi="Times New Roman" w:cs="Times New Roman"/>
+                <w:sz w:val="28"/>
+                <w:szCs w:val="28"/>
+              </w:rPr>
+              <w:t>CountDress</w:t>
+            </w:r>
+            <w:r>
+              <w:rPr>
+                <w:rFonts w:ascii="Times New Roman" w:hAnsi="Times New Roman" w:cs="Times New Roman"/>
+                <w:sz w:val="28"/>
+                <w:szCs w:val="28"/>
+              </w:rPr>
+              <w:t>(</w:t>
+            </w:r>
+            <w:proofErr w:type="gramEnd"/>
+            <w:r>
+              <w:rPr>
+                <w:rFonts w:ascii="Times New Roman" w:hAnsi="Times New Roman" w:cs="Times New Roman"/>
+                <w:sz w:val="28"/>
+                <w:szCs w:val="28"/>
+              </w:rPr>
+              <w:t>)</w:t>
+            </w:r>
+          </w:p>
+        </w:tc>
+        <w:tc>
+          <w:tcPr>
+            <w:tcW w:w="2598" w:type="dxa"/>
+            <w:vAlign w:val="center"/>
+          </w:tcPr>
+          <w:p>
+            <w:pPr>
+              <w:jc w:val="both"/>
+              <w:rPr>
+                <w:rFonts w:ascii="Times New Roman" w:hAnsi="Times New Roman" w:cs="Times New Roman"/>
+                <w:sz w:val="28"/>
+                <w:szCs w:val="28"/>
+                <w:lang w:val="ru-RU"/>
+              </w:rPr>
+            </w:pPr>
+            <w:r>
+              <w:rPr>
+                <w:rFonts w:ascii="Times New Roman" w:hAnsi="Times New Roman" w:cs="Times New Roman"/>
+                <w:sz w:val="28"/>
+                <w:szCs w:val="28"/>
+              </w:rPr>
+              <w:t>int</w:t>
+            </w:r>
+            <w:r>
+              <w:rPr>
+                <w:rFonts w:ascii="Times New Roman" w:hAnsi="Times New Roman" w:cs="Times New Roman"/>
+                <w:sz w:val="28"/>
+                <w:szCs w:val="28"/>
+                <w:lang w:val="ru-RU"/>
+              </w:rPr>
+              <w:t xml:space="preserve"> – </w:t>
+            </w:r>
+            <w:r>
+              <w:rPr>
+                <w:rFonts w:ascii="Times New Roman" w:hAnsi="Times New Roman" w:cs="Times New Roman"/>
+                <w:sz w:val="28"/>
+                <w:szCs w:val="28"/>
+                <w:lang w:val="ru-RU"/>
+              </w:rPr>
+              <w:t>количество ящиков в комоде</w:t>
+            </w:r>
+          </w:p>
+        </w:tc>
+        <w:tc>
+          <w:tcPr>
+            <w:tcW w:w="3777" w:type="dxa"/>
+            <w:vAlign w:val="center"/>
+          </w:tcPr>
+          <w:p>
+            <w:pPr>
+              <w:ind w:left="19"/>
+              <w:jc w:val="both"/>
+              <w:rPr>
+                <w:rFonts w:ascii="Times New Roman" w:hAnsi="Times New Roman" w:cs="Times New Roman"/>
+                <w:sz w:val="28"/>
+                <w:szCs w:val="28"/>
+                <w:lang w:val="ru-RU"/>
+              </w:rPr>
+            </w:pPr>
+            <w:r>
+              <w:rPr>
+                <w:rFonts w:ascii="Times New Roman" w:hAnsi="Times New Roman" w:cs="Times New Roman"/>
+                <w:sz w:val="28"/>
+                <w:szCs w:val="28"/>
+                <w:lang w:val="ru-RU"/>
+              </w:rPr>
+              <w:t xml:space="preserve">Считывается </w:t>
+            </w:r>
+            <w:r>
+              <w:rPr>
+                <w:rFonts w:ascii="Times New Roman" w:hAnsi="Times New Roman" w:cs="Times New Roman"/>
+                <w:sz w:val="28"/>
+                <w:szCs w:val="28"/>
+                <w:lang w:val="ru-RU"/>
+              </w:rPr>
+              <w:t>количество ящиков</w:t>
+            </w:r>
+            <w:r>
+              <w:rPr>
+                <w:rFonts w:ascii="Times New Roman" w:hAnsi="Times New Roman" w:cs="Times New Roman"/>
+                <w:sz w:val="28"/>
+                <w:szCs w:val="28"/>
+                <w:lang w:val="ru-RU"/>
+              </w:rPr>
+              <w:t xml:space="preserve">, </w:t>
+            </w:r>
+            <w:r>
+              <w:rPr>
+                <w:rFonts w:ascii="Times New Roman" w:hAnsi="Times New Roman" w:cs="Times New Roman"/>
+                <w:sz w:val="28"/>
+                <w:szCs w:val="28"/>
+              </w:rPr>
+              <w:t>Validator</w:t>
+            </w:r>
+            <w:r>
+              <w:rPr>
+                <w:rFonts w:ascii="Times New Roman" w:hAnsi="Times New Roman" w:cs="Times New Roman"/>
+                <w:sz w:val="28"/>
+                <w:szCs w:val="28"/>
+                <w:lang w:val="ru-RU"/>
+              </w:rPr>
+              <w:t xml:space="preserve"> </w:t>
+            </w:r>
+            <w:r>
+              <w:rPr>
+                <w:rFonts w:ascii="Times New Roman" w:hAnsi="Times New Roman" w:cs="Times New Roman"/>
+                <w:sz w:val="28"/>
+                <w:szCs w:val="28"/>
+                <w:lang w:val="ru-RU"/>
+              </w:rPr>
+              <w:t>проверяет правильность введенного значения</w:t>
+            </w:r>
+          </w:p>
+        </w:tc>
+      </w:tr>
+      <w:tr>
+        <w:trPr>
+          <w:trHeight w:val="1304"/>
+        </w:trPr>
+        <w:tc>
+          <w:tcPr>
+            <w:tcW w:w="2997" w:type="dxa"/>
+            <w:vAlign w:val="center"/>
+          </w:tcPr>
+          <w:p>
+            <w:pPr>
+              <w:ind w:firstLine="22"/>
+              <w:jc w:val="both"/>
+              <w:rPr>
+                <w:rFonts w:ascii="Times New Roman" w:hAnsi="Times New Roman" w:cs="Times New Roman"/>
+                <w:sz w:val="28"/>
+                <w:szCs w:val="28"/>
+              </w:rPr>
+            </w:pPr>
+            <w:r>
+              <w:rPr>
+                <w:rFonts w:ascii="Times New Roman" w:hAnsi="Times New Roman" w:cs="Times New Roman"/>
+                <w:sz w:val="28"/>
+                <w:szCs w:val="28"/>
+              </w:rPr>
+              <w:t>DresserParameters</w:t>
+            </w:r>
+          </w:p>
+        </w:tc>
+        <w:tc>
+          <w:tcPr>
+            <w:tcW w:w="2598" w:type="dxa"/>
+            <w:vAlign w:val="center"/>
+          </w:tcPr>
+          <w:p>
+            <w:pPr>
+              <w:jc w:val="both"/>
+              <w:rPr>
+                <w:rFonts w:ascii="Times New Roman" w:hAnsi="Times New Roman" w:cs="Times New Roman"/>
+                <w:sz w:val="28"/>
+                <w:szCs w:val="28"/>
+                <w:lang w:val="ru-RU"/>
+              </w:rPr>
+            </w:pPr>
+            <w:r>
+              <w:rPr>
+                <w:rFonts w:ascii="Times New Roman" w:hAnsi="Times New Roman" w:cs="Times New Roman"/>
+                <w:sz w:val="28"/>
+                <w:szCs w:val="28"/>
+              </w:rPr>
+              <w:t>void</w:t>
+            </w:r>
+            <w:r>
+              <w:rPr>
+                <w:rFonts w:ascii="Times New Roman" w:hAnsi="Times New Roman" w:cs="Times New Roman"/>
+                <w:sz w:val="28"/>
+                <w:szCs w:val="28"/>
+                <w:lang w:val="ru-RU"/>
+              </w:rPr>
+              <w:t xml:space="preserve"> </w:t>
+            </w:r>
+          </w:p>
+        </w:tc>
+        <w:tc>
+          <w:tcPr>
+            <w:tcW w:w="3777" w:type="dxa"/>
+            <w:vAlign w:val="center"/>
+          </w:tcPr>
+          <w:p>
+            <w:pPr>
+              <w:ind w:left="19"/>
+              <w:jc w:val="both"/>
+              <w:rPr>
+                <w:rFonts w:ascii="Times New Roman" w:hAnsi="Times New Roman" w:cs="Times New Roman"/>
+                <w:sz w:val="28"/>
+                <w:szCs w:val="28"/>
+              </w:rPr>
+            </w:pPr>
+            <w:r>
+              <w:rPr>
+                <w:rFonts w:ascii="Times New Roman" w:hAnsi="Times New Roman" w:cs="Times New Roman"/>
+                <w:sz w:val="28"/>
+                <w:szCs w:val="28"/>
+                <w:lang w:val="ru-RU"/>
+              </w:rPr>
+              <w:t xml:space="preserve">Создается экземпляр класса </w:t>
+            </w:r>
+            <w:r>
+              <w:rPr>
+                <w:rFonts w:ascii="Times New Roman" w:hAnsi="Times New Roman" w:cs="Times New Roman"/>
+                <w:sz w:val="28"/>
+                <w:szCs w:val="28"/>
+              </w:rPr>
+              <w:t>DresserParameters</w:t>
+            </w:r>
+          </w:p>
+        </w:tc>
+      </w:tr>
+    </w:tbl>
+    <w:p>
+      <w:pPr>
+        <w:rPr>
+          <w:rFonts w:ascii="Times New Roman" w:hAnsi="Times New Roman" w:cs="Times New Roman"/>
+          <w:sz w:val="28"/>
+          <w:szCs w:val="28"/>
+        </w:rPr>
+      </w:pPr>
+    </w:p>
+    <w:p>
+      <w:pPr>
+        <w:pStyle w:val="1"/>
         <w:ind w:firstLine="709"/>
       </w:pPr>
-      <w:bookmarkStart w:id="7" w:name="_Toc36076938"/>
-      <w:r>
-        <w:lastRenderedPageBreak/>
-        <w:t xml:space="preserve">3 </w:t>
-      </w:r>
-      <w:r>
-        <w:t>Проект программы</w:t>
-      </w:r>
-      <w:bookmarkEnd w:id="7"/>
-    </w:p>
-    <w:p>
-      <w:pPr>
-        <w:pStyle w:val="Heading1"/>
-        <w:ind w:firstLine="709"/>
-      </w:pPr>
-      <w:bookmarkStart w:id="8" w:name="_Toc36076939"/>
-      <w:r>
-        <w:t>3.1 Описание технических и функциональных аспектов проекта</w:t>
-      </w:r>
-      <w:bookmarkEnd w:id="8"/>
+      <w:r>
+        <w:t>3.3 Макет пользовательского интерфейса</w:t>
+      </w:r>
+      <w:bookmarkEnd w:id="14"/>
+      <w:bookmarkEnd w:id="15"/>
     </w:p>
     <w:p>
       <w:pPr>
@@ -5974,7 +8625,7 @@
           <w:sz w:val="28"/>
           <w:szCs w:val="28"/>
         </w:rPr>
-        <w:t>Для графического описания абстрактной модели проекта, а также пользовательского взаимодействия (сценарии действия) использован стандарт UML.</w:t>
+        <w:t>Макет пользовательского интерфейса представляет собой форму для ввода параметров электрического чайника. Построение модели осуществляется путем нажатия на кнопку «Построить». При попытке ввода недопустимых символов, они не будут вводиться в строку (если необходимо ввести цифры, то невозможно будет ввести другие символы).</w:t>
       </w:r>
     </w:p>
     <w:p>
@@ -5994,194 +8645,28 @@
           <w:sz w:val="28"/>
           <w:szCs w:val="28"/>
         </w:rPr>
-        <w:t>UML язык графического описания для объектного моделирования в об</w:t>
-      </w:r>
-      <w:r>
-        <w:rPr>
-          <w:rFonts w:ascii="Times New Roman" w:hAnsi="Times New Roman" w:cs="Times New Roman"/>
-          <w:sz w:val="28"/>
-          <w:szCs w:val="28"/>
-        </w:rPr>
-        <w:t>л</w:t>
-      </w:r>
-      <w:r>
-        <w:rPr>
-          <w:rFonts w:ascii="Times New Roman" w:hAnsi="Times New Roman" w:cs="Times New Roman"/>
-          <w:sz w:val="28"/>
-          <w:szCs w:val="28"/>
-        </w:rPr>
-        <w:t>асти разработки программного обеспечения. UML является языком широкого профиля, это – открытый стандарт, использующий графические обозначения для создания абстрактной модели системы, называемой UML – моделью. UML был создан для определения, визуализации, проектирования и документирования, в основном, программных систем.  UML не является языком программирования, но на основании UML возможна генерация кода и наоборот.</w:t>
-      </w:r>
-      <w:r>
-        <w:rPr>
-          <w:rFonts w:ascii="Times New Roman" w:hAnsi="Times New Roman" w:cs="Times New Roman"/>
-          <w:sz w:val="28"/>
-          <w:szCs w:val="28"/>
-        </w:rPr>
-        <w:t>[</w:t>
-      </w:r>
-      <w:r>
-        <w:rPr>
-          <w:rFonts w:ascii="Times New Roman" w:hAnsi="Times New Roman" w:cs="Times New Roman"/>
-          <w:sz w:val="28"/>
-          <w:szCs w:val="28"/>
-        </w:rPr>
-        <w:t>6</w:t>
-      </w:r>
-      <w:r>
-        <w:rPr>
-          <w:rFonts w:ascii="Times New Roman" w:hAnsi="Times New Roman" w:cs="Times New Roman"/>
-          <w:sz w:val="28"/>
-          <w:szCs w:val="28"/>
-        </w:rPr>
-        <w:t>]</w:t>
+        <w:t>На рисунке 3.</w:t>
+      </w:r>
+      <w:r>
+        <w:rPr>
+          <w:rFonts w:ascii="Times New Roman" w:hAnsi="Times New Roman" w:cs="Times New Roman"/>
+          <w:sz w:val="28"/>
+          <w:szCs w:val="28"/>
+        </w:rPr>
+        <w:t>2</w:t>
+      </w:r>
+      <w:r>
+        <w:rPr>
+          <w:rFonts w:ascii="Times New Roman" w:hAnsi="Times New Roman" w:cs="Times New Roman"/>
+          <w:sz w:val="28"/>
+          <w:szCs w:val="28"/>
+        </w:rPr>
+        <w:t xml:space="preserve"> представлен макет пользовательского интерфейса.</w:t>
       </w:r>
     </w:p>
     <w:p>
       <w:pPr>
         <w:spacing w:after="0" w:line="360" w:lineRule="auto"/>
-        <w:ind w:firstLine="709"/>
-        <w:jc w:val="both"/>
-        <w:rPr>
-          <w:rFonts w:ascii="Times New Roman" w:hAnsi="Times New Roman" w:cs="Times New Roman"/>
-          <w:sz w:val="28"/>
-          <w:szCs w:val="28"/>
-        </w:rPr>
-      </w:pPr>
-      <w:r>
-        <w:rPr>
-          <w:rFonts w:ascii="Times New Roman" w:hAnsi="Times New Roman" w:cs="Times New Roman"/>
-          <w:sz w:val="28"/>
-          <w:szCs w:val="28"/>
-        </w:rPr>
-        <w:t>При использовании UML были простроен</w:t>
-      </w:r>
-      <w:r>
-        <w:rPr>
-          <w:rFonts w:ascii="Times New Roman" w:hAnsi="Times New Roman" w:cs="Times New Roman"/>
-          <w:sz w:val="28"/>
-          <w:szCs w:val="28"/>
-        </w:rPr>
-        <w:t>а</w:t>
-      </w:r>
-      <w:r>
-        <w:rPr>
-          <w:rFonts w:ascii="Times New Roman" w:hAnsi="Times New Roman" w:cs="Times New Roman"/>
-          <w:sz w:val="28"/>
-          <w:szCs w:val="28"/>
-        </w:rPr>
-        <w:t xml:space="preserve"> диаграмма классов.</w:t>
-      </w:r>
-    </w:p>
-    <w:p>
-      <w:pPr>
-        <w:spacing w:after="0" w:line="360" w:lineRule="auto"/>
-        <w:ind w:firstLine="709"/>
-        <w:jc w:val="both"/>
-        <w:rPr>
-          <w:rFonts w:ascii="Times New Roman" w:hAnsi="Times New Roman" w:cs="Times New Roman"/>
-          <w:sz w:val="28"/>
-          <w:szCs w:val="28"/>
-        </w:rPr>
-      </w:pPr>
-    </w:p>
-    <w:p>
-      <w:pPr>
-        <w:pStyle w:val="Heading1"/>
-      </w:pPr>
-      <w:bookmarkStart w:id="9" w:name="_Toc34125503"/>
-      <w:bookmarkStart w:id="10" w:name="_Toc36076941"/>
-      <w:r>
-        <w:t>3.2 Диаграмма классов</w:t>
-      </w:r>
-      <w:bookmarkEnd w:id="9"/>
-      <w:bookmarkEnd w:id="10"/>
-    </w:p>
-    <w:p>
-      <w:pPr>
-        <w:spacing w:after="0" w:line="360" w:lineRule="auto"/>
-        <w:ind w:firstLine="709"/>
-        <w:jc w:val="both"/>
-        <w:rPr>
-          <w:rFonts w:ascii="Times New Roman" w:hAnsi="Times New Roman" w:cs="Times New Roman"/>
-          <w:sz w:val="28"/>
-          <w:szCs w:val="28"/>
-        </w:rPr>
-      </w:pPr>
-      <w:r>
-        <w:rPr>
-          <w:rFonts w:ascii="Times New Roman" w:hAnsi="Times New Roman" w:cs="Times New Roman"/>
-          <w:sz w:val="28"/>
-          <w:szCs w:val="28"/>
-        </w:rPr>
-        <w:t>Диаграмма классов – структурная диаграмма языка моделирования UML, демонстрирующая общую структуру иерархии классов системы, их коопераций, атрибутов (полей), методов, интерфейсов и взаимосвязей между ними.</w:t>
-      </w:r>
-      <w:r>
-        <w:rPr>
-          <w:rFonts w:ascii="Times New Roman" w:hAnsi="Times New Roman" w:cs="Times New Roman"/>
-          <w:sz w:val="28"/>
-          <w:szCs w:val="28"/>
-        </w:rPr>
-        <w:t>[</w:t>
-      </w:r>
-      <w:r>
-        <w:rPr>
-          <w:rFonts w:ascii="Times New Roman" w:hAnsi="Times New Roman" w:cs="Times New Roman"/>
-          <w:sz w:val="28"/>
-          <w:szCs w:val="28"/>
-        </w:rPr>
-        <w:t>6</w:t>
-      </w:r>
-      <w:r>
-        <w:rPr>
-          <w:rFonts w:ascii="Times New Roman" w:hAnsi="Times New Roman" w:cs="Times New Roman"/>
-          <w:sz w:val="28"/>
-          <w:szCs w:val="28"/>
-        </w:rPr>
-        <w:t>]</w:t>
-      </w:r>
-    </w:p>
-    <w:p>
-      <w:pPr>
-        <w:spacing w:after="0" w:line="360" w:lineRule="auto"/>
-        <w:ind w:firstLine="709"/>
-        <w:jc w:val="both"/>
-        <w:rPr>
-          <w:rFonts w:ascii="Times New Roman" w:hAnsi="Times New Roman" w:cs="Times New Roman"/>
-          <w:sz w:val="28"/>
-          <w:szCs w:val="28"/>
-        </w:rPr>
-      </w:pPr>
-      <w:r>
-        <w:rPr>
-          <w:rFonts w:ascii="Times New Roman" w:hAnsi="Times New Roman" w:cs="Times New Roman"/>
-          <w:sz w:val="28"/>
-          <w:szCs w:val="28"/>
-        </w:rPr>
-        <w:t>На рисунке 3.1 представлена диаграмма классов.</w:t>
-      </w:r>
-    </w:p>
-    <w:p>
-      <w:pPr>
-        <w:spacing w:line="259" w:lineRule="auto"/>
-        <w:rPr>
-          <w:rFonts w:ascii="Times New Roman" w:hAnsi="Times New Roman" w:cs="Times New Roman"/>
-          <w:sz w:val="28"/>
-          <w:szCs w:val="28"/>
-        </w:rPr>
-      </w:pPr>
-      <w:r>
-        <w:rPr>
-          <w:rFonts w:ascii="Times New Roman" w:hAnsi="Times New Roman" w:cs="Times New Roman"/>
-          <w:sz w:val="28"/>
-          <w:szCs w:val="28"/>
-        </w:rPr>
-        <w:br w:type="page"/>
-      </w:r>
-    </w:p>
-    <w:p>
-      <w:pPr>
-        <w:spacing w:line="259" w:lineRule="auto"/>
         <w:jc w:val="center"/>
         <w:rPr>
           <w:rFonts w:ascii="Times New Roman" w:hAnsi="Times New Roman" w:cs="Times New Roman"/>
@@ -6189,15 +8674,6 @@
           <w:szCs w:val="28"/>
         </w:rPr>
       </w:pPr>
-      <w:commentRangeStart w:id="11"/>
-      <w:commentRangeEnd w:id="11"/>
-      <w:r>
-        <w:rPr>
-          <w:rStyle w:val="CommentReference"/>
-        </w:rPr>
-        <w:lastRenderedPageBreak/>
-        <w:commentReference w:id="11"/>
-      </w:r>
       <w:r>
         <w:rPr>
           <w:rFonts w:ascii="Times New Roman" w:hAnsi="Times New Roman" w:cs="Times New Roman"/>
@@ -6206,10 +8682,10 @@
           <w:szCs w:val="28"/>
         </w:rPr>
         <w:drawing>
-          <wp:inline distT="0" distB="0" distL="0" distR="0" wp14:anchorId="5F667239" wp14:editId="61A67ADC">
-            <wp:extent cx="5940425" cy="5052060"/>
-            <wp:effectExtent l="0" t="0" r="3175" b="0"/>
-            <wp:docPr id="1" name="Рисунок 1"/>
+          <wp:inline distT="0" distB="0" distL="0" distR="0" wp14:anchorId="3AC79F34" wp14:editId="17336808">
+            <wp:extent cx="4353533" cy="2476846"/>
+            <wp:effectExtent l="0" t="0" r="9525" b="0"/>
+            <wp:docPr id="3" name="Рисунок 3"/>
             <wp:cNvGraphicFramePr>
               <a:graphicFrameLocks xmlns:a="http://schemas.openxmlformats.org/drawingml/2006/main" noChangeAspect="1"/>
             </wp:cNvGraphicFramePr>
@@ -6229,7 +8705,7 @@
                   <pic:spPr>
                     <a:xfrm>
                       <a:off x="0" y="0"/>
-                      <a:ext cx="5940425" cy="5052060"/>
+                      <a:ext cx="4353533" cy="2476846"/>
                     </a:xfrm>
                     <a:prstGeom prst="rect">
                       <a:avLst/>
@@ -6244,7 +8720,7 @@
     </w:p>
     <w:p>
       <w:pPr>
-        <w:spacing w:line="259" w:lineRule="auto"/>
+        <w:spacing w:after="0" w:line="360" w:lineRule="auto"/>
         <w:jc w:val="center"/>
         <w:rPr>
           <w:rFonts w:ascii="Times New Roman" w:hAnsi="Times New Roman" w:cs="Times New Roman"/>
@@ -6258,31 +8734,55 @@
           <w:sz w:val="28"/>
           <w:szCs w:val="28"/>
         </w:rPr>
-        <w:t>Рисунок 3</w:t>
-      </w:r>
-      <w:r>
-        <w:rPr>
-          <w:rFonts w:ascii="Times New Roman" w:hAnsi="Times New Roman" w:cs="Times New Roman"/>
-          <w:sz w:val="28"/>
-          <w:szCs w:val="28"/>
-        </w:rPr>
-        <w:t>.</w:t>
-      </w:r>
-      <w:r>
-        <w:rPr>
-          <w:rFonts w:ascii="Times New Roman" w:hAnsi="Times New Roman" w:cs="Times New Roman"/>
-          <w:sz w:val="28"/>
-          <w:szCs w:val="28"/>
-        </w:rPr>
-        <w:t>1 – Диаграмма классов</w:t>
-      </w:r>
-      <w:r>
-        <w:rPr>
-          <w:rFonts w:ascii="Times New Roman" w:hAnsi="Times New Roman" w:cs="Times New Roman"/>
-          <w:sz w:val="28"/>
-          <w:szCs w:val="28"/>
-        </w:rPr>
-        <w:t>.</w:t>
+        <w:t xml:space="preserve">Рисунок </w:t>
+      </w:r>
+      <w:commentRangeStart w:id="16"/>
+      <w:r>
+        <w:rPr>
+          <w:rFonts w:ascii="Times New Roman" w:hAnsi="Times New Roman" w:cs="Times New Roman"/>
+          <w:sz w:val="28"/>
+          <w:szCs w:val="28"/>
+        </w:rPr>
+        <w:t>3.</w:t>
+      </w:r>
+      <w:commentRangeEnd w:id="16"/>
+      <w:r>
+        <w:rPr>
+          <w:rFonts w:ascii="Times New Roman" w:hAnsi="Times New Roman" w:cs="Times New Roman"/>
+          <w:sz w:val="28"/>
+          <w:szCs w:val="28"/>
+        </w:rPr>
+        <w:t>2</w:t>
+      </w:r>
+      <w:r>
+        <w:rPr>
+          <w:rStyle w:val="ae"/>
+        </w:rPr>
+        <w:commentReference w:id="16"/>
+      </w:r>
+      <w:r>
+        <w:rPr>
+          <w:rFonts w:ascii="Times New Roman" w:hAnsi="Times New Roman" w:cs="Times New Roman"/>
+          <w:sz w:val="28"/>
+          <w:szCs w:val="28"/>
+        </w:rPr>
+        <w:t xml:space="preserve"> </w:t>
+      </w:r>
+      <w:r>
+        <w:rPr>
+          <w:rFonts w:ascii="Times New Roman" w:hAnsi="Times New Roman" w:cs="Times New Roman"/>
+          <w:sz w:val="28"/>
+          <w:szCs w:val="28"/>
+        </w:rPr>
+        <w:t xml:space="preserve"> </w:t>
+      </w:r>
+      <w:r>
+        <w:rPr>
+          <w:rFonts w:ascii="Times New Roman" w:hAnsi="Times New Roman" w:cs="Times New Roman"/>
+          <w:sz w:val="28"/>
+          <w:szCs w:val="28"/>
+        </w:rPr>
+        <w:t>– Главное окно плагина.</w:t>
       </w:r>
     </w:p>
     <w:p>
@@ -6309,479 +8809,48 @@
           <w:sz w:val="28"/>
           <w:szCs w:val="28"/>
         </w:rPr>
-        <w:t>Класс «</w:t>
-      </w:r>
-      <w:r>
-        <w:rPr>
-          <w:rFonts w:ascii="Times New Roman" w:hAnsi="Times New Roman" w:cs="Times New Roman"/>
-          <w:sz w:val="28"/>
-          <w:szCs w:val="28"/>
-          <w:lang w:val="en-US"/>
-        </w:rPr>
-        <w:t>Program</w:t>
-      </w:r>
-      <w:r>
-        <w:rPr>
-          <w:rFonts w:ascii="Times New Roman" w:hAnsi="Times New Roman" w:cs="Times New Roman"/>
-          <w:sz w:val="28"/>
-          <w:szCs w:val="28"/>
-        </w:rPr>
-        <w:t>» использует «</w:t>
-      </w:r>
-      <w:r>
-        <w:rPr>
-          <w:rFonts w:ascii="Times New Roman" w:hAnsi="Times New Roman" w:cs="Times New Roman"/>
-          <w:sz w:val="28"/>
-          <w:szCs w:val="28"/>
-          <w:lang w:val="en-US"/>
-        </w:rPr>
-        <w:t>MainForm</w:t>
-      </w:r>
-      <w:r>
-        <w:rPr>
-          <w:rFonts w:ascii="Times New Roman" w:hAnsi="Times New Roman" w:cs="Times New Roman"/>
-          <w:sz w:val="28"/>
-          <w:szCs w:val="28"/>
-        </w:rPr>
-        <w:t xml:space="preserve">» для обработки действий в графическом интерфейсе. </w:t>
-      </w:r>
-      <w:r>
-        <w:rPr>
-          <w:rFonts w:ascii="Times New Roman" w:hAnsi="Times New Roman" w:cs="Times New Roman"/>
-          <w:sz w:val="28"/>
-          <w:szCs w:val="28"/>
-        </w:rPr>
-        <w:t>«</w:t>
-      </w:r>
-      <w:r>
-        <w:rPr>
-          <w:rFonts w:ascii="Times New Roman" w:hAnsi="Times New Roman" w:cs="Times New Roman"/>
-          <w:sz w:val="28"/>
-          <w:szCs w:val="28"/>
-          <w:lang w:val="en-US"/>
-        </w:rPr>
-        <w:t>DresserCreater</w:t>
-      </w:r>
-      <w:r>
-        <w:rPr>
-          <w:rFonts w:ascii="Times New Roman" w:hAnsi="Times New Roman" w:cs="Times New Roman"/>
-          <w:sz w:val="28"/>
-          <w:szCs w:val="28"/>
-        </w:rPr>
-        <w:t xml:space="preserve">» содержит в себе метод </w:t>
-      </w:r>
-      <w:proofErr w:type="gramStart"/>
-      <w:r>
-        <w:rPr>
-          <w:rFonts w:ascii="Times New Roman" w:hAnsi="Times New Roman" w:cs="Times New Roman"/>
-          <w:sz w:val="28"/>
-          <w:szCs w:val="28"/>
-          <w:lang w:val="en-US"/>
-        </w:rPr>
-        <w:t>DresserCreater</w:t>
-      </w:r>
-      <w:r>
-        <w:rPr>
-          <w:rFonts w:ascii="Times New Roman" w:hAnsi="Times New Roman" w:cs="Times New Roman"/>
-          <w:sz w:val="28"/>
-          <w:szCs w:val="28"/>
-        </w:rPr>
-        <w:t>(</w:t>
-      </w:r>
-      <w:proofErr w:type="gramEnd"/>
-      <w:r>
-        <w:rPr>
-          <w:rFonts w:ascii="Times New Roman" w:hAnsi="Times New Roman" w:cs="Times New Roman"/>
-          <w:sz w:val="28"/>
-          <w:szCs w:val="28"/>
-        </w:rPr>
-        <w:t>) для создания 3D модели в «Компас 3D», которая также подключается к САПР при помощи «Kompas</w:t>
-      </w:r>
-      <w:r>
-        <w:rPr>
-          <w:rFonts w:ascii="Times New Roman" w:hAnsi="Times New Roman" w:cs="Times New Roman"/>
-          <w:sz w:val="28"/>
-          <w:szCs w:val="28"/>
-          <w:lang w:val="en-US"/>
-        </w:rPr>
-        <w:t>Element</w:t>
-      </w:r>
-      <w:r>
-        <w:rPr>
-          <w:rFonts w:ascii="Times New Roman" w:hAnsi="Times New Roman" w:cs="Times New Roman"/>
-          <w:sz w:val="28"/>
-          <w:szCs w:val="28"/>
-        </w:rPr>
-        <w:t>».</w:t>
-      </w:r>
-      <w:r>
-        <w:rPr>
-          <w:rFonts w:ascii="Times New Roman" w:hAnsi="Times New Roman" w:cs="Times New Roman"/>
-          <w:sz w:val="28"/>
-          <w:szCs w:val="28"/>
-        </w:rPr>
-        <w:t xml:space="preserve"> В </w:t>
-      </w:r>
-      <w:r>
-        <w:rPr>
-          <w:rFonts w:ascii="Times New Roman" w:hAnsi="Times New Roman" w:cs="Times New Roman"/>
-          <w:sz w:val="28"/>
-          <w:szCs w:val="28"/>
-        </w:rPr>
-        <w:t>«</w:t>
-      </w:r>
-      <w:proofErr w:type="spellStart"/>
-      <w:r>
-        <w:rPr>
-          <w:rFonts w:ascii="Times New Roman" w:hAnsi="Times New Roman" w:cs="Times New Roman"/>
-          <w:sz w:val="28"/>
-          <w:szCs w:val="28"/>
-        </w:rPr>
-        <w:t>Kompas</w:t>
-      </w:r>
-      <w:proofErr w:type="spellEnd"/>
-      <w:r>
-        <w:rPr>
-          <w:rFonts w:ascii="Times New Roman" w:hAnsi="Times New Roman" w:cs="Times New Roman"/>
-          <w:sz w:val="28"/>
-          <w:szCs w:val="28"/>
-          <w:lang w:val="en-US"/>
-        </w:rPr>
-        <w:t>Element</w:t>
-      </w:r>
-      <w:r>
-        <w:rPr>
-          <w:rFonts w:ascii="Times New Roman" w:hAnsi="Times New Roman" w:cs="Times New Roman"/>
-          <w:sz w:val="28"/>
-          <w:szCs w:val="28"/>
-        </w:rPr>
-        <w:t>»</w:t>
-      </w:r>
-      <w:r>
-        <w:rPr>
-          <w:rFonts w:ascii="Times New Roman" w:hAnsi="Times New Roman" w:cs="Times New Roman"/>
-          <w:sz w:val="28"/>
-          <w:szCs w:val="28"/>
-        </w:rPr>
-        <w:t xml:space="preserve"> содержатся методы выдавливания</w:t>
-      </w:r>
-      <w:r>
-        <w:rPr>
-          <w:rFonts w:ascii="Times New Roman" w:hAnsi="Times New Roman" w:cs="Times New Roman"/>
-          <w:sz w:val="28"/>
-          <w:szCs w:val="28"/>
-        </w:rPr>
-        <w:t xml:space="preserve"> (</w:t>
-      </w:r>
-      <w:proofErr w:type="spellStart"/>
-      <w:proofErr w:type="gramStart"/>
-      <w:r>
-        <w:rPr>
-          <w:rFonts w:ascii="Times New Roman" w:hAnsi="Times New Roman" w:cs="Times New Roman"/>
-          <w:sz w:val="28"/>
-          <w:szCs w:val="28"/>
-          <w:lang w:val="en-US"/>
-        </w:rPr>
-        <w:t>ExtrustionElement</w:t>
-      </w:r>
-      <w:proofErr w:type="spellEnd"/>
-      <w:r>
-        <w:rPr>
-          <w:rFonts w:ascii="Times New Roman" w:hAnsi="Times New Roman" w:cs="Times New Roman"/>
-          <w:sz w:val="28"/>
-          <w:szCs w:val="28"/>
-        </w:rPr>
-        <w:t>(</w:t>
-      </w:r>
-      <w:proofErr w:type="gramEnd"/>
-      <w:r>
-        <w:rPr>
-          <w:rFonts w:ascii="Times New Roman" w:hAnsi="Times New Roman" w:cs="Times New Roman"/>
-          <w:sz w:val="28"/>
-          <w:szCs w:val="28"/>
-        </w:rPr>
-        <w:t>)</w:t>
-      </w:r>
-      <w:r>
-        <w:rPr>
-          <w:rFonts w:ascii="Times New Roman" w:hAnsi="Times New Roman" w:cs="Times New Roman"/>
-          <w:sz w:val="28"/>
-          <w:szCs w:val="28"/>
-        </w:rPr>
-        <w:t>) и скругления</w:t>
-      </w:r>
-      <w:r>
-        <w:rPr>
-          <w:rFonts w:ascii="Times New Roman" w:hAnsi="Times New Roman" w:cs="Times New Roman"/>
-          <w:sz w:val="28"/>
-          <w:szCs w:val="28"/>
-        </w:rPr>
-        <w:t xml:space="preserve"> (</w:t>
-      </w:r>
-      <w:r>
-        <w:rPr>
-          <w:rFonts w:ascii="Times New Roman" w:hAnsi="Times New Roman" w:cs="Times New Roman"/>
-          <w:sz w:val="28"/>
-          <w:szCs w:val="28"/>
-          <w:lang w:val="en-US"/>
-        </w:rPr>
-        <w:t>RoundingElement</w:t>
-      </w:r>
-      <w:r>
-        <w:rPr>
-          <w:rFonts w:ascii="Times New Roman" w:hAnsi="Times New Roman" w:cs="Times New Roman"/>
-          <w:sz w:val="28"/>
-          <w:szCs w:val="28"/>
-        </w:rPr>
-        <w:t>())</w:t>
-      </w:r>
-      <w:r>
-        <w:rPr>
-          <w:rFonts w:ascii="Times New Roman" w:hAnsi="Times New Roman" w:cs="Times New Roman"/>
-          <w:sz w:val="28"/>
-          <w:szCs w:val="28"/>
-        </w:rPr>
-        <w:t xml:space="preserve"> элементов. </w:t>
-      </w:r>
-      <w:r>
-        <w:rPr>
-          <w:rFonts w:ascii="Times New Roman" w:hAnsi="Times New Roman" w:cs="Times New Roman"/>
-          <w:sz w:val="28"/>
-          <w:szCs w:val="28"/>
-        </w:rPr>
-        <w:t>Класс «</w:t>
-      </w:r>
-      <w:r>
-        <w:rPr>
-          <w:rFonts w:ascii="Times New Roman" w:hAnsi="Times New Roman" w:cs="Times New Roman"/>
-          <w:sz w:val="28"/>
-          <w:szCs w:val="28"/>
-          <w:lang w:val="en-US"/>
-        </w:rPr>
-        <w:t>Dresser</w:t>
-      </w:r>
-      <w:r>
-        <w:rPr>
-          <w:rFonts w:ascii="Times New Roman" w:hAnsi="Times New Roman" w:cs="Times New Roman"/>
-          <w:sz w:val="28"/>
-          <w:szCs w:val="28"/>
-        </w:rPr>
-        <w:t>Parameters» содержит введенные значения в графическом интерфейсе</w:t>
-      </w:r>
-      <w:r>
-        <w:rPr>
-          <w:rFonts w:ascii="Times New Roman" w:hAnsi="Times New Roman" w:cs="Times New Roman"/>
-          <w:sz w:val="28"/>
-          <w:szCs w:val="28"/>
-        </w:rPr>
-        <w:t xml:space="preserve"> и перечисление </w:t>
-      </w:r>
-      <w:proofErr w:type="gramStart"/>
-      <w:r>
-        <w:rPr>
-          <w:rFonts w:ascii="Times New Roman" w:hAnsi="Times New Roman" w:cs="Times New Roman"/>
-          <w:sz w:val="28"/>
-          <w:szCs w:val="28"/>
-          <w:lang w:val="en-US"/>
-        </w:rPr>
-        <w:t>DressCloserType</w:t>
-      </w:r>
-      <w:r>
-        <w:rPr>
-          <w:rFonts w:ascii="Times New Roman" w:hAnsi="Times New Roman" w:cs="Times New Roman"/>
-          <w:sz w:val="28"/>
-          <w:szCs w:val="28"/>
-        </w:rPr>
-        <w:t>(</w:t>
-      </w:r>
-      <w:proofErr w:type="gramEnd"/>
-      <w:r>
-        <w:rPr>
-          <w:rFonts w:ascii="Times New Roman" w:hAnsi="Times New Roman" w:cs="Times New Roman"/>
-          <w:sz w:val="28"/>
-          <w:szCs w:val="28"/>
-        </w:rPr>
-        <w:t>)</w:t>
-      </w:r>
-      <w:r>
-        <w:rPr>
-          <w:rFonts w:ascii="Times New Roman" w:hAnsi="Times New Roman" w:cs="Times New Roman"/>
-          <w:sz w:val="28"/>
-          <w:szCs w:val="28"/>
-        </w:rPr>
-        <w:t>. При передаче значений свойствам класса «</w:t>
-      </w:r>
-      <w:r>
-        <w:rPr>
-          <w:rFonts w:ascii="Times New Roman" w:hAnsi="Times New Roman" w:cs="Times New Roman"/>
-          <w:sz w:val="28"/>
-          <w:szCs w:val="28"/>
-          <w:lang w:val="en-US"/>
-        </w:rPr>
-        <w:t>Dresser</w:t>
-      </w:r>
-      <w:r>
-        <w:rPr>
-          <w:rFonts w:ascii="Times New Roman" w:hAnsi="Times New Roman" w:cs="Times New Roman"/>
-          <w:sz w:val="28"/>
-          <w:szCs w:val="28"/>
-        </w:rPr>
-        <w:t>Parameters» в сеттерах при помощи метода «ValidateValue» проверяется правильность диапазона значения. В случае выхода из диапазона вызывается исключение</w:t>
-      </w:r>
-      <w:r>
-        <w:rPr>
-          <w:rFonts w:ascii="Times New Roman" w:hAnsi="Times New Roman" w:cs="Times New Roman"/>
-          <w:sz w:val="28"/>
-          <w:szCs w:val="28"/>
-        </w:rPr>
-        <w:t>.</w:t>
-      </w:r>
-      <w:commentRangeStart w:id="12"/>
-      <w:r>
-        <w:rPr>
-          <w:rFonts w:ascii="Times New Roman" w:hAnsi="Times New Roman" w:cs="Times New Roman"/>
-          <w:sz w:val="28"/>
-          <w:szCs w:val="28"/>
-        </w:rPr>
-        <w:t xml:space="preserve"> </w:t>
-      </w:r>
-      <w:commentRangeEnd w:id="12"/>
-      <w:r>
-        <w:rPr>
-          <w:rStyle w:val="CommentReference"/>
-        </w:rPr>
-        <w:commentReference w:id="12"/>
-      </w:r>
-      <w:r>
-        <w:rPr>
-          <w:rFonts w:ascii="Times New Roman" w:hAnsi="Times New Roman" w:cs="Times New Roman"/>
-          <w:sz w:val="28"/>
-          <w:szCs w:val="28"/>
-        </w:rPr>
-        <w:br w:type="page"/>
-      </w:r>
-    </w:p>
-    <w:p>
-      <w:pPr>
-        <w:pStyle w:val="Heading1"/>
-        <w:ind w:firstLine="709"/>
-      </w:pPr>
-      <w:bookmarkStart w:id="13" w:name="_Toc34125504"/>
-      <w:bookmarkStart w:id="14" w:name="_Toc36076942"/>
-      <w:r>
+        <w:t xml:space="preserve">Построение модели осуществляется путем нажатия на кнопку «Построить модель». При попытке ввода недопустимых символов, они не будут вводиться в строку (если необходимо ввести цифры, то невозможно </w:t>
+      </w:r>
+      <w:r>
+        <w:rPr>
+          <w:rFonts w:ascii="Times New Roman" w:hAnsi="Times New Roman" w:cs="Times New Roman"/>
+          <w:sz w:val="28"/>
+          <w:szCs w:val="28"/>
+        </w:rPr>
         <w:lastRenderedPageBreak/>
-        <w:t>3.3 Макет пользовательского интерфейса</w:t>
-      </w:r>
-      <w:bookmarkEnd w:id="13"/>
-      <w:bookmarkEnd w:id="14"/>
+        <w:t>будет ввести другие символы). Также при вводе в строку цифр из недопустимого диапазона, который указан справа от каждой области ввода, при попытке построить модель значения будут сбрасываться до минимально или максимально допустимых, а также появится диалоговое окно с уточняющим вопросом</w:t>
+      </w:r>
+      <w:r>
+        <w:rPr>
+          <w:rFonts w:ascii="Times New Roman" w:hAnsi="Times New Roman" w:cs="Times New Roman"/>
+          <w:sz w:val="28"/>
+          <w:szCs w:val="28"/>
+        </w:rPr>
+        <w:t xml:space="preserve"> (рисунок 3.3).</w:t>
+      </w:r>
     </w:p>
     <w:p>
       <w:pPr>
         <w:spacing w:after="0" w:line="360" w:lineRule="auto"/>
-        <w:ind w:firstLine="709"/>
-        <w:jc w:val="both"/>
-        <w:rPr>
-          <w:rFonts w:ascii="Times New Roman" w:hAnsi="Times New Roman" w:cs="Times New Roman"/>
-          <w:sz w:val="28"/>
-          <w:szCs w:val="28"/>
-        </w:rPr>
-      </w:pPr>
-      <w:r>
-        <w:rPr>
-          <w:rFonts w:ascii="Times New Roman" w:hAnsi="Times New Roman" w:cs="Times New Roman"/>
-          <w:sz w:val="28"/>
-          <w:szCs w:val="28"/>
-        </w:rPr>
-        <w:t>Макет пользовательского интерфейса представляет собой форму для ввода параметров электрического чайника. Построение модели осуществляется путем нажатия на кнопку «Построить». При попытке ввода недопустимых символов, они не будут вводиться в строку (если необходимо ввести цифры, то невозможно будет ввести другие символы).</w:t>
-      </w:r>
-    </w:p>
-    <w:p>
-      <w:pPr>
-        <w:spacing w:after="0" w:line="360" w:lineRule="auto"/>
-        <w:ind w:firstLine="709"/>
-        <w:jc w:val="both"/>
-        <w:rPr>
-          <w:rFonts w:ascii="Times New Roman" w:hAnsi="Times New Roman" w:cs="Times New Roman"/>
-          <w:sz w:val="28"/>
-          <w:szCs w:val="28"/>
-        </w:rPr>
-      </w:pPr>
-      <w:r>
-        <w:rPr>
-          <w:rFonts w:ascii="Times New Roman" w:hAnsi="Times New Roman" w:cs="Times New Roman"/>
-          <w:sz w:val="28"/>
-          <w:szCs w:val="28"/>
-        </w:rPr>
-        <w:t>На рисунке 3.</w:t>
-      </w:r>
-      <w:r>
-        <w:rPr>
-          <w:rFonts w:ascii="Times New Roman" w:hAnsi="Times New Roman" w:cs="Times New Roman"/>
-          <w:sz w:val="28"/>
-          <w:szCs w:val="28"/>
-        </w:rPr>
-        <w:t>2 (</w:t>
-      </w:r>
-      <w:proofErr w:type="spellStart"/>
-      <w:proofErr w:type="gramStart"/>
-      <w:r>
-        <w:rPr>
-          <w:rFonts w:ascii="Times New Roman" w:hAnsi="Times New Roman" w:cs="Times New Roman"/>
-          <w:sz w:val="28"/>
-          <w:szCs w:val="28"/>
-        </w:rPr>
-        <w:t>а,б</w:t>
-      </w:r>
-      <w:proofErr w:type="spellEnd"/>
-      <w:proofErr w:type="gramEnd"/>
-      <w:r>
-        <w:rPr>
-          <w:rFonts w:ascii="Times New Roman" w:hAnsi="Times New Roman" w:cs="Times New Roman"/>
-          <w:sz w:val="28"/>
-          <w:szCs w:val="28"/>
-        </w:rPr>
-        <w:t>)</w:t>
-      </w:r>
-      <w:r>
-        <w:rPr>
-          <w:rFonts w:ascii="Times New Roman" w:hAnsi="Times New Roman" w:cs="Times New Roman"/>
-          <w:sz w:val="28"/>
-          <w:szCs w:val="28"/>
-        </w:rPr>
-        <w:t xml:space="preserve"> представлен макет пользовательского интерфейса.</w:t>
-      </w:r>
-    </w:p>
-    <w:p>
-      <w:pPr>
-        <w:spacing w:after="0" w:line="360" w:lineRule="auto"/>
+        <w:jc w:val="center"/>
+        <w:rPr>
+          <w:rFonts w:ascii="Times New Roman" w:hAnsi="Times New Roman" w:cs="Times New Roman"/>
+          <w:sz w:val="28"/>
+          <w:szCs w:val="28"/>
+        </w:rPr>
+      </w:pPr>
+      <w:r>
         <w:rPr>
           <w:rFonts w:ascii="Times New Roman" w:hAnsi="Times New Roman" w:cs="Times New Roman"/>
           <w:noProof/>
           <w:sz w:val="28"/>
           <w:szCs w:val="28"/>
-          <w:lang w:val="en-US"/>
-        </w:rPr>
-      </w:pPr>
-      <w:r>
-        <w:rPr>
-          <w:rFonts w:ascii="Times New Roman" w:hAnsi="Times New Roman" w:cs="Times New Roman"/>
-          <w:sz w:val="28"/>
-          <w:szCs w:val="28"/>
-        </w:rPr>
-        <w:t xml:space="preserve">        </w:t>
-      </w:r>
-      <w:r>
-        <w:rPr>
-          <w:rFonts w:ascii="Times New Roman" w:hAnsi="Times New Roman" w:cs="Times New Roman"/>
-          <w:noProof/>
-          <w:sz w:val="28"/>
-          <w:szCs w:val="28"/>
         </w:rPr>
         <w:drawing>
-          <wp:inline distT="0" distB="0" distL="0" distR="0" wp14:anchorId="146D6EC2" wp14:editId="5DFA44E2">
-            <wp:extent cx="2822765" cy="1933400"/>
-            <wp:effectExtent l="0" t="0" r="0" b="0"/>
-            <wp:docPr id="4" name="Рисунок 4"/>
+          <wp:inline distT="0" distB="0" distL="0" distR="0" wp14:anchorId="334EC848" wp14:editId="706636F0">
+            <wp:extent cx="3781953" cy="1228896"/>
+            <wp:effectExtent l="0" t="0" r="9525" b="0"/>
+            <wp:docPr id="6" name="Рисунок 6"/>
             <wp:cNvGraphicFramePr>
               <a:graphicFrameLocks xmlns:a="http://schemas.openxmlformats.org/drawingml/2006/main" noChangeAspect="1"/>
             </wp:cNvGraphicFramePr>
@@ -6801,7 +8870,7 @@
                   <pic:spPr>
                     <a:xfrm>
                       <a:off x="0" y="0"/>
-                      <a:ext cx="2834860" cy="1941684"/>
+                      <a:ext cx="3781953" cy="1228896"/>
                     </a:xfrm>
                     <a:prstGeom prst="rect">
                       <a:avLst/>
@@ -6813,6 +8882,97 @@
           </wp:inline>
         </w:drawing>
       </w:r>
+    </w:p>
+    <w:p>
+      <w:pPr>
+        <w:spacing w:after="0" w:line="360" w:lineRule="auto"/>
+        <w:jc w:val="center"/>
+        <w:rPr>
+          <w:rFonts w:ascii="Times New Roman" w:hAnsi="Times New Roman" w:cs="Times New Roman"/>
+          <w:sz w:val="28"/>
+          <w:szCs w:val="28"/>
+        </w:rPr>
+      </w:pPr>
+      <w:r>
+        <w:rPr>
+          <w:rFonts w:ascii="Times New Roman" w:hAnsi="Times New Roman" w:cs="Times New Roman"/>
+          <w:sz w:val="28"/>
+          <w:szCs w:val="28"/>
+        </w:rPr>
+        <w:t>Рисунок 3.3</w:t>
+      </w:r>
+      <w:r>
+        <w:rPr>
+          <w:rFonts w:ascii="Times New Roman" w:hAnsi="Times New Roman" w:cs="Times New Roman"/>
+          <w:sz w:val="28"/>
+          <w:szCs w:val="28"/>
+        </w:rPr>
+        <w:t xml:space="preserve"> – Диалоговое окно.</w:t>
+      </w:r>
+      <w:r>
+        <w:rPr>
+          <w:rFonts w:ascii="Times New Roman" w:hAnsi="Times New Roman" w:cs="Times New Roman"/>
+          <w:sz w:val="28"/>
+          <w:szCs w:val="28"/>
+        </w:rPr>
+        <w:br w:type="page"/>
+      </w:r>
+    </w:p>
+    <w:p>
+      <w:pPr>
+        <w:spacing w:after="0" w:line="360" w:lineRule="auto"/>
+        <w:ind w:firstLine="708"/>
+        <w:jc w:val="both"/>
+        <w:rPr>
+          <w:rFonts w:ascii="Times New Roman" w:hAnsi="Times New Roman" w:cs="Times New Roman"/>
+          <w:sz w:val="28"/>
+          <w:szCs w:val="28"/>
+        </w:rPr>
+      </w:pPr>
+      <w:r>
+        <w:rPr>
+          <w:rFonts w:ascii="Times New Roman" w:hAnsi="Times New Roman" w:cs="Times New Roman"/>
+          <w:sz w:val="28"/>
+          <w:szCs w:val="28"/>
+        </w:rPr>
+        <w:lastRenderedPageBreak/>
+        <w:t>При нажатии кнопки «Открыть чертеж» открывается окно с изображением чертежа</w:t>
+      </w:r>
+      <w:r>
+        <w:rPr>
+          <w:rFonts w:ascii="Times New Roman" w:hAnsi="Times New Roman" w:cs="Times New Roman"/>
+          <w:sz w:val="28"/>
+          <w:szCs w:val="28"/>
+        </w:rPr>
+        <w:t xml:space="preserve"> комода (рисунок 3.</w:t>
+      </w:r>
+      <w:r>
+        <w:rPr>
+          <w:rFonts w:ascii="Times New Roman" w:hAnsi="Times New Roman" w:cs="Times New Roman"/>
+          <w:sz w:val="28"/>
+          <w:szCs w:val="28"/>
+        </w:rPr>
+        <w:t>4</w:t>
+      </w:r>
+      <w:r>
+        <w:rPr>
+          <w:rFonts w:ascii="Times New Roman" w:hAnsi="Times New Roman" w:cs="Times New Roman"/>
+          <w:sz w:val="28"/>
+          <w:szCs w:val="28"/>
+        </w:rPr>
+        <w:t>)</w:t>
+      </w:r>
+    </w:p>
+    <w:p>
+      <w:pPr>
+        <w:spacing w:after="0" w:line="259" w:lineRule="auto"/>
+        <w:jc w:val="center"/>
+        <w:rPr>
+          <w:rFonts w:ascii="Times New Roman" w:hAnsi="Times New Roman" w:cs="Times New Roman"/>
+          <w:sz w:val="28"/>
+          <w:szCs w:val="28"/>
+        </w:rPr>
+      </w:pPr>
       <w:r>
         <w:rPr>
           <w:rFonts w:ascii="Times New Roman" w:hAnsi="Times New Roman" w:cs="Times New Roman"/>
@@ -6821,10 +8981,10 @@
           <w:szCs w:val="28"/>
         </w:rPr>
         <w:drawing>
-          <wp:inline distT="0" distB="0" distL="0" distR="0" wp14:anchorId="3565769C" wp14:editId="1462CA27">
-            <wp:extent cx="2715629" cy="1914296"/>
-            <wp:effectExtent l="0" t="0" r="8890" b="0"/>
-            <wp:docPr id="8" name="Рисунок 8"/>
+          <wp:inline distT="0" distB="0" distL="0" distR="0" wp14:anchorId="1C568BA7" wp14:editId="3F383FE3">
+            <wp:extent cx="5940425" cy="3364865"/>
+            <wp:effectExtent l="0" t="0" r="3175" b="6985"/>
+            <wp:docPr id="7" name="Рисунок 7"/>
             <wp:cNvGraphicFramePr>
               <a:graphicFrameLocks xmlns:a="http://schemas.openxmlformats.org/drawingml/2006/main" noChangeAspect="1"/>
             </wp:cNvGraphicFramePr>
@@ -6844,399 +9004,6 @@
                   <pic:spPr>
                     <a:xfrm>
                       <a:off x="0" y="0"/>
-                      <a:ext cx="2731576" cy="1925537"/>
-                    </a:xfrm>
-                    <a:prstGeom prst="rect">
-                      <a:avLst/>
-                    </a:prstGeom>
-                  </pic:spPr>
-                </pic:pic>
-              </a:graphicData>
-            </a:graphic>
-          </wp:inline>
-        </w:drawing>
-      </w:r>
-    </w:p>
-    <w:p>
-      <w:pPr>
-        <w:spacing w:after="0" w:line="360" w:lineRule="auto"/>
-        <w:rPr>
-          <w:rFonts w:ascii="Times New Roman" w:hAnsi="Times New Roman" w:cs="Times New Roman"/>
-          <w:sz w:val="28"/>
-          <w:szCs w:val="28"/>
-        </w:rPr>
-      </w:pPr>
-      <w:r>
-        <w:rPr>
-          <w:rFonts w:ascii="Times New Roman" w:hAnsi="Times New Roman" w:cs="Times New Roman"/>
-          <w:sz w:val="28"/>
-          <w:szCs w:val="28"/>
-        </w:rPr>
-        <w:tab/>
-      </w:r>
-      <w:r>
-        <w:rPr>
-          <w:rFonts w:ascii="Times New Roman" w:hAnsi="Times New Roman" w:cs="Times New Roman"/>
-          <w:sz w:val="28"/>
-          <w:szCs w:val="28"/>
-        </w:rPr>
-        <w:tab/>
-      </w:r>
-      <w:r>
-        <w:rPr>
-          <w:rFonts w:ascii="Times New Roman" w:hAnsi="Times New Roman" w:cs="Times New Roman"/>
-          <w:sz w:val="28"/>
-          <w:szCs w:val="28"/>
-        </w:rPr>
-        <w:tab/>
-      </w:r>
-      <w:r>
-        <w:rPr>
-          <w:rFonts w:ascii="Times New Roman" w:hAnsi="Times New Roman" w:cs="Times New Roman"/>
-          <w:sz w:val="28"/>
-          <w:szCs w:val="28"/>
-        </w:rPr>
-        <w:tab/>
-        <w:t>а)</w:t>
-      </w:r>
-      <w:r>
-        <w:rPr>
-          <w:rFonts w:ascii="Times New Roman" w:hAnsi="Times New Roman" w:cs="Times New Roman"/>
-          <w:sz w:val="28"/>
-          <w:szCs w:val="28"/>
-        </w:rPr>
-        <w:tab/>
-      </w:r>
-      <w:r>
-        <w:rPr>
-          <w:rFonts w:ascii="Times New Roman" w:hAnsi="Times New Roman" w:cs="Times New Roman"/>
-          <w:sz w:val="28"/>
-          <w:szCs w:val="28"/>
-        </w:rPr>
-        <w:tab/>
-      </w:r>
-      <w:r>
-        <w:rPr>
-          <w:rFonts w:ascii="Times New Roman" w:hAnsi="Times New Roman" w:cs="Times New Roman"/>
-          <w:sz w:val="28"/>
-          <w:szCs w:val="28"/>
-        </w:rPr>
-        <w:tab/>
-      </w:r>
-      <w:r>
-        <w:rPr>
-          <w:rFonts w:ascii="Times New Roman" w:hAnsi="Times New Roman" w:cs="Times New Roman"/>
-          <w:sz w:val="28"/>
-          <w:szCs w:val="28"/>
-        </w:rPr>
-        <w:tab/>
-      </w:r>
-      <w:r>
-        <w:rPr>
-          <w:rFonts w:ascii="Times New Roman" w:hAnsi="Times New Roman" w:cs="Times New Roman"/>
-          <w:sz w:val="28"/>
-          <w:szCs w:val="28"/>
-        </w:rPr>
-        <w:tab/>
-      </w:r>
-      <w:r>
-        <w:rPr>
-          <w:rFonts w:ascii="Times New Roman" w:hAnsi="Times New Roman" w:cs="Times New Roman"/>
-          <w:sz w:val="28"/>
-          <w:szCs w:val="28"/>
-        </w:rPr>
-        <w:tab/>
-        <w:t>б)</w:t>
-      </w:r>
-    </w:p>
-    <w:p>
-      <w:pPr>
-        <w:spacing w:after="0" w:line="360" w:lineRule="auto"/>
-        <w:jc w:val="center"/>
-        <w:rPr>
-          <w:rFonts w:ascii="Times New Roman" w:hAnsi="Times New Roman" w:cs="Times New Roman"/>
-          <w:sz w:val="28"/>
-          <w:szCs w:val="28"/>
-        </w:rPr>
-      </w:pPr>
-      <w:r>
-        <w:rPr>
-          <w:rFonts w:ascii="Times New Roman" w:hAnsi="Times New Roman" w:cs="Times New Roman"/>
-          <w:sz w:val="28"/>
-          <w:szCs w:val="28"/>
-        </w:rPr>
-        <w:t xml:space="preserve">Рисунок </w:t>
-      </w:r>
-      <w:commentRangeStart w:id="15"/>
-      <w:r>
-        <w:rPr>
-          <w:rFonts w:ascii="Times New Roman" w:hAnsi="Times New Roman" w:cs="Times New Roman"/>
-          <w:sz w:val="28"/>
-          <w:szCs w:val="28"/>
-        </w:rPr>
-        <w:t>3.</w:t>
-      </w:r>
-      <w:commentRangeEnd w:id="15"/>
-      <w:r>
-        <w:rPr>
-          <w:rFonts w:ascii="Times New Roman" w:hAnsi="Times New Roman" w:cs="Times New Roman"/>
-          <w:sz w:val="28"/>
-          <w:szCs w:val="28"/>
-        </w:rPr>
-        <w:t>2</w:t>
-      </w:r>
-      <w:r>
-        <w:rPr>
-          <w:rStyle w:val="CommentReference"/>
-        </w:rPr>
-        <w:commentReference w:id="15"/>
-      </w:r>
-      <w:r>
-        <w:rPr>
-          <w:rFonts w:ascii="Times New Roman" w:hAnsi="Times New Roman" w:cs="Times New Roman"/>
-          <w:sz w:val="28"/>
-          <w:szCs w:val="28"/>
-        </w:rPr>
-        <w:t xml:space="preserve"> </w:t>
-      </w:r>
-      <w:r>
-        <w:rPr>
-          <w:rFonts w:ascii="Times New Roman" w:hAnsi="Times New Roman" w:cs="Times New Roman"/>
-          <w:sz w:val="28"/>
-          <w:szCs w:val="28"/>
-        </w:rPr>
-        <w:t xml:space="preserve">(а, б) </w:t>
-      </w:r>
-      <w:r>
-        <w:rPr>
-          <w:rFonts w:ascii="Times New Roman" w:hAnsi="Times New Roman" w:cs="Times New Roman"/>
-          <w:sz w:val="28"/>
-          <w:szCs w:val="28"/>
-        </w:rPr>
-        <w:t>– Главное окно плагина.</w:t>
-      </w:r>
-    </w:p>
-    <w:p>
-      <w:pPr>
-        <w:spacing w:after="0" w:line="360" w:lineRule="auto"/>
-        <w:jc w:val="both"/>
-        <w:rPr>
-          <w:rFonts w:ascii="Times New Roman" w:hAnsi="Times New Roman" w:cs="Times New Roman"/>
-          <w:sz w:val="28"/>
-          <w:szCs w:val="28"/>
-        </w:rPr>
-      </w:pPr>
-      <w:r>
-        <w:rPr>
-          <w:rFonts w:ascii="Times New Roman" w:hAnsi="Times New Roman" w:cs="Times New Roman"/>
-          <w:sz w:val="28"/>
-          <w:szCs w:val="28"/>
-        </w:rPr>
-        <w:tab/>
-      </w:r>
-      <w:r>
-        <w:rPr>
-          <w:rFonts w:ascii="Times New Roman" w:hAnsi="Times New Roman" w:cs="Times New Roman"/>
-          <w:sz w:val="28"/>
-          <w:szCs w:val="28"/>
-        </w:rPr>
-        <w:t>Построение модели осуществляется путем нажатия на кнопку «Построить модель». При попытке ввода недопустимых символов, они не будут вводиться в строку (если необходимо ввести цифры, то невозможно будет ввести другие символы). Также при вводе в строку цифр из недопустимого диапазона, который указан справа от каждой области ввода, при попытке построить модель значения будут сбрасываться до минимально или максимально допустимых, а также появится диалоговое окно с уточняющим вопросом</w:t>
-      </w:r>
-      <w:r>
-        <w:rPr>
-          <w:rFonts w:ascii="Times New Roman" w:hAnsi="Times New Roman" w:cs="Times New Roman"/>
-          <w:sz w:val="28"/>
-          <w:szCs w:val="28"/>
-        </w:rPr>
-        <w:t xml:space="preserve"> (рисунок 3.3).</w:t>
-      </w:r>
-    </w:p>
-    <w:p>
-      <w:pPr>
-        <w:spacing w:after="0" w:line="360" w:lineRule="auto"/>
-        <w:jc w:val="center"/>
-        <w:rPr>
-          <w:rFonts w:ascii="Times New Roman" w:hAnsi="Times New Roman" w:cs="Times New Roman"/>
-          <w:sz w:val="28"/>
-          <w:szCs w:val="28"/>
-        </w:rPr>
-      </w:pPr>
-      <w:r>
-        <w:rPr>
-          <w:rFonts w:ascii="Times New Roman" w:hAnsi="Times New Roman" w:cs="Times New Roman"/>
-          <w:noProof/>
-          <w:sz w:val="28"/>
-          <w:szCs w:val="28"/>
-        </w:rPr>
-        <w:drawing>
-          <wp:inline distT="0" distB="0" distL="0" distR="0" wp14:anchorId="334EC848" wp14:editId="706636F0">
-            <wp:extent cx="3781953" cy="1228896"/>
-            <wp:effectExtent l="0" t="0" r="9525" b="0"/>
-            <wp:docPr id="6" name="Рисунок 6"/>
-            <wp:cNvGraphicFramePr>
-              <a:graphicFrameLocks xmlns:a="http://schemas.openxmlformats.org/drawingml/2006/main" noChangeAspect="1"/>
-            </wp:cNvGraphicFramePr>
-            <a:graphic xmlns:a="http://schemas.openxmlformats.org/drawingml/2006/main">
-              <a:graphicData uri="http://schemas.openxmlformats.org/drawingml/2006/picture">
-                <pic:pic xmlns:pic="http://schemas.openxmlformats.org/drawingml/2006/picture">
-                  <pic:nvPicPr>
-                    <pic:cNvPr id="1" name=""/>
-                    <pic:cNvPicPr/>
-                  </pic:nvPicPr>
-                  <pic:blipFill>
-                    <a:blip r:embed="rId16"/>
-                    <a:stretch>
-                      <a:fillRect/>
-                    </a:stretch>
-                  </pic:blipFill>
-                  <pic:spPr>
-                    <a:xfrm>
-                      <a:off x="0" y="0"/>
-                      <a:ext cx="3781953" cy="1228896"/>
-                    </a:xfrm>
-                    <a:prstGeom prst="rect">
-                      <a:avLst/>
-                    </a:prstGeom>
-                  </pic:spPr>
-                </pic:pic>
-              </a:graphicData>
-            </a:graphic>
-          </wp:inline>
-        </w:drawing>
-      </w:r>
-    </w:p>
-    <w:p>
-      <w:pPr>
-        <w:spacing w:after="0" w:line="360" w:lineRule="auto"/>
-        <w:jc w:val="center"/>
-        <w:rPr>
-          <w:rFonts w:ascii="Times New Roman" w:hAnsi="Times New Roman" w:cs="Times New Roman"/>
-          <w:sz w:val="28"/>
-          <w:szCs w:val="28"/>
-        </w:rPr>
-      </w:pPr>
-      <w:r>
-        <w:rPr>
-          <w:rFonts w:ascii="Times New Roman" w:hAnsi="Times New Roman" w:cs="Times New Roman"/>
-          <w:sz w:val="28"/>
-          <w:szCs w:val="28"/>
-        </w:rPr>
-        <w:t>Рисунок 3.3</w:t>
-      </w:r>
-      <w:r>
-        <w:rPr>
-          <w:rFonts w:ascii="Times New Roman" w:hAnsi="Times New Roman" w:cs="Times New Roman"/>
-          <w:sz w:val="28"/>
-          <w:szCs w:val="28"/>
-        </w:rPr>
-        <w:t xml:space="preserve"> – Диалоговое окно.</w:t>
-      </w:r>
-    </w:p>
-    <w:p>
-      <w:pPr>
-        <w:spacing w:after="0" w:line="360" w:lineRule="auto"/>
-        <w:jc w:val="both"/>
-        <w:rPr>
-          <w:rFonts w:ascii="Times New Roman" w:hAnsi="Times New Roman" w:cs="Times New Roman"/>
-          <w:sz w:val="28"/>
-          <w:szCs w:val="28"/>
-        </w:rPr>
-      </w:pPr>
-      <w:r>
-        <w:rPr>
-          <w:rFonts w:ascii="Times New Roman" w:hAnsi="Times New Roman" w:cs="Times New Roman"/>
-          <w:sz w:val="28"/>
-          <w:szCs w:val="28"/>
-        </w:rPr>
-        <w:br w:type="page"/>
-      </w:r>
-    </w:p>
-    <w:p>
-      <w:pPr>
-        <w:spacing w:after="0" w:line="360" w:lineRule="auto"/>
-        <w:ind w:firstLine="708"/>
-        <w:jc w:val="both"/>
-        <w:rPr>
-          <w:rFonts w:ascii="Times New Roman" w:hAnsi="Times New Roman" w:cs="Times New Roman"/>
-          <w:sz w:val="28"/>
-          <w:szCs w:val="28"/>
-        </w:rPr>
-      </w:pPr>
-      <w:r>
-        <w:rPr>
-          <w:rFonts w:ascii="Times New Roman" w:hAnsi="Times New Roman" w:cs="Times New Roman"/>
-          <w:sz w:val="28"/>
-          <w:szCs w:val="28"/>
-        </w:rPr>
-        <w:lastRenderedPageBreak/>
-        <w:t>При нажатии кнопки «Открыть чертеж» открывается окно с изображением чертежа</w:t>
-      </w:r>
-      <w:r>
-        <w:rPr>
-          <w:rFonts w:ascii="Times New Roman" w:hAnsi="Times New Roman" w:cs="Times New Roman"/>
-          <w:sz w:val="28"/>
-          <w:szCs w:val="28"/>
-        </w:rPr>
-        <w:t xml:space="preserve"> комода (рисунок 3.</w:t>
-      </w:r>
-      <w:r>
-        <w:rPr>
-          <w:rFonts w:ascii="Times New Roman" w:hAnsi="Times New Roman" w:cs="Times New Roman"/>
-          <w:sz w:val="28"/>
-          <w:szCs w:val="28"/>
-        </w:rPr>
-        <w:t>4</w:t>
-      </w:r>
-      <w:r>
-        <w:rPr>
-          <w:rFonts w:ascii="Times New Roman" w:hAnsi="Times New Roman" w:cs="Times New Roman"/>
-          <w:sz w:val="28"/>
-          <w:szCs w:val="28"/>
-        </w:rPr>
-        <w:t>)</w:t>
-      </w:r>
-    </w:p>
-    <w:p>
-      <w:pPr>
-        <w:spacing w:after="0" w:line="259" w:lineRule="auto"/>
-        <w:jc w:val="center"/>
-        <w:rPr>
-          <w:rFonts w:ascii="Times New Roman" w:hAnsi="Times New Roman" w:cs="Times New Roman"/>
-          <w:sz w:val="28"/>
-          <w:szCs w:val="28"/>
-        </w:rPr>
-      </w:pPr>
-      <w:r>
-        <w:rPr>
-          <w:rFonts w:ascii="Times New Roman" w:hAnsi="Times New Roman" w:cs="Times New Roman"/>
-          <w:noProof/>
-          <w:sz w:val="28"/>
-          <w:szCs w:val="28"/>
-        </w:rPr>
-        <w:drawing>
-          <wp:inline distT="0" distB="0" distL="0" distR="0" wp14:anchorId="1C568BA7" wp14:editId="3F383FE3">
-            <wp:extent cx="5940425" cy="3364865"/>
-            <wp:effectExtent l="0" t="0" r="3175" b="6985"/>
-            <wp:docPr id="7" name="Рисунок 7"/>
-            <wp:cNvGraphicFramePr>
-              <a:graphicFrameLocks xmlns:a="http://schemas.openxmlformats.org/drawingml/2006/main" noChangeAspect="1"/>
-            </wp:cNvGraphicFramePr>
-            <a:graphic xmlns:a="http://schemas.openxmlformats.org/drawingml/2006/main">
-              <a:graphicData uri="http://schemas.openxmlformats.org/drawingml/2006/picture">
-                <pic:pic xmlns:pic="http://schemas.openxmlformats.org/drawingml/2006/picture">
-                  <pic:nvPicPr>
-                    <pic:cNvPr id="1" name=""/>
-                    <pic:cNvPicPr/>
-                  </pic:nvPicPr>
-                  <pic:blipFill>
-                    <a:blip r:embed="rId17"/>
-                    <a:stretch>
-                      <a:fillRect/>
-                    </a:stretch>
-                  </pic:blipFill>
-                  <pic:spPr>
-                    <a:xfrm>
-                      <a:off x="0" y="0"/>
                       <a:ext cx="5940425" cy="3364865"/>
                     </a:xfrm>
                     <a:prstGeom prst="rect">
@@ -7305,13 +9072,13 @@
     </w:p>
     <w:p>
       <w:pPr>
-        <w:pStyle w:val="Heading1"/>
+        <w:pStyle w:val="1"/>
         <w:ind w:firstLine="709"/>
         <w:rPr>
           <w:szCs w:val="28"/>
         </w:rPr>
       </w:pPr>
-      <w:bookmarkStart w:id="16" w:name="_Toc36076943"/>
+      <w:bookmarkStart w:id="17" w:name="_Toc36076943"/>
       <w:r>
         <w:rPr>
           <w:szCs w:val="28"/>
@@ -7319,11 +9086,11 @@
         <w:lastRenderedPageBreak/>
         <w:t>Список литературы</w:t>
       </w:r>
-      <w:bookmarkEnd w:id="16"/>
-    </w:p>
-    <w:p>
-      <w:pPr>
-        <w:pStyle w:val="ListParagraph"/>
+      <w:bookmarkEnd w:id="17"/>
+    </w:p>
+    <w:p>
+      <w:pPr>
+        <w:pStyle w:val="a7"/>
         <w:spacing w:after="0"/>
         <w:ind w:left="0" w:firstLine="708"/>
         <w:jc w:val="both"/>
@@ -7569,19 +9336,35 @@
           <w:sz w:val="28"/>
           <w:szCs w:val="28"/>
         </w:rPr>
-        <w:t xml:space="preserve">4. Экспорт в формате 3D PDF из КОМПАС-3D. [Электронный ресурс]. – Режим доступа: </w:t>
-      </w:r>
-      <w:hyperlink r:id="rId18" w:history="1">
+        <w:t>4.</w:t>
+      </w:r>
+      <w:r>
+        <w:rPr>
+          <w:rFonts w:ascii="Times New Roman" w:hAnsi="Times New Roman" w:cs="Times New Roman"/>
+          <w:sz w:val="28"/>
+          <w:szCs w:val="28"/>
+        </w:rPr>
+        <w:t xml:space="preserve"> Конструкторы мебели для самостоятельного проектирования: обзор лучшего софта</w:t>
+      </w:r>
+      <w:r>
+        <w:rPr>
+          <w:rFonts w:ascii="Times New Roman" w:hAnsi="Times New Roman" w:cs="Times New Roman"/>
+          <w:sz w:val="28"/>
+          <w:szCs w:val="28"/>
+        </w:rPr>
+        <w:t xml:space="preserve">. [Электронный ресурс]. – Режим доступа: </w:t>
+      </w:r>
+      <w:hyperlink r:id="rId16" w:history="1">
         <w:r>
           <w:rPr>
-            <w:rStyle w:val="Hyperlink"/>
+            <w:rStyle w:val="a8"/>
             <w:rFonts w:ascii="Times New Roman" w:hAnsi="Times New Roman" w:cs="Times New Roman"/>
             <w:color w:val="auto"/>
             <w:sz w:val="28"/>
             <w:szCs w:val="28"/>
             <w:u w:val="none"/>
           </w:rPr>
-          <w:t>http://isicad.ru/ru/news.php?news=16278</w:t>
+          <w:t>https://amssoft.ru/repair/programmy-dlya-proektirovaniya-mebeli.php</w:t>
         </w:r>
       </w:hyperlink>
       <w:r>
@@ -7590,15 +9373,23 @@
           <w:sz w:val="28"/>
           <w:szCs w:val="28"/>
         </w:rPr>
-        <w:t xml:space="preserve"> (дата обращения </w:t>
-      </w:r>
-      <w:r>
-        <w:rPr>
-          <w:rFonts w:ascii="Times New Roman" w:hAnsi="Times New Roman" w:cs="Times New Roman"/>
-          <w:sz w:val="28"/>
-          <w:szCs w:val="28"/>
-        </w:rPr>
-        <w:t>26</w:t>
+        <w:t xml:space="preserve"> </w:t>
+      </w:r>
+      <w:r>
+        <w:rPr>
+          <w:rFonts w:ascii="Times New Roman" w:hAnsi="Times New Roman" w:cs="Times New Roman"/>
+          <w:sz w:val="28"/>
+          <w:szCs w:val="28"/>
+        </w:rPr>
+        <w:t xml:space="preserve">(дата обращения </w:t>
+      </w:r>
+      <w:r>
+        <w:rPr>
+          <w:rFonts w:ascii="Times New Roman" w:hAnsi="Times New Roman" w:cs="Times New Roman"/>
+          <w:sz w:val="28"/>
+          <w:szCs w:val="28"/>
+        </w:rPr>
+        <w:t>13</w:t>
       </w:r>
       <w:r>
         <w:rPr>
@@ -7614,7 +9405,15 @@
           <w:sz w:val="28"/>
           <w:szCs w:val="28"/>
         </w:rPr>
-        <w:t>11</w:t>
+        <w:t>1</w:t>
+      </w:r>
+      <w:r>
+        <w:rPr>
+          <w:rFonts w:ascii="Times New Roman" w:hAnsi="Times New Roman" w:cs="Times New Roman"/>
+          <w:sz w:val="28"/>
+          <w:szCs w:val="28"/>
+        </w:rPr>
+        <w:t>2</w:t>
       </w:r>
       <w:r>
         <w:rPr>
@@ -7676,10 +9475,10 @@
         </w:rPr>
         <w:t xml:space="preserve">. – Режим доступа: </w:t>
       </w:r>
-      <w:hyperlink r:id="rId19" w:history="1">
+      <w:hyperlink r:id="rId17" w:history="1">
         <w:r>
           <w:rPr>
-            <w:rStyle w:val="Hyperlink"/>
+            <w:rStyle w:val="a8"/>
             <w:rFonts w:ascii="Times New Roman" w:hAnsi="Times New Roman" w:cs="Times New Roman"/>
             <w:color w:val="auto"/>
             <w:sz w:val="28"/>
@@ -7841,7 +9640,7 @@
       </w:pPr>
     </w:p>
     <w:sectPr>
-      <w:headerReference w:type="default" r:id="rId20"/>
+      <w:headerReference w:type="default" r:id="rId18"/>
       <w:pgSz w:w="11906" w:h="16838"/>
       <w:pgMar w:top="1134" w:right="850" w:bottom="1134" w:left="1701" w:header="708" w:footer="708" w:gutter="0"/>
       <w:cols w:space="708"/>
@@ -7853,15 +9652,15 @@
 </file>
 
 <file path=word/comments.xml><?xml version="1.0" encoding="utf-8"?>
-<w:comments xmlns:wpc="http://schemas.microsoft.com/office/word/2010/wordprocessingCanvas" xmlns:cx="http://schemas.microsoft.com/office/drawing/2014/chartex" xmlns:cx1="http://schemas.microsoft.com/office/drawing/2015/9/8/chartex" xmlns:cx2="http://schemas.microsoft.com/office/drawing/2015/10/21/chartex" xmlns:cx3="http://schemas.microsoft.com/office/drawing/2016/5/9/chartex" xmlns:cx4="http://schemas.microsoft.com/office/drawing/2016/5/10/chartex" xmlns:cx5="http://schemas.microsoft.com/office/drawing/2016/5/11/chartex" xmlns:cx6="http://schemas.microsoft.com/office/drawing/2016/5/12/chartex" xmlns:cx7="http://schemas.microsoft.com/office/drawing/2016/5/13/chartex" xmlns:cx8="http://schemas.microsoft.com/office/drawing/2016/5/14/chartex" xmlns:mc="http://schemas.openxmlformats.org/markup-compatibility/2006" xmlns:aink="http://schemas.microsoft.com/office/drawing/2016/ink" xmlns:am3d="http://schemas.microsoft.com/office/drawing/2017/model3d" xmlns:o="urn:schemas-microsoft-com:office:office" xmlns:r="http://schemas.openxmlformats.org/officeDocument/2006/relationships" xmlns:m="http://schemas.openxmlformats.org/officeDocument/2006/math" xmlns:v="urn:schemas-microsoft-com:vml" xmlns:wp14="http://schemas.microsoft.com/office/word/2010/wordprocessingDrawing" xmlns:wp="http://schemas.openxmlformats.org/drawingml/2006/wordprocessingDrawing" xmlns:w10="urn:schemas-microsoft-com:office:word" xmlns:w="http://schemas.openxmlformats.org/wordprocessingml/2006/main" xmlns:w14="http://schemas.microsoft.com/office/word/2010/wordml" xmlns:w15="http://schemas.microsoft.com/office/word/2012/wordml" xmlns:w16cex="http://schemas.microsoft.com/office/word/2018/wordml/cex" xmlns:w16cid="http://schemas.microsoft.com/office/word/2016/wordml/cid" xmlns:w16="http://schemas.microsoft.com/office/word/2018/wordml" xmlns:w16sdtdh="http://schemas.microsoft.com/office/word/2020/wordml/sdtdatahash" xmlns:w16se="http://schemas.microsoft.com/office/word/2015/wordml/symex" xmlns:wpg="http://schemas.microsoft.com/office/word/2010/wordprocessingGroup" xmlns:wpi="http://schemas.microsoft.com/office/word/2010/wordprocessingInk" xmlns:wne="http://schemas.microsoft.com/office/word/2006/wordml" xmlns:wps="http://schemas.microsoft.com/office/word/2010/wordprocessingShape" mc:Ignorable="w14 w15 w16se w16cid w16 w16cex w16sdtdh wp14">
+<w:comments xmlns:wpc="http://schemas.microsoft.com/office/word/2010/wordprocessingCanvas" xmlns:cx="http://schemas.microsoft.com/office/drawing/2014/chartex" xmlns:cx1="http://schemas.microsoft.com/office/drawing/2015/9/8/chartex" xmlns:cx2="http://schemas.microsoft.com/office/drawing/2015/10/21/chartex" xmlns:cx3="http://schemas.microsoft.com/office/drawing/2016/5/9/chartex" xmlns:cx4="http://schemas.microsoft.com/office/drawing/2016/5/10/chartex" xmlns:cx5="http://schemas.microsoft.com/office/drawing/2016/5/11/chartex" xmlns:cx6="http://schemas.microsoft.com/office/drawing/2016/5/12/chartex" xmlns:cx7="http://schemas.microsoft.com/office/drawing/2016/5/13/chartex" xmlns:cx8="http://schemas.microsoft.com/office/drawing/2016/5/14/chartex" xmlns:mc="http://schemas.openxmlformats.org/markup-compatibility/2006" xmlns:aink="http://schemas.microsoft.com/office/drawing/2016/ink" xmlns:am3d="http://schemas.microsoft.com/office/drawing/2017/model3d" xmlns:o="urn:schemas-microsoft-com:office:office" xmlns:r="http://schemas.openxmlformats.org/officeDocument/2006/relationships" xmlns:m="http://schemas.openxmlformats.org/officeDocument/2006/math" xmlns:v="urn:schemas-microsoft-com:vml" xmlns:wp14="http://schemas.microsoft.com/office/word/2010/wordprocessingDrawing" xmlns:wp="http://schemas.openxmlformats.org/drawingml/2006/wordprocessingDrawing" xmlns:w10="urn:schemas-microsoft-com:office:word" xmlns:w="http://schemas.openxmlformats.org/wordprocessingml/2006/main" xmlns:w14="http://schemas.microsoft.com/office/word/2010/wordml" xmlns:w15="http://schemas.microsoft.com/office/word/2012/wordml" xmlns:w16cid="http://schemas.microsoft.com/office/word/2016/wordml/cid" xmlns:w16se="http://schemas.microsoft.com/office/word/2015/wordml/symex" xmlns:wpg="http://schemas.microsoft.com/office/word/2010/wordprocessingGroup" xmlns:wpi="http://schemas.microsoft.com/office/word/2010/wordprocessingInk" xmlns:wne="http://schemas.microsoft.com/office/word/2006/wordml" xmlns:wps="http://schemas.microsoft.com/office/word/2010/wordprocessingShape" mc:Ignorable="w14 w15 w16se w16cid wp14">
   <w:comment w:id="5" w:author="AAK" w:date="2021-12-15T17:03:00Z" w:initials="A">
     <w:p>
       <w:pPr>
-        <w:pStyle w:val="CommentText"/>
-      </w:pPr>
-      <w:r>
-        <w:rPr>
-          <w:rStyle w:val="CommentReference"/>
+        <w:pStyle w:val="af"/>
+      </w:pPr>
+      <w:r>
+        <w:rPr>
+          <w:rStyle w:val="ae"/>
         </w:rPr>
         <w:annotationRef/>
       </w:r>
@@ -7873,11 +9672,11 @@
   <w:comment w:id="6" w:author="AAK" w:date="2021-12-15T17:03:00Z" w:initials="A">
     <w:p>
       <w:pPr>
-        <w:pStyle w:val="CommentText"/>
-      </w:pPr>
-      <w:r>
-        <w:rPr>
-          <w:rStyle w:val="CommentReference"/>
+        <w:pStyle w:val="af"/>
+      </w:pPr>
+      <w:r>
+        <w:rPr>
+          <w:rStyle w:val="ae"/>
         </w:rPr>
         <w:annotationRef/>
       </w:r>
@@ -7889,11 +9688,11 @@
   <w:comment w:id="11" w:author="AAK" w:date="2021-12-13T17:51:00Z" w:initials="A">
     <w:p>
       <w:pPr>
-        <w:pStyle w:val="CommentText"/>
-      </w:pPr>
-      <w:r>
-        <w:rPr>
-          <w:rStyle w:val="CommentReference"/>
+        <w:pStyle w:val="af"/>
+      </w:pPr>
+      <w:r>
+        <w:rPr>
+          <w:rStyle w:val="ae"/>
         </w:rPr>
         <w:annotationRef/>
       </w:r>
@@ -7913,14 +9712,14 @@
       </w:r>
     </w:p>
   </w:comment>
-  <w:comment w:id="12" w:author="AAK" w:date="2021-12-13T17:53:00Z" w:initials="A">
-    <w:p>
-      <w:pPr>
-        <w:pStyle w:val="CommentText"/>
-      </w:pPr>
-      <w:r>
-        <w:rPr>
-          <w:rStyle w:val="CommentReference"/>
+  <w:comment w:id="13" w:author="AAK" w:date="2021-12-13T17:53:00Z" w:initials="A">
+    <w:p>
+      <w:pPr>
+        <w:pStyle w:val="af"/>
+      </w:pPr>
+      <w:r>
+        <w:rPr>
+          <w:rStyle w:val="ae"/>
         </w:rPr>
         <w:annotationRef/>
       </w:r>
@@ -7929,14 +9728,14 @@
       </w:r>
     </w:p>
   </w:comment>
-  <w:comment w:id="15" w:author="AAK" w:date="2021-12-13T17:54:00Z" w:initials="A">
-    <w:p>
-      <w:pPr>
-        <w:pStyle w:val="CommentText"/>
-      </w:pPr>
-      <w:r>
-        <w:rPr>
-          <w:rStyle w:val="CommentReference"/>
+  <w:comment w:id="16" w:author="AAK" w:date="2021-12-13T17:54:00Z" w:initials="A">
+    <w:p>
+      <w:pPr>
+        <w:pStyle w:val="af"/>
+      </w:pPr>
+      <w:r>
+        <w:rPr>
+          <w:rStyle w:val="ae"/>
         </w:rPr>
         <w:annotationRef/>
       </w:r>
@@ -7946,7 +9745,7 @@
 </file>
 
 <file path=word/commentsExtended.xml><?xml version="1.0" encoding="utf-8"?>
-<w15:commentsEx xmlns:wpc="http://schemas.microsoft.com/office/word/2010/wordprocessingCanvas" xmlns:cx="http://schemas.microsoft.com/office/drawing/2014/chartex" xmlns:cx1="http://schemas.microsoft.com/office/drawing/2015/9/8/chartex" xmlns:cx2="http://schemas.microsoft.com/office/drawing/2015/10/21/chartex" xmlns:cx3="http://schemas.microsoft.com/office/drawing/2016/5/9/chartex" xmlns:cx4="http://schemas.microsoft.com/office/drawing/2016/5/10/chartex" xmlns:cx5="http://schemas.microsoft.com/office/drawing/2016/5/11/chartex" xmlns:cx6="http://schemas.microsoft.com/office/drawing/2016/5/12/chartex" xmlns:cx7="http://schemas.microsoft.com/office/drawing/2016/5/13/chartex" xmlns:cx8="http://schemas.microsoft.com/office/drawing/2016/5/14/chartex" xmlns:mc="http://schemas.openxmlformats.org/markup-compatibility/2006" xmlns:aink="http://schemas.microsoft.com/office/drawing/2016/ink" xmlns:am3d="http://schemas.microsoft.com/office/drawing/2017/model3d" xmlns:o="urn:schemas-microsoft-com:office:office" xmlns:r="http://schemas.openxmlformats.org/officeDocument/2006/relationships" xmlns:m="http://schemas.openxmlformats.org/officeDocument/2006/math" xmlns:v="urn:schemas-microsoft-com:vml" xmlns:wp14="http://schemas.microsoft.com/office/word/2010/wordprocessingDrawing" xmlns:wp="http://schemas.openxmlformats.org/drawingml/2006/wordprocessingDrawing" xmlns:w10="urn:schemas-microsoft-com:office:word" xmlns:w="http://schemas.openxmlformats.org/wordprocessingml/2006/main" xmlns:w14="http://schemas.microsoft.com/office/word/2010/wordml" xmlns:w15="http://schemas.microsoft.com/office/word/2012/wordml" xmlns:w16cex="http://schemas.microsoft.com/office/word/2018/wordml/cex" xmlns:w16cid="http://schemas.microsoft.com/office/word/2016/wordml/cid" xmlns:w16="http://schemas.microsoft.com/office/word/2018/wordml" xmlns:w16sdtdh="http://schemas.microsoft.com/office/word/2020/wordml/sdtdatahash" xmlns:w16se="http://schemas.microsoft.com/office/word/2015/wordml/symex" xmlns:wpg="http://schemas.microsoft.com/office/word/2010/wordprocessingGroup" xmlns:wpi="http://schemas.microsoft.com/office/word/2010/wordprocessingInk" xmlns:wne="http://schemas.microsoft.com/office/word/2006/wordml" xmlns:wps="http://schemas.microsoft.com/office/word/2010/wordprocessingShape" mc:Ignorable="w14 w15 w16se w16cid w16 w16cex w16sdtdh wp14">
+<w15:commentsEx xmlns:wpc="http://schemas.microsoft.com/office/word/2010/wordprocessingCanvas" xmlns:cx="http://schemas.microsoft.com/office/drawing/2014/chartex" xmlns:cx1="http://schemas.microsoft.com/office/drawing/2015/9/8/chartex" xmlns:cx2="http://schemas.microsoft.com/office/drawing/2015/10/21/chartex" xmlns:cx3="http://schemas.microsoft.com/office/drawing/2016/5/9/chartex" xmlns:cx4="http://schemas.microsoft.com/office/drawing/2016/5/10/chartex" xmlns:cx5="http://schemas.microsoft.com/office/drawing/2016/5/11/chartex" xmlns:cx6="http://schemas.microsoft.com/office/drawing/2016/5/12/chartex" xmlns:cx7="http://schemas.microsoft.com/office/drawing/2016/5/13/chartex" xmlns:cx8="http://schemas.microsoft.com/office/drawing/2016/5/14/chartex" xmlns:mc="http://schemas.openxmlformats.org/markup-compatibility/2006" xmlns:aink="http://schemas.microsoft.com/office/drawing/2016/ink" xmlns:am3d="http://schemas.microsoft.com/office/drawing/2017/model3d" xmlns:o="urn:schemas-microsoft-com:office:office" xmlns:r="http://schemas.openxmlformats.org/officeDocument/2006/relationships" xmlns:m="http://schemas.openxmlformats.org/officeDocument/2006/math" xmlns:v="urn:schemas-microsoft-com:vml" xmlns:wp14="http://schemas.microsoft.com/office/word/2010/wordprocessingDrawing" xmlns:wp="http://schemas.openxmlformats.org/drawingml/2006/wordprocessingDrawing" xmlns:w10="urn:schemas-microsoft-com:office:word" xmlns:w="http://schemas.openxmlformats.org/wordprocessingml/2006/main" xmlns:w14="http://schemas.microsoft.com/office/word/2010/wordml" xmlns:w15="http://schemas.microsoft.com/office/word/2012/wordml" xmlns:w16cid="http://schemas.microsoft.com/office/word/2016/wordml/cid" xmlns:w16se="http://schemas.microsoft.com/office/word/2015/wordml/symex" xmlns:wpg="http://schemas.microsoft.com/office/word/2010/wordprocessingGroup" xmlns:wpi="http://schemas.microsoft.com/office/word/2010/wordprocessingInk" xmlns:wne="http://schemas.microsoft.com/office/word/2006/wordml" xmlns:wps="http://schemas.microsoft.com/office/word/2010/wordprocessingShape" mc:Ignorable="w14 w15 w16se w16cid wp14">
   <w15:commentEx w15:paraId="6731D4E0" w15:done="0"/>
   <w15:commentEx w15:paraId="131EFFF3" w15:done="0"/>
   <w15:commentEx w15:paraId="1FF4AAEC" w15:done="0"/>
@@ -7966,7 +9765,7 @@
 </file>
 
 <file path=word/commentsIds.xml><?xml version="1.0" encoding="utf-8"?>
-<w16cid:commentsIds xmlns:wpc="http://schemas.microsoft.com/office/word/2010/wordprocessingCanvas" xmlns:cx="http://schemas.microsoft.com/office/drawing/2014/chartex" xmlns:cx1="http://schemas.microsoft.com/office/drawing/2015/9/8/chartex" xmlns:cx2="http://schemas.microsoft.com/office/drawing/2015/10/21/chartex" xmlns:cx3="http://schemas.microsoft.com/office/drawing/2016/5/9/chartex" xmlns:cx4="http://schemas.microsoft.com/office/drawing/2016/5/10/chartex" xmlns:cx5="http://schemas.microsoft.com/office/drawing/2016/5/11/chartex" xmlns:cx6="http://schemas.microsoft.com/office/drawing/2016/5/12/chartex" xmlns:cx7="http://schemas.microsoft.com/office/drawing/2016/5/13/chartex" xmlns:cx8="http://schemas.microsoft.com/office/drawing/2016/5/14/chartex" xmlns:mc="http://schemas.openxmlformats.org/markup-compatibility/2006" xmlns:aink="http://schemas.microsoft.com/office/drawing/2016/ink" xmlns:am3d="http://schemas.microsoft.com/office/drawing/2017/model3d" xmlns:o="urn:schemas-microsoft-com:office:office" xmlns:r="http://schemas.openxmlformats.org/officeDocument/2006/relationships" xmlns:m="http://schemas.openxmlformats.org/officeDocument/2006/math" xmlns:v="urn:schemas-microsoft-com:vml" xmlns:wp14="http://schemas.microsoft.com/office/word/2010/wordprocessingDrawing" xmlns:wp="http://schemas.openxmlformats.org/drawingml/2006/wordprocessingDrawing" xmlns:w10="urn:schemas-microsoft-com:office:word" xmlns:w="http://schemas.openxmlformats.org/wordprocessingml/2006/main" xmlns:w14="http://schemas.microsoft.com/office/word/2010/wordml" xmlns:w15="http://schemas.microsoft.com/office/word/2012/wordml" xmlns:w16cex="http://schemas.microsoft.com/office/word/2018/wordml/cex" xmlns:w16cid="http://schemas.microsoft.com/office/word/2016/wordml/cid" xmlns:w16="http://schemas.microsoft.com/office/word/2018/wordml" xmlns:w16sdtdh="http://schemas.microsoft.com/office/word/2020/wordml/sdtdatahash" xmlns:w16se="http://schemas.microsoft.com/office/word/2015/wordml/symex" xmlns:wpg="http://schemas.microsoft.com/office/word/2010/wordprocessingGroup" xmlns:wpi="http://schemas.microsoft.com/office/word/2010/wordprocessingInk" xmlns:wne="http://schemas.microsoft.com/office/word/2006/wordml" xmlns:wps="http://schemas.microsoft.com/office/word/2010/wordprocessingShape" mc:Ignorable="w14 w15 w16se w16cid w16 w16cex w16sdtdh wp14">
+<w16cid:commentsIds xmlns:wpc="http://schemas.microsoft.com/office/word/2010/wordprocessingCanvas" xmlns:cx="http://schemas.microsoft.com/office/drawing/2014/chartex" xmlns:cx1="http://schemas.microsoft.com/office/drawing/2015/9/8/chartex" xmlns:cx2="http://schemas.microsoft.com/office/drawing/2015/10/21/chartex" xmlns:cx3="http://schemas.microsoft.com/office/drawing/2016/5/9/chartex" xmlns:cx4="http://schemas.microsoft.com/office/drawing/2016/5/10/chartex" xmlns:cx5="http://schemas.microsoft.com/office/drawing/2016/5/11/chartex" xmlns:cx6="http://schemas.microsoft.com/office/drawing/2016/5/12/chartex" xmlns:cx7="http://schemas.microsoft.com/office/drawing/2016/5/13/chartex" xmlns:cx8="http://schemas.microsoft.com/office/drawing/2016/5/14/chartex" xmlns:mc="http://schemas.openxmlformats.org/markup-compatibility/2006" xmlns:aink="http://schemas.microsoft.com/office/drawing/2016/ink" xmlns:am3d="http://schemas.microsoft.com/office/drawing/2017/model3d" xmlns:o="urn:schemas-microsoft-com:office:office" xmlns:r="http://schemas.openxmlformats.org/officeDocument/2006/relationships" xmlns:m="http://schemas.openxmlformats.org/officeDocument/2006/math" xmlns:v="urn:schemas-microsoft-com:vml" xmlns:wp14="http://schemas.microsoft.com/office/word/2010/wordprocessingDrawing" xmlns:wp="http://schemas.openxmlformats.org/drawingml/2006/wordprocessingDrawing" xmlns:w10="urn:schemas-microsoft-com:office:word" xmlns:w="http://schemas.openxmlformats.org/wordprocessingml/2006/main" xmlns:w14="http://schemas.microsoft.com/office/word/2010/wordml" xmlns:w15="http://schemas.microsoft.com/office/word/2012/wordml" xmlns:w16cid="http://schemas.microsoft.com/office/word/2016/wordml/cid" xmlns:w16se="http://schemas.microsoft.com/office/word/2015/wordml/symex" xmlns:wpg="http://schemas.microsoft.com/office/word/2010/wordprocessingGroup" xmlns:wpi="http://schemas.microsoft.com/office/word/2010/wordprocessingInk" xmlns:wne="http://schemas.microsoft.com/office/word/2006/wordml" xmlns:wps="http://schemas.microsoft.com/office/word/2010/wordprocessingShape" mc:Ignorable="w14 w15 w16se w16cid wp14">
   <w16cid:commentId w16cid:paraId="6731D4E0" w16cid:durableId="25649E45"/>
   <w16cid:commentId w16cid:paraId="131EFFF3" w16cid:durableId="25649E51"/>
   <w16cid:commentId w16cid:paraId="1FF4AAEC" w16cid:durableId="25633428"/>
@@ -7976,7 +9775,7 @@
 </file>
 
 <file path=word/endnotes.xml><?xml version="1.0" encoding="utf-8"?>
-<w:endnotes xmlns:wpc="http://schemas.microsoft.com/office/word/2010/wordprocessingCanvas" xmlns:cx="http://schemas.microsoft.com/office/drawing/2014/chartex" xmlns:cx1="http://schemas.microsoft.com/office/drawing/2015/9/8/chartex" xmlns:cx2="http://schemas.microsoft.com/office/drawing/2015/10/21/chartex" xmlns:cx3="http://schemas.microsoft.com/office/drawing/2016/5/9/chartex" xmlns:cx4="http://schemas.microsoft.com/office/drawing/2016/5/10/chartex" xmlns:cx5="http://schemas.microsoft.com/office/drawing/2016/5/11/chartex" xmlns:cx6="http://schemas.microsoft.com/office/drawing/2016/5/12/chartex" xmlns:cx7="http://schemas.microsoft.com/office/drawing/2016/5/13/chartex" xmlns:cx8="http://schemas.microsoft.com/office/drawing/2016/5/14/chartex" xmlns:mc="http://schemas.openxmlformats.org/markup-compatibility/2006" xmlns:aink="http://schemas.microsoft.com/office/drawing/2016/ink" xmlns:am3d="http://schemas.microsoft.com/office/drawing/2017/model3d" xmlns:o="urn:schemas-microsoft-com:office:office" xmlns:r="http://schemas.openxmlformats.org/officeDocument/2006/relationships" xmlns:m="http://schemas.openxmlformats.org/officeDocument/2006/math" xmlns:v="urn:schemas-microsoft-com:vml" xmlns:wp14="http://schemas.microsoft.com/office/word/2010/wordprocessingDrawing" xmlns:wp="http://schemas.openxmlformats.org/drawingml/2006/wordprocessingDrawing" xmlns:w10="urn:schemas-microsoft-com:office:word" xmlns:w="http://schemas.openxmlformats.org/wordprocessingml/2006/main" xmlns:w14="http://schemas.microsoft.com/office/word/2010/wordml" xmlns:w15="http://schemas.microsoft.com/office/word/2012/wordml" xmlns:w16cex="http://schemas.microsoft.com/office/word/2018/wordml/cex" xmlns:w16cid="http://schemas.microsoft.com/office/word/2016/wordml/cid" xmlns:w16="http://schemas.microsoft.com/office/word/2018/wordml" xmlns:w16sdtdh="http://schemas.microsoft.com/office/word/2020/wordml/sdtdatahash" xmlns:w16se="http://schemas.microsoft.com/office/word/2015/wordml/symex" xmlns:wpg="http://schemas.microsoft.com/office/word/2010/wordprocessingGroup" xmlns:wpi="http://schemas.microsoft.com/office/word/2010/wordprocessingInk" xmlns:wne="http://schemas.microsoft.com/office/word/2006/wordml" xmlns:wps="http://schemas.microsoft.com/office/word/2010/wordprocessingShape" mc:Ignorable="w14 w15 w16se w16cid w16 w16cex w16sdtdh wp14">
+<w:endnotes xmlns:wpc="http://schemas.microsoft.com/office/word/2010/wordprocessingCanvas" xmlns:cx="http://schemas.microsoft.com/office/drawing/2014/chartex" xmlns:cx1="http://schemas.microsoft.com/office/drawing/2015/9/8/chartex" xmlns:cx2="http://schemas.microsoft.com/office/drawing/2015/10/21/chartex" xmlns:cx3="http://schemas.microsoft.com/office/drawing/2016/5/9/chartex" xmlns:cx4="http://schemas.microsoft.com/office/drawing/2016/5/10/chartex" xmlns:cx5="http://schemas.microsoft.com/office/drawing/2016/5/11/chartex" xmlns:cx6="http://schemas.microsoft.com/office/drawing/2016/5/12/chartex" xmlns:cx7="http://schemas.microsoft.com/office/drawing/2016/5/13/chartex" xmlns:cx8="http://schemas.microsoft.com/office/drawing/2016/5/14/chartex" xmlns:mc="http://schemas.openxmlformats.org/markup-compatibility/2006" xmlns:aink="http://schemas.microsoft.com/office/drawing/2016/ink" xmlns:am3d="http://schemas.microsoft.com/office/drawing/2017/model3d" xmlns:o="urn:schemas-microsoft-com:office:office" xmlns:r="http://schemas.openxmlformats.org/officeDocument/2006/relationships" xmlns:m="http://schemas.openxmlformats.org/officeDocument/2006/math" xmlns:v="urn:schemas-microsoft-com:vml" xmlns:wp14="http://schemas.microsoft.com/office/word/2010/wordprocessingDrawing" xmlns:wp="http://schemas.openxmlformats.org/drawingml/2006/wordprocessingDrawing" xmlns:w10="urn:schemas-microsoft-com:office:word" xmlns:w="http://schemas.openxmlformats.org/wordprocessingml/2006/main" xmlns:w14="http://schemas.microsoft.com/office/word/2010/wordml" xmlns:w15="http://schemas.microsoft.com/office/word/2012/wordml" xmlns:w16cid="http://schemas.microsoft.com/office/word/2016/wordml/cid" xmlns:w16se="http://schemas.microsoft.com/office/word/2015/wordml/symex" xmlns:wpg="http://schemas.microsoft.com/office/word/2010/wordprocessingGroup" xmlns:wpi="http://schemas.microsoft.com/office/word/2010/wordprocessingInk" xmlns:wne="http://schemas.microsoft.com/office/word/2006/wordml" xmlns:wps="http://schemas.microsoft.com/office/word/2010/wordprocessingShape" mc:Ignorable="w14 w15 w16se w16cid wp14">
   <w:endnote w:type="separator" w:id="-1">
     <w:p>
       <w:pPr>
@@ -8001,7 +9800,7 @@
 </file>
 
 <file path=word/footnotes.xml><?xml version="1.0" encoding="utf-8"?>
-<w:footnotes xmlns:wpc="http://schemas.microsoft.com/office/word/2010/wordprocessingCanvas" xmlns:cx="http://schemas.microsoft.com/office/drawing/2014/chartex" xmlns:cx1="http://schemas.microsoft.com/office/drawing/2015/9/8/chartex" xmlns:cx2="http://schemas.microsoft.com/office/drawing/2015/10/21/chartex" xmlns:cx3="http://schemas.microsoft.com/office/drawing/2016/5/9/chartex" xmlns:cx4="http://schemas.microsoft.com/office/drawing/2016/5/10/chartex" xmlns:cx5="http://schemas.microsoft.com/office/drawing/2016/5/11/chartex" xmlns:cx6="http://schemas.microsoft.com/office/drawing/2016/5/12/chartex" xmlns:cx7="http://schemas.microsoft.com/office/drawing/2016/5/13/chartex" xmlns:cx8="http://schemas.microsoft.com/office/drawing/2016/5/14/chartex" xmlns:mc="http://schemas.openxmlformats.org/markup-compatibility/2006" xmlns:aink="http://schemas.microsoft.com/office/drawing/2016/ink" xmlns:am3d="http://schemas.microsoft.com/office/drawing/2017/model3d" xmlns:o="urn:schemas-microsoft-com:office:office" xmlns:r="http://schemas.openxmlformats.org/officeDocument/2006/relationships" xmlns:m="http://schemas.openxmlformats.org/officeDocument/2006/math" xmlns:v="urn:schemas-microsoft-com:vml" xmlns:wp14="http://schemas.microsoft.com/office/word/2010/wordprocessingDrawing" xmlns:wp="http://schemas.openxmlformats.org/drawingml/2006/wordprocessingDrawing" xmlns:w10="urn:schemas-microsoft-com:office:word" xmlns:w="http://schemas.openxmlformats.org/wordprocessingml/2006/main" xmlns:w14="http://schemas.microsoft.com/office/word/2010/wordml" xmlns:w15="http://schemas.microsoft.com/office/word/2012/wordml" xmlns:w16cex="http://schemas.microsoft.com/office/word/2018/wordml/cex" xmlns:w16cid="http://schemas.microsoft.com/office/word/2016/wordml/cid" xmlns:w16="http://schemas.microsoft.com/office/word/2018/wordml" xmlns:w16sdtdh="http://schemas.microsoft.com/office/word/2020/wordml/sdtdatahash" xmlns:w16se="http://schemas.microsoft.com/office/word/2015/wordml/symex" xmlns:wpg="http://schemas.microsoft.com/office/word/2010/wordprocessingGroup" xmlns:wpi="http://schemas.microsoft.com/office/word/2010/wordprocessingInk" xmlns:wne="http://schemas.microsoft.com/office/word/2006/wordml" xmlns:wps="http://schemas.microsoft.com/office/word/2010/wordprocessingShape" mc:Ignorable="w14 w15 w16se w16cid w16 w16cex w16sdtdh wp14">
+<w:footnotes xmlns:wpc="http://schemas.microsoft.com/office/word/2010/wordprocessingCanvas" xmlns:cx="http://schemas.microsoft.com/office/drawing/2014/chartex" xmlns:cx1="http://schemas.microsoft.com/office/drawing/2015/9/8/chartex" xmlns:cx2="http://schemas.microsoft.com/office/drawing/2015/10/21/chartex" xmlns:cx3="http://schemas.microsoft.com/office/drawing/2016/5/9/chartex" xmlns:cx4="http://schemas.microsoft.com/office/drawing/2016/5/10/chartex" xmlns:cx5="http://schemas.microsoft.com/office/drawing/2016/5/11/chartex" xmlns:cx6="http://schemas.microsoft.com/office/drawing/2016/5/12/chartex" xmlns:cx7="http://schemas.microsoft.com/office/drawing/2016/5/13/chartex" xmlns:cx8="http://schemas.microsoft.com/office/drawing/2016/5/14/chartex" xmlns:mc="http://schemas.openxmlformats.org/markup-compatibility/2006" xmlns:aink="http://schemas.microsoft.com/office/drawing/2016/ink" xmlns:am3d="http://schemas.microsoft.com/office/drawing/2017/model3d" xmlns:o="urn:schemas-microsoft-com:office:office" xmlns:r="http://schemas.openxmlformats.org/officeDocument/2006/relationships" xmlns:m="http://schemas.openxmlformats.org/officeDocument/2006/math" xmlns:v="urn:schemas-microsoft-com:vml" xmlns:wp14="http://schemas.microsoft.com/office/word/2010/wordprocessingDrawing" xmlns:wp="http://schemas.openxmlformats.org/drawingml/2006/wordprocessingDrawing" xmlns:w10="urn:schemas-microsoft-com:office:word" xmlns:w="http://schemas.openxmlformats.org/wordprocessingml/2006/main" xmlns:w14="http://schemas.microsoft.com/office/word/2010/wordml" xmlns:w15="http://schemas.microsoft.com/office/word/2012/wordml" xmlns:w16cid="http://schemas.microsoft.com/office/word/2016/wordml/cid" xmlns:w16se="http://schemas.microsoft.com/office/word/2015/wordml/symex" xmlns:wpg="http://schemas.microsoft.com/office/word/2010/wordprocessingGroup" xmlns:wpi="http://schemas.microsoft.com/office/word/2010/wordprocessingInk" xmlns:wne="http://schemas.microsoft.com/office/word/2006/wordml" xmlns:wps="http://schemas.microsoft.com/office/word/2010/wordprocessingShape" mc:Ignorable="w14 w15 w16se w16cid wp14">
   <w:footnote w:type="separator" w:id="-1">
     <w:p>
       <w:pPr>
@@ -8026,7 +9825,7 @@
 </file>
 
 <file path=word/header1.xml><?xml version="1.0" encoding="utf-8"?>
-<w:hdr xmlns:wpc="http://schemas.microsoft.com/office/word/2010/wordprocessingCanvas" xmlns:cx="http://schemas.microsoft.com/office/drawing/2014/chartex" xmlns:cx1="http://schemas.microsoft.com/office/drawing/2015/9/8/chartex" xmlns:cx2="http://schemas.microsoft.com/office/drawing/2015/10/21/chartex" xmlns:cx3="http://schemas.microsoft.com/office/drawing/2016/5/9/chartex" xmlns:cx4="http://schemas.microsoft.com/office/drawing/2016/5/10/chartex" xmlns:cx5="http://schemas.microsoft.com/office/drawing/2016/5/11/chartex" xmlns:cx6="http://schemas.microsoft.com/office/drawing/2016/5/12/chartex" xmlns:cx7="http://schemas.microsoft.com/office/drawing/2016/5/13/chartex" xmlns:cx8="http://schemas.microsoft.com/office/drawing/2016/5/14/chartex" xmlns:mc="http://schemas.openxmlformats.org/markup-compatibility/2006" xmlns:aink="http://schemas.microsoft.com/office/drawing/2016/ink" xmlns:am3d="http://schemas.microsoft.com/office/drawing/2017/model3d" xmlns:o="urn:schemas-microsoft-com:office:office" xmlns:r="http://schemas.openxmlformats.org/officeDocument/2006/relationships" xmlns:m="http://schemas.openxmlformats.org/officeDocument/2006/math" xmlns:v="urn:schemas-microsoft-com:vml" xmlns:wp14="http://schemas.microsoft.com/office/word/2010/wordprocessingDrawing" xmlns:wp="http://schemas.openxmlformats.org/drawingml/2006/wordprocessingDrawing" xmlns:w10="urn:schemas-microsoft-com:office:word" xmlns:w="http://schemas.openxmlformats.org/wordprocessingml/2006/main" xmlns:w14="http://schemas.microsoft.com/office/word/2010/wordml" xmlns:w15="http://schemas.microsoft.com/office/word/2012/wordml" xmlns:w16cex="http://schemas.microsoft.com/office/word/2018/wordml/cex" xmlns:w16cid="http://schemas.microsoft.com/office/word/2016/wordml/cid" xmlns:w16="http://schemas.microsoft.com/office/word/2018/wordml" xmlns:w16sdtdh="http://schemas.microsoft.com/office/word/2020/wordml/sdtdatahash" xmlns:w16se="http://schemas.microsoft.com/office/word/2015/wordml/symex" xmlns:wpg="http://schemas.microsoft.com/office/word/2010/wordprocessingGroup" xmlns:wpi="http://schemas.microsoft.com/office/word/2010/wordprocessingInk" xmlns:wne="http://schemas.microsoft.com/office/word/2006/wordml" xmlns:wps="http://schemas.microsoft.com/office/word/2010/wordprocessingShape" mc:Ignorable="w14 w15 w16se w16cid w16 w16cex w16sdtdh wp14">
+<w:hdr xmlns:wpc="http://schemas.microsoft.com/office/word/2010/wordprocessingCanvas" xmlns:cx="http://schemas.microsoft.com/office/drawing/2014/chartex" xmlns:cx1="http://schemas.microsoft.com/office/drawing/2015/9/8/chartex" xmlns:cx2="http://schemas.microsoft.com/office/drawing/2015/10/21/chartex" xmlns:cx3="http://schemas.microsoft.com/office/drawing/2016/5/9/chartex" xmlns:cx4="http://schemas.microsoft.com/office/drawing/2016/5/10/chartex" xmlns:cx5="http://schemas.microsoft.com/office/drawing/2016/5/11/chartex" xmlns:cx6="http://schemas.microsoft.com/office/drawing/2016/5/12/chartex" xmlns:cx7="http://schemas.microsoft.com/office/drawing/2016/5/13/chartex" xmlns:cx8="http://schemas.microsoft.com/office/drawing/2016/5/14/chartex" xmlns:mc="http://schemas.openxmlformats.org/markup-compatibility/2006" xmlns:aink="http://schemas.microsoft.com/office/drawing/2016/ink" xmlns:am3d="http://schemas.microsoft.com/office/drawing/2017/model3d" xmlns:o="urn:schemas-microsoft-com:office:office" xmlns:r="http://schemas.openxmlformats.org/officeDocument/2006/relationships" xmlns:m="http://schemas.openxmlformats.org/officeDocument/2006/math" xmlns:v="urn:schemas-microsoft-com:vml" xmlns:wp14="http://schemas.microsoft.com/office/word/2010/wordprocessingDrawing" xmlns:wp="http://schemas.openxmlformats.org/drawingml/2006/wordprocessingDrawing" xmlns:w10="urn:schemas-microsoft-com:office:word" xmlns:w="http://schemas.openxmlformats.org/wordprocessingml/2006/main" xmlns:w14="http://schemas.microsoft.com/office/word/2010/wordml" xmlns:w15="http://schemas.microsoft.com/office/word/2012/wordml" xmlns:w16cid="http://schemas.microsoft.com/office/word/2016/wordml/cid" xmlns:w16se="http://schemas.microsoft.com/office/word/2015/wordml/symex" xmlns:wpg="http://schemas.microsoft.com/office/word/2010/wordprocessingGroup" xmlns:wpi="http://schemas.microsoft.com/office/word/2010/wordprocessingInk" xmlns:wne="http://schemas.microsoft.com/office/word/2006/wordml" xmlns:wps="http://schemas.microsoft.com/office/word/2010/wordprocessingShape" mc:Ignorable="w14 w15 w16se w16cid wp14">
   <w:sdt>
     <w:sdtPr>
       <w:id w:val="-859498149"/>
@@ -8039,7 +9838,7 @@
     <w:sdtContent>
       <w:p>
         <w:pPr>
-          <w:pStyle w:val="Header"/>
+          <w:pStyle w:val="aa"/>
           <w:jc w:val="center"/>
         </w:pPr>
         <w:r>
@@ -8062,14 +9861,14 @@
   </w:sdt>
   <w:p>
     <w:pPr>
-      <w:pStyle w:val="Header"/>
+      <w:pStyle w:val="aa"/>
     </w:pPr>
   </w:p>
 </w:hdr>
 </file>
 
 <file path=word/numbering.xml><?xml version="1.0" encoding="utf-8"?>
-<w:numbering xmlns:wpc="http://schemas.microsoft.com/office/word/2010/wordprocessingCanvas" xmlns:cx="http://schemas.microsoft.com/office/drawing/2014/chartex" xmlns:cx1="http://schemas.microsoft.com/office/drawing/2015/9/8/chartex" xmlns:cx2="http://schemas.microsoft.com/office/drawing/2015/10/21/chartex" xmlns:cx3="http://schemas.microsoft.com/office/drawing/2016/5/9/chartex" xmlns:cx4="http://schemas.microsoft.com/office/drawing/2016/5/10/chartex" xmlns:cx5="http://schemas.microsoft.com/office/drawing/2016/5/11/chartex" xmlns:cx6="http://schemas.microsoft.com/office/drawing/2016/5/12/chartex" xmlns:cx7="http://schemas.microsoft.com/office/drawing/2016/5/13/chartex" xmlns:cx8="http://schemas.microsoft.com/office/drawing/2016/5/14/chartex" xmlns:mc="http://schemas.openxmlformats.org/markup-compatibility/2006" xmlns:aink="http://schemas.microsoft.com/office/drawing/2016/ink" xmlns:am3d="http://schemas.microsoft.com/office/drawing/2017/model3d" xmlns:o="urn:schemas-microsoft-com:office:office" xmlns:r="http://schemas.openxmlformats.org/officeDocument/2006/relationships" xmlns:m="http://schemas.openxmlformats.org/officeDocument/2006/math" xmlns:v="urn:schemas-microsoft-com:vml" xmlns:wp14="http://schemas.microsoft.com/office/word/2010/wordprocessingDrawing" xmlns:wp="http://schemas.openxmlformats.org/drawingml/2006/wordprocessingDrawing" xmlns:w10="urn:schemas-microsoft-com:office:word" xmlns:w="http://schemas.openxmlformats.org/wordprocessingml/2006/main" xmlns:w14="http://schemas.microsoft.com/office/word/2010/wordml" xmlns:w15="http://schemas.microsoft.com/office/word/2012/wordml" xmlns:w16cex="http://schemas.microsoft.com/office/word/2018/wordml/cex" xmlns:w16cid="http://schemas.microsoft.com/office/word/2016/wordml/cid" xmlns:w16="http://schemas.microsoft.com/office/word/2018/wordml" xmlns:w16sdtdh="http://schemas.microsoft.com/office/word/2020/wordml/sdtdatahash" xmlns:w16se="http://schemas.microsoft.com/office/word/2015/wordml/symex" xmlns:wpg="http://schemas.microsoft.com/office/word/2010/wordprocessingGroup" xmlns:wpi="http://schemas.microsoft.com/office/word/2010/wordprocessingInk" xmlns:wne="http://schemas.microsoft.com/office/word/2006/wordml" xmlns:wps="http://schemas.microsoft.com/office/word/2010/wordprocessingShape" mc:Ignorable="w14 w15 w16se w16cid w16 w16cex w16sdtdh wp14">
+<w:numbering xmlns:wpc="http://schemas.microsoft.com/office/word/2010/wordprocessingCanvas" xmlns:cx="http://schemas.microsoft.com/office/drawing/2014/chartex" xmlns:cx1="http://schemas.microsoft.com/office/drawing/2015/9/8/chartex" xmlns:cx2="http://schemas.microsoft.com/office/drawing/2015/10/21/chartex" xmlns:cx3="http://schemas.microsoft.com/office/drawing/2016/5/9/chartex" xmlns:cx4="http://schemas.microsoft.com/office/drawing/2016/5/10/chartex" xmlns:cx5="http://schemas.microsoft.com/office/drawing/2016/5/11/chartex" xmlns:cx6="http://schemas.microsoft.com/office/drawing/2016/5/12/chartex" xmlns:cx7="http://schemas.microsoft.com/office/drawing/2016/5/13/chartex" xmlns:cx8="http://schemas.microsoft.com/office/drawing/2016/5/14/chartex" xmlns:mc="http://schemas.openxmlformats.org/markup-compatibility/2006" xmlns:aink="http://schemas.microsoft.com/office/drawing/2016/ink" xmlns:am3d="http://schemas.microsoft.com/office/drawing/2017/model3d" xmlns:o="urn:schemas-microsoft-com:office:office" xmlns:r="http://schemas.openxmlformats.org/officeDocument/2006/relationships" xmlns:m="http://schemas.openxmlformats.org/officeDocument/2006/math" xmlns:v="urn:schemas-microsoft-com:vml" xmlns:wp14="http://schemas.microsoft.com/office/word/2010/wordprocessingDrawing" xmlns:wp="http://schemas.openxmlformats.org/drawingml/2006/wordprocessingDrawing" xmlns:w10="urn:schemas-microsoft-com:office:word" xmlns:w="http://schemas.openxmlformats.org/wordprocessingml/2006/main" xmlns:w14="http://schemas.microsoft.com/office/word/2010/wordml" xmlns:w15="http://schemas.microsoft.com/office/word/2012/wordml" xmlns:w16cid="http://schemas.microsoft.com/office/word/2016/wordml/cid" xmlns:w16se="http://schemas.microsoft.com/office/word/2015/wordml/symex" xmlns:wpg="http://schemas.microsoft.com/office/word/2010/wordprocessingGroup" xmlns:wpi="http://schemas.microsoft.com/office/word/2010/wordprocessingInk" xmlns:wne="http://schemas.microsoft.com/office/word/2006/wordml" xmlns:wps="http://schemas.microsoft.com/office/word/2010/wordprocessingShape" mc:Ignorable="w14 w15 w16se w16cid wp14">
   <w:abstractNum w:abstractNumId="0" w15:restartNumberingAfterBreak="0">
     <w:nsid w:val="031D2D45"/>
     <w:multiLevelType w:val="multilevel"/>
@@ -8190,6 +9989,119 @@
     </w:lvl>
   </w:abstractNum>
   <w:abstractNum w:abstractNumId="2" w15:restartNumberingAfterBreak="0">
+    <w:nsid w:val="222768BD"/>
+    <w:multiLevelType w:val="hybridMultilevel"/>
+    <w:tmpl w:val="E562620E"/>
+    <w:lvl w:ilvl="0" w:tplc="04190001">
+      <w:start w:val="1"/>
+      <w:numFmt w:val="bullet"/>
+      <w:lvlText w:val=""/>
+      <w:lvlJc w:val="left"/>
+      <w:pPr>
+        <w:ind w:left="1428" w:hanging="360"/>
+      </w:pPr>
+      <w:rPr>
+        <w:rFonts w:ascii="Symbol" w:hAnsi="Symbol" w:hint="default"/>
+      </w:rPr>
+    </w:lvl>
+    <w:lvl w:ilvl="1" w:tplc="04190003" w:tentative="1">
+      <w:start w:val="1"/>
+      <w:numFmt w:val="bullet"/>
+      <w:lvlText w:val="o"/>
+      <w:lvlJc w:val="left"/>
+      <w:pPr>
+        <w:ind w:left="2148" w:hanging="360"/>
+      </w:pPr>
+      <w:rPr>
+        <w:rFonts w:ascii="Courier New" w:hAnsi="Courier New" w:cs="Courier New" w:hint="default"/>
+      </w:rPr>
+    </w:lvl>
+    <w:lvl w:ilvl="2" w:tplc="04190005" w:tentative="1">
+      <w:start w:val="1"/>
+      <w:numFmt w:val="bullet"/>
+      <w:lvlText w:val=""/>
+      <w:lvlJc w:val="left"/>
+      <w:pPr>
+        <w:ind w:left="2868" w:hanging="360"/>
+      </w:pPr>
+      <w:rPr>
+        <w:rFonts w:ascii="Wingdings" w:hAnsi="Wingdings" w:hint="default"/>
+      </w:rPr>
+    </w:lvl>
+    <w:lvl w:ilvl="3" w:tplc="04190001" w:tentative="1">
+      <w:start w:val="1"/>
+      <w:numFmt w:val="bullet"/>
+      <w:lvlText w:val=""/>
+      <w:lvlJc w:val="left"/>
+      <w:pPr>
+        <w:ind w:left="3588" w:hanging="360"/>
+      </w:pPr>
+      <w:rPr>
+        <w:rFonts w:ascii="Symbol" w:hAnsi="Symbol" w:hint="default"/>
+      </w:rPr>
+    </w:lvl>
+    <w:lvl w:ilvl="4" w:tplc="04190003" w:tentative="1">
+      <w:start w:val="1"/>
+      <w:numFmt w:val="bullet"/>
+      <w:lvlText w:val="o"/>
+      <w:lvlJc w:val="left"/>
+      <w:pPr>
+        <w:ind w:left="4308" w:hanging="360"/>
+      </w:pPr>
+      <w:rPr>
+        <w:rFonts w:ascii="Courier New" w:hAnsi="Courier New" w:cs="Courier New" w:hint="default"/>
+      </w:rPr>
+    </w:lvl>
+    <w:lvl w:ilvl="5" w:tplc="04190005" w:tentative="1">
+      <w:start w:val="1"/>
+      <w:numFmt w:val="bullet"/>
+      <w:lvlText w:val=""/>
+      <w:lvlJc w:val="left"/>
+      <w:pPr>
+        <w:ind w:left="5028" w:hanging="360"/>
+      </w:pPr>
+      <w:rPr>
+        <w:rFonts w:ascii="Wingdings" w:hAnsi="Wingdings" w:hint="default"/>
+      </w:rPr>
+    </w:lvl>
+    <w:lvl w:ilvl="6" w:tplc="04190001" w:tentative="1">
+      <w:start w:val="1"/>
+      <w:numFmt w:val="bullet"/>
+      <w:lvlText w:val=""/>
+      <w:lvlJc w:val="left"/>
+      <w:pPr>
+        <w:ind w:left="5748" w:hanging="360"/>
+      </w:pPr>
+      <w:rPr>
+        <w:rFonts w:ascii="Symbol" w:hAnsi="Symbol" w:hint="default"/>
+      </w:rPr>
+    </w:lvl>
+    <w:lvl w:ilvl="7" w:tplc="04190003" w:tentative="1">
+      <w:start w:val="1"/>
+      <w:numFmt w:val="bullet"/>
+      <w:lvlText w:val="o"/>
+      <w:lvlJc w:val="left"/>
+      <w:pPr>
+        <w:ind w:left="6468" w:hanging="360"/>
+      </w:pPr>
+      <w:rPr>
+        <w:rFonts w:ascii="Courier New" w:hAnsi="Courier New" w:cs="Courier New" w:hint="default"/>
+      </w:rPr>
+    </w:lvl>
+    <w:lvl w:ilvl="8" w:tplc="04190005" w:tentative="1">
+      <w:start w:val="1"/>
+      <w:numFmt w:val="bullet"/>
+      <w:lvlText w:val=""/>
+      <w:lvlJc w:val="left"/>
+      <w:pPr>
+        <w:ind w:left="7188" w:hanging="360"/>
+      </w:pPr>
+      <w:rPr>
+        <w:rFonts w:ascii="Wingdings" w:hAnsi="Wingdings" w:hint="default"/>
+      </w:rPr>
+    </w:lvl>
+  </w:abstractNum>
+  <w:abstractNum w:abstractNumId="3" w15:restartNumberingAfterBreak="0">
     <w:nsid w:val="3F1E10AD"/>
     <w:multiLevelType w:val="multilevel"/>
     <w:tmpl w:val="FE6E538C"/>
@@ -8302,7 +10214,7 @@
       </w:rPr>
     </w:lvl>
   </w:abstractNum>
-  <w:abstractNum w:abstractNumId="3" w15:restartNumberingAfterBreak="0">
+  <w:abstractNum w:abstractNumId="4" w15:restartNumberingAfterBreak="0">
     <w:nsid w:val="50EF33C3"/>
     <w:multiLevelType w:val="hybridMultilevel"/>
     <w:tmpl w:val="DD6CF3D8"/>
@@ -8418,7 +10330,7 @@
       </w:rPr>
     </w:lvl>
   </w:abstractNum>
-  <w:abstractNum w:abstractNumId="4" w15:restartNumberingAfterBreak="0">
+  <w:abstractNum w:abstractNumId="5" w15:restartNumberingAfterBreak="0">
     <w:nsid w:val="66E64082"/>
     <w:multiLevelType w:val="multilevel"/>
     <w:tmpl w:val="38E896D8"/>
@@ -8539,7 +10451,7 @@
       </w:rPr>
     </w:lvl>
   </w:abstractNum>
-  <w:abstractNum w:abstractNumId="5" w15:restartNumberingAfterBreak="0">
+  <w:abstractNum w:abstractNumId="6" w15:restartNumberingAfterBreak="0">
     <w:nsid w:val="6C193FFB"/>
     <w:multiLevelType w:val="multilevel"/>
     <w:tmpl w:val="C8062722"/>
@@ -8660,7 +10572,7 @@
       </w:rPr>
     </w:lvl>
   </w:abstractNum>
-  <w:abstractNum w:abstractNumId="6" w15:restartNumberingAfterBreak="0">
+  <w:abstractNum w:abstractNumId="7" w15:restartNumberingAfterBreak="0">
     <w:nsid w:val="76614141"/>
     <w:multiLevelType w:val="multilevel"/>
     <w:tmpl w:val="0D3E438C"/>
@@ -8783,7 +10695,7 @@
       </w:rPr>
     </w:lvl>
   </w:abstractNum>
-  <w:abstractNum w:abstractNumId="7" w15:restartNumberingAfterBreak="0">
+  <w:abstractNum w:abstractNumId="8" w15:restartNumberingAfterBreak="0">
     <w:nsid w:val="7C452AAD"/>
     <w:multiLevelType w:val="hybridMultilevel"/>
     <w:tmpl w:val="B0E249A0"/>
@@ -8900,34 +10812,37 @@
     </w:lvl>
   </w:abstractNum>
   <w:num w:numId="1">
+    <w:abstractNumId w:val="6"/>
+  </w:num>
+  <w:num w:numId="2">
     <w:abstractNumId w:val="5"/>
   </w:num>
-  <w:num w:numId="2">
-    <w:abstractNumId w:val="4"/>
-  </w:num>
   <w:num w:numId="3">
-    <w:abstractNumId w:val="2"/>
+    <w:abstractNumId w:val="3"/>
   </w:num>
   <w:num w:numId="4">
     <w:abstractNumId w:val="1"/>
   </w:num>
   <w:num w:numId="5">
-    <w:abstractNumId w:val="7"/>
+    <w:abstractNumId w:val="8"/>
   </w:num>
   <w:num w:numId="6">
-    <w:abstractNumId w:val="3"/>
+    <w:abstractNumId w:val="4"/>
   </w:num>
   <w:num w:numId="7">
     <w:abstractNumId w:val="0"/>
   </w:num>
   <w:num w:numId="8">
-    <w:abstractNumId w:val="6"/>
+    <w:abstractNumId w:val="7"/>
+  </w:num>
+  <w:num w:numId="9">
+    <w:abstractNumId w:val="2"/>
   </w:num>
 </w:numbering>
 </file>
 
 <file path=word/people.xml><?xml version="1.0" encoding="utf-8"?>
-<w15:people xmlns:wpc="http://schemas.microsoft.com/office/word/2010/wordprocessingCanvas" xmlns:cx="http://schemas.microsoft.com/office/drawing/2014/chartex" xmlns:cx1="http://schemas.microsoft.com/office/drawing/2015/9/8/chartex" xmlns:cx2="http://schemas.microsoft.com/office/drawing/2015/10/21/chartex" xmlns:cx3="http://schemas.microsoft.com/office/drawing/2016/5/9/chartex" xmlns:cx4="http://schemas.microsoft.com/office/drawing/2016/5/10/chartex" xmlns:cx5="http://schemas.microsoft.com/office/drawing/2016/5/11/chartex" xmlns:cx6="http://schemas.microsoft.com/office/drawing/2016/5/12/chartex" xmlns:cx7="http://schemas.microsoft.com/office/drawing/2016/5/13/chartex" xmlns:cx8="http://schemas.microsoft.com/office/drawing/2016/5/14/chartex" xmlns:mc="http://schemas.openxmlformats.org/markup-compatibility/2006" xmlns:aink="http://schemas.microsoft.com/office/drawing/2016/ink" xmlns:am3d="http://schemas.microsoft.com/office/drawing/2017/model3d" xmlns:o="urn:schemas-microsoft-com:office:office" xmlns:r="http://schemas.openxmlformats.org/officeDocument/2006/relationships" xmlns:m="http://schemas.openxmlformats.org/officeDocument/2006/math" xmlns:v="urn:schemas-microsoft-com:vml" xmlns:wp14="http://schemas.microsoft.com/office/word/2010/wordprocessingDrawing" xmlns:wp="http://schemas.openxmlformats.org/drawingml/2006/wordprocessingDrawing" xmlns:w10="urn:schemas-microsoft-com:office:word" xmlns:w="http://schemas.openxmlformats.org/wordprocessingml/2006/main" xmlns:w14="http://schemas.microsoft.com/office/word/2010/wordml" xmlns:w15="http://schemas.microsoft.com/office/word/2012/wordml" xmlns:w16cex="http://schemas.microsoft.com/office/word/2018/wordml/cex" xmlns:w16cid="http://schemas.microsoft.com/office/word/2016/wordml/cid" xmlns:w16="http://schemas.microsoft.com/office/word/2018/wordml" xmlns:w16sdtdh="http://schemas.microsoft.com/office/word/2020/wordml/sdtdatahash" xmlns:w16se="http://schemas.microsoft.com/office/word/2015/wordml/symex" xmlns:wpg="http://schemas.microsoft.com/office/word/2010/wordprocessingGroup" xmlns:wpi="http://schemas.microsoft.com/office/word/2010/wordprocessingInk" xmlns:wne="http://schemas.microsoft.com/office/word/2006/wordml" xmlns:wps="http://schemas.microsoft.com/office/word/2010/wordprocessingShape" mc:Ignorable="w14 w15 w16se w16cid w16 w16cex w16sdtdh wp14">
+<w15:people xmlns:wpc="http://schemas.microsoft.com/office/word/2010/wordprocessingCanvas" xmlns:cx="http://schemas.microsoft.com/office/drawing/2014/chartex" xmlns:cx1="http://schemas.microsoft.com/office/drawing/2015/9/8/chartex" xmlns:cx2="http://schemas.microsoft.com/office/drawing/2015/10/21/chartex" xmlns:cx3="http://schemas.microsoft.com/office/drawing/2016/5/9/chartex" xmlns:cx4="http://schemas.microsoft.com/office/drawing/2016/5/10/chartex" xmlns:cx5="http://schemas.microsoft.com/office/drawing/2016/5/11/chartex" xmlns:cx6="http://schemas.microsoft.com/office/drawing/2016/5/12/chartex" xmlns:cx7="http://schemas.microsoft.com/office/drawing/2016/5/13/chartex" xmlns:cx8="http://schemas.microsoft.com/office/drawing/2016/5/14/chartex" xmlns:mc="http://schemas.openxmlformats.org/markup-compatibility/2006" xmlns:aink="http://schemas.microsoft.com/office/drawing/2016/ink" xmlns:am3d="http://schemas.microsoft.com/office/drawing/2017/model3d" xmlns:o="urn:schemas-microsoft-com:office:office" xmlns:r="http://schemas.openxmlformats.org/officeDocument/2006/relationships" xmlns:m="http://schemas.openxmlformats.org/officeDocument/2006/math" xmlns:v="urn:schemas-microsoft-com:vml" xmlns:wp14="http://schemas.microsoft.com/office/word/2010/wordprocessingDrawing" xmlns:wp="http://schemas.openxmlformats.org/drawingml/2006/wordprocessingDrawing" xmlns:w10="urn:schemas-microsoft-com:office:word" xmlns:w="http://schemas.openxmlformats.org/wordprocessingml/2006/main" xmlns:w14="http://schemas.microsoft.com/office/word/2010/wordml" xmlns:w15="http://schemas.microsoft.com/office/word/2012/wordml" xmlns:w16cid="http://schemas.microsoft.com/office/word/2016/wordml/cid" xmlns:w16se="http://schemas.microsoft.com/office/word/2015/wordml/symex" xmlns:wpg="http://schemas.microsoft.com/office/word/2010/wordprocessingGroup" xmlns:wpi="http://schemas.microsoft.com/office/word/2010/wordprocessingInk" xmlns:wne="http://schemas.microsoft.com/office/word/2006/wordml" xmlns:wps="http://schemas.microsoft.com/office/word/2010/wordprocessingShape" mc:Ignorable="w14 w15 w16se w16cid wp14">
   <w15:person w15:author="AAK">
     <w15:presenceInfo w15:providerId="AD" w15:userId="S-1-5-21-2301979571-1751391163-971761870-1106"/>
   </w15:person>
@@ -8935,7 +10850,7 @@
 </file>
 
 <file path=word/styles.xml><?xml version="1.0" encoding="utf-8"?>
-<w:styles xmlns:mc="http://schemas.openxmlformats.org/markup-compatibility/2006" xmlns:r="http://schemas.openxmlformats.org/officeDocument/2006/relationships" xmlns:w="http://schemas.openxmlformats.org/wordprocessingml/2006/main" xmlns:w14="http://schemas.microsoft.com/office/word/2010/wordml" xmlns:w15="http://schemas.microsoft.com/office/word/2012/wordml" xmlns:w16cex="http://schemas.microsoft.com/office/word/2018/wordml/cex" xmlns:w16cid="http://schemas.microsoft.com/office/word/2016/wordml/cid" xmlns:w16="http://schemas.microsoft.com/office/word/2018/wordml" xmlns:w16sdtdh="http://schemas.microsoft.com/office/word/2020/wordml/sdtdatahash" xmlns:w16se="http://schemas.microsoft.com/office/word/2015/wordml/symex" mc:Ignorable="w14 w15 w16se w16cid w16 w16cex w16sdtdh">
+<w:styles xmlns:mc="http://schemas.openxmlformats.org/markup-compatibility/2006" xmlns:r="http://schemas.openxmlformats.org/officeDocument/2006/relationships" xmlns:w="http://schemas.openxmlformats.org/wordprocessingml/2006/main" xmlns:w14="http://schemas.microsoft.com/office/word/2010/wordml" xmlns:w15="http://schemas.microsoft.com/office/word/2012/wordml" xmlns:w16cid="http://schemas.microsoft.com/office/word/2016/wordml/cid" xmlns:w16se="http://schemas.microsoft.com/office/word/2015/wordml/symex" mc:Ignorable="w14 w15 w16se w16cid">
   <w:docDefaults>
     <w:rPrDefault>
       <w:rPr>
@@ -8951,7 +10866,7 @@
       </w:pPr>
     </w:pPrDefault>
   </w:docDefaults>
-  <w:latentStyles w:defLockedState="0" w:defUIPriority="99" w:defSemiHidden="0" w:defUnhideWhenUsed="0" w:defQFormat="0" w:count="376">
+  <w:latentStyles w:defLockedState="0" w:defUIPriority="99" w:defSemiHidden="0" w:defUnhideWhenUsed="0" w:defQFormat="0" w:count="377">
     <w:lsdException w:name="Normal" w:uiPriority="0" w:qFormat="1"/>
     <w:lsdException w:name="heading 1" w:uiPriority="9" w:qFormat="1"/>
     <w:lsdException w:name="heading 2" w:semiHidden="1" w:uiPriority="9" w:unhideWhenUsed="1" w:qFormat="1"/>
@@ -9328,8 +11243,9 @@
     <w:lsdException w:name="Hashtag" w:semiHidden="1" w:unhideWhenUsed="1"/>
     <w:lsdException w:name="Unresolved Mention" w:semiHidden="1" w:unhideWhenUsed="1"/>
     <w:lsdException w:name="Smart Link" w:semiHidden="1" w:unhideWhenUsed="1"/>
+    <w:lsdException w:name="Smart Link Error" w:semiHidden="1" w:unhideWhenUsed="1"/>
   </w:latentStyles>
-  <w:style w:type="paragraph" w:default="1" w:styleId="Normal">
+  <w:style w:type="paragraph" w:default="1" w:styleId="a">
     <w:name w:val="Normal"/>
     <w:qFormat/>
     <w:rsid w:val="00E26DF0"/>
@@ -9342,11 +11258,11 @@
       <w:szCs w:val="21"/>
     </w:rPr>
   </w:style>
-  <w:style w:type="paragraph" w:styleId="Heading1">
+  <w:style w:type="paragraph" w:styleId="1">
     <w:name w:val="heading 1"/>
-    <w:basedOn w:val="Normal"/>
-    <w:next w:val="Normal"/>
-    <w:link w:val="Heading1Char"/>
+    <w:basedOn w:val="a"/>
+    <w:next w:val="a"/>
+    <w:link w:val="10"/>
     <w:uiPriority w:val="9"/>
     <w:qFormat/>
     <w:rsid w:val="00E26DF0"/>
@@ -9365,13 +11281,12 @@
       <w:szCs w:val="32"/>
     </w:rPr>
   </w:style>
-  <w:style w:type="character" w:default="1" w:styleId="DefaultParagraphFont">
+  <w:style w:type="character" w:default="1" w:styleId="a0">
     <w:name w:val="Default Paragraph Font"/>
     <w:uiPriority w:val="1"/>
-    <w:semiHidden/>
     <w:unhideWhenUsed/>
   </w:style>
-  <w:style w:type="table" w:default="1" w:styleId="TableNormal">
+  <w:style w:type="table" w:default="1" w:styleId="a1">
     <w:name w:val="Normal Table"/>
     <w:uiPriority w:val="99"/>
     <w:semiHidden/>
@@ -9386,16 +11301,16 @@
       </w:tblCellMar>
     </w:tblPr>
   </w:style>
-  <w:style w:type="numbering" w:default="1" w:styleId="NoList">
+  <w:style w:type="numbering" w:default="1" w:styleId="a2">
     <w:name w:val="No List"/>
     <w:uiPriority w:val="99"/>
     <w:semiHidden/>
     <w:unhideWhenUsed/>
   </w:style>
-  <w:style w:type="paragraph" w:styleId="BalloonText">
+  <w:style w:type="paragraph" w:styleId="a3">
     <w:name w:val="Balloon Text"/>
-    <w:basedOn w:val="Normal"/>
-    <w:link w:val="BalloonTextChar"/>
+    <w:basedOn w:val="a"/>
+    <w:link w:val="a4"/>
     <w:uiPriority w:val="99"/>
     <w:semiHidden/>
     <w:unhideWhenUsed/>
@@ -9409,10 +11324,10 @@
       <w:szCs w:val="18"/>
     </w:rPr>
   </w:style>
-  <w:style w:type="character" w:customStyle="1" w:styleId="BalloonTextChar">
-    <w:name w:val="Balloon Text Char"/>
-    <w:basedOn w:val="DefaultParagraphFont"/>
-    <w:link w:val="BalloonText"/>
+  <w:style w:type="character" w:customStyle="1" w:styleId="a4">
+    <w:name w:val="Текст выноски Знак"/>
+    <w:basedOn w:val="a0"/>
+    <w:link w:val="a3"/>
     <w:uiPriority w:val="99"/>
     <w:semiHidden/>
     <w:rsid w:val="00E26DF0"/>
@@ -9422,10 +11337,10 @@
       <w:szCs w:val="18"/>
     </w:rPr>
   </w:style>
-  <w:style w:type="character" w:customStyle="1" w:styleId="Heading1Char">
-    <w:name w:val="Heading 1 Char"/>
-    <w:basedOn w:val="DefaultParagraphFont"/>
-    <w:link w:val="Heading1"/>
+  <w:style w:type="character" w:customStyle="1" w:styleId="10">
+    <w:name w:val="Заголовок 1 Знак"/>
+    <w:basedOn w:val="a0"/>
+    <w:link w:val="1"/>
     <w:uiPriority w:val="9"/>
     <w:rsid w:val="00E26DF0"/>
     <w:rPr>
@@ -9436,9 +11351,9 @@
       <w:szCs w:val="32"/>
     </w:rPr>
   </w:style>
-  <w:style w:type="table" w:styleId="TableGrid">
+  <w:style w:type="table" w:styleId="a5">
     <w:name w:val="Table Grid"/>
-    <w:basedOn w:val="TableNormal"/>
+    <w:basedOn w:val="a1"/>
     <w:uiPriority w:val="59"/>
     <w:rsid w:val="00E26DF0"/>
     <w:pPr>
@@ -9458,10 +11373,10 @@
       </w:tblBorders>
     </w:tblPr>
   </w:style>
-  <w:style w:type="paragraph" w:styleId="Caption">
+  <w:style w:type="paragraph" w:styleId="a6">
     <w:name w:val="caption"/>
-    <w:basedOn w:val="Normal"/>
-    <w:next w:val="Normal"/>
+    <w:basedOn w:val="a"/>
+    <w:next w:val="a"/>
     <w:uiPriority w:val="35"/>
     <w:unhideWhenUsed/>
     <w:qFormat/>
@@ -9477,9 +11392,9 @@
       <w:szCs w:val="18"/>
     </w:rPr>
   </w:style>
-  <w:style w:type="paragraph" w:styleId="ListParagraph">
+  <w:style w:type="paragraph" w:styleId="a7">
     <w:name w:val="List Paragraph"/>
-    <w:basedOn w:val="Normal"/>
+    <w:basedOn w:val="a"/>
     <w:uiPriority w:val="34"/>
     <w:qFormat/>
     <w:rsid w:val="001A6CF8"/>
@@ -9494,9 +11409,9 @@
       <w:szCs w:val="22"/>
     </w:rPr>
   </w:style>
-  <w:style w:type="character" w:styleId="Hyperlink">
+  <w:style w:type="character" w:styleId="a8">
     <w:name w:val="Hyperlink"/>
-    <w:basedOn w:val="DefaultParagraphFont"/>
+    <w:basedOn w:val="a0"/>
     <w:uiPriority w:val="99"/>
     <w:unhideWhenUsed/>
     <w:rsid w:val="00FA313F"/>
@@ -9515,9 +11430,9 @@
       </w:numPr>
     </w:pPr>
   </w:style>
-  <w:style w:type="character" w:styleId="UnresolvedMention">
+  <w:style w:type="character" w:styleId="a9">
     <w:name w:val="Unresolved Mention"/>
-    <w:basedOn w:val="DefaultParagraphFont"/>
+    <w:basedOn w:val="a0"/>
     <w:uiPriority w:val="99"/>
     <w:semiHidden/>
     <w:unhideWhenUsed/>
@@ -9527,10 +11442,10 @@
       <w:shd w:val="clear" w:color="auto" w:fill="E1DFDD"/>
     </w:rPr>
   </w:style>
-  <w:style w:type="paragraph" w:styleId="Header">
+  <w:style w:type="paragraph" w:styleId="aa">
     <w:name w:val="header"/>
-    <w:basedOn w:val="Normal"/>
-    <w:link w:val="HeaderChar"/>
+    <w:basedOn w:val="a"/>
+    <w:link w:val="ab"/>
     <w:uiPriority w:val="99"/>
     <w:unhideWhenUsed/>
     <w:rsid w:val="00AD58B0"/>
@@ -9542,10 +11457,10 @@
       <w:spacing w:after="0" w:line="240" w:lineRule="auto"/>
     </w:pPr>
   </w:style>
-  <w:style w:type="character" w:customStyle="1" w:styleId="HeaderChar">
-    <w:name w:val="Header Char"/>
-    <w:basedOn w:val="DefaultParagraphFont"/>
-    <w:link w:val="Header"/>
+  <w:style w:type="character" w:customStyle="1" w:styleId="ab">
+    <w:name w:val="Верхний колонтитул Знак"/>
+    <w:basedOn w:val="a0"/>
+    <w:link w:val="aa"/>
     <w:uiPriority w:val="99"/>
     <w:rsid w:val="00AD58B0"/>
     <w:rPr>
@@ -9554,10 +11469,10 @@
       <w:szCs w:val="21"/>
     </w:rPr>
   </w:style>
-  <w:style w:type="paragraph" w:styleId="Footer">
+  <w:style w:type="paragraph" w:styleId="ac">
     <w:name w:val="footer"/>
-    <w:basedOn w:val="Normal"/>
-    <w:link w:val="FooterChar"/>
+    <w:basedOn w:val="a"/>
+    <w:link w:val="ad"/>
     <w:uiPriority w:val="99"/>
     <w:unhideWhenUsed/>
     <w:rsid w:val="00AD58B0"/>
@@ -9569,10 +11484,10 @@
       <w:spacing w:after="0" w:line="240" w:lineRule="auto"/>
     </w:pPr>
   </w:style>
-  <w:style w:type="character" w:customStyle="1" w:styleId="FooterChar">
-    <w:name w:val="Footer Char"/>
-    <w:basedOn w:val="DefaultParagraphFont"/>
-    <w:link w:val="Footer"/>
+  <w:style w:type="character" w:customStyle="1" w:styleId="ad">
+    <w:name w:val="Нижний колонтитул Знак"/>
+    <w:basedOn w:val="a0"/>
+    <w:link w:val="ac"/>
     <w:uiPriority w:val="99"/>
     <w:rsid w:val="00AD58B0"/>
     <w:rPr>
@@ -9581,9 +11496,9 @@
       <w:szCs w:val="21"/>
     </w:rPr>
   </w:style>
-  <w:style w:type="character" w:styleId="CommentReference">
+  <w:style w:type="character" w:styleId="ae">
     <w:name w:val="annotation reference"/>
-    <w:basedOn w:val="DefaultParagraphFont"/>
+    <w:basedOn w:val="a0"/>
     <w:uiPriority w:val="99"/>
     <w:semiHidden/>
     <w:unhideWhenUsed/>
@@ -9593,10 +11508,10 @@
       <w:szCs w:val="16"/>
     </w:rPr>
   </w:style>
-  <w:style w:type="paragraph" w:styleId="CommentText">
+  <w:style w:type="paragraph" w:styleId="af">
     <w:name w:val="annotation text"/>
-    <w:basedOn w:val="Normal"/>
-    <w:link w:val="CommentTextChar"/>
+    <w:basedOn w:val="a"/>
+    <w:link w:val="af0"/>
     <w:uiPriority w:val="99"/>
     <w:semiHidden/>
     <w:unhideWhenUsed/>
@@ -9609,10 +11524,10 @@
       <w:szCs w:val="20"/>
     </w:rPr>
   </w:style>
-  <w:style w:type="character" w:customStyle="1" w:styleId="CommentTextChar">
-    <w:name w:val="Comment Text Char"/>
-    <w:basedOn w:val="DefaultParagraphFont"/>
-    <w:link w:val="CommentText"/>
+  <w:style w:type="character" w:customStyle="1" w:styleId="af0">
+    <w:name w:val="Текст примечания Знак"/>
+    <w:basedOn w:val="a0"/>
+    <w:link w:val="af"/>
     <w:uiPriority w:val="99"/>
     <w:semiHidden/>
     <w:rsid w:val="00DB2392"/>
@@ -9622,11 +11537,11 @@
       <w:szCs w:val="20"/>
     </w:rPr>
   </w:style>
-  <w:style w:type="paragraph" w:styleId="CommentSubject">
+  <w:style w:type="paragraph" w:styleId="af1">
     <w:name w:val="annotation subject"/>
-    <w:basedOn w:val="CommentText"/>
-    <w:next w:val="CommentText"/>
-    <w:link w:val="CommentSubjectChar"/>
+    <w:basedOn w:val="af"/>
+    <w:next w:val="af"/>
+    <w:link w:val="af2"/>
     <w:uiPriority w:val="99"/>
     <w:semiHidden/>
     <w:unhideWhenUsed/>
@@ -9636,10 +11551,10 @@
       <w:bCs/>
     </w:rPr>
   </w:style>
-  <w:style w:type="character" w:customStyle="1" w:styleId="CommentSubjectChar">
-    <w:name w:val="Comment Subject Char"/>
-    <w:basedOn w:val="CommentTextChar"/>
-    <w:link w:val="CommentSubject"/>
+  <w:style w:type="character" w:customStyle="1" w:styleId="af2">
+    <w:name w:val="Тема примечания Знак"/>
+    <w:basedOn w:val="af0"/>
+    <w:link w:val="af1"/>
     <w:uiPriority w:val="99"/>
     <w:semiHidden/>
     <w:rsid w:val="00DB2392"/>

--- a/.doc/ПС.docx
+++ b/.doc/ПС.docx
@@ -515,23 +515,13 @@
           <w:szCs w:val="28"/>
         </w:rPr>
       </w:pPr>
-      <w:proofErr w:type="spellStart"/>
       <w:r>
         <w:rPr>
           <w:rFonts w:ascii="Times New Roman" w:eastAsia="Times New Roman" w:hAnsi="Times New Roman" w:cs="Times New Roman"/>
           <w:sz w:val="28"/>
           <w:szCs w:val="28"/>
         </w:rPr>
-        <w:t>к.т.н</w:t>
-      </w:r>
-      <w:proofErr w:type="spellEnd"/>
-      <w:r>
-        <w:rPr>
-          <w:rFonts w:ascii="Times New Roman" w:eastAsia="Times New Roman" w:hAnsi="Times New Roman" w:cs="Times New Roman"/>
-          <w:sz w:val="28"/>
-          <w:szCs w:val="28"/>
-        </w:rPr>
-        <w:t>, доцент каф. КСУП</w:t>
+        <w:t>к.т.н, доцент каф. КСУП</w:t>
       </w:r>
     </w:p>
     <w:p>
@@ -553,27 +543,7 @@
           <w:sz w:val="28"/>
           <w:szCs w:val="28"/>
         </w:rPr>
-        <w:t xml:space="preserve">____________ </w:t>
-      </w:r>
-      <w:proofErr w:type="spellStart"/>
-      <w:r>
-        <w:rPr>
-          <w:rFonts w:ascii="Times New Roman" w:eastAsia="Times New Roman" w:hAnsi="Times New Roman" w:cs="Times New Roman"/>
-          <w:color w:val="000000" w:themeColor="text1"/>
-          <w:sz w:val="28"/>
-          <w:szCs w:val="28"/>
-        </w:rPr>
-        <w:t>Калентьев</w:t>
-      </w:r>
-      <w:proofErr w:type="spellEnd"/>
-      <w:r>
-        <w:rPr>
-          <w:rFonts w:ascii="Times New Roman" w:eastAsia="Times New Roman" w:hAnsi="Times New Roman" w:cs="Times New Roman"/>
-          <w:color w:val="000000" w:themeColor="text1"/>
-          <w:sz w:val="28"/>
-          <w:szCs w:val="28"/>
-        </w:rPr>
-        <w:t xml:space="preserve"> А.А.</w:t>
+        <w:t>____________ Калентьев А.А.</w:t>
       </w:r>
       <w:r>
         <w:rPr>
@@ -808,25 +778,7 @@
           <w:sz w:val="28"/>
           <w:szCs w:val="28"/>
         </w:rPr>
-        <w:t xml:space="preserve">— это комплекс работ с целью получения описаний нового или модернизируемого технического объекта, достаточных для реализации или изготовления объекта в заданных условиях. В процессе проектирования возникает необходимость создания описания, необходимого для построения еще не существующего объекта. Получаемые при проектировании описания бывают окончательными или промежуточными. Окончательные описания представляют собой комплект конструкторско-технологической документации в виде чертежей, спецификаций, программ для ЭВМ и автоматизированных комплексов и </w:t>
-      </w:r>
-      <w:proofErr w:type="gramStart"/>
-      <w:r>
-        <w:rPr>
-          <w:rFonts w:ascii="Times New Roman" w:hAnsi="Times New Roman" w:cs="Times New Roman"/>
-          <w:sz w:val="28"/>
-          <w:szCs w:val="28"/>
-        </w:rPr>
-        <w:t>т.д.[</w:t>
-      </w:r>
-      <w:proofErr w:type="gramEnd"/>
-      <w:r>
-        <w:rPr>
-          <w:rFonts w:ascii="Times New Roman" w:hAnsi="Times New Roman" w:cs="Times New Roman"/>
-          <w:sz w:val="28"/>
-          <w:szCs w:val="28"/>
-        </w:rPr>
-        <w:t>1]</w:t>
+        <w:t>— это комплекс работ с целью получения описаний нового или модернизируемого технического объекта, достаточных для реализации или изготовления объекта в заданных условиях. В процессе проектирования возникает необходимость создания описания, необходимого для построения еще не существующего объекта. Получаемые при проектировании описания бывают окончательными или промежуточными. Окончательные описания представляют собой комплект конструкторско-технологической документации в виде чертежей, спецификаций, программ для ЭВМ и автоматизированных комплексов и т.д.[1]</w:t>
       </w:r>
     </w:p>
     <w:p>
@@ -960,25 +912,7 @@
           <w:sz w:val="28"/>
           <w:szCs w:val="28"/>
         </w:rPr>
-        <w:t xml:space="preserve">API (англ. </w:t>
-      </w:r>
-      <w:proofErr w:type="spellStart"/>
-      <w:r>
-        <w:rPr>
-          <w:rFonts w:ascii="Times New Roman" w:hAnsi="Times New Roman" w:cs="Times New Roman"/>
-          <w:sz w:val="28"/>
-          <w:szCs w:val="28"/>
-        </w:rPr>
-        <w:t>Application</w:t>
-      </w:r>
-      <w:proofErr w:type="spellEnd"/>
-      <w:r>
-        <w:rPr>
-          <w:rFonts w:ascii="Times New Roman" w:hAnsi="Times New Roman" w:cs="Times New Roman"/>
-          <w:sz w:val="28"/>
-          <w:szCs w:val="28"/>
-        </w:rPr>
-        <w:t xml:space="preserve"> Programming Interface) – описание способов, которыми одна компьютерная программа может взаимодействовать с другой программой.</w:t>
+        <w:t>API (англ. Application Programming Interface) – описание способов, которыми одна компьютерная программа может взаимодействовать с другой программой.</w:t>
       </w:r>
     </w:p>
     <w:p>
@@ -1210,25 +1144,7 @@
                 <w:sz w:val="28"/>
                 <w:szCs w:val="28"/>
               </w:rPr>
-              <w:t>Document3</w:t>
-            </w:r>
-            <w:proofErr w:type="gramStart"/>
-            <w:r>
-              <w:rPr>
-                <w:rFonts w:ascii="Times New Roman" w:hAnsi="Times New Roman" w:cs="Times New Roman"/>
-                <w:sz w:val="28"/>
-                <w:szCs w:val="28"/>
-              </w:rPr>
-              <w:t>D(</w:t>
-            </w:r>
-            <w:proofErr w:type="gramEnd"/>
-            <w:r>
-              <w:rPr>
-                <w:rFonts w:ascii="Times New Roman" w:hAnsi="Times New Roman" w:cs="Times New Roman"/>
-                <w:sz w:val="28"/>
-                <w:szCs w:val="28"/>
-              </w:rPr>
-              <w:t>)</w:t>
+              <w:t>Document3D()</w:t>
             </w:r>
           </w:p>
         </w:tc>
@@ -1743,23 +1659,13 @@
                 <w:szCs w:val="28"/>
               </w:rPr>
             </w:pPr>
-            <w:proofErr w:type="gramStart"/>
-            <w:r>
-              <w:rPr>
-                <w:rFonts w:ascii="Times New Roman" w:hAnsi="Times New Roman" w:cs="Times New Roman"/>
-                <w:sz w:val="28"/>
-                <w:szCs w:val="28"/>
-              </w:rPr>
-              <w:t>Quit(</w:t>
-            </w:r>
-            <w:proofErr w:type="gramEnd"/>
-            <w:r>
-              <w:rPr>
-                <w:rFonts w:ascii="Times New Roman" w:hAnsi="Times New Roman" w:cs="Times New Roman"/>
-                <w:sz w:val="28"/>
-                <w:szCs w:val="28"/>
-              </w:rPr>
-              <w:t>)</w:t>
+            <w:r>
+              <w:rPr>
+                <w:rFonts w:ascii="Times New Roman" w:hAnsi="Times New Roman" w:cs="Times New Roman"/>
+                <w:sz w:val="28"/>
+                <w:szCs w:val="28"/>
+              </w:rPr>
+              <w:t>Quit()</w:t>
             </w:r>
           </w:p>
         </w:tc>
@@ -2045,23 +1951,13 @@
                 <w:szCs w:val="28"/>
               </w:rPr>
             </w:pPr>
-            <w:proofErr w:type="gramStart"/>
-            <w:r>
-              <w:rPr>
-                <w:rFonts w:ascii="Times New Roman" w:hAnsi="Times New Roman" w:cs="Times New Roman"/>
-                <w:sz w:val="28"/>
-                <w:szCs w:val="28"/>
-              </w:rPr>
-              <w:t>Create(</w:t>
-            </w:r>
-            <w:proofErr w:type="gramEnd"/>
-            <w:r>
-              <w:rPr>
-                <w:rFonts w:ascii="Times New Roman" w:hAnsi="Times New Roman" w:cs="Times New Roman"/>
-                <w:sz w:val="28"/>
-                <w:szCs w:val="28"/>
-              </w:rPr>
-              <w:t>)</w:t>
+            <w:r>
+              <w:rPr>
+                <w:rFonts w:ascii="Times New Roman" w:hAnsi="Times New Roman" w:cs="Times New Roman"/>
+                <w:sz w:val="28"/>
+                <w:szCs w:val="28"/>
+              </w:rPr>
+              <w:t>Create()</w:t>
             </w:r>
           </w:p>
         </w:tc>
@@ -2131,23 +2027,13 @@
                 <w:szCs w:val="28"/>
               </w:rPr>
             </w:pPr>
-            <w:proofErr w:type="gramStart"/>
-            <w:r>
-              <w:rPr>
-                <w:rFonts w:ascii="Times New Roman" w:hAnsi="Times New Roman" w:cs="Times New Roman"/>
-                <w:sz w:val="28"/>
-                <w:szCs w:val="28"/>
-              </w:rPr>
-              <w:t>GetDefinition(</w:t>
-            </w:r>
-            <w:proofErr w:type="gramEnd"/>
-            <w:r>
-              <w:rPr>
-                <w:rFonts w:ascii="Times New Roman" w:hAnsi="Times New Roman" w:cs="Times New Roman"/>
-                <w:sz w:val="28"/>
-                <w:szCs w:val="28"/>
-              </w:rPr>
-              <w:t>)</w:t>
+            <w:r>
+              <w:rPr>
+                <w:rFonts w:ascii="Times New Roman" w:hAnsi="Times New Roman" w:cs="Times New Roman"/>
+                <w:sz w:val="28"/>
+                <w:szCs w:val="28"/>
+              </w:rPr>
+              <w:t>GetDefinition()</w:t>
             </w:r>
           </w:p>
         </w:tc>
@@ -2217,23 +2103,13 @@
                 <w:szCs w:val="28"/>
               </w:rPr>
             </w:pPr>
-            <w:proofErr w:type="gramStart"/>
-            <w:r>
-              <w:rPr>
-                <w:rFonts w:ascii="Times New Roman" w:hAnsi="Times New Roman" w:cs="Times New Roman"/>
-                <w:sz w:val="28"/>
-                <w:szCs w:val="28"/>
-              </w:rPr>
-              <w:t>Update(</w:t>
-            </w:r>
-            <w:proofErr w:type="gramEnd"/>
-            <w:r>
-              <w:rPr>
-                <w:rFonts w:ascii="Times New Roman" w:hAnsi="Times New Roman" w:cs="Times New Roman"/>
-                <w:sz w:val="28"/>
-                <w:szCs w:val="28"/>
-              </w:rPr>
-              <w:t>)</w:t>
+            <w:r>
+              <w:rPr>
+                <w:rFonts w:ascii="Times New Roman" w:hAnsi="Times New Roman" w:cs="Times New Roman"/>
+                <w:sz w:val="28"/>
+                <w:szCs w:val="28"/>
+              </w:rPr>
+              <w:t>Update()</w:t>
             </w:r>
           </w:p>
         </w:tc>
@@ -3567,23 +3443,13 @@
                 <w:szCs w:val="28"/>
               </w:rPr>
             </w:pPr>
-            <w:proofErr w:type="gramStart"/>
-            <w:r>
-              <w:rPr>
-                <w:rFonts w:ascii="Times New Roman" w:hAnsi="Times New Roman" w:cs="Times New Roman"/>
-                <w:sz w:val="28"/>
-                <w:szCs w:val="28"/>
-              </w:rPr>
-              <w:t>GetPart(</w:t>
-            </w:r>
-            <w:proofErr w:type="gramEnd"/>
-            <w:r>
-              <w:rPr>
-                <w:rFonts w:ascii="Times New Roman" w:hAnsi="Times New Roman" w:cs="Times New Roman"/>
-                <w:sz w:val="28"/>
-                <w:szCs w:val="28"/>
-              </w:rPr>
-              <w:t>int type)</w:t>
+            <w:r>
+              <w:rPr>
+                <w:rFonts w:ascii="Times New Roman" w:hAnsi="Times New Roman" w:cs="Times New Roman"/>
+                <w:sz w:val="28"/>
+                <w:szCs w:val="28"/>
+              </w:rPr>
+              <w:t>GetPart(int type)</w:t>
             </w:r>
           </w:p>
         </w:tc>
@@ -5794,23 +5660,7 @@
           <w:rFonts w:cs="Times New Roman"/>
           <w:szCs w:val="28"/>
         </w:rPr>
-        <w:t xml:space="preserve"> (от 3 до 7 </w:t>
-      </w:r>
-      <w:proofErr w:type="spellStart"/>
-      <w:r>
-        <w:rPr>
-          <w:rFonts w:cs="Times New Roman"/>
-          <w:szCs w:val="28"/>
-        </w:rPr>
-        <w:t>шт</w:t>
-      </w:r>
-      <w:proofErr w:type="spellEnd"/>
-      <w:r>
-        <w:rPr>
-          <w:rFonts w:cs="Times New Roman"/>
-          <w:szCs w:val="28"/>
-        </w:rPr>
-        <w:t>)</w:t>
+        <w:t xml:space="preserve"> (от 3 до 7 шт)</w:t>
       </w:r>
       <w:r>
         <w:rPr>
@@ -6289,6 +6139,7 @@
       <w:r>
         <w:rPr>
           <w:rFonts w:ascii="Times New Roman" w:hAnsi="Times New Roman" w:cs="Times New Roman"/>
+          <w:noProof/>
           <w:sz w:val="28"/>
           <w:szCs w:val="28"/>
         </w:rPr>
@@ -6328,8 +6179,6 @@
           </wp:inline>
         </w:drawing>
       </w:r>
-      <w:bookmarkStart w:id="12" w:name="_GoBack"/>
-      <w:bookmarkEnd w:id="12"/>
     </w:p>
     <w:p>
       <w:pPr>
@@ -6459,7 +6308,6 @@
         </w:rPr>
         <w:t xml:space="preserve">» содержит в себе метод </w:t>
       </w:r>
-      <w:proofErr w:type="gramStart"/>
       <w:r>
         <w:rPr>
           <w:rFonts w:ascii="Times New Roman" w:hAnsi="Times New Roman" w:cs="Times New Roman"/>
@@ -6475,16 +6323,7 @@
           <w:sz w:val="28"/>
           <w:szCs w:val="28"/>
         </w:rPr>
-        <w:t>(</w:t>
-      </w:r>
-      <w:proofErr w:type="gramEnd"/>
-      <w:r>
-        <w:rPr>
-          <w:rFonts w:ascii="Times New Roman" w:hAnsi="Times New Roman" w:cs="Times New Roman"/>
-          <w:sz w:val="28"/>
-          <w:szCs w:val="28"/>
-        </w:rPr>
-        <w:t>) для создания 3D модели в «Компас 3D», которая также подключается к САПР при помощи «Kompas</w:t>
+        <w:t>() для создания 3D модели в «Компас 3D», которая также подключается к САПР при помощи «Kompas</w:t>
       </w:r>
       <w:r>
         <w:rPr>
@@ -6552,8 +6391,6 @@
         </w:rPr>
         <w:t xml:space="preserve"> (</w:t>
       </w:r>
-      <w:proofErr w:type="spellStart"/>
-      <w:proofErr w:type="gramStart"/>
       <w:r>
         <w:rPr>
           <w:rFonts w:ascii="Times New Roman" w:hAnsi="Times New Roman" w:cs="Times New Roman"/>
@@ -6563,23 +6400,13 @@
         </w:rPr>
         <w:t>ExtrustionElement</w:t>
       </w:r>
-      <w:proofErr w:type="spellEnd"/>
-      <w:r>
-        <w:rPr>
-          <w:rFonts w:ascii="Times New Roman" w:hAnsi="Times New Roman" w:cs="Times New Roman"/>
-          <w:sz w:val="28"/>
-          <w:szCs w:val="28"/>
-        </w:rPr>
-        <w:t>(</w:t>
-      </w:r>
-      <w:proofErr w:type="gramEnd"/>
-      <w:r>
-        <w:rPr>
-          <w:rFonts w:ascii="Times New Roman" w:hAnsi="Times New Roman" w:cs="Times New Roman"/>
-          <w:sz w:val="28"/>
-          <w:szCs w:val="28"/>
-        </w:rPr>
-        <w:t>)</w:t>
+      <w:r>
+        <w:rPr>
+          <w:rFonts w:ascii="Times New Roman" w:hAnsi="Times New Roman" w:cs="Times New Roman"/>
+          <w:sz w:val="28"/>
+          <w:szCs w:val="28"/>
+        </w:rPr>
+        <w:t>()</w:t>
       </w:r>
       <w:r>
         <w:rPr>
@@ -6655,7 +6482,6 @@
         </w:rPr>
         <w:t xml:space="preserve"> и перечисление </w:t>
       </w:r>
-      <w:proofErr w:type="gramStart"/>
       <w:r>
         <w:rPr>
           <w:rFonts w:ascii="Times New Roman" w:hAnsi="Times New Roman" w:cs="Times New Roman"/>
@@ -6671,16 +6497,7 @@
           <w:sz w:val="28"/>
           <w:szCs w:val="28"/>
         </w:rPr>
-        <w:t>(</w:t>
-      </w:r>
-      <w:proofErr w:type="gramEnd"/>
-      <w:r>
-        <w:rPr>
-          <w:rFonts w:ascii="Times New Roman" w:hAnsi="Times New Roman" w:cs="Times New Roman"/>
-          <w:sz w:val="28"/>
-          <w:szCs w:val="28"/>
-        </w:rPr>
-        <w:t>)</w:t>
+        <w:t>()</w:t>
       </w:r>
       <w:r>
         <w:rPr>
@@ -6715,7 +6532,7 @@
         </w:rPr>
         <w:t>.</w:t>
       </w:r>
-      <w:commentRangeStart w:id="13"/>
+      <w:commentRangeStart w:id="12"/>
       <w:r>
         <w:rPr>
           <w:rFonts w:ascii="Times New Roman" w:hAnsi="Times New Roman" w:cs="Times New Roman"/>
@@ -6724,12 +6541,12 @@
         </w:rPr>
         <w:t xml:space="preserve"> </w:t>
       </w:r>
-      <w:commentRangeEnd w:id="13"/>
+      <w:commentRangeEnd w:id="12"/>
       <w:r>
         <w:rPr>
           <w:rStyle w:val="ae"/>
         </w:rPr>
-        <w:commentReference w:id="13"/>
+        <w:commentReference w:id="12"/>
       </w:r>
       <w:r>
         <w:rPr>
@@ -6750,8 +6567,8 @@
           <w:szCs w:val="28"/>
         </w:rPr>
       </w:pPr>
-      <w:bookmarkStart w:id="14" w:name="_Toc34125504"/>
-      <w:bookmarkStart w:id="15" w:name="_Toc36076942"/>
+      <w:bookmarkStart w:id="13" w:name="_Toc34125504"/>
+      <w:bookmarkStart w:id="14" w:name="_Toc36076942"/>
       <w:r>
         <w:rPr>
           <w:rFonts w:cs="Times New Roman"/>
@@ -6941,7 +6758,6 @@
                 <w:szCs w:val="28"/>
               </w:rPr>
             </w:pPr>
-            <w:proofErr w:type="gramStart"/>
             <w:r>
               <w:rPr>
                 <w:rFonts w:ascii="Times New Roman" w:hAnsi="Times New Roman" w:cs="Times New Roman"/>
@@ -6956,16 +6772,7 @@
                 <w:sz w:val="28"/>
                 <w:szCs w:val="28"/>
               </w:rPr>
-              <w:t>(</w:t>
-            </w:r>
-            <w:proofErr w:type="gramEnd"/>
-            <w:r>
-              <w:rPr>
-                <w:rFonts w:ascii="Times New Roman" w:hAnsi="Times New Roman" w:cs="Times New Roman"/>
-                <w:sz w:val="28"/>
-                <w:szCs w:val="28"/>
-              </w:rPr>
-              <w:t>)</w:t>
+              <w:t>()</w:t>
             </w:r>
           </w:p>
         </w:tc>
@@ -7246,23 +7053,13 @@
                 <w:szCs w:val="28"/>
               </w:rPr>
             </w:pPr>
-            <w:proofErr w:type="gramStart"/>
-            <w:r>
-              <w:rPr>
-                <w:rFonts w:ascii="Times New Roman" w:hAnsi="Times New Roman" w:cs="Times New Roman"/>
-                <w:sz w:val="28"/>
-                <w:szCs w:val="28"/>
-              </w:rPr>
-              <w:t>RunKompas(</w:t>
-            </w:r>
-            <w:proofErr w:type="gramEnd"/>
-            <w:r>
-              <w:rPr>
-                <w:rFonts w:ascii="Times New Roman" w:hAnsi="Times New Roman" w:cs="Times New Roman"/>
-                <w:sz w:val="28"/>
-                <w:szCs w:val="28"/>
-              </w:rPr>
-              <w:t>)</w:t>
+            <w:r>
+              <w:rPr>
+                <w:rFonts w:ascii="Times New Roman" w:hAnsi="Times New Roman" w:cs="Times New Roman"/>
+                <w:sz w:val="28"/>
+                <w:szCs w:val="28"/>
+              </w:rPr>
+              <w:t>RunKompas()</w:t>
             </w:r>
           </w:p>
         </w:tc>
@@ -7362,23 +7159,13 @@
                 <w:szCs w:val="28"/>
               </w:rPr>
             </w:pPr>
-            <w:proofErr w:type="gramStart"/>
-            <w:r>
-              <w:rPr>
-                <w:rFonts w:ascii="Times New Roman" w:hAnsi="Times New Roman" w:cs="Times New Roman"/>
-                <w:sz w:val="28"/>
-                <w:szCs w:val="28"/>
-              </w:rPr>
-              <w:t>ExtusionElement(</w:t>
-            </w:r>
-            <w:proofErr w:type="gramEnd"/>
-            <w:r>
-              <w:rPr>
-                <w:rFonts w:ascii="Times New Roman" w:hAnsi="Times New Roman" w:cs="Times New Roman"/>
-                <w:sz w:val="28"/>
-                <w:szCs w:val="28"/>
-              </w:rPr>
-              <w:t>)</w:t>
+            <w:r>
+              <w:rPr>
+                <w:rFonts w:ascii="Times New Roman" w:hAnsi="Times New Roman" w:cs="Times New Roman"/>
+                <w:sz w:val="28"/>
+                <w:szCs w:val="28"/>
+              </w:rPr>
+              <w:t>ExtusionElement()</w:t>
             </w:r>
           </w:p>
         </w:tc>
@@ -7453,23 +7240,13 @@
                 <w:szCs w:val="28"/>
               </w:rPr>
             </w:pPr>
-            <w:proofErr w:type="gramStart"/>
-            <w:r>
-              <w:rPr>
-                <w:rFonts w:ascii="Times New Roman" w:hAnsi="Times New Roman" w:cs="Times New Roman"/>
-                <w:sz w:val="28"/>
-                <w:szCs w:val="28"/>
-              </w:rPr>
-              <w:t>RoundingElement(</w:t>
-            </w:r>
-            <w:proofErr w:type="gramEnd"/>
-            <w:r>
-              <w:rPr>
-                <w:rFonts w:ascii="Times New Roman" w:hAnsi="Times New Roman" w:cs="Times New Roman"/>
-                <w:sz w:val="28"/>
-                <w:szCs w:val="28"/>
-              </w:rPr>
-              <w:t>)</w:t>
+            <w:r>
+              <w:rPr>
+                <w:rFonts w:ascii="Times New Roman" w:hAnsi="Times New Roman" w:cs="Times New Roman"/>
+                <w:sz w:val="28"/>
+                <w:szCs w:val="28"/>
+              </w:rPr>
+              <w:t>RoundingElement()</w:t>
             </w:r>
           </w:p>
         </w:tc>
@@ -7686,23 +7463,13 @@
                 <w:szCs w:val="28"/>
               </w:rPr>
             </w:pPr>
-            <w:proofErr w:type="gramStart"/>
-            <w:r>
-              <w:rPr>
-                <w:rFonts w:ascii="Times New Roman" w:hAnsi="Times New Roman" w:cs="Times New Roman"/>
-                <w:sz w:val="28"/>
-                <w:szCs w:val="28"/>
-              </w:rPr>
-              <w:t>LengthBox(</w:t>
-            </w:r>
-            <w:proofErr w:type="gramEnd"/>
-            <w:r>
-              <w:rPr>
-                <w:rFonts w:ascii="Times New Roman" w:hAnsi="Times New Roman" w:cs="Times New Roman"/>
-                <w:sz w:val="28"/>
-                <w:szCs w:val="28"/>
-              </w:rPr>
-              <w:t>)</w:t>
+            <w:r>
+              <w:rPr>
+                <w:rFonts w:ascii="Times New Roman" w:hAnsi="Times New Roman" w:cs="Times New Roman"/>
+                <w:sz w:val="28"/>
+                <w:szCs w:val="28"/>
+              </w:rPr>
+              <w:t>LengthBox()</w:t>
             </w:r>
           </w:p>
         </w:tc>
@@ -7822,23 +7589,13 @@
                 <w:szCs w:val="28"/>
               </w:rPr>
             </w:pPr>
-            <w:proofErr w:type="gramStart"/>
-            <w:r>
-              <w:rPr>
-                <w:rFonts w:ascii="Times New Roman" w:hAnsi="Times New Roman" w:cs="Times New Roman"/>
-                <w:sz w:val="28"/>
-                <w:szCs w:val="28"/>
-              </w:rPr>
-              <w:t>WidthBox(</w:t>
-            </w:r>
-            <w:proofErr w:type="gramEnd"/>
-            <w:r>
-              <w:rPr>
-                <w:rFonts w:ascii="Times New Roman" w:hAnsi="Times New Roman" w:cs="Times New Roman"/>
-                <w:sz w:val="28"/>
-                <w:szCs w:val="28"/>
-              </w:rPr>
-              <w:t>)</w:t>
+            <w:r>
+              <w:rPr>
+                <w:rFonts w:ascii="Times New Roman" w:hAnsi="Times New Roman" w:cs="Times New Roman"/>
+                <w:sz w:val="28"/>
+                <w:szCs w:val="28"/>
+              </w:rPr>
+              <w:t>WidthBox()</w:t>
             </w:r>
           </w:p>
         </w:tc>
@@ -7958,23 +7715,13 @@
                 <w:szCs w:val="28"/>
               </w:rPr>
             </w:pPr>
-            <w:proofErr w:type="gramStart"/>
-            <w:r>
-              <w:rPr>
-                <w:rFonts w:ascii="Times New Roman" w:hAnsi="Times New Roman" w:cs="Times New Roman"/>
-                <w:sz w:val="28"/>
-                <w:szCs w:val="28"/>
-              </w:rPr>
-              <w:t>HeigthDress(</w:t>
-            </w:r>
-            <w:proofErr w:type="gramEnd"/>
-            <w:r>
-              <w:rPr>
-                <w:rFonts w:ascii="Times New Roman" w:hAnsi="Times New Roman" w:cs="Times New Roman"/>
-                <w:sz w:val="28"/>
-                <w:szCs w:val="28"/>
-              </w:rPr>
-              <w:t>)</w:t>
+            <w:r>
+              <w:rPr>
+                <w:rFonts w:ascii="Times New Roman" w:hAnsi="Times New Roman" w:cs="Times New Roman"/>
+                <w:sz w:val="28"/>
+                <w:szCs w:val="28"/>
+              </w:rPr>
+              <w:t>HeigthDress()</w:t>
             </w:r>
           </w:p>
         </w:tc>
@@ -8075,6 +7822,25 @@
           <w:szCs w:val="28"/>
         </w:rPr>
       </w:pPr>
+    </w:p>
+    <w:p>
+      <w:pPr>
+        <w:ind w:firstLine="708"/>
+        <w:rPr>
+          <w:rFonts w:ascii="Times New Roman" w:hAnsi="Times New Roman" w:cs="Times New Roman"/>
+          <w:sz w:val="28"/>
+          <w:szCs w:val="28"/>
+        </w:rPr>
+      </w:pPr>
+      <w:r>
+        <w:rPr>
+          <w:rFonts w:ascii="Times New Roman" w:hAnsi="Times New Roman" w:cs="Times New Roman"/>
+          <w:sz w:val="28"/>
+          <w:szCs w:val="28"/>
+        </w:rPr>
+        <w:lastRenderedPageBreak/>
+        <w:t>Продолжение таблицы 2.3</w:t>
+      </w:r>
     </w:p>
     <w:tbl>
       <w:tblPr>
@@ -8114,7 +7880,6 @@
                 <w:szCs w:val="28"/>
                 <w:lang w:val="ru-RU"/>
               </w:rPr>
-              <w:lastRenderedPageBreak/>
               <w:t>Название</w:t>
             </w:r>
           </w:p>
@@ -8192,23 +7957,13 @@
                 <w:szCs w:val="28"/>
               </w:rPr>
             </w:pPr>
-            <w:proofErr w:type="gramStart"/>
-            <w:r>
-              <w:rPr>
-                <w:rFonts w:ascii="Times New Roman" w:hAnsi="Times New Roman" w:cs="Times New Roman"/>
-                <w:sz w:val="28"/>
-                <w:szCs w:val="28"/>
-              </w:rPr>
-              <w:t>WidthDress(</w:t>
-            </w:r>
-            <w:proofErr w:type="gramEnd"/>
-            <w:r>
-              <w:rPr>
-                <w:rFonts w:ascii="Times New Roman" w:hAnsi="Times New Roman" w:cs="Times New Roman"/>
-                <w:sz w:val="28"/>
-                <w:szCs w:val="28"/>
-              </w:rPr>
-              <w:t>)</w:t>
+            <w:r>
+              <w:rPr>
+                <w:rFonts w:ascii="Times New Roman" w:hAnsi="Times New Roman" w:cs="Times New Roman"/>
+                <w:sz w:val="28"/>
+                <w:szCs w:val="28"/>
+              </w:rPr>
+              <w:t>WidthDress()</w:t>
             </w:r>
           </w:p>
         </w:tc>
@@ -8242,16 +7997,7 @@
                 <w:szCs w:val="28"/>
                 <w:lang w:val="ru-RU"/>
               </w:rPr>
-              <w:t>ширина ко</w:t>
-            </w:r>
-            <w:r>
-              <w:rPr>
-                <w:rFonts w:ascii="Times New Roman" w:hAnsi="Times New Roman" w:cs="Times New Roman"/>
-                <w:sz w:val="28"/>
-                <w:szCs w:val="28"/>
-                <w:lang w:val="ru-RU"/>
-              </w:rPr>
-              <w:t>мода</w:t>
+              <w:t>ширина комода</w:t>
             </w:r>
           </w:p>
         </w:tc>
@@ -8278,25 +8024,7 @@
                 <w:szCs w:val="28"/>
                 <w:lang w:val="ru-RU"/>
               </w:rPr>
-              <w:t xml:space="preserve">Считывается значение </w:t>
-            </w:r>
-            <w:r>
-              <w:rPr>
-                <w:rFonts w:ascii="Times New Roman" w:hAnsi="Times New Roman" w:cs="Times New Roman"/>
-                <w:sz w:val="28"/>
-                <w:szCs w:val="28"/>
-                <w:lang w:val="ru-RU"/>
-              </w:rPr>
-              <w:t>ширина комода</w:t>
-            </w:r>
-            <w:r>
-              <w:rPr>
-                <w:rFonts w:ascii="Times New Roman" w:hAnsi="Times New Roman" w:cs="Times New Roman"/>
-                <w:sz w:val="28"/>
-                <w:szCs w:val="28"/>
-                <w:lang w:val="ru-RU"/>
-              </w:rPr>
-              <w:t xml:space="preserve">, </w:t>
+              <w:t xml:space="preserve">Считывается значение ширина комода, </w:t>
             </w:r>
             <w:r>
               <w:rPr>
@@ -8346,31 +8074,13 @@
                 <w:szCs w:val="28"/>
               </w:rPr>
             </w:pPr>
-            <w:proofErr w:type="gramStart"/>
-            <w:r>
-              <w:rPr>
-                <w:rFonts w:ascii="Times New Roman" w:hAnsi="Times New Roman" w:cs="Times New Roman"/>
-                <w:sz w:val="28"/>
-                <w:szCs w:val="28"/>
-              </w:rPr>
-              <w:t>CountDress</w:t>
-            </w:r>
-            <w:r>
-              <w:rPr>
-                <w:rFonts w:ascii="Times New Roman" w:hAnsi="Times New Roman" w:cs="Times New Roman"/>
-                <w:sz w:val="28"/>
-                <w:szCs w:val="28"/>
-              </w:rPr>
-              <w:t>(</w:t>
-            </w:r>
-            <w:proofErr w:type="gramEnd"/>
-            <w:r>
-              <w:rPr>
-                <w:rFonts w:ascii="Times New Roman" w:hAnsi="Times New Roman" w:cs="Times New Roman"/>
-                <w:sz w:val="28"/>
-                <w:szCs w:val="28"/>
-              </w:rPr>
-              <w:t>)</w:t>
+            <w:r>
+              <w:rPr>
+                <w:rFonts w:ascii="Times New Roman" w:hAnsi="Times New Roman" w:cs="Times New Roman"/>
+                <w:sz w:val="28"/>
+                <w:szCs w:val="28"/>
+              </w:rPr>
+              <w:t>CountDress()</w:t>
             </w:r>
           </w:p>
         </w:tc>
@@ -8440,25 +8150,7 @@
                 <w:szCs w:val="28"/>
                 <w:lang w:val="ru-RU"/>
               </w:rPr>
-              <w:t xml:space="preserve">Считывается </w:t>
-            </w:r>
-            <w:r>
-              <w:rPr>
-                <w:rFonts w:ascii="Times New Roman" w:hAnsi="Times New Roman" w:cs="Times New Roman"/>
-                <w:sz w:val="28"/>
-                <w:szCs w:val="28"/>
-                <w:lang w:val="ru-RU"/>
-              </w:rPr>
-              <w:t>количество ящиков</w:t>
-            </w:r>
-            <w:r>
-              <w:rPr>
-                <w:rFonts w:ascii="Times New Roman" w:hAnsi="Times New Roman" w:cs="Times New Roman"/>
-                <w:sz w:val="28"/>
-                <w:szCs w:val="28"/>
-                <w:lang w:val="ru-RU"/>
-              </w:rPr>
-              <w:t xml:space="preserve">, </w:t>
+              <w:t xml:space="preserve">Считывается количество ящиков, </w:t>
             </w:r>
             <w:r>
               <w:rPr>
@@ -8605,8 +8297,8 @@
       <w:r>
         <w:t>3.3 Макет пользовательского интерфейса</w:t>
       </w:r>
+      <w:bookmarkEnd w:id="13"/>
       <w:bookmarkEnd w:id="14"/>
-      <w:bookmarkEnd w:id="15"/>
     </w:p>
     <w:p>
       <w:pPr>
@@ -8736,7 +8428,7 @@
         </w:rPr>
         <w:t xml:space="preserve">Рисунок </w:t>
       </w:r>
-      <w:commentRangeStart w:id="16"/>
+      <w:commentRangeStart w:id="15"/>
       <w:r>
         <w:rPr>
           <w:rFonts w:ascii="Times New Roman" w:hAnsi="Times New Roman" w:cs="Times New Roman"/>
@@ -8745,7 +8437,7 @@
         </w:rPr>
         <w:t>3.</w:t>
       </w:r>
-      <w:commentRangeEnd w:id="16"/>
+      <w:commentRangeEnd w:id="15"/>
       <w:r>
         <w:rPr>
           <w:rFonts w:ascii="Times New Roman" w:hAnsi="Times New Roman" w:cs="Times New Roman"/>
@@ -8758,7 +8450,7 @@
         <w:rPr>
           <w:rStyle w:val="ae"/>
         </w:rPr>
-        <w:commentReference w:id="16"/>
+        <w:commentReference w:id="15"/>
       </w:r>
       <w:r>
         <w:rPr>
@@ -8801,6 +8493,7 @@
           <w:sz w:val="28"/>
           <w:szCs w:val="28"/>
         </w:rPr>
+        <w:lastRenderedPageBreak/>
         <w:tab/>
       </w:r>
       <w:r>
@@ -8809,16 +8502,7 @@
           <w:sz w:val="28"/>
           <w:szCs w:val="28"/>
         </w:rPr>
-        <w:t xml:space="preserve">Построение модели осуществляется путем нажатия на кнопку «Построить модель». При попытке ввода недопустимых символов, они не будут вводиться в строку (если необходимо ввести цифры, то невозможно </w:t>
-      </w:r>
-      <w:r>
-        <w:rPr>
-          <w:rFonts w:ascii="Times New Roman" w:hAnsi="Times New Roman" w:cs="Times New Roman"/>
-          <w:sz w:val="28"/>
-          <w:szCs w:val="28"/>
-        </w:rPr>
-        <w:lastRenderedPageBreak/>
-        <w:t>будет ввести другие символы). Также при вводе в строку цифр из недопустимого диапазона, который указан справа от каждой области ввода, при попытке построить модель значения будут сбрасываться до минимально или максимально допустимых, а также появится диалоговое окно с уточняющим вопросом</w:t>
+        <w:t>Построение модели осуществляется путем нажатия на кнопку «Построить модель». При попытке ввода недопустимых символов, они не будут вводиться в строку (если необходимо ввести цифры, то невозможно будет ввести другие символы). Также при вводе в строку цифр из недопустимого диапазона, который указан справа от каждой области ввода, при попытке построить модель значения будут сбрасываться до минимально или максимально допустимых, а также появится диалоговое окно с уточняющим вопросом</w:t>
       </w:r>
       <w:r>
         <w:rPr>
@@ -8909,14 +8593,8 @@
         </w:rPr>
         <w:t xml:space="preserve"> – Диалоговое окно.</w:t>
       </w:r>
-      <w:r>
-        <w:rPr>
-          <w:rFonts w:ascii="Times New Roman" w:hAnsi="Times New Roman" w:cs="Times New Roman"/>
-          <w:sz w:val="28"/>
-          <w:szCs w:val="28"/>
-        </w:rPr>
-        <w:br w:type="page"/>
-      </w:r>
+      <w:bookmarkStart w:id="16" w:name="_GoBack"/>
+      <w:bookmarkEnd w:id="16"/>
     </w:p>
     <w:p>
       <w:pPr>
@@ -8935,7 +8613,6 @@
           <w:sz w:val="28"/>
           <w:szCs w:val="28"/>
         </w:rPr>
-        <w:lastRenderedPageBreak/>
         <w:t>При нажатии кнопки «Открыть чертеж» открывается окно с изображением чертежа</w:t>
       </w:r>
       <w:r>
@@ -9250,25 +8927,7 @@
           <w:sz w:val="28"/>
           <w:szCs w:val="28"/>
         </w:rPr>
-        <w:t>КОМПАС-3D</w:t>
-      </w:r>
-      <w:proofErr w:type="gramStart"/>
-      <w:r>
-        <w:rPr>
-          <w:rFonts w:ascii="Times New Roman" w:hAnsi="Times New Roman" w:cs="Times New Roman"/>
-          <w:sz w:val="28"/>
-          <w:szCs w:val="28"/>
-        </w:rPr>
-        <w:t>: О</w:t>
-      </w:r>
-      <w:proofErr w:type="gramEnd"/>
-      <w:r>
-        <w:rPr>
-          <w:rFonts w:ascii="Times New Roman" w:hAnsi="Times New Roman" w:cs="Times New Roman"/>
-          <w:sz w:val="28"/>
-          <w:szCs w:val="28"/>
-        </w:rPr>
-        <w:t xml:space="preserve"> программе. [Электронный ресурс]. – Режим доступа: http://kompas.ru/kompas-3d/about/ (дата обращения </w:t>
+        <w:t xml:space="preserve">КОМПАС-3D: О программе. [Электронный ресурс]. – Режим доступа: http://kompas.ru/kompas-3d/about/ (дата обращения </w:t>
       </w:r>
       <w:r>
         <w:rPr>
@@ -9696,14 +9355,12 @@
         </w:rPr>
         <w:annotationRef/>
       </w:r>
-      <w:proofErr w:type="spellStart"/>
       <w:r>
         <w:rPr>
           <w:lang w:val="en-US"/>
         </w:rPr>
         <w:t>FormDress</w:t>
       </w:r>
-      <w:proofErr w:type="spellEnd"/>
       <w:r>
         <w:t xml:space="preserve"> </w:t>
       </w:r>
@@ -9712,7 +9369,7 @@
       </w:r>
     </w:p>
   </w:comment>
-  <w:comment w:id="13" w:author="AAK" w:date="2021-12-13T17:53:00Z" w:initials="A">
+  <w:comment w:id="12" w:author="AAK" w:date="2021-12-13T17:53:00Z" w:initials="A">
     <w:p>
       <w:pPr>
         <w:pStyle w:val="af"/>
@@ -9728,7 +9385,7 @@
       </w:r>
     </w:p>
   </w:comment>
-  <w:comment w:id="16" w:author="AAK" w:date="2021-12-13T17:54:00Z" w:initials="A">
+  <w:comment w:id="15" w:author="AAK" w:date="2021-12-13T17:54:00Z" w:initials="A">
     <w:p>
       <w:pPr>
         <w:pStyle w:val="af"/>
@@ -11284,6 +10941,7 @@
   <w:style w:type="character" w:default="1" w:styleId="a0">
     <w:name w:val="Default Paragraph Font"/>
     <w:uiPriority w:val="1"/>
+    <w:semiHidden/>
     <w:unhideWhenUsed/>
   </w:style>
   <w:style w:type="table" w:default="1" w:styleId="a1">
